--- a/MemoriaSolitario.docx
+++ b/MemoriaSolitario.docx
@@ -320,6 +320,22 @@
       <w:proofErr w:type="spellEnd"/>
       <w:r>
         <w:t>).</w:t>
+      </w:r>
+    </w:p>
+    <w:p>
+      <w:pPr>
+        <w:jc w:val="both"/>
+      </w:pPr>
+      <w:r>
+        <w:t xml:space="preserve">Tras dos horas de rediseño, nos hemos dado cuenta de que estábamos trabajando en el archivo equivocado y la </w:t>
+      </w:r>
+      <w:proofErr w:type="spellStart"/>
+      <w:r>
+        <w:t>previsualización</w:t>
+      </w:r>
+      <w:proofErr w:type="spellEnd"/>
+      <w:r>
+        <w:t xml:space="preserve"> no coincidía con nuestras modificaciones.</w:t>
       </w:r>
     </w:p>
     <w:p>

--- a/MemoriaSolitario.docx
+++ b/MemoriaSolitario.docx
@@ -350,6 +350,41 @@
       <w:pPr>
         <w:jc w:val="both"/>
       </w:pPr>
+      <w:r>
+        <w:t>Día 5</w:t>
+      </w:r>
+    </w:p>
+    <w:p>
+      <w:pPr>
+        <w:jc w:val="both"/>
+      </w:pPr>
+      <w:r>
+        <w:t>Perfilamos detalles (temporizador, estructura del código) y añadimos CSS y animaciones como confeti.</w:t>
+      </w:r>
+    </w:p>
+    <w:p>
+      <w:pPr>
+        <w:jc w:val="both"/>
+      </w:pPr>
+      <w:r>
+        <w:t>Tutorial del confeti:</w:t>
+      </w:r>
+    </w:p>
+    <w:p>
+      <w:pPr>
+        <w:jc w:val="both"/>
+      </w:pPr>
+      <w:hyperlink r:id="rId5" w:history="1">
+        <w:r>
+          <w:rPr>
+            <w:rStyle w:val="Hipervnculo"/>
+          </w:rPr>
+          <w:t>https://libreriasjs.com/libreria-javascript-efecto-confeti-canvas-confetti/#tutorial</w:t>
+        </w:r>
+      </w:hyperlink>
+      <w:r>
+        <w:t xml:space="preserve"> </w:t>
+      </w:r>
     </w:p>
     <w:sectPr>
       <w:pgSz w:w="11906" w:h="16838"/>

--- a/MemoriaSolitario.docx
+++ b/MemoriaSolitario.docx
@@ -4,120 +4,1505 @@
   <w:body>
     <w:p>
       <w:pPr>
-        <w:jc w:val="both"/>
-      </w:pPr>
-      <w:r>
+        <w:pStyle w:val="NormalWeb"/>
+      </w:pPr>
+      <w:r>
+        <w:rPr>
+          <w:noProof/>
+        </w:rPr>
+        <w:pict>
+          <v:shapetype id="_x0000_t114" coordsize="21600,21600" o:spt="114" path="m,20172v945,400,1887,628,2795,913c3587,21312,4342,21370,5060,21597v2037,,2567,-227,3095,-285c8722,21197,9325,20970,9855,20800v490,-228,945,-400,1472,-740c11817,19887,12347,19660,12875,19375v567,-228,1095,-513,1700,-740c15177,18462,15782,18122,16537,17950v718,-113,1398,-398,2228,-513c19635,17437,20577,17322,21597,17322l21597,,,xe">
+            <v:stroke joinstyle="miter"/>
+            <v:path o:connecttype="custom" o:connectlocs="10800,0;0,10800;10800,20400;21600,10800" textboxrect="0,0,21600,17322"/>
+          </v:shapetype>
+          <v:shape id="_x0000_s1050" type="#_x0000_t114" style="position:absolute;margin-left:-90.65pt;margin-top:-71.85pt;width:606.85pt;height:518.1pt;z-index:251659264" stroked="f"/>
+        </w:pict>
+      </w:r>
+    </w:p>
+    <w:p>
+      <w:pPr>
+        <w:spacing w:line="276" w:lineRule="auto"/>
+        <w:sectPr>
+          <w:pgSz w:w="11906" w:h="16838"/>
+          <w:pgMar w:top="1417" w:right="1701" w:bottom="1417" w:left="1701" w:header="708" w:footer="708" w:gutter="0"/>
+          <w:cols w:space="708"/>
+          <w:docGrid w:linePitch="360"/>
+        </w:sectPr>
+      </w:pPr>
+      <w:r>
+        <w:rPr>
+          <w:noProof/>
+          <w:lang w:eastAsia="es-ES"/>
+        </w:rPr>
+        <w:drawing>
+          <wp:anchor distT="0" distB="0" distL="114300" distR="114300" simplePos="0" relativeHeight="251658240" behindDoc="1" locked="0" layoutInCell="1" allowOverlap="1">
+            <wp:simplePos x="0" y="0"/>
+            <wp:positionH relativeFrom="column">
+              <wp:posOffset>-2656205</wp:posOffset>
+            </wp:positionH>
+            <wp:positionV relativeFrom="paragraph">
+              <wp:posOffset>419100</wp:posOffset>
+            </wp:positionV>
+            <wp:extent cx="10704195" cy="7593330"/>
+            <wp:effectExtent l="0" t="1562100" r="0" b="1531620"/>
+            <wp:wrapNone/>
+            <wp:docPr id="10" name="Imagen 10" descr="C:\Users\Alumno\Downloads\fotor-2024020818232.jpg"/>
+            <wp:cNvGraphicFramePr>
+              <a:graphicFrameLocks xmlns:a="http://schemas.openxmlformats.org/drawingml/2006/main" noChangeAspect="1"/>
+            </wp:cNvGraphicFramePr>
+            <a:graphic xmlns:a="http://schemas.openxmlformats.org/drawingml/2006/main">
+              <a:graphicData uri="http://schemas.openxmlformats.org/drawingml/2006/picture">
+                <pic:pic xmlns:pic="http://schemas.openxmlformats.org/drawingml/2006/picture">
+                  <pic:nvPicPr>
+                    <pic:cNvPr id="0" name="Picture 10" descr="C:\Users\Alumno\Downloads\fotor-2024020818232.jpg"/>
+                    <pic:cNvPicPr>
+                      <a:picLocks noChangeAspect="1" noChangeArrowheads="1"/>
+                    </pic:cNvPicPr>
+                  </pic:nvPicPr>
+                  <pic:blipFill>
+                    <a:blip r:embed="rId5" cstate="print"/>
+                    <a:srcRect l="25836" t="1792" r="856"/>
+                    <a:stretch>
+                      <a:fillRect/>
+                    </a:stretch>
+                  </pic:blipFill>
+                  <pic:spPr bwMode="auto">
+                    <a:xfrm rot="5400000">
+                      <a:off x="0" y="0"/>
+                      <a:ext cx="10704195" cy="7593330"/>
+                    </a:xfrm>
+                    <a:prstGeom prst="rect">
+                      <a:avLst/>
+                    </a:prstGeom>
+                    <a:noFill/>
+                    <a:ln w="9525">
+                      <a:noFill/>
+                      <a:miter lim="800000"/>
+                      <a:headEnd/>
+                      <a:tailEnd/>
+                    </a:ln>
+                  </pic:spPr>
+                </pic:pic>
+              </a:graphicData>
+            </a:graphic>
+          </wp:anchor>
+        </w:drawing>
+      </w:r>
+      <w:r>
+        <w:rPr>
+          <w:noProof/>
+          <w:lang w:eastAsia="es-ES"/>
+        </w:rPr>
+        <w:pict>
+          <v:shapetype id="_x0000_t202" coordsize="21600,21600" o:spt="202" path="m,l,21600r21600,l21600,xe">
+            <v:stroke joinstyle="miter"/>
+            <v:path gradientshapeok="t" o:connecttype="rect"/>
+          </v:shapetype>
+          <v:shape id="_x0000_s1056" type="#_x0000_t202" style="position:absolute;margin-left:150pt;margin-top:224.2pt;width:123.8pt;height:41.8pt;z-index:251666432;mso-position-horizontal-relative:text;mso-position-vertical-relative:text;mso-width-relative:margin;mso-height-relative:margin" stroked="f">
+            <v:textbox style="mso-next-textbox:#_x0000_s1056">
+              <w:txbxContent>
+                <w:p>
+                  <w:pPr>
+                    <w:jc w:val="center"/>
+                    <w:rPr>
+                      <w:color w:val="7F7F7F" w:themeColor="text1" w:themeTint="80"/>
+                      <w:sz w:val="44"/>
+                    </w:rPr>
+                  </w:pPr>
+                  <w:r>
+                    <w:rPr>
+                      <w:color w:val="7F7F7F" w:themeColor="text1" w:themeTint="80"/>
+                      <w:sz w:val="44"/>
+                    </w:rPr>
+                    <w:t>2024</w:t>
+                  </w:r>
+                </w:p>
+                <w:p>
+                  <w:pPr>
+                    <w:jc w:val="center"/>
+                    <w:rPr>
+                      <w:color w:val="7F7F7F" w:themeColor="text1" w:themeTint="80"/>
+                      <w:sz w:val="44"/>
+                    </w:rPr>
+                  </w:pPr>
+                </w:p>
+                <w:p>
+                  <w:pPr>
+                    <w:jc w:val="center"/>
+                    <w:rPr>
+                      <w:color w:val="7F7F7F" w:themeColor="text1" w:themeTint="80"/>
+                      <w:sz w:val="44"/>
+                    </w:rPr>
+                  </w:pPr>
+                </w:p>
+                <w:p>
+                  <w:pPr>
+                    <w:jc w:val="center"/>
+                    <w:rPr>
+                      <w:color w:val="7F7F7F" w:themeColor="text1" w:themeTint="80"/>
+                      <w:sz w:val="44"/>
+                    </w:rPr>
+                  </w:pPr>
+                </w:p>
+                <w:p>
+                  <w:pPr>
+                    <w:jc w:val="center"/>
+                    <w:rPr>
+                      <w:color w:val="7F7F7F" w:themeColor="text1" w:themeTint="80"/>
+                      <w:sz w:val="44"/>
+                    </w:rPr>
+                  </w:pPr>
+                </w:p>
+              </w:txbxContent>
+            </v:textbox>
+          </v:shape>
+        </w:pict>
+      </w:r>
+      <w:r>
+        <w:rPr>
+          <w:noProof/>
+          <w:lang w:eastAsia="es-ES"/>
+        </w:rPr>
+        <w:pict>
+          <v:shape id="_x0000_s1055" type="#_x0000_t202" style="position:absolute;margin-left:-3.25pt;margin-top:92.4pt;width:441.8pt;height:41.8pt;z-index:251664384;mso-position-horizontal-relative:text;mso-position-vertical-relative:text;mso-width-relative:margin;mso-height-relative:margin" stroked="f">
+            <v:textbox style="mso-next-textbox:#_x0000_s1055">
+              <w:txbxContent>
+                <w:p>
+                  <w:pPr>
+                    <w:jc w:val="center"/>
+                    <w:rPr>
+                      <w:color w:val="7F7F7F" w:themeColor="text1" w:themeTint="80"/>
+                      <w:sz w:val="44"/>
+                    </w:rPr>
+                  </w:pPr>
+                  <w:r>
+                    <w:rPr>
+                      <w:color w:val="7F7F7F" w:themeColor="text1" w:themeTint="80"/>
+                      <w:sz w:val="44"/>
+                    </w:rPr>
+                    <w:t>Proyecto de Desarrollo Web en Entorno Cliente</w:t>
+                  </w:r>
+                </w:p>
+                <w:p>
+                  <w:pPr>
+                    <w:jc w:val="center"/>
+                    <w:rPr>
+                      <w:color w:val="7F7F7F" w:themeColor="text1" w:themeTint="80"/>
+                      <w:sz w:val="44"/>
+                    </w:rPr>
+                  </w:pPr>
+                </w:p>
+                <w:p>
+                  <w:pPr>
+                    <w:jc w:val="center"/>
+                    <w:rPr>
+                      <w:color w:val="7F7F7F" w:themeColor="text1" w:themeTint="80"/>
+                      <w:sz w:val="44"/>
+                    </w:rPr>
+                  </w:pPr>
+                </w:p>
+                <w:p>
+                  <w:pPr>
+                    <w:jc w:val="center"/>
+                    <w:rPr>
+                      <w:color w:val="7F7F7F" w:themeColor="text1" w:themeTint="80"/>
+                      <w:sz w:val="44"/>
+                    </w:rPr>
+                  </w:pPr>
+                </w:p>
+                <w:p>
+                  <w:pPr>
+                    <w:jc w:val="center"/>
+                    <w:rPr>
+                      <w:color w:val="7F7F7F" w:themeColor="text1" w:themeTint="80"/>
+                      <w:sz w:val="44"/>
+                    </w:rPr>
+                  </w:pPr>
+                </w:p>
+              </w:txbxContent>
+            </v:textbox>
+          </v:shape>
+        </w:pict>
+      </w:r>
+      <w:r>
+        <w:rPr>
+          <w:noProof/>
+          <w:lang w:eastAsia="es-ES"/>
+        </w:rPr>
+        <w:pict>
+          <v:shape id="_x0000_s1054" type="#_x0000_t202" style="position:absolute;margin-left:252pt;margin-top:164.15pt;width:186.55pt;height:32.75pt;z-index:251663360;mso-position-horizontal-relative:text;mso-position-vertical-relative:text;mso-width-relative:margin;mso-height-relative:margin" stroked="f">
+            <v:textbox style="mso-next-textbox:#_x0000_s1054">
+              <w:txbxContent>
+                <w:p>
+                  <w:pPr>
+                    <w:rPr>
+                      <w:sz w:val="36"/>
+                    </w:rPr>
+                  </w:pPr>
+                  <w:r>
+                    <w:rPr>
+                      <w:sz w:val="36"/>
+                    </w:rPr>
+                    <w:t>Gabriela Barton</w:t>
+                  </w:r>
+                </w:p>
+              </w:txbxContent>
+            </v:textbox>
+          </v:shape>
+        </w:pict>
+      </w:r>
+      <w:r>
+        <w:rPr>
+          <w:noProof/>
+          <w:lang w:eastAsia="es-ES"/>
+        </w:rPr>
+        <w:drawing>
+          <wp:anchor distT="0" distB="0" distL="114300" distR="114300" simplePos="0" relativeHeight="251665408" behindDoc="0" locked="0" layoutInCell="1" allowOverlap="1">
+            <wp:simplePos x="0" y="0"/>
+            <wp:positionH relativeFrom="column">
+              <wp:posOffset>2286000</wp:posOffset>
+            </wp:positionH>
+            <wp:positionV relativeFrom="paragraph">
+              <wp:posOffset>1882231</wp:posOffset>
+            </wp:positionV>
+            <wp:extent cx="788472" cy="783771"/>
+            <wp:effectExtent l="19050" t="0" r="0" b="0"/>
+            <wp:wrapNone/>
+            <wp:docPr id="15" name="Imagen 15" descr="Free Poker Chip Icon - Download in Line Style"/>
+            <wp:cNvGraphicFramePr>
+              <a:graphicFrameLocks xmlns:a="http://schemas.openxmlformats.org/drawingml/2006/main" noChangeAspect="1"/>
+            </wp:cNvGraphicFramePr>
+            <a:graphic xmlns:a="http://schemas.openxmlformats.org/drawingml/2006/main">
+              <a:graphicData uri="http://schemas.openxmlformats.org/drawingml/2006/picture">
+                <pic:pic xmlns:pic="http://schemas.openxmlformats.org/drawingml/2006/picture">
+                  <pic:nvPicPr>
+                    <pic:cNvPr id="0" name="Picture 15" descr="Free Poker Chip Icon - Download in Line Style"/>
+                    <pic:cNvPicPr>
+                      <a:picLocks noChangeAspect="1" noChangeArrowheads="1"/>
+                    </pic:cNvPicPr>
+                  </pic:nvPicPr>
+                  <pic:blipFill>
+                    <a:blip r:embed="rId6" cstate="print"/>
+                    <a:srcRect/>
+                    <a:stretch>
+                      <a:fillRect/>
+                    </a:stretch>
+                  </pic:blipFill>
+                  <pic:spPr bwMode="auto">
+                    <a:xfrm>
+                      <a:off x="0" y="0"/>
+                      <a:ext cx="788472" cy="783771"/>
+                    </a:xfrm>
+                    <a:prstGeom prst="rect">
+                      <a:avLst/>
+                    </a:prstGeom>
+                    <a:noFill/>
+                    <a:ln w="9525">
+                      <a:noFill/>
+                      <a:miter lim="800000"/>
+                      <a:headEnd/>
+                      <a:tailEnd/>
+                    </a:ln>
+                  </pic:spPr>
+                </pic:pic>
+              </a:graphicData>
+            </a:graphic>
+          </wp:anchor>
+        </w:drawing>
+      </w:r>
+      <w:r>
+        <w:rPr>
+          <w:noProof/>
+          <w:lang w:eastAsia="es-ES"/>
+        </w:rPr>
+        <w:pict>
+          <v:shape id="_x0000_s1053" type="#_x0000_t202" style="position:absolute;margin-left:-3.25pt;margin-top:164.15pt;width:175.35pt;height:32.75pt;z-index:251662336;mso-position-horizontal-relative:text;mso-position-vertical-relative:text;mso-width-relative:margin;mso-height-relative:margin" stroked="f">
+            <v:textbox style="mso-next-textbox:#_x0000_s1053">
+              <w:txbxContent>
+                <w:p>
+                  <w:pPr>
+                    <w:jc w:val="right"/>
+                    <w:rPr>
+                      <w:sz w:val="36"/>
+                    </w:rPr>
+                  </w:pPr>
+                  <w:r>
+                    <w:rPr>
+                      <w:sz w:val="36"/>
+                    </w:rPr>
+                    <w:t>Javier Mendoza</w:t>
+                  </w:r>
+                </w:p>
+              </w:txbxContent>
+            </v:textbox>
+          </v:shape>
+        </w:pict>
+      </w:r>
+      <w:r>
+        <w:rPr>
+          <w:noProof/>
+        </w:rPr>
+        <w:pict>
+          <v:shape id="_x0000_s1052" type="#_x0000_t202" style="position:absolute;margin-left:-3.25pt;margin-top:14.55pt;width:442.5pt;height:72.95pt;z-index:251661312;mso-position-horizontal-relative:text;mso-position-vertical-relative:text;mso-width-relative:margin;mso-height-relative:margin" stroked="f">
+            <v:textbox style="mso-next-textbox:#_x0000_s1052">
+              <w:txbxContent>
+                <w:p>
+                  <w:pPr>
+                    <w:jc w:val="center"/>
+                    <w:rPr>
+                      <w:rFonts w:asciiTheme="majorHAnsi" w:hAnsiTheme="majorHAnsi"/>
+                      <w:b/>
+                      <w:sz w:val="96"/>
+                      <w:u w:val="single"/>
+                    </w:rPr>
+                  </w:pPr>
+                  <w:r>
+                    <w:rPr>
+                      <w:rFonts w:asciiTheme="majorHAnsi" w:hAnsiTheme="majorHAnsi"/>
+                      <w:b/>
+                      <w:sz w:val="96"/>
+                    </w:rPr>
+                    <w:t>Juego del Solitario</w:t>
+                  </w:r>
+                </w:p>
+              </w:txbxContent>
+            </v:textbox>
+          </v:shape>
+        </w:pict>
+      </w:r>
+      <w:r>
+        <w:br w:type="page"/>
+      </w:r>
+    </w:p>
+    <w:p>
+      <w:pPr>
+        <w:spacing w:line="240" w:lineRule="auto"/>
+        <w:jc w:val="both"/>
+        <w:rPr>
+          <w:rFonts w:asciiTheme="minorHAnsi" w:hAnsiTheme="minorHAnsi" w:cstheme="minorHAnsi"/>
+          <w:b/>
+          <w:sz w:val="40"/>
+        </w:rPr>
+      </w:pPr>
+      <w:r>
+        <w:rPr>
+          <w:rFonts w:asciiTheme="minorHAnsi" w:hAnsiTheme="minorHAnsi" w:cstheme="minorHAnsi"/>
+          <w:b/>
+          <w:sz w:val="40"/>
+        </w:rPr>
+        <w:lastRenderedPageBreak/>
+        <w:t>Índice</w:t>
+      </w:r>
+    </w:p>
+    <w:p>
+      <w:pPr>
+        <w:pStyle w:val="TDC1"/>
+        <w:tabs>
+          <w:tab w:val="right" w:leader="dot" w:pos="9736"/>
+        </w:tabs>
+        <w:rPr>
+          <w:rFonts w:asciiTheme="minorHAnsi" w:eastAsiaTheme="minorEastAsia" w:hAnsiTheme="minorHAnsi" w:cstheme="minorHAnsi"/>
+          <w:noProof/>
+          <w:sz w:val="22"/>
+          <w:lang w:eastAsia="es-ES"/>
+        </w:rPr>
+      </w:pPr>
+      <w:r>
+        <w:rPr>
+          <w:rFonts w:asciiTheme="minorHAnsi" w:hAnsiTheme="minorHAnsi" w:cstheme="minorHAnsi"/>
+          <w:sz w:val="22"/>
+        </w:rPr>
+        <w:fldChar w:fldCharType="begin"/>
+      </w:r>
+      <w:r>
+        <w:rPr>
+          <w:rFonts w:asciiTheme="minorHAnsi" w:hAnsiTheme="minorHAnsi" w:cstheme="minorHAnsi"/>
+          <w:sz w:val="22"/>
+        </w:rPr>
+        <w:instrText xml:space="preserve"> TOC \o "1-3" \h \z \u </w:instrText>
+      </w:r>
+      <w:r>
+        <w:rPr>
+          <w:rFonts w:asciiTheme="minorHAnsi" w:hAnsiTheme="minorHAnsi" w:cstheme="minorHAnsi"/>
+          <w:sz w:val="22"/>
+        </w:rPr>
+        <w:fldChar w:fldCharType="separate"/>
+      </w:r>
+      <w:hyperlink w:anchor="_Toc158312153" w:history="1">
+        <w:r>
+          <w:rPr>
+            <w:rStyle w:val="Hipervnculo"/>
+            <w:rFonts w:asciiTheme="minorHAnsi" w:hAnsiTheme="minorHAnsi" w:cstheme="minorHAnsi"/>
+            <w:noProof/>
+            <w:sz w:val="22"/>
+          </w:rPr>
+          <w:t>Introducción</w:t>
+        </w:r>
+        <w:r>
+          <w:rPr>
+            <w:rFonts w:asciiTheme="minorHAnsi" w:hAnsiTheme="minorHAnsi" w:cstheme="minorHAnsi"/>
+            <w:noProof/>
+            <w:webHidden/>
+            <w:sz w:val="22"/>
+          </w:rPr>
+          <w:tab/>
+        </w:r>
+        <w:r>
+          <w:rPr>
+            <w:rFonts w:asciiTheme="minorHAnsi" w:hAnsiTheme="minorHAnsi" w:cstheme="minorHAnsi"/>
+            <w:noProof/>
+            <w:webHidden/>
+            <w:sz w:val="22"/>
+          </w:rPr>
+          <w:fldChar w:fldCharType="begin"/>
+        </w:r>
+        <w:r>
+          <w:rPr>
+            <w:rFonts w:asciiTheme="minorHAnsi" w:hAnsiTheme="minorHAnsi" w:cstheme="minorHAnsi"/>
+            <w:noProof/>
+            <w:webHidden/>
+            <w:sz w:val="22"/>
+          </w:rPr>
+          <w:instrText xml:space="preserve"> PAGEREF _Toc158312153 \h </w:instrText>
+        </w:r>
+        <w:r>
+          <w:rPr>
+            <w:rFonts w:asciiTheme="minorHAnsi" w:hAnsiTheme="minorHAnsi" w:cstheme="minorHAnsi"/>
+            <w:noProof/>
+            <w:webHidden/>
+            <w:sz w:val="22"/>
+          </w:rPr>
+        </w:r>
+        <w:r>
+          <w:rPr>
+            <w:rFonts w:asciiTheme="minorHAnsi" w:hAnsiTheme="minorHAnsi" w:cstheme="minorHAnsi"/>
+            <w:noProof/>
+            <w:webHidden/>
+            <w:sz w:val="22"/>
+          </w:rPr>
+          <w:fldChar w:fldCharType="separate"/>
+        </w:r>
+        <w:r>
+          <w:rPr>
+            <w:rFonts w:asciiTheme="minorHAnsi" w:hAnsiTheme="minorHAnsi" w:cstheme="minorHAnsi"/>
+            <w:noProof/>
+            <w:webHidden/>
+            <w:sz w:val="22"/>
+          </w:rPr>
+          <w:t>3</w:t>
+        </w:r>
+        <w:r>
+          <w:rPr>
+            <w:rFonts w:asciiTheme="minorHAnsi" w:hAnsiTheme="minorHAnsi" w:cstheme="minorHAnsi"/>
+            <w:noProof/>
+            <w:webHidden/>
+            <w:sz w:val="22"/>
+          </w:rPr>
+          <w:fldChar w:fldCharType="end"/>
+        </w:r>
+      </w:hyperlink>
+    </w:p>
+    <w:p>
+      <w:pPr>
+        <w:pStyle w:val="TDC1"/>
+        <w:tabs>
+          <w:tab w:val="right" w:leader="dot" w:pos="9736"/>
+        </w:tabs>
+        <w:rPr>
+          <w:rFonts w:asciiTheme="minorHAnsi" w:eastAsiaTheme="minorEastAsia" w:hAnsiTheme="minorHAnsi" w:cstheme="minorHAnsi"/>
+          <w:noProof/>
+          <w:sz w:val="22"/>
+          <w:lang w:eastAsia="es-ES"/>
+        </w:rPr>
+      </w:pPr>
+      <w:hyperlink w:anchor="_Toc158312154" w:history="1">
+        <w:r>
+          <w:rPr>
+            <w:rStyle w:val="Hipervnculo"/>
+            <w:rFonts w:asciiTheme="minorHAnsi" w:hAnsiTheme="minorHAnsi" w:cstheme="minorHAnsi"/>
+            <w:noProof/>
+            <w:sz w:val="22"/>
+          </w:rPr>
+          <w:t>Desarrollo</w:t>
+        </w:r>
+        <w:r>
+          <w:rPr>
+            <w:rFonts w:asciiTheme="minorHAnsi" w:hAnsiTheme="minorHAnsi" w:cstheme="minorHAnsi"/>
+            <w:noProof/>
+            <w:webHidden/>
+            <w:sz w:val="22"/>
+          </w:rPr>
+          <w:tab/>
+        </w:r>
+        <w:r>
+          <w:rPr>
+            <w:rFonts w:asciiTheme="minorHAnsi" w:hAnsiTheme="minorHAnsi" w:cstheme="minorHAnsi"/>
+            <w:noProof/>
+            <w:webHidden/>
+            <w:sz w:val="22"/>
+          </w:rPr>
+          <w:fldChar w:fldCharType="begin"/>
+        </w:r>
+        <w:r>
+          <w:rPr>
+            <w:rFonts w:asciiTheme="minorHAnsi" w:hAnsiTheme="minorHAnsi" w:cstheme="minorHAnsi"/>
+            <w:noProof/>
+            <w:webHidden/>
+            <w:sz w:val="22"/>
+          </w:rPr>
+          <w:instrText xml:space="preserve"> PAGEREF _Toc158312154 \h </w:instrText>
+        </w:r>
+        <w:r>
+          <w:rPr>
+            <w:rFonts w:asciiTheme="minorHAnsi" w:hAnsiTheme="minorHAnsi" w:cstheme="minorHAnsi"/>
+            <w:noProof/>
+            <w:webHidden/>
+            <w:sz w:val="22"/>
+          </w:rPr>
+        </w:r>
+        <w:r>
+          <w:rPr>
+            <w:rFonts w:asciiTheme="minorHAnsi" w:hAnsiTheme="minorHAnsi" w:cstheme="minorHAnsi"/>
+            <w:noProof/>
+            <w:webHidden/>
+            <w:sz w:val="22"/>
+          </w:rPr>
+          <w:fldChar w:fldCharType="separate"/>
+        </w:r>
+        <w:r>
+          <w:rPr>
+            <w:rFonts w:asciiTheme="minorHAnsi" w:hAnsiTheme="minorHAnsi" w:cstheme="minorHAnsi"/>
+            <w:noProof/>
+            <w:webHidden/>
+            <w:sz w:val="22"/>
+          </w:rPr>
+          <w:t>3</w:t>
+        </w:r>
+        <w:r>
+          <w:rPr>
+            <w:rFonts w:asciiTheme="minorHAnsi" w:hAnsiTheme="minorHAnsi" w:cstheme="minorHAnsi"/>
+            <w:noProof/>
+            <w:webHidden/>
+            <w:sz w:val="22"/>
+          </w:rPr>
+          <w:fldChar w:fldCharType="end"/>
+        </w:r>
+      </w:hyperlink>
+    </w:p>
+    <w:p>
+      <w:pPr>
+        <w:pStyle w:val="TDC2"/>
+        <w:tabs>
+          <w:tab w:val="right" w:leader="dot" w:pos="9736"/>
+        </w:tabs>
+        <w:rPr>
+          <w:rFonts w:asciiTheme="minorHAnsi" w:eastAsiaTheme="minorEastAsia" w:hAnsiTheme="minorHAnsi" w:cstheme="minorHAnsi"/>
+          <w:noProof/>
+          <w:sz w:val="22"/>
+          <w:lang w:eastAsia="es-ES"/>
+        </w:rPr>
+      </w:pPr>
+      <w:hyperlink w:anchor="_Toc158312155" w:history="1">
+        <w:r>
+          <w:rPr>
+            <w:rStyle w:val="Hipervnculo"/>
+            <w:rFonts w:asciiTheme="minorHAnsi" w:hAnsiTheme="minorHAnsi" w:cstheme="minorHAnsi"/>
+            <w:noProof/>
+            <w:sz w:val="22"/>
+          </w:rPr>
+          <w:t>Diario de bitácora</w:t>
+        </w:r>
+        <w:r>
+          <w:rPr>
+            <w:rFonts w:asciiTheme="minorHAnsi" w:hAnsiTheme="minorHAnsi" w:cstheme="minorHAnsi"/>
+            <w:noProof/>
+            <w:webHidden/>
+            <w:sz w:val="22"/>
+          </w:rPr>
+          <w:tab/>
+        </w:r>
+        <w:r>
+          <w:rPr>
+            <w:rFonts w:asciiTheme="minorHAnsi" w:hAnsiTheme="minorHAnsi" w:cstheme="minorHAnsi"/>
+            <w:noProof/>
+            <w:webHidden/>
+            <w:sz w:val="22"/>
+          </w:rPr>
+          <w:fldChar w:fldCharType="begin"/>
+        </w:r>
+        <w:r>
+          <w:rPr>
+            <w:rFonts w:asciiTheme="minorHAnsi" w:hAnsiTheme="minorHAnsi" w:cstheme="minorHAnsi"/>
+            <w:noProof/>
+            <w:webHidden/>
+            <w:sz w:val="22"/>
+          </w:rPr>
+          <w:instrText xml:space="preserve"> PAGEREF _Toc158312155 \h </w:instrText>
+        </w:r>
+        <w:r>
+          <w:rPr>
+            <w:rFonts w:asciiTheme="minorHAnsi" w:hAnsiTheme="minorHAnsi" w:cstheme="minorHAnsi"/>
+            <w:noProof/>
+            <w:webHidden/>
+            <w:sz w:val="22"/>
+          </w:rPr>
+        </w:r>
+        <w:r>
+          <w:rPr>
+            <w:rFonts w:asciiTheme="minorHAnsi" w:hAnsiTheme="minorHAnsi" w:cstheme="minorHAnsi"/>
+            <w:noProof/>
+            <w:webHidden/>
+            <w:sz w:val="22"/>
+          </w:rPr>
+          <w:fldChar w:fldCharType="separate"/>
+        </w:r>
+        <w:r>
+          <w:rPr>
+            <w:rFonts w:asciiTheme="minorHAnsi" w:hAnsiTheme="minorHAnsi" w:cstheme="minorHAnsi"/>
+            <w:noProof/>
+            <w:webHidden/>
+            <w:sz w:val="22"/>
+          </w:rPr>
+          <w:t>3</w:t>
+        </w:r>
+        <w:r>
+          <w:rPr>
+            <w:rFonts w:asciiTheme="minorHAnsi" w:hAnsiTheme="minorHAnsi" w:cstheme="minorHAnsi"/>
+            <w:noProof/>
+            <w:webHidden/>
+            <w:sz w:val="22"/>
+          </w:rPr>
+          <w:fldChar w:fldCharType="end"/>
+        </w:r>
+      </w:hyperlink>
+    </w:p>
+    <w:p>
+      <w:pPr>
+        <w:pStyle w:val="TDC2"/>
+        <w:tabs>
+          <w:tab w:val="right" w:leader="dot" w:pos="9736"/>
+        </w:tabs>
+        <w:rPr>
+          <w:rFonts w:asciiTheme="minorHAnsi" w:eastAsiaTheme="minorEastAsia" w:hAnsiTheme="minorHAnsi" w:cstheme="minorHAnsi"/>
+          <w:noProof/>
+          <w:sz w:val="22"/>
+          <w:lang w:eastAsia="es-ES"/>
+        </w:rPr>
+      </w:pPr>
+      <w:hyperlink w:anchor="_Toc158312156" w:history="1">
+        <w:r>
+          <w:rPr>
+            <w:rStyle w:val="Hipervnculo"/>
+            <w:rFonts w:asciiTheme="minorHAnsi" w:hAnsiTheme="minorHAnsi" w:cstheme="minorHAnsi"/>
+            <w:noProof/>
+            <w:sz w:val="22"/>
+          </w:rPr>
+          <w:t>Métodos desarrollados</w:t>
+        </w:r>
+        <w:r>
+          <w:rPr>
+            <w:rFonts w:asciiTheme="minorHAnsi" w:hAnsiTheme="minorHAnsi" w:cstheme="minorHAnsi"/>
+            <w:noProof/>
+            <w:webHidden/>
+            <w:sz w:val="22"/>
+          </w:rPr>
+          <w:tab/>
+        </w:r>
+        <w:r>
+          <w:rPr>
+            <w:rFonts w:asciiTheme="minorHAnsi" w:hAnsiTheme="minorHAnsi" w:cstheme="minorHAnsi"/>
+            <w:noProof/>
+            <w:webHidden/>
+            <w:sz w:val="22"/>
+          </w:rPr>
+          <w:fldChar w:fldCharType="begin"/>
+        </w:r>
+        <w:r>
+          <w:rPr>
+            <w:rFonts w:asciiTheme="minorHAnsi" w:hAnsiTheme="minorHAnsi" w:cstheme="minorHAnsi"/>
+            <w:noProof/>
+            <w:webHidden/>
+            <w:sz w:val="22"/>
+          </w:rPr>
+          <w:instrText xml:space="preserve"> PAGEREF _Toc158312156 \h </w:instrText>
+        </w:r>
+        <w:r>
+          <w:rPr>
+            <w:rFonts w:asciiTheme="minorHAnsi" w:hAnsiTheme="minorHAnsi" w:cstheme="minorHAnsi"/>
+            <w:noProof/>
+            <w:webHidden/>
+            <w:sz w:val="22"/>
+          </w:rPr>
+        </w:r>
+        <w:r>
+          <w:rPr>
+            <w:rFonts w:asciiTheme="minorHAnsi" w:hAnsiTheme="minorHAnsi" w:cstheme="minorHAnsi"/>
+            <w:noProof/>
+            <w:webHidden/>
+            <w:sz w:val="22"/>
+          </w:rPr>
+          <w:fldChar w:fldCharType="separate"/>
+        </w:r>
+        <w:r>
+          <w:rPr>
+            <w:rFonts w:asciiTheme="minorHAnsi" w:hAnsiTheme="minorHAnsi" w:cstheme="minorHAnsi"/>
+            <w:noProof/>
+            <w:webHidden/>
+            <w:sz w:val="22"/>
+          </w:rPr>
+          <w:t>4</w:t>
+        </w:r>
+        <w:r>
+          <w:rPr>
+            <w:rFonts w:asciiTheme="minorHAnsi" w:hAnsiTheme="minorHAnsi" w:cstheme="minorHAnsi"/>
+            <w:noProof/>
+            <w:webHidden/>
+            <w:sz w:val="22"/>
+          </w:rPr>
+          <w:fldChar w:fldCharType="end"/>
+        </w:r>
+      </w:hyperlink>
+    </w:p>
+    <w:p>
+      <w:pPr>
+        <w:pStyle w:val="TDC1"/>
+        <w:tabs>
+          <w:tab w:val="right" w:leader="dot" w:pos="9736"/>
+        </w:tabs>
+        <w:rPr>
+          <w:rFonts w:asciiTheme="minorHAnsi" w:eastAsiaTheme="minorEastAsia" w:hAnsiTheme="minorHAnsi" w:cstheme="minorHAnsi"/>
+          <w:noProof/>
+          <w:sz w:val="22"/>
+          <w:lang w:eastAsia="es-ES"/>
+        </w:rPr>
+      </w:pPr>
+      <w:hyperlink w:anchor="_Toc158312157" w:history="1">
+        <w:r>
+          <w:rPr>
+            <w:rStyle w:val="Hipervnculo"/>
+            <w:rFonts w:asciiTheme="minorHAnsi" w:hAnsiTheme="minorHAnsi" w:cstheme="minorHAnsi"/>
+            <w:noProof/>
+            <w:sz w:val="22"/>
+          </w:rPr>
+          <w:t>Conclusiones</w:t>
+        </w:r>
+        <w:r>
+          <w:rPr>
+            <w:rFonts w:asciiTheme="minorHAnsi" w:hAnsiTheme="minorHAnsi" w:cstheme="minorHAnsi"/>
+            <w:noProof/>
+            <w:webHidden/>
+            <w:sz w:val="22"/>
+          </w:rPr>
+          <w:tab/>
+        </w:r>
+        <w:r>
+          <w:rPr>
+            <w:rFonts w:asciiTheme="minorHAnsi" w:hAnsiTheme="minorHAnsi" w:cstheme="minorHAnsi"/>
+            <w:noProof/>
+            <w:webHidden/>
+            <w:sz w:val="22"/>
+          </w:rPr>
+          <w:fldChar w:fldCharType="begin"/>
+        </w:r>
+        <w:r>
+          <w:rPr>
+            <w:rFonts w:asciiTheme="minorHAnsi" w:hAnsiTheme="minorHAnsi" w:cstheme="minorHAnsi"/>
+            <w:noProof/>
+            <w:webHidden/>
+            <w:sz w:val="22"/>
+          </w:rPr>
+          <w:instrText xml:space="preserve"> PAGEREF _Toc158312157 \h </w:instrText>
+        </w:r>
+        <w:r>
+          <w:rPr>
+            <w:rFonts w:asciiTheme="minorHAnsi" w:hAnsiTheme="minorHAnsi" w:cstheme="minorHAnsi"/>
+            <w:noProof/>
+            <w:webHidden/>
+            <w:sz w:val="22"/>
+          </w:rPr>
+        </w:r>
+        <w:r>
+          <w:rPr>
+            <w:rFonts w:asciiTheme="minorHAnsi" w:hAnsiTheme="minorHAnsi" w:cstheme="minorHAnsi"/>
+            <w:noProof/>
+            <w:webHidden/>
+            <w:sz w:val="22"/>
+          </w:rPr>
+          <w:fldChar w:fldCharType="separate"/>
+        </w:r>
+        <w:r>
+          <w:rPr>
+            <w:rFonts w:asciiTheme="minorHAnsi" w:hAnsiTheme="minorHAnsi" w:cstheme="minorHAnsi"/>
+            <w:noProof/>
+            <w:webHidden/>
+            <w:sz w:val="22"/>
+          </w:rPr>
+          <w:t>4</w:t>
+        </w:r>
+        <w:r>
+          <w:rPr>
+            <w:rFonts w:asciiTheme="minorHAnsi" w:hAnsiTheme="minorHAnsi" w:cstheme="minorHAnsi"/>
+            <w:noProof/>
+            <w:webHidden/>
+            <w:sz w:val="22"/>
+          </w:rPr>
+          <w:fldChar w:fldCharType="end"/>
+        </w:r>
+      </w:hyperlink>
+    </w:p>
+    <w:p>
+      <w:pPr>
+        <w:pStyle w:val="TDC1"/>
+        <w:tabs>
+          <w:tab w:val="right" w:leader="dot" w:pos="9736"/>
+        </w:tabs>
+        <w:rPr>
+          <w:rFonts w:asciiTheme="minorHAnsi" w:eastAsiaTheme="minorEastAsia" w:hAnsiTheme="minorHAnsi" w:cstheme="minorHAnsi"/>
+          <w:noProof/>
+          <w:sz w:val="22"/>
+          <w:lang w:eastAsia="es-ES"/>
+        </w:rPr>
+      </w:pPr>
+      <w:hyperlink w:anchor="_Toc158312158" w:history="1">
+        <w:r>
+          <w:rPr>
+            <w:rStyle w:val="Hipervnculo"/>
+            <w:rFonts w:asciiTheme="minorHAnsi" w:hAnsiTheme="minorHAnsi" w:cstheme="minorHAnsi"/>
+            <w:noProof/>
+            <w:sz w:val="22"/>
+          </w:rPr>
+          <w:t>Bibliografía/Webgrafía</w:t>
+        </w:r>
+        <w:r>
+          <w:rPr>
+            <w:rFonts w:asciiTheme="minorHAnsi" w:hAnsiTheme="minorHAnsi" w:cstheme="minorHAnsi"/>
+            <w:noProof/>
+            <w:webHidden/>
+            <w:sz w:val="22"/>
+          </w:rPr>
+          <w:tab/>
+        </w:r>
+        <w:r>
+          <w:rPr>
+            <w:rFonts w:asciiTheme="minorHAnsi" w:hAnsiTheme="minorHAnsi" w:cstheme="minorHAnsi"/>
+            <w:noProof/>
+            <w:webHidden/>
+            <w:sz w:val="22"/>
+          </w:rPr>
+          <w:fldChar w:fldCharType="begin"/>
+        </w:r>
+        <w:r>
+          <w:rPr>
+            <w:rFonts w:asciiTheme="minorHAnsi" w:hAnsiTheme="minorHAnsi" w:cstheme="minorHAnsi"/>
+            <w:noProof/>
+            <w:webHidden/>
+            <w:sz w:val="22"/>
+          </w:rPr>
+          <w:instrText xml:space="preserve"> PAGEREF _Toc158312158 \h </w:instrText>
+        </w:r>
+        <w:r>
+          <w:rPr>
+            <w:rFonts w:asciiTheme="minorHAnsi" w:hAnsiTheme="minorHAnsi" w:cstheme="minorHAnsi"/>
+            <w:noProof/>
+            <w:webHidden/>
+            <w:sz w:val="22"/>
+          </w:rPr>
+        </w:r>
+        <w:r>
+          <w:rPr>
+            <w:rFonts w:asciiTheme="minorHAnsi" w:hAnsiTheme="minorHAnsi" w:cstheme="minorHAnsi"/>
+            <w:noProof/>
+            <w:webHidden/>
+            <w:sz w:val="22"/>
+          </w:rPr>
+          <w:fldChar w:fldCharType="separate"/>
+        </w:r>
+        <w:r>
+          <w:rPr>
+            <w:rFonts w:asciiTheme="minorHAnsi" w:hAnsiTheme="minorHAnsi" w:cstheme="minorHAnsi"/>
+            <w:noProof/>
+            <w:webHidden/>
+            <w:sz w:val="22"/>
+          </w:rPr>
+          <w:t>4</w:t>
+        </w:r>
+        <w:r>
+          <w:rPr>
+            <w:rFonts w:asciiTheme="minorHAnsi" w:hAnsiTheme="minorHAnsi" w:cstheme="minorHAnsi"/>
+            <w:noProof/>
+            <w:webHidden/>
+            <w:sz w:val="22"/>
+          </w:rPr>
+          <w:fldChar w:fldCharType="end"/>
+        </w:r>
+      </w:hyperlink>
+    </w:p>
+    <w:p>
+      <w:pPr>
+        <w:spacing w:line="240" w:lineRule="auto"/>
+        <w:rPr>
+          <w:rFonts w:asciiTheme="minorHAnsi" w:hAnsiTheme="minorHAnsi" w:cstheme="minorHAnsi"/>
+          <w:sz w:val="22"/>
+        </w:rPr>
+      </w:pPr>
+      <w:r>
+        <w:rPr>
+          <w:rFonts w:asciiTheme="minorHAnsi" w:hAnsiTheme="minorHAnsi" w:cstheme="minorHAnsi"/>
+          <w:sz w:val="22"/>
+        </w:rPr>
+        <w:fldChar w:fldCharType="end"/>
+      </w:r>
+    </w:p>
+    <w:p>
+      <w:pPr>
+        <w:spacing w:line="276" w:lineRule="auto"/>
+        <w:rPr>
+          <w:rFonts w:asciiTheme="minorHAnsi" w:hAnsiTheme="minorHAnsi" w:cstheme="minorHAnsi"/>
+          <w:b/>
+          <w:sz w:val="40"/>
+        </w:rPr>
+      </w:pPr>
+      <w:r>
+        <w:rPr>
+          <w:rFonts w:asciiTheme="minorHAnsi" w:hAnsiTheme="minorHAnsi" w:cstheme="minorHAnsi"/>
+          <w:b/>
+          <w:sz w:val="40"/>
+        </w:rPr>
+        <w:br w:type="page"/>
+      </w:r>
+    </w:p>
+    <w:p>
+      <w:pPr>
+        <w:pStyle w:val="Ttulo1"/>
+      </w:pPr>
+      <w:bookmarkStart w:id="0" w:name="_Toc158312153"/>
+      <w:r>
+        <w:lastRenderedPageBreak/>
+        <w:t>Introducción</w:t>
+      </w:r>
+      <w:bookmarkEnd w:id="0"/>
+    </w:p>
+    <w:p>
+      <w:pPr>
+        <w:spacing w:line="240" w:lineRule="auto"/>
+        <w:jc w:val="both"/>
+        <w:rPr>
+          <w:rFonts w:asciiTheme="minorHAnsi" w:hAnsiTheme="minorHAnsi" w:cstheme="minorHAnsi"/>
+          <w:sz w:val="22"/>
+        </w:rPr>
+      </w:pPr>
+      <w:r>
+        <w:rPr>
+          <w:rFonts w:asciiTheme="minorHAnsi" w:hAnsiTheme="minorHAnsi" w:cstheme="minorHAnsi"/>
+          <w:sz w:val="22"/>
+        </w:rPr>
+        <w:t xml:space="preserve">La presente memoria documenta el desarrollo de un juego interactivo implementado mediante las tecnologías web fundamentales: HTML, CSS y </w:t>
+      </w:r>
+      <w:proofErr w:type="spellStart"/>
+      <w:r>
+        <w:rPr>
+          <w:rFonts w:asciiTheme="minorHAnsi" w:hAnsiTheme="minorHAnsi" w:cstheme="minorHAnsi"/>
+          <w:sz w:val="22"/>
+        </w:rPr>
+        <w:t>JavaScript</w:t>
+      </w:r>
+      <w:proofErr w:type="spellEnd"/>
+      <w:r>
+        <w:rPr>
+          <w:rFonts w:asciiTheme="minorHAnsi" w:hAnsiTheme="minorHAnsi" w:cstheme="minorHAnsi"/>
+          <w:sz w:val="22"/>
+        </w:rPr>
+        <w:t>. Este proyecto tiene como objetivo principal aplicar los conocimientos adquiridos en las clases teóricas y explorar la versatilidad de las tecnologías web en la creació</w:t>
+      </w:r>
+      <w:r>
+        <w:rPr>
+          <w:rFonts w:asciiTheme="minorHAnsi" w:hAnsiTheme="minorHAnsi" w:cstheme="minorHAnsi"/>
+          <w:sz w:val="22"/>
+        </w:rPr>
+        <w:t>n de experiencias interactivas.</w:t>
+      </w:r>
+    </w:p>
+    <w:p>
+      <w:pPr>
+        <w:spacing w:line="240" w:lineRule="auto"/>
+        <w:jc w:val="both"/>
+        <w:rPr>
+          <w:rFonts w:asciiTheme="minorHAnsi" w:hAnsiTheme="minorHAnsi" w:cstheme="minorHAnsi"/>
+          <w:sz w:val="22"/>
+        </w:rPr>
+      </w:pPr>
+      <w:r>
+        <w:rPr>
+          <w:rFonts w:asciiTheme="minorHAnsi" w:hAnsiTheme="minorHAnsi" w:cstheme="minorHAnsi"/>
+          <w:sz w:val="22"/>
+        </w:rPr>
+        <w:t>El juego propuesto</w:t>
+      </w:r>
+      <w:r>
+        <w:rPr>
+          <w:rFonts w:asciiTheme="minorHAnsi" w:hAnsiTheme="minorHAnsi" w:cstheme="minorHAnsi"/>
+          <w:sz w:val="22"/>
+        </w:rPr>
+        <w:t xml:space="preserve"> (“El Solitario”)</w:t>
+      </w:r>
+      <w:r>
+        <w:rPr>
+          <w:rFonts w:asciiTheme="minorHAnsi" w:hAnsiTheme="minorHAnsi" w:cstheme="minorHAnsi"/>
+          <w:sz w:val="22"/>
+        </w:rPr>
+        <w:t xml:space="preserve"> </w:t>
+      </w:r>
+      <w:r>
+        <w:rPr>
+          <w:rFonts w:asciiTheme="minorHAnsi" w:hAnsiTheme="minorHAnsi" w:cstheme="minorHAnsi"/>
+          <w:sz w:val="22"/>
+        </w:rPr>
+        <w:t>está</w:t>
+      </w:r>
+      <w:r>
+        <w:rPr>
+          <w:rFonts w:asciiTheme="minorHAnsi" w:hAnsiTheme="minorHAnsi" w:cstheme="minorHAnsi"/>
+          <w:sz w:val="22"/>
+        </w:rPr>
+        <w:t xml:space="preserve"> diseñado utilizando las bibliotecas </w:t>
+      </w:r>
+      <w:proofErr w:type="spellStart"/>
+      <w:r>
+        <w:rPr>
+          <w:rFonts w:asciiTheme="minorHAnsi" w:hAnsiTheme="minorHAnsi" w:cstheme="minorHAnsi"/>
+          <w:sz w:val="22"/>
+        </w:rPr>
+        <w:t>JavaScript</w:t>
+      </w:r>
+      <w:proofErr w:type="spellEnd"/>
+      <w:r>
+        <w:rPr>
+          <w:rFonts w:asciiTheme="minorHAnsi" w:hAnsiTheme="minorHAnsi" w:cstheme="minorHAnsi"/>
+          <w:sz w:val="22"/>
+        </w:rPr>
+        <w:t>,</w:t>
+      </w:r>
+      <w:r>
+        <w:rPr>
+          <w:rFonts w:asciiTheme="minorHAnsi" w:hAnsiTheme="minorHAnsi" w:cstheme="minorHAnsi"/>
+          <w:sz w:val="22"/>
+        </w:rPr>
+        <w:t xml:space="preserve"> </w:t>
+      </w:r>
+      <w:proofErr w:type="spellStart"/>
+      <w:r>
+        <w:rPr>
+          <w:rFonts w:asciiTheme="minorHAnsi" w:hAnsiTheme="minorHAnsi" w:cstheme="minorHAnsi"/>
+          <w:sz w:val="22"/>
+        </w:rPr>
+        <w:t>Bootstrap</w:t>
+      </w:r>
+      <w:proofErr w:type="spellEnd"/>
+      <w:r>
+        <w:rPr>
+          <w:rFonts w:asciiTheme="minorHAnsi" w:hAnsiTheme="minorHAnsi" w:cstheme="minorHAnsi"/>
+          <w:sz w:val="22"/>
+        </w:rPr>
+        <w:t xml:space="preserve"> y </w:t>
+      </w:r>
+      <w:proofErr w:type="spellStart"/>
+      <w:r>
+        <w:rPr>
+          <w:rFonts w:asciiTheme="minorHAnsi" w:hAnsiTheme="minorHAnsi" w:cstheme="minorHAnsi"/>
+          <w:sz w:val="22"/>
+        </w:rPr>
+        <w:t>jQuery</w:t>
+      </w:r>
+      <w:proofErr w:type="spellEnd"/>
+      <w:r>
+        <w:rPr>
+          <w:rFonts w:asciiTheme="minorHAnsi" w:hAnsiTheme="minorHAnsi" w:cstheme="minorHAnsi"/>
+          <w:sz w:val="22"/>
+        </w:rPr>
+        <w:t>, con el fin de aprovechar sus capacidades para mejorar la estética y funcionalidad de la interfaz de usuari</w:t>
+      </w:r>
+      <w:r>
+        <w:rPr>
+          <w:rFonts w:asciiTheme="minorHAnsi" w:hAnsiTheme="minorHAnsi" w:cstheme="minorHAnsi"/>
+          <w:sz w:val="22"/>
+        </w:rPr>
+        <w:t>o. T</w:t>
+      </w:r>
+      <w:r>
+        <w:rPr>
+          <w:rFonts w:asciiTheme="minorHAnsi" w:hAnsiTheme="minorHAnsi" w:cstheme="minorHAnsi"/>
+          <w:sz w:val="22"/>
+        </w:rPr>
+        <w:t>odos los recursos del juego est</w:t>
+      </w:r>
+      <w:r>
+        <w:rPr>
+          <w:rFonts w:asciiTheme="minorHAnsi" w:hAnsiTheme="minorHAnsi" w:cstheme="minorHAnsi"/>
+          <w:sz w:val="22"/>
+        </w:rPr>
+        <w:t>á</w:t>
+      </w:r>
+      <w:r>
+        <w:rPr>
+          <w:rFonts w:asciiTheme="minorHAnsi" w:hAnsiTheme="minorHAnsi" w:cstheme="minorHAnsi"/>
+          <w:sz w:val="22"/>
+        </w:rPr>
+        <w:t>n contenidos en la carpeta del proyecto</w:t>
+      </w:r>
+      <w:r>
+        <w:rPr>
+          <w:rFonts w:asciiTheme="minorHAnsi" w:hAnsiTheme="minorHAnsi" w:cstheme="minorHAnsi"/>
+          <w:sz w:val="22"/>
+        </w:rPr>
+        <w:t>, garantizando que</w:t>
+      </w:r>
+      <w:r>
+        <w:rPr>
+          <w:rFonts w:asciiTheme="minorHAnsi" w:hAnsiTheme="minorHAnsi" w:cstheme="minorHAnsi"/>
+          <w:sz w:val="22"/>
+        </w:rPr>
+        <w:t xml:space="preserve"> </w:t>
+      </w:r>
+      <w:r>
+        <w:rPr>
+          <w:rFonts w:asciiTheme="minorHAnsi" w:hAnsiTheme="minorHAnsi" w:cstheme="minorHAnsi"/>
+          <w:sz w:val="22"/>
+        </w:rPr>
+        <w:t>funcione</w:t>
+      </w:r>
+      <w:r>
+        <w:rPr>
+          <w:rFonts w:asciiTheme="minorHAnsi" w:hAnsiTheme="minorHAnsi" w:cstheme="minorHAnsi"/>
+          <w:sz w:val="22"/>
+        </w:rPr>
+        <w:t xml:space="preserve"> correctamente </w:t>
+      </w:r>
+      <w:r>
+        <w:rPr>
+          <w:rFonts w:asciiTheme="minorHAnsi" w:hAnsiTheme="minorHAnsi" w:cstheme="minorHAnsi"/>
+          <w:sz w:val="22"/>
+        </w:rPr>
+        <w:t>con independencia</w:t>
+      </w:r>
+      <w:r>
+        <w:rPr>
+          <w:rFonts w:asciiTheme="minorHAnsi" w:hAnsiTheme="minorHAnsi" w:cstheme="minorHAnsi"/>
+          <w:sz w:val="22"/>
+        </w:rPr>
+        <w:t xml:space="preserve"> de su ubicación en el sistema de archivos</w:t>
+      </w:r>
+      <w:r>
+        <w:rPr>
+          <w:rFonts w:asciiTheme="minorHAnsi" w:hAnsiTheme="minorHAnsi" w:cstheme="minorHAnsi"/>
+          <w:sz w:val="22"/>
+        </w:rPr>
+        <w:t>.</w:t>
+      </w:r>
+    </w:p>
+    <w:p>
+      <w:pPr>
+        <w:spacing w:line="240" w:lineRule="auto"/>
+        <w:jc w:val="both"/>
+        <w:rPr>
+          <w:rFonts w:asciiTheme="minorHAnsi" w:hAnsiTheme="minorHAnsi" w:cstheme="minorHAnsi"/>
+          <w:sz w:val="22"/>
+        </w:rPr>
+      </w:pPr>
+      <w:r>
+        <w:rPr>
+          <w:rFonts w:asciiTheme="minorHAnsi" w:hAnsiTheme="minorHAnsi" w:cstheme="minorHAnsi"/>
+          <w:sz w:val="22"/>
+        </w:rPr>
+        <w:t xml:space="preserve">En cuanto al código, hemos prestado especial atención para asegurar su compatibilidad en diversos navegadores, como </w:t>
+      </w:r>
+      <w:proofErr w:type="spellStart"/>
+      <w:r>
+        <w:rPr>
+          <w:rFonts w:asciiTheme="minorHAnsi" w:hAnsiTheme="minorHAnsi" w:cstheme="minorHAnsi"/>
+          <w:sz w:val="22"/>
+        </w:rPr>
+        <w:t>Chrome</w:t>
+      </w:r>
+      <w:proofErr w:type="spellEnd"/>
+      <w:r>
+        <w:rPr>
+          <w:rFonts w:asciiTheme="minorHAnsi" w:hAnsiTheme="minorHAnsi" w:cstheme="minorHAnsi"/>
+          <w:sz w:val="22"/>
+        </w:rPr>
+        <w:t xml:space="preserve"> y </w:t>
+      </w:r>
+      <w:proofErr w:type="spellStart"/>
+      <w:r>
+        <w:rPr>
+          <w:rFonts w:asciiTheme="minorHAnsi" w:hAnsiTheme="minorHAnsi" w:cstheme="minorHAnsi"/>
+          <w:sz w:val="22"/>
+        </w:rPr>
+        <w:t>Firefox</w:t>
+      </w:r>
+      <w:proofErr w:type="spellEnd"/>
+      <w:r>
+        <w:rPr>
+          <w:rFonts w:asciiTheme="minorHAnsi" w:hAnsiTheme="minorHAnsi" w:cstheme="minorHAnsi"/>
+          <w:sz w:val="22"/>
+        </w:rPr>
+        <w:t xml:space="preserve">. También nos hemos enfocado en optimizar </w:t>
+      </w:r>
+      <w:r>
+        <w:rPr>
+          <w:rFonts w:asciiTheme="minorHAnsi" w:hAnsiTheme="minorHAnsi" w:cstheme="minorHAnsi"/>
+          <w:sz w:val="22"/>
+        </w:rPr>
+        <w:t>su</w:t>
+      </w:r>
+      <w:r>
+        <w:rPr>
+          <w:rFonts w:asciiTheme="minorHAnsi" w:hAnsiTheme="minorHAnsi" w:cstheme="minorHAnsi"/>
+          <w:sz w:val="22"/>
+        </w:rPr>
+        <w:t xml:space="preserve"> limpieza y eficiencia, además de elaborar una memoria detallada que profundiza en los aspectos técnicos de su desarrollo.</w:t>
+      </w:r>
+    </w:p>
+    <w:p>
+      <w:pPr>
+        <w:spacing w:line="240" w:lineRule="auto"/>
+        <w:jc w:val="both"/>
+        <w:rPr>
+          <w:rFonts w:asciiTheme="minorHAnsi" w:hAnsiTheme="minorHAnsi" w:cstheme="minorHAnsi"/>
+          <w:sz w:val="22"/>
+        </w:rPr>
+      </w:pPr>
+    </w:p>
+    <w:p>
+      <w:pPr>
+        <w:pStyle w:val="Ttulo1"/>
+      </w:pPr>
+      <w:bookmarkStart w:id="1" w:name="_Toc158312154"/>
+      <w:r>
+        <w:t>Desarrollo</w:t>
+      </w:r>
+      <w:bookmarkEnd w:id="1"/>
+    </w:p>
+    <w:p>
+      <w:pPr>
+        <w:spacing w:line="240" w:lineRule="auto"/>
+        <w:jc w:val="both"/>
+        <w:rPr>
+          <w:rFonts w:asciiTheme="minorHAnsi" w:hAnsiTheme="minorHAnsi" w:cstheme="minorHAnsi"/>
+          <w:sz w:val="22"/>
+        </w:rPr>
+      </w:pPr>
+      <w:r>
+        <w:rPr>
+          <w:rFonts w:asciiTheme="minorHAnsi" w:hAnsiTheme="minorHAnsi" w:cstheme="minorHAnsi"/>
+          <w:sz w:val="22"/>
+        </w:rPr>
+        <w:t xml:space="preserve">En esta sección </w:t>
+      </w:r>
+      <w:r>
+        <w:rPr>
+          <w:rFonts w:asciiTheme="minorHAnsi" w:hAnsiTheme="minorHAnsi" w:cstheme="minorHAnsi"/>
+          <w:sz w:val="22"/>
+        </w:rPr>
+        <w:t>detallaremos el proceso lógico de elaboración del código,</w:t>
+      </w:r>
+      <w:r>
+        <w:rPr>
+          <w:rFonts w:asciiTheme="minorHAnsi" w:hAnsiTheme="minorHAnsi" w:cstheme="minorHAnsi"/>
+          <w:sz w:val="22"/>
+        </w:rPr>
+        <w:t xml:space="preserve"> los obstáculos que aparecieron y el proceso de toma de decisiones y resolución de problemas.</w:t>
+      </w:r>
+    </w:p>
+    <w:p>
+      <w:pPr>
+        <w:pStyle w:val="Ttulo2"/>
+      </w:pPr>
+      <w:bookmarkStart w:id="2" w:name="_Toc158312155"/>
+      <w:r>
+        <w:t>Diario de bitácora</w:t>
+      </w:r>
+      <w:bookmarkEnd w:id="2"/>
+    </w:p>
+    <w:p>
+      <w:pPr>
+        <w:spacing w:line="240" w:lineRule="auto"/>
+        <w:jc w:val="both"/>
+        <w:rPr>
+          <w:rFonts w:asciiTheme="minorHAnsi" w:hAnsiTheme="minorHAnsi" w:cstheme="minorHAnsi"/>
+          <w:sz w:val="22"/>
+          <w:u w:val="single"/>
+        </w:rPr>
+      </w:pPr>
+      <w:r>
+        <w:rPr>
+          <w:rFonts w:asciiTheme="minorHAnsi" w:hAnsiTheme="minorHAnsi" w:cstheme="minorHAnsi"/>
+          <w:sz w:val="22"/>
+          <w:u w:val="single"/>
+        </w:rPr>
         <w:t>Día 1:</w:t>
       </w:r>
     </w:p>
     <w:p>
       <w:pPr>
-        <w:jc w:val="both"/>
-      </w:pPr>
-      <w:r>
-        <w:t>Primera hora estudiando estructura</w:t>
-      </w:r>
-    </w:p>
-    <w:p>
-      <w:pPr>
-        <w:jc w:val="both"/>
-      </w:pPr>
-      <w:r>
-        <w:t xml:space="preserve">Decidimos crear un </w:t>
+        <w:spacing w:line="240" w:lineRule="auto"/>
+        <w:jc w:val="both"/>
+        <w:rPr>
+          <w:rFonts w:asciiTheme="minorHAnsi" w:hAnsiTheme="minorHAnsi" w:cstheme="minorHAnsi"/>
+          <w:sz w:val="22"/>
+        </w:rPr>
+      </w:pPr>
+      <w:r>
+        <w:rPr>
+          <w:rFonts w:asciiTheme="minorHAnsi" w:hAnsiTheme="minorHAnsi" w:cstheme="minorHAnsi"/>
+          <w:sz w:val="22"/>
+        </w:rPr>
+        <w:t xml:space="preserve">Primera hora estudiando estructura Decidimos crear un </w:t>
       </w:r>
       <w:proofErr w:type="spellStart"/>
       <w:r>
+        <w:rPr>
+          <w:rFonts w:asciiTheme="minorHAnsi" w:hAnsiTheme="minorHAnsi" w:cstheme="minorHAnsi"/>
+          <w:sz w:val="22"/>
+        </w:rPr>
         <w:t>array</w:t>
       </w:r>
       <w:proofErr w:type="spellEnd"/>
       <w:r>
-        <w:t xml:space="preserve"> de cartas (9-12) con las variables globales “palos” y “números”</w:t>
-      </w:r>
-      <w:r>
-        <w:t xml:space="preserve"> que se puede declarar directamente arriba (porque se baraja al comienzo de cada juego)</w:t>
-      </w:r>
-    </w:p>
-    <w:p>
-      <w:pPr>
-        <w:jc w:val="both"/>
-      </w:pPr>
-      <w:r>
-        <w:t xml:space="preserve">Avanzamos con “Barajar” </w:t>
-      </w:r>
-      <w:r>
-        <w:t>utilizando</w:t>
-      </w:r>
-      <w:r>
-        <w:t xml:space="preserve"> el método </w:t>
-      </w:r>
-      <w:r>
-        <w:t>sugerido que</w:t>
-      </w:r>
-      <w:r>
-        <w:t xml:space="preserve"> consiste en cambiar cartas de posición tantas veces como número de cartas haya. Con “tapete inicial” (dificultad de tapete inicial: darnos cuenta de que había que multiplicar ‘paso’ por el </w:t>
+        <w:rPr>
+          <w:rFonts w:asciiTheme="minorHAnsi" w:hAnsiTheme="minorHAnsi" w:cstheme="minorHAnsi"/>
+          <w:sz w:val="22"/>
+        </w:rPr>
+        <w:t xml:space="preserve"> de cartas (9-12) con las variables globales “palos” y “números” que se puede declarar directamente arriba (porque se baraja al comienzo de cada juego)</w:t>
+      </w:r>
+    </w:p>
+    <w:p>
+      <w:pPr>
+        <w:spacing w:line="240" w:lineRule="auto"/>
+        <w:jc w:val="both"/>
+        <w:rPr>
+          <w:rFonts w:asciiTheme="minorHAnsi" w:hAnsiTheme="minorHAnsi" w:cstheme="minorHAnsi"/>
+          <w:sz w:val="22"/>
+        </w:rPr>
+      </w:pPr>
+      <w:r>
+        <w:rPr>
+          <w:rFonts w:asciiTheme="minorHAnsi" w:hAnsiTheme="minorHAnsi" w:cstheme="minorHAnsi"/>
+          <w:sz w:val="22"/>
+        </w:rPr>
+        <w:t xml:space="preserve">Avanzamos con “Barajar” utilizando el método sugerido que consiste en cambiar cartas de posición tantas veces como número de cartas haya. Con “tapete inicial” (dificultad de tapete inicial: darnos cuenta de que había que multiplicar ‘paso’ por el </w:t>
       </w:r>
       <w:proofErr w:type="spellStart"/>
       <w:r>
+        <w:rPr>
+          <w:rFonts w:asciiTheme="minorHAnsi" w:hAnsiTheme="minorHAnsi" w:cstheme="minorHAnsi"/>
+          <w:sz w:val="22"/>
+        </w:rPr>
         <w:t>iterador</w:t>
       </w:r>
       <w:proofErr w:type="spellEnd"/>
       <w:r>
+        <w:rPr>
+          <w:rFonts w:asciiTheme="minorHAnsi" w:hAnsiTheme="minorHAnsi" w:cstheme="minorHAnsi"/>
+          <w:sz w:val="22"/>
+        </w:rPr>
         <w:t xml:space="preserve"> y no sumarlo).</w:t>
       </w:r>
     </w:p>
     <w:p>
       <w:pPr>
-        <w:jc w:val="both"/>
-      </w:pPr>
-    </w:p>
-    <w:p>
-      <w:pPr>
-        <w:jc w:val="both"/>
-      </w:pPr>
-      <w:r>
+        <w:spacing w:line="240" w:lineRule="auto"/>
+        <w:jc w:val="both"/>
+        <w:rPr>
+          <w:rFonts w:asciiTheme="minorHAnsi" w:hAnsiTheme="minorHAnsi" w:cstheme="minorHAnsi"/>
+          <w:sz w:val="22"/>
+        </w:rPr>
+      </w:pPr>
+    </w:p>
+    <w:p>
+      <w:pPr>
+        <w:spacing w:line="240" w:lineRule="auto"/>
+        <w:jc w:val="both"/>
+        <w:rPr>
+          <w:rFonts w:asciiTheme="minorHAnsi" w:hAnsiTheme="minorHAnsi" w:cstheme="minorHAnsi"/>
+          <w:sz w:val="22"/>
+          <w:u w:val="single"/>
+        </w:rPr>
+      </w:pPr>
+      <w:r>
+        <w:rPr>
+          <w:rFonts w:asciiTheme="minorHAnsi" w:hAnsiTheme="minorHAnsi" w:cstheme="minorHAnsi"/>
+          <w:sz w:val="22"/>
+          <w:u w:val="single"/>
+        </w:rPr>
         <w:t>Día 2</w:t>
       </w:r>
     </w:p>
     <w:p>
       <w:pPr>
-        <w:jc w:val="both"/>
-      </w:pPr>
-      <w:r>
+        <w:spacing w:line="240" w:lineRule="auto"/>
+        <w:jc w:val="both"/>
+        <w:rPr>
+          <w:rFonts w:asciiTheme="minorHAnsi" w:hAnsiTheme="minorHAnsi" w:cstheme="minorHAnsi"/>
+          <w:sz w:val="22"/>
+        </w:rPr>
+      </w:pPr>
+      <w:r>
+        <w:rPr>
+          <w:rFonts w:asciiTheme="minorHAnsi" w:hAnsiTheme="minorHAnsi" w:cstheme="minorHAnsi"/>
+          <w:sz w:val="22"/>
+        </w:rPr>
         <w:t>Uno de nuestros problemas recurrentes es que no sabemos por dónde empezar/continuar</w:t>
       </w:r>
     </w:p>
     <w:p>
       <w:pPr>
-        <w:jc w:val="both"/>
-      </w:pPr>
-      <w:r>
+        <w:spacing w:line="240" w:lineRule="auto"/>
+        <w:jc w:val="both"/>
+        <w:rPr>
+          <w:rFonts w:asciiTheme="minorHAnsi" w:hAnsiTheme="minorHAnsi" w:cstheme="minorHAnsi"/>
+          <w:sz w:val="22"/>
+        </w:rPr>
+      </w:pPr>
+      <w:r>
+        <w:rPr>
+          <w:rFonts w:asciiTheme="minorHAnsi" w:hAnsiTheme="minorHAnsi" w:cstheme="minorHAnsi"/>
+          <w:sz w:val="22"/>
+        </w:rPr>
         <w:t xml:space="preserve">Nos hemos dado cuenta de que no nos funcionaba el script porque los contadores de cartas NO estaban bien definidas (donde ponía </w:t>
       </w:r>
       <w:proofErr w:type="spellStart"/>
       <w:r>
         <w:rPr>
+          <w:rFonts w:asciiTheme="minorHAnsi" w:hAnsiTheme="minorHAnsi" w:cstheme="minorHAnsi"/>
           <w:i/>
+          <w:sz w:val="22"/>
         </w:rPr>
         <w:t>let</w:t>
       </w:r>
       <w:proofErr w:type="spellEnd"/>
       <w:r>
         <w:rPr>
+          <w:rFonts w:asciiTheme="minorHAnsi" w:hAnsiTheme="minorHAnsi" w:cstheme="minorHAnsi"/>
           <w:i/>
+          <w:sz w:val="22"/>
         </w:rPr>
         <w:t xml:space="preserve"> </w:t>
       </w:r>
       <w:proofErr w:type="spellStart"/>
       <w:r>
         <w:rPr>
+          <w:rFonts w:asciiTheme="minorHAnsi" w:hAnsiTheme="minorHAnsi" w:cstheme="minorHAnsi"/>
           <w:i/>
+          <w:sz w:val="22"/>
         </w:rPr>
         <w:t>cont_sobrantes</w:t>
       </w:r>
       <w:proofErr w:type="spellEnd"/>
       <w:r>
         <w:rPr>
+          <w:rFonts w:asciiTheme="minorHAnsi" w:hAnsiTheme="minorHAnsi" w:cstheme="minorHAnsi"/>
           <w:i/>
+          <w:sz w:val="22"/>
         </w:rPr>
         <w:t xml:space="preserve">   = </w:t>
       </w:r>
@@ -125,270 +1510,596 @@
       <w:proofErr w:type="gramStart"/>
       <w:r>
         <w:rPr>
+          <w:rFonts w:asciiTheme="minorHAnsi" w:hAnsiTheme="minorHAnsi" w:cstheme="minorHAnsi"/>
           <w:i/>
+          <w:sz w:val="22"/>
         </w:rPr>
         <w:t>document.getElementById</w:t>
       </w:r>
       <w:proofErr w:type="spellEnd"/>
       <w:r>
         <w:rPr>
+          <w:rFonts w:asciiTheme="minorHAnsi" w:hAnsiTheme="minorHAnsi" w:cstheme="minorHAnsi"/>
           <w:i/>
+          <w:sz w:val="22"/>
         </w:rPr>
         <w:t>(</w:t>
       </w:r>
       <w:proofErr w:type="gramEnd"/>
       <w:r>
         <w:rPr>
+          <w:rFonts w:asciiTheme="minorHAnsi" w:hAnsiTheme="minorHAnsi" w:cstheme="minorHAnsi"/>
           <w:i/>
+          <w:sz w:val="22"/>
         </w:rPr>
         <w:t>"</w:t>
       </w:r>
       <w:proofErr w:type="spellStart"/>
       <w:r>
         <w:rPr>
+          <w:rFonts w:asciiTheme="minorHAnsi" w:hAnsiTheme="minorHAnsi" w:cstheme="minorHAnsi"/>
           <w:i/>
+          <w:sz w:val="22"/>
         </w:rPr>
         <w:t>cont_sobrantes</w:t>
       </w:r>
       <w:proofErr w:type="spellEnd"/>
       <w:r>
         <w:rPr>
+          <w:rFonts w:asciiTheme="minorHAnsi" w:hAnsiTheme="minorHAnsi" w:cstheme="minorHAnsi"/>
           <w:i/>
+          <w:sz w:val="22"/>
         </w:rPr>
         <w:t>")</w:t>
       </w:r>
       <w:r>
-        <w:t>;</w:t>
-      </w:r>
-      <w:r>
-        <w:t xml:space="preserve"> el Id en realidad era “</w:t>
+        <w:rPr>
+          <w:rFonts w:asciiTheme="minorHAnsi" w:hAnsiTheme="minorHAnsi" w:cstheme="minorHAnsi"/>
+          <w:sz w:val="22"/>
+        </w:rPr>
+        <w:t>; el Id en realidad era “</w:t>
       </w:r>
       <w:proofErr w:type="spellStart"/>
       <w:r>
         <w:rPr>
+          <w:rFonts w:asciiTheme="minorHAnsi" w:hAnsiTheme="minorHAnsi" w:cstheme="minorHAnsi"/>
           <w:i/>
+          <w:sz w:val="22"/>
         </w:rPr>
         <w:t>contador_sobrantes</w:t>
       </w:r>
       <w:proofErr w:type="spellEnd"/>
       <w:r>
+        <w:rPr>
+          <w:rFonts w:asciiTheme="minorHAnsi" w:hAnsiTheme="minorHAnsi" w:cstheme="minorHAnsi"/>
+          <w:sz w:val="22"/>
+        </w:rPr>
         <w:t>”)</w:t>
       </w:r>
     </w:p>
     <w:p>
       <w:pPr>
-        <w:jc w:val="both"/>
-      </w:pPr>
-      <w:r>
+        <w:spacing w:line="240" w:lineRule="auto"/>
+        <w:jc w:val="both"/>
+        <w:rPr>
+          <w:rFonts w:asciiTheme="minorHAnsi" w:hAnsiTheme="minorHAnsi" w:cstheme="minorHAnsi"/>
+          <w:sz w:val="22"/>
+        </w:rPr>
+      </w:pPr>
+      <w:r>
+        <w:rPr>
+          <w:rFonts w:asciiTheme="minorHAnsi" w:hAnsiTheme="minorHAnsi" w:cstheme="minorHAnsi"/>
+          <w:sz w:val="22"/>
+        </w:rPr>
         <w:t>Avanzamos quitando la propiedad ‘</w:t>
       </w:r>
       <w:proofErr w:type="spellStart"/>
       <w:r>
+        <w:rPr>
+          <w:rFonts w:asciiTheme="minorHAnsi" w:hAnsiTheme="minorHAnsi" w:cstheme="minorHAnsi"/>
+          <w:sz w:val="22"/>
+        </w:rPr>
         <w:t>draggable</w:t>
       </w:r>
       <w:proofErr w:type="spellEnd"/>
       <w:r>
+        <w:rPr>
+          <w:rFonts w:asciiTheme="minorHAnsi" w:hAnsiTheme="minorHAnsi" w:cstheme="minorHAnsi"/>
+          <w:sz w:val="22"/>
+        </w:rPr>
         <w:t>’ a todas las cartas para que sólo podamos modificar la última del tapete inicial.</w:t>
       </w:r>
     </w:p>
     <w:p>
       <w:pPr>
-        <w:jc w:val="both"/>
-      </w:pPr>
-    </w:p>
-    <w:p>
-      <w:pPr>
-        <w:jc w:val="both"/>
-      </w:pPr>
-      <w:r>
+        <w:spacing w:line="240" w:lineRule="auto"/>
+        <w:jc w:val="both"/>
+        <w:rPr>
+          <w:rFonts w:asciiTheme="minorHAnsi" w:hAnsiTheme="minorHAnsi" w:cstheme="minorHAnsi"/>
+          <w:sz w:val="22"/>
+        </w:rPr>
+      </w:pPr>
+    </w:p>
+    <w:p>
+      <w:pPr>
+        <w:spacing w:line="240" w:lineRule="auto"/>
+        <w:jc w:val="both"/>
+        <w:rPr>
+          <w:rFonts w:asciiTheme="minorHAnsi" w:hAnsiTheme="minorHAnsi" w:cstheme="minorHAnsi"/>
+          <w:sz w:val="22"/>
+          <w:u w:val="single"/>
+        </w:rPr>
+      </w:pPr>
+      <w:r>
+        <w:rPr>
+          <w:rFonts w:asciiTheme="minorHAnsi" w:hAnsiTheme="minorHAnsi" w:cstheme="minorHAnsi"/>
+          <w:sz w:val="22"/>
+          <w:u w:val="single"/>
+        </w:rPr>
         <w:t>Día 3</w:t>
       </w:r>
     </w:p>
     <w:p>
       <w:pPr>
-        <w:jc w:val="both"/>
-      </w:pPr>
-      <w:hyperlink r:id="rId4" w:history="1">
+        <w:spacing w:line="240" w:lineRule="auto"/>
+        <w:jc w:val="both"/>
+        <w:rPr>
+          <w:rFonts w:asciiTheme="minorHAnsi" w:hAnsiTheme="minorHAnsi" w:cstheme="minorHAnsi"/>
+          <w:sz w:val="22"/>
+        </w:rPr>
+      </w:pPr>
+      <w:hyperlink r:id="rId7" w:history="1">
         <w:r>
           <w:rPr>
             <w:rStyle w:val="Hipervnculo"/>
+            <w:rFonts w:asciiTheme="minorHAnsi" w:hAnsiTheme="minorHAnsi" w:cstheme="minorHAnsi"/>
+            <w:sz w:val="22"/>
           </w:rPr>
           <w:t>https://www.w3schools.com/html/html5_draganddrop.asp</w:t>
         </w:r>
       </w:hyperlink>
       <w:r>
+        <w:rPr>
+          <w:rFonts w:asciiTheme="minorHAnsi" w:hAnsiTheme="minorHAnsi" w:cstheme="minorHAnsi"/>
+          <w:sz w:val="22"/>
+        </w:rPr>
         <w:t xml:space="preserve"> </w:t>
       </w:r>
     </w:p>
     <w:p>
       <w:pPr>
-        <w:jc w:val="both"/>
-      </w:pPr>
-    </w:p>
-    <w:p>
-      <w:pPr>
-        <w:jc w:val="both"/>
-      </w:pPr>
-      <w:r>
+        <w:spacing w:line="240" w:lineRule="auto"/>
+        <w:jc w:val="both"/>
+        <w:rPr>
+          <w:rFonts w:asciiTheme="minorHAnsi" w:hAnsiTheme="minorHAnsi" w:cstheme="minorHAnsi"/>
+          <w:sz w:val="22"/>
+        </w:rPr>
+      </w:pPr>
+    </w:p>
+    <w:p>
+      <w:pPr>
+        <w:spacing w:line="240" w:lineRule="auto"/>
+        <w:jc w:val="both"/>
+        <w:rPr>
+          <w:rFonts w:asciiTheme="minorHAnsi" w:hAnsiTheme="minorHAnsi" w:cstheme="minorHAnsi"/>
+          <w:sz w:val="22"/>
+          <w:u w:val="single"/>
+        </w:rPr>
+      </w:pPr>
+      <w:r>
+        <w:rPr>
+          <w:rFonts w:asciiTheme="minorHAnsi" w:hAnsiTheme="minorHAnsi" w:cstheme="minorHAnsi"/>
+          <w:sz w:val="22"/>
+          <w:u w:val="single"/>
+        </w:rPr>
         <w:t>Día 4</w:t>
       </w:r>
     </w:p>
     <w:p>
       <w:pPr>
-        <w:jc w:val="both"/>
-      </w:pPr>
-      <w:r>
+        <w:spacing w:line="240" w:lineRule="auto"/>
+        <w:jc w:val="both"/>
+        <w:rPr>
+          <w:rFonts w:asciiTheme="minorHAnsi" w:hAnsiTheme="minorHAnsi" w:cstheme="minorHAnsi"/>
+          <w:sz w:val="22"/>
+        </w:rPr>
+      </w:pPr>
+      <w:r>
+        <w:rPr>
+          <w:rFonts w:asciiTheme="minorHAnsi" w:hAnsiTheme="minorHAnsi" w:cstheme="minorHAnsi"/>
+          <w:sz w:val="22"/>
+        </w:rPr>
         <w:t>Método para obtener la última carta</w:t>
       </w:r>
     </w:p>
     <w:p>
       <w:pPr>
-        <w:jc w:val="both"/>
-      </w:pPr>
-      <w:r>
+        <w:spacing w:line="240" w:lineRule="auto"/>
+        <w:jc w:val="both"/>
+        <w:rPr>
+          <w:rFonts w:asciiTheme="minorHAnsi" w:hAnsiTheme="minorHAnsi" w:cstheme="minorHAnsi"/>
+          <w:sz w:val="22"/>
+        </w:rPr>
+      </w:pPr>
+      <w:r>
+        <w:rPr>
+          <w:rFonts w:asciiTheme="minorHAnsi" w:hAnsiTheme="minorHAnsi" w:cstheme="minorHAnsi"/>
+          <w:sz w:val="22"/>
+        </w:rPr>
         <w:t>(</w:t>
       </w:r>
       <w:proofErr w:type="gramStart"/>
       <w:r>
+        <w:rPr>
+          <w:rFonts w:asciiTheme="minorHAnsi" w:hAnsiTheme="minorHAnsi" w:cstheme="minorHAnsi"/>
+          <w:sz w:val="22"/>
+        </w:rPr>
         <w:t>método</w:t>
       </w:r>
       <w:proofErr w:type="gramEnd"/>
       <w:r>
+        <w:rPr>
+          <w:rFonts w:asciiTheme="minorHAnsi" w:hAnsiTheme="minorHAnsi" w:cstheme="minorHAnsi"/>
+          <w:sz w:val="22"/>
+        </w:rPr>
         <w:t xml:space="preserve"> .pop() de un </w:t>
       </w:r>
       <w:proofErr w:type="spellStart"/>
       <w:r>
+        <w:rPr>
+          <w:rFonts w:asciiTheme="minorHAnsi" w:hAnsiTheme="minorHAnsi" w:cstheme="minorHAnsi"/>
+          <w:sz w:val="22"/>
+        </w:rPr>
         <w:t>array</w:t>
       </w:r>
       <w:proofErr w:type="spellEnd"/>
       <w:r>
+        <w:rPr>
+          <w:rFonts w:asciiTheme="minorHAnsi" w:hAnsiTheme="minorHAnsi" w:cstheme="minorHAnsi"/>
+          <w:sz w:val="22"/>
+        </w:rPr>
         <w:t xml:space="preserve"> separa el elemento y lo elimina)</w:t>
       </w:r>
     </w:p>
     <w:p>
       <w:pPr>
-        <w:jc w:val="both"/>
-      </w:pPr>
-      <w:r>
-        <w:lastRenderedPageBreak/>
+        <w:spacing w:line="240" w:lineRule="auto"/>
+        <w:jc w:val="both"/>
+        <w:rPr>
+          <w:rFonts w:asciiTheme="minorHAnsi" w:hAnsiTheme="minorHAnsi" w:cstheme="minorHAnsi"/>
+          <w:sz w:val="22"/>
+        </w:rPr>
+      </w:pPr>
+      <w:r>
+        <w:rPr>
+          <w:rFonts w:asciiTheme="minorHAnsi" w:hAnsiTheme="minorHAnsi" w:cstheme="minorHAnsi"/>
+          <w:sz w:val="22"/>
+        </w:rPr>
         <w:t xml:space="preserve">Para evitar repetir el código por cada jugada, hemos creado un </w:t>
       </w:r>
       <w:proofErr w:type="spellStart"/>
       <w:r>
+        <w:rPr>
+          <w:rFonts w:asciiTheme="minorHAnsi" w:hAnsiTheme="minorHAnsi" w:cstheme="minorHAnsi"/>
+          <w:sz w:val="22"/>
+        </w:rPr>
         <w:t>array</w:t>
       </w:r>
       <w:proofErr w:type="spellEnd"/>
       <w:r>
+        <w:rPr>
+          <w:rFonts w:asciiTheme="minorHAnsi" w:hAnsiTheme="minorHAnsi" w:cstheme="minorHAnsi"/>
+          <w:sz w:val="22"/>
+        </w:rPr>
         <w:t xml:space="preserve"> de tapetes receptores y aplicado el mismo método a todos ellos mediante un bucle.</w:t>
       </w:r>
     </w:p>
     <w:p>
       <w:pPr>
-        <w:jc w:val="both"/>
-      </w:pPr>
-      <w:r>
+        <w:spacing w:line="240" w:lineRule="auto"/>
+        <w:jc w:val="both"/>
+        <w:rPr>
+          <w:rFonts w:asciiTheme="minorHAnsi" w:hAnsiTheme="minorHAnsi" w:cstheme="minorHAnsi"/>
+          <w:sz w:val="22"/>
+        </w:rPr>
+      </w:pPr>
+      <w:r>
+        <w:rPr>
+          <w:rFonts w:asciiTheme="minorHAnsi" w:hAnsiTheme="minorHAnsi" w:cstheme="minorHAnsi"/>
+          <w:sz w:val="22"/>
+        </w:rPr>
         <w:t xml:space="preserve">Ahora tenemos problemas con el método </w:t>
       </w:r>
       <w:proofErr w:type="spellStart"/>
       <w:r>
+        <w:rPr>
+          <w:rFonts w:asciiTheme="minorHAnsi" w:hAnsiTheme="minorHAnsi" w:cstheme="minorHAnsi"/>
+          <w:sz w:val="22"/>
+        </w:rPr>
         <w:t>reset</w:t>
       </w:r>
       <w:proofErr w:type="spellEnd"/>
       <w:r>
+        <w:rPr>
+          <w:rFonts w:asciiTheme="minorHAnsi" w:hAnsiTheme="minorHAnsi" w:cstheme="minorHAnsi"/>
+          <w:sz w:val="22"/>
+        </w:rPr>
         <w:t>.</w:t>
       </w:r>
     </w:p>
     <w:p>
       <w:pPr>
-        <w:jc w:val="both"/>
-      </w:pPr>
-      <w:r>
+        <w:spacing w:line="240" w:lineRule="auto"/>
+        <w:jc w:val="both"/>
+        <w:rPr>
+          <w:rFonts w:asciiTheme="minorHAnsi" w:hAnsiTheme="minorHAnsi" w:cstheme="minorHAnsi"/>
+          <w:sz w:val="22"/>
+        </w:rPr>
+      </w:pPr>
+      <w:r>
+        <w:rPr>
+          <w:rFonts w:asciiTheme="minorHAnsi" w:hAnsiTheme="minorHAnsi" w:cstheme="minorHAnsi"/>
+          <w:sz w:val="22"/>
+        </w:rPr>
         <w:t>Cuando intentamos reiniciar el juego, aunque las imágenes se ponen en su sitio, algo se desbarajusta en los tapetes receptores y en vez de poder poner el 12 de nuevo sólo nos deja continuar sobre “el fantasma” de la última carta que pusimos. Como no sabemos dónde está el error después de muchas pruebas, vamos a peinar el código y a reasignar las variables de forma adecuada, diferenciando variables que no cambian su referencia (</w:t>
       </w:r>
       <w:proofErr w:type="spellStart"/>
       <w:r>
+        <w:rPr>
+          <w:rFonts w:asciiTheme="minorHAnsi" w:hAnsiTheme="minorHAnsi" w:cstheme="minorHAnsi"/>
+          <w:sz w:val="22"/>
+        </w:rPr>
         <w:t>const</w:t>
       </w:r>
       <w:proofErr w:type="spellEnd"/>
       <w:r>
+        <w:rPr>
+          <w:rFonts w:asciiTheme="minorHAnsi" w:hAnsiTheme="minorHAnsi" w:cstheme="minorHAnsi"/>
+          <w:sz w:val="22"/>
+        </w:rPr>
         <w:t>) de las que sí (</w:t>
       </w:r>
       <w:proofErr w:type="spellStart"/>
       <w:r>
+        <w:rPr>
+          <w:rFonts w:asciiTheme="minorHAnsi" w:hAnsiTheme="minorHAnsi" w:cstheme="minorHAnsi"/>
+          <w:sz w:val="22"/>
+        </w:rPr>
         <w:t>let</w:t>
       </w:r>
       <w:proofErr w:type="spellEnd"/>
       <w:r>
+        <w:rPr>
+          <w:rFonts w:asciiTheme="minorHAnsi" w:hAnsiTheme="minorHAnsi" w:cstheme="minorHAnsi"/>
+          <w:sz w:val="22"/>
+        </w:rPr>
         <w:t>).</w:t>
       </w:r>
     </w:p>
     <w:p>
       <w:pPr>
-        <w:jc w:val="both"/>
-      </w:pPr>
-      <w:r>
+        <w:spacing w:line="240" w:lineRule="auto"/>
+        <w:jc w:val="both"/>
+        <w:rPr>
+          <w:rFonts w:asciiTheme="minorHAnsi" w:hAnsiTheme="minorHAnsi" w:cstheme="minorHAnsi"/>
+          <w:sz w:val="22"/>
+        </w:rPr>
+      </w:pPr>
+      <w:r>
+        <w:rPr>
+          <w:rFonts w:asciiTheme="minorHAnsi" w:hAnsiTheme="minorHAnsi" w:cstheme="minorHAnsi"/>
+          <w:sz w:val="22"/>
+        </w:rPr>
         <w:t xml:space="preserve">Tras dos horas de rediseño, nos hemos dado cuenta de que estábamos trabajando en el archivo equivocado y la </w:t>
       </w:r>
       <w:proofErr w:type="spellStart"/>
       <w:r>
+        <w:rPr>
+          <w:rFonts w:asciiTheme="minorHAnsi" w:hAnsiTheme="minorHAnsi" w:cstheme="minorHAnsi"/>
+          <w:sz w:val="22"/>
+        </w:rPr>
         <w:t>previsualización</w:t>
       </w:r>
       <w:proofErr w:type="spellEnd"/>
       <w:r>
+        <w:rPr>
+          <w:rFonts w:asciiTheme="minorHAnsi" w:hAnsiTheme="minorHAnsi" w:cstheme="minorHAnsi"/>
+          <w:sz w:val="22"/>
+        </w:rPr>
         <w:t xml:space="preserve"> no coincidía con nuestras modificaciones.</w:t>
       </w:r>
     </w:p>
     <w:p>
       <w:pPr>
-        <w:jc w:val="both"/>
-      </w:pPr>
-      <w:r>
+        <w:spacing w:line="240" w:lineRule="auto"/>
+        <w:jc w:val="both"/>
+        <w:rPr>
+          <w:rFonts w:asciiTheme="minorHAnsi" w:hAnsiTheme="minorHAnsi" w:cstheme="minorHAnsi"/>
+          <w:sz w:val="22"/>
+        </w:rPr>
+      </w:pPr>
+      <w:r>
+        <w:rPr>
+          <w:rFonts w:asciiTheme="minorHAnsi" w:hAnsiTheme="minorHAnsi" w:cstheme="minorHAnsi"/>
+          <w:sz w:val="22"/>
+        </w:rPr>
         <w:t xml:space="preserve"> </w:t>
       </w:r>
     </w:p>
     <w:p>
       <w:pPr>
-        <w:jc w:val="both"/>
-      </w:pPr>
-      <w:r>
+        <w:spacing w:line="240" w:lineRule="auto"/>
+        <w:jc w:val="both"/>
+        <w:rPr>
+          <w:rFonts w:asciiTheme="minorHAnsi" w:hAnsiTheme="minorHAnsi" w:cstheme="minorHAnsi"/>
+          <w:sz w:val="22"/>
+          <w:u w:val="single"/>
+        </w:rPr>
+      </w:pPr>
+      <w:r>
+        <w:rPr>
+          <w:rFonts w:asciiTheme="minorHAnsi" w:hAnsiTheme="minorHAnsi" w:cstheme="minorHAnsi"/>
+          <w:sz w:val="22"/>
+          <w:u w:val="single"/>
+        </w:rPr>
         <w:t>Día 5</w:t>
       </w:r>
     </w:p>
     <w:p>
       <w:pPr>
-        <w:jc w:val="both"/>
-      </w:pPr>
-      <w:r>
+        <w:spacing w:line="240" w:lineRule="auto"/>
+        <w:jc w:val="both"/>
+        <w:rPr>
+          <w:rFonts w:asciiTheme="minorHAnsi" w:hAnsiTheme="minorHAnsi" w:cstheme="minorHAnsi"/>
+          <w:sz w:val="22"/>
+        </w:rPr>
+      </w:pPr>
+      <w:r>
+        <w:rPr>
+          <w:rFonts w:asciiTheme="minorHAnsi" w:hAnsiTheme="minorHAnsi" w:cstheme="minorHAnsi"/>
+          <w:sz w:val="22"/>
+        </w:rPr>
         <w:t>Perfilamos detalles (temporizador, estructura del código) y añadimos CSS y animaciones como confeti.</w:t>
       </w:r>
     </w:p>
     <w:p>
       <w:pPr>
-        <w:jc w:val="both"/>
-      </w:pPr>
-      <w:r>
-        <w:t>Tutorial del confeti:</w:t>
-      </w:r>
-    </w:p>
-    <w:p>
-      <w:pPr>
-        <w:jc w:val="both"/>
-      </w:pPr>
-      <w:hyperlink r:id="rId5" w:history="1">
-        <w:r>
-          <w:rPr>
-            <w:rStyle w:val="Hipervnculo"/>
-          </w:rPr>
-          <w:t>https://libreriasjs.com/libreria-javascript-efecto-confeti-canvas-confetti/#tutorial</w:t>
-        </w:r>
-      </w:hyperlink>
+        <w:spacing w:line="240" w:lineRule="auto"/>
+        <w:jc w:val="both"/>
+        <w:rPr>
+          <w:rFonts w:asciiTheme="minorHAnsi" w:hAnsiTheme="minorHAnsi" w:cstheme="minorHAnsi"/>
+          <w:sz w:val="22"/>
+        </w:rPr>
+      </w:pPr>
+    </w:p>
+    <w:p>
+      <w:pPr>
+        <w:pStyle w:val="Ttulo2"/>
+      </w:pPr>
+      <w:bookmarkStart w:id="3" w:name="_Toc158312156"/>
+      <w:r>
+        <w:t>Métodos desarrollados</w:t>
+      </w:r>
+      <w:bookmarkEnd w:id="3"/>
+    </w:p>
+    <w:p>
+      <w:pPr>
+        <w:spacing w:line="240" w:lineRule="auto"/>
+        <w:jc w:val="both"/>
+        <w:rPr>
+          <w:rFonts w:asciiTheme="minorHAnsi" w:hAnsiTheme="minorHAnsi" w:cstheme="minorHAnsi"/>
+          <w:sz w:val="22"/>
+        </w:rPr>
+      </w:pPr>
+      <w:proofErr w:type="gramStart"/>
+      <w:r>
+        <w:rPr>
+          <w:rFonts w:asciiTheme="minorHAnsi" w:hAnsiTheme="minorHAnsi" w:cstheme="minorHAnsi"/>
+          <w:sz w:val="22"/>
+        </w:rPr>
+        <w:t>texto</w:t>
+      </w:r>
+      <w:proofErr w:type="gramEnd"/>
+    </w:p>
+    <w:p>
+      <w:pPr>
+        <w:spacing w:line="240" w:lineRule="auto"/>
+        <w:jc w:val="both"/>
+        <w:rPr>
+          <w:rFonts w:asciiTheme="minorHAnsi" w:hAnsiTheme="minorHAnsi" w:cstheme="minorHAnsi"/>
+          <w:sz w:val="22"/>
+        </w:rPr>
+      </w:pPr>
+    </w:p>
+    <w:p>
+      <w:pPr>
+        <w:pStyle w:val="Ttulo1"/>
+      </w:pPr>
+      <w:bookmarkStart w:id="4" w:name="_Toc158312157"/>
+      <w:r>
+        <w:t>Conclusiones</w:t>
+      </w:r>
+      <w:bookmarkEnd w:id="4"/>
+    </w:p>
+    <w:p>
+      <w:pPr>
+        <w:spacing w:line="240" w:lineRule="auto"/>
+        <w:jc w:val="both"/>
+        <w:rPr>
+          <w:rFonts w:asciiTheme="minorHAnsi" w:hAnsiTheme="minorHAnsi" w:cstheme="minorHAnsi"/>
+          <w:sz w:val="22"/>
+        </w:rPr>
+      </w:pPr>
+      <w:proofErr w:type="gramStart"/>
+      <w:r>
+        <w:rPr>
+          <w:rFonts w:asciiTheme="minorHAnsi" w:hAnsiTheme="minorHAnsi" w:cstheme="minorHAnsi"/>
+          <w:sz w:val="22"/>
+        </w:rPr>
+        <w:t>texto</w:t>
+      </w:r>
+      <w:proofErr w:type="gramEnd"/>
+    </w:p>
+    <w:p>
+      <w:pPr>
+        <w:spacing w:line="240" w:lineRule="auto"/>
+        <w:jc w:val="both"/>
+        <w:rPr>
+          <w:rFonts w:asciiTheme="minorHAnsi" w:hAnsiTheme="minorHAnsi" w:cstheme="minorHAnsi"/>
+          <w:sz w:val="22"/>
+        </w:rPr>
+      </w:pPr>
+    </w:p>
+    <w:p>
+      <w:pPr>
+        <w:pStyle w:val="Ttulo1"/>
+      </w:pPr>
+      <w:bookmarkStart w:id="5" w:name="_Toc158312158"/>
+      <w:r>
+        <w:t>Bibliografía/</w:t>
+      </w:r>
+      <w:proofErr w:type="spellStart"/>
+      <w:r>
+        <w:t>Webgrafía</w:t>
+      </w:r>
+      <w:bookmarkEnd w:id="5"/>
+      <w:proofErr w:type="spellEnd"/>
       <w:r>
         <w:t xml:space="preserve"> </w:t>
       </w:r>
+    </w:p>
+    <w:p>
+      <w:pPr>
+        <w:spacing w:line="240" w:lineRule="auto"/>
+        <w:jc w:val="both"/>
+        <w:rPr>
+          <w:rFonts w:asciiTheme="minorHAnsi" w:hAnsiTheme="minorHAnsi" w:cstheme="minorHAnsi"/>
+          <w:sz w:val="22"/>
+        </w:rPr>
+      </w:pPr>
+      <w:proofErr w:type="gramStart"/>
+      <w:r>
+        <w:rPr>
+          <w:rFonts w:asciiTheme="minorHAnsi" w:hAnsiTheme="minorHAnsi" w:cstheme="minorHAnsi"/>
+          <w:sz w:val="22"/>
+        </w:rPr>
+        <w:t>texto</w:t>
+      </w:r>
+      <w:proofErr w:type="gramEnd"/>
+    </w:p>
+    <w:p>
+      <w:pPr>
+        <w:spacing w:line="240" w:lineRule="auto"/>
+        <w:jc w:val="both"/>
+        <w:rPr>
+          <w:rFonts w:asciiTheme="minorHAnsi" w:hAnsiTheme="minorHAnsi" w:cstheme="minorHAnsi"/>
+          <w:sz w:val="22"/>
+        </w:rPr>
+      </w:pPr>
     </w:p>
     <w:sectPr>
       <w:pgSz w:w="11906" w:h="16838"/>
-      <w:pgMar w:top="1417" w:right="1701" w:bottom="1417" w:left="1701" w:header="708" w:footer="708" w:gutter="0"/>
+      <w:pgMar w:top="1440" w:right="1080" w:bottom="1440" w:left="1080" w:header="708" w:footer="708" w:gutter="0"/>
       <w:cols w:space="708"/>
       <w:docGrid w:linePitch="360"/>
     </w:sectPr>
@@ -564,10 +2275,48 @@
       <w:sz w:val="24"/>
     </w:rPr>
   </w:style>
+  <w:style w:type="paragraph" w:styleId="Ttulo1">
+    <w:name w:val="heading 1"/>
+    <w:basedOn w:val="Normal"/>
+    <w:next w:val="Normal"/>
+    <w:link w:val="Ttulo1Car"/>
+    <w:uiPriority w:val="9"/>
+    <w:qFormat/>
+    <w:rsid w:val="000C23DB"/>
+    <w:pPr>
+      <w:spacing w:line="240" w:lineRule="auto"/>
+      <w:jc w:val="both"/>
+      <w:outlineLvl w:val="0"/>
+    </w:pPr>
+    <w:rPr>
+      <w:rFonts w:asciiTheme="minorHAnsi" w:hAnsiTheme="minorHAnsi" w:cstheme="minorHAnsi"/>
+      <w:b/>
+      <w:sz w:val="40"/>
+    </w:rPr>
+  </w:style>
+  <w:style w:type="paragraph" w:styleId="Ttulo2">
+    <w:name w:val="heading 2"/>
+    <w:basedOn w:val="Normal"/>
+    <w:next w:val="Normal"/>
+    <w:link w:val="Ttulo2Car"/>
+    <w:uiPriority w:val="9"/>
+    <w:unhideWhenUsed/>
+    <w:qFormat/>
+    <w:rsid w:val="000C23DB"/>
+    <w:pPr>
+      <w:spacing w:line="240" w:lineRule="auto"/>
+      <w:jc w:val="both"/>
+      <w:outlineLvl w:val="1"/>
+    </w:pPr>
+    <w:rPr>
+      <w:rFonts w:asciiTheme="minorHAnsi" w:hAnsiTheme="minorHAnsi" w:cstheme="minorHAnsi"/>
+      <w:b/>
+      <w:sz w:val="32"/>
+    </w:rPr>
+  </w:style>
   <w:style w:type="character" w:default="1" w:styleId="Fuentedeprrafopredeter">
     <w:name w:val="Default Paragraph Font"/>
     <w:uiPriority w:val="1"/>
-    <w:semiHidden/>
     <w:unhideWhenUsed/>
   </w:style>
   <w:style w:type="table" w:default="1" w:styleId="Tablanormal">
@@ -602,6 +2351,193 @@
       <w:color w:val="0000FF" w:themeColor="hyperlink"/>
       <w:u w:val="single"/>
     </w:rPr>
+  </w:style>
+  <w:style w:type="paragraph" w:styleId="Sinespaciado">
+    <w:name w:val="No Spacing"/>
+    <w:link w:val="SinespaciadoCar"/>
+    <w:uiPriority w:val="1"/>
+    <w:qFormat/>
+    <w:rsid w:val="006D293B"/>
+    <w:pPr>
+      <w:spacing w:after="0" w:line="240" w:lineRule="auto"/>
+    </w:pPr>
+    <w:rPr>
+      <w:rFonts w:eastAsiaTheme="minorEastAsia"/>
+    </w:rPr>
+  </w:style>
+  <w:style w:type="character" w:customStyle="1" w:styleId="SinespaciadoCar">
+    <w:name w:val="Sin espaciado Car"/>
+    <w:basedOn w:val="Fuentedeprrafopredeter"/>
+    <w:link w:val="Sinespaciado"/>
+    <w:uiPriority w:val="1"/>
+    <w:rsid w:val="006D293B"/>
+    <w:rPr>
+      <w:rFonts w:eastAsiaTheme="minorEastAsia"/>
+    </w:rPr>
+  </w:style>
+  <w:style w:type="paragraph" w:styleId="Textodeglobo">
+    <w:name w:val="Balloon Text"/>
+    <w:basedOn w:val="Normal"/>
+    <w:link w:val="TextodegloboCar"/>
+    <w:uiPriority w:val="99"/>
+    <w:semiHidden/>
+    <w:unhideWhenUsed/>
+    <w:rsid w:val="006D293B"/>
+    <w:pPr>
+      <w:spacing w:after="0" w:line="240" w:lineRule="auto"/>
+    </w:pPr>
+    <w:rPr>
+      <w:rFonts w:ascii="Tahoma" w:hAnsi="Tahoma" w:cs="Tahoma"/>
+      <w:sz w:val="16"/>
+      <w:szCs w:val="16"/>
+    </w:rPr>
+  </w:style>
+  <w:style w:type="character" w:customStyle="1" w:styleId="TextodegloboCar">
+    <w:name w:val="Texto de globo Car"/>
+    <w:basedOn w:val="Fuentedeprrafopredeter"/>
+    <w:link w:val="Textodeglobo"/>
+    <w:uiPriority w:val="99"/>
+    <w:semiHidden/>
+    <w:rsid w:val="006D293B"/>
+    <w:rPr>
+      <w:rFonts w:ascii="Tahoma" w:hAnsi="Tahoma" w:cs="Tahoma"/>
+      <w:sz w:val="16"/>
+      <w:szCs w:val="16"/>
+    </w:rPr>
+  </w:style>
+  <w:style w:type="paragraph" w:styleId="NormalWeb">
+    <w:name w:val="Normal (Web)"/>
+    <w:basedOn w:val="Normal"/>
+    <w:uiPriority w:val="99"/>
+    <w:semiHidden/>
+    <w:unhideWhenUsed/>
+    <w:rsid w:val="006D293B"/>
+    <w:pPr>
+      <w:spacing w:before="100" w:beforeAutospacing="1" w:after="100" w:afterAutospacing="1" w:line="240" w:lineRule="auto"/>
+    </w:pPr>
+    <w:rPr>
+      <w:rFonts w:eastAsia="Times New Roman" w:cs="Times New Roman"/>
+      <w:szCs w:val="24"/>
+      <w:lang w:eastAsia="es-ES"/>
+    </w:rPr>
+  </w:style>
+  <w:style w:type="paragraph" w:styleId="Ttulo">
+    <w:name w:val="Title"/>
+    <w:basedOn w:val="Normal"/>
+    <w:next w:val="Normal"/>
+    <w:link w:val="TtuloCar"/>
+    <w:uiPriority w:val="10"/>
+    <w:qFormat/>
+    <w:rsid w:val="00D041FD"/>
+    <w:pPr>
+      <w:pBdr>
+        <w:bottom w:val="single" w:sz="8" w:space="4" w:color="4F81BD" w:themeColor="accent1"/>
+      </w:pBdr>
+      <w:spacing w:after="300" w:line="240" w:lineRule="auto"/>
+      <w:contextualSpacing/>
+    </w:pPr>
+    <w:rPr>
+      <w:rFonts w:asciiTheme="majorHAnsi" w:eastAsiaTheme="majorEastAsia" w:hAnsiTheme="majorHAnsi" w:cstheme="majorBidi"/>
+      <w:color w:val="17365D" w:themeColor="text2" w:themeShade="BF"/>
+      <w:spacing w:val="5"/>
+      <w:kern w:val="28"/>
+      <w:sz w:val="52"/>
+      <w:szCs w:val="52"/>
+    </w:rPr>
+  </w:style>
+  <w:style w:type="character" w:customStyle="1" w:styleId="TtuloCar">
+    <w:name w:val="Título Car"/>
+    <w:basedOn w:val="Fuentedeprrafopredeter"/>
+    <w:link w:val="Ttulo"/>
+    <w:uiPriority w:val="10"/>
+    <w:rsid w:val="00D041FD"/>
+    <w:rPr>
+      <w:rFonts w:asciiTheme="majorHAnsi" w:eastAsiaTheme="majorEastAsia" w:hAnsiTheme="majorHAnsi" w:cstheme="majorBidi"/>
+      <w:color w:val="17365D" w:themeColor="text2" w:themeShade="BF"/>
+      <w:spacing w:val="5"/>
+      <w:kern w:val="28"/>
+      <w:sz w:val="52"/>
+      <w:szCs w:val="52"/>
+    </w:rPr>
+  </w:style>
+  <w:style w:type="paragraph" w:styleId="Mapadeldocumento">
+    <w:name w:val="Document Map"/>
+    <w:basedOn w:val="Normal"/>
+    <w:link w:val="MapadeldocumentoCar"/>
+    <w:uiPriority w:val="99"/>
+    <w:semiHidden/>
+    <w:unhideWhenUsed/>
+    <w:rsid w:val="00D041FD"/>
+    <w:pPr>
+      <w:spacing w:after="0" w:line="240" w:lineRule="auto"/>
+    </w:pPr>
+    <w:rPr>
+      <w:rFonts w:ascii="Tahoma" w:hAnsi="Tahoma" w:cs="Tahoma"/>
+      <w:sz w:val="16"/>
+      <w:szCs w:val="16"/>
+    </w:rPr>
+  </w:style>
+  <w:style w:type="character" w:customStyle="1" w:styleId="MapadeldocumentoCar">
+    <w:name w:val="Mapa del documento Car"/>
+    <w:basedOn w:val="Fuentedeprrafopredeter"/>
+    <w:link w:val="Mapadeldocumento"/>
+    <w:uiPriority w:val="99"/>
+    <w:semiHidden/>
+    <w:rsid w:val="00D041FD"/>
+    <w:rPr>
+      <w:rFonts w:ascii="Tahoma" w:hAnsi="Tahoma" w:cs="Tahoma"/>
+      <w:sz w:val="16"/>
+      <w:szCs w:val="16"/>
+    </w:rPr>
+  </w:style>
+  <w:style w:type="character" w:customStyle="1" w:styleId="Ttulo1Car">
+    <w:name w:val="Título 1 Car"/>
+    <w:basedOn w:val="Fuentedeprrafopredeter"/>
+    <w:link w:val="Ttulo1"/>
+    <w:uiPriority w:val="9"/>
+    <w:rsid w:val="000C23DB"/>
+    <w:rPr>
+      <w:rFonts w:cstheme="minorHAnsi"/>
+      <w:b/>
+      <w:sz w:val="40"/>
+    </w:rPr>
+  </w:style>
+  <w:style w:type="character" w:customStyle="1" w:styleId="Ttulo2Car">
+    <w:name w:val="Título 2 Car"/>
+    <w:basedOn w:val="Fuentedeprrafopredeter"/>
+    <w:link w:val="Ttulo2"/>
+    <w:uiPriority w:val="9"/>
+    <w:rsid w:val="000C23DB"/>
+    <w:rPr>
+      <w:rFonts w:cstheme="minorHAnsi"/>
+      <w:b/>
+      <w:sz w:val="32"/>
+    </w:rPr>
+  </w:style>
+  <w:style w:type="paragraph" w:styleId="TDC1">
+    <w:name w:val="toc 1"/>
+    <w:basedOn w:val="Normal"/>
+    <w:next w:val="Normal"/>
+    <w:autoRedefine/>
+    <w:uiPriority w:val="39"/>
+    <w:unhideWhenUsed/>
+    <w:rsid w:val="000C23DB"/>
+    <w:pPr>
+      <w:spacing w:after="100"/>
+    </w:pPr>
+  </w:style>
+  <w:style w:type="paragraph" w:styleId="TDC2">
+    <w:name w:val="toc 2"/>
+    <w:basedOn w:val="Normal"/>
+    <w:next w:val="Normal"/>
+    <w:autoRedefine/>
+    <w:uiPriority w:val="39"/>
+    <w:unhideWhenUsed/>
+    <w:rsid w:val="000C23DB"/>
+    <w:pPr>
+      <w:spacing w:after="100"/>
+      <w:ind w:left="240"/>
+    </w:pPr>
   </w:style>
 </w:styles>
 </file>
@@ -887,4 +2823,16 @@
   <a:objectDefaults/>
   <a:extraClrSchemeLst/>
 </a:theme>
+</file>
+
+<file path=customXml/item1.xml><?xml version="1.0" encoding="utf-8"?>
+<b:Sources xmlns:b="http://schemas.openxmlformats.org/officeDocument/2006/bibliography" xmlns="http://schemas.openxmlformats.org/officeDocument/2006/bibliography" SelectedStyle="\APA.XSL" StyleName="APA Fifth Edition"/>
+</file>
+
+<file path=customXml/itemProps1.xml><?xml version="1.0" encoding="utf-8"?>
+<ds:datastoreItem xmlns:ds="http://schemas.openxmlformats.org/officeDocument/2006/customXml" ds:itemID="{B8637749-E23F-471C-88C0-11314982B876}">
+  <ds:schemaRefs>
+    <ds:schemaRef ds:uri="http://schemas.openxmlformats.org/officeDocument/2006/bibliography"/>
+  </ds:schemaRefs>
+</ds:datastoreItem>
 </file>
--- a/MemoriaSolitario.docx
+++ b/MemoriaSolitario.docx
@@ -1356,7 +1356,46 @@
           <w:rFonts w:asciiTheme="minorHAnsi" w:hAnsiTheme="minorHAnsi" w:cstheme="minorHAnsi"/>
           <w:sz w:val="22"/>
         </w:rPr>
-        <w:t xml:space="preserve">Primera hora estudiando estructura Decidimos crear un </w:t>
+        <w:t xml:space="preserve">El primer paso es estudiar el material proporcionado. Tras ver el código y las indicaciones sugeridas, </w:t>
+      </w:r>
+      <w:r>
+        <w:rPr>
+          <w:rFonts w:asciiTheme="minorHAnsi" w:hAnsiTheme="minorHAnsi" w:cstheme="minorHAnsi"/>
+          <w:b/>
+          <w:sz w:val="22"/>
+        </w:rPr>
+        <w:t>colocamos</w:t>
+      </w:r>
+      <w:r>
+        <w:rPr>
+          <w:rFonts w:asciiTheme="minorHAnsi" w:hAnsiTheme="minorHAnsi" w:cstheme="minorHAnsi"/>
+          <w:b/>
+          <w:sz w:val="22"/>
+        </w:rPr>
+        <w:t xml:space="preserve"> </w:t>
+      </w:r>
+      <w:r>
+        <w:rPr>
+          <w:rFonts w:asciiTheme="minorHAnsi" w:hAnsiTheme="minorHAnsi" w:cstheme="minorHAnsi"/>
+          <w:b/>
+          <w:sz w:val="22"/>
+        </w:rPr>
+        <w:t xml:space="preserve">todas las variables globales </w:t>
+      </w:r>
+      <w:r>
+        <w:rPr>
+          <w:rFonts w:asciiTheme="minorHAnsi" w:hAnsiTheme="minorHAnsi" w:cstheme="minorHAnsi"/>
+          <w:b/>
+          <w:sz w:val="22"/>
+        </w:rPr>
+        <w:t>en la cabeza de nuestro archivo</w:t>
+      </w:r>
+      <w:r>
+        <w:rPr>
+          <w:rFonts w:asciiTheme="minorHAnsi" w:hAnsiTheme="minorHAnsi" w:cstheme="minorHAnsi"/>
+          <w:sz w:val="22"/>
+        </w:rPr>
+        <w:t xml:space="preserve"> </w:t>
       </w:r>
       <w:proofErr w:type="spellStart"/>
       <w:r>
@@ -1364,32 +1403,168 @@
           <w:rFonts w:asciiTheme="minorHAnsi" w:hAnsiTheme="minorHAnsi" w:cstheme="minorHAnsi"/>
           <w:sz w:val="22"/>
         </w:rPr>
+        <w:t>javascript</w:t>
+      </w:r>
+      <w:proofErr w:type="spellEnd"/>
+      <w:r>
+        <w:rPr>
+          <w:rFonts w:asciiTheme="minorHAnsi" w:hAnsiTheme="minorHAnsi" w:cstheme="minorHAnsi"/>
+          <w:sz w:val="22"/>
+        </w:rPr>
+        <w:t xml:space="preserve">: los palos y los números de las cartas, los tapetes, mazos, contadores de cartas y las variables de tiempo (el número de segundos, el temporizador que los incrementa y el elemento del DOM que los muestra formateados en </w:t>
+      </w:r>
+      <w:proofErr w:type="spellStart"/>
+      <w:r>
+        <w:rPr>
+          <w:rFonts w:asciiTheme="minorHAnsi" w:hAnsiTheme="minorHAnsi" w:cstheme="minorHAnsi"/>
+          <w:sz w:val="22"/>
+        </w:rPr>
+        <w:t>hh:mm:ss</w:t>
+      </w:r>
+      <w:proofErr w:type="spellEnd"/>
+      <w:r>
+        <w:rPr>
+          <w:rFonts w:asciiTheme="minorHAnsi" w:hAnsiTheme="minorHAnsi" w:cstheme="minorHAnsi"/>
+          <w:sz w:val="22"/>
+        </w:rPr>
+        <w:t xml:space="preserve">). </w:t>
+      </w:r>
+    </w:p>
+    <w:p>
+      <w:pPr>
+        <w:spacing w:line="240" w:lineRule="auto"/>
+        <w:jc w:val="both"/>
+        <w:rPr>
+          <w:rFonts w:asciiTheme="minorHAnsi" w:hAnsiTheme="minorHAnsi" w:cstheme="minorHAnsi"/>
+          <w:sz w:val="22"/>
+        </w:rPr>
+      </w:pPr>
+      <w:r>
+        <w:rPr>
+          <w:rFonts w:asciiTheme="minorHAnsi" w:hAnsiTheme="minorHAnsi" w:cstheme="minorHAnsi"/>
+          <w:sz w:val="22"/>
+        </w:rPr>
+        <w:t xml:space="preserve">Para poder hacer pruebas más cómodamente, </w:t>
+      </w:r>
+      <w:r>
+        <w:rPr>
+          <w:rFonts w:asciiTheme="minorHAnsi" w:hAnsiTheme="minorHAnsi" w:cstheme="minorHAnsi"/>
+          <w:b/>
+          <w:sz w:val="22"/>
+        </w:rPr>
+        <w:t>reducimos</w:t>
+      </w:r>
+      <w:r>
+        <w:rPr>
+          <w:rFonts w:asciiTheme="minorHAnsi" w:hAnsiTheme="minorHAnsi" w:cstheme="minorHAnsi"/>
+          <w:b/>
+          <w:sz w:val="22"/>
+        </w:rPr>
+        <w:t xml:space="preserve"> el </w:t>
+      </w:r>
+      <w:proofErr w:type="spellStart"/>
+      <w:r>
+        <w:rPr>
+          <w:rFonts w:asciiTheme="minorHAnsi" w:hAnsiTheme="minorHAnsi" w:cstheme="minorHAnsi"/>
+          <w:b/>
+          <w:sz w:val="22"/>
+        </w:rPr>
         <w:t>array</w:t>
       </w:r>
       <w:proofErr w:type="spellEnd"/>
       <w:r>
         <w:rPr>
           <w:rFonts w:asciiTheme="minorHAnsi" w:hAnsiTheme="minorHAnsi" w:cstheme="minorHAnsi"/>
-          <w:sz w:val="22"/>
-        </w:rPr>
-        <w:t xml:space="preserve"> de cartas (9-12) con las variables globales “palos” y “números” que se puede declarar directamente arriba (porque se baraja al comienzo de cada juego)</w:t>
-      </w:r>
-    </w:p>
-    <w:p>
-      <w:pPr>
-        <w:spacing w:line="240" w:lineRule="auto"/>
-        <w:jc w:val="both"/>
-        <w:rPr>
-          <w:rFonts w:asciiTheme="minorHAnsi" w:hAnsiTheme="minorHAnsi" w:cstheme="minorHAnsi"/>
-          <w:sz w:val="22"/>
-        </w:rPr>
-      </w:pPr>
-      <w:r>
-        <w:rPr>
-          <w:rFonts w:asciiTheme="minorHAnsi" w:hAnsiTheme="minorHAnsi" w:cstheme="minorHAnsi"/>
-          <w:sz w:val="22"/>
-        </w:rPr>
-        <w:t xml:space="preserve">Avanzamos con “Barajar” utilizando el método sugerido que consiste en cambiar cartas de posición tantas veces como número de cartas haya. Con “tapete inicial” (dificultad de tapete inicial: darnos cuenta de que había que multiplicar ‘paso’ por el </w:t>
+          <w:b/>
+          <w:sz w:val="22"/>
+        </w:rPr>
+        <w:t xml:space="preserve"> del número de cartas al rango de 9-12</w:t>
+      </w:r>
+      <w:r>
+        <w:rPr>
+          <w:rFonts w:asciiTheme="minorHAnsi" w:hAnsiTheme="minorHAnsi" w:cstheme="minorHAnsi"/>
+          <w:sz w:val="22"/>
+        </w:rPr>
+        <w:t xml:space="preserve"> (en lugar de 1-12 como es la versión finalizada).</w:t>
+      </w:r>
+    </w:p>
+    <w:p>
+      <w:pPr>
+        <w:spacing w:line="240" w:lineRule="auto"/>
+        <w:jc w:val="both"/>
+        <w:rPr>
+          <w:rFonts w:asciiTheme="minorHAnsi" w:hAnsiTheme="minorHAnsi" w:cstheme="minorHAnsi"/>
+          <w:sz w:val="22"/>
+        </w:rPr>
+      </w:pPr>
+      <w:r>
+        <w:rPr>
+          <w:rFonts w:asciiTheme="minorHAnsi" w:hAnsiTheme="minorHAnsi" w:cstheme="minorHAnsi"/>
+          <w:sz w:val="22"/>
+        </w:rPr>
+        <w:t>L</w:t>
+      </w:r>
+      <w:r>
+        <w:rPr>
+          <w:rFonts w:asciiTheme="minorHAnsi" w:hAnsiTheme="minorHAnsi" w:cstheme="minorHAnsi"/>
+          <w:sz w:val="22"/>
+        </w:rPr>
+        <w:t xml:space="preserve">o primero que hay que hacer al empezar a jugar a las cartas es barajarlas, así que </w:t>
+      </w:r>
+      <w:r>
+        <w:rPr>
+          <w:rFonts w:asciiTheme="minorHAnsi" w:hAnsiTheme="minorHAnsi" w:cstheme="minorHAnsi"/>
+          <w:sz w:val="22"/>
+        </w:rPr>
+        <w:t>empezamos</w:t>
+      </w:r>
+      <w:r>
+        <w:rPr>
+          <w:rFonts w:asciiTheme="minorHAnsi" w:hAnsiTheme="minorHAnsi" w:cstheme="minorHAnsi"/>
+          <w:sz w:val="22"/>
+        </w:rPr>
+        <w:t xml:space="preserve"> a pensar en el método “barajar”. Se nos da pistas al respecto: el método sugerido consiste </w:t>
+      </w:r>
+      <w:r>
+        <w:rPr>
+          <w:rFonts w:asciiTheme="minorHAnsi" w:hAnsiTheme="minorHAnsi" w:cstheme="minorHAnsi"/>
+          <w:sz w:val="22"/>
+        </w:rPr>
+        <w:t xml:space="preserve">en cambiar cartas de posición tantas veces como número de cartas haya. </w:t>
+      </w:r>
+      <w:r>
+        <w:rPr>
+          <w:rFonts w:asciiTheme="minorHAnsi" w:hAnsiTheme="minorHAnsi" w:cstheme="minorHAnsi"/>
+          <w:sz w:val="22"/>
+        </w:rPr>
+        <w:t xml:space="preserve">De esta forma </w:t>
+      </w:r>
+    </w:p>
+    <w:p>
+      <w:pPr>
+        <w:spacing w:line="240" w:lineRule="auto"/>
+        <w:jc w:val="both"/>
+        <w:rPr>
+          <w:rFonts w:asciiTheme="minorHAnsi" w:hAnsiTheme="minorHAnsi" w:cstheme="minorHAnsi"/>
+          <w:sz w:val="22"/>
+        </w:rPr>
+      </w:pPr>
+    </w:p>
+    <w:p>
+      <w:pPr>
+        <w:spacing w:line="240" w:lineRule="auto"/>
+        <w:jc w:val="both"/>
+        <w:rPr>
+          <w:rFonts w:asciiTheme="minorHAnsi" w:hAnsiTheme="minorHAnsi" w:cstheme="minorHAnsi"/>
+          <w:sz w:val="22"/>
+        </w:rPr>
+      </w:pPr>
+      <w:r>
+        <w:rPr>
+          <w:rFonts w:asciiTheme="minorHAnsi" w:hAnsiTheme="minorHAnsi" w:cstheme="minorHAnsi"/>
+          <w:sz w:val="22"/>
+        </w:rPr>
+        <w:t xml:space="preserve">Con “tapete inicial” (dificultad de tapete inicial: darnos cuenta de que había que multiplicar ‘paso’ por el </w:t>
       </w:r>
       <w:proofErr w:type="spellStart"/>
       <w:r>
@@ -1591,6 +1766,7 @@
           <w:rFonts w:asciiTheme="minorHAnsi" w:hAnsiTheme="minorHAnsi" w:cstheme="minorHAnsi"/>
           <w:sz w:val="22"/>
         </w:rPr>
+        <w:lastRenderedPageBreak/>
         <w:t>Avanzamos quitando la propiedad ‘</w:t>
       </w:r>
       <w:proofErr w:type="spellStart"/>
@@ -1664,6 +1840,302 @@
           <w:sz w:val="22"/>
         </w:rPr>
         <w:t xml:space="preserve"> </w:t>
+      </w:r>
+    </w:p>
+    <w:p>
+      <w:pPr>
+        <w:shd w:val="clear" w:color="auto" w:fill="1E1E1E"/>
+        <w:spacing w:after="0" w:line="285" w:lineRule="atLeast"/>
+        <w:rPr>
+          <w:rFonts w:ascii="Consolas" w:eastAsia="Times New Roman" w:hAnsi="Consolas" w:cs="Times New Roman"/>
+          <w:color w:val="D4D4D4"/>
+          <w:sz w:val="21"/>
+          <w:szCs w:val="21"/>
+          <w:lang w:eastAsia="es-ES"/>
+        </w:rPr>
+      </w:pPr>
+      <w:r>
+        <w:rPr>
+          <w:rFonts w:ascii="Consolas" w:eastAsia="Times New Roman" w:hAnsi="Consolas" w:cs="Times New Roman"/>
+          <w:color w:val="6A9955"/>
+          <w:sz w:val="21"/>
+          <w:szCs w:val="21"/>
+          <w:lang w:eastAsia="es-ES"/>
+        </w:rPr>
+        <w:t xml:space="preserve">// </w:t>
+      </w:r>
+      <w:proofErr w:type="spellStart"/>
+      <w:proofErr w:type="gramStart"/>
+      <w:r>
+        <w:rPr>
+          <w:rFonts w:ascii="Consolas" w:eastAsia="Times New Roman" w:hAnsi="Consolas" w:cs="Times New Roman"/>
+          <w:color w:val="6A9955"/>
+          <w:sz w:val="21"/>
+          <w:szCs w:val="21"/>
+          <w:lang w:eastAsia="es-ES"/>
+        </w:rPr>
+        <w:t>event.preventDefault</w:t>
+      </w:r>
+      <w:proofErr w:type="spellEnd"/>
+      <w:r>
+        <w:rPr>
+          <w:rFonts w:ascii="Consolas" w:eastAsia="Times New Roman" w:hAnsi="Consolas" w:cs="Times New Roman"/>
+          <w:color w:val="6A9955"/>
+          <w:sz w:val="21"/>
+          <w:szCs w:val="21"/>
+          <w:lang w:eastAsia="es-ES"/>
+        </w:rPr>
+        <w:t>(</w:t>
+      </w:r>
+      <w:proofErr w:type="gramEnd"/>
+      <w:r>
+        <w:rPr>
+          <w:rFonts w:ascii="Consolas" w:eastAsia="Times New Roman" w:hAnsi="Consolas" w:cs="Times New Roman"/>
+          <w:color w:val="6A9955"/>
+          <w:sz w:val="21"/>
+          <w:szCs w:val="21"/>
+          <w:lang w:eastAsia="es-ES"/>
+        </w:rPr>
+        <w:t>) se utiliza para permitirte soltar el elemento que arrastras</w:t>
+      </w:r>
+    </w:p>
+    <w:p>
+      <w:pPr>
+        <w:shd w:val="clear" w:color="auto" w:fill="1E1E1E"/>
+        <w:spacing w:after="0" w:line="285" w:lineRule="atLeast"/>
+        <w:rPr>
+          <w:rFonts w:ascii="Consolas" w:eastAsia="Times New Roman" w:hAnsi="Consolas" w:cs="Times New Roman"/>
+          <w:color w:val="D4D4D4"/>
+          <w:sz w:val="21"/>
+          <w:szCs w:val="21"/>
+          <w:lang w:eastAsia="es-ES"/>
+        </w:rPr>
+      </w:pPr>
+      <w:r>
+        <w:rPr>
+          <w:rFonts w:ascii="Consolas" w:eastAsia="Times New Roman" w:hAnsi="Consolas" w:cs="Times New Roman"/>
+          <w:color w:val="6A9955"/>
+          <w:sz w:val="21"/>
+          <w:szCs w:val="21"/>
+          <w:lang w:eastAsia="es-ES"/>
+        </w:rPr>
+        <w:t xml:space="preserve">// </w:t>
+      </w:r>
+      <w:proofErr w:type="spellStart"/>
+      <w:proofErr w:type="gramStart"/>
+      <w:r>
+        <w:rPr>
+          <w:rFonts w:ascii="Consolas" w:eastAsia="Times New Roman" w:hAnsi="Consolas" w:cs="Times New Roman"/>
+          <w:color w:val="6A9955"/>
+          <w:sz w:val="21"/>
+          <w:szCs w:val="21"/>
+          <w:lang w:eastAsia="es-ES"/>
+        </w:rPr>
+        <w:t>allowDrop</w:t>
+      </w:r>
+      <w:proofErr w:type="spellEnd"/>
+      <w:r>
+        <w:rPr>
+          <w:rFonts w:ascii="Consolas" w:eastAsia="Times New Roman" w:hAnsi="Consolas" w:cs="Times New Roman"/>
+          <w:color w:val="6A9955"/>
+          <w:sz w:val="21"/>
+          <w:szCs w:val="21"/>
+          <w:lang w:eastAsia="es-ES"/>
+        </w:rPr>
+        <w:t>(</w:t>
+      </w:r>
+      <w:proofErr w:type="spellStart"/>
+      <w:proofErr w:type="gramEnd"/>
+      <w:r>
+        <w:rPr>
+          <w:rFonts w:ascii="Consolas" w:eastAsia="Times New Roman" w:hAnsi="Consolas" w:cs="Times New Roman"/>
+          <w:color w:val="6A9955"/>
+          <w:sz w:val="21"/>
+          <w:szCs w:val="21"/>
+          <w:lang w:eastAsia="es-ES"/>
+        </w:rPr>
+        <w:t>event</w:t>
+      </w:r>
+      <w:proofErr w:type="spellEnd"/>
+      <w:r>
+        <w:rPr>
+          <w:rFonts w:ascii="Consolas" w:eastAsia="Times New Roman" w:hAnsi="Consolas" w:cs="Times New Roman"/>
+          <w:color w:val="6A9955"/>
+          <w:sz w:val="21"/>
+          <w:szCs w:val="21"/>
+          <w:lang w:eastAsia="es-ES"/>
+        </w:rPr>
+        <w:t>) se llama cuando se está arrastrando algo sobre un elemento</w:t>
+      </w:r>
+    </w:p>
+    <w:p>
+      <w:pPr>
+        <w:shd w:val="clear" w:color="auto" w:fill="1E1E1E"/>
+        <w:spacing w:after="0" w:line="285" w:lineRule="atLeast"/>
+        <w:rPr>
+          <w:rFonts w:ascii="Consolas" w:eastAsia="Times New Roman" w:hAnsi="Consolas" w:cs="Times New Roman"/>
+          <w:color w:val="D4D4D4"/>
+          <w:sz w:val="21"/>
+          <w:szCs w:val="21"/>
+          <w:lang w:eastAsia="es-ES"/>
+        </w:rPr>
+      </w:pPr>
+      <w:r>
+        <w:rPr>
+          <w:rFonts w:ascii="Consolas" w:eastAsia="Times New Roman" w:hAnsi="Consolas" w:cs="Times New Roman"/>
+          <w:color w:val="6A9955"/>
+          <w:sz w:val="21"/>
+          <w:szCs w:val="21"/>
+          <w:lang w:eastAsia="es-ES"/>
+        </w:rPr>
+        <w:t xml:space="preserve">// </w:t>
+      </w:r>
+      <w:proofErr w:type="spellStart"/>
+      <w:proofErr w:type="gramStart"/>
+      <w:r>
+        <w:rPr>
+          <w:rFonts w:ascii="Consolas" w:eastAsia="Times New Roman" w:hAnsi="Consolas" w:cs="Times New Roman"/>
+          <w:color w:val="6A9955"/>
+          <w:sz w:val="21"/>
+          <w:szCs w:val="21"/>
+          <w:lang w:eastAsia="es-ES"/>
+        </w:rPr>
+        <w:t>event.dataTransfer.setData</w:t>
+      </w:r>
+      <w:proofErr w:type="spellEnd"/>
+      <w:r>
+        <w:rPr>
+          <w:rFonts w:ascii="Consolas" w:eastAsia="Times New Roman" w:hAnsi="Consolas" w:cs="Times New Roman"/>
+          <w:color w:val="6A9955"/>
+          <w:sz w:val="21"/>
+          <w:szCs w:val="21"/>
+          <w:lang w:eastAsia="es-ES"/>
+        </w:rPr>
+        <w:t>(</w:t>
+      </w:r>
+      <w:proofErr w:type="gramEnd"/>
+      <w:r>
+        <w:rPr>
+          <w:rFonts w:ascii="Consolas" w:eastAsia="Times New Roman" w:hAnsi="Consolas" w:cs="Times New Roman"/>
+          <w:color w:val="6A9955"/>
+          <w:sz w:val="21"/>
+          <w:szCs w:val="21"/>
+          <w:lang w:eastAsia="es-ES"/>
+        </w:rPr>
+        <w:t>"</w:t>
+      </w:r>
+      <w:proofErr w:type="spellStart"/>
+      <w:r>
+        <w:rPr>
+          <w:rFonts w:ascii="Consolas" w:eastAsia="Times New Roman" w:hAnsi="Consolas" w:cs="Times New Roman"/>
+          <w:color w:val="6A9955"/>
+          <w:sz w:val="21"/>
+          <w:szCs w:val="21"/>
+          <w:lang w:eastAsia="es-ES"/>
+        </w:rPr>
+        <w:t>text</w:t>
+      </w:r>
+      <w:proofErr w:type="spellEnd"/>
+      <w:r>
+        <w:rPr>
+          <w:rFonts w:ascii="Consolas" w:eastAsia="Times New Roman" w:hAnsi="Consolas" w:cs="Times New Roman"/>
+          <w:color w:val="6A9955"/>
+          <w:sz w:val="21"/>
+          <w:szCs w:val="21"/>
+          <w:lang w:eastAsia="es-ES"/>
+        </w:rPr>
+        <w:t xml:space="preserve">", </w:t>
+      </w:r>
+      <w:proofErr w:type="spellStart"/>
+      <w:r>
+        <w:rPr>
+          <w:rFonts w:ascii="Consolas" w:eastAsia="Times New Roman" w:hAnsi="Consolas" w:cs="Times New Roman"/>
+          <w:color w:val="6A9955"/>
+          <w:sz w:val="21"/>
+          <w:szCs w:val="21"/>
+          <w:lang w:eastAsia="es-ES"/>
+        </w:rPr>
+        <w:t>event.target.src</w:t>
+      </w:r>
+      <w:proofErr w:type="spellEnd"/>
+      <w:r>
+        <w:rPr>
+          <w:rFonts w:ascii="Consolas" w:eastAsia="Times New Roman" w:hAnsi="Consolas" w:cs="Times New Roman"/>
+          <w:color w:val="6A9955"/>
+          <w:sz w:val="21"/>
+          <w:szCs w:val="21"/>
+          <w:lang w:eastAsia="es-ES"/>
+        </w:rPr>
+        <w:t>) establece los datos que se deben transferir durante el arrastre (la URL de la imagen)</w:t>
+      </w:r>
+    </w:p>
+    <w:p>
+      <w:pPr>
+        <w:shd w:val="clear" w:color="auto" w:fill="1E1E1E"/>
+        <w:spacing w:after="0" w:line="285" w:lineRule="atLeast"/>
+        <w:rPr>
+          <w:rFonts w:ascii="Consolas" w:eastAsia="Times New Roman" w:hAnsi="Consolas" w:cs="Times New Roman"/>
+          <w:color w:val="D4D4D4"/>
+          <w:sz w:val="21"/>
+          <w:szCs w:val="21"/>
+          <w:lang w:eastAsia="es-ES"/>
+        </w:rPr>
+      </w:pPr>
+      <w:r>
+        <w:rPr>
+          <w:rFonts w:ascii="Consolas" w:eastAsia="Times New Roman" w:hAnsi="Consolas" w:cs="Times New Roman"/>
+          <w:color w:val="6A9955"/>
+          <w:sz w:val="21"/>
+          <w:szCs w:val="21"/>
+          <w:lang w:eastAsia="es-ES"/>
+        </w:rPr>
+        <w:t xml:space="preserve">// </w:t>
+      </w:r>
+      <w:proofErr w:type="spellStart"/>
+      <w:proofErr w:type="gramStart"/>
+      <w:r>
+        <w:rPr>
+          <w:rFonts w:ascii="Consolas" w:eastAsia="Times New Roman" w:hAnsi="Consolas" w:cs="Times New Roman"/>
+          <w:color w:val="6A9955"/>
+          <w:sz w:val="21"/>
+          <w:szCs w:val="21"/>
+          <w:lang w:eastAsia="es-ES"/>
+        </w:rPr>
+        <w:t>drop</w:t>
+      </w:r>
+      <w:proofErr w:type="spellEnd"/>
+      <w:r>
+        <w:rPr>
+          <w:rFonts w:ascii="Consolas" w:eastAsia="Times New Roman" w:hAnsi="Consolas" w:cs="Times New Roman"/>
+          <w:color w:val="6A9955"/>
+          <w:sz w:val="21"/>
+          <w:szCs w:val="21"/>
+          <w:lang w:eastAsia="es-ES"/>
+        </w:rPr>
+        <w:t>(</w:t>
+      </w:r>
+      <w:proofErr w:type="spellStart"/>
+      <w:proofErr w:type="gramEnd"/>
+      <w:r>
+        <w:rPr>
+          <w:rFonts w:ascii="Consolas" w:eastAsia="Times New Roman" w:hAnsi="Consolas" w:cs="Times New Roman"/>
+          <w:color w:val="6A9955"/>
+          <w:sz w:val="21"/>
+          <w:szCs w:val="21"/>
+          <w:lang w:eastAsia="es-ES"/>
+        </w:rPr>
+        <w:t>event</w:t>
+      </w:r>
+      <w:proofErr w:type="spellEnd"/>
+      <w:r>
+        <w:rPr>
+          <w:rFonts w:ascii="Consolas" w:eastAsia="Times New Roman" w:hAnsi="Consolas" w:cs="Times New Roman"/>
+          <w:color w:val="6A9955"/>
+          <w:sz w:val="21"/>
+          <w:szCs w:val="21"/>
+          <w:lang w:eastAsia="es-ES"/>
+        </w:rPr>
+        <w:t>): Esta función se llama cuando se suelta algo sobre un elemento</w:t>
       </w:r>
     </w:p>
     <w:p>
@@ -2830,7 +3302,7 @@
 </file>
 
 <file path=customXml/itemProps1.xml><?xml version="1.0" encoding="utf-8"?>
-<ds:datastoreItem xmlns:ds="http://schemas.openxmlformats.org/officeDocument/2006/customXml" ds:itemID="{B8637749-E23F-471C-88C0-11314982B876}">
+<ds:datastoreItem xmlns:ds="http://schemas.openxmlformats.org/officeDocument/2006/customXml" ds:itemID="{A60A359C-89F1-477D-BD8D-01987DB5FA5D}">
   <ds:schemaRefs>
     <ds:schemaRef ds:uri="http://schemas.openxmlformats.org/officeDocument/2006/bibliography"/>
   </ds:schemaRefs>

--- a/MemoriaSolitario.docx
+++ b/MemoriaSolitario.docx
@@ -1523,7 +1523,21 @@
           <w:rFonts w:asciiTheme="minorHAnsi" w:hAnsiTheme="minorHAnsi" w:cstheme="minorHAnsi"/>
           <w:sz w:val="22"/>
         </w:rPr>
-        <w:t xml:space="preserve"> a pensar en el método “barajar”. Se nos da pistas al respecto: el método sugerido consiste </w:t>
+        <w:t xml:space="preserve"> a pensar en </w:t>
+      </w:r>
+      <w:r>
+        <w:rPr>
+          <w:rFonts w:asciiTheme="minorHAnsi" w:hAnsiTheme="minorHAnsi" w:cstheme="minorHAnsi"/>
+          <w:sz w:val="22"/>
+        </w:rPr>
+        <w:t>el método “barajar”.</w:t>
+      </w:r>
+      <w:r>
+        <w:rPr>
+          <w:rFonts w:asciiTheme="minorHAnsi" w:hAnsiTheme="minorHAnsi" w:cstheme="minorHAnsi"/>
+          <w:sz w:val="22"/>
+        </w:rPr>
+        <w:t xml:space="preserve"> Se nos da pistas al respecto: el método sugerido consiste </w:t>
       </w:r>
       <w:r>
         <w:rPr>
@@ -1537,34 +1551,7 @@
           <w:rFonts w:asciiTheme="minorHAnsi" w:hAnsiTheme="minorHAnsi" w:cstheme="minorHAnsi"/>
           <w:sz w:val="22"/>
         </w:rPr>
-        <w:t xml:space="preserve">De esta forma </w:t>
-      </w:r>
-    </w:p>
-    <w:p>
-      <w:pPr>
-        <w:spacing w:line="240" w:lineRule="auto"/>
-        <w:jc w:val="both"/>
-        <w:rPr>
-          <w:rFonts w:asciiTheme="minorHAnsi" w:hAnsiTheme="minorHAnsi" w:cstheme="minorHAnsi"/>
-          <w:sz w:val="22"/>
-        </w:rPr>
-      </w:pPr>
-    </w:p>
-    <w:p>
-      <w:pPr>
-        <w:spacing w:line="240" w:lineRule="auto"/>
-        <w:jc w:val="both"/>
-        <w:rPr>
-          <w:rFonts w:asciiTheme="minorHAnsi" w:hAnsiTheme="minorHAnsi" w:cstheme="minorHAnsi"/>
-          <w:sz w:val="22"/>
-        </w:rPr>
-      </w:pPr>
-      <w:r>
-        <w:rPr>
-          <w:rFonts w:asciiTheme="minorHAnsi" w:hAnsiTheme="minorHAnsi" w:cstheme="minorHAnsi"/>
-          <w:sz w:val="22"/>
-        </w:rPr>
-        <w:t xml:space="preserve">Con “tapete inicial” (dificultad de tapete inicial: darnos cuenta de que había que multiplicar ‘paso’ por el </w:t>
+        <w:t xml:space="preserve">Sin embargo, aún no tenemos mazo (el </w:t>
       </w:r>
       <w:proofErr w:type="spellStart"/>
       <w:r>
@@ -1572,6 +1559,170 @@
           <w:rFonts w:asciiTheme="minorHAnsi" w:hAnsiTheme="minorHAnsi" w:cstheme="minorHAnsi"/>
           <w:sz w:val="22"/>
         </w:rPr>
+        <w:t>array</w:t>
+      </w:r>
+      <w:proofErr w:type="spellEnd"/>
+      <w:r>
+        <w:rPr>
+          <w:rFonts w:asciiTheme="minorHAnsi" w:hAnsiTheme="minorHAnsi" w:cstheme="minorHAnsi"/>
+          <w:sz w:val="22"/>
+        </w:rPr>
+        <w:t xml:space="preserve"> asignado al mazo está vacío), así que el primer paso es </w:t>
+      </w:r>
+      <w:hyperlink w:anchor="llenarMazo" w:history="1">
+        <w:r>
+          <w:rPr>
+            <w:rStyle w:val="Hipervnculo"/>
+            <w:rFonts w:asciiTheme="minorHAnsi" w:hAnsiTheme="minorHAnsi" w:cstheme="minorHAnsi"/>
+            <w:b/>
+            <w:sz w:val="22"/>
+          </w:rPr>
+          <w:t>llenar el mazo (1)</w:t>
+        </w:r>
+      </w:hyperlink>
+      <w:r>
+        <w:rPr>
+          <w:rFonts w:asciiTheme="minorHAnsi" w:hAnsiTheme="minorHAnsi" w:cstheme="minorHAnsi"/>
+          <w:sz w:val="22"/>
+        </w:rPr>
+        <w:t>.</w:t>
+      </w:r>
+      <w:r>
+        <w:rPr>
+          <w:rFonts w:asciiTheme="minorHAnsi" w:hAnsiTheme="minorHAnsi" w:cstheme="minorHAnsi"/>
+          <w:sz w:val="22"/>
+        </w:rPr>
+        <w:t xml:space="preserve"> </w:t>
+      </w:r>
+      <w:r>
+        <w:rPr>
+          <w:rFonts w:asciiTheme="minorHAnsi" w:hAnsiTheme="minorHAnsi" w:cstheme="minorHAnsi"/>
+          <w:sz w:val="22"/>
+        </w:rPr>
+        <w:t xml:space="preserve">Ahora tenemos un método que carga el </w:t>
+      </w:r>
+      <w:proofErr w:type="spellStart"/>
+      <w:r>
+        <w:rPr>
+          <w:rFonts w:asciiTheme="minorHAnsi" w:hAnsiTheme="minorHAnsi" w:cstheme="minorHAnsi"/>
+          <w:sz w:val="22"/>
+        </w:rPr>
+        <w:t>array</w:t>
+      </w:r>
+      <w:proofErr w:type="spellEnd"/>
+      <w:r>
+        <w:rPr>
+          <w:rFonts w:asciiTheme="minorHAnsi" w:hAnsiTheme="minorHAnsi" w:cstheme="minorHAnsi"/>
+          <w:sz w:val="22"/>
+        </w:rPr>
+        <w:t xml:space="preserve"> de “cartas” (líneas de código que referencian imágenes de una carpeta) dentro del mazo inicial.</w:t>
+      </w:r>
+    </w:p>
+    <w:p>
+      <w:pPr>
+        <w:spacing w:line="240" w:lineRule="auto"/>
+        <w:jc w:val="both"/>
+        <w:rPr>
+          <w:rFonts w:asciiTheme="minorHAnsi" w:hAnsiTheme="minorHAnsi" w:cstheme="minorHAnsi"/>
+          <w:sz w:val="22"/>
+          <w:u w:val="single"/>
+        </w:rPr>
+      </w:pPr>
+      <w:r>
+        <w:rPr>
+          <w:rFonts w:asciiTheme="minorHAnsi" w:hAnsiTheme="minorHAnsi" w:cstheme="minorHAnsi"/>
+          <w:sz w:val="22"/>
+          <w:u w:val="single"/>
+        </w:rPr>
+        <w:t>Día 2</w:t>
+      </w:r>
+    </w:p>
+    <w:p>
+      <w:pPr>
+        <w:spacing w:line="240" w:lineRule="auto"/>
+        <w:jc w:val="both"/>
+        <w:rPr>
+          <w:rFonts w:asciiTheme="minorHAnsi" w:hAnsiTheme="minorHAnsi" w:cstheme="minorHAnsi"/>
+          <w:sz w:val="22"/>
+        </w:rPr>
+      </w:pPr>
+      <w:r>
+        <w:rPr>
+          <w:rFonts w:asciiTheme="minorHAnsi" w:hAnsiTheme="minorHAnsi" w:cstheme="minorHAnsi"/>
+          <w:sz w:val="22"/>
+        </w:rPr>
+        <w:t>Hoy nos ha costado más comenzar a desarrollar el juego porque no sabíamos muy bien por dónde continuar. Decidimos que nuestro próximo objetivo es poner</w:t>
+      </w:r>
+      <w:r>
+        <w:rPr>
+          <w:rFonts w:asciiTheme="minorHAnsi" w:hAnsiTheme="minorHAnsi" w:cstheme="minorHAnsi"/>
+          <w:sz w:val="22"/>
+        </w:rPr>
+        <w:t xml:space="preserve"> </w:t>
+      </w:r>
+      <w:r>
+        <w:rPr>
+          <w:rFonts w:asciiTheme="minorHAnsi" w:hAnsiTheme="minorHAnsi" w:cstheme="minorHAnsi"/>
+          <w:sz w:val="22"/>
+        </w:rPr>
+        <w:t xml:space="preserve">las </w:t>
+      </w:r>
+      <w:r>
+        <w:rPr>
+          <w:rFonts w:asciiTheme="minorHAnsi" w:hAnsiTheme="minorHAnsi" w:cstheme="minorHAnsi"/>
+          <w:sz w:val="22"/>
+        </w:rPr>
+        <w:t xml:space="preserve">cartas </w:t>
+      </w:r>
+      <w:r>
+        <w:rPr>
+          <w:rFonts w:asciiTheme="minorHAnsi" w:hAnsiTheme="minorHAnsi" w:cstheme="minorHAnsi"/>
+          <w:sz w:val="22"/>
+        </w:rPr>
+        <w:t xml:space="preserve">sobre el tapete inicial, así que nos lanzamos a desarrollar nuestro método </w:t>
+      </w:r>
+      <w:hyperlink w:anchor="cargar_tapete_inicial" w:history="1">
+        <w:proofErr w:type="spellStart"/>
+        <w:r>
+          <w:rPr>
+            <w:rStyle w:val="Hipervnculo"/>
+            <w:rFonts w:asciiTheme="minorHAnsi" w:hAnsiTheme="minorHAnsi" w:cstheme="minorHAnsi"/>
+            <w:b/>
+            <w:sz w:val="22"/>
+          </w:rPr>
+          <w:t>cargar_tapete_inicial</w:t>
+        </w:r>
+        <w:proofErr w:type="spellEnd"/>
+        <w:r>
+          <w:rPr>
+            <w:rStyle w:val="Hipervnculo"/>
+            <w:rFonts w:asciiTheme="minorHAnsi" w:hAnsiTheme="minorHAnsi" w:cstheme="minorHAnsi"/>
+            <w:b/>
+            <w:sz w:val="22"/>
+          </w:rPr>
+          <w:t xml:space="preserve"> (2)</w:t>
+        </w:r>
+      </w:hyperlink>
+      <w:r>
+        <w:rPr>
+          <w:rFonts w:asciiTheme="minorHAnsi" w:hAnsiTheme="minorHAnsi" w:cstheme="minorHAnsi"/>
+          <w:sz w:val="22"/>
+        </w:rPr>
+        <w:t xml:space="preserve">. Al principio sólo nos salía una carta en el visualizador, pero no tardamos en darnos cuenta de que en realidad sí estaban todas… unas encima de otras. Para poder verlas en “cascada”, es necesario aplicar la variable “paso” que nos da unos píxeles de diferencia abajo y a la derecha de una carta con otra. La mayor dificultad: darnos cuenta </w:t>
+      </w:r>
+      <w:r>
+        <w:rPr>
+          <w:rFonts w:asciiTheme="minorHAnsi" w:hAnsiTheme="minorHAnsi" w:cstheme="minorHAnsi"/>
+          <w:sz w:val="22"/>
+        </w:rPr>
+        <w:t xml:space="preserve">darnos cuenta de que había que multiplicar ‘paso’ por el </w:t>
+      </w:r>
+      <w:proofErr w:type="spellStart"/>
+      <w:r>
+        <w:rPr>
+          <w:rFonts w:asciiTheme="minorHAnsi" w:hAnsiTheme="minorHAnsi" w:cstheme="minorHAnsi"/>
+          <w:sz w:val="22"/>
+        </w:rPr>
         <w:t>iterador</w:t>
       </w:r>
       <w:proofErr w:type="spellEnd"/>
@@ -1580,70 +1731,99 @@
           <w:rFonts w:asciiTheme="minorHAnsi" w:hAnsiTheme="minorHAnsi" w:cstheme="minorHAnsi"/>
           <w:sz w:val="22"/>
         </w:rPr>
-        <w:t xml:space="preserve"> y no sumarlo).</w:t>
-      </w:r>
-    </w:p>
-    <w:p>
-      <w:pPr>
-        <w:spacing w:line="240" w:lineRule="auto"/>
-        <w:jc w:val="both"/>
-        <w:rPr>
-          <w:rFonts w:asciiTheme="minorHAnsi" w:hAnsiTheme="minorHAnsi" w:cstheme="minorHAnsi"/>
-          <w:sz w:val="22"/>
-        </w:rPr>
-      </w:pPr>
-    </w:p>
-    <w:p>
-      <w:pPr>
-        <w:spacing w:line="240" w:lineRule="auto"/>
-        <w:jc w:val="both"/>
-        <w:rPr>
-          <w:rFonts w:asciiTheme="minorHAnsi" w:hAnsiTheme="minorHAnsi" w:cstheme="minorHAnsi"/>
-          <w:sz w:val="22"/>
-          <w:u w:val="single"/>
-        </w:rPr>
-      </w:pPr>
-      <w:r>
-        <w:rPr>
-          <w:rFonts w:asciiTheme="minorHAnsi" w:hAnsiTheme="minorHAnsi" w:cstheme="minorHAnsi"/>
-          <w:sz w:val="22"/>
-          <w:u w:val="single"/>
-        </w:rPr>
-        <w:t>Día 2</w:t>
-      </w:r>
-    </w:p>
-    <w:p>
-      <w:pPr>
-        <w:spacing w:line="240" w:lineRule="auto"/>
-        <w:jc w:val="both"/>
-        <w:rPr>
-          <w:rFonts w:asciiTheme="minorHAnsi" w:hAnsiTheme="minorHAnsi" w:cstheme="minorHAnsi"/>
-          <w:sz w:val="22"/>
-        </w:rPr>
-      </w:pPr>
-      <w:r>
-        <w:rPr>
-          <w:rFonts w:asciiTheme="minorHAnsi" w:hAnsiTheme="minorHAnsi" w:cstheme="minorHAnsi"/>
-          <w:sz w:val="22"/>
-        </w:rPr>
-        <w:t>Uno de nuestros problemas recurrentes es que no sabemos por dónde empezar/continuar</w:t>
-      </w:r>
-    </w:p>
-    <w:p>
-      <w:pPr>
-        <w:spacing w:line="240" w:lineRule="auto"/>
-        <w:jc w:val="both"/>
-        <w:rPr>
-          <w:rFonts w:asciiTheme="minorHAnsi" w:hAnsiTheme="minorHAnsi" w:cstheme="minorHAnsi"/>
-          <w:sz w:val="22"/>
-        </w:rPr>
-      </w:pPr>
-      <w:r>
-        <w:rPr>
-          <w:rFonts w:asciiTheme="minorHAnsi" w:hAnsiTheme="minorHAnsi" w:cstheme="minorHAnsi"/>
-          <w:sz w:val="22"/>
-        </w:rPr>
-        <w:t xml:space="preserve">Nos hemos dado cuenta de que no nos funcionaba el script porque los contadores de cartas NO estaban bien definidas (donde ponía </w:t>
+        <w:t xml:space="preserve"> y no sumarlo</w:t>
+      </w:r>
+      <w:r>
+        <w:rPr>
+          <w:rFonts w:asciiTheme="minorHAnsi" w:hAnsiTheme="minorHAnsi" w:cstheme="minorHAnsi"/>
+          <w:sz w:val="22"/>
+        </w:rPr>
+        <w:t>.</w:t>
+      </w:r>
+    </w:p>
+    <w:p>
+      <w:pPr>
+        <w:spacing w:line="240" w:lineRule="auto"/>
+        <w:jc w:val="both"/>
+        <w:rPr>
+          <w:rFonts w:asciiTheme="minorHAnsi" w:hAnsiTheme="minorHAnsi" w:cstheme="minorHAnsi"/>
+          <w:sz w:val="22"/>
+        </w:rPr>
+      </w:pPr>
+      <w:r>
+        <w:rPr>
+          <w:rFonts w:asciiTheme="minorHAnsi" w:hAnsiTheme="minorHAnsi" w:cstheme="minorHAnsi"/>
+          <w:sz w:val="22"/>
+        </w:rPr>
+        <w:t xml:space="preserve">Seguidamente nos decantamos por crear un </w:t>
+      </w:r>
+      <w:r>
+        <w:rPr>
+          <w:rFonts w:asciiTheme="minorHAnsi" w:hAnsiTheme="minorHAnsi" w:cstheme="minorHAnsi"/>
+          <w:b/>
+          <w:sz w:val="22"/>
+        </w:rPr>
+        <w:t>método que actualice los contadores</w:t>
+      </w:r>
+      <w:r>
+        <w:rPr>
+          <w:rFonts w:asciiTheme="minorHAnsi" w:hAnsiTheme="minorHAnsi" w:cstheme="minorHAnsi"/>
+          <w:sz w:val="22"/>
+        </w:rPr>
+        <w:t xml:space="preserve"> de cada tapete, de forma que aparezca el número de cartas que tenemos en el tapete inicial, cuarenta y ocho. </w:t>
+      </w:r>
+    </w:p>
+    <w:p>
+      <w:pPr>
+        <w:spacing w:line="240" w:lineRule="auto"/>
+        <w:jc w:val="both"/>
+        <w:rPr>
+          <w:rFonts w:asciiTheme="minorHAnsi" w:hAnsiTheme="minorHAnsi" w:cstheme="minorHAnsi"/>
+          <w:sz w:val="22"/>
+        </w:rPr>
+      </w:pPr>
+      <w:r>
+        <w:rPr>
+          <w:rFonts w:asciiTheme="minorHAnsi" w:hAnsiTheme="minorHAnsi" w:cstheme="minorHAnsi"/>
+          <w:sz w:val="22"/>
+        </w:rPr>
+        <w:lastRenderedPageBreak/>
+        <w:t>Hemos pasado un largo rato sin que nos funcionase nada hiciéramos lo que hiciéramos,</w:t>
+      </w:r>
+      <w:r>
+        <w:rPr>
+          <w:rFonts w:asciiTheme="minorHAnsi" w:hAnsiTheme="minorHAnsi" w:cstheme="minorHAnsi"/>
+          <w:sz w:val="22"/>
+        </w:rPr>
+        <w:t xml:space="preserve"> y entonces es cuando hemos visto que había un error: </w:t>
+      </w:r>
+      <w:r>
+        <w:rPr>
+          <w:rFonts w:asciiTheme="minorHAnsi" w:hAnsiTheme="minorHAnsi" w:cstheme="minorHAnsi"/>
+          <w:sz w:val="22"/>
+        </w:rPr>
+        <w:t>no nos funcionaba el script porque los contadores de cartas NO estaban bien defi</w:t>
+      </w:r>
+      <w:r>
+        <w:rPr>
+          <w:rFonts w:asciiTheme="minorHAnsi" w:hAnsiTheme="minorHAnsi" w:cstheme="minorHAnsi"/>
+          <w:sz w:val="22"/>
+        </w:rPr>
+        <w:t>nido</w:t>
+      </w:r>
+      <w:r>
+        <w:rPr>
+          <w:rFonts w:asciiTheme="minorHAnsi" w:hAnsiTheme="minorHAnsi" w:cstheme="minorHAnsi"/>
+          <w:sz w:val="22"/>
+        </w:rPr>
+        <w:t>s</w:t>
+      </w:r>
+      <w:r>
+        <w:rPr>
+          <w:rFonts w:asciiTheme="minorHAnsi" w:hAnsiTheme="minorHAnsi" w:cstheme="minorHAnsi"/>
+          <w:sz w:val="22"/>
+        </w:rPr>
+        <w:t xml:space="preserve">. El código provisto de script definía los contadores con un nombre como </w:t>
       </w:r>
       <w:proofErr w:type="spellStart"/>
       <w:r>
@@ -1652,6 +1832,114 @@
           <w:i/>
           <w:sz w:val="22"/>
         </w:rPr>
+        <w:t>cont_sobrantes</w:t>
+      </w:r>
+      <w:proofErr w:type="spellEnd"/>
+      <w:r>
+        <w:rPr>
+          <w:rFonts w:asciiTheme="minorHAnsi" w:hAnsiTheme="minorHAnsi" w:cstheme="minorHAnsi"/>
+          <w:i/>
+          <w:sz w:val="22"/>
+        </w:rPr>
+        <w:t>,</w:t>
+      </w:r>
+      <w:r>
+        <w:rPr>
+          <w:rFonts w:asciiTheme="minorHAnsi" w:hAnsiTheme="minorHAnsi" w:cstheme="minorHAnsi"/>
+          <w:sz w:val="22"/>
+        </w:rPr>
+        <w:t xml:space="preserve"> mientras que en el </w:t>
+      </w:r>
+      <w:proofErr w:type="spellStart"/>
+      <w:r>
+        <w:rPr>
+          <w:rFonts w:asciiTheme="minorHAnsi" w:hAnsiTheme="minorHAnsi" w:cstheme="minorHAnsi"/>
+          <w:sz w:val="22"/>
+        </w:rPr>
+        <w:t>html</w:t>
+      </w:r>
+      <w:proofErr w:type="spellEnd"/>
+      <w:r>
+        <w:rPr>
+          <w:rFonts w:asciiTheme="minorHAnsi" w:hAnsiTheme="minorHAnsi" w:cstheme="minorHAnsi"/>
+          <w:sz w:val="22"/>
+        </w:rPr>
+        <w:t xml:space="preserve"> los contenedores equivalentes eran </w:t>
+      </w:r>
+      <w:r>
+        <w:rPr>
+          <w:rFonts w:asciiTheme="minorHAnsi" w:hAnsiTheme="minorHAnsi" w:cstheme="minorHAnsi"/>
+          <w:sz w:val="22"/>
+        </w:rPr>
+        <w:t>“</w:t>
+      </w:r>
+      <w:proofErr w:type="spellStart"/>
+      <w:r>
+        <w:rPr>
+          <w:rFonts w:asciiTheme="minorHAnsi" w:hAnsiTheme="minorHAnsi" w:cstheme="minorHAnsi"/>
+          <w:i/>
+          <w:sz w:val="22"/>
+        </w:rPr>
+        <w:t>contador_sobrantes</w:t>
+      </w:r>
+      <w:proofErr w:type="spellEnd"/>
+      <w:r>
+        <w:rPr>
+          <w:rFonts w:asciiTheme="minorHAnsi" w:hAnsiTheme="minorHAnsi" w:cstheme="minorHAnsi"/>
+          <w:sz w:val="22"/>
+        </w:rPr>
+        <w:t>”</w:t>
+      </w:r>
+    </w:p>
+    <w:p>
+      <w:pPr>
+        <w:spacing w:line="240" w:lineRule="auto"/>
+        <w:jc w:val="both"/>
+        <w:rPr>
+          <w:rFonts w:asciiTheme="minorHAnsi" w:hAnsiTheme="minorHAnsi" w:cstheme="minorHAnsi"/>
+          <w:sz w:val="22"/>
+        </w:rPr>
+      </w:pPr>
+    </w:p>
+    <w:p>
+      <w:pPr>
+        <w:spacing w:line="240" w:lineRule="auto"/>
+        <w:jc w:val="both"/>
+        <w:rPr>
+          <w:rFonts w:asciiTheme="minorHAnsi" w:hAnsiTheme="minorHAnsi" w:cstheme="minorHAnsi"/>
+          <w:sz w:val="22"/>
+        </w:rPr>
+      </w:pPr>
+      <w:r>
+        <w:rPr>
+          <w:rFonts w:asciiTheme="minorHAnsi" w:hAnsiTheme="minorHAnsi" w:cstheme="minorHAnsi"/>
+          <w:sz w:val="22"/>
+        </w:rPr>
+        <w:t>(</w:t>
+      </w:r>
+      <w:proofErr w:type="gramStart"/>
+      <w:r>
+        <w:rPr>
+          <w:rFonts w:asciiTheme="minorHAnsi" w:hAnsiTheme="minorHAnsi" w:cstheme="minorHAnsi"/>
+          <w:sz w:val="22"/>
+        </w:rPr>
+        <w:t>donde</w:t>
+      </w:r>
+      <w:proofErr w:type="gramEnd"/>
+      <w:r>
+        <w:rPr>
+          <w:rFonts w:asciiTheme="minorHAnsi" w:hAnsiTheme="minorHAnsi" w:cstheme="minorHAnsi"/>
+          <w:sz w:val="22"/>
+        </w:rPr>
+        <w:t xml:space="preserve"> ponía </w:t>
+      </w:r>
+      <w:proofErr w:type="spellStart"/>
+      <w:r>
+        <w:rPr>
+          <w:rFonts w:asciiTheme="minorHAnsi" w:hAnsiTheme="minorHAnsi" w:cstheme="minorHAnsi"/>
+          <w:i/>
+          <w:sz w:val="22"/>
+        </w:rPr>
         <w:t>let</w:t>
       </w:r>
       <w:proofErr w:type="spellEnd"/>
@@ -1661,7 +1949,7 @@
           <w:i/>
           <w:sz w:val="22"/>
         </w:rPr>
-        <w:t xml:space="preserve"> </w:t>
+        <w:t xml:space="preserve"> = </w:t>
       </w:r>
       <w:proofErr w:type="spellStart"/>
       <w:r>
@@ -1670,6 +1958,24 @@
           <w:i/>
           <w:sz w:val="22"/>
         </w:rPr>
+        <w:t>document.getElementById</w:t>
+      </w:r>
+      <w:proofErr w:type="spellEnd"/>
+      <w:r>
+        <w:rPr>
+          <w:rFonts w:asciiTheme="minorHAnsi" w:hAnsiTheme="minorHAnsi" w:cstheme="minorHAnsi"/>
+          <w:i/>
+          <w:sz w:val="22"/>
+        </w:rPr>
+        <w:t>("</w:t>
+      </w:r>
+      <w:proofErr w:type="spellStart"/>
+      <w:r>
+        <w:rPr>
+          <w:rFonts w:asciiTheme="minorHAnsi" w:hAnsiTheme="minorHAnsi" w:cstheme="minorHAnsi"/>
+          <w:i/>
+          <w:sz w:val="22"/>
+        </w:rPr>
         <w:t>cont_sobrantes</w:t>
       </w:r>
       <w:proofErr w:type="spellEnd"/>
@@ -1679,52 +1985,6 @@
           <w:i/>
           <w:sz w:val="22"/>
         </w:rPr>
-        <w:t xml:space="preserve">   = </w:t>
-      </w:r>
-      <w:proofErr w:type="spellStart"/>
-      <w:proofErr w:type="gramStart"/>
-      <w:r>
-        <w:rPr>
-          <w:rFonts w:asciiTheme="minorHAnsi" w:hAnsiTheme="minorHAnsi" w:cstheme="minorHAnsi"/>
-          <w:i/>
-          <w:sz w:val="22"/>
-        </w:rPr>
-        <w:t>document.getElementById</w:t>
-      </w:r>
-      <w:proofErr w:type="spellEnd"/>
-      <w:r>
-        <w:rPr>
-          <w:rFonts w:asciiTheme="minorHAnsi" w:hAnsiTheme="minorHAnsi" w:cstheme="minorHAnsi"/>
-          <w:i/>
-          <w:sz w:val="22"/>
-        </w:rPr>
-        <w:t>(</w:t>
-      </w:r>
-      <w:proofErr w:type="gramEnd"/>
-      <w:r>
-        <w:rPr>
-          <w:rFonts w:asciiTheme="minorHAnsi" w:hAnsiTheme="minorHAnsi" w:cstheme="minorHAnsi"/>
-          <w:i/>
-          <w:sz w:val="22"/>
-        </w:rPr>
-        <w:t>"</w:t>
-      </w:r>
-      <w:proofErr w:type="spellStart"/>
-      <w:r>
-        <w:rPr>
-          <w:rFonts w:asciiTheme="minorHAnsi" w:hAnsiTheme="minorHAnsi" w:cstheme="minorHAnsi"/>
-          <w:i/>
-          <w:sz w:val="22"/>
-        </w:rPr>
-        <w:t>cont_sobrantes</w:t>
-      </w:r>
-      <w:proofErr w:type="spellEnd"/>
-      <w:r>
-        <w:rPr>
-          <w:rFonts w:asciiTheme="minorHAnsi" w:hAnsiTheme="minorHAnsi" w:cstheme="minorHAnsi"/>
-          <w:i/>
-          <w:sz w:val="22"/>
-        </w:rPr>
         <w:t>")</w:t>
       </w:r>
       <w:r>
@@ -1732,41 +1992,23 @@
           <w:rFonts w:asciiTheme="minorHAnsi" w:hAnsiTheme="minorHAnsi" w:cstheme="minorHAnsi"/>
           <w:sz w:val="22"/>
         </w:rPr>
-        <w:t>; el Id en realidad era “</w:t>
-      </w:r>
-      <w:proofErr w:type="spellStart"/>
-      <w:r>
-        <w:rPr>
-          <w:rFonts w:asciiTheme="minorHAnsi" w:hAnsiTheme="minorHAnsi" w:cstheme="minorHAnsi"/>
-          <w:i/>
-          <w:sz w:val="22"/>
-        </w:rPr>
-        <w:t>contador_sobrantes</w:t>
-      </w:r>
-      <w:proofErr w:type="spellEnd"/>
-      <w:r>
-        <w:rPr>
-          <w:rFonts w:asciiTheme="minorHAnsi" w:hAnsiTheme="minorHAnsi" w:cstheme="minorHAnsi"/>
-          <w:sz w:val="22"/>
-        </w:rPr>
-        <w:t>”)</w:t>
-      </w:r>
-    </w:p>
-    <w:p>
-      <w:pPr>
-        <w:spacing w:line="240" w:lineRule="auto"/>
-        <w:jc w:val="both"/>
-        <w:rPr>
-          <w:rFonts w:asciiTheme="minorHAnsi" w:hAnsiTheme="minorHAnsi" w:cstheme="minorHAnsi"/>
-          <w:sz w:val="22"/>
-        </w:rPr>
-      </w:pPr>
-      <w:r>
-        <w:rPr>
-          <w:rFonts w:asciiTheme="minorHAnsi" w:hAnsiTheme="minorHAnsi" w:cstheme="minorHAnsi"/>
-          <w:sz w:val="22"/>
-        </w:rPr>
-        <w:lastRenderedPageBreak/>
+        <w:t>; el Id en realidad era)</w:t>
+      </w:r>
+    </w:p>
+    <w:p>
+      <w:pPr>
+        <w:spacing w:line="240" w:lineRule="auto"/>
+        <w:jc w:val="both"/>
+        <w:rPr>
+          <w:rFonts w:asciiTheme="minorHAnsi" w:hAnsiTheme="minorHAnsi" w:cstheme="minorHAnsi"/>
+          <w:sz w:val="22"/>
+        </w:rPr>
+      </w:pPr>
+      <w:r>
+        <w:rPr>
+          <w:rFonts w:asciiTheme="minorHAnsi" w:hAnsiTheme="minorHAnsi" w:cstheme="minorHAnsi"/>
+          <w:sz w:val="22"/>
+        </w:rPr>
         <w:t>Avanzamos quitando la propiedad ‘</w:t>
       </w:r>
       <w:proofErr w:type="spellStart"/>
@@ -2460,13 +2702,152 @@
         <w:jc w:val="both"/>
         <w:rPr>
           <w:rFonts w:asciiTheme="minorHAnsi" w:hAnsiTheme="minorHAnsi" w:cstheme="minorHAnsi"/>
-          <w:sz w:val="22"/>
-        </w:rPr>
-      </w:pPr>
+          <w:b/>
+          <w:sz w:val="22"/>
+        </w:rPr>
+      </w:pPr>
+      <w:bookmarkStart w:id="4" w:name="llenarMazo"/>
+      <w:r>
+        <w:rPr>
+          <w:rFonts w:asciiTheme="minorHAnsi" w:hAnsiTheme="minorHAnsi" w:cstheme="minorHAnsi"/>
+          <w:b/>
+          <w:sz w:val="22"/>
+        </w:rPr>
+        <w:lastRenderedPageBreak/>
+        <w:t>1--</w:t>
+      </w:r>
+      <w:r>
+        <w:rPr>
+          <w:rFonts w:asciiTheme="minorHAnsi" w:hAnsiTheme="minorHAnsi" w:cstheme="minorHAnsi"/>
+          <w:b/>
+          <w:sz w:val="22"/>
+        </w:rPr>
+        <w:t xml:space="preserve"> </w:t>
+      </w:r>
+      <w:proofErr w:type="spellStart"/>
       <w:proofErr w:type="gramStart"/>
       <w:r>
         <w:rPr>
           <w:rFonts w:asciiTheme="minorHAnsi" w:hAnsiTheme="minorHAnsi" w:cstheme="minorHAnsi"/>
+          <w:b/>
+          <w:sz w:val="22"/>
+        </w:rPr>
+        <w:t>llenarMazo</w:t>
+      </w:r>
+      <w:proofErr w:type="spellEnd"/>
+      <w:r>
+        <w:rPr>
+          <w:rFonts w:asciiTheme="minorHAnsi" w:hAnsiTheme="minorHAnsi" w:cstheme="minorHAnsi"/>
+          <w:b/>
+          <w:sz w:val="22"/>
+        </w:rPr>
+        <w:t>()</w:t>
+      </w:r>
+      <w:proofErr w:type="gramEnd"/>
+    </w:p>
+    <w:bookmarkEnd w:id="4"/>
+    <w:p>
+      <w:pPr>
+        <w:spacing w:line="240" w:lineRule="auto"/>
+        <w:jc w:val="both"/>
+        <w:rPr>
+          <w:rFonts w:asciiTheme="minorHAnsi" w:hAnsiTheme="minorHAnsi" w:cstheme="minorHAnsi"/>
+          <w:sz w:val="22"/>
+        </w:rPr>
+      </w:pPr>
+    </w:p>
+    <w:p>
+      <w:pPr>
+        <w:spacing w:line="240" w:lineRule="auto"/>
+        <w:jc w:val="both"/>
+        <w:rPr>
+          <w:rFonts w:asciiTheme="minorHAnsi" w:hAnsiTheme="minorHAnsi" w:cstheme="minorHAnsi"/>
+          <w:b/>
+          <w:sz w:val="22"/>
+        </w:rPr>
+      </w:pPr>
+      <w:bookmarkStart w:id="5" w:name="cargar_tapete_inicial"/>
+      <w:r>
+        <w:rPr>
+          <w:rFonts w:asciiTheme="minorHAnsi" w:hAnsiTheme="minorHAnsi" w:cstheme="minorHAnsi"/>
+          <w:b/>
+          <w:sz w:val="22"/>
+        </w:rPr>
+        <w:t xml:space="preserve">2-- </w:t>
+      </w:r>
+      <w:proofErr w:type="spellStart"/>
+      <w:r>
+        <w:rPr>
+          <w:rFonts w:asciiTheme="minorHAnsi" w:hAnsiTheme="minorHAnsi" w:cstheme="minorHAnsi"/>
+          <w:b/>
+          <w:sz w:val="22"/>
+        </w:rPr>
+        <w:t>cargar_tapete_</w:t>
+      </w:r>
+      <w:proofErr w:type="gramStart"/>
+      <w:r>
+        <w:rPr>
+          <w:rFonts w:asciiTheme="minorHAnsi" w:hAnsiTheme="minorHAnsi" w:cstheme="minorHAnsi"/>
+          <w:b/>
+          <w:sz w:val="22"/>
+        </w:rPr>
+        <w:t>inicial</w:t>
+      </w:r>
+      <w:proofErr w:type="spellEnd"/>
+      <w:r>
+        <w:rPr>
+          <w:rFonts w:asciiTheme="minorHAnsi" w:hAnsiTheme="minorHAnsi" w:cstheme="minorHAnsi"/>
+          <w:b/>
+          <w:sz w:val="22"/>
+        </w:rPr>
+        <w:t>()</w:t>
+      </w:r>
+      <w:proofErr w:type="gramEnd"/>
+    </w:p>
+    <w:bookmarkEnd w:id="5"/>
+    <w:p>
+      <w:pPr>
+        <w:spacing w:line="240" w:lineRule="auto"/>
+        <w:jc w:val="both"/>
+        <w:rPr>
+          <w:rFonts w:asciiTheme="minorHAnsi" w:hAnsiTheme="minorHAnsi" w:cstheme="minorHAnsi"/>
+          <w:sz w:val="22"/>
+        </w:rPr>
+      </w:pPr>
+    </w:p>
+    <w:p>
+      <w:pPr>
+        <w:spacing w:line="240" w:lineRule="auto"/>
+        <w:jc w:val="both"/>
+        <w:rPr>
+          <w:rFonts w:asciiTheme="minorHAnsi" w:hAnsiTheme="minorHAnsi" w:cstheme="minorHAnsi"/>
+          <w:sz w:val="22"/>
+        </w:rPr>
+      </w:pPr>
+    </w:p>
+    <w:p>
+      <w:pPr>
+        <w:pStyle w:val="Ttulo1"/>
+      </w:pPr>
+      <w:bookmarkStart w:id="6" w:name="_Toc158312157"/>
+      <w:r>
+        <w:t>Conclusiones</w:t>
+      </w:r>
+      <w:bookmarkEnd w:id="6"/>
+    </w:p>
+    <w:p>
+      <w:pPr>
+        <w:spacing w:line="240" w:lineRule="auto"/>
+        <w:jc w:val="both"/>
+        <w:rPr>
+          <w:rFonts w:asciiTheme="minorHAnsi" w:hAnsiTheme="minorHAnsi" w:cstheme="minorHAnsi"/>
+          <w:sz w:val="22"/>
+        </w:rPr>
+      </w:pPr>
+      <w:proofErr w:type="gramStart"/>
+      <w:r>
+        <w:rPr>
+          <w:rFonts w:asciiTheme="minorHAnsi" w:hAnsiTheme="minorHAnsi" w:cstheme="minorHAnsi"/>
           <w:sz w:val="22"/>
         </w:rPr>
         <w:t>texto</w:t>
@@ -2487,46 +2868,7 @@
       <w:pPr>
         <w:pStyle w:val="Ttulo1"/>
       </w:pPr>
-      <w:bookmarkStart w:id="4" w:name="_Toc158312157"/>
-      <w:r>
-        <w:t>Conclusiones</w:t>
-      </w:r>
-      <w:bookmarkEnd w:id="4"/>
-    </w:p>
-    <w:p>
-      <w:pPr>
-        <w:spacing w:line="240" w:lineRule="auto"/>
-        <w:jc w:val="both"/>
-        <w:rPr>
-          <w:rFonts w:asciiTheme="minorHAnsi" w:hAnsiTheme="minorHAnsi" w:cstheme="minorHAnsi"/>
-          <w:sz w:val="22"/>
-        </w:rPr>
-      </w:pPr>
-      <w:proofErr w:type="gramStart"/>
-      <w:r>
-        <w:rPr>
-          <w:rFonts w:asciiTheme="minorHAnsi" w:hAnsiTheme="minorHAnsi" w:cstheme="minorHAnsi"/>
-          <w:sz w:val="22"/>
-        </w:rPr>
-        <w:t>texto</w:t>
-      </w:r>
-      <w:proofErr w:type="gramEnd"/>
-    </w:p>
-    <w:p>
-      <w:pPr>
-        <w:spacing w:line="240" w:lineRule="auto"/>
-        <w:jc w:val="both"/>
-        <w:rPr>
-          <w:rFonts w:asciiTheme="minorHAnsi" w:hAnsiTheme="minorHAnsi" w:cstheme="minorHAnsi"/>
-          <w:sz w:val="22"/>
-        </w:rPr>
-      </w:pPr>
-    </w:p>
-    <w:p>
-      <w:pPr>
-        <w:pStyle w:val="Ttulo1"/>
-      </w:pPr>
-      <w:bookmarkStart w:id="5" w:name="_Toc158312158"/>
+      <w:bookmarkStart w:id="7" w:name="_Toc158312158"/>
       <w:r>
         <w:t>Bibliografía/</w:t>
       </w:r>
@@ -2534,7 +2876,7 @@
       <w:r>
         <w:t>Webgrafía</w:t>
       </w:r>
-      <w:bookmarkEnd w:id="5"/>
+      <w:bookmarkEnd w:id="7"/>
       <w:proofErr w:type="spellEnd"/>
       <w:r>
         <w:t xml:space="preserve"> </w:t>
@@ -2789,6 +3131,7 @@
   <w:style w:type="character" w:default="1" w:styleId="Fuentedeprrafopredeter">
     <w:name w:val="Default Paragraph Font"/>
     <w:uiPriority w:val="1"/>
+    <w:semiHidden/>
     <w:unhideWhenUsed/>
   </w:style>
   <w:style w:type="table" w:default="1" w:styleId="Tablanormal">
@@ -3302,7 +3645,7 @@
 </file>
 
 <file path=customXml/itemProps1.xml><?xml version="1.0" encoding="utf-8"?>
-<ds:datastoreItem xmlns:ds="http://schemas.openxmlformats.org/officeDocument/2006/customXml" ds:itemID="{A60A359C-89F1-477D-BD8D-01987DB5FA5D}">
+<ds:datastoreItem xmlns:ds="http://schemas.openxmlformats.org/officeDocument/2006/customXml" ds:itemID="{B9F6F7CA-FA0D-4F42-B155-AD2C9243EEDF}">
   <ds:schemaRefs>
     <ds:schemaRef ds:uri="http://schemas.openxmlformats.org/officeDocument/2006/bibliography"/>
   </ds:schemaRefs>

--- a/MemoriaSolitario.docx
+++ b/MemoriaSolitario.docx
@@ -2910,6 +2910,46 @@
           <w:sz w:val="22"/>
         </w:rPr>
       </w:pPr>
+      <w:r>
+        <w:rPr>
+          <w:rFonts w:asciiTheme="minorHAnsi" w:hAnsiTheme="minorHAnsi" w:cstheme="minorHAnsi"/>
+          <w:sz w:val="22"/>
+        </w:rPr>
+        <w:t xml:space="preserve">Audio de </w:t>
+      </w:r>
+      <w:proofErr w:type="spellStart"/>
+      <w:r>
+        <w:rPr>
+          <w:rFonts w:asciiTheme="minorHAnsi" w:hAnsiTheme="minorHAnsi" w:cstheme="minorHAnsi"/>
+          <w:sz w:val="22"/>
+        </w:rPr>
+        <w:t>javascript</w:t>
+      </w:r>
+      <w:proofErr w:type="spellEnd"/>
+      <w:r>
+        <w:rPr>
+          <w:rFonts w:asciiTheme="minorHAnsi" w:hAnsiTheme="minorHAnsi" w:cstheme="minorHAnsi"/>
+          <w:sz w:val="22"/>
+        </w:rPr>
+        <w:t xml:space="preserve"> - </w:t>
+      </w:r>
+      <w:hyperlink r:id="rId8" w:history="1">
+        <w:r>
+          <w:rPr>
+            <w:rStyle w:val="Hipervnculo"/>
+            <w:rFonts w:asciiTheme="minorHAnsi" w:hAnsiTheme="minorHAnsi" w:cstheme="minorHAnsi"/>
+            <w:sz w:val="22"/>
+          </w:rPr>
+          <w:t>https://lenguajejs.com/javascript/multimedia/api-multimedia-nativa/</w:t>
+        </w:r>
+      </w:hyperlink>
+      <w:r>
+        <w:rPr>
+          <w:rFonts w:asciiTheme="minorHAnsi" w:hAnsiTheme="minorHAnsi" w:cstheme="minorHAnsi"/>
+          <w:sz w:val="22"/>
+        </w:rPr>
+        <w:t xml:space="preserve"> </w:t>
+      </w:r>
     </w:p>
     <w:sectPr>
       <w:pgSz w:w="11906" w:h="16838"/>
@@ -3645,7 +3685,7 @@
 </file>
 
 <file path=customXml/itemProps1.xml><?xml version="1.0" encoding="utf-8"?>
-<ds:datastoreItem xmlns:ds="http://schemas.openxmlformats.org/officeDocument/2006/customXml" ds:itemID="{B9F6F7CA-FA0D-4F42-B155-AD2C9243EEDF}">
+<ds:datastoreItem xmlns:ds="http://schemas.openxmlformats.org/officeDocument/2006/customXml" ds:itemID="{26E0D042-2AA4-4E54-BA68-522806E16F64}">
   <ds:schemaRefs>
     <ds:schemaRef ds:uri="http://schemas.openxmlformats.org/officeDocument/2006/bibliography"/>
   </ds:schemaRefs>

--- a/MemoriaSolitario.docx
+++ b/MemoriaSolitario.docx
@@ -2683,6 +2683,113 @@
         <w:rPr>
           <w:rFonts w:asciiTheme="minorHAnsi" w:hAnsiTheme="minorHAnsi" w:cstheme="minorHAnsi"/>
           <w:sz w:val="22"/>
+          <w:u w:val="single"/>
+        </w:rPr>
+      </w:pPr>
+      <w:r>
+        <w:rPr>
+          <w:rFonts w:asciiTheme="minorHAnsi" w:hAnsiTheme="minorHAnsi" w:cstheme="minorHAnsi"/>
+          <w:sz w:val="22"/>
+          <w:u w:val="single"/>
+        </w:rPr>
+        <w:t>Día 6</w:t>
+      </w:r>
+    </w:p>
+    <w:p>
+      <w:pPr>
+        <w:spacing w:line="240" w:lineRule="auto"/>
+        <w:jc w:val="both"/>
+        <w:rPr>
+          <w:rFonts w:asciiTheme="minorHAnsi" w:hAnsiTheme="minorHAnsi" w:cstheme="minorHAnsi"/>
+          <w:sz w:val="22"/>
+        </w:rPr>
+      </w:pPr>
+      <w:r>
+        <w:rPr>
+          <w:rFonts w:asciiTheme="minorHAnsi" w:hAnsiTheme="minorHAnsi" w:cstheme="minorHAnsi"/>
+          <w:sz w:val="22"/>
+        </w:rPr>
+        <w:lastRenderedPageBreak/>
+        <w:t xml:space="preserve">Nos damos cuenta de que animar el confeti tomaría mucho tiempo para entender cómo hacerlo bien, bonito y estético sin importar librerías ajenas, así que decidimos decantarnos por una forma mucho más sencilla: utilizando un </w:t>
+      </w:r>
+      <w:proofErr w:type="spellStart"/>
+      <w:r>
+        <w:rPr>
+          <w:rFonts w:asciiTheme="minorHAnsi" w:hAnsiTheme="minorHAnsi" w:cstheme="minorHAnsi"/>
+          <w:sz w:val="22"/>
+        </w:rPr>
+        <w:t>gif</w:t>
+      </w:r>
+      <w:proofErr w:type="spellEnd"/>
+      <w:r>
+        <w:rPr>
+          <w:rFonts w:asciiTheme="minorHAnsi" w:hAnsiTheme="minorHAnsi" w:cstheme="minorHAnsi"/>
+          <w:sz w:val="22"/>
+        </w:rPr>
+        <w:t>.</w:t>
+      </w:r>
+    </w:p>
+    <w:p>
+      <w:pPr>
+        <w:spacing w:line="240" w:lineRule="auto"/>
+        <w:jc w:val="both"/>
+        <w:rPr>
+          <w:rFonts w:asciiTheme="minorHAnsi" w:hAnsiTheme="minorHAnsi" w:cstheme="minorHAnsi"/>
+          <w:sz w:val="22"/>
+        </w:rPr>
+      </w:pPr>
+      <w:r>
+        <w:rPr>
+          <w:rFonts w:asciiTheme="minorHAnsi" w:hAnsiTheme="minorHAnsi" w:cstheme="minorHAnsi"/>
+          <w:sz w:val="22"/>
+        </w:rPr>
+        <w:t xml:space="preserve">Suprimimos el método “verificar victoria” cuya única función era comprobar si el contador inicial y de sobrantes estaba a 0 (lo que significaría que se han colocado todas las cartas en el resto de tapetes), para incluirlo en el método </w:t>
+      </w:r>
+      <w:hyperlink w:anchor="victoria" w:history="1">
+        <w:r>
+          <w:rPr>
+            <w:rStyle w:val="Hipervnculo"/>
+            <w:rFonts w:asciiTheme="minorHAnsi" w:hAnsiTheme="minorHAnsi" w:cstheme="minorHAnsi"/>
+            <w:b/>
+            <w:sz w:val="22"/>
+          </w:rPr>
+          <w:t>victoria</w:t>
+        </w:r>
+        <w:r>
+          <w:rPr>
+            <w:rStyle w:val="Hipervnculo"/>
+            <w:rFonts w:asciiTheme="minorHAnsi" w:hAnsiTheme="minorHAnsi" w:cstheme="minorHAnsi"/>
+            <w:b/>
+            <w:sz w:val="22"/>
+          </w:rPr>
+          <w:t xml:space="preserve"> (X)</w:t>
+        </w:r>
+      </w:hyperlink>
+      <w:r>
+        <w:rPr>
+          <w:rFonts w:asciiTheme="minorHAnsi" w:hAnsiTheme="minorHAnsi" w:cstheme="minorHAnsi"/>
+          <w:sz w:val="22"/>
+        </w:rPr>
+        <w:t>.</w:t>
+      </w:r>
+    </w:p>
+    <w:p>
+      <w:pPr>
+        <w:spacing w:line="240" w:lineRule="auto"/>
+        <w:jc w:val="both"/>
+        <w:rPr>
+          <w:rFonts w:asciiTheme="minorHAnsi" w:hAnsiTheme="minorHAnsi" w:cstheme="minorHAnsi"/>
+          <w:sz w:val="22"/>
+        </w:rPr>
+      </w:pPr>
+    </w:p>
+    <w:p>
+      <w:pPr>
+        <w:spacing w:line="240" w:lineRule="auto"/>
+        <w:jc w:val="both"/>
+        <w:rPr>
+          <w:rFonts w:asciiTheme="minorHAnsi" w:hAnsiTheme="minorHAnsi" w:cstheme="minorHAnsi"/>
+          <w:sz w:val="22"/>
         </w:rPr>
       </w:pPr>
     </w:p>
@@ -2713,8 +2820,23 @@
           <w:b/>
           <w:sz w:val="22"/>
         </w:rPr>
-        <w:lastRenderedPageBreak/>
-        <w:t>1--</w:t>
+        <w:t>1</w:t>
+      </w:r>
+      <w:r>
+        <w:rPr>
+          <w:rFonts w:asciiTheme="minorHAnsi" w:hAnsiTheme="minorHAnsi" w:cstheme="minorHAnsi"/>
+          <w:b/>
+          <w:sz w:val="22"/>
+        </w:rPr>
+        <w:t xml:space="preserve"> </w:t>
+      </w:r>
+      <w:r>
+        <w:rPr>
+          <w:rFonts w:asciiTheme="minorHAnsi" w:hAnsiTheme="minorHAnsi" w:cstheme="minorHAnsi"/>
+          <w:b/>
+          <w:sz w:val="22"/>
+        </w:rPr>
+        <w:t>--</w:t>
       </w:r>
       <w:r>
         <w:rPr>
@@ -2821,6 +2943,57 @@
         <w:jc w:val="both"/>
         <w:rPr>
           <w:rFonts w:asciiTheme="minorHAnsi" w:hAnsiTheme="minorHAnsi" w:cstheme="minorHAnsi"/>
+          <w:b/>
+          <w:sz w:val="22"/>
+        </w:rPr>
+      </w:pPr>
+      <w:bookmarkStart w:id="6" w:name="victoria"/>
+      <w:r>
+        <w:rPr>
+          <w:rFonts w:asciiTheme="minorHAnsi" w:hAnsiTheme="minorHAnsi" w:cstheme="minorHAnsi"/>
+          <w:b/>
+          <w:sz w:val="22"/>
+        </w:rPr>
+        <w:t xml:space="preserve">X-- </w:t>
+      </w:r>
+      <w:proofErr w:type="gramStart"/>
+      <w:r>
+        <w:rPr>
+          <w:rFonts w:asciiTheme="minorHAnsi" w:hAnsiTheme="minorHAnsi" w:cstheme="minorHAnsi"/>
+          <w:b/>
+          <w:sz w:val="22"/>
+        </w:rPr>
+        <w:t>victoria()</w:t>
+      </w:r>
+      <w:proofErr w:type="gramEnd"/>
+    </w:p>
+    <w:bookmarkEnd w:id="6"/>
+    <w:p>
+      <w:pPr>
+        <w:spacing w:line="240" w:lineRule="auto"/>
+        <w:jc w:val="both"/>
+        <w:rPr>
+          <w:rFonts w:asciiTheme="minorHAnsi" w:hAnsiTheme="minorHAnsi" w:cstheme="minorHAnsi"/>
+          <w:sz w:val="22"/>
+        </w:rPr>
+      </w:pPr>
+    </w:p>
+    <w:p>
+      <w:pPr>
+        <w:spacing w:line="240" w:lineRule="auto"/>
+        <w:jc w:val="both"/>
+        <w:rPr>
+          <w:rFonts w:asciiTheme="minorHAnsi" w:hAnsiTheme="minorHAnsi" w:cstheme="minorHAnsi"/>
+          <w:sz w:val="22"/>
+        </w:rPr>
+      </w:pPr>
+    </w:p>
+    <w:p>
+      <w:pPr>
+        <w:spacing w:line="240" w:lineRule="auto"/>
+        <w:jc w:val="both"/>
+        <w:rPr>
+          <w:rFonts w:asciiTheme="minorHAnsi" w:hAnsiTheme="minorHAnsi" w:cstheme="minorHAnsi"/>
           <w:sz w:val="22"/>
         </w:rPr>
       </w:pPr>
@@ -2829,11 +3002,11 @@
       <w:pPr>
         <w:pStyle w:val="Ttulo1"/>
       </w:pPr>
-      <w:bookmarkStart w:id="6" w:name="_Toc158312157"/>
+      <w:bookmarkStart w:id="7" w:name="_Toc158312157"/>
       <w:r>
         <w:t>Conclusiones</w:t>
       </w:r>
-      <w:bookmarkEnd w:id="6"/>
+      <w:bookmarkEnd w:id="7"/>
     </w:p>
     <w:p>
       <w:pPr>
@@ -2868,7 +3041,7 @@
       <w:pPr>
         <w:pStyle w:val="Ttulo1"/>
       </w:pPr>
-      <w:bookmarkStart w:id="7" w:name="_Toc158312158"/>
+      <w:bookmarkStart w:id="8" w:name="_Toc158312158"/>
       <w:r>
         <w:t>Bibliografía/</w:t>
       </w:r>
@@ -2876,7 +3049,7 @@
       <w:r>
         <w:t>Webgrafía</w:t>
       </w:r>
-      <w:bookmarkEnd w:id="7"/>
+      <w:bookmarkEnd w:id="8"/>
       <w:proofErr w:type="spellEnd"/>
       <w:r>
         <w:t xml:space="preserve"> </w:t>
@@ -2949,6 +3122,169 @@
           <w:sz w:val="22"/>
         </w:rPr>
         <w:t xml:space="preserve"> </w:t>
+      </w:r>
+    </w:p>
+    <w:p>
+      <w:pPr>
+        <w:spacing w:line="240" w:lineRule="auto"/>
+        <w:jc w:val="both"/>
+        <w:rPr>
+          <w:rFonts w:asciiTheme="minorHAnsi" w:hAnsiTheme="minorHAnsi" w:cstheme="minorHAnsi"/>
+          <w:sz w:val="22"/>
+        </w:rPr>
+      </w:pPr>
+      <w:proofErr w:type="spellStart"/>
+      <w:r>
+        <w:rPr>
+          <w:rFonts w:asciiTheme="minorHAnsi" w:hAnsiTheme="minorHAnsi" w:cstheme="minorHAnsi"/>
+          <w:sz w:val="22"/>
+        </w:rPr>
+        <w:t>Gif</w:t>
+      </w:r>
+      <w:proofErr w:type="spellEnd"/>
+      <w:r>
+        <w:rPr>
+          <w:rFonts w:asciiTheme="minorHAnsi" w:hAnsiTheme="minorHAnsi" w:cstheme="minorHAnsi"/>
+          <w:sz w:val="22"/>
+        </w:rPr>
+        <w:t xml:space="preserve"> del confeti - </w:t>
+      </w:r>
+      <w:hyperlink r:id="rId9" w:history="1">
+        <w:r>
+          <w:rPr>
+            <w:rStyle w:val="Hipervnculo"/>
+            <w:rFonts w:asciiTheme="minorHAnsi" w:hAnsiTheme="minorHAnsi" w:cstheme="minorHAnsi"/>
+            <w:sz w:val="22"/>
+          </w:rPr>
+          <w:t>https://en.picmix.com/stamp/confetti-gif-deco-1434843</w:t>
+        </w:r>
+      </w:hyperlink>
+      <w:r>
+        <w:rPr>
+          <w:rFonts w:asciiTheme="minorHAnsi" w:hAnsiTheme="minorHAnsi" w:cstheme="minorHAnsi"/>
+          <w:sz w:val="22"/>
+        </w:rPr>
+        <w:t xml:space="preserve"> </w:t>
+      </w:r>
+    </w:p>
+    <w:p>
+      <w:pPr>
+        <w:spacing w:line="240" w:lineRule="auto"/>
+        <w:jc w:val="both"/>
+        <w:rPr>
+          <w:rFonts w:asciiTheme="minorHAnsi" w:hAnsiTheme="minorHAnsi" w:cstheme="minorHAnsi"/>
+          <w:sz w:val="22"/>
+        </w:rPr>
+      </w:pPr>
+      <w:r>
+        <w:rPr>
+          <w:rFonts w:asciiTheme="minorHAnsi" w:hAnsiTheme="minorHAnsi" w:cstheme="minorHAnsi"/>
+          <w:sz w:val="22"/>
+        </w:rPr>
+        <w:t xml:space="preserve">Imagen tapete - </w:t>
+      </w:r>
+      <w:hyperlink r:id="rId10" w:history="1">
+        <w:r>
+          <w:rPr>
+            <w:rStyle w:val="Hipervnculo"/>
+            <w:rFonts w:asciiTheme="minorHAnsi" w:hAnsiTheme="minorHAnsi" w:cstheme="minorHAnsi"/>
+            <w:sz w:val="22"/>
+          </w:rPr>
+          <w:t>https://www.pokerproductos.com/Tapete-antideslizante-bridge-Belote</w:t>
+        </w:r>
+      </w:hyperlink>
+      <w:r>
+        <w:rPr>
+          <w:rFonts w:asciiTheme="minorHAnsi" w:hAnsiTheme="minorHAnsi" w:cstheme="minorHAnsi"/>
+          <w:sz w:val="22"/>
+        </w:rPr>
+        <w:t xml:space="preserve"> </w:t>
+      </w:r>
+    </w:p>
+    <w:p>
+      <w:pPr>
+        <w:spacing w:line="276" w:lineRule="auto"/>
+        <w:rPr>
+          <w:rFonts w:asciiTheme="minorHAnsi" w:hAnsiTheme="minorHAnsi" w:cstheme="minorHAnsi"/>
+          <w:sz w:val="22"/>
+        </w:rPr>
+      </w:pPr>
+      <w:r>
+        <w:rPr>
+          <w:rFonts w:asciiTheme="minorHAnsi" w:hAnsiTheme="minorHAnsi" w:cstheme="minorHAnsi"/>
+          <w:sz w:val="22"/>
+        </w:rPr>
+        <w:br w:type="page"/>
+      </w:r>
+    </w:p>
+    <w:p>
+      <w:pPr>
+        <w:pStyle w:val="Ttulo1"/>
+      </w:pPr>
+      <w:r>
+        <w:lastRenderedPageBreak/>
+        <w:t>Anexos</w:t>
+      </w:r>
+    </w:p>
+    <w:p>
+      <w:pPr>
+        <w:spacing w:line="240" w:lineRule="auto"/>
+        <w:jc w:val="both"/>
+        <w:rPr>
+          <w:rFonts w:asciiTheme="minorHAnsi" w:hAnsiTheme="minorHAnsi" w:cstheme="minorHAnsi"/>
+          <w:sz w:val="22"/>
+        </w:rPr>
+      </w:pPr>
+      <w:r>
+        <w:rPr>
+          <w:rFonts w:asciiTheme="minorHAnsi" w:hAnsiTheme="minorHAnsi" w:cstheme="minorHAnsi"/>
+          <w:sz w:val="22"/>
+        </w:rPr>
+        <w:drawing>
+          <wp:inline distT="0" distB="0" distL="0" distR="0">
+            <wp:extent cx="5580697" cy="2952750"/>
+            <wp:effectExtent l="19050" t="0" r="953" b="0"/>
+            <wp:docPr id="2" name="Imagen 7"/>
+            <wp:cNvGraphicFramePr>
+              <a:graphicFrameLocks xmlns:a="http://schemas.openxmlformats.org/drawingml/2006/main" noChangeAspect="1"/>
+            </wp:cNvGraphicFramePr>
+            <a:graphic xmlns:a="http://schemas.openxmlformats.org/drawingml/2006/main">
+              <a:graphicData uri="http://schemas.openxmlformats.org/drawingml/2006/picture">
+                <pic:pic xmlns:pic="http://schemas.openxmlformats.org/drawingml/2006/picture">
+                  <pic:nvPicPr>
+                    <pic:cNvPr id="0" name="Picture 7"/>
+                    <pic:cNvPicPr>
+                      <a:picLocks noChangeAspect="1" noChangeArrowheads="1"/>
+                    </pic:cNvPicPr>
+                  </pic:nvPicPr>
+                  <pic:blipFill>
+                    <a:blip r:embed="rId11" cstate="print"/>
+                    <a:srcRect/>
+                    <a:stretch>
+                      <a:fillRect/>
+                    </a:stretch>
+                  </pic:blipFill>
+                  <pic:spPr bwMode="auto">
+                    <a:xfrm>
+                      <a:off x="0" y="0"/>
+                      <a:ext cx="5580697" cy="2952750"/>
+                    </a:xfrm>
+                    <a:prstGeom prst="rect">
+                      <a:avLst/>
+                    </a:prstGeom>
+                    <a:noFill/>
+                    <a:ln w="9525">
+                      <a:noFill/>
+                      <a:miter lim="800000"/>
+                      <a:headEnd/>
+                      <a:tailEnd/>
+                    </a:ln>
+                  </pic:spPr>
+                </pic:pic>
+              </a:graphicData>
+            </a:graphic>
+          </wp:inline>
+        </w:drawing>
       </w:r>
     </w:p>
     <w:sectPr>
@@ -3685,7 +4021,7 @@
 </file>
 
 <file path=customXml/itemProps1.xml><?xml version="1.0" encoding="utf-8"?>
-<ds:datastoreItem xmlns:ds="http://schemas.openxmlformats.org/officeDocument/2006/customXml" ds:itemID="{26E0D042-2AA4-4E54-BA68-522806E16F64}">
+<ds:datastoreItem xmlns:ds="http://schemas.openxmlformats.org/officeDocument/2006/customXml" ds:itemID="{C9E0DA23-0CC5-4F72-B21F-BCE8DE92E36F}">
   <ds:schemaRefs>
     <ds:schemaRef ds:uri="http://schemas.openxmlformats.org/officeDocument/2006/bibliography"/>
   </ds:schemaRefs>

--- a/MemoriaSolitario.docx
+++ b/MemoriaSolitario.docx
@@ -401,7 +401,7 @@
           <w:tab w:val="right" w:leader="dot" w:pos="9736"/>
         </w:tabs>
         <w:rPr>
-          <w:rFonts w:asciiTheme="minorHAnsi" w:eastAsiaTheme="minorEastAsia" w:hAnsiTheme="minorHAnsi" w:cstheme="minorHAnsi"/>
+          <w:rFonts w:asciiTheme="minorHAnsi" w:eastAsiaTheme="minorEastAsia" w:hAnsiTheme="minorHAnsi"/>
           <w:noProof/>
           <w:sz w:val="22"/>
           <w:lang w:eastAsia="es-ES"/>
@@ -428,75 +428,59 @@
         </w:rPr>
         <w:fldChar w:fldCharType="separate"/>
       </w:r>
-      <w:hyperlink w:anchor="_Toc158312153" w:history="1">
+      <w:hyperlink w:anchor="_Toc158397605" w:history="1">
         <w:r>
           <w:rPr>
             <w:rStyle w:val="Hipervnculo"/>
-            <w:rFonts w:asciiTheme="minorHAnsi" w:hAnsiTheme="minorHAnsi" w:cstheme="minorHAnsi"/>
-            <w:noProof/>
-            <w:sz w:val="22"/>
+            <w:noProof/>
           </w:rPr>
           <w:t>Introducción</w:t>
         </w:r>
         <w:r>
           <w:rPr>
-            <w:rFonts w:asciiTheme="minorHAnsi" w:hAnsiTheme="minorHAnsi" w:cstheme="minorHAnsi"/>
-            <w:noProof/>
-            <w:webHidden/>
-            <w:sz w:val="22"/>
+            <w:noProof/>
+            <w:webHidden/>
           </w:rPr>
           <w:tab/>
         </w:r>
         <w:r>
           <w:rPr>
-            <w:rFonts w:asciiTheme="minorHAnsi" w:hAnsiTheme="minorHAnsi" w:cstheme="minorHAnsi"/>
-            <w:noProof/>
-            <w:webHidden/>
-            <w:sz w:val="22"/>
+            <w:noProof/>
+            <w:webHidden/>
           </w:rPr>
           <w:fldChar w:fldCharType="begin"/>
         </w:r>
         <w:r>
           <w:rPr>
-            <w:rFonts w:asciiTheme="minorHAnsi" w:hAnsiTheme="minorHAnsi" w:cstheme="minorHAnsi"/>
-            <w:noProof/>
-            <w:webHidden/>
-            <w:sz w:val="22"/>
-          </w:rPr>
-          <w:instrText xml:space="preserve"> PAGEREF _Toc158312153 \h </w:instrText>
-        </w:r>
-        <w:r>
-          <w:rPr>
-            <w:rFonts w:asciiTheme="minorHAnsi" w:hAnsiTheme="minorHAnsi" w:cstheme="minorHAnsi"/>
-            <w:noProof/>
-            <w:webHidden/>
-            <w:sz w:val="22"/>
-          </w:rPr>
-        </w:r>
-        <w:r>
-          <w:rPr>
-            <w:rFonts w:asciiTheme="minorHAnsi" w:hAnsiTheme="minorHAnsi" w:cstheme="minorHAnsi"/>
-            <w:noProof/>
-            <w:webHidden/>
-            <w:sz w:val="22"/>
+            <w:noProof/>
+            <w:webHidden/>
+          </w:rPr>
+          <w:instrText xml:space="preserve"> PAGEREF _Toc158397605 \h </w:instrText>
+        </w:r>
+        <w:r>
+          <w:rPr>
+            <w:noProof/>
+            <w:webHidden/>
+          </w:rPr>
+        </w:r>
+        <w:r>
+          <w:rPr>
+            <w:noProof/>
+            <w:webHidden/>
           </w:rPr>
           <w:fldChar w:fldCharType="separate"/>
         </w:r>
         <w:r>
           <w:rPr>
-            <w:rFonts w:asciiTheme="minorHAnsi" w:hAnsiTheme="minorHAnsi" w:cstheme="minorHAnsi"/>
-            <w:noProof/>
-            <w:webHidden/>
-            <w:sz w:val="22"/>
+            <w:noProof/>
+            <w:webHidden/>
           </w:rPr>
           <w:t>3</w:t>
         </w:r>
         <w:r>
           <w:rPr>
-            <w:rFonts w:asciiTheme="minorHAnsi" w:hAnsiTheme="minorHAnsi" w:cstheme="minorHAnsi"/>
-            <w:noProof/>
-            <w:webHidden/>
-            <w:sz w:val="22"/>
+            <w:noProof/>
+            <w:webHidden/>
           </w:rPr>
           <w:fldChar w:fldCharType="end"/>
         </w:r>
@@ -509,81 +493,65 @@
           <w:tab w:val="right" w:leader="dot" w:pos="9736"/>
         </w:tabs>
         <w:rPr>
-          <w:rFonts w:asciiTheme="minorHAnsi" w:eastAsiaTheme="minorEastAsia" w:hAnsiTheme="minorHAnsi" w:cstheme="minorHAnsi"/>
+          <w:rFonts w:asciiTheme="minorHAnsi" w:eastAsiaTheme="minorEastAsia" w:hAnsiTheme="minorHAnsi"/>
           <w:noProof/>
           <w:sz w:val="22"/>
           <w:lang w:eastAsia="es-ES"/>
         </w:rPr>
       </w:pPr>
-      <w:hyperlink w:anchor="_Toc158312154" w:history="1">
+      <w:hyperlink w:anchor="_Toc158397606" w:history="1">
         <w:r>
           <w:rPr>
             <w:rStyle w:val="Hipervnculo"/>
-            <w:rFonts w:asciiTheme="minorHAnsi" w:hAnsiTheme="minorHAnsi" w:cstheme="minorHAnsi"/>
-            <w:noProof/>
-            <w:sz w:val="22"/>
+            <w:noProof/>
           </w:rPr>
           <w:t>Desarrollo</w:t>
         </w:r>
         <w:r>
           <w:rPr>
-            <w:rFonts w:asciiTheme="minorHAnsi" w:hAnsiTheme="minorHAnsi" w:cstheme="minorHAnsi"/>
-            <w:noProof/>
-            <w:webHidden/>
-            <w:sz w:val="22"/>
+            <w:noProof/>
+            <w:webHidden/>
           </w:rPr>
           <w:tab/>
         </w:r>
         <w:r>
           <w:rPr>
-            <w:rFonts w:asciiTheme="minorHAnsi" w:hAnsiTheme="minorHAnsi" w:cstheme="minorHAnsi"/>
-            <w:noProof/>
-            <w:webHidden/>
-            <w:sz w:val="22"/>
+            <w:noProof/>
+            <w:webHidden/>
           </w:rPr>
           <w:fldChar w:fldCharType="begin"/>
         </w:r>
         <w:r>
           <w:rPr>
-            <w:rFonts w:asciiTheme="minorHAnsi" w:hAnsiTheme="minorHAnsi" w:cstheme="minorHAnsi"/>
-            <w:noProof/>
-            <w:webHidden/>
-            <w:sz w:val="22"/>
-          </w:rPr>
-          <w:instrText xml:space="preserve"> PAGEREF _Toc158312154 \h </w:instrText>
-        </w:r>
-        <w:r>
-          <w:rPr>
-            <w:rFonts w:asciiTheme="minorHAnsi" w:hAnsiTheme="minorHAnsi" w:cstheme="minorHAnsi"/>
-            <w:noProof/>
-            <w:webHidden/>
-            <w:sz w:val="22"/>
-          </w:rPr>
-        </w:r>
-        <w:r>
-          <w:rPr>
-            <w:rFonts w:asciiTheme="minorHAnsi" w:hAnsiTheme="minorHAnsi" w:cstheme="minorHAnsi"/>
-            <w:noProof/>
-            <w:webHidden/>
-            <w:sz w:val="22"/>
+            <w:noProof/>
+            <w:webHidden/>
+          </w:rPr>
+          <w:instrText xml:space="preserve"> PAGEREF _Toc158397606 \h </w:instrText>
+        </w:r>
+        <w:r>
+          <w:rPr>
+            <w:noProof/>
+            <w:webHidden/>
+          </w:rPr>
+        </w:r>
+        <w:r>
+          <w:rPr>
+            <w:noProof/>
+            <w:webHidden/>
           </w:rPr>
           <w:fldChar w:fldCharType="separate"/>
         </w:r>
         <w:r>
           <w:rPr>
-            <w:rFonts w:asciiTheme="minorHAnsi" w:hAnsiTheme="minorHAnsi" w:cstheme="minorHAnsi"/>
-            <w:noProof/>
-            <w:webHidden/>
-            <w:sz w:val="22"/>
+            <w:noProof/>
+            <w:webHidden/>
           </w:rPr>
           <w:t>3</w:t>
         </w:r>
         <w:r>
           <w:rPr>
-            <w:rFonts w:asciiTheme="minorHAnsi" w:hAnsiTheme="minorHAnsi" w:cstheme="minorHAnsi"/>
-            <w:noProof/>
-            <w:webHidden/>
-            <w:sz w:val="22"/>
+            <w:noProof/>
+            <w:webHidden/>
           </w:rPr>
           <w:fldChar w:fldCharType="end"/>
         </w:r>
@@ -596,81 +564,65 @@
           <w:tab w:val="right" w:leader="dot" w:pos="9736"/>
         </w:tabs>
         <w:rPr>
-          <w:rFonts w:asciiTheme="minorHAnsi" w:eastAsiaTheme="minorEastAsia" w:hAnsiTheme="minorHAnsi" w:cstheme="minorHAnsi"/>
+          <w:rFonts w:asciiTheme="minorHAnsi" w:eastAsiaTheme="minorEastAsia" w:hAnsiTheme="minorHAnsi"/>
           <w:noProof/>
           <w:sz w:val="22"/>
           <w:lang w:eastAsia="es-ES"/>
         </w:rPr>
       </w:pPr>
-      <w:hyperlink w:anchor="_Toc158312155" w:history="1">
+      <w:hyperlink w:anchor="_Toc158397607" w:history="1">
         <w:r>
           <w:rPr>
             <w:rStyle w:val="Hipervnculo"/>
-            <w:rFonts w:asciiTheme="minorHAnsi" w:hAnsiTheme="minorHAnsi" w:cstheme="minorHAnsi"/>
-            <w:noProof/>
-            <w:sz w:val="22"/>
+            <w:noProof/>
           </w:rPr>
           <w:t>Diario de bitácora</w:t>
         </w:r>
         <w:r>
           <w:rPr>
-            <w:rFonts w:asciiTheme="minorHAnsi" w:hAnsiTheme="minorHAnsi" w:cstheme="minorHAnsi"/>
-            <w:noProof/>
-            <w:webHidden/>
-            <w:sz w:val="22"/>
+            <w:noProof/>
+            <w:webHidden/>
           </w:rPr>
           <w:tab/>
         </w:r>
         <w:r>
           <w:rPr>
-            <w:rFonts w:asciiTheme="minorHAnsi" w:hAnsiTheme="minorHAnsi" w:cstheme="minorHAnsi"/>
-            <w:noProof/>
-            <w:webHidden/>
-            <w:sz w:val="22"/>
+            <w:noProof/>
+            <w:webHidden/>
           </w:rPr>
           <w:fldChar w:fldCharType="begin"/>
         </w:r>
         <w:r>
           <w:rPr>
-            <w:rFonts w:asciiTheme="minorHAnsi" w:hAnsiTheme="minorHAnsi" w:cstheme="minorHAnsi"/>
-            <w:noProof/>
-            <w:webHidden/>
-            <w:sz w:val="22"/>
-          </w:rPr>
-          <w:instrText xml:space="preserve"> PAGEREF _Toc158312155 \h </w:instrText>
-        </w:r>
-        <w:r>
-          <w:rPr>
-            <w:rFonts w:asciiTheme="minorHAnsi" w:hAnsiTheme="minorHAnsi" w:cstheme="minorHAnsi"/>
-            <w:noProof/>
-            <w:webHidden/>
-            <w:sz w:val="22"/>
-          </w:rPr>
-        </w:r>
-        <w:r>
-          <w:rPr>
-            <w:rFonts w:asciiTheme="minorHAnsi" w:hAnsiTheme="minorHAnsi" w:cstheme="minorHAnsi"/>
-            <w:noProof/>
-            <w:webHidden/>
-            <w:sz w:val="22"/>
+            <w:noProof/>
+            <w:webHidden/>
+          </w:rPr>
+          <w:instrText xml:space="preserve"> PAGEREF _Toc158397607 \h </w:instrText>
+        </w:r>
+        <w:r>
+          <w:rPr>
+            <w:noProof/>
+            <w:webHidden/>
+          </w:rPr>
+        </w:r>
+        <w:r>
+          <w:rPr>
+            <w:noProof/>
+            <w:webHidden/>
           </w:rPr>
           <w:fldChar w:fldCharType="separate"/>
         </w:r>
         <w:r>
           <w:rPr>
-            <w:rFonts w:asciiTheme="minorHAnsi" w:hAnsiTheme="minorHAnsi" w:cstheme="minorHAnsi"/>
-            <w:noProof/>
-            <w:webHidden/>
-            <w:sz w:val="22"/>
+            <w:noProof/>
+            <w:webHidden/>
           </w:rPr>
           <w:t>3</w:t>
         </w:r>
         <w:r>
           <w:rPr>
-            <w:rFonts w:asciiTheme="minorHAnsi" w:hAnsiTheme="minorHAnsi" w:cstheme="minorHAnsi"/>
-            <w:noProof/>
-            <w:webHidden/>
-            <w:sz w:val="22"/>
+            <w:noProof/>
+            <w:webHidden/>
           </w:rPr>
           <w:fldChar w:fldCharType="end"/>
         </w:r>
@@ -683,81 +635,65 @@
           <w:tab w:val="right" w:leader="dot" w:pos="9736"/>
         </w:tabs>
         <w:rPr>
-          <w:rFonts w:asciiTheme="minorHAnsi" w:eastAsiaTheme="minorEastAsia" w:hAnsiTheme="minorHAnsi" w:cstheme="minorHAnsi"/>
+          <w:rFonts w:asciiTheme="minorHAnsi" w:eastAsiaTheme="minorEastAsia" w:hAnsiTheme="minorHAnsi"/>
           <w:noProof/>
           <w:sz w:val="22"/>
           <w:lang w:eastAsia="es-ES"/>
         </w:rPr>
       </w:pPr>
-      <w:hyperlink w:anchor="_Toc158312156" w:history="1">
+      <w:hyperlink w:anchor="_Toc158397608" w:history="1">
         <w:r>
           <w:rPr>
             <w:rStyle w:val="Hipervnculo"/>
-            <w:rFonts w:asciiTheme="minorHAnsi" w:hAnsiTheme="minorHAnsi" w:cstheme="minorHAnsi"/>
-            <w:noProof/>
-            <w:sz w:val="22"/>
+            <w:noProof/>
           </w:rPr>
           <w:t>Métodos desarrollados</w:t>
         </w:r>
         <w:r>
           <w:rPr>
-            <w:rFonts w:asciiTheme="minorHAnsi" w:hAnsiTheme="minorHAnsi" w:cstheme="minorHAnsi"/>
-            <w:noProof/>
-            <w:webHidden/>
-            <w:sz w:val="22"/>
+            <w:noProof/>
+            <w:webHidden/>
           </w:rPr>
           <w:tab/>
         </w:r>
         <w:r>
           <w:rPr>
-            <w:rFonts w:asciiTheme="minorHAnsi" w:hAnsiTheme="minorHAnsi" w:cstheme="minorHAnsi"/>
-            <w:noProof/>
-            <w:webHidden/>
-            <w:sz w:val="22"/>
+            <w:noProof/>
+            <w:webHidden/>
           </w:rPr>
           <w:fldChar w:fldCharType="begin"/>
         </w:r>
         <w:r>
           <w:rPr>
-            <w:rFonts w:asciiTheme="minorHAnsi" w:hAnsiTheme="minorHAnsi" w:cstheme="minorHAnsi"/>
-            <w:noProof/>
-            <w:webHidden/>
-            <w:sz w:val="22"/>
-          </w:rPr>
-          <w:instrText xml:space="preserve"> PAGEREF _Toc158312156 \h </w:instrText>
-        </w:r>
-        <w:r>
-          <w:rPr>
-            <w:rFonts w:asciiTheme="minorHAnsi" w:hAnsiTheme="minorHAnsi" w:cstheme="minorHAnsi"/>
-            <w:noProof/>
-            <w:webHidden/>
-            <w:sz w:val="22"/>
-          </w:rPr>
-        </w:r>
-        <w:r>
-          <w:rPr>
-            <w:rFonts w:asciiTheme="minorHAnsi" w:hAnsiTheme="minorHAnsi" w:cstheme="minorHAnsi"/>
-            <w:noProof/>
-            <w:webHidden/>
-            <w:sz w:val="22"/>
+            <w:noProof/>
+            <w:webHidden/>
+          </w:rPr>
+          <w:instrText xml:space="preserve"> PAGEREF _Toc158397608 \h </w:instrText>
+        </w:r>
+        <w:r>
+          <w:rPr>
+            <w:noProof/>
+            <w:webHidden/>
+          </w:rPr>
+        </w:r>
+        <w:r>
+          <w:rPr>
+            <w:noProof/>
+            <w:webHidden/>
           </w:rPr>
           <w:fldChar w:fldCharType="separate"/>
         </w:r>
         <w:r>
           <w:rPr>
-            <w:rFonts w:asciiTheme="minorHAnsi" w:hAnsiTheme="minorHAnsi" w:cstheme="minorHAnsi"/>
-            <w:noProof/>
-            <w:webHidden/>
-            <w:sz w:val="22"/>
-          </w:rPr>
-          <w:t>4</w:t>
-        </w:r>
-        <w:r>
-          <w:rPr>
-            <w:rFonts w:asciiTheme="minorHAnsi" w:hAnsiTheme="minorHAnsi" w:cstheme="minorHAnsi"/>
-            <w:noProof/>
-            <w:webHidden/>
-            <w:sz w:val="22"/>
+            <w:noProof/>
+            <w:webHidden/>
+          </w:rPr>
+          <w:t>5</w:t>
+        </w:r>
+        <w:r>
+          <w:rPr>
+            <w:noProof/>
+            <w:webHidden/>
           </w:rPr>
           <w:fldChar w:fldCharType="end"/>
         </w:r>
@@ -770,81 +706,65 @@
           <w:tab w:val="right" w:leader="dot" w:pos="9736"/>
         </w:tabs>
         <w:rPr>
-          <w:rFonts w:asciiTheme="minorHAnsi" w:eastAsiaTheme="minorEastAsia" w:hAnsiTheme="minorHAnsi" w:cstheme="minorHAnsi"/>
+          <w:rFonts w:asciiTheme="minorHAnsi" w:eastAsiaTheme="minorEastAsia" w:hAnsiTheme="minorHAnsi"/>
           <w:noProof/>
           <w:sz w:val="22"/>
           <w:lang w:eastAsia="es-ES"/>
         </w:rPr>
       </w:pPr>
-      <w:hyperlink w:anchor="_Toc158312157" w:history="1">
+      <w:hyperlink w:anchor="_Toc158397609" w:history="1">
         <w:r>
           <w:rPr>
             <w:rStyle w:val="Hipervnculo"/>
-            <w:rFonts w:asciiTheme="minorHAnsi" w:hAnsiTheme="minorHAnsi" w:cstheme="minorHAnsi"/>
-            <w:noProof/>
-            <w:sz w:val="22"/>
+            <w:noProof/>
           </w:rPr>
           <w:t>Conclusiones</w:t>
         </w:r>
         <w:r>
           <w:rPr>
-            <w:rFonts w:asciiTheme="minorHAnsi" w:hAnsiTheme="minorHAnsi" w:cstheme="minorHAnsi"/>
-            <w:noProof/>
-            <w:webHidden/>
-            <w:sz w:val="22"/>
+            <w:noProof/>
+            <w:webHidden/>
           </w:rPr>
           <w:tab/>
         </w:r>
         <w:r>
           <w:rPr>
-            <w:rFonts w:asciiTheme="minorHAnsi" w:hAnsiTheme="minorHAnsi" w:cstheme="minorHAnsi"/>
-            <w:noProof/>
-            <w:webHidden/>
-            <w:sz w:val="22"/>
+            <w:noProof/>
+            <w:webHidden/>
           </w:rPr>
           <w:fldChar w:fldCharType="begin"/>
         </w:r>
         <w:r>
           <w:rPr>
-            <w:rFonts w:asciiTheme="minorHAnsi" w:hAnsiTheme="minorHAnsi" w:cstheme="minorHAnsi"/>
-            <w:noProof/>
-            <w:webHidden/>
-            <w:sz w:val="22"/>
-          </w:rPr>
-          <w:instrText xml:space="preserve"> PAGEREF _Toc158312157 \h </w:instrText>
-        </w:r>
-        <w:r>
-          <w:rPr>
-            <w:rFonts w:asciiTheme="minorHAnsi" w:hAnsiTheme="minorHAnsi" w:cstheme="minorHAnsi"/>
-            <w:noProof/>
-            <w:webHidden/>
-            <w:sz w:val="22"/>
-          </w:rPr>
-        </w:r>
-        <w:r>
-          <w:rPr>
-            <w:rFonts w:asciiTheme="minorHAnsi" w:hAnsiTheme="minorHAnsi" w:cstheme="minorHAnsi"/>
-            <w:noProof/>
-            <w:webHidden/>
-            <w:sz w:val="22"/>
+            <w:noProof/>
+            <w:webHidden/>
+          </w:rPr>
+          <w:instrText xml:space="preserve"> PAGEREF _Toc158397609 \h </w:instrText>
+        </w:r>
+        <w:r>
+          <w:rPr>
+            <w:noProof/>
+            <w:webHidden/>
+          </w:rPr>
+        </w:r>
+        <w:r>
+          <w:rPr>
+            <w:noProof/>
+            <w:webHidden/>
           </w:rPr>
           <w:fldChar w:fldCharType="separate"/>
         </w:r>
         <w:r>
           <w:rPr>
-            <w:rFonts w:asciiTheme="minorHAnsi" w:hAnsiTheme="minorHAnsi" w:cstheme="minorHAnsi"/>
-            <w:noProof/>
-            <w:webHidden/>
-            <w:sz w:val="22"/>
-          </w:rPr>
-          <w:t>4</w:t>
-        </w:r>
-        <w:r>
-          <w:rPr>
-            <w:rFonts w:asciiTheme="minorHAnsi" w:hAnsiTheme="minorHAnsi" w:cstheme="minorHAnsi"/>
-            <w:noProof/>
-            <w:webHidden/>
-            <w:sz w:val="22"/>
+            <w:noProof/>
+            <w:webHidden/>
+          </w:rPr>
+          <w:t>5</w:t>
+        </w:r>
+        <w:r>
+          <w:rPr>
+            <w:noProof/>
+            <w:webHidden/>
           </w:rPr>
           <w:fldChar w:fldCharType="end"/>
         </w:r>
@@ -857,81 +777,65 @@
           <w:tab w:val="right" w:leader="dot" w:pos="9736"/>
         </w:tabs>
         <w:rPr>
-          <w:rFonts w:asciiTheme="minorHAnsi" w:eastAsiaTheme="minorEastAsia" w:hAnsiTheme="minorHAnsi" w:cstheme="minorHAnsi"/>
+          <w:rFonts w:asciiTheme="minorHAnsi" w:eastAsiaTheme="minorEastAsia" w:hAnsiTheme="minorHAnsi"/>
           <w:noProof/>
           <w:sz w:val="22"/>
           <w:lang w:eastAsia="es-ES"/>
         </w:rPr>
       </w:pPr>
-      <w:hyperlink w:anchor="_Toc158312158" w:history="1">
+      <w:hyperlink w:anchor="_Toc158397610" w:history="1">
         <w:r>
           <w:rPr>
             <w:rStyle w:val="Hipervnculo"/>
-            <w:rFonts w:asciiTheme="minorHAnsi" w:hAnsiTheme="minorHAnsi" w:cstheme="minorHAnsi"/>
-            <w:noProof/>
-            <w:sz w:val="22"/>
+            <w:noProof/>
           </w:rPr>
           <w:t>Bibliografía/Webgrafía</w:t>
         </w:r>
         <w:r>
           <w:rPr>
-            <w:rFonts w:asciiTheme="minorHAnsi" w:hAnsiTheme="minorHAnsi" w:cstheme="minorHAnsi"/>
-            <w:noProof/>
-            <w:webHidden/>
-            <w:sz w:val="22"/>
+            <w:noProof/>
+            <w:webHidden/>
           </w:rPr>
           <w:tab/>
         </w:r>
         <w:r>
           <w:rPr>
-            <w:rFonts w:asciiTheme="minorHAnsi" w:hAnsiTheme="minorHAnsi" w:cstheme="minorHAnsi"/>
-            <w:noProof/>
-            <w:webHidden/>
-            <w:sz w:val="22"/>
+            <w:noProof/>
+            <w:webHidden/>
           </w:rPr>
           <w:fldChar w:fldCharType="begin"/>
         </w:r>
         <w:r>
           <w:rPr>
-            <w:rFonts w:asciiTheme="minorHAnsi" w:hAnsiTheme="minorHAnsi" w:cstheme="minorHAnsi"/>
-            <w:noProof/>
-            <w:webHidden/>
-            <w:sz w:val="22"/>
-          </w:rPr>
-          <w:instrText xml:space="preserve"> PAGEREF _Toc158312158 \h </w:instrText>
-        </w:r>
-        <w:r>
-          <w:rPr>
-            <w:rFonts w:asciiTheme="minorHAnsi" w:hAnsiTheme="minorHAnsi" w:cstheme="minorHAnsi"/>
-            <w:noProof/>
-            <w:webHidden/>
-            <w:sz w:val="22"/>
-          </w:rPr>
-        </w:r>
-        <w:r>
-          <w:rPr>
-            <w:rFonts w:asciiTheme="minorHAnsi" w:hAnsiTheme="minorHAnsi" w:cstheme="minorHAnsi"/>
-            <w:noProof/>
-            <w:webHidden/>
-            <w:sz w:val="22"/>
+            <w:noProof/>
+            <w:webHidden/>
+          </w:rPr>
+          <w:instrText xml:space="preserve"> PAGEREF _Toc158397610 \h </w:instrText>
+        </w:r>
+        <w:r>
+          <w:rPr>
+            <w:noProof/>
+            <w:webHidden/>
+          </w:rPr>
+        </w:r>
+        <w:r>
+          <w:rPr>
+            <w:noProof/>
+            <w:webHidden/>
           </w:rPr>
           <w:fldChar w:fldCharType="separate"/>
         </w:r>
         <w:r>
           <w:rPr>
-            <w:rFonts w:asciiTheme="minorHAnsi" w:hAnsiTheme="minorHAnsi" w:cstheme="minorHAnsi"/>
-            <w:noProof/>
-            <w:webHidden/>
-            <w:sz w:val="22"/>
-          </w:rPr>
-          <w:t>4</w:t>
-        </w:r>
-        <w:r>
-          <w:rPr>
-            <w:rFonts w:asciiTheme="minorHAnsi" w:hAnsiTheme="minorHAnsi" w:cstheme="minorHAnsi"/>
-            <w:noProof/>
-            <w:webHidden/>
-            <w:sz w:val="22"/>
+            <w:noProof/>
+            <w:webHidden/>
+          </w:rPr>
+          <w:t>5</w:t>
+        </w:r>
+        <w:r>
+          <w:rPr>
+            <w:noProof/>
+            <w:webHidden/>
           </w:rPr>
           <w:fldChar w:fldCharType="end"/>
         </w:r>
@@ -939,6 +843,77 @@
     </w:p>
     <w:p>
       <w:pPr>
+        <w:pStyle w:val="TDC1"/>
+        <w:tabs>
+          <w:tab w:val="right" w:leader="dot" w:pos="9736"/>
+        </w:tabs>
+        <w:rPr>
+          <w:rFonts w:asciiTheme="minorHAnsi" w:eastAsiaTheme="minorEastAsia" w:hAnsiTheme="minorHAnsi"/>
+          <w:noProof/>
+          <w:sz w:val="22"/>
+          <w:lang w:eastAsia="es-ES"/>
+        </w:rPr>
+      </w:pPr>
+      <w:hyperlink w:anchor="_Toc158397611" w:history="1">
+        <w:r>
+          <w:rPr>
+            <w:rStyle w:val="Hipervnculo"/>
+            <w:noProof/>
+          </w:rPr>
+          <w:t>Anexos</w:t>
+        </w:r>
+        <w:r>
+          <w:rPr>
+            <w:noProof/>
+            <w:webHidden/>
+          </w:rPr>
+          <w:tab/>
+        </w:r>
+        <w:r>
+          <w:rPr>
+            <w:noProof/>
+            <w:webHidden/>
+          </w:rPr>
+          <w:fldChar w:fldCharType="begin"/>
+        </w:r>
+        <w:r>
+          <w:rPr>
+            <w:noProof/>
+            <w:webHidden/>
+          </w:rPr>
+          <w:instrText xml:space="preserve"> PAGEREF _Toc158397611 \h </w:instrText>
+        </w:r>
+        <w:r>
+          <w:rPr>
+            <w:noProof/>
+            <w:webHidden/>
+          </w:rPr>
+        </w:r>
+        <w:r>
+          <w:rPr>
+            <w:noProof/>
+            <w:webHidden/>
+          </w:rPr>
+          <w:fldChar w:fldCharType="separate"/>
+        </w:r>
+        <w:r>
+          <w:rPr>
+            <w:noProof/>
+            <w:webHidden/>
+          </w:rPr>
+          <w:t>6</w:t>
+        </w:r>
+        <w:r>
+          <w:rPr>
+            <w:noProof/>
+            <w:webHidden/>
+          </w:rPr>
+          <w:fldChar w:fldCharType="end"/>
+        </w:r>
+      </w:hyperlink>
+    </w:p>
+    <w:p>
+      <w:pPr>
         <w:spacing w:line="240" w:lineRule="auto"/>
         <w:rPr>
           <w:rFonts w:asciiTheme="minorHAnsi" w:hAnsiTheme="minorHAnsi" w:cstheme="minorHAnsi"/>
@@ -959,14 +934,79 @@
         <w:rPr>
           <w:rFonts w:asciiTheme="minorHAnsi" w:hAnsiTheme="minorHAnsi" w:cstheme="minorHAnsi"/>
           <w:b/>
-          <w:sz w:val="40"/>
+          <w:sz w:val="36"/>
         </w:rPr>
       </w:pPr>
       <w:r>
         <w:rPr>
           <w:rFonts w:asciiTheme="minorHAnsi" w:hAnsiTheme="minorHAnsi" w:cstheme="minorHAnsi"/>
           <w:b/>
-          <w:sz w:val="40"/>
+          <w:sz w:val="36"/>
+          <w:highlight w:val="yellow"/>
+        </w:rPr>
+        <w:t xml:space="preserve">(recordar poner </w:t>
+      </w:r>
+      <w:r>
+        <w:rPr>
+          <w:rFonts w:asciiTheme="minorHAnsi" w:hAnsiTheme="minorHAnsi" w:cstheme="minorHAnsi"/>
+          <w:b/>
+          <w:sz w:val="36"/>
+          <w:highlight w:val="yellow"/>
+        </w:rPr>
+        <w:t>contenido indice</w:t>
+      </w:r>
+      <w:r>
+        <w:rPr>
+          <w:rFonts w:asciiTheme="minorHAnsi" w:hAnsiTheme="minorHAnsi" w:cstheme="minorHAnsi"/>
+          <w:b/>
+          <w:sz w:val="36"/>
+          <w:highlight w:val="yellow"/>
+        </w:rPr>
+        <w:t xml:space="preserve"> en </w:t>
+      </w:r>
+      <w:proofErr w:type="spellStart"/>
+      <w:r>
+        <w:rPr>
+          <w:rFonts w:asciiTheme="minorHAnsi" w:hAnsiTheme="minorHAnsi" w:cstheme="minorHAnsi"/>
+          <w:b/>
+          <w:sz w:val="36"/>
+          <w:highlight w:val="yellow"/>
+        </w:rPr>
+        <w:t>arial</w:t>
+      </w:r>
+      <w:proofErr w:type="spellEnd"/>
+      <w:r>
+        <w:rPr>
+          <w:rFonts w:asciiTheme="minorHAnsi" w:hAnsiTheme="minorHAnsi" w:cstheme="minorHAnsi"/>
+          <w:b/>
+          <w:sz w:val="36"/>
+          <w:highlight w:val="yellow"/>
+        </w:rPr>
+        <w:t xml:space="preserve"> 11</w:t>
+      </w:r>
+      <w:r>
+        <w:rPr>
+          <w:rFonts w:asciiTheme="minorHAnsi" w:hAnsiTheme="minorHAnsi" w:cstheme="minorHAnsi"/>
+          <w:b/>
+          <w:sz w:val="36"/>
+          <w:highlight w:val="yellow"/>
+        </w:rPr>
+        <w:t xml:space="preserve"> cuando terminemos</w:t>
+      </w:r>
+      <w:r>
+        <w:rPr>
+          <w:rFonts w:asciiTheme="minorHAnsi" w:hAnsiTheme="minorHAnsi" w:cstheme="minorHAnsi"/>
+          <w:b/>
+          <w:sz w:val="36"/>
+          <w:highlight w:val="yellow"/>
+        </w:rPr>
+        <w:t>)</w:t>
+      </w:r>
+      <w:r>
+        <w:rPr>
+          <w:rFonts w:asciiTheme="minorHAnsi" w:hAnsiTheme="minorHAnsi" w:cstheme="minorHAnsi"/>
+          <w:b/>
+          <w:sz w:val="36"/>
         </w:rPr>
         <w:br w:type="page"/>
       </w:r>
@@ -975,7 +1015,7 @@
       <w:pPr>
         <w:pStyle w:val="Ttulo1"/>
       </w:pPr>
-      <w:bookmarkStart w:id="0" w:name="_Toc158312153"/>
+      <w:bookmarkStart w:id="0" w:name="_Toc158397605"/>
       <w:r>
         <w:lastRenderedPageBreak/>
         <w:t>Introducción</w:t>
@@ -1276,7 +1316,7 @@
       <w:pPr>
         <w:pStyle w:val="Ttulo1"/>
       </w:pPr>
-      <w:bookmarkStart w:id="1" w:name="_Toc158312154"/>
+      <w:bookmarkStart w:id="1" w:name="_Toc158397606"/>
       <w:r>
         <w:t>Desarrollo</w:t>
       </w:r>
@@ -1317,7 +1357,7 @@
       <w:pPr>
         <w:pStyle w:val="Ttulo2"/>
       </w:pPr>
-      <w:bookmarkStart w:id="2" w:name="_Toc158312155"/>
+      <w:bookmarkStart w:id="2" w:name="_Toc158397607"/>
       <w:r>
         <w:t>Diario de bitácora</w:t>
       </w:r>
@@ -2797,7 +2837,7 @@
       <w:pPr>
         <w:pStyle w:val="Ttulo2"/>
       </w:pPr>
-      <w:bookmarkStart w:id="3" w:name="_Toc158312156"/>
+      <w:bookmarkStart w:id="3" w:name="_Toc158397608"/>
       <w:r>
         <w:t>Métodos desarrollados</w:t>
       </w:r>
@@ -3002,7 +3042,7 @@
       <w:pPr>
         <w:pStyle w:val="Ttulo1"/>
       </w:pPr>
-      <w:bookmarkStart w:id="7" w:name="_Toc158312157"/>
+      <w:bookmarkStart w:id="7" w:name="_Toc158397609"/>
       <w:r>
         <w:t>Conclusiones</w:t>
       </w:r>
@@ -3041,7 +3081,7 @@
       <w:pPr>
         <w:pStyle w:val="Ttulo1"/>
       </w:pPr>
-      <w:bookmarkStart w:id="8" w:name="_Toc158312158"/>
+      <w:bookmarkStart w:id="8" w:name="_Toc158397610"/>
       <w:r>
         <w:t>Bibliografía/</w:t>
       </w:r>
@@ -3221,10 +3261,12 @@
       <w:pPr>
         <w:pStyle w:val="Ttulo1"/>
       </w:pPr>
+      <w:bookmarkStart w:id="9" w:name="_Toc158397611"/>
       <w:r>
         <w:lastRenderedPageBreak/>
         <w:t>Anexos</w:t>
       </w:r>
+      <w:bookmarkEnd w:id="9"/>
     </w:p>
     <w:p>
       <w:pPr>
@@ -4021,7 +4063,7 @@
 </file>
 
 <file path=customXml/itemProps1.xml><?xml version="1.0" encoding="utf-8"?>
-<ds:datastoreItem xmlns:ds="http://schemas.openxmlformats.org/officeDocument/2006/customXml" ds:itemID="{C9E0DA23-0CC5-4F72-B21F-BCE8DE92E36F}">
+<ds:datastoreItem xmlns:ds="http://schemas.openxmlformats.org/officeDocument/2006/customXml" ds:itemID="{DC46AF36-84B0-492C-B68D-8808CE155413}">
   <ds:schemaRefs>
     <ds:schemaRef ds:uri="http://schemas.openxmlformats.org/officeDocument/2006/bibliography"/>
   </ds:schemaRefs>

--- a/MemoriaSolitario.docx
+++ b/MemoriaSolitario.docx
@@ -944,8 +944,9 @@
           <w:sz w:val="36"/>
           <w:highlight w:val="yellow"/>
         </w:rPr>
-        <w:t xml:space="preserve">(recordar poner </w:t>
-      </w:r>
+        <w:t>(</w:t>
+      </w:r>
+      <w:proofErr w:type="gramStart"/>
       <w:r>
         <w:rPr>
           <w:rFonts w:asciiTheme="minorHAnsi" w:hAnsiTheme="minorHAnsi" w:cstheme="minorHAnsi"/>
@@ -953,8 +954,38 @@
           <w:sz w:val="36"/>
           <w:highlight w:val="yellow"/>
         </w:rPr>
-        <w:t>contenido indice</w:t>
-      </w:r>
+        <w:t>recordar</w:t>
+      </w:r>
+      <w:proofErr w:type="gramEnd"/>
+      <w:r>
+        <w:rPr>
+          <w:rFonts w:asciiTheme="minorHAnsi" w:hAnsiTheme="minorHAnsi" w:cstheme="minorHAnsi"/>
+          <w:b/>
+          <w:sz w:val="36"/>
+          <w:highlight w:val="yellow"/>
+        </w:rPr>
+        <w:t xml:space="preserve"> poner </w:t>
+      </w:r>
+      <w:r>
+        <w:rPr>
+          <w:rFonts w:asciiTheme="minorHAnsi" w:hAnsiTheme="minorHAnsi" w:cstheme="minorHAnsi"/>
+          <w:b/>
+          <w:sz w:val="36"/>
+          <w:highlight w:val="yellow"/>
+        </w:rPr>
+        <w:t xml:space="preserve">contenido </w:t>
+      </w:r>
+      <w:proofErr w:type="spellStart"/>
+      <w:r>
+        <w:rPr>
+          <w:rFonts w:asciiTheme="minorHAnsi" w:hAnsiTheme="minorHAnsi" w:cstheme="minorHAnsi"/>
+          <w:b/>
+          <w:sz w:val="36"/>
+          <w:highlight w:val="yellow"/>
+        </w:rPr>
+        <w:t>indice</w:t>
+      </w:r>
+      <w:proofErr w:type="spellEnd"/>
       <w:r>
         <w:rPr>
           <w:rFonts w:asciiTheme="minorHAnsi" w:hAnsiTheme="minorHAnsi" w:cstheme="minorHAnsi"/>
@@ -2820,8 +2851,16 @@
         <w:rPr>
           <w:rFonts w:asciiTheme="minorHAnsi" w:hAnsiTheme="minorHAnsi" w:cstheme="minorHAnsi"/>
           <w:sz w:val="22"/>
-        </w:rPr>
-      </w:pPr>
+          <w:u w:val="single"/>
+        </w:rPr>
+      </w:pPr>
+      <w:r>
+        <w:rPr>
+          <w:rFonts w:asciiTheme="minorHAnsi" w:hAnsiTheme="minorHAnsi" w:cstheme="minorHAnsi"/>
+          <w:sz w:val="22"/>
+        </w:rPr>
+        <w:t>Modificaciones en CSS</w:t>
+      </w:r>
     </w:p>
     <w:p>
       <w:pPr>
@@ -4063,7 +4102,7 @@
 </file>
 
 <file path=customXml/itemProps1.xml><?xml version="1.0" encoding="utf-8"?>
-<ds:datastoreItem xmlns:ds="http://schemas.openxmlformats.org/officeDocument/2006/customXml" ds:itemID="{DC46AF36-84B0-492C-B68D-8808CE155413}">
+<ds:datastoreItem xmlns:ds="http://schemas.openxmlformats.org/officeDocument/2006/customXml" ds:itemID="{9793B702-941E-478D-B0AE-A378697ADF51}">
   <ds:schemaRefs>
     <ds:schemaRef ds:uri="http://schemas.openxmlformats.org/officeDocument/2006/bibliography"/>
   </ds:schemaRefs>

--- a/MemoriaSolitario.docx
+++ b/MemoriaSolitario.docx
@@ -2869,6 +2869,85 @@
         <w:rPr>
           <w:rFonts w:asciiTheme="minorHAnsi" w:hAnsiTheme="minorHAnsi" w:cstheme="minorHAnsi"/>
           <w:sz w:val="22"/>
+          <w:u w:val="single"/>
+        </w:rPr>
+      </w:pPr>
+      <w:r>
+        <w:rPr>
+          <w:rFonts w:asciiTheme="minorHAnsi" w:hAnsiTheme="minorHAnsi" w:cstheme="minorHAnsi"/>
+          <w:sz w:val="22"/>
+          <w:u w:val="single"/>
+        </w:rPr>
+        <w:t xml:space="preserve">Día </w:t>
+      </w:r>
+      <w:r>
+        <w:rPr>
+          <w:rFonts w:asciiTheme="minorHAnsi" w:hAnsiTheme="minorHAnsi" w:cstheme="minorHAnsi"/>
+          <w:sz w:val="22"/>
+          <w:u w:val="single"/>
+        </w:rPr>
+        <w:t>7</w:t>
+      </w:r>
+    </w:p>
+    <w:p>
+      <w:pPr>
+        <w:spacing w:line="240" w:lineRule="auto"/>
+        <w:jc w:val="both"/>
+        <w:rPr>
+          <w:rFonts w:asciiTheme="minorHAnsi" w:hAnsiTheme="minorHAnsi" w:cstheme="minorHAnsi"/>
+          <w:sz w:val="22"/>
+        </w:rPr>
+      </w:pPr>
+      <w:r>
+        <w:rPr>
+          <w:rFonts w:asciiTheme="minorHAnsi" w:hAnsiTheme="minorHAnsi" w:cstheme="minorHAnsi"/>
+          <w:sz w:val="22"/>
+        </w:rPr>
+        <w:t>Hoy nos hemos dedicado a hacer pruebas y hemos encontrado una serie de errores:</w:t>
+      </w:r>
+    </w:p>
+    <w:p>
+      <w:pPr>
+        <w:spacing w:line="240" w:lineRule="auto"/>
+        <w:jc w:val="both"/>
+        <w:rPr>
+          <w:rFonts w:asciiTheme="minorHAnsi" w:hAnsiTheme="minorHAnsi" w:cstheme="minorHAnsi"/>
+          <w:sz w:val="22"/>
+        </w:rPr>
+      </w:pPr>
+      <w:r>
+        <w:rPr>
+          <w:rFonts w:asciiTheme="minorHAnsi" w:hAnsiTheme="minorHAnsi" w:cstheme="minorHAnsi"/>
+          <w:b/>
+          <w:sz w:val="22"/>
+        </w:rPr>
+        <w:t>Error 1</w:t>
+      </w:r>
+      <w:r>
+        <w:rPr>
+          <w:rFonts w:asciiTheme="minorHAnsi" w:hAnsiTheme="minorHAnsi" w:cstheme="minorHAnsi"/>
+          <w:sz w:val="22"/>
+        </w:rPr>
+        <w:t xml:space="preserve">: Si tomabas una carta del tapete de sobrantes y la soltabas sobre el mismo tapete, robaba una carta del tapete inicial (esto no debería ocurrir). Es porque en el código habíamos dado por supuesto que todo lo que soltásemos sobre el tapete de sobrantes vendría del tapete inicial y no de sí mismo. Solucionado. </w:t>
+      </w:r>
+    </w:p>
+    <w:p>
+      <w:pPr>
+        <w:spacing w:line="240" w:lineRule="auto"/>
+        <w:jc w:val="both"/>
+        <w:rPr>
+          <w:rFonts w:asciiTheme="minorHAnsi" w:hAnsiTheme="minorHAnsi" w:cstheme="minorHAnsi"/>
+          <w:sz w:val="22"/>
+        </w:rPr>
+      </w:pPr>
+    </w:p>
+    <w:p>
+      <w:pPr>
+        <w:spacing w:line="240" w:lineRule="auto"/>
+        <w:jc w:val="both"/>
+        <w:rPr>
+          <w:rFonts w:asciiTheme="minorHAnsi" w:hAnsiTheme="minorHAnsi" w:cstheme="minorHAnsi"/>
+          <w:sz w:val="22"/>
         </w:rPr>
       </w:pPr>
     </w:p>
@@ -2946,16 +3025,62 @@
       </w:r>
       <w:proofErr w:type="gramEnd"/>
     </w:p>
-    <w:bookmarkEnd w:id="4"/>
-    <w:p>
-      <w:pPr>
-        <w:spacing w:line="240" w:lineRule="auto"/>
-        <w:jc w:val="both"/>
-        <w:rPr>
-          <w:rFonts w:asciiTheme="minorHAnsi" w:hAnsiTheme="minorHAnsi" w:cstheme="minorHAnsi"/>
-          <w:sz w:val="22"/>
-        </w:rPr>
-      </w:pPr>
+    <w:p>
+      <w:pPr>
+        <w:spacing w:line="240" w:lineRule="auto"/>
+        <w:jc w:val="both"/>
+        <w:rPr>
+          <w:rFonts w:asciiTheme="minorHAnsi" w:hAnsiTheme="minorHAnsi" w:cstheme="minorHAnsi"/>
+          <w:sz w:val="22"/>
+        </w:rPr>
+      </w:pPr>
+      <w:r>
+        <w:rPr>
+          <w:rFonts w:asciiTheme="minorHAnsi" w:hAnsiTheme="minorHAnsi" w:cstheme="minorHAnsi"/>
+          <w:sz w:val="22"/>
+        </w:rPr>
+        <w:t xml:space="preserve">Con esta función, llenamos el </w:t>
+      </w:r>
+      <w:proofErr w:type="spellStart"/>
+      <w:r>
+        <w:rPr>
+          <w:rFonts w:asciiTheme="minorHAnsi" w:hAnsiTheme="minorHAnsi" w:cstheme="minorHAnsi"/>
+          <w:sz w:val="22"/>
+        </w:rPr>
+        <w:t>array</w:t>
+      </w:r>
+      <w:proofErr w:type="spellEnd"/>
+      <w:r>
+        <w:rPr>
+          <w:rFonts w:asciiTheme="minorHAnsi" w:hAnsiTheme="minorHAnsi" w:cstheme="minorHAnsi"/>
+          <w:sz w:val="22"/>
+        </w:rPr>
+        <w:t xml:space="preserve"> “</w:t>
+      </w:r>
+      <w:proofErr w:type="spellStart"/>
+      <w:r>
+        <w:rPr>
+          <w:rFonts w:asciiTheme="minorHAnsi" w:hAnsiTheme="minorHAnsi" w:cstheme="minorHAnsi"/>
+          <w:sz w:val="22"/>
+        </w:rPr>
+        <w:t>mazo_inicial</w:t>
+      </w:r>
+      <w:proofErr w:type="spellEnd"/>
+      <w:r>
+        <w:rPr>
+          <w:rFonts w:asciiTheme="minorHAnsi" w:hAnsiTheme="minorHAnsi" w:cstheme="minorHAnsi"/>
+          <w:sz w:val="22"/>
+        </w:rPr>
+        <w:t xml:space="preserve">” con rutas a las imágenes de las 48 cartas de la baraja. La nomenclatura que tienen todas es “ruta/numero-palo.png”, así que hacemos dos bucles que recorran todos los números de cada palo y así conseguimos </w:t>
+      </w:r>
+      <w:bookmarkEnd w:id="4"/>
+      <w:r>
+        <w:rPr>
+          <w:rFonts w:asciiTheme="minorHAnsi" w:hAnsiTheme="minorHAnsi" w:cstheme="minorHAnsi"/>
+          <w:sz w:val="22"/>
+        </w:rPr>
+        <w:t>generar las 48 rutas.</w:t>
+      </w:r>
     </w:p>
     <w:p>
       <w:pPr>
@@ -3015,18 +3140,299 @@
           <w:sz w:val="22"/>
         </w:rPr>
       </w:pPr>
-    </w:p>
-    <w:p>
-      <w:pPr>
-        <w:spacing w:line="240" w:lineRule="auto"/>
-        <w:jc w:val="both"/>
-        <w:rPr>
-          <w:rFonts w:asciiTheme="minorHAnsi" w:hAnsiTheme="minorHAnsi" w:cstheme="minorHAnsi"/>
-          <w:b/>
-          <w:sz w:val="22"/>
-        </w:rPr>
-      </w:pPr>
-      <w:bookmarkStart w:id="6" w:name="victoria"/>
+      <w:r>
+        <w:rPr>
+          <w:rFonts w:asciiTheme="minorHAnsi" w:hAnsiTheme="minorHAnsi" w:cstheme="minorHAnsi"/>
+          <w:sz w:val="22"/>
+        </w:rPr>
+        <w:t xml:space="preserve">Con este método, insertamos elementos </w:t>
+      </w:r>
+    </w:p>
+    <w:p>
+      <w:pPr>
+        <w:spacing w:line="240" w:lineRule="auto"/>
+        <w:jc w:val="both"/>
+        <w:rPr>
+          <w:rFonts w:asciiTheme="minorHAnsi" w:hAnsiTheme="minorHAnsi" w:cstheme="minorHAnsi"/>
+          <w:b/>
+          <w:sz w:val="22"/>
+        </w:rPr>
+      </w:pPr>
+      <w:bookmarkStart w:id="6" w:name="tiempo"/>
+      <w:r>
+        <w:rPr>
+          <w:rFonts w:asciiTheme="minorHAnsi" w:hAnsiTheme="minorHAnsi" w:cstheme="minorHAnsi"/>
+          <w:b/>
+          <w:sz w:val="22"/>
+        </w:rPr>
+        <w:t>X—</w:t>
+      </w:r>
+      <w:proofErr w:type="spellStart"/>
+      <w:r>
+        <w:rPr>
+          <w:rFonts w:asciiTheme="minorHAnsi" w:hAnsiTheme="minorHAnsi" w:cstheme="minorHAnsi"/>
+          <w:b/>
+          <w:sz w:val="22"/>
+        </w:rPr>
+        <w:t>arrancar_</w:t>
+      </w:r>
+      <w:proofErr w:type="gramStart"/>
+      <w:r>
+        <w:rPr>
+          <w:rFonts w:asciiTheme="minorHAnsi" w:hAnsiTheme="minorHAnsi" w:cstheme="minorHAnsi"/>
+          <w:b/>
+          <w:sz w:val="22"/>
+        </w:rPr>
+        <w:t>tiempo</w:t>
+      </w:r>
+      <w:proofErr w:type="spellEnd"/>
+      <w:r>
+        <w:rPr>
+          <w:rFonts w:asciiTheme="minorHAnsi" w:hAnsiTheme="minorHAnsi" w:cstheme="minorHAnsi"/>
+          <w:b/>
+          <w:sz w:val="22"/>
+        </w:rPr>
+        <w:t>(</w:t>
+      </w:r>
+      <w:proofErr w:type="gramEnd"/>
+      <w:r>
+        <w:rPr>
+          <w:rFonts w:asciiTheme="minorHAnsi" w:hAnsiTheme="minorHAnsi" w:cstheme="minorHAnsi"/>
+          <w:b/>
+          <w:sz w:val="22"/>
+        </w:rPr>
+        <w:t xml:space="preserve">) y </w:t>
+      </w:r>
+      <w:proofErr w:type="spellStart"/>
+      <w:r>
+        <w:rPr>
+          <w:rFonts w:asciiTheme="minorHAnsi" w:hAnsiTheme="minorHAnsi" w:cstheme="minorHAnsi"/>
+          <w:b/>
+          <w:sz w:val="22"/>
+        </w:rPr>
+        <w:t>parar_tiempo</w:t>
+      </w:r>
+      <w:proofErr w:type="spellEnd"/>
+      <w:r>
+        <w:rPr>
+          <w:rFonts w:asciiTheme="minorHAnsi" w:hAnsiTheme="minorHAnsi" w:cstheme="minorHAnsi"/>
+          <w:b/>
+          <w:sz w:val="22"/>
+        </w:rPr>
+        <w:t>()</w:t>
+      </w:r>
+    </w:p>
+    <w:bookmarkEnd w:id="6"/>
+    <w:p>
+      <w:pPr>
+        <w:spacing w:line="240" w:lineRule="auto"/>
+        <w:jc w:val="both"/>
+        <w:rPr>
+          <w:rFonts w:asciiTheme="minorHAnsi" w:hAnsiTheme="minorHAnsi" w:cstheme="minorHAnsi"/>
+          <w:sz w:val="22"/>
+        </w:rPr>
+      </w:pPr>
+      <w:r>
+        <w:rPr>
+          <w:rFonts w:asciiTheme="minorHAnsi" w:hAnsiTheme="minorHAnsi" w:cstheme="minorHAnsi"/>
+          <w:sz w:val="22"/>
+        </w:rPr>
+        <w:t xml:space="preserve">Para contabilizar el tiempo utilizamos una función del objeto </w:t>
+      </w:r>
+      <w:proofErr w:type="spellStart"/>
+      <w:r>
+        <w:rPr>
+          <w:rFonts w:asciiTheme="minorHAnsi" w:hAnsiTheme="minorHAnsi" w:cstheme="minorHAnsi"/>
+          <w:sz w:val="22"/>
+        </w:rPr>
+        <w:t>Window</w:t>
+      </w:r>
+      <w:proofErr w:type="spellEnd"/>
+      <w:r>
+        <w:rPr>
+          <w:rFonts w:asciiTheme="minorHAnsi" w:hAnsiTheme="minorHAnsi" w:cstheme="minorHAnsi"/>
+          <w:sz w:val="22"/>
+        </w:rPr>
+        <w:t xml:space="preserve"> llamada </w:t>
+      </w:r>
+      <w:proofErr w:type="spellStart"/>
+      <w:proofErr w:type="gramStart"/>
+      <w:r>
+        <w:rPr>
+          <w:rFonts w:asciiTheme="minorHAnsi" w:hAnsiTheme="minorHAnsi" w:cstheme="minorHAnsi"/>
+          <w:i/>
+          <w:sz w:val="22"/>
+        </w:rPr>
+        <w:t>setInterval</w:t>
+      </w:r>
+      <w:proofErr w:type="spellEnd"/>
+      <w:r>
+        <w:rPr>
+          <w:rFonts w:asciiTheme="minorHAnsi" w:hAnsiTheme="minorHAnsi" w:cstheme="minorHAnsi"/>
+          <w:i/>
+          <w:sz w:val="22"/>
+        </w:rPr>
+        <w:t>(</w:t>
+      </w:r>
+      <w:proofErr w:type="gramEnd"/>
+      <w:r>
+        <w:rPr>
+          <w:rFonts w:asciiTheme="minorHAnsi" w:hAnsiTheme="minorHAnsi" w:cstheme="minorHAnsi"/>
+          <w:i/>
+          <w:sz w:val="22"/>
+        </w:rPr>
+        <w:t>)</w:t>
+      </w:r>
+      <w:r>
+        <w:rPr>
+          <w:rFonts w:asciiTheme="minorHAnsi" w:hAnsiTheme="minorHAnsi" w:cstheme="minorHAnsi"/>
+          <w:sz w:val="22"/>
+        </w:rPr>
+        <w:t>, la cual configura un temporizador que ejecuta una función cada X milisegundos</w:t>
+      </w:r>
+      <w:r>
+        <w:rPr>
+          <w:rFonts w:asciiTheme="minorHAnsi" w:hAnsiTheme="minorHAnsi" w:cstheme="minorHAnsi"/>
+          <w:sz w:val="22"/>
+        </w:rPr>
+        <w:t xml:space="preserve"> (</w:t>
+      </w:r>
+      <w:proofErr w:type="spellStart"/>
+      <w:r>
+        <w:rPr>
+          <w:rFonts w:asciiTheme="minorHAnsi" w:hAnsiTheme="minorHAnsi" w:cstheme="minorHAnsi"/>
+          <w:sz w:val="22"/>
+        </w:rPr>
+        <w:fldChar w:fldCharType="begin"/>
+      </w:r>
+      <w:r>
+        <w:rPr>
+          <w:rFonts w:asciiTheme="minorHAnsi" w:hAnsiTheme="minorHAnsi" w:cstheme="minorHAnsi"/>
+          <w:sz w:val="22"/>
+        </w:rPr>
+        <w:instrText xml:space="preserve"> HYPERLINK  \l "Bibliografia" </w:instrText>
+      </w:r>
+      <w:r>
+        <w:rPr>
+          <w:rFonts w:asciiTheme="minorHAnsi" w:hAnsiTheme="minorHAnsi" w:cstheme="minorHAnsi"/>
+          <w:sz w:val="22"/>
+        </w:rPr>
+      </w:r>
+      <w:r>
+        <w:rPr>
+          <w:rFonts w:asciiTheme="minorHAnsi" w:hAnsiTheme="minorHAnsi" w:cstheme="minorHAnsi"/>
+          <w:sz w:val="22"/>
+        </w:rPr>
+        <w:fldChar w:fldCharType="separate"/>
+      </w:r>
+      <w:r>
+        <w:rPr>
+          <w:rStyle w:val="Hipervnculo"/>
+          <w:rFonts w:asciiTheme="minorHAnsi" w:hAnsiTheme="minorHAnsi" w:cstheme="minorHAnsi"/>
+          <w:sz w:val="22"/>
+        </w:rPr>
+        <w:t>Kantor</w:t>
+      </w:r>
+      <w:proofErr w:type="spellEnd"/>
+      <w:r>
+        <w:rPr>
+          <w:rStyle w:val="Hipervnculo"/>
+          <w:rFonts w:asciiTheme="minorHAnsi" w:hAnsiTheme="minorHAnsi" w:cstheme="minorHAnsi"/>
+          <w:sz w:val="22"/>
+        </w:rPr>
+        <w:t>, 2022</w:t>
+      </w:r>
+      <w:r>
+        <w:rPr>
+          <w:rFonts w:asciiTheme="minorHAnsi" w:hAnsiTheme="minorHAnsi" w:cstheme="minorHAnsi"/>
+          <w:sz w:val="22"/>
+        </w:rPr>
+        <w:fldChar w:fldCharType="end"/>
+      </w:r>
+      <w:r>
+        <w:rPr>
+          <w:rFonts w:asciiTheme="minorHAnsi" w:hAnsiTheme="minorHAnsi" w:cstheme="minorHAnsi"/>
+          <w:sz w:val="22"/>
+        </w:rPr>
+        <w:t>)</w:t>
+      </w:r>
+      <w:r>
+        <w:rPr>
+          <w:rFonts w:asciiTheme="minorHAnsi" w:hAnsiTheme="minorHAnsi" w:cstheme="minorHAnsi"/>
+          <w:sz w:val="22"/>
+        </w:rPr>
+        <w:t>. Nos han dado la función “</w:t>
+      </w:r>
+      <w:proofErr w:type="spellStart"/>
+      <w:proofErr w:type="gramStart"/>
+      <w:r>
+        <w:rPr>
+          <w:rFonts w:asciiTheme="minorHAnsi" w:hAnsiTheme="minorHAnsi" w:cstheme="minorHAnsi"/>
+          <w:sz w:val="22"/>
+        </w:rPr>
+        <w:t>hms</w:t>
+      </w:r>
+      <w:proofErr w:type="spellEnd"/>
+      <w:r>
+        <w:rPr>
+          <w:rFonts w:asciiTheme="minorHAnsi" w:hAnsiTheme="minorHAnsi" w:cstheme="minorHAnsi"/>
+          <w:sz w:val="22"/>
+        </w:rPr>
+        <w:t>(</w:t>
+      </w:r>
+      <w:proofErr w:type="gramEnd"/>
+      <w:r>
+        <w:rPr>
+          <w:rFonts w:asciiTheme="minorHAnsi" w:hAnsiTheme="minorHAnsi" w:cstheme="minorHAnsi"/>
+          <w:sz w:val="22"/>
+        </w:rPr>
+        <w:t xml:space="preserve">)” que </w:t>
+      </w:r>
+      <w:r>
+        <w:rPr>
+          <w:rFonts w:asciiTheme="minorHAnsi" w:hAnsiTheme="minorHAnsi" w:cstheme="minorHAnsi"/>
+          <w:sz w:val="22"/>
+        </w:rPr>
+        <w:t xml:space="preserve">trunca los segundos para mostrarlos en formato </w:t>
+      </w:r>
+      <w:proofErr w:type="spellStart"/>
+      <w:r>
+        <w:rPr>
+          <w:rFonts w:asciiTheme="minorHAnsi" w:hAnsiTheme="minorHAnsi" w:cstheme="minorHAnsi"/>
+          <w:sz w:val="22"/>
+        </w:rPr>
+        <w:t>hh:mm:ss</w:t>
+      </w:r>
+      <w:proofErr w:type="spellEnd"/>
+      <w:r>
+        <w:rPr>
+          <w:rFonts w:asciiTheme="minorHAnsi" w:hAnsiTheme="minorHAnsi" w:cstheme="minorHAnsi"/>
+          <w:sz w:val="22"/>
+        </w:rPr>
+        <w:t xml:space="preserve">, incrementa un segundo cada vez que se ejecuta y los manda a una variable. </w:t>
+      </w:r>
+    </w:p>
+    <w:p>
+      <w:pPr>
+        <w:spacing w:line="240" w:lineRule="auto"/>
+        <w:jc w:val="both"/>
+        <w:rPr>
+          <w:rFonts w:asciiTheme="minorHAnsi" w:hAnsiTheme="minorHAnsi" w:cstheme="minorHAnsi"/>
+          <w:sz w:val="22"/>
+        </w:rPr>
+      </w:pPr>
+    </w:p>
+    <w:p>
+      <w:pPr>
+        <w:spacing w:line="240" w:lineRule="auto"/>
+        <w:jc w:val="both"/>
+        <w:rPr>
+          <w:rFonts w:asciiTheme="minorHAnsi" w:hAnsiTheme="minorHAnsi" w:cstheme="minorHAnsi"/>
+          <w:b/>
+          <w:sz w:val="22"/>
+        </w:rPr>
+      </w:pPr>
+      <w:bookmarkStart w:id="7" w:name="victoria"/>
       <w:r>
         <w:rPr>
           <w:rFonts w:asciiTheme="minorHAnsi" w:hAnsiTheme="minorHAnsi" w:cstheme="minorHAnsi"/>
@@ -3042,11 +3448,109 @@
           <w:b/>
           <w:sz w:val="22"/>
         </w:rPr>
-        <w:t>victoria()</w:t>
+        <w:t>victoria(</w:t>
       </w:r>
       <w:proofErr w:type="gramEnd"/>
-    </w:p>
-    <w:bookmarkEnd w:id="6"/>
+      <w:r>
+        <w:rPr>
+          <w:rFonts w:asciiTheme="minorHAnsi" w:hAnsiTheme="minorHAnsi" w:cstheme="minorHAnsi"/>
+          <w:b/>
+          <w:sz w:val="22"/>
+        </w:rPr>
+        <w:t>)</w:t>
+      </w:r>
+      <w:r>
+        <w:rPr>
+          <w:rFonts w:asciiTheme="minorHAnsi" w:hAnsiTheme="minorHAnsi" w:cstheme="minorHAnsi"/>
+          <w:b/>
+          <w:sz w:val="22"/>
+        </w:rPr>
+        <w:t xml:space="preserve"> </w:t>
+      </w:r>
+      <w:r>
+        <w:rPr>
+          <w:rFonts w:asciiTheme="minorHAnsi" w:hAnsiTheme="minorHAnsi" w:cstheme="minorHAnsi"/>
+          <w:sz w:val="22"/>
+        </w:rPr>
+        <w:t xml:space="preserve">y </w:t>
+      </w:r>
+      <w:proofErr w:type="spellStart"/>
+      <w:r>
+        <w:rPr>
+          <w:rFonts w:asciiTheme="minorHAnsi" w:hAnsiTheme="minorHAnsi" w:cstheme="minorHAnsi"/>
+          <w:b/>
+          <w:sz w:val="22"/>
+        </w:rPr>
+        <w:t>pararVictoria</w:t>
+      </w:r>
+      <w:proofErr w:type="spellEnd"/>
+      <w:r>
+        <w:rPr>
+          <w:rFonts w:asciiTheme="minorHAnsi" w:hAnsiTheme="minorHAnsi" w:cstheme="minorHAnsi"/>
+          <w:b/>
+          <w:sz w:val="22"/>
+        </w:rPr>
+        <w:t>()</w:t>
+      </w:r>
+    </w:p>
+    <w:p>
+      <w:pPr>
+        <w:spacing w:line="240" w:lineRule="auto"/>
+        <w:jc w:val="both"/>
+        <w:rPr>
+          <w:rFonts w:asciiTheme="minorHAnsi" w:hAnsiTheme="minorHAnsi" w:cstheme="minorHAnsi"/>
+          <w:sz w:val="22"/>
+          <w:u w:val="single"/>
+        </w:rPr>
+      </w:pPr>
+      <w:r>
+        <w:rPr>
+          <w:rFonts w:asciiTheme="minorHAnsi" w:hAnsiTheme="minorHAnsi" w:cstheme="minorHAnsi"/>
+          <w:sz w:val="22"/>
+        </w:rPr>
+        <w:t xml:space="preserve">Si </w:t>
+      </w:r>
+      <w:r>
+        <w:rPr>
+          <w:rFonts w:asciiTheme="minorHAnsi" w:hAnsiTheme="minorHAnsi" w:cstheme="minorHAnsi"/>
+          <w:sz w:val="22"/>
+        </w:rPr>
+        <w:t xml:space="preserve">los contadores del tapete inicial y del tapete de sobrantes están a 0 significa que hemos colocado todas las cartas y que hemos ganado. En este caso: paramos el tiempo, mostramos nuestra ventana emergente de victoria junto con nuestro </w:t>
+      </w:r>
+      <w:proofErr w:type="spellStart"/>
+      <w:r>
+        <w:rPr>
+          <w:rFonts w:asciiTheme="minorHAnsi" w:hAnsiTheme="minorHAnsi" w:cstheme="minorHAnsi"/>
+          <w:sz w:val="22"/>
+        </w:rPr>
+        <w:t>gif</w:t>
+      </w:r>
+      <w:proofErr w:type="spellEnd"/>
+      <w:r>
+        <w:rPr>
+          <w:rFonts w:asciiTheme="minorHAnsi" w:hAnsiTheme="minorHAnsi" w:cstheme="minorHAnsi"/>
+          <w:sz w:val="22"/>
+        </w:rPr>
+        <w:t xml:space="preserve"> de confeti y reproducimos un sonido. No nos hemos olvidado de crear otro método inverso a este que oculte la ventana emergente, el </w:t>
+      </w:r>
+      <w:proofErr w:type="spellStart"/>
+      <w:r>
+        <w:rPr>
+          <w:rFonts w:asciiTheme="minorHAnsi" w:hAnsiTheme="minorHAnsi" w:cstheme="minorHAnsi"/>
+          <w:sz w:val="22"/>
+        </w:rPr>
+        <w:t>gif</w:t>
+      </w:r>
+      <w:proofErr w:type="spellEnd"/>
+      <w:r>
+        <w:rPr>
+          <w:rFonts w:asciiTheme="minorHAnsi" w:hAnsiTheme="minorHAnsi" w:cstheme="minorHAnsi"/>
+          <w:sz w:val="22"/>
+        </w:rPr>
+        <w:t xml:space="preserve"> y detenga el sonido.</w:t>
+      </w:r>
+    </w:p>
+    <w:bookmarkEnd w:id="7"/>
     <w:p>
       <w:pPr>
         <w:spacing w:line="240" w:lineRule="auto"/>
@@ -3081,11 +3585,12 @@
       <w:pPr>
         <w:pStyle w:val="Ttulo1"/>
       </w:pPr>
-      <w:bookmarkStart w:id="7" w:name="_Toc158397609"/>
-      <w:r>
+      <w:bookmarkStart w:id="8" w:name="_Toc158397609"/>
+      <w:r>
+        <w:lastRenderedPageBreak/>
         <w:t>Conclusiones</w:t>
       </w:r>
-      <w:bookmarkEnd w:id="7"/>
+      <w:bookmarkEnd w:id="8"/>
     </w:p>
     <w:p>
       <w:pPr>
@@ -3120,20 +3625,20 @@
       <w:pPr>
         <w:pStyle w:val="Ttulo1"/>
       </w:pPr>
-      <w:bookmarkStart w:id="8" w:name="_Toc158397610"/>
-      <w:r>
-        <w:t>Bibliografía/</w:t>
-      </w:r>
-      <w:proofErr w:type="spellStart"/>
-      <w:r>
-        <w:t>Webgrafía</w:t>
-      </w:r>
-      <w:bookmarkEnd w:id="8"/>
-      <w:proofErr w:type="spellEnd"/>
+      <w:bookmarkStart w:id="9" w:name="_Toc158397610"/>
+      <w:bookmarkStart w:id="10" w:name="Bibliografia"/>
+      <w:r>
+        <w:t>Bibliografía</w:t>
+      </w:r>
+      <w:bookmarkEnd w:id="9"/>
+      <w:r>
+        <w:t xml:space="preserve"> y recursos</w:t>
+      </w:r>
       <w:r>
         <w:t xml:space="preserve"> </w:t>
       </w:r>
     </w:p>
+    <w:bookmarkEnd w:id="10"/>
     <w:p>
       <w:pPr>
         <w:spacing w:line="240" w:lineRule="auto"/>
@@ -3288,6 +3793,147 @@
           <w:sz w:val="22"/>
         </w:rPr>
       </w:pPr>
+    </w:p>
+    <w:p>
+      <w:pPr>
+        <w:spacing w:line="276" w:lineRule="auto"/>
+        <w:rPr>
+          <w:rFonts w:asciiTheme="minorHAnsi" w:hAnsiTheme="minorHAnsi" w:cstheme="minorHAnsi"/>
+          <w:sz w:val="22"/>
+          <w:u w:val="single"/>
+        </w:rPr>
+      </w:pPr>
+    </w:p>
+    <w:p>
+      <w:pPr>
+        <w:spacing w:line="276" w:lineRule="auto"/>
+        <w:rPr>
+          <w:rFonts w:asciiTheme="minorHAnsi" w:hAnsiTheme="minorHAnsi" w:cstheme="minorHAnsi"/>
+          <w:sz w:val="22"/>
+        </w:rPr>
+      </w:pPr>
+    </w:p>
+    <w:p>
+      <w:pPr>
+        <w:spacing w:line="276" w:lineRule="auto"/>
+        <w:rPr>
+          <w:rFonts w:asciiTheme="minorHAnsi" w:hAnsiTheme="minorHAnsi" w:cstheme="minorHAnsi"/>
+          <w:sz w:val="22"/>
+        </w:rPr>
+      </w:pPr>
+      <w:proofErr w:type="spellStart"/>
+      <w:r>
+        <w:rPr>
+          <w:rFonts w:asciiTheme="minorHAnsi" w:hAnsiTheme="minorHAnsi" w:cstheme="minorHAnsi"/>
+          <w:sz w:val="22"/>
+        </w:rPr>
+        <w:t>Kantor</w:t>
+      </w:r>
+      <w:proofErr w:type="spellEnd"/>
+      <w:r>
+        <w:rPr>
+          <w:rFonts w:asciiTheme="minorHAnsi" w:hAnsiTheme="minorHAnsi" w:cstheme="minorHAnsi"/>
+          <w:sz w:val="22"/>
+        </w:rPr>
+        <w:t xml:space="preserve">, I. (2022) </w:t>
+      </w:r>
+      <w:r>
+        <w:rPr>
+          <w:rFonts w:asciiTheme="minorHAnsi" w:hAnsiTheme="minorHAnsi" w:cstheme="minorHAnsi"/>
+          <w:i/>
+          <w:sz w:val="22"/>
+        </w:rPr>
+        <w:t xml:space="preserve">Planificación: </w:t>
+      </w:r>
+      <w:proofErr w:type="spellStart"/>
+      <w:r>
+        <w:rPr>
+          <w:rFonts w:asciiTheme="minorHAnsi" w:hAnsiTheme="minorHAnsi" w:cstheme="minorHAnsi"/>
+          <w:i/>
+          <w:sz w:val="22"/>
+        </w:rPr>
+        <w:t>setTimeout</w:t>
+      </w:r>
+      <w:proofErr w:type="spellEnd"/>
+      <w:r>
+        <w:rPr>
+          <w:rFonts w:asciiTheme="minorHAnsi" w:hAnsiTheme="minorHAnsi" w:cstheme="minorHAnsi"/>
+          <w:i/>
+          <w:sz w:val="22"/>
+        </w:rPr>
+        <w:t xml:space="preserve"> y </w:t>
+      </w:r>
+      <w:proofErr w:type="spellStart"/>
+      <w:r>
+        <w:rPr>
+          <w:rFonts w:asciiTheme="minorHAnsi" w:hAnsiTheme="minorHAnsi" w:cstheme="minorHAnsi"/>
+          <w:i/>
+          <w:sz w:val="22"/>
+        </w:rPr>
+        <w:t>setInterval</w:t>
+      </w:r>
+      <w:proofErr w:type="spellEnd"/>
+      <w:r>
+        <w:rPr>
+          <w:rFonts w:asciiTheme="minorHAnsi" w:hAnsiTheme="minorHAnsi" w:cstheme="minorHAnsi"/>
+          <w:sz w:val="22"/>
+        </w:rPr>
+        <w:t xml:space="preserve">. </w:t>
+      </w:r>
+      <w:r>
+        <w:rPr>
+          <w:rFonts w:asciiTheme="minorHAnsi" w:hAnsiTheme="minorHAnsi" w:cstheme="minorHAnsi"/>
+          <w:sz w:val="22"/>
+        </w:rPr>
+        <w:t xml:space="preserve">El Tutorial de </w:t>
+      </w:r>
+      <w:proofErr w:type="spellStart"/>
+      <w:r>
+        <w:rPr>
+          <w:rFonts w:asciiTheme="minorHAnsi" w:hAnsiTheme="minorHAnsi" w:cstheme="minorHAnsi"/>
+          <w:sz w:val="22"/>
+        </w:rPr>
+        <w:t>JavaScript</w:t>
+      </w:r>
+      <w:proofErr w:type="spellEnd"/>
+      <w:r>
+        <w:rPr>
+          <w:rFonts w:asciiTheme="minorHAnsi" w:hAnsiTheme="minorHAnsi" w:cstheme="minorHAnsi"/>
+          <w:sz w:val="22"/>
+        </w:rPr>
+        <w:t xml:space="preserve"> Moderno</w:t>
+      </w:r>
+      <w:r>
+        <w:rPr>
+          <w:rFonts w:asciiTheme="minorHAnsi" w:hAnsiTheme="minorHAnsi" w:cstheme="minorHAnsi"/>
+          <w:sz w:val="22"/>
+        </w:rPr>
+        <w:t xml:space="preserve">. </w:t>
+      </w:r>
+      <w:r>
+        <w:rPr>
+          <w:rFonts w:asciiTheme="minorHAnsi" w:hAnsiTheme="minorHAnsi" w:cstheme="minorHAnsi"/>
+          <w:sz w:val="22"/>
+        </w:rPr>
+        <w:t xml:space="preserve">Consultado el XXXXXXX de 2024. </w:t>
+      </w:r>
+      <w:hyperlink r:id="rId11" w:history="1">
+        <w:r>
+          <w:rPr>
+            <w:rStyle w:val="Hipervnculo"/>
+            <w:rFonts w:asciiTheme="minorHAnsi" w:hAnsiTheme="minorHAnsi" w:cstheme="minorHAnsi"/>
+            <w:sz w:val="22"/>
+          </w:rPr>
+          <w:t>https://es.javascript.info/settimeout-setinterval</w:t>
+        </w:r>
+      </w:hyperlink>
+      <w:r>
+        <w:rPr>
+          <w:rFonts w:asciiTheme="minorHAnsi" w:hAnsiTheme="minorHAnsi" w:cstheme="minorHAnsi"/>
+          <w:sz w:val="22"/>
+        </w:rPr>
+        <w:t xml:space="preserve"> </w:t>
+      </w:r>
       <w:r>
         <w:rPr>
           <w:rFonts w:asciiTheme="minorHAnsi" w:hAnsiTheme="minorHAnsi" w:cstheme="minorHAnsi"/>
@@ -3300,26 +3946,28 @@
       <w:pPr>
         <w:pStyle w:val="Ttulo1"/>
       </w:pPr>
-      <w:bookmarkStart w:id="9" w:name="_Toc158397611"/>
+      <w:bookmarkStart w:id="11" w:name="_Toc158397611"/>
       <w:r>
         <w:lastRenderedPageBreak/>
         <w:t>Anexos</w:t>
       </w:r>
-      <w:bookmarkEnd w:id="9"/>
-    </w:p>
-    <w:p>
-      <w:pPr>
-        <w:spacing w:line="240" w:lineRule="auto"/>
-        <w:jc w:val="both"/>
-        <w:rPr>
-          <w:rFonts w:asciiTheme="minorHAnsi" w:hAnsiTheme="minorHAnsi" w:cstheme="minorHAnsi"/>
-          <w:sz w:val="22"/>
-        </w:rPr>
-      </w:pPr>
-      <w:r>
-        <w:rPr>
-          <w:rFonts w:asciiTheme="minorHAnsi" w:hAnsiTheme="minorHAnsi" w:cstheme="minorHAnsi"/>
-          <w:sz w:val="22"/>
+      <w:bookmarkEnd w:id="11"/>
+    </w:p>
+    <w:p>
+      <w:pPr>
+        <w:spacing w:line="240" w:lineRule="auto"/>
+        <w:jc w:val="both"/>
+        <w:rPr>
+          <w:rFonts w:asciiTheme="minorHAnsi" w:hAnsiTheme="minorHAnsi" w:cstheme="minorHAnsi"/>
+          <w:sz w:val="22"/>
+        </w:rPr>
+      </w:pPr>
+      <w:r>
+        <w:rPr>
+          <w:rFonts w:asciiTheme="minorHAnsi" w:hAnsiTheme="minorHAnsi" w:cstheme="minorHAnsi"/>
+          <w:noProof/>
+          <w:sz w:val="22"/>
+          <w:lang w:eastAsia="es-ES"/>
         </w:rPr>
         <w:drawing>
           <wp:inline distT="0" distB="0" distL="0" distR="0">
@@ -3339,7 +3987,7 @@
                     </pic:cNvPicPr>
                   </pic:nvPicPr>
                   <pic:blipFill>
-                    <a:blip r:embed="rId11" cstate="print"/>
+                    <a:blip r:embed="rId12" cstate="print"/>
                     <a:srcRect/>
                     <a:stretch>
                       <a:fillRect/>
@@ -3588,7 +4236,6 @@
   <w:style w:type="character" w:default="1" w:styleId="Fuentedeprrafopredeter">
     <w:name w:val="Default Paragraph Font"/>
     <w:uiPriority w:val="1"/>
-    <w:semiHidden/>
     <w:unhideWhenUsed/>
   </w:style>
   <w:style w:type="table" w:default="1" w:styleId="Tablanormal">
@@ -4102,7 +4749,7 @@
 </file>
 
 <file path=customXml/itemProps1.xml><?xml version="1.0" encoding="utf-8"?>
-<ds:datastoreItem xmlns:ds="http://schemas.openxmlformats.org/officeDocument/2006/customXml" ds:itemID="{9793B702-941E-478D-B0AE-A378697ADF51}">
+<ds:datastoreItem xmlns:ds="http://schemas.openxmlformats.org/officeDocument/2006/customXml" ds:itemID="{4E8917E2-4D6F-412B-B2DB-77F9ACAB15E1}">
   <ds:schemaRefs>
     <ds:schemaRef ds:uri="http://schemas.openxmlformats.org/officeDocument/2006/bibliography"/>
   </ds:schemaRefs>

--- a/MemoriaSolitario.docx
+++ b/MemoriaSolitario.docx
@@ -1,6 +1,6 @@
 
 <file path=word/document.xml><?xml version="1.0" encoding="utf-8"?>
-<w:document xmlns:ve="http://schemas.openxmlformats.org/markup-compatibility/2006" xmlns:o="urn:schemas-microsoft-com:office:office" xmlns:r="http://schemas.openxmlformats.org/officeDocument/2006/relationships" xmlns:m="http://schemas.openxmlformats.org/officeDocument/2006/math" xmlns:v="urn:schemas-microsoft-com:vml" xmlns:wp="http://schemas.openxmlformats.org/drawingml/2006/wordprocessingDrawing" xmlns:w10="urn:schemas-microsoft-com:office:word" xmlns:w="http://schemas.openxmlformats.org/wordprocessingml/2006/main" xmlns:wne="http://schemas.microsoft.com/office/word/2006/wordml">
+<w:document xmlns:wpc="http://schemas.microsoft.com/office/word/2010/wordprocessingCanvas" xmlns:cx="http://schemas.microsoft.com/office/drawing/2014/chartex" xmlns:cx1="http://schemas.microsoft.com/office/drawing/2015/9/8/chartex" xmlns:mc="http://schemas.openxmlformats.org/markup-compatibility/2006" xmlns:o="urn:schemas-microsoft-com:office:office" xmlns:r="http://schemas.openxmlformats.org/officeDocument/2006/relationships" xmlns:m="http://schemas.openxmlformats.org/officeDocument/2006/math" xmlns:v="urn:schemas-microsoft-com:vml" xmlns:wp14="http://schemas.microsoft.com/office/word/2010/wordprocessingDrawing" xmlns:wp="http://schemas.openxmlformats.org/drawingml/2006/wordprocessingDrawing" xmlns:w10="urn:schemas-microsoft-com:office:word" xmlns:w="http://schemas.openxmlformats.org/wordprocessingml/2006/main" xmlns:w14="http://schemas.microsoft.com/office/word/2010/wordml" xmlns:w15="http://schemas.microsoft.com/office/word/2012/wordml" xmlns:w16se="http://schemas.microsoft.com/office/word/2015/wordml/symex" xmlns:wpg="http://schemas.microsoft.com/office/word/2010/wordprocessingGroup" xmlns:wpi="http://schemas.microsoft.com/office/word/2010/wordprocessingInk" xmlns:wne="http://schemas.microsoft.com/office/word/2006/wordml" xmlns:wps="http://schemas.microsoft.com/office/word/2010/wordprocessingShape" mc:Ignorable="w14 w15 w16se wp14">
   <w:body>
     <w:p>
       <w:pPr>
@@ -330,8 +330,22 @@
                     <w:rPr>
                       <w:sz w:val="36"/>
                     </w:rPr>
-                    <w:t>Javier Mendoza</w:t>
+                    <w:t xml:space="preserve">Javier </w:t>
                   </w:r>
+                  <w:r>
+                    <w:rPr>
+                      <w:sz w:val="36"/>
+                    </w:rPr>
+                    <w:t>Me</w:t>
+                  </w:r>
+                  <w:r>
+                    <w:rPr>
+                      <w:sz w:val="36"/>
+                    </w:rPr>
+                    <w:t>lendo</w:t>
+                  </w:r>
+                  <w:bookmarkStart w:id="0" w:name="_GoBack"/>
+                  <w:bookmarkEnd w:id="0"/>
                 </w:p>
               </w:txbxContent>
             </v:textbox>
@@ -944,9 +958,8 @@
           <w:sz w:val="36"/>
           <w:highlight w:val="yellow"/>
         </w:rPr>
-        <w:t>(</w:t>
-      </w:r>
-      <w:proofErr w:type="gramStart"/>
+        <w:t xml:space="preserve">(recordar poner </w:t>
+      </w:r>
       <w:r>
         <w:rPr>
           <w:rFonts w:asciiTheme="minorHAnsi" w:hAnsiTheme="minorHAnsi" w:cstheme="minorHAnsi"/>
@@ -954,9 +967,9 @@
           <w:sz w:val="36"/>
           <w:highlight w:val="yellow"/>
         </w:rPr>
-        <w:t>recordar</w:t>
-      </w:r>
-      <w:proofErr w:type="gramEnd"/>
+        <w:t xml:space="preserve">contenido </w:t>
+      </w:r>
+      <w:proofErr w:type="spellStart"/>
       <w:r>
         <w:rPr>
           <w:rFonts w:asciiTheme="minorHAnsi" w:hAnsiTheme="minorHAnsi" w:cstheme="minorHAnsi"/>
@@ -964,8 +977,9 @@
           <w:sz w:val="36"/>
           <w:highlight w:val="yellow"/>
         </w:rPr>
-        <w:t xml:space="preserve"> poner </w:t>
-      </w:r>
+        <w:t>indice</w:t>
+      </w:r>
+      <w:proofErr w:type="spellEnd"/>
       <w:r>
         <w:rPr>
           <w:rFonts w:asciiTheme="minorHAnsi" w:hAnsiTheme="minorHAnsi" w:cstheme="minorHAnsi"/>
@@ -973,7 +987,7 @@
           <w:sz w:val="36"/>
           <w:highlight w:val="yellow"/>
         </w:rPr>
-        <w:t xml:space="preserve">contenido </w:t>
+        <w:t xml:space="preserve"> en </w:t>
       </w:r>
       <w:proofErr w:type="spellStart"/>
       <w:r>
@@ -983,7 +997,7 @@
           <w:sz w:val="36"/>
           <w:highlight w:val="yellow"/>
         </w:rPr>
-        <w:t>indice</w:t>
+        <w:t>arial</w:t>
       </w:r>
       <w:proofErr w:type="spellEnd"/>
       <w:r>
@@ -993,9 +1007,8 @@
           <w:sz w:val="36"/>
           <w:highlight w:val="yellow"/>
         </w:rPr>
-        <w:t xml:space="preserve"> en </w:t>
-      </w:r>
-      <w:proofErr w:type="spellStart"/>
+        <w:t xml:space="preserve"> 11</w:t>
+      </w:r>
       <w:r>
         <w:rPr>
           <w:rFonts w:asciiTheme="minorHAnsi" w:hAnsiTheme="minorHAnsi" w:cstheme="minorHAnsi"/>
@@ -1003,9 +1016,8 @@
           <w:sz w:val="36"/>
           <w:highlight w:val="yellow"/>
         </w:rPr>
-        <w:t>arial</w:t>
-      </w:r>
-      <w:proofErr w:type="spellEnd"/>
+        <w:t xml:space="preserve"> cuando terminemos</w:t>
+      </w:r>
       <w:r>
         <w:rPr>
           <w:rFonts w:asciiTheme="minorHAnsi" w:hAnsiTheme="minorHAnsi" w:cstheme="minorHAnsi"/>
@@ -1013,31 +1025,13 @@
           <w:sz w:val="36"/>
           <w:highlight w:val="yellow"/>
         </w:rPr>
-        <w:t xml:space="preserve"> 11</w:t>
+        <w:t>)</w:t>
       </w:r>
       <w:r>
         <w:rPr>
           <w:rFonts w:asciiTheme="minorHAnsi" w:hAnsiTheme="minorHAnsi" w:cstheme="minorHAnsi"/>
           <w:b/>
           <w:sz w:val="36"/>
-          <w:highlight w:val="yellow"/>
-        </w:rPr>
-        <w:t xml:space="preserve"> cuando terminemos</w:t>
-      </w:r>
-      <w:r>
-        <w:rPr>
-          <w:rFonts w:asciiTheme="minorHAnsi" w:hAnsiTheme="minorHAnsi" w:cstheme="minorHAnsi"/>
-          <w:b/>
-          <w:sz w:val="36"/>
-          <w:highlight w:val="yellow"/>
-        </w:rPr>
-        <w:t>)</w:t>
-      </w:r>
-      <w:r>
-        <w:rPr>
-          <w:rFonts w:asciiTheme="minorHAnsi" w:hAnsiTheme="minorHAnsi" w:cstheme="minorHAnsi"/>
-          <w:b/>
-          <w:sz w:val="36"/>
         </w:rPr>
         <w:br w:type="page"/>
       </w:r>
@@ -1046,44 +1040,28 @@
       <w:pPr>
         <w:pStyle w:val="Ttulo1"/>
       </w:pPr>
-      <w:bookmarkStart w:id="0" w:name="_Toc158397605"/>
+      <w:bookmarkStart w:id="1" w:name="_Toc158397605"/>
       <w:r>
         <w:lastRenderedPageBreak/>
         <w:t>Introducción</w:t>
       </w:r>
-      <w:bookmarkEnd w:id="0"/>
-    </w:p>
-    <w:p>
-      <w:pPr>
-        <w:spacing w:line="240" w:lineRule="auto"/>
-        <w:jc w:val="both"/>
-        <w:rPr>
-          <w:rFonts w:asciiTheme="minorHAnsi" w:hAnsiTheme="minorHAnsi" w:cstheme="minorHAnsi"/>
-          <w:sz w:val="22"/>
-        </w:rPr>
-      </w:pPr>
-      <w:r>
-        <w:rPr>
-          <w:rFonts w:asciiTheme="minorHAnsi" w:hAnsiTheme="minorHAnsi" w:cstheme="minorHAnsi"/>
-          <w:sz w:val="22"/>
-        </w:rPr>
-        <w:t xml:space="preserve">La presente memoria documenta el desarrollo de un juego interactivo implementado mediante las tecnologías web fundamentales: HTML, CSS y </w:t>
-      </w:r>
-      <w:proofErr w:type="spellStart"/>
-      <w:r>
-        <w:rPr>
-          <w:rFonts w:asciiTheme="minorHAnsi" w:hAnsiTheme="minorHAnsi" w:cstheme="minorHAnsi"/>
-          <w:sz w:val="22"/>
-        </w:rPr>
-        <w:t>JavaScript</w:t>
-      </w:r>
-      <w:proofErr w:type="spellEnd"/>
-      <w:r>
-        <w:rPr>
-          <w:rFonts w:asciiTheme="minorHAnsi" w:hAnsiTheme="minorHAnsi" w:cstheme="minorHAnsi"/>
-          <w:sz w:val="22"/>
-        </w:rPr>
-        <w:t>. Este proyecto tiene como objetivo principal aplicar los conocimientos adquiridos en las clases teóricas y explorar la versatilidad de las tecnologías web en la creació</w:t>
+      <w:bookmarkEnd w:id="1"/>
+    </w:p>
+    <w:p>
+      <w:pPr>
+        <w:spacing w:line="240" w:lineRule="auto"/>
+        <w:jc w:val="both"/>
+        <w:rPr>
+          <w:rFonts w:asciiTheme="minorHAnsi" w:hAnsiTheme="minorHAnsi" w:cstheme="minorHAnsi"/>
+          <w:sz w:val="22"/>
+        </w:rPr>
+      </w:pPr>
+      <w:r>
+        <w:rPr>
+          <w:rFonts w:asciiTheme="minorHAnsi" w:hAnsiTheme="minorHAnsi" w:cstheme="minorHAnsi"/>
+          <w:sz w:val="22"/>
+        </w:rPr>
+        <w:t>La presente memoria documenta el desarrollo de un juego interactivo implementado mediante las tecnologías web fundamentales: HTML, CSS y JavaScript. Este proyecto tiene como objetivo principal aplicar los conocimientos adquiridos en las clases teóricas y explorar la versatilidad de las tecnologías web en la creació</w:t>
       </w:r>
       <w:r>
         <w:rPr>
@@ -1135,17 +1113,8 @@
           <w:rFonts w:asciiTheme="minorHAnsi" w:hAnsiTheme="minorHAnsi" w:cstheme="minorHAnsi"/>
           <w:sz w:val="22"/>
         </w:rPr>
-        <w:t xml:space="preserve"> diseñado utilizando las bibliotecas </w:t>
-      </w:r>
-      <w:proofErr w:type="spellStart"/>
-      <w:r>
-        <w:rPr>
-          <w:rFonts w:asciiTheme="minorHAnsi" w:hAnsiTheme="minorHAnsi" w:cstheme="minorHAnsi"/>
-          <w:sz w:val="22"/>
-        </w:rPr>
-        <w:t>JavaScript</w:t>
-      </w:r>
-      <w:proofErr w:type="spellEnd"/>
+        <w:t xml:space="preserve"> diseñado utilizando las bibliotecas JavaScript</w:t>
+      </w:r>
       <w:r>
         <w:rPr>
           <w:rFonts w:asciiTheme="minorHAnsi" w:hAnsiTheme="minorHAnsi" w:cstheme="minorHAnsi"/>
@@ -1284,39 +1253,7 @@
           <w:rFonts w:asciiTheme="minorHAnsi" w:hAnsiTheme="minorHAnsi" w:cstheme="minorHAnsi"/>
           <w:sz w:val="22"/>
         </w:rPr>
-        <w:t xml:space="preserve">En cuanto al código, hemos prestado especial atención para asegurar su compatibilidad en diversos navegadores, como </w:t>
-      </w:r>
-      <w:proofErr w:type="spellStart"/>
-      <w:r>
-        <w:rPr>
-          <w:rFonts w:asciiTheme="minorHAnsi" w:hAnsiTheme="minorHAnsi" w:cstheme="minorHAnsi"/>
-          <w:sz w:val="22"/>
-        </w:rPr>
-        <w:t>Chrome</w:t>
-      </w:r>
-      <w:proofErr w:type="spellEnd"/>
-      <w:r>
-        <w:rPr>
-          <w:rFonts w:asciiTheme="minorHAnsi" w:hAnsiTheme="minorHAnsi" w:cstheme="minorHAnsi"/>
-          <w:sz w:val="22"/>
-        </w:rPr>
-        <w:t xml:space="preserve"> y </w:t>
-      </w:r>
-      <w:proofErr w:type="spellStart"/>
-      <w:r>
-        <w:rPr>
-          <w:rFonts w:asciiTheme="minorHAnsi" w:hAnsiTheme="minorHAnsi" w:cstheme="minorHAnsi"/>
-          <w:sz w:val="22"/>
-        </w:rPr>
-        <w:t>Firefox</w:t>
-      </w:r>
-      <w:proofErr w:type="spellEnd"/>
-      <w:r>
-        <w:rPr>
-          <w:rFonts w:asciiTheme="minorHAnsi" w:hAnsiTheme="minorHAnsi" w:cstheme="minorHAnsi"/>
-          <w:sz w:val="22"/>
-        </w:rPr>
-        <w:t xml:space="preserve">. También nos hemos enfocado en optimizar </w:t>
+        <w:t xml:space="preserve">En cuanto al código, hemos prestado especial atención para asegurar su compatibilidad en diversos navegadores, como Chrome y Firefox. También nos hemos enfocado en optimizar </w:t>
       </w:r>
       <w:r>
         <w:rPr>
@@ -1347,11 +1284,11 @@
       <w:pPr>
         <w:pStyle w:val="Ttulo1"/>
       </w:pPr>
-      <w:bookmarkStart w:id="1" w:name="_Toc158397606"/>
+      <w:bookmarkStart w:id="2" w:name="_Toc158397606"/>
       <w:r>
         <w:t>Desarrollo</w:t>
       </w:r>
-      <w:bookmarkEnd w:id="1"/>
+      <w:bookmarkEnd w:id="2"/>
     </w:p>
     <w:p>
       <w:pPr>
@@ -1388,11 +1325,11 @@
       <w:pPr>
         <w:pStyle w:val="Ttulo2"/>
       </w:pPr>
-      <w:bookmarkStart w:id="2" w:name="_Toc158397607"/>
+      <w:bookmarkStart w:id="3" w:name="_Toc158397607"/>
       <w:r>
         <w:t>Diario de bitácora</w:t>
       </w:r>
-      <w:bookmarkEnd w:id="2"/>
+      <w:bookmarkEnd w:id="3"/>
     </w:p>
     <w:p>
       <w:pPr>
@@ -1986,52 +1923,38 @@
           <w:rFonts w:asciiTheme="minorHAnsi" w:hAnsiTheme="minorHAnsi" w:cstheme="minorHAnsi"/>
           <w:sz w:val="22"/>
         </w:rPr>
-        <w:t>(</w:t>
-      </w:r>
+        <w:t xml:space="preserve">(donde ponía </w:t>
+      </w:r>
+      <w:proofErr w:type="spellStart"/>
+      <w:r>
+        <w:rPr>
+          <w:rFonts w:asciiTheme="minorHAnsi" w:hAnsiTheme="minorHAnsi" w:cstheme="minorHAnsi"/>
+          <w:i/>
+          <w:sz w:val="22"/>
+        </w:rPr>
+        <w:t>let</w:t>
+      </w:r>
+      <w:proofErr w:type="spellEnd"/>
+      <w:r>
+        <w:rPr>
+          <w:rFonts w:asciiTheme="minorHAnsi" w:hAnsiTheme="minorHAnsi" w:cstheme="minorHAnsi"/>
+          <w:i/>
+          <w:sz w:val="22"/>
+        </w:rPr>
+        <w:t xml:space="preserve"> = </w:t>
+      </w:r>
+      <w:proofErr w:type="spellStart"/>
       <w:proofErr w:type="gramStart"/>
       <w:r>
         <w:rPr>
           <w:rFonts w:asciiTheme="minorHAnsi" w:hAnsiTheme="minorHAnsi" w:cstheme="minorHAnsi"/>
-          <w:sz w:val="22"/>
-        </w:rPr>
-        <w:t>donde</w:t>
-      </w:r>
+          <w:i/>
+          <w:sz w:val="22"/>
+        </w:rPr>
+        <w:t>document.getElementById</w:t>
+      </w:r>
+      <w:proofErr w:type="spellEnd"/>
       <w:proofErr w:type="gramEnd"/>
-      <w:r>
-        <w:rPr>
-          <w:rFonts w:asciiTheme="minorHAnsi" w:hAnsiTheme="minorHAnsi" w:cstheme="minorHAnsi"/>
-          <w:sz w:val="22"/>
-        </w:rPr>
-        <w:t xml:space="preserve"> ponía </w:t>
-      </w:r>
-      <w:proofErr w:type="spellStart"/>
-      <w:r>
-        <w:rPr>
-          <w:rFonts w:asciiTheme="minorHAnsi" w:hAnsiTheme="minorHAnsi" w:cstheme="minorHAnsi"/>
-          <w:i/>
-          <w:sz w:val="22"/>
-        </w:rPr>
-        <w:t>let</w:t>
-      </w:r>
-      <w:proofErr w:type="spellEnd"/>
-      <w:r>
-        <w:rPr>
-          <w:rFonts w:asciiTheme="minorHAnsi" w:hAnsiTheme="minorHAnsi" w:cstheme="minorHAnsi"/>
-          <w:i/>
-          <w:sz w:val="22"/>
-        </w:rPr>
-        <w:t xml:space="preserve"> = </w:t>
-      </w:r>
-      <w:proofErr w:type="spellStart"/>
-      <w:r>
-        <w:rPr>
-          <w:rFonts w:asciiTheme="minorHAnsi" w:hAnsiTheme="minorHAnsi" w:cstheme="minorHAnsi"/>
-          <w:i/>
-          <w:sz w:val="22"/>
-        </w:rPr>
-        <w:t>document.getElementById</w:t>
-      </w:r>
-      <w:proofErr w:type="spellEnd"/>
       <w:r>
         <w:rPr>
           <w:rFonts w:asciiTheme="minorHAnsi" w:hAnsiTheme="minorHAnsi" w:cstheme="minorHAnsi"/>
@@ -2190,6 +2113,7 @@
         <w:t>event.preventDefault</w:t>
       </w:r>
       <w:proofErr w:type="spellEnd"/>
+      <w:proofErr w:type="gramEnd"/>
       <w:r>
         <w:rPr>
           <w:rFonts w:ascii="Consolas" w:eastAsia="Times New Roman" w:hAnsi="Consolas" w:cs="Times New Roman"/>
@@ -2198,9 +2122,21 @@
           <w:szCs w:val="21"/>
           <w:lang w:eastAsia="es-ES"/>
         </w:rPr>
-        <w:t>(</w:t>
-      </w:r>
-      <w:proofErr w:type="gramEnd"/>
+        <w:t>() se utiliza para permitirte soltar el elemento que arrastras</w:t>
+      </w:r>
+    </w:p>
+    <w:p>
+      <w:pPr>
+        <w:shd w:val="clear" w:color="auto" w:fill="1E1E1E"/>
+        <w:spacing w:after="0" w:line="285" w:lineRule="atLeast"/>
+        <w:rPr>
+          <w:rFonts w:ascii="Consolas" w:eastAsia="Times New Roman" w:hAnsi="Consolas" w:cs="Times New Roman"/>
+          <w:color w:val="D4D4D4"/>
+          <w:sz w:val="21"/>
+          <w:szCs w:val="21"/>
+          <w:lang w:eastAsia="es-ES"/>
+        </w:rPr>
+      </w:pPr>
       <w:r>
         <w:rPr>
           <w:rFonts w:ascii="Consolas" w:eastAsia="Times New Roman" w:hAnsi="Consolas" w:cs="Times New Roman"/>
@@ -2209,7 +2145,51 @@
           <w:szCs w:val="21"/>
           <w:lang w:eastAsia="es-ES"/>
         </w:rPr>
-        <w:t>) se utiliza para permitirte soltar el elemento que arrastras</w:t>
+        <w:t xml:space="preserve">// </w:t>
+      </w:r>
+      <w:proofErr w:type="spellStart"/>
+      <w:r>
+        <w:rPr>
+          <w:rFonts w:ascii="Consolas" w:eastAsia="Times New Roman" w:hAnsi="Consolas" w:cs="Times New Roman"/>
+          <w:color w:val="6A9955"/>
+          <w:sz w:val="21"/>
+          <w:szCs w:val="21"/>
+          <w:lang w:eastAsia="es-ES"/>
+        </w:rPr>
+        <w:t>allowDrop</w:t>
+      </w:r>
+      <w:proofErr w:type="spellEnd"/>
+      <w:r>
+        <w:rPr>
+          <w:rFonts w:ascii="Consolas" w:eastAsia="Times New Roman" w:hAnsi="Consolas" w:cs="Times New Roman"/>
+          <w:color w:val="6A9955"/>
+          <w:sz w:val="21"/>
+          <w:szCs w:val="21"/>
+          <w:lang w:eastAsia="es-ES"/>
+        </w:rPr>
+        <w:t>(</w:t>
+      </w:r>
+      <w:proofErr w:type="spellStart"/>
+      <w:r>
+        <w:rPr>
+          <w:rFonts w:ascii="Consolas" w:eastAsia="Times New Roman" w:hAnsi="Consolas" w:cs="Times New Roman"/>
+          <w:color w:val="6A9955"/>
+          <w:sz w:val="21"/>
+          <w:szCs w:val="21"/>
+          <w:lang w:eastAsia="es-ES"/>
+        </w:rPr>
+        <w:t>event</w:t>
+      </w:r>
+      <w:proofErr w:type="spellEnd"/>
+      <w:r>
+        <w:rPr>
+          <w:rFonts w:ascii="Consolas" w:eastAsia="Times New Roman" w:hAnsi="Consolas" w:cs="Times New Roman"/>
+          <w:color w:val="6A9955"/>
+          <w:sz w:val="21"/>
+          <w:szCs w:val="21"/>
+          <w:lang w:eastAsia="es-ES"/>
+        </w:rPr>
+        <w:t>) se llama cuando se está arrastrando algo sobre un elemento</w:t>
       </w:r>
     </w:p>
     <w:p>
@@ -2244,9 +2224,10 @@
           <w:szCs w:val="21"/>
           <w:lang w:eastAsia="es-ES"/>
         </w:rPr>
-        <w:t>allowDrop</w:t>
-      </w:r>
-      <w:proofErr w:type="spellEnd"/>
+        <w:t>event.dataTransfer.setData</w:t>
+      </w:r>
+      <w:proofErr w:type="spellEnd"/>
+      <w:proofErr w:type="gramEnd"/>
       <w:r>
         <w:rPr>
           <w:rFonts w:ascii="Consolas" w:eastAsia="Times New Roman" w:hAnsi="Consolas" w:cs="Times New Roman"/>
@@ -2255,10 +2236,9 @@
           <w:szCs w:val="21"/>
           <w:lang w:eastAsia="es-ES"/>
         </w:rPr>
-        <w:t>(</w:t>
-      </w:r>
-      <w:proofErr w:type="spellStart"/>
-      <w:proofErr w:type="gramEnd"/>
+        <w:t>("</w:t>
+      </w:r>
+      <w:proofErr w:type="spellStart"/>
       <w:r>
         <w:rPr>
           <w:rFonts w:ascii="Consolas" w:eastAsia="Times New Roman" w:hAnsi="Consolas" w:cs="Times New Roman"/>
@@ -2267,7 +2247,7 @@
           <w:szCs w:val="21"/>
           <w:lang w:eastAsia="es-ES"/>
         </w:rPr>
-        <w:t>event</w:t>
+        <w:t>text</w:t>
       </w:r>
       <w:proofErr w:type="spellEnd"/>
       <w:r>
@@ -2278,7 +2258,29 @@
           <w:szCs w:val="21"/>
           <w:lang w:eastAsia="es-ES"/>
         </w:rPr>
-        <w:t>) se llama cuando se está arrastrando algo sobre un elemento</w:t>
+        <w:t xml:space="preserve">", </w:t>
+      </w:r>
+      <w:proofErr w:type="spellStart"/>
+      <w:r>
+        <w:rPr>
+          <w:rFonts w:ascii="Consolas" w:eastAsia="Times New Roman" w:hAnsi="Consolas" w:cs="Times New Roman"/>
+          <w:color w:val="6A9955"/>
+          <w:sz w:val="21"/>
+          <w:szCs w:val="21"/>
+          <w:lang w:eastAsia="es-ES"/>
+        </w:rPr>
+        <w:t>event.target.src</w:t>
+      </w:r>
+      <w:proofErr w:type="spellEnd"/>
+      <w:r>
+        <w:rPr>
+          <w:rFonts w:ascii="Consolas" w:eastAsia="Times New Roman" w:hAnsi="Consolas" w:cs="Times New Roman"/>
+          <w:color w:val="6A9955"/>
+          <w:sz w:val="21"/>
+          <w:szCs w:val="21"/>
+          <w:lang w:eastAsia="es-ES"/>
+        </w:rPr>
+        <w:t>) establece los datos que se deben transferir durante el arrastre (la URL de la imagen)</w:t>
       </w:r>
     </w:p>
     <w:p>
@@ -2304,7 +2306,6 @@
         <w:t xml:space="preserve">// </w:t>
       </w:r>
       <w:proofErr w:type="spellStart"/>
-      <w:proofErr w:type="gramStart"/>
       <w:r>
         <w:rPr>
           <w:rFonts w:ascii="Consolas" w:eastAsia="Times New Roman" w:hAnsi="Consolas" w:cs="Times New Roman"/>
@@ -2313,7 +2314,7 @@
           <w:szCs w:val="21"/>
           <w:lang w:eastAsia="es-ES"/>
         </w:rPr>
-        <w:t>event.dataTransfer.setData</w:t>
+        <w:t>drop</w:t>
       </w:r>
       <w:proofErr w:type="spellEnd"/>
       <w:r>
@@ -2326,7 +2327,7 @@
         </w:rPr>
         <w:t>(</w:t>
       </w:r>
-      <w:proofErr w:type="gramEnd"/>
+      <w:proofErr w:type="spellStart"/>
       <w:r>
         <w:rPr>
           <w:rFonts w:ascii="Consolas" w:eastAsia="Times New Roman" w:hAnsi="Consolas" w:cs="Times New Roman"/>
@@ -2335,9 +2336,9 @@
           <w:szCs w:val="21"/>
           <w:lang w:eastAsia="es-ES"/>
         </w:rPr>
-        <w:t>"</w:t>
-      </w:r>
-      <w:proofErr w:type="spellStart"/>
+        <w:t>event</w:t>
+      </w:r>
+      <w:proofErr w:type="spellEnd"/>
       <w:r>
         <w:rPr>
           <w:rFonts w:ascii="Consolas" w:eastAsia="Times New Roman" w:hAnsi="Consolas" w:cs="Times New Roman"/>
@@ -2346,188 +2347,86 @@
           <w:szCs w:val="21"/>
           <w:lang w:eastAsia="es-ES"/>
         </w:rPr>
-        <w:t>text</w:t>
-      </w:r>
-      <w:proofErr w:type="spellEnd"/>
-      <w:r>
-        <w:rPr>
-          <w:rFonts w:ascii="Consolas" w:eastAsia="Times New Roman" w:hAnsi="Consolas" w:cs="Times New Roman"/>
-          <w:color w:val="6A9955"/>
-          <w:sz w:val="21"/>
-          <w:szCs w:val="21"/>
-          <w:lang w:eastAsia="es-ES"/>
-        </w:rPr>
-        <w:t xml:space="preserve">", </w:t>
-      </w:r>
-      <w:proofErr w:type="spellStart"/>
-      <w:r>
-        <w:rPr>
-          <w:rFonts w:ascii="Consolas" w:eastAsia="Times New Roman" w:hAnsi="Consolas" w:cs="Times New Roman"/>
-          <w:color w:val="6A9955"/>
-          <w:sz w:val="21"/>
-          <w:szCs w:val="21"/>
-          <w:lang w:eastAsia="es-ES"/>
-        </w:rPr>
-        <w:t>event.target.src</w:t>
-      </w:r>
-      <w:proofErr w:type="spellEnd"/>
-      <w:r>
-        <w:rPr>
-          <w:rFonts w:ascii="Consolas" w:eastAsia="Times New Roman" w:hAnsi="Consolas" w:cs="Times New Roman"/>
-          <w:color w:val="6A9955"/>
-          <w:sz w:val="21"/>
-          <w:szCs w:val="21"/>
-          <w:lang w:eastAsia="es-ES"/>
-        </w:rPr>
-        <w:t>) establece los datos que se deben transferir durante el arrastre (la URL de la imagen)</w:t>
-      </w:r>
-    </w:p>
-    <w:p>
-      <w:pPr>
-        <w:shd w:val="clear" w:color="auto" w:fill="1E1E1E"/>
-        <w:spacing w:after="0" w:line="285" w:lineRule="atLeast"/>
-        <w:rPr>
-          <w:rFonts w:ascii="Consolas" w:eastAsia="Times New Roman" w:hAnsi="Consolas" w:cs="Times New Roman"/>
-          <w:color w:val="D4D4D4"/>
-          <w:sz w:val="21"/>
-          <w:szCs w:val="21"/>
-          <w:lang w:eastAsia="es-ES"/>
-        </w:rPr>
-      </w:pPr>
-      <w:r>
-        <w:rPr>
-          <w:rFonts w:ascii="Consolas" w:eastAsia="Times New Roman" w:hAnsi="Consolas" w:cs="Times New Roman"/>
-          <w:color w:val="6A9955"/>
-          <w:sz w:val="21"/>
-          <w:szCs w:val="21"/>
-          <w:lang w:eastAsia="es-ES"/>
-        </w:rPr>
-        <w:t xml:space="preserve">// </w:t>
-      </w:r>
-      <w:proofErr w:type="spellStart"/>
+        <w:t>): Esta función se llama cuando se suelta algo sobre un elemento</w:t>
+      </w:r>
+    </w:p>
+    <w:p>
+      <w:pPr>
+        <w:spacing w:line="240" w:lineRule="auto"/>
+        <w:jc w:val="both"/>
+        <w:rPr>
+          <w:rFonts w:asciiTheme="minorHAnsi" w:hAnsiTheme="minorHAnsi" w:cstheme="minorHAnsi"/>
+          <w:sz w:val="22"/>
+        </w:rPr>
+      </w:pPr>
+    </w:p>
+    <w:p>
+      <w:pPr>
+        <w:spacing w:line="240" w:lineRule="auto"/>
+        <w:jc w:val="both"/>
+        <w:rPr>
+          <w:rFonts w:asciiTheme="minorHAnsi" w:hAnsiTheme="minorHAnsi" w:cstheme="minorHAnsi"/>
+          <w:sz w:val="22"/>
+          <w:u w:val="single"/>
+        </w:rPr>
+      </w:pPr>
+      <w:r>
+        <w:rPr>
+          <w:rFonts w:asciiTheme="minorHAnsi" w:hAnsiTheme="minorHAnsi" w:cstheme="minorHAnsi"/>
+          <w:sz w:val="22"/>
+          <w:u w:val="single"/>
+        </w:rPr>
+        <w:t>Día 4</w:t>
+      </w:r>
+    </w:p>
+    <w:p>
+      <w:pPr>
+        <w:spacing w:line="240" w:lineRule="auto"/>
+        <w:jc w:val="both"/>
+        <w:rPr>
+          <w:rFonts w:asciiTheme="minorHAnsi" w:hAnsiTheme="minorHAnsi" w:cstheme="minorHAnsi"/>
+          <w:sz w:val="22"/>
+        </w:rPr>
+      </w:pPr>
+      <w:r>
+        <w:rPr>
+          <w:rFonts w:asciiTheme="minorHAnsi" w:hAnsiTheme="minorHAnsi" w:cstheme="minorHAnsi"/>
+          <w:sz w:val="22"/>
+        </w:rPr>
+        <w:t>Método para obtener la última carta</w:t>
+      </w:r>
+    </w:p>
+    <w:p>
+      <w:pPr>
+        <w:spacing w:line="240" w:lineRule="auto"/>
+        <w:jc w:val="both"/>
+        <w:rPr>
+          <w:rFonts w:asciiTheme="minorHAnsi" w:hAnsiTheme="minorHAnsi" w:cstheme="minorHAnsi"/>
+          <w:sz w:val="22"/>
+        </w:rPr>
+      </w:pPr>
+      <w:r>
+        <w:rPr>
+          <w:rFonts w:asciiTheme="minorHAnsi" w:hAnsiTheme="minorHAnsi" w:cstheme="minorHAnsi"/>
+          <w:sz w:val="22"/>
+        </w:rPr>
+        <w:t>(</w:t>
+      </w:r>
       <w:proofErr w:type="gramStart"/>
       <w:r>
         <w:rPr>
-          <w:rFonts w:ascii="Consolas" w:eastAsia="Times New Roman" w:hAnsi="Consolas" w:cs="Times New Roman"/>
-          <w:color w:val="6A9955"/>
-          <w:sz w:val="21"/>
-          <w:szCs w:val="21"/>
-          <w:lang w:eastAsia="es-ES"/>
-        </w:rPr>
-        <w:t>drop</w:t>
-      </w:r>
-      <w:proofErr w:type="spellEnd"/>
-      <w:r>
-        <w:rPr>
-          <w:rFonts w:ascii="Consolas" w:eastAsia="Times New Roman" w:hAnsi="Consolas" w:cs="Times New Roman"/>
-          <w:color w:val="6A9955"/>
-          <w:sz w:val="21"/>
-          <w:szCs w:val="21"/>
-          <w:lang w:eastAsia="es-ES"/>
-        </w:rPr>
-        <w:t>(</w:t>
-      </w:r>
-      <w:proofErr w:type="spellStart"/>
+          <w:rFonts w:asciiTheme="minorHAnsi" w:hAnsiTheme="minorHAnsi" w:cstheme="minorHAnsi"/>
+          <w:sz w:val="22"/>
+        </w:rPr>
+        <w:t>método .pop</w:t>
+      </w:r>
       <w:proofErr w:type="gramEnd"/>
       <w:r>
         <w:rPr>
-          <w:rFonts w:ascii="Consolas" w:eastAsia="Times New Roman" w:hAnsi="Consolas" w:cs="Times New Roman"/>
-          <w:color w:val="6A9955"/>
-          <w:sz w:val="21"/>
-          <w:szCs w:val="21"/>
-          <w:lang w:eastAsia="es-ES"/>
-        </w:rPr>
-        <w:t>event</w:t>
-      </w:r>
-      <w:proofErr w:type="spellEnd"/>
-      <w:r>
-        <w:rPr>
-          <w:rFonts w:ascii="Consolas" w:eastAsia="Times New Roman" w:hAnsi="Consolas" w:cs="Times New Roman"/>
-          <w:color w:val="6A9955"/>
-          <w:sz w:val="21"/>
-          <w:szCs w:val="21"/>
-          <w:lang w:eastAsia="es-ES"/>
-        </w:rPr>
-        <w:t>): Esta función se llama cuando se suelta algo sobre un elemento</w:t>
-      </w:r>
-    </w:p>
-    <w:p>
-      <w:pPr>
-        <w:spacing w:line="240" w:lineRule="auto"/>
-        <w:jc w:val="both"/>
-        <w:rPr>
-          <w:rFonts w:asciiTheme="minorHAnsi" w:hAnsiTheme="minorHAnsi" w:cstheme="minorHAnsi"/>
-          <w:sz w:val="22"/>
-        </w:rPr>
-      </w:pPr>
-    </w:p>
-    <w:p>
-      <w:pPr>
-        <w:spacing w:line="240" w:lineRule="auto"/>
-        <w:jc w:val="both"/>
-        <w:rPr>
-          <w:rFonts w:asciiTheme="minorHAnsi" w:hAnsiTheme="minorHAnsi" w:cstheme="minorHAnsi"/>
-          <w:sz w:val="22"/>
-          <w:u w:val="single"/>
-        </w:rPr>
-      </w:pPr>
-      <w:r>
-        <w:rPr>
-          <w:rFonts w:asciiTheme="minorHAnsi" w:hAnsiTheme="minorHAnsi" w:cstheme="minorHAnsi"/>
-          <w:sz w:val="22"/>
-          <w:u w:val="single"/>
-        </w:rPr>
-        <w:t>Día 4</w:t>
-      </w:r>
-    </w:p>
-    <w:p>
-      <w:pPr>
-        <w:spacing w:line="240" w:lineRule="auto"/>
-        <w:jc w:val="both"/>
-        <w:rPr>
-          <w:rFonts w:asciiTheme="minorHAnsi" w:hAnsiTheme="minorHAnsi" w:cstheme="minorHAnsi"/>
-          <w:sz w:val="22"/>
-        </w:rPr>
-      </w:pPr>
-      <w:r>
-        <w:rPr>
-          <w:rFonts w:asciiTheme="minorHAnsi" w:hAnsiTheme="minorHAnsi" w:cstheme="minorHAnsi"/>
-          <w:sz w:val="22"/>
-        </w:rPr>
-        <w:t>Método para obtener la última carta</w:t>
-      </w:r>
-    </w:p>
-    <w:p>
-      <w:pPr>
-        <w:spacing w:line="240" w:lineRule="auto"/>
-        <w:jc w:val="both"/>
-        <w:rPr>
-          <w:rFonts w:asciiTheme="minorHAnsi" w:hAnsiTheme="minorHAnsi" w:cstheme="minorHAnsi"/>
-          <w:sz w:val="22"/>
-        </w:rPr>
-      </w:pPr>
-      <w:r>
-        <w:rPr>
-          <w:rFonts w:asciiTheme="minorHAnsi" w:hAnsiTheme="minorHAnsi" w:cstheme="minorHAnsi"/>
-          <w:sz w:val="22"/>
-        </w:rPr>
-        <w:t>(</w:t>
-      </w:r>
-      <w:proofErr w:type="gramStart"/>
-      <w:r>
-        <w:rPr>
-          <w:rFonts w:asciiTheme="minorHAnsi" w:hAnsiTheme="minorHAnsi" w:cstheme="minorHAnsi"/>
-          <w:sz w:val="22"/>
-        </w:rPr>
-        <w:t>método</w:t>
-      </w:r>
-      <w:proofErr w:type="gramEnd"/>
-      <w:r>
-        <w:rPr>
-          <w:rFonts w:asciiTheme="minorHAnsi" w:hAnsiTheme="minorHAnsi" w:cstheme="minorHAnsi"/>
-          <w:sz w:val="22"/>
-        </w:rPr>
-        <w:t xml:space="preserve"> .pop() de un </w:t>
+          <w:rFonts w:asciiTheme="minorHAnsi" w:hAnsiTheme="minorHAnsi" w:cstheme="minorHAnsi"/>
+          <w:sz w:val="22"/>
+        </w:rPr>
+        <w:t xml:space="preserve">() de un </w:t>
       </w:r>
       <w:proofErr w:type="spellStart"/>
       <w:r>
@@ -2955,23 +2854,23 @@
       <w:pPr>
         <w:pStyle w:val="Ttulo2"/>
       </w:pPr>
-      <w:bookmarkStart w:id="3" w:name="_Toc158397608"/>
+      <w:bookmarkStart w:id="4" w:name="_Toc158397608"/>
       <w:r>
         <w:t>Métodos desarrollados</w:t>
       </w:r>
-      <w:bookmarkEnd w:id="3"/>
-    </w:p>
-    <w:p>
-      <w:pPr>
-        <w:spacing w:line="240" w:lineRule="auto"/>
-        <w:jc w:val="both"/>
-        <w:rPr>
-          <w:rFonts w:asciiTheme="minorHAnsi" w:hAnsiTheme="minorHAnsi" w:cstheme="minorHAnsi"/>
-          <w:b/>
-          <w:sz w:val="22"/>
-        </w:rPr>
-      </w:pPr>
-      <w:bookmarkStart w:id="4" w:name="llenarMazo"/>
+      <w:bookmarkEnd w:id="4"/>
+    </w:p>
+    <w:p>
+      <w:pPr>
+        <w:spacing w:line="240" w:lineRule="auto"/>
+        <w:jc w:val="both"/>
+        <w:rPr>
+          <w:rFonts w:asciiTheme="minorHAnsi" w:hAnsiTheme="minorHAnsi" w:cstheme="minorHAnsi"/>
+          <w:b/>
+          <w:sz w:val="22"/>
+        </w:rPr>
+      </w:pPr>
+      <w:bookmarkStart w:id="5" w:name="llenarMazo"/>
       <w:r>
         <w:rPr>
           <w:rFonts w:asciiTheme="minorHAnsi" w:hAnsiTheme="minorHAnsi" w:cstheme="minorHAnsi"/>
@@ -3021,94 +2920,425 @@
           <w:b/>
           <w:sz w:val="22"/>
         </w:rPr>
+        <w:t>(</w:t>
+      </w:r>
+      <w:proofErr w:type="gramEnd"/>
+      <w:r>
+        <w:rPr>
+          <w:rFonts w:asciiTheme="minorHAnsi" w:hAnsiTheme="minorHAnsi" w:cstheme="minorHAnsi"/>
+          <w:b/>
+          <w:sz w:val="22"/>
+        </w:rPr>
+        <w:t>)</w:t>
+      </w:r>
+    </w:p>
+    <w:p>
+      <w:pPr>
+        <w:spacing w:line="240" w:lineRule="auto"/>
+        <w:jc w:val="both"/>
+        <w:rPr>
+          <w:rFonts w:asciiTheme="minorHAnsi" w:hAnsiTheme="minorHAnsi" w:cstheme="minorHAnsi"/>
+          <w:sz w:val="22"/>
+        </w:rPr>
+      </w:pPr>
+      <w:r>
+        <w:rPr>
+          <w:rFonts w:asciiTheme="minorHAnsi" w:hAnsiTheme="minorHAnsi" w:cstheme="minorHAnsi"/>
+          <w:sz w:val="22"/>
+        </w:rPr>
+        <w:t xml:space="preserve">Con esta función, llenamos el </w:t>
+      </w:r>
+      <w:proofErr w:type="spellStart"/>
+      <w:r>
+        <w:rPr>
+          <w:rFonts w:asciiTheme="minorHAnsi" w:hAnsiTheme="minorHAnsi" w:cstheme="minorHAnsi"/>
+          <w:sz w:val="22"/>
+        </w:rPr>
+        <w:t>array</w:t>
+      </w:r>
+      <w:proofErr w:type="spellEnd"/>
+      <w:r>
+        <w:rPr>
+          <w:rFonts w:asciiTheme="minorHAnsi" w:hAnsiTheme="minorHAnsi" w:cstheme="minorHAnsi"/>
+          <w:sz w:val="22"/>
+        </w:rPr>
+        <w:t xml:space="preserve"> “</w:t>
+      </w:r>
+      <w:proofErr w:type="spellStart"/>
+      <w:r>
+        <w:rPr>
+          <w:rFonts w:asciiTheme="minorHAnsi" w:hAnsiTheme="minorHAnsi" w:cstheme="minorHAnsi"/>
+          <w:sz w:val="22"/>
+        </w:rPr>
+        <w:t>mazo_inicial</w:t>
+      </w:r>
+      <w:proofErr w:type="spellEnd"/>
+      <w:r>
+        <w:rPr>
+          <w:rFonts w:asciiTheme="minorHAnsi" w:hAnsiTheme="minorHAnsi" w:cstheme="minorHAnsi"/>
+          <w:sz w:val="22"/>
+        </w:rPr>
+        <w:t xml:space="preserve">” con rutas a las imágenes de las 48 cartas de la baraja. La nomenclatura que tienen todas es “ruta/numero-palo.png”, así que hacemos dos bucles que recorran todos los números de cada palo y así conseguimos </w:t>
+      </w:r>
+      <w:bookmarkEnd w:id="5"/>
+      <w:r>
+        <w:rPr>
+          <w:rFonts w:asciiTheme="minorHAnsi" w:hAnsiTheme="minorHAnsi" w:cstheme="minorHAnsi"/>
+          <w:sz w:val="22"/>
+        </w:rPr>
+        <w:t>generar las 48 rutas.</w:t>
+      </w:r>
+    </w:p>
+    <w:p>
+      <w:pPr>
+        <w:spacing w:line="240" w:lineRule="auto"/>
+        <w:jc w:val="both"/>
+        <w:rPr>
+          <w:rFonts w:asciiTheme="minorHAnsi" w:hAnsiTheme="minorHAnsi" w:cstheme="minorHAnsi"/>
+          <w:b/>
+          <w:sz w:val="22"/>
+        </w:rPr>
+      </w:pPr>
+      <w:bookmarkStart w:id="6" w:name="cargar_tapete_inicial"/>
+      <w:r>
+        <w:rPr>
+          <w:rFonts w:asciiTheme="minorHAnsi" w:hAnsiTheme="minorHAnsi" w:cstheme="minorHAnsi"/>
+          <w:b/>
+          <w:sz w:val="22"/>
+        </w:rPr>
+        <w:t xml:space="preserve">2-- </w:t>
+      </w:r>
+      <w:proofErr w:type="spellStart"/>
+      <w:r>
+        <w:rPr>
+          <w:rFonts w:asciiTheme="minorHAnsi" w:hAnsiTheme="minorHAnsi" w:cstheme="minorHAnsi"/>
+          <w:b/>
+          <w:sz w:val="22"/>
+        </w:rPr>
+        <w:t>cargar_tapete_</w:t>
+      </w:r>
+      <w:proofErr w:type="gramStart"/>
+      <w:r>
+        <w:rPr>
+          <w:rFonts w:asciiTheme="minorHAnsi" w:hAnsiTheme="minorHAnsi" w:cstheme="minorHAnsi"/>
+          <w:b/>
+          <w:sz w:val="22"/>
+        </w:rPr>
+        <w:t>inicial</w:t>
+      </w:r>
+      <w:proofErr w:type="spellEnd"/>
+      <w:r>
+        <w:rPr>
+          <w:rFonts w:asciiTheme="minorHAnsi" w:hAnsiTheme="minorHAnsi" w:cstheme="minorHAnsi"/>
+          <w:b/>
+          <w:sz w:val="22"/>
+        </w:rPr>
+        <w:t>(</w:t>
+      </w:r>
+      <w:proofErr w:type="gramEnd"/>
+      <w:r>
+        <w:rPr>
+          <w:rFonts w:asciiTheme="minorHAnsi" w:hAnsiTheme="minorHAnsi" w:cstheme="minorHAnsi"/>
+          <w:b/>
+          <w:sz w:val="22"/>
+        </w:rPr>
+        <w:t>)</w:t>
+      </w:r>
+    </w:p>
+    <w:bookmarkEnd w:id="6"/>
+    <w:p>
+      <w:pPr>
+        <w:spacing w:line="240" w:lineRule="auto"/>
+        <w:jc w:val="both"/>
+        <w:rPr>
+          <w:rFonts w:asciiTheme="minorHAnsi" w:hAnsiTheme="minorHAnsi" w:cstheme="minorHAnsi"/>
+          <w:sz w:val="22"/>
+        </w:rPr>
+      </w:pPr>
+      <w:r>
+        <w:rPr>
+          <w:rFonts w:asciiTheme="minorHAnsi" w:hAnsiTheme="minorHAnsi" w:cstheme="minorHAnsi"/>
+          <w:sz w:val="22"/>
+        </w:rPr>
+        <w:t xml:space="preserve">Con este método, insertamos elementos </w:t>
+      </w:r>
+    </w:p>
+    <w:p>
+      <w:pPr>
+        <w:spacing w:line="240" w:lineRule="auto"/>
+        <w:jc w:val="both"/>
+        <w:rPr>
+          <w:rFonts w:asciiTheme="minorHAnsi" w:hAnsiTheme="minorHAnsi" w:cstheme="minorHAnsi"/>
+          <w:b/>
+          <w:sz w:val="22"/>
+        </w:rPr>
+      </w:pPr>
+      <w:bookmarkStart w:id="7" w:name="tiempo"/>
+      <w:r>
+        <w:rPr>
+          <w:rFonts w:asciiTheme="minorHAnsi" w:hAnsiTheme="minorHAnsi" w:cstheme="minorHAnsi"/>
+          <w:b/>
+          <w:sz w:val="22"/>
+        </w:rPr>
+        <w:t>X—</w:t>
+      </w:r>
+      <w:proofErr w:type="spellStart"/>
+      <w:r>
+        <w:rPr>
+          <w:rFonts w:asciiTheme="minorHAnsi" w:hAnsiTheme="minorHAnsi" w:cstheme="minorHAnsi"/>
+          <w:b/>
+          <w:sz w:val="22"/>
+        </w:rPr>
+        <w:t>arrancar_</w:t>
+      </w:r>
+      <w:proofErr w:type="gramStart"/>
+      <w:r>
+        <w:rPr>
+          <w:rFonts w:asciiTheme="minorHAnsi" w:hAnsiTheme="minorHAnsi" w:cstheme="minorHAnsi"/>
+          <w:b/>
+          <w:sz w:val="22"/>
+        </w:rPr>
+        <w:t>tiempo</w:t>
+      </w:r>
+      <w:proofErr w:type="spellEnd"/>
+      <w:r>
+        <w:rPr>
+          <w:rFonts w:asciiTheme="minorHAnsi" w:hAnsiTheme="minorHAnsi" w:cstheme="minorHAnsi"/>
+          <w:b/>
+          <w:sz w:val="22"/>
+        </w:rPr>
+        <w:t>(</w:t>
+      </w:r>
+      <w:proofErr w:type="gramEnd"/>
+      <w:r>
+        <w:rPr>
+          <w:rFonts w:asciiTheme="minorHAnsi" w:hAnsiTheme="minorHAnsi" w:cstheme="minorHAnsi"/>
+          <w:b/>
+          <w:sz w:val="22"/>
+        </w:rPr>
+        <w:t xml:space="preserve">) y </w:t>
+      </w:r>
+      <w:proofErr w:type="spellStart"/>
+      <w:r>
+        <w:rPr>
+          <w:rFonts w:asciiTheme="minorHAnsi" w:hAnsiTheme="minorHAnsi" w:cstheme="minorHAnsi"/>
+          <w:b/>
+          <w:sz w:val="22"/>
+        </w:rPr>
+        <w:t>parar_tiempo</w:t>
+      </w:r>
+      <w:proofErr w:type="spellEnd"/>
+      <w:r>
+        <w:rPr>
+          <w:rFonts w:asciiTheme="minorHAnsi" w:hAnsiTheme="minorHAnsi" w:cstheme="minorHAnsi"/>
+          <w:b/>
+          <w:sz w:val="22"/>
+        </w:rPr>
         <w:t>()</w:t>
       </w:r>
+    </w:p>
+    <w:bookmarkEnd w:id="7"/>
+    <w:p>
+      <w:pPr>
+        <w:spacing w:line="240" w:lineRule="auto"/>
+        <w:jc w:val="both"/>
+        <w:rPr>
+          <w:rFonts w:asciiTheme="minorHAnsi" w:hAnsiTheme="minorHAnsi" w:cstheme="minorHAnsi"/>
+          <w:sz w:val="22"/>
+        </w:rPr>
+      </w:pPr>
+      <w:r>
+        <w:rPr>
+          <w:rFonts w:asciiTheme="minorHAnsi" w:hAnsiTheme="minorHAnsi" w:cstheme="minorHAnsi"/>
+          <w:sz w:val="22"/>
+        </w:rPr>
+        <w:t xml:space="preserve">Para contabilizar el tiempo utilizamos una función del objeto </w:t>
+      </w:r>
+      <w:proofErr w:type="spellStart"/>
+      <w:r>
+        <w:rPr>
+          <w:rFonts w:asciiTheme="minorHAnsi" w:hAnsiTheme="minorHAnsi" w:cstheme="minorHAnsi"/>
+          <w:sz w:val="22"/>
+        </w:rPr>
+        <w:t>Window</w:t>
+      </w:r>
+      <w:proofErr w:type="spellEnd"/>
+      <w:r>
+        <w:rPr>
+          <w:rFonts w:asciiTheme="minorHAnsi" w:hAnsiTheme="minorHAnsi" w:cstheme="minorHAnsi"/>
+          <w:sz w:val="22"/>
+        </w:rPr>
+        <w:t xml:space="preserve"> llamada </w:t>
+      </w:r>
+      <w:proofErr w:type="spellStart"/>
+      <w:r>
+        <w:rPr>
+          <w:rFonts w:asciiTheme="minorHAnsi" w:hAnsiTheme="minorHAnsi" w:cstheme="minorHAnsi"/>
+          <w:i/>
+          <w:sz w:val="22"/>
+        </w:rPr>
+        <w:t>setInterval</w:t>
+      </w:r>
+      <w:proofErr w:type="spellEnd"/>
+      <w:r>
+        <w:rPr>
+          <w:rFonts w:asciiTheme="minorHAnsi" w:hAnsiTheme="minorHAnsi" w:cstheme="minorHAnsi"/>
+          <w:i/>
+          <w:sz w:val="22"/>
+        </w:rPr>
+        <w:t>()</w:t>
+      </w:r>
+      <w:r>
+        <w:rPr>
+          <w:rFonts w:asciiTheme="minorHAnsi" w:hAnsiTheme="minorHAnsi" w:cstheme="minorHAnsi"/>
+          <w:sz w:val="22"/>
+        </w:rPr>
+        <w:t>, la cual configura un temporizador que ejecuta una función cada X milisegundos</w:t>
+      </w:r>
+      <w:r>
+        <w:rPr>
+          <w:rFonts w:asciiTheme="minorHAnsi" w:hAnsiTheme="minorHAnsi" w:cstheme="minorHAnsi"/>
+          <w:sz w:val="22"/>
+        </w:rPr>
+        <w:t xml:space="preserve"> (</w:t>
+      </w:r>
+      <w:proofErr w:type="spellStart"/>
+      <w:r>
+        <w:rPr>
+          <w:rFonts w:asciiTheme="minorHAnsi" w:hAnsiTheme="minorHAnsi" w:cstheme="minorHAnsi"/>
+          <w:sz w:val="22"/>
+        </w:rPr>
+        <w:fldChar w:fldCharType="begin"/>
+      </w:r>
+      <w:r>
+        <w:rPr>
+          <w:rFonts w:asciiTheme="minorHAnsi" w:hAnsiTheme="minorHAnsi" w:cstheme="minorHAnsi"/>
+          <w:sz w:val="22"/>
+        </w:rPr>
+        <w:instrText xml:space="preserve"> HYPERLINK  \l "Bibliografia" </w:instrText>
+      </w:r>
+      <w:r>
+        <w:rPr>
+          <w:rFonts w:asciiTheme="minorHAnsi" w:hAnsiTheme="minorHAnsi" w:cstheme="minorHAnsi"/>
+          <w:sz w:val="22"/>
+        </w:rPr>
+        <w:fldChar w:fldCharType="separate"/>
+      </w:r>
+      <w:r>
+        <w:rPr>
+          <w:rStyle w:val="Hipervnculo"/>
+          <w:rFonts w:asciiTheme="minorHAnsi" w:hAnsiTheme="minorHAnsi" w:cstheme="minorHAnsi"/>
+          <w:sz w:val="22"/>
+        </w:rPr>
+        <w:t>Kantor</w:t>
+      </w:r>
+      <w:proofErr w:type="spellEnd"/>
+      <w:r>
+        <w:rPr>
+          <w:rStyle w:val="Hipervnculo"/>
+          <w:rFonts w:asciiTheme="minorHAnsi" w:hAnsiTheme="minorHAnsi" w:cstheme="minorHAnsi"/>
+          <w:sz w:val="22"/>
+        </w:rPr>
+        <w:t>, 2022</w:t>
+      </w:r>
+      <w:r>
+        <w:rPr>
+          <w:rFonts w:asciiTheme="minorHAnsi" w:hAnsiTheme="minorHAnsi" w:cstheme="minorHAnsi"/>
+          <w:sz w:val="22"/>
+        </w:rPr>
+        <w:fldChar w:fldCharType="end"/>
+      </w:r>
+      <w:r>
+        <w:rPr>
+          <w:rFonts w:asciiTheme="minorHAnsi" w:hAnsiTheme="minorHAnsi" w:cstheme="minorHAnsi"/>
+          <w:sz w:val="22"/>
+        </w:rPr>
+        <w:t>)</w:t>
+      </w:r>
+      <w:r>
+        <w:rPr>
+          <w:rFonts w:asciiTheme="minorHAnsi" w:hAnsiTheme="minorHAnsi" w:cstheme="minorHAnsi"/>
+          <w:sz w:val="22"/>
+        </w:rPr>
+        <w:t>. Nos han dado la función “</w:t>
+      </w:r>
+      <w:proofErr w:type="spellStart"/>
+      <w:proofErr w:type="gramStart"/>
+      <w:r>
+        <w:rPr>
+          <w:rFonts w:asciiTheme="minorHAnsi" w:hAnsiTheme="minorHAnsi" w:cstheme="minorHAnsi"/>
+          <w:sz w:val="22"/>
+        </w:rPr>
+        <w:t>hms</w:t>
+      </w:r>
+      <w:proofErr w:type="spellEnd"/>
+      <w:r>
+        <w:rPr>
+          <w:rFonts w:asciiTheme="minorHAnsi" w:hAnsiTheme="minorHAnsi" w:cstheme="minorHAnsi"/>
+          <w:sz w:val="22"/>
+        </w:rPr>
+        <w:t>(</w:t>
+      </w:r>
       <w:proofErr w:type="gramEnd"/>
-    </w:p>
-    <w:p>
-      <w:pPr>
-        <w:spacing w:line="240" w:lineRule="auto"/>
-        <w:jc w:val="both"/>
-        <w:rPr>
-          <w:rFonts w:asciiTheme="minorHAnsi" w:hAnsiTheme="minorHAnsi" w:cstheme="minorHAnsi"/>
-          <w:sz w:val="22"/>
-        </w:rPr>
-      </w:pPr>
-      <w:r>
-        <w:rPr>
-          <w:rFonts w:asciiTheme="minorHAnsi" w:hAnsiTheme="minorHAnsi" w:cstheme="minorHAnsi"/>
-          <w:sz w:val="22"/>
-        </w:rPr>
-        <w:t xml:space="preserve">Con esta función, llenamos el </w:t>
-      </w:r>
-      <w:proofErr w:type="spellStart"/>
-      <w:r>
-        <w:rPr>
-          <w:rFonts w:asciiTheme="minorHAnsi" w:hAnsiTheme="minorHAnsi" w:cstheme="minorHAnsi"/>
-          <w:sz w:val="22"/>
-        </w:rPr>
-        <w:t>array</w:t>
-      </w:r>
-      <w:proofErr w:type="spellEnd"/>
-      <w:r>
-        <w:rPr>
-          <w:rFonts w:asciiTheme="minorHAnsi" w:hAnsiTheme="minorHAnsi" w:cstheme="minorHAnsi"/>
-          <w:sz w:val="22"/>
-        </w:rPr>
-        <w:t xml:space="preserve"> “</w:t>
-      </w:r>
-      <w:proofErr w:type="spellStart"/>
-      <w:r>
-        <w:rPr>
-          <w:rFonts w:asciiTheme="minorHAnsi" w:hAnsiTheme="minorHAnsi" w:cstheme="minorHAnsi"/>
-          <w:sz w:val="22"/>
-        </w:rPr>
-        <w:t>mazo_inicial</w:t>
-      </w:r>
-      <w:proofErr w:type="spellEnd"/>
-      <w:r>
-        <w:rPr>
-          <w:rFonts w:asciiTheme="minorHAnsi" w:hAnsiTheme="minorHAnsi" w:cstheme="minorHAnsi"/>
-          <w:sz w:val="22"/>
-        </w:rPr>
-        <w:t xml:space="preserve">” con rutas a las imágenes de las 48 cartas de la baraja. La nomenclatura que tienen todas es “ruta/numero-palo.png”, así que hacemos dos bucles que recorran todos los números de cada palo y así conseguimos </w:t>
-      </w:r>
-      <w:bookmarkEnd w:id="4"/>
-      <w:r>
-        <w:rPr>
-          <w:rFonts w:asciiTheme="minorHAnsi" w:hAnsiTheme="minorHAnsi" w:cstheme="minorHAnsi"/>
-          <w:sz w:val="22"/>
-        </w:rPr>
-        <w:t>generar las 48 rutas.</w:t>
-      </w:r>
-    </w:p>
-    <w:p>
-      <w:pPr>
-        <w:spacing w:line="240" w:lineRule="auto"/>
-        <w:jc w:val="both"/>
-        <w:rPr>
-          <w:rFonts w:asciiTheme="minorHAnsi" w:hAnsiTheme="minorHAnsi" w:cstheme="minorHAnsi"/>
-          <w:b/>
-          <w:sz w:val="22"/>
-        </w:rPr>
-      </w:pPr>
-      <w:bookmarkStart w:id="5" w:name="cargar_tapete_inicial"/>
-      <w:r>
-        <w:rPr>
-          <w:rFonts w:asciiTheme="minorHAnsi" w:hAnsiTheme="minorHAnsi" w:cstheme="minorHAnsi"/>
-          <w:b/>
-          <w:sz w:val="22"/>
-        </w:rPr>
-        <w:t xml:space="preserve">2-- </w:t>
-      </w:r>
-      <w:proofErr w:type="spellStart"/>
-      <w:r>
-        <w:rPr>
-          <w:rFonts w:asciiTheme="minorHAnsi" w:hAnsiTheme="minorHAnsi" w:cstheme="minorHAnsi"/>
-          <w:b/>
-          <w:sz w:val="22"/>
-        </w:rPr>
-        <w:t>cargar_tapete_</w:t>
+      <w:r>
+        <w:rPr>
+          <w:rFonts w:asciiTheme="minorHAnsi" w:hAnsiTheme="minorHAnsi" w:cstheme="minorHAnsi"/>
+          <w:sz w:val="22"/>
+        </w:rPr>
+        <w:t xml:space="preserve">)” que </w:t>
+      </w:r>
+      <w:r>
+        <w:rPr>
+          <w:rFonts w:asciiTheme="minorHAnsi" w:hAnsiTheme="minorHAnsi" w:cstheme="minorHAnsi"/>
+          <w:sz w:val="22"/>
+        </w:rPr>
+        <w:t xml:space="preserve">trunca los segundos para mostrarlos en formato </w:t>
+      </w:r>
+      <w:proofErr w:type="spellStart"/>
+      <w:r>
+        <w:rPr>
+          <w:rFonts w:asciiTheme="minorHAnsi" w:hAnsiTheme="minorHAnsi" w:cstheme="minorHAnsi"/>
+          <w:sz w:val="22"/>
+        </w:rPr>
+        <w:t>hh:mm:ss</w:t>
+      </w:r>
+      <w:proofErr w:type="spellEnd"/>
+      <w:r>
+        <w:rPr>
+          <w:rFonts w:asciiTheme="minorHAnsi" w:hAnsiTheme="minorHAnsi" w:cstheme="minorHAnsi"/>
+          <w:sz w:val="22"/>
+        </w:rPr>
+        <w:t xml:space="preserve">, incrementa un segundo cada vez que se ejecuta y los manda a una variable. </w:t>
+      </w:r>
+    </w:p>
+    <w:p>
+      <w:pPr>
+        <w:spacing w:line="240" w:lineRule="auto"/>
+        <w:jc w:val="both"/>
+        <w:rPr>
+          <w:rFonts w:asciiTheme="minorHAnsi" w:hAnsiTheme="minorHAnsi" w:cstheme="minorHAnsi"/>
+          <w:sz w:val="22"/>
+        </w:rPr>
+      </w:pPr>
+    </w:p>
+    <w:p>
+      <w:pPr>
+        <w:spacing w:line="240" w:lineRule="auto"/>
+        <w:jc w:val="both"/>
+        <w:rPr>
+          <w:rFonts w:asciiTheme="minorHAnsi" w:hAnsiTheme="minorHAnsi" w:cstheme="minorHAnsi"/>
+          <w:b/>
+          <w:sz w:val="22"/>
+        </w:rPr>
+      </w:pPr>
+      <w:bookmarkStart w:id="8" w:name="victoria"/>
+      <w:r>
+        <w:rPr>
+          <w:rFonts w:asciiTheme="minorHAnsi" w:hAnsiTheme="minorHAnsi" w:cstheme="minorHAnsi"/>
+          <w:b/>
+          <w:sz w:val="22"/>
+        </w:rPr>
+        <w:t xml:space="preserve">X-- </w:t>
       </w:r>
       <w:proofErr w:type="gramStart"/>
       <w:r>
@@ -3117,7 +3347,40 @@
           <w:b/>
           <w:sz w:val="22"/>
         </w:rPr>
-        <w:t>inicial</w:t>
+        <w:t>victoria(</w:t>
+      </w:r>
+      <w:proofErr w:type="gramEnd"/>
+      <w:r>
+        <w:rPr>
+          <w:rFonts w:asciiTheme="minorHAnsi" w:hAnsiTheme="minorHAnsi" w:cstheme="minorHAnsi"/>
+          <w:b/>
+          <w:sz w:val="22"/>
+        </w:rPr>
+        <w:t>)</w:t>
+      </w:r>
+      <w:r>
+        <w:rPr>
+          <w:rFonts w:asciiTheme="minorHAnsi" w:hAnsiTheme="minorHAnsi" w:cstheme="minorHAnsi"/>
+          <w:b/>
+          <w:sz w:val="22"/>
+        </w:rPr>
+        <w:t xml:space="preserve"> </w:t>
+      </w:r>
+      <w:r>
+        <w:rPr>
+          <w:rFonts w:asciiTheme="minorHAnsi" w:hAnsiTheme="minorHAnsi" w:cstheme="minorHAnsi"/>
+          <w:sz w:val="22"/>
+        </w:rPr>
+        <w:t xml:space="preserve">y </w:t>
+      </w:r>
+      <w:proofErr w:type="spellStart"/>
+      <w:r>
+        <w:rPr>
+          <w:rFonts w:asciiTheme="minorHAnsi" w:hAnsiTheme="minorHAnsi" w:cstheme="minorHAnsi"/>
+          <w:b/>
+          <w:sz w:val="22"/>
+        </w:rPr>
+        <w:t>pararVictoria</w:t>
       </w:r>
       <w:proofErr w:type="spellEnd"/>
       <w:r>
@@ -3128,370 +3391,6 @@
         </w:rPr>
         <w:t>()</w:t>
       </w:r>
-      <w:proofErr w:type="gramEnd"/>
-    </w:p>
-    <w:bookmarkEnd w:id="5"/>
-    <w:p>
-      <w:pPr>
-        <w:spacing w:line="240" w:lineRule="auto"/>
-        <w:jc w:val="both"/>
-        <w:rPr>
-          <w:rFonts w:asciiTheme="minorHAnsi" w:hAnsiTheme="minorHAnsi" w:cstheme="minorHAnsi"/>
-          <w:sz w:val="22"/>
-        </w:rPr>
-      </w:pPr>
-      <w:r>
-        <w:rPr>
-          <w:rFonts w:asciiTheme="minorHAnsi" w:hAnsiTheme="minorHAnsi" w:cstheme="minorHAnsi"/>
-          <w:sz w:val="22"/>
-        </w:rPr>
-        <w:t xml:space="preserve">Con este método, insertamos elementos </w:t>
-      </w:r>
-    </w:p>
-    <w:p>
-      <w:pPr>
-        <w:spacing w:line="240" w:lineRule="auto"/>
-        <w:jc w:val="both"/>
-        <w:rPr>
-          <w:rFonts w:asciiTheme="minorHAnsi" w:hAnsiTheme="minorHAnsi" w:cstheme="minorHAnsi"/>
-          <w:b/>
-          <w:sz w:val="22"/>
-        </w:rPr>
-      </w:pPr>
-      <w:bookmarkStart w:id="6" w:name="tiempo"/>
-      <w:r>
-        <w:rPr>
-          <w:rFonts w:asciiTheme="minorHAnsi" w:hAnsiTheme="minorHAnsi" w:cstheme="minorHAnsi"/>
-          <w:b/>
-          <w:sz w:val="22"/>
-        </w:rPr>
-        <w:t>X—</w:t>
-      </w:r>
-      <w:proofErr w:type="spellStart"/>
-      <w:r>
-        <w:rPr>
-          <w:rFonts w:asciiTheme="minorHAnsi" w:hAnsiTheme="minorHAnsi" w:cstheme="minorHAnsi"/>
-          <w:b/>
-          <w:sz w:val="22"/>
-        </w:rPr>
-        <w:t>arrancar_</w:t>
-      </w:r>
-      <w:proofErr w:type="gramStart"/>
-      <w:r>
-        <w:rPr>
-          <w:rFonts w:asciiTheme="minorHAnsi" w:hAnsiTheme="minorHAnsi" w:cstheme="minorHAnsi"/>
-          <w:b/>
-          <w:sz w:val="22"/>
-        </w:rPr>
-        <w:t>tiempo</w:t>
-      </w:r>
-      <w:proofErr w:type="spellEnd"/>
-      <w:r>
-        <w:rPr>
-          <w:rFonts w:asciiTheme="minorHAnsi" w:hAnsiTheme="minorHAnsi" w:cstheme="minorHAnsi"/>
-          <w:b/>
-          <w:sz w:val="22"/>
-        </w:rPr>
-        <w:t>(</w:t>
-      </w:r>
-      <w:proofErr w:type="gramEnd"/>
-      <w:r>
-        <w:rPr>
-          <w:rFonts w:asciiTheme="minorHAnsi" w:hAnsiTheme="minorHAnsi" w:cstheme="minorHAnsi"/>
-          <w:b/>
-          <w:sz w:val="22"/>
-        </w:rPr>
-        <w:t xml:space="preserve">) y </w:t>
-      </w:r>
-      <w:proofErr w:type="spellStart"/>
-      <w:r>
-        <w:rPr>
-          <w:rFonts w:asciiTheme="minorHAnsi" w:hAnsiTheme="minorHAnsi" w:cstheme="minorHAnsi"/>
-          <w:b/>
-          <w:sz w:val="22"/>
-        </w:rPr>
-        <w:t>parar_tiempo</w:t>
-      </w:r>
-      <w:proofErr w:type="spellEnd"/>
-      <w:r>
-        <w:rPr>
-          <w:rFonts w:asciiTheme="minorHAnsi" w:hAnsiTheme="minorHAnsi" w:cstheme="minorHAnsi"/>
-          <w:b/>
-          <w:sz w:val="22"/>
-        </w:rPr>
-        <w:t>()</w:t>
-      </w:r>
-    </w:p>
-    <w:bookmarkEnd w:id="6"/>
-    <w:p>
-      <w:pPr>
-        <w:spacing w:line="240" w:lineRule="auto"/>
-        <w:jc w:val="both"/>
-        <w:rPr>
-          <w:rFonts w:asciiTheme="minorHAnsi" w:hAnsiTheme="minorHAnsi" w:cstheme="minorHAnsi"/>
-          <w:sz w:val="22"/>
-        </w:rPr>
-      </w:pPr>
-      <w:r>
-        <w:rPr>
-          <w:rFonts w:asciiTheme="minorHAnsi" w:hAnsiTheme="minorHAnsi" w:cstheme="minorHAnsi"/>
-          <w:sz w:val="22"/>
-        </w:rPr>
-        <w:t xml:space="preserve">Para contabilizar el tiempo utilizamos una función del objeto </w:t>
-      </w:r>
-      <w:proofErr w:type="spellStart"/>
-      <w:r>
-        <w:rPr>
-          <w:rFonts w:asciiTheme="minorHAnsi" w:hAnsiTheme="minorHAnsi" w:cstheme="minorHAnsi"/>
-          <w:sz w:val="22"/>
-        </w:rPr>
-        <w:t>Window</w:t>
-      </w:r>
-      <w:proofErr w:type="spellEnd"/>
-      <w:r>
-        <w:rPr>
-          <w:rFonts w:asciiTheme="minorHAnsi" w:hAnsiTheme="minorHAnsi" w:cstheme="minorHAnsi"/>
-          <w:sz w:val="22"/>
-        </w:rPr>
-        <w:t xml:space="preserve"> llamada </w:t>
-      </w:r>
-      <w:proofErr w:type="spellStart"/>
-      <w:proofErr w:type="gramStart"/>
-      <w:r>
-        <w:rPr>
-          <w:rFonts w:asciiTheme="minorHAnsi" w:hAnsiTheme="minorHAnsi" w:cstheme="minorHAnsi"/>
-          <w:i/>
-          <w:sz w:val="22"/>
-        </w:rPr>
-        <w:t>setInterval</w:t>
-      </w:r>
-      <w:proofErr w:type="spellEnd"/>
-      <w:r>
-        <w:rPr>
-          <w:rFonts w:asciiTheme="minorHAnsi" w:hAnsiTheme="minorHAnsi" w:cstheme="minorHAnsi"/>
-          <w:i/>
-          <w:sz w:val="22"/>
-        </w:rPr>
-        <w:t>(</w:t>
-      </w:r>
-      <w:proofErr w:type="gramEnd"/>
-      <w:r>
-        <w:rPr>
-          <w:rFonts w:asciiTheme="minorHAnsi" w:hAnsiTheme="minorHAnsi" w:cstheme="minorHAnsi"/>
-          <w:i/>
-          <w:sz w:val="22"/>
-        </w:rPr>
-        <w:t>)</w:t>
-      </w:r>
-      <w:r>
-        <w:rPr>
-          <w:rFonts w:asciiTheme="minorHAnsi" w:hAnsiTheme="minorHAnsi" w:cstheme="minorHAnsi"/>
-          <w:sz w:val="22"/>
-        </w:rPr>
-        <w:t>, la cual configura un temporizador que ejecuta una función cada X milisegundos</w:t>
-      </w:r>
-      <w:r>
-        <w:rPr>
-          <w:rFonts w:asciiTheme="minorHAnsi" w:hAnsiTheme="minorHAnsi" w:cstheme="minorHAnsi"/>
-          <w:sz w:val="22"/>
-        </w:rPr>
-        <w:t xml:space="preserve"> (</w:t>
-      </w:r>
-      <w:proofErr w:type="spellStart"/>
-      <w:r>
-        <w:rPr>
-          <w:rFonts w:asciiTheme="minorHAnsi" w:hAnsiTheme="minorHAnsi" w:cstheme="minorHAnsi"/>
-          <w:sz w:val="22"/>
-        </w:rPr>
-        <w:fldChar w:fldCharType="begin"/>
-      </w:r>
-      <w:r>
-        <w:rPr>
-          <w:rFonts w:asciiTheme="minorHAnsi" w:hAnsiTheme="minorHAnsi" w:cstheme="minorHAnsi"/>
-          <w:sz w:val="22"/>
-        </w:rPr>
-        <w:instrText xml:space="preserve"> HYPERLINK  \l "Bibliografia" </w:instrText>
-      </w:r>
-      <w:r>
-        <w:rPr>
-          <w:rFonts w:asciiTheme="minorHAnsi" w:hAnsiTheme="minorHAnsi" w:cstheme="minorHAnsi"/>
-          <w:sz w:val="22"/>
-        </w:rPr>
-      </w:r>
-      <w:r>
-        <w:rPr>
-          <w:rFonts w:asciiTheme="minorHAnsi" w:hAnsiTheme="minorHAnsi" w:cstheme="minorHAnsi"/>
-          <w:sz w:val="22"/>
-        </w:rPr>
-        <w:fldChar w:fldCharType="separate"/>
-      </w:r>
-      <w:r>
-        <w:rPr>
-          <w:rStyle w:val="Hipervnculo"/>
-          <w:rFonts w:asciiTheme="minorHAnsi" w:hAnsiTheme="minorHAnsi" w:cstheme="minorHAnsi"/>
-          <w:sz w:val="22"/>
-        </w:rPr>
-        <w:t>Kantor</w:t>
-      </w:r>
-      <w:proofErr w:type="spellEnd"/>
-      <w:r>
-        <w:rPr>
-          <w:rStyle w:val="Hipervnculo"/>
-          <w:rFonts w:asciiTheme="minorHAnsi" w:hAnsiTheme="minorHAnsi" w:cstheme="minorHAnsi"/>
-          <w:sz w:val="22"/>
-        </w:rPr>
-        <w:t>, 2022</w:t>
-      </w:r>
-      <w:r>
-        <w:rPr>
-          <w:rFonts w:asciiTheme="minorHAnsi" w:hAnsiTheme="minorHAnsi" w:cstheme="minorHAnsi"/>
-          <w:sz w:val="22"/>
-        </w:rPr>
-        <w:fldChar w:fldCharType="end"/>
-      </w:r>
-      <w:r>
-        <w:rPr>
-          <w:rFonts w:asciiTheme="minorHAnsi" w:hAnsiTheme="minorHAnsi" w:cstheme="minorHAnsi"/>
-          <w:sz w:val="22"/>
-        </w:rPr>
-        <w:t>)</w:t>
-      </w:r>
-      <w:r>
-        <w:rPr>
-          <w:rFonts w:asciiTheme="minorHAnsi" w:hAnsiTheme="minorHAnsi" w:cstheme="minorHAnsi"/>
-          <w:sz w:val="22"/>
-        </w:rPr>
-        <w:t>. Nos han dado la función “</w:t>
-      </w:r>
-      <w:proofErr w:type="spellStart"/>
-      <w:proofErr w:type="gramStart"/>
-      <w:r>
-        <w:rPr>
-          <w:rFonts w:asciiTheme="minorHAnsi" w:hAnsiTheme="minorHAnsi" w:cstheme="minorHAnsi"/>
-          <w:sz w:val="22"/>
-        </w:rPr>
-        <w:t>hms</w:t>
-      </w:r>
-      <w:proofErr w:type="spellEnd"/>
-      <w:r>
-        <w:rPr>
-          <w:rFonts w:asciiTheme="minorHAnsi" w:hAnsiTheme="minorHAnsi" w:cstheme="minorHAnsi"/>
-          <w:sz w:val="22"/>
-        </w:rPr>
-        <w:t>(</w:t>
-      </w:r>
-      <w:proofErr w:type="gramEnd"/>
-      <w:r>
-        <w:rPr>
-          <w:rFonts w:asciiTheme="minorHAnsi" w:hAnsiTheme="minorHAnsi" w:cstheme="minorHAnsi"/>
-          <w:sz w:val="22"/>
-        </w:rPr>
-        <w:t xml:space="preserve">)” que </w:t>
-      </w:r>
-      <w:r>
-        <w:rPr>
-          <w:rFonts w:asciiTheme="minorHAnsi" w:hAnsiTheme="minorHAnsi" w:cstheme="minorHAnsi"/>
-          <w:sz w:val="22"/>
-        </w:rPr>
-        <w:t xml:space="preserve">trunca los segundos para mostrarlos en formato </w:t>
-      </w:r>
-      <w:proofErr w:type="spellStart"/>
-      <w:r>
-        <w:rPr>
-          <w:rFonts w:asciiTheme="minorHAnsi" w:hAnsiTheme="minorHAnsi" w:cstheme="minorHAnsi"/>
-          <w:sz w:val="22"/>
-        </w:rPr>
-        <w:t>hh:mm:ss</w:t>
-      </w:r>
-      <w:proofErr w:type="spellEnd"/>
-      <w:r>
-        <w:rPr>
-          <w:rFonts w:asciiTheme="minorHAnsi" w:hAnsiTheme="minorHAnsi" w:cstheme="minorHAnsi"/>
-          <w:sz w:val="22"/>
-        </w:rPr>
-        <w:t xml:space="preserve">, incrementa un segundo cada vez que se ejecuta y los manda a una variable. </w:t>
-      </w:r>
-    </w:p>
-    <w:p>
-      <w:pPr>
-        <w:spacing w:line="240" w:lineRule="auto"/>
-        <w:jc w:val="both"/>
-        <w:rPr>
-          <w:rFonts w:asciiTheme="minorHAnsi" w:hAnsiTheme="minorHAnsi" w:cstheme="minorHAnsi"/>
-          <w:sz w:val="22"/>
-        </w:rPr>
-      </w:pPr>
-    </w:p>
-    <w:p>
-      <w:pPr>
-        <w:spacing w:line="240" w:lineRule="auto"/>
-        <w:jc w:val="both"/>
-        <w:rPr>
-          <w:rFonts w:asciiTheme="minorHAnsi" w:hAnsiTheme="minorHAnsi" w:cstheme="minorHAnsi"/>
-          <w:b/>
-          <w:sz w:val="22"/>
-        </w:rPr>
-      </w:pPr>
-      <w:bookmarkStart w:id="7" w:name="victoria"/>
-      <w:r>
-        <w:rPr>
-          <w:rFonts w:asciiTheme="minorHAnsi" w:hAnsiTheme="minorHAnsi" w:cstheme="minorHAnsi"/>
-          <w:b/>
-          <w:sz w:val="22"/>
-        </w:rPr>
-        <w:t xml:space="preserve">X-- </w:t>
-      </w:r>
-      <w:proofErr w:type="gramStart"/>
-      <w:r>
-        <w:rPr>
-          <w:rFonts w:asciiTheme="minorHAnsi" w:hAnsiTheme="minorHAnsi" w:cstheme="minorHAnsi"/>
-          <w:b/>
-          <w:sz w:val="22"/>
-        </w:rPr>
-        <w:t>victoria(</w:t>
-      </w:r>
-      <w:proofErr w:type="gramEnd"/>
-      <w:r>
-        <w:rPr>
-          <w:rFonts w:asciiTheme="minorHAnsi" w:hAnsiTheme="minorHAnsi" w:cstheme="minorHAnsi"/>
-          <w:b/>
-          <w:sz w:val="22"/>
-        </w:rPr>
-        <w:t>)</w:t>
-      </w:r>
-      <w:r>
-        <w:rPr>
-          <w:rFonts w:asciiTheme="minorHAnsi" w:hAnsiTheme="minorHAnsi" w:cstheme="minorHAnsi"/>
-          <w:b/>
-          <w:sz w:val="22"/>
-        </w:rPr>
-        <w:t xml:space="preserve"> </w:t>
-      </w:r>
-      <w:r>
-        <w:rPr>
-          <w:rFonts w:asciiTheme="minorHAnsi" w:hAnsiTheme="minorHAnsi" w:cstheme="minorHAnsi"/>
-          <w:sz w:val="22"/>
-        </w:rPr>
-        <w:t xml:space="preserve">y </w:t>
-      </w:r>
-      <w:proofErr w:type="spellStart"/>
-      <w:r>
-        <w:rPr>
-          <w:rFonts w:asciiTheme="minorHAnsi" w:hAnsiTheme="minorHAnsi" w:cstheme="minorHAnsi"/>
-          <w:b/>
-          <w:sz w:val="22"/>
-        </w:rPr>
-        <w:t>pararVictoria</w:t>
-      </w:r>
-      <w:proofErr w:type="spellEnd"/>
-      <w:r>
-        <w:rPr>
-          <w:rFonts w:asciiTheme="minorHAnsi" w:hAnsiTheme="minorHAnsi" w:cstheme="minorHAnsi"/>
-          <w:b/>
-          <w:sz w:val="22"/>
-        </w:rPr>
-        <w:t>()</w:t>
-      </w:r>
     </w:p>
     <w:p>
       <w:pPr>
@@ -3550,7 +3449,7 @@
         <w:t xml:space="preserve"> y detenga el sonido.</w:t>
       </w:r>
     </w:p>
-    <w:bookmarkEnd w:id="7"/>
+    <w:bookmarkEnd w:id="8"/>
     <w:p>
       <w:pPr>
         <w:spacing w:line="240" w:lineRule="auto"/>
@@ -3585,23 +3484,22 @@
       <w:pPr>
         <w:pStyle w:val="Ttulo1"/>
       </w:pPr>
-      <w:bookmarkStart w:id="8" w:name="_Toc158397609"/>
+      <w:bookmarkStart w:id="9" w:name="_Toc158397609"/>
       <w:r>
         <w:lastRenderedPageBreak/>
         <w:t>Conclusiones</w:t>
       </w:r>
-      <w:bookmarkEnd w:id="8"/>
-    </w:p>
-    <w:p>
-      <w:pPr>
-        <w:spacing w:line="240" w:lineRule="auto"/>
-        <w:jc w:val="both"/>
-        <w:rPr>
-          <w:rFonts w:asciiTheme="minorHAnsi" w:hAnsiTheme="minorHAnsi" w:cstheme="minorHAnsi"/>
-          <w:sz w:val="22"/>
-        </w:rPr>
-      </w:pPr>
-      <w:proofErr w:type="gramStart"/>
+      <w:bookmarkEnd w:id="9"/>
+    </w:p>
+    <w:p>
+      <w:pPr>
+        <w:spacing w:line="240" w:lineRule="auto"/>
+        <w:jc w:val="both"/>
+        <w:rPr>
+          <w:rFonts w:asciiTheme="minorHAnsi" w:hAnsiTheme="minorHAnsi" w:cstheme="minorHAnsi"/>
+          <w:sz w:val="22"/>
+        </w:rPr>
+      </w:pPr>
       <w:r>
         <w:rPr>
           <w:rFonts w:asciiTheme="minorHAnsi" w:hAnsiTheme="minorHAnsi" w:cstheme="minorHAnsi"/>
@@ -3609,7 +3507,6 @@
         </w:rPr>
         <w:t>texto</w:t>
       </w:r>
-      <w:proofErr w:type="gramEnd"/>
     </w:p>
     <w:p>
       <w:pPr>
@@ -3625,12 +3522,12 @@
       <w:pPr>
         <w:pStyle w:val="Ttulo1"/>
       </w:pPr>
-      <w:bookmarkStart w:id="9" w:name="_Toc158397610"/>
-      <w:bookmarkStart w:id="10" w:name="Bibliografia"/>
+      <w:bookmarkStart w:id="10" w:name="_Toc158397610"/>
+      <w:bookmarkStart w:id="11" w:name="Bibliografia"/>
       <w:r>
         <w:t>Bibliografía</w:t>
       </w:r>
-      <w:bookmarkEnd w:id="9"/>
+      <w:bookmarkEnd w:id="10"/>
       <w:r>
         <w:t xml:space="preserve"> y recursos</w:t>
       </w:r>
@@ -3638,17 +3535,16 @@
         <w:t xml:space="preserve"> </w:t>
       </w:r>
     </w:p>
-    <w:bookmarkEnd w:id="10"/>
-    <w:p>
-      <w:pPr>
-        <w:spacing w:line="240" w:lineRule="auto"/>
-        <w:jc w:val="both"/>
-        <w:rPr>
-          <w:rFonts w:asciiTheme="minorHAnsi" w:hAnsiTheme="minorHAnsi" w:cstheme="minorHAnsi"/>
-          <w:sz w:val="22"/>
-        </w:rPr>
-      </w:pPr>
-      <w:proofErr w:type="gramStart"/>
+    <w:bookmarkEnd w:id="11"/>
+    <w:p>
+      <w:pPr>
+        <w:spacing w:line="240" w:lineRule="auto"/>
+        <w:jc w:val="both"/>
+        <w:rPr>
+          <w:rFonts w:asciiTheme="minorHAnsi" w:hAnsiTheme="minorHAnsi" w:cstheme="minorHAnsi"/>
+          <w:sz w:val="22"/>
+        </w:rPr>
+      </w:pPr>
       <w:r>
         <w:rPr>
           <w:rFonts w:asciiTheme="minorHAnsi" w:hAnsiTheme="minorHAnsi" w:cstheme="minorHAnsi"/>
@@ -3656,7 +3552,6 @@
         </w:rPr>
         <w:t>texto</w:t>
       </w:r>
-      <w:proofErr w:type="gramEnd"/>
     </w:p>
     <w:p>
       <w:pPr>
@@ -3885,23 +3780,7 @@
           <w:rFonts w:asciiTheme="minorHAnsi" w:hAnsiTheme="minorHAnsi" w:cstheme="minorHAnsi"/>
           <w:sz w:val="22"/>
         </w:rPr>
-        <w:t xml:space="preserve">El Tutorial de </w:t>
-      </w:r>
-      <w:proofErr w:type="spellStart"/>
-      <w:r>
-        <w:rPr>
-          <w:rFonts w:asciiTheme="minorHAnsi" w:hAnsiTheme="minorHAnsi" w:cstheme="minorHAnsi"/>
-          <w:sz w:val="22"/>
-        </w:rPr>
-        <w:t>JavaScript</w:t>
-      </w:r>
-      <w:proofErr w:type="spellEnd"/>
-      <w:r>
-        <w:rPr>
-          <w:rFonts w:asciiTheme="minorHAnsi" w:hAnsiTheme="minorHAnsi" w:cstheme="minorHAnsi"/>
-          <w:sz w:val="22"/>
-        </w:rPr>
-        <w:t xml:space="preserve"> Moderno</w:t>
+        <w:t>El Tutorial de JavaScript Moderno</w:t>
       </w:r>
       <w:r>
         <w:rPr>
@@ -3946,12 +3825,12 @@
       <w:pPr>
         <w:pStyle w:val="Ttulo1"/>
       </w:pPr>
-      <w:bookmarkStart w:id="11" w:name="_Toc158397611"/>
+      <w:bookmarkStart w:id="12" w:name="_Toc158397611"/>
       <w:r>
         <w:lastRenderedPageBreak/>
         <w:t>Anexos</w:t>
       </w:r>
-      <w:bookmarkEnd w:id="11"/>
+      <w:bookmarkEnd w:id="12"/>
     </w:p>
     <w:p>
       <w:pPr>
@@ -4027,7 +3906,7 @@
 </file>
 
 <file path=word/styles.xml><?xml version="1.0" encoding="utf-8"?>
-<w:styles xmlns:r="http://schemas.openxmlformats.org/officeDocument/2006/relationships" xmlns:w="http://schemas.openxmlformats.org/wordprocessingml/2006/main">
+<w:styles xmlns:mc="http://schemas.openxmlformats.org/markup-compatibility/2006" xmlns:r="http://schemas.openxmlformats.org/officeDocument/2006/relationships" xmlns:w="http://schemas.openxmlformats.org/wordprocessingml/2006/main" xmlns:w14="http://schemas.microsoft.com/office/word/2010/wordml" xmlns:w15="http://schemas.microsoft.com/office/word/2012/wordml" xmlns:w16se="http://schemas.microsoft.com/office/word/2015/wordml/symex" mc:Ignorable="w14 w15 w16se">
   <w:docDefaults>
     <w:rPrDefault>
       <w:rPr>
@@ -4043,144 +3922,378 @@
       </w:pPr>
     </w:pPrDefault>
   </w:docDefaults>
-  <w:latentStyles w:defLockedState="0" w:defUIPriority="99" w:defSemiHidden="1" w:defUnhideWhenUsed="1" w:defQFormat="0" w:count="267">
-    <w:lsdException w:name="Normal" w:semiHidden="0" w:uiPriority="0" w:unhideWhenUsed="0" w:qFormat="1"/>
-    <w:lsdException w:name="heading 1" w:semiHidden="0" w:uiPriority="9" w:unhideWhenUsed="0" w:qFormat="1"/>
-    <w:lsdException w:name="heading 2" w:uiPriority="9" w:qFormat="1"/>
-    <w:lsdException w:name="heading 3" w:uiPriority="9" w:qFormat="1"/>
-    <w:lsdException w:name="heading 4" w:uiPriority="9" w:qFormat="1"/>
-    <w:lsdException w:name="heading 5" w:uiPriority="9" w:qFormat="1"/>
-    <w:lsdException w:name="heading 6" w:uiPriority="9" w:qFormat="1"/>
-    <w:lsdException w:name="heading 7" w:uiPriority="9" w:qFormat="1"/>
-    <w:lsdException w:name="heading 8" w:uiPriority="9" w:qFormat="1"/>
-    <w:lsdException w:name="heading 9" w:uiPriority="9" w:qFormat="1"/>
-    <w:lsdException w:name="toc 1" w:uiPriority="39"/>
-    <w:lsdException w:name="toc 2" w:uiPriority="39"/>
-    <w:lsdException w:name="toc 3" w:uiPriority="39"/>
-    <w:lsdException w:name="toc 4" w:uiPriority="39"/>
-    <w:lsdException w:name="toc 5" w:uiPriority="39"/>
-    <w:lsdException w:name="toc 6" w:uiPriority="39"/>
-    <w:lsdException w:name="toc 7" w:uiPriority="39"/>
-    <w:lsdException w:name="toc 8" w:uiPriority="39"/>
-    <w:lsdException w:name="toc 9" w:uiPriority="39"/>
-    <w:lsdException w:name="caption" w:uiPriority="35" w:qFormat="1"/>
-    <w:lsdException w:name="Title" w:semiHidden="0" w:uiPriority="10" w:unhideWhenUsed="0" w:qFormat="1"/>
-    <w:lsdException w:name="Default Paragraph Font" w:uiPriority="1"/>
-    <w:lsdException w:name="Subtitle" w:semiHidden="0" w:uiPriority="11" w:unhideWhenUsed="0" w:qFormat="1"/>
-    <w:lsdException w:name="Strong" w:semiHidden="0" w:uiPriority="22" w:unhideWhenUsed="0" w:qFormat="1"/>
-    <w:lsdException w:name="Emphasis" w:semiHidden="0" w:uiPriority="20" w:unhideWhenUsed="0" w:qFormat="1"/>
-    <w:lsdException w:name="Table Grid" w:semiHidden="0" w:uiPriority="59" w:unhideWhenUsed="0"/>
-    <w:lsdException w:name="Placeholder Text" w:unhideWhenUsed="0"/>
-    <w:lsdException w:name="No Spacing" w:semiHidden="0" w:uiPriority="1" w:unhideWhenUsed="0" w:qFormat="1"/>
-    <w:lsdException w:name="Light Shading" w:semiHidden="0" w:uiPriority="60" w:unhideWhenUsed="0"/>
-    <w:lsdException w:name="Light List" w:semiHidden="0" w:uiPriority="61" w:unhideWhenUsed="0"/>
-    <w:lsdException w:name="Light Grid" w:semiHidden="0" w:uiPriority="62" w:unhideWhenUsed="0"/>
-    <w:lsdException w:name="Medium Shading 1" w:semiHidden="0" w:uiPriority="63" w:unhideWhenUsed="0"/>
-    <w:lsdException w:name="Medium Shading 2" w:semiHidden="0" w:uiPriority="64" w:unhideWhenUsed="0"/>
-    <w:lsdException w:name="Medium List 1" w:semiHidden="0" w:uiPriority="65" w:unhideWhenUsed="0"/>
-    <w:lsdException w:name="Medium List 2" w:semiHidden="0" w:uiPriority="66" w:unhideWhenUsed="0"/>
-    <w:lsdException w:name="Medium Grid 1" w:semiHidden="0" w:uiPriority="67" w:unhideWhenUsed="0"/>
-    <w:lsdException w:name="Medium Grid 2" w:semiHidden="0" w:uiPriority="68" w:unhideWhenUsed="0"/>
-    <w:lsdException w:name="Medium Grid 3" w:semiHidden="0" w:uiPriority="69" w:unhideWhenUsed="0"/>
-    <w:lsdException w:name="Dark List" w:semiHidden="0" w:uiPriority="70" w:unhideWhenUsed="0"/>
-    <w:lsdException w:name="Colorful Shading" w:semiHidden="0" w:uiPriority="71" w:unhideWhenUsed="0"/>
-    <w:lsdException w:name="Colorful List" w:semiHidden="0" w:uiPriority="72" w:unhideWhenUsed="0"/>
-    <w:lsdException w:name="Colorful Grid" w:semiHidden="0" w:uiPriority="73" w:unhideWhenUsed="0"/>
-    <w:lsdException w:name="Light Shading Accent 1" w:semiHidden="0" w:uiPriority="60" w:unhideWhenUsed="0"/>
-    <w:lsdException w:name="Light List Accent 1" w:semiHidden="0" w:uiPriority="61" w:unhideWhenUsed="0"/>
-    <w:lsdException w:name="Light Grid Accent 1" w:semiHidden="0" w:uiPriority="62" w:unhideWhenUsed="0"/>
-    <w:lsdException w:name="Medium Shading 1 Accent 1" w:semiHidden="0" w:uiPriority="63" w:unhideWhenUsed="0"/>
-    <w:lsdException w:name="Medium Shading 2 Accent 1" w:semiHidden="0" w:uiPriority="64" w:unhideWhenUsed="0"/>
-    <w:lsdException w:name="Medium List 1 Accent 1" w:semiHidden="0" w:uiPriority="65" w:unhideWhenUsed="0"/>
-    <w:lsdException w:name="Revision" w:unhideWhenUsed="0"/>
-    <w:lsdException w:name="List Paragraph" w:semiHidden="0" w:uiPriority="34" w:unhideWhenUsed="0" w:qFormat="1"/>
-    <w:lsdException w:name="Quote" w:semiHidden="0" w:uiPriority="29" w:unhideWhenUsed="0" w:qFormat="1"/>
-    <w:lsdException w:name="Intense Quote" w:semiHidden="0" w:uiPriority="30" w:unhideWhenUsed="0" w:qFormat="1"/>
-    <w:lsdException w:name="Medium List 2 Accent 1" w:semiHidden="0" w:uiPriority="66" w:unhideWhenUsed="0"/>
-    <w:lsdException w:name="Medium Grid 1 Accent 1" w:semiHidden="0" w:uiPriority="67" w:unhideWhenUsed="0"/>
-    <w:lsdException w:name="Medium Grid 2 Accent 1" w:semiHidden="0" w:uiPriority="68" w:unhideWhenUsed="0"/>
-    <w:lsdException w:name="Medium Grid 3 Accent 1" w:semiHidden="0" w:uiPriority="69" w:unhideWhenUsed="0"/>
-    <w:lsdException w:name="Dark List Accent 1" w:semiHidden="0" w:uiPriority="70" w:unhideWhenUsed="0"/>
-    <w:lsdException w:name="Colorful Shading Accent 1" w:semiHidden="0" w:uiPriority="71" w:unhideWhenUsed="0"/>
-    <w:lsdException w:name="Colorful List Accent 1" w:semiHidden="0" w:uiPriority="72" w:unhideWhenUsed="0"/>
-    <w:lsdException w:name="Colorful Grid Accent 1" w:semiHidden="0" w:uiPriority="73" w:unhideWhenUsed="0"/>
-    <w:lsdException w:name="Light Shading Accent 2" w:semiHidden="0" w:uiPriority="60" w:unhideWhenUsed="0"/>
-    <w:lsdException w:name="Light List Accent 2" w:semiHidden="0" w:uiPriority="61" w:unhideWhenUsed="0"/>
-    <w:lsdException w:name="Light Grid Accent 2" w:semiHidden="0" w:uiPriority="62" w:unhideWhenUsed="0"/>
-    <w:lsdException w:name="Medium Shading 1 Accent 2" w:semiHidden="0" w:uiPriority="63" w:unhideWhenUsed="0"/>
-    <w:lsdException w:name="Medium Shading 2 Accent 2" w:semiHidden="0" w:uiPriority="64" w:unhideWhenUsed="0"/>
-    <w:lsdException w:name="Medium List 1 Accent 2" w:semiHidden="0" w:uiPriority="65" w:unhideWhenUsed="0"/>
-    <w:lsdException w:name="Medium List 2 Accent 2" w:semiHidden="0" w:uiPriority="66" w:unhideWhenUsed="0"/>
-    <w:lsdException w:name="Medium Grid 1 Accent 2" w:semiHidden="0" w:uiPriority="67" w:unhideWhenUsed="0"/>
-    <w:lsdException w:name="Medium Grid 2 Accent 2" w:semiHidden="0" w:uiPriority="68" w:unhideWhenUsed="0"/>
-    <w:lsdException w:name="Medium Grid 3 Accent 2" w:semiHidden="0" w:uiPriority="69" w:unhideWhenUsed="0"/>
-    <w:lsdException w:name="Dark List Accent 2" w:semiHidden="0" w:uiPriority="70" w:unhideWhenUsed="0"/>
-    <w:lsdException w:name="Colorful Shading Accent 2" w:semiHidden="0" w:uiPriority="71" w:unhideWhenUsed="0"/>
-    <w:lsdException w:name="Colorful List Accent 2" w:semiHidden="0" w:uiPriority="72" w:unhideWhenUsed="0"/>
-    <w:lsdException w:name="Colorful Grid Accent 2" w:semiHidden="0" w:uiPriority="73" w:unhideWhenUsed="0"/>
-    <w:lsdException w:name="Light Shading Accent 3" w:semiHidden="0" w:uiPriority="60" w:unhideWhenUsed="0"/>
-    <w:lsdException w:name="Light List Accent 3" w:semiHidden="0" w:uiPriority="61" w:unhideWhenUsed="0"/>
-    <w:lsdException w:name="Light Grid Accent 3" w:semiHidden="0" w:uiPriority="62" w:unhideWhenUsed="0"/>
-    <w:lsdException w:name="Medium Shading 1 Accent 3" w:semiHidden="0" w:uiPriority="63" w:unhideWhenUsed="0"/>
-    <w:lsdException w:name="Medium Shading 2 Accent 3" w:semiHidden="0" w:uiPriority="64" w:unhideWhenUsed="0"/>
-    <w:lsdException w:name="Medium List 1 Accent 3" w:semiHidden="0" w:uiPriority="65" w:unhideWhenUsed="0"/>
-    <w:lsdException w:name="Medium List 2 Accent 3" w:semiHidden="0" w:uiPriority="66" w:unhideWhenUsed="0"/>
-    <w:lsdException w:name="Medium Grid 1 Accent 3" w:semiHidden="0" w:uiPriority="67" w:unhideWhenUsed="0"/>
-    <w:lsdException w:name="Medium Grid 2 Accent 3" w:semiHidden="0" w:uiPriority="68" w:unhideWhenUsed="0"/>
-    <w:lsdException w:name="Medium Grid 3 Accent 3" w:semiHidden="0" w:uiPriority="69" w:unhideWhenUsed="0"/>
-    <w:lsdException w:name="Dark List Accent 3" w:semiHidden="0" w:uiPriority="70" w:unhideWhenUsed="0"/>
-    <w:lsdException w:name="Colorful Shading Accent 3" w:semiHidden="0" w:uiPriority="71" w:unhideWhenUsed="0"/>
-    <w:lsdException w:name="Colorful List Accent 3" w:semiHidden="0" w:uiPriority="72" w:unhideWhenUsed="0"/>
-    <w:lsdException w:name="Colorful Grid Accent 3" w:semiHidden="0" w:uiPriority="73" w:unhideWhenUsed="0"/>
-    <w:lsdException w:name="Light Shading Accent 4" w:semiHidden="0" w:uiPriority="60" w:unhideWhenUsed="0"/>
-    <w:lsdException w:name="Light List Accent 4" w:semiHidden="0" w:uiPriority="61" w:unhideWhenUsed="0"/>
-    <w:lsdException w:name="Light Grid Accent 4" w:semiHidden="0" w:uiPriority="62" w:unhideWhenUsed="0"/>
-    <w:lsdException w:name="Medium Shading 1 Accent 4" w:semiHidden="0" w:uiPriority="63" w:unhideWhenUsed="0"/>
-    <w:lsdException w:name="Medium Shading 2 Accent 4" w:semiHidden="0" w:uiPriority="64" w:unhideWhenUsed="0"/>
-    <w:lsdException w:name="Medium List 1 Accent 4" w:semiHidden="0" w:uiPriority="65" w:unhideWhenUsed="0"/>
-    <w:lsdException w:name="Medium List 2 Accent 4" w:semiHidden="0" w:uiPriority="66" w:unhideWhenUsed="0"/>
-    <w:lsdException w:name="Medium Grid 1 Accent 4" w:semiHidden="0" w:uiPriority="67" w:unhideWhenUsed="0"/>
-    <w:lsdException w:name="Medium Grid 2 Accent 4" w:semiHidden="0" w:uiPriority="68" w:unhideWhenUsed="0"/>
-    <w:lsdException w:name="Medium Grid 3 Accent 4" w:semiHidden="0" w:uiPriority="69" w:unhideWhenUsed="0"/>
-    <w:lsdException w:name="Dark List Accent 4" w:semiHidden="0" w:uiPriority="70" w:unhideWhenUsed="0"/>
-    <w:lsdException w:name="Colorful Shading Accent 4" w:semiHidden="0" w:uiPriority="71" w:unhideWhenUsed="0"/>
-    <w:lsdException w:name="Colorful List Accent 4" w:semiHidden="0" w:uiPriority="72" w:unhideWhenUsed="0"/>
-    <w:lsdException w:name="Colorful Grid Accent 4" w:semiHidden="0" w:uiPriority="73" w:unhideWhenUsed="0"/>
-    <w:lsdException w:name="Light Shading Accent 5" w:semiHidden="0" w:uiPriority="60" w:unhideWhenUsed="0"/>
-    <w:lsdException w:name="Light List Accent 5" w:semiHidden="0" w:uiPriority="61" w:unhideWhenUsed="0"/>
-    <w:lsdException w:name="Light Grid Accent 5" w:semiHidden="0" w:uiPriority="62" w:unhideWhenUsed="0"/>
-    <w:lsdException w:name="Medium Shading 1 Accent 5" w:semiHidden="0" w:uiPriority="63" w:unhideWhenUsed="0"/>
-    <w:lsdException w:name="Medium Shading 2 Accent 5" w:semiHidden="0" w:uiPriority="64" w:unhideWhenUsed="0"/>
-    <w:lsdException w:name="Medium List 1 Accent 5" w:semiHidden="0" w:uiPriority="65" w:unhideWhenUsed="0"/>
-    <w:lsdException w:name="Medium List 2 Accent 5" w:semiHidden="0" w:uiPriority="66" w:unhideWhenUsed="0"/>
-    <w:lsdException w:name="Medium Grid 1 Accent 5" w:semiHidden="0" w:uiPriority="67" w:unhideWhenUsed="0"/>
-    <w:lsdException w:name="Medium Grid 2 Accent 5" w:semiHidden="0" w:uiPriority="68" w:unhideWhenUsed="0"/>
-    <w:lsdException w:name="Medium Grid 3 Accent 5" w:semiHidden="0" w:uiPriority="69" w:unhideWhenUsed="0"/>
-    <w:lsdException w:name="Dark List Accent 5" w:semiHidden="0" w:uiPriority="70" w:unhideWhenUsed="0"/>
-    <w:lsdException w:name="Colorful Shading Accent 5" w:semiHidden="0" w:uiPriority="71" w:unhideWhenUsed="0"/>
-    <w:lsdException w:name="Colorful List Accent 5" w:semiHidden="0" w:uiPriority="72" w:unhideWhenUsed="0"/>
-    <w:lsdException w:name="Colorful Grid Accent 5" w:semiHidden="0" w:uiPriority="73" w:unhideWhenUsed="0"/>
-    <w:lsdException w:name="Light Shading Accent 6" w:semiHidden="0" w:uiPriority="60" w:unhideWhenUsed="0"/>
-    <w:lsdException w:name="Light List Accent 6" w:semiHidden="0" w:uiPriority="61" w:unhideWhenUsed="0"/>
-    <w:lsdException w:name="Light Grid Accent 6" w:semiHidden="0" w:uiPriority="62" w:unhideWhenUsed="0"/>
-    <w:lsdException w:name="Medium Shading 1 Accent 6" w:semiHidden="0" w:uiPriority="63" w:unhideWhenUsed="0"/>
-    <w:lsdException w:name="Medium Shading 2 Accent 6" w:semiHidden="0" w:uiPriority="64" w:unhideWhenUsed="0"/>
-    <w:lsdException w:name="Medium List 1 Accent 6" w:semiHidden="0" w:uiPriority="65" w:unhideWhenUsed="0"/>
-    <w:lsdException w:name="Medium List 2 Accent 6" w:semiHidden="0" w:uiPriority="66" w:unhideWhenUsed="0"/>
-    <w:lsdException w:name="Medium Grid 1 Accent 6" w:semiHidden="0" w:uiPriority="67" w:unhideWhenUsed="0"/>
-    <w:lsdException w:name="Medium Grid 2 Accent 6" w:semiHidden="0" w:uiPriority="68" w:unhideWhenUsed="0"/>
-    <w:lsdException w:name="Medium Grid 3 Accent 6" w:semiHidden="0" w:uiPriority="69" w:unhideWhenUsed="0"/>
-    <w:lsdException w:name="Dark List Accent 6" w:semiHidden="0" w:uiPriority="70" w:unhideWhenUsed="0"/>
-    <w:lsdException w:name="Colorful Shading Accent 6" w:semiHidden="0" w:uiPriority="71" w:unhideWhenUsed="0"/>
-    <w:lsdException w:name="Colorful List Accent 6" w:semiHidden="0" w:uiPriority="72" w:unhideWhenUsed="0"/>
-    <w:lsdException w:name="Colorful Grid Accent 6" w:semiHidden="0" w:uiPriority="73" w:unhideWhenUsed="0"/>
-    <w:lsdException w:name="Subtle Emphasis" w:semiHidden="0" w:uiPriority="19" w:unhideWhenUsed="0" w:qFormat="1"/>
-    <w:lsdException w:name="Intense Emphasis" w:semiHidden="0" w:uiPriority="21" w:unhideWhenUsed="0" w:qFormat="1"/>
-    <w:lsdException w:name="Subtle Reference" w:semiHidden="0" w:uiPriority="31" w:unhideWhenUsed="0" w:qFormat="1"/>
-    <w:lsdException w:name="Intense Reference" w:semiHidden="0" w:uiPriority="32" w:unhideWhenUsed="0" w:qFormat="1"/>
-    <w:lsdException w:name="Book Title" w:semiHidden="0" w:uiPriority="33" w:unhideWhenUsed="0" w:qFormat="1"/>
-    <w:lsdException w:name="Bibliography" w:uiPriority="37"/>
-    <w:lsdException w:name="TOC Heading" w:uiPriority="39" w:qFormat="1"/>
+  <w:latentStyles w:defLockedState="0" w:defUIPriority="99" w:defSemiHidden="0" w:defUnhideWhenUsed="0" w:defQFormat="0" w:count="371">
+    <w:lsdException w:name="Normal" w:uiPriority="0" w:qFormat="1"/>
+    <w:lsdException w:name="heading 1" w:uiPriority="9" w:qFormat="1"/>
+    <w:lsdException w:name="heading 2" w:semiHidden="1" w:uiPriority="9" w:unhideWhenUsed="1" w:qFormat="1"/>
+    <w:lsdException w:name="heading 3" w:semiHidden="1" w:uiPriority="9" w:unhideWhenUsed="1" w:qFormat="1"/>
+    <w:lsdException w:name="heading 4" w:semiHidden="1" w:uiPriority="9" w:unhideWhenUsed="1" w:qFormat="1"/>
+    <w:lsdException w:name="heading 5" w:semiHidden="1" w:uiPriority="9" w:unhideWhenUsed="1" w:qFormat="1"/>
+    <w:lsdException w:name="heading 6" w:semiHidden="1" w:uiPriority="9" w:unhideWhenUsed="1" w:qFormat="1"/>
+    <w:lsdException w:name="heading 7" w:semiHidden="1" w:uiPriority="9" w:unhideWhenUsed="1" w:qFormat="1"/>
+    <w:lsdException w:name="heading 8" w:semiHidden="1" w:uiPriority="9" w:unhideWhenUsed="1" w:qFormat="1"/>
+    <w:lsdException w:name="heading 9" w:semiHidden="1" w:uiPriority="9" w:unhideWhenUsed="1" w:qFormat="1"/>
+    <w:lsdException w:name="index 1" w:semiHidden="1" w:unhideWhenUsed="1"/>
+    <w:lsdException w:name="index 2" w:semiHidden="1" w:unhideWhenUsed="1"/>
+    <w:lsdException w:name="index 3" w:semiHidden="1" w:unhideWhenUsed="1"/>
+    <w:lsdException w:name="index 4" w:semiHidden="1" w:unhideWhenUsed="1"/>
+    <w:lsdException w:name="index 5" w:semiHidden="1" w:unhideWhenUsed="1"/>
+    <w:lsdException w:name="index 6" w:semiHidden="1" w:unhideWhenUsed="1"/>
+    <w:lsdException w:name="index 7" w:semiHidden="1" w:unhideWhenUsed="1"/>
+    <w:lsdException w:name="index 8" w:semiHidden="1" w:unhideWhenUsed="1"/>
+    <w:lsdException w:name="index 9" w:semiHidden="1" w:unhideWhenUsed="1"/>
+    <w:lsdException w:name="toc 1" w:semiHidden="1" w:uiPriority="39" w:unhideWhenUsed="1"/>
+    <w:lsdException w:name="toc 2" w:semiHidden="1" w:uiPriority="39" w:unhideWhenUsed="1"/>
+    <w:lsdException w:name="toc 3" w:semiHidden="1" w:uiPriority="39" w:unhideWhenUsed="1"/>
+    <w:lsdException w:name="toc 4" w:semiHidden="1" w:uiPriority="39" w:unhideWhenUsed="1"/>
+    <w:lsdException w:name="toc 5" w:semiHidden="1" w:uiPriority="39" w:unhideWhenUsed="1"/>
+    <w:lsdException w:name="toc 6" w:semiHidden="1" w:uiPriority="39" w:unhideWhenUsed="1"/>
+    <w:lsdException w:name="toc 7" w:semiHidden="1" w:uiPriority="39" w:unhideWhenUsed="1"/>
+    <w:lsdException w:name="toc 8" w:semiHidden="1" w:uiPriority="39" w:unhideWhenUsed="1"/>
+    <w:lsdException w:name="toc 9" w:semiHidden="1" w:uiPriority="39" w:unhideWhenUsed="1"/>
+    <w:lsdException w:name="Normal Indent" w:semiHidden="1" w:unhideWhenUsed="1"/>
+    <w:lsdException w:name="footnote text" w:semiHidden="1" w:unhideWhenUsed="1"/>
+    <w:lsdException w:name="annotation text" w:semiHidden="1" w:unhideWhenUsed="1"/>
+    <w:lsdException w:name="header" w:semiHidden="1" w:unhideWhenUsed="1"/>
+    <w:lsdException w:name="footer" w:semiHidden="1" w:unhideWhenUsed="1"/>
+    <w:lsdException w:name="index heading" w:semiHidden="1" w:unhideWhenUsed="1"/>
+    <w:lsdException w:name="caption" w:semiHidden="1" w:uiPriority="35" w:unhideWhenUsed="1" w:qFormat="1"/>
+    <w:lsdException w:name="table of figures" w:semiHidden="1" w:unhideWhenUsed="1"/>
+    <w:lsdException w:name="envelope address" w:semiHidden="1" w:unhideWhenUsed="1"/>
+    <w:lsdException w:name="envelope return" w:semiHidden="1" w:unhideWhenUsed="1"/>
+    <w:lsdException w:name="footnote reference" w:semiHidden="1" w:unhideWhenUsed="1"/>
+    <w:lsdException w:name="annotation reference" w:semiHidden="1" w:unhideWhenUsed="1"/>
+    <w:lsdException w:name="line number" w:semiHidden="1" w:unhideWhenUsed="1"/>
+    <w:lsdException w:name="page number" w:semiHidden="1" w:unhideWhenUsed="1"/>
+    <w:lsdException w:name="endnote reference" w:semiHidden="1" w:unhideWhenUsed="1"/>
+    <w:lsdException w:name="endnote text" w:semiHidden="1" w:unhideWhenUsed="1"/>
+    <w:lsdException w:name="table of authorities" w:semiHidden="1" w:unhideWhenUsed="1"/>
+    <w:lsdException w:name="macro" w:semiHidden="1" w:unhideWhenUsed="1"/>
+    <w:lsdException w:name="toa heading" w:semiHidden="1" w:unhideWhenUsed="1"/>
+    <w:lsdException w:name="List" w:semiHidden="1" w:unhideWhenUsed="1"/>
+    <w:lsdException w:name="List Bullet" w:semiHidden="1" w:unhideWhenUsed="1"/>
+    <w:lsdException w:name="List Number" w:semiHidden="1" w:unhideWhenUsed="1"/>
+    <w:lsdException w:name="List 2" w:semiHidden="1" w:unhideWhenUsed="1"/>
+    <w:lsdException w:name="List 3" w:semiHidden="1" w:unhideWhenUsed="1"/>
+    <w:lsdException w:name="List 4" w:semiHidden="1" w:unhideWhenUsed="1"/>
+    <w:lsdException w:name="List 5" w:semiHidden="1" w:unhideWhenUsed="1"/>
+    <w:lsdException w:name="List Bullet 2" w:semiHidden="1" w:unhideWhenUsed="1"/>
+    <w:lsdException w:name="List Bullet 3" w:semiHidden="1" w:unhideWhenUsed="1"/>
+    <w:lsdException w:name="List Bullet 4" w:semiHidden="1" w:unhideWhenUsed="1"/>
+    <w:lsdException w:name="List Bullet 5" w:semiHidden="1" w:unhideWhenUsed="1"/>
+    <w:lsdException w:name="List Number 2" w:semiHidden="1" w:unhideWhenUsed="1"/>
+    <w:lsdException w:name="List Number 3" w:semiHidden="1" w:unhideWhenUsed="1"/>
+    <w:lsdException w:name="List Number 4" w:semiHidden="1" w:unhideWhenUsed="1"/>
+    <w:lsdException w:name="List Number 5" w:semiHidden="1" w:unhideWhenUsed="1"/>
+    <w:lsdException w:name="Title" w:uiPriority="10" w:qFormat="1"/>
+    <w:lsdException w:name="Closing" w:semiHidden="1" w:unhideWhenUsed="1"/>
+    <w:lsdException w:name="Signature" w:semiHidden="1" w:unhideWhenUsed="1"/>
+    <w:lsdException w:name="Default Paragraph Font" w:semiHidden="1" w:uiPriority="1" w:unhideWhenUsed="1"/>
+    <w:lsdException w:name="Body Text" w:semiHidden="1" w:unhideWhenUsed="1"/>
+    <w:lsdException w:name="Body Text Indent" w:semiHidden="1" w:unhideWhenUsed="1"/>
+    <w:lsdException w:name="List Continue" w:semiHidden="1" w:unhideWhenUsed="1"/>
+    <w:lsdException w:name="List Continue 2" w:semiHidden="1" w:unhideWhenUsed="1"/>
+    <w:lsdException w:name="List Continue 3" w:semiHidden="1" w:unhideWhenUsed="1"/>
+    <w:lsdException w:name="List Continue 4" w:semiHidden="1" w:unhideWhenUsed="1"/>
+    <w:lsdException w:name="List Continue 5" w:semiHidden="1" w:unhideWhenUsed="1"/>
+    <w:lsdException w:name="Message Header" w:semiHidden="1" w:unhideWhenUsed="1"/>
+    <w:lsdException w:name="Subtitle" w:uiPriority="11" w:qFormat="1"/>
+    <w:lsdException w:name="Salutation" w:semiHidden="1" w:unhideWhenUsed="1"/>
+    <w:lsdException w:name="Date" w:semiHidden="1" w:unhideWhenUsed="1"/>
+    <w:lsdException w:name="Body Text First Indent" w:semiHidden="1" w:unhideWhenUsed="1"/>
+    <w:lsdException w:name="Body Text First Indent 2" w:semiHidden="1" w:unhideWhenUsed="1"/>
+    <w:lsdException w:name="Note Heading" w:semiHidden="1" w:unhideWhenUsed="1"/>
+    <w:lsdException w:name="Body Text 2" w:semiHidden="1" w:unhideWhenUsed="1"/>
+    <w:lsdException w:name="Body Text 3" w:semiHidden="1" w:unhideWhenUsed="1"/>
+    <w:lsdException w:name="Body Text Indent 2" w:semiHidden="1" w:unhideWhenUsed="1"/>
+    <w:lsdException w:name="Body Text Indent 3" w:semiHidden="1" w:unhideWhenUsed="1"/>
+    <w:lsdException w:name="Block Text" w:semiHidden="1" w:unhideWhenUsed="1"/>
+    <w:lsdException w:name="Hyperlink" w:semiHidden="1" w:unhideWhenUsed="1"/>
+    <w:lsdException w:name="FollowedHyperlink" w:semiHidden="1" w:unhideWhenUsed="1"/>
+    <w:lsdException w:name="Strong" w:uiPriority="22" w:qFormat="1"/>
+    <w:lsdException w:name="Emphasis" w:uiPriority="20" w:qFormat="1"/>
+    <w:lsdException w:name="Document Map" w:semiHidden="1" w:unhideWhenUsed="1"/>
+    <w:lsdException w:name="Plain Text" w:semiHidden="1" w:unhideWhenUsed="1"/>
+    <w:lsdException w:name="E-mail Signature" w:semiHidden="1" w:unhideWhenUsed="1"/>
+    <w:lsdException w:name="HTML Top of Form" w:semiHidden="1" w:unhideWhenUsed="1"/>
+    <w:lsdException w:name="HTML Bottom of Form" w:semiHidden="1" w:unhideWhenUsed="1"/>
+    <w:lsdException w:name="Normal (Web)" w:semiHidden="1" w:unhideWhenUsed="1"/>
+    <w:lsdException w:name="HTML Acronym" w:semiHidden="1" w:unhideWhenUsed="1"/>
+    <w:lsdException w:name="HTML Address" w:semiHidden="1" w:unhideWhenUsed="1"/>
+    <w:lsdException w:name="HTML Cite" w:semiHidden="1" w:unhideWhenUsed="1"/>
+    <w:lsdException w:name="HTML Code" w:semiHidden="1" w:unhideWhenUsed="1"/>
+    <w:lsdException w:name="HTML Definition" w:semiHidden="1" w:unhideWhenUsed="1"/>
+    <w:lsdException w:name="HTML Keyboard" w:semiHidden="1" w:unhideWhenUsed="1"/>
+    <w:lsdException w:name="HTML Preformatted" w:semiHidden="1" w:unhideWhenUsed="1"/>
+    <w:lsdException w:name="HTML Sample" w:semiHidden="1" w:unhideWhenUsed="1"/>
+    <w:lsdException w:name="HTML Typewriter" w:semiHidden="1" w:unhideWhenUsed="1"/>
+    <w:lsdException w:name="HTML Variable" w:semiHidden="1" w:unhideWhenUsed="1"/>
+    <w:lsdException w:name="Normal Table" w:semiHidden="1" w:unhideWhenUsed="1"/>
+    <w:lsdException w:name="annotation subject" w:semiHidden="1" w:unhideWhenUsed="1"/>
+    <w:lsdException w:name="No List" w:semiHidden="1" w:unhideWhenUsed="1"/>
+    <w:lsdException w:name="Outline List 1" w:semiHidden="1" w:unhideWhenUsed="1"/>
+    <w:lsdException w:name="Outline List 2" w:semiHidden="1" w:unhideWhenUsed="1"/>
+    <w:lsdException w:name="Outline List 3" w:semiHidden="1" w:unhideWhenUsed="1"/>
+    <w:lsdException w:name="Table Simple 1" w:semiHidden="1" w:unhideWhenUsed="1"/>
+    <w:lsdException w:name="Table Simple 2" w:semiHidden="1" w:unhideWhenUsed="1"/>
+    <w:lsdException w:name="Table Simple 3" w:semiHidden="1" w:unhideWhenUsed="1"/>
+    <w:lsdException w:name="Table Classic 1" w:semiHidden="1" w:unhideWhenUsed="1"/>
+    <w:lsdException w:name="Table Classic 2" w:semiHidden="1" w:unhideWhenUsed="1"/>
+    <w:lsdException w:name="Table Classic 3" w:semiHidden="1" w:unhideWhenUsed="1"/>
+    <w:lsdException w:name="Table Classic 4" w:semiHidden="1" w:unhideWhenUsed="1"/>
+    <w:lsdException w:name="Table Colorful 1" w:semiHidden="1" w:unhideWhenUsed="1"/>
+    <w:lsdException w:name="Table Colorful 2" w:semiHidden="1" w:unhideWhenUsed="1"/>
+    <w:lsdException w:name="Table Colorful 3" w:semiHidden="1" w:unhideWhenUsed="1"/>
+    <w:lsdException w:name="Table Columns 1" w:semiHidden="1" w:unhideWhenUsed="1"/>
+    <w:lsdException w:name="Table Columns 2" w:semiHidden="1" w:unhideWhenUsed="1"/>
+    <w:lsdException w:name="Table Columns 3" w:semiHidden="1" w:unhideWhenUsed="1"/>
+    <w:lsdException w:name="Table Columns 4" w:semiHidden="1" w:unhideWhenUsed="1"/>
+    <w:lsdException w:name="Table Columns 5" w:semiHidden="1" w:unhideWhenUsed="1"/>
+    <w:lsdException w:name="Table Grid 1" w:semiHidden="1" w:unhideWhenUsed="1"/>
+    <w:lsdException w:name="Table Grid 2" w:semiHidden="1" w:unhideWhenUsed="1"/>
+    <w:lsdException w:name="Table Grid 3" w:semiHidden="1" w:unhideWhenUsed="1"/>
+    <w:lsdException w:name="Table Grid 4" w:semiHidden="1" w:unhideWhenUsed="1"/>
+    <w:lsdException w:name="Table Grid 5" w:semiHidden="1" w:unhideWhenUsed="1"/>
+    <w:lsdException w:name="Table Grid 6" w:semiHidden="1" w:unhideWhenUsed="1"/>
+    <w:lsdException w:name="Table Grid 7" w:semiHidden="1" w:unhideWhenUsed="1"/>
+    <w:lsdException w:name="Table Grid 8" w:semiHidden="1" w:unhideWhenUsed="1"/>
+    <w:lsdException w:name="Table List 1" w:semiHidden="1" w:unhideWhenUsed="1"/>
+    <w:lsdException w:name="Table List 2" w:semiHidden="1" w:unhideWhenUsed="1"/>
+    <w:lsdException w:name="Table List 3" w:semiHidden="1" w:unhideWhenUsed="1"/>
+    <w:lsdException w:name="Table List 4" w:semiHidden="1" w:unhideWhenUsed="1"/>
+    <w:lsdException w:name="Table List 5" w:semiHidden="1" w:unhideWhenUsed="1"/>
+    <w:lsdException w:name="Table List 6" w:semiHidden="1" w:unhideWhenUsed="1"/>
+    <w:lsdException w:name="Table List 7" w:semiHidden="1" w:unhideWhenUsed="1"/>
+    <w:lsdException w:name="Table List 8" w:semiHidden="1" w:unhideWhenUsed="1"/>
+    <w:lsdException w:name="Table 3D effects 1" w:semiHidden="1" w:unhideWhenUsed="1"/>
+    <w:lsdException w:name="Table 3D effects 2" w:semiHidden="1" w:unhideWhenUsed="1"/>
+    <w:lsdException w:name="Table 3D effects 3" w:semiHidden="1" w:unhideWhenUsed="1"/>
+    <w:lsdException w:name="Table Contemporary" w:semiHidden="1" w:unhideWhenUsed="1"/>
+    <w:lsdException w:name="Table Elegant" w:semiHidden="1" w:unhideWhenUsed="1"/>
+    <w:lsdException w:name="Table Professional" w:semiHidden="1" w:unhideWhenUsed="1"/>
+    <w:lsdException w:name="Table Subtle 1" w:semiHidden="1" w:unhideWhenUsed="1"/>
+    <w:lsdException w:name="Table Subtle 2" w:semiHidden="1" w:unhideWhenUsed="1"/>
+    <w:lsdException w:name="Table Web 1" w:semiHidden="1" w:unhideWhenUsed="1"/>
+    <w:lsdException w:name="Table Web 2" w:semiHidden="1" w:unhideWhenUsed="1"/>
+    <w:lsdException w:name="Table Web 3" w:semiHidden="1" w:unhideWhenUsed="1"/>
+    <w:lsdException w:name="Balloon Text" w:semiHidden="1" w:unhideWhenUsed="1"/>
+    <w:lsdException w:name="Table Grid" w:uiPriority="59"/>
+    <w:lsdException w:name="Table Theme" w:semiHidden="1" w:unhideWhenUsed="1"/>
+    <w:lsdException w:name="Placeholder Text" w:semiHidden="1"/>
+    <w:lsdException w:name="No Spacing" w:uiPriority="1" w:qFormat="1"/>
+    <w:lsdException w:name="Light Shading" w:uiPriority="60"/>
+    <w:lsdException w:name="Light List" w:uiPriority="61"/>
+    <w:lsdException w:name="Light Grid" w:uiPriority="62"/>
+    <w:lsdException w:name="Medium Shading 1" w:uiPriority="63"/>
+    <w:lsdException w:name="Medium Shading 2" w:uiPriority="64"/>
+    <w:lsdException w:name="Medium List 1" w:uiPriority="65"/>
+    <w:lsdException w:name="Medium List 2" w:uiPriority="66"/>
+    <w:lsdException w:name="Medium Grid 1" w:uiPriority="67"/>
+    <w:lsdException w:name="Medium Grid 2" w:uiPriority="68"/>
+    <w:lsdException w:name="Medium Grid 3" w:uiPriority="69"/>
+    <w:lsdException w:name="Dark List" w:uiPriority="70"/>
+    <w:lsdException w:name="Colorful Shading" w:uiPriority="71"/>
+    <w:lsdException w:name="Colorful List" w:uiPriority="72"/>
+    <w:lsdException w:name="Colorful Grid" w:uiPriority="73"/>
+    <w:lsdException w:name="Light Shading Accent 1" w:uiPriority="60"/>
+    <w:lsdException w:name="Light List Accent 1" w:uiPriority="61"/>
+    <w:lsdException w:name="Light Grid Accent 1" w:uiPriority="62"/>
+    <w:lsdException w:name="Medium Shading 1 Accent 1" w:uiPriority="63"/>
+    <w:lsdException w:name="Medium Shading 2 Accent 1" w:uiPriority="64"/>
+    <w:lsdException w:name="Medium List 1 Accent 1" w:uiPriority="65"/>
+    <w:lsdException w:name="Revision" w:semiHidden="1"/>
+    <w:lsdException w:name="List Paragraph" w:uiPriority="34" w:qFormat="1"/>
+    <w:lsdException w:name="Quote" w:uiPriority="29" w:qFormat="1"/>
+    <w:lsdException w:name="Intense Quote" w:uiPriority="30" w:qFormat="1"/>
+    <w:lsdException w:name="Medium List 2 Accent 1" w:uiPriority="66"/>
+    <w:lsdException w:name="Medium Grid 1 Accent 1" w:uiPriority="67"/>
+    <w:lsdException w:name="Medium Grid 2 Accent 1" w:uiPriority="68"/>
+    <w:lsdException w:name="Medium Grid 3 Accent 1" w:uiPriority="69"/>
+    <w:lsdException w:name="Dark List Accent 1" w:uiPriority="70"/>
+    <w:lsdException w:name="Colorful Shading Accent 1" w:uiPriority="71"/>
+    <w:lsdException w:name="Colorful List Accent 1" w:uiPriority="72"/>
+    <w:lsdException w:name="Colorful Grid Accent 1" w:uiPriority="73"/>
+    <w:lsdException w:name="Light Shading Accent 2" w:uiPriority="60"/>
+    <w:lsdException w:name="Light List Accent 2" w:uiPriority="61"/>
+    <w:lsdException w:name="Light Grid Accent 2" w:uiPriority="62"/>
+    <w:lsdException w:name="Medium Shading 1 Accent 2" w:uiPriority="63"/>
+    <w:lsdException w:name="Medium Shading 2 Accent 2" w:uiPriority="64"/>
+    <w:lsdException w:name="Medium List 1 Accent 2" w:uiPriority="65"/>
+    <w:lsdException w:name="Medium List 2 Accent 2" w:uiPriority="66"/>
+    <w:lsdException w:name="Medium Grid 1 Accent 2" w:uiPriority="67"/>
+    <w:lsdException w:name="Medium Grid 2 Accent 2" w:uiPriority="68"/>
+    <w:lsdException w:name="Medium Grid 3 Accent 2" w:uiPriority="69"/>
+    <w:lsdException w:name="Dark List Accent 2" w:uiPriority="70"/>
+    <w:lsdException w:name="Colorful Shading Accent 2" w:uiPriority="71"/>
+    <w:lsdException w:name="Colorful List Accent 2" w:uiPriority="72"/>
+    <w:lsdException w:name="Colorful Grid Accent 2" w:uiPriority="73"/>
+    <w:lsdException w:name="Light Shading Accent 3" w:uiPriority="60"/>
+    <w:lsdException w:name="Light List Accent 3" w:uiPriority="61"/>
+    <w:lsdException w:name="Light Grid Accent 3" w:uiPriority="62"/>
+    <w:lsdException w:name="Medium Shading 1 Accent 3" w:uiPriority="63"/>
+    <w:lsdException w:name="Medium Shading 2 Accent 3" w:uiPriority="64"/>
+    <w:lsdException w:name="Medium List 1 Accent 3" w:uiPriority="65"/>
+    <w:lsdException w:name="Medium List 2 Accent 3" w:uiPriority="66"/>
+    <w:lsdException w:name="Medium Grid 1 Accent 3" w:uiPriority="67"/>
+    <w:lsdException w:name="Medium Grid 2 Accent 3" w:uiPriority="68"/>
+    <w:lsdException w:name="Medium Grid 3 Accent 3" w:uiPriority="69"/>
+    <w:lsdException w:name="Dark List Accent 3" w:uiPriority="70"/>
+    <w:lsdException w:name="Colorful Shading Accent 3" w:uiPriority="71"/>
+    <w:lsdException w:name="Colorful List Accent 3" w:uiPriority="72"/>
+    <w:lsdException w:name="Colorful Grid Accent 3" w:uiPriority="73"/>
+    <w:lsdException w:name="Light Shading Accent 4" w:uiPriority="60"/>
+    <w:lsdException w:name="Light List Accent 4" w:uiPriority="61"/>
+    <w:lsdException w:name="Light Grid Accent 4" w:uiPriority="62"/>
+    <w:lsdException w:name="Medium Shading 1 Accent 4" w:uiPriority="63"/>
+    <w:lsdException w:name="Medium Shading 2 Accent 4" w:uiPriority="64"/>
+    <w:lsdException w:name="Medium List 1 Accent 4" w:uiPriority="65"/>
+    <w:lsdException w:name="Medium List 2 Accent 4" w:uiPriority="66"/>
+    <w:lsdException w:name="Medium Grid 1 Accent 4" w:uiPriority="67"/>
+    <w:lsdException w:name="Medium Grid 2 Accent 4" w:uiPriority="68"/>
+    <w:lsdException w:name="Medium Grid 3 Accent 4" w:uiPriority="69"/>
+    <w:lsdException w:name="Dark List Accent 4" w:uiPriority="70"/>
+    <w:lsdException w:name="Colorful Shading Accent 4" w:uiPriority="71"/>
+    <w:lsdException w:name="Colorful List Accent 4" w:uiPriority="72"/>
+    <w:lsdException w:name="Colorful Grid Accent 4" w:uiPriority="73"/>
+    <w:lsdException w:name="Light Shading Accent 5" w:uiPriority="60"/>
+    <w:lsdException w:name="Light List Accent 5" w:uiPriority="61"/>
+    <w:lsdException w:name="Light Grid Accent 5" w:uiPriority="62"/>
+    <w:lsdException w:name="Medium Shading 1 Accent 5" w:uiPriority="63"/>
+    <w:lsdException w:name="Medium Shading 2 Accent 5" w:uiPriority="64"/>
+    <w:lsdException w:name="Medium List 1 Accent 5" w:uiPriority="65"/>
+    <w:lsdException w:name="Medium List 2 Accent 5" w:uiPriority="66"/>
+    <w:lsdException w:name="Medium Grid 1 Accent 5" w:uiPriority="67"/>
+    <w:lsdException w:name="Medium Grid 2 Accent 5" w:uiPriority="68"/>
+    <w:lsdException w:name="Medium Grid 3 Accent 5" w:uiPriority="69"/>
+    <w:lsdException w:name="Dark List Accent 5" w:uiPriority="70"/>
+    <w:lsdException w:name="Colorful Shading Accent 5" w:uiPriority="71"/>
+    <w:lsdException w:name="Colorful List Accent 5" w:uiPriority="72"/>
+    <w:lsdException w:name="Colorful Grid Accent 5" w:uiPriority="73"/>
+    <w:lsdException w:name="Light Shading Accent 6" w:uiPriority="60"/>
+    <w:lsdException w:name="Light List Accent 6" w:uiPriority="61"/>
+    <w:lsdException w:name="Light Grid Accent 6" w:uiPriority="62"/>
+    <w:lsdException w:name="Medium Shading 1 Accent 6" w:uiPriority="63"/>
+    <w:lsdException w:name="Medium Shading 2 Accent 6" w:uiPriority="64"/>
+    <w:lsdException w:name="Medium List 1 Accent 6" w:uiPriority="65"/>
+    <w:lsdException w:name="Medium List 2 Accent 6" w:uiPriority="66"/>
+    <w:lsdException w:name="Medium Grid 1 Accent 6" w:uiPriority="67"/>
+    <w:lsdException w:name="Medium Grid 2 Accent 6" w:uiPriority="68"/>
+    <w:lsdException w:name="Medium Grid 3 Accent 6" w:uiPriority="69"/>
+    <w:lsdException w:name="Dark List Accent 6" w:uiPriority="70"/>
+    <w:lsdException w:name="Colorful Shading Accent 6" w:uiPriority="71"/>
+    <w:lsdException w:name="Colorful List Accent 6" w:uiPriority="72"/>
+    <w:lsdException w:name="Colorful Grid Accent 6" w:uiPriority="73"/>
+    <w:lsdException w:name="Subtle Emphasis" w:uiPriority="19" w:qFormat="1"/>
+    <w:lsdException w:name="Intense Emphasis" w:uiPriority="21" w:qFormat="1"/>
+    <w:lsdException w:name="Subtle Reference" w:uiPriority="31" w:qFormat="1"/>
+    <w:lsdException w:name="Intense Reference" w:uiPriority="32" w:qFormat="1"/>
+    <w:lsdException w:name="Book Title" w:uiPriority="33" w:qFormat="1"/>
+    <w:lsdException w:name="Bibliography" w:semiHidden="1" w:uiPriority="37" w:unhideWhenUsed="1"/>
+    <w:lsdException w:name="TOC Heading" w:semiHidden="1" w:uiPriority="39" w:unhideWhenUsed="1" w:qFormat="1"/>
+    <w:lsdException w:name="Plain Table 1" w:uiPriority="41"/>
+    <w:lsdException w:name="Plain Table 2" w:uiPriority="42"/>
+    <w:lsdException w:name="Plain Table 3" w:uiPriority="43"/>
+    <w:lsdException w:name="Plain Table 4" w:uiPriority="44"/>
+    <w:lsdException w:name="Plain Table 5" w:uiPriority="45"/>
+    <w:lsdException w:name="Grid Table Light" w:uiPriority="40"/>
+    <w:lsdException w:name="Grid Table 1 Light" w:uiPriority="46"/>
+    <w:lsdException w:name="Grid Table 2" w:uiPriority="47"/>
+    <w:lsdException w:name="Grid Table 3" w:uiPriority="48"/>
+    <w:lsdException w:name="Grid Table 4" w:uiPriority="49"/>
+    <w:lsdException w:name="Grid Table 5 Dark" w:uiPriority="50"/>
+    <w:lsdException w:name="Grid Table 6 Colorful" w:uiPriority="51"/>
+    <w:lsdException w:name="Grid Table 7 Colorful" w:uiPriority="52"/>
+    <w:lsdException w:name="Grid Table 1 Light Accent 1" w:uiPriority="46"/>
+    <w:lsdException w:name="Grid Table 2 Accent 1" w:uiPriority="47"/>
+    <w:lsdException w:name="Grid Table 3 Accent 1" w:uiPriority="48"/>
+    <w:lsdException w:name="Grid Table 4 Accent 1" w:uiPriority="49"/>
+    <w:lsdException w:name="Grid Table 5 Dark Accent 1" w:uiPriority="50"/>
+    <w:lsdException w:name="Grid Table 6 Colorful Accent 1" w:uiPriority="51"/>
+    <w:lsdException w:name="Grid Table 7 Colorful Accent 1" w:uiPriority="52"/>
+    <w:lsdException w:name="Grid Table 1 Light Accent 2" w:uiPriority="46"/>
+    <w:lsdException w:name="Grid Table 2 Accent 2" w:uiPriority="47"/>
+    <w:lsdException w:name="Grid Table 3 Accent 2" w:uiPriority="48"/>
+    <w:lsdException w:name="Grid Table 4 Accent 2" w:uiPriority="49"/>
+    <w:lsdException w:name="Grid Table 5 Dark Accent 2" w:uiPriority="50"/>
+    <w:lsdException w:name="Grid Table 6 Colorful Accent 2" w:uiPriority="51"/>
+    <w:lsdException w:name="Grid Table 7 Colorful Accent 2" w:uiPriority="52"/>
+    <w:lsdException w:name="Grid Table 1 Light Accent 3" w:uiPriority="46"/>
+    <w:lsdException w:name="Grid Table 2 Accent 3" w:uiPriority="47"/>
+    <w:lsdException w:name="Grid Table 3 Accent 3" w:uiPriority="48"/>
+    <w:lsdException w:name="Grid Table 4 Accent 3" w:uiPriority="49"/>
+    <w:lsdException w:name="Grid Table 5 Dark Accent 3" w:uiPriority="50"/>
+    <w:lsdException w:name="Grid Table 6 Colorful Accent 3" w:uiPriority="51"/>
+    <w:lsdException w:name="Grid Table 7 Colorful Accent 3" w:uiPriority="52"/>
+    <w:lsdException w:name="Grid Table 1 Light Accent 4" w:uiPriority="46"/>
+    <w:lsdException w:name="Grid Table 2 Accent 4" w:uiPriority="47"/>
+    <w:lsdException w:name="Grid Table 3 Accent 4" w:uiPriority="48"/>
+    <w:lsdException w:name="Grid Table 4 Accent 4" w:uiPriority="49"/>
+    <w:lsdException w:name="Grid Table 5 Dark Accent 4" w:uiPriority="50"/>
+    <w:lsdException w:name="Grid Table 6 Colorful Accent 4" w:uiPriority="51"/>
+    <w:lsdException w:name="Grid Table 7 Colorful Accent 4" w:uiPriority="52"/>
+    <w:lsdException w:name="Grid Table 1 Light Accent 5" w:uiPriority="46"/>
+    <w:lsdException w:name="Grid Table 2 Accent 5" w:uiPriority="47"/>
+    <w:lsdException w:name="Grid Table 3 Accent 5" w:uiPriority="48"/>
+    <w:lsdException w:name="Grid Table 4 Accent 5" w:uiPriority="49"/>
+    <w:lsdException w:name="Grid Table 5 Dark Accent 5" w:uiPriority="50"/>
+    <w:lsdException w:name="Grid Table 6 Colorful Accent 5" w:uiPriority="51"/>
+    <w:lsdException w:name="Grid Table 7 Colorful Accent 5" w:uiPriority="52"/>
+    <w:lsdException w:name="Grid Table 1 Light Accent 6" w:uiPriority="46"/>
+    <w:lsdException w:name="Grid Table 2 Accent 6" w:uiPriority="47"/>
+    <w:lsdException w:name="Grid Table 3 Accent 6" w:uiPriority="48"/>
+    <w:lsdException w:name="Grid Table 4 Accent 6" w:uiPriority="49"/>
+    <w:lsdException w:name="Grid Table 5 Dark Accent 6" w:uiPriority="50"/>
+    <w:lsdException w:name="Grid Table 6 Colorful Accent 6" w:uiPriority="51"/>
+    <w:lsdException w:name="Grid Table 7 Colorful Accent 6" w:uiPriority="52"/>
+    <w:lsdException w:name="List Table 1 Light" w:uiPriority="46"/>
+    <w:lsdException w:name="List Table 2" w:uiPriority="47"/>
+    <w:lsdException w:name="List Table 3" w:uiPriority="48"/>
+    <w:lsdException w:name="List Table 4" w:uiPriority="49"/>
+    <w:lsdException w:name="List Table 5 Dark" w:uiPriority="50"/>
+    <w:lsdException w:name="List Table 6 Colorful" w:uiPriority="51"/>
+    <w:lsdException w:name="List Table 7 Colorful" w:uiPriority="52"/>
+    <w:lsdException w:name="List Table 1 Light Accent 1" w:uiPriority="46"/>
+    <w:lsdException w:name="List Table 2 Accent 1" w:uiPriority="47"/>
+    <w:lsdException w:name="List Table 3 Accent 1" w:uiPriority="48"/>
+    <w:lsdException w:name="List Table 4 Accent 1" w:uiPriority="49"/>
+    <w:lsdException w:name="List Table 5 Dark Accent 1" w:uiPriority="50"/>
+    <w:lsdException w:name="List Table 6 Colorful Accent 1" w:uiPriority="51"/>
+    <w:lsdException w:name="List Table 7 Colorful Accent 1" w:uiPriority="52"/>
+    <w:lsdException w:name="List Table 1 Light Accent 2" w:uiPriority="46"/>
+    <w:lsdException w:name="List Table 2 Accent 2" w:uiPriority="47"/>
+    <w:lsdException w:name="List Table 3 Accent 2" w:uiPriority="48"/>
+    <w:lsdException w:name="List Table 4 Accent 2" w:uiPriority="49"/>
+    <w:lsdException w:name="List Table 5 Dark Accent 2" w:uiPriority="50"/>
+    <w:lsdException w:name="List Table 6 Colorful Accent 2" w:uiPriority="51"/>
+    <w:lsdException w:name="List Table 7 Colorful Accent 2" w:uiPriority="52"/>
+    <w:lsdException w:name="List Table 1 Light Accent 3" w:uiPriority="46"/>
+    <w:lsdException w:name="List Table 2 Accent 3" w:uiPriority="47"/>
+    <w:lsdException w:name="List Table 3 Accent 3" w:uiPriority="48"/>
+    <w:lsdException w:name="List Table 4 Accent 3" w:uiPriority="49"/>
+    <w:lsdException w:name="List Table 5 Dark Accent 3" w:uiPriority="50"/>
+    <w:lsdException w:name="List Table 6 Colorful Accent 3" w:uiPriority="51"/>
+    <w:lsdException w:name="List Table 7 Colorful Accent 3" w:uiPriority="52"/>
+    <w:lsdException w:name="List Table 1 Light Accent 4" w:uiPriority="46"/>
+    <w:lsdException w:name="List Table 2 Accent 4" w:uiPriority="47"/>
+    <w:lsdException w:name="List Table 3 Accent 4" w:uiPriority="48"/>
+    <w:lsdException w:name="List Table 4 Accent 4" w:uiPriority="49"/>
+    <w:lsdException w:name="List Table 5 Dark Accent 4" w:uiPriority="50"/>
+    <w:lsdException w:name="List Table 6 Colorful Accent 4" w:uiPriority="51"/>
+    <w:lsdException w:name="List Table 7 Colorful Accent 4" w:uiPriority="52"/>
+    <w:lsdException w:name="List Table 1 Light Accent 5" w:uiPriority="46"/>
+    <w:lsdException w:name="List Table 2 Accent 5" w:uiPriority="47"/>
+    <w:lsdException w:name="List Table 3 Accent 5" w:uiPriority="48"/>
+    <w:lsdException w:name="List Table 4 Accent 5" w:uiPriority="49"/>
+    <w:lsdException w:name="List Table 5 Dark Accent 5" w:uiPriority="50"/>
+    <w:lsdException w:name="List Table 6 Colorful Accent 5" w:uiPriority="51"/>
+    <w:lsdException w:name="List Table 7 Colorful Accent 5" w:uiPriority="52"/>
+    <w:lsdException w:name="List Table 1 Light Accent 6" w:uiPriority="46"/>
+    <w:lsdException w:name="List Table 2 Accent 6" w:uiPriority="47"/>
+    <w:lsdException w:name="List Table 3 Accent 6" w:uiPriority="48"/>
+    <w:lsdException w:name="List Table 4 Accent 6" w:uiPriority="49"/>
+    <w:lsdException w:name="List Table 5 Dark Accent 6" w:uiPriority="50"/>
+    <w:lsdException w:name="List Table 6 Colorful Accent 6" w:uiPriority="51"/>
+    <w:lsdException w:name="List Table 7 Colorful Accent 6" w:uiPriority="52"/>
   </w:latentStyles>
   <w:style w:type="paragraph" w:default="1" w:styleId="Normal">
     <w:name w:val="Normal"/>
@@ -4236,6 +4349,7 @@
   <w:style w:type="character" w:default="1" w:styleId="Fuentedeprrafopredeter">
     <w:name w:val="Default Paragraph Font"/>
     <w:uiPriority w:val="1"/>
+    <w:semiHidden/>
     <w:unhideWhenUsed/>
   </w:style>
   <w:style w:type="table" w:default="1" w:styleId="Tablanormal">
@@ -4243,7 +4357,6 @@
     <w:uiPriority w:val="99"/>
     <w:semiHidden/>
     <w:unhideWhenUsed/>
-    <w:qFormat/>
     <w:tblPr>
       <w:tblInd w:w="0" w:type="dxa"/>
       <w:tblCellMar>
@@ -4749,7 +4862,7 @@
 </file>
 
 <file path=customXml/itemProps1.xml><?xml version="1.0" encoding="utf-8"?>
-<ds:datastoreItem xmlns:ds="http://schemas.openxmlformats.org/officeDocument/2006/customXml" ds:itemID="{4E8917E2-4D6F-412B-B2DB-77F9ACAB15E1}">
+<ds:datastoreItem xmlns:ds="http://schemas.openxmlformats.org/officeDocument/2006/customXml" ds:itemID="{CCB991D0-273F-47FE-8730-0D0C70034E25}">
   <ds:schemaRefs>
     <ds:schemaRef ds:uri="http://schemas.openxmlformats.org/officeDocument/2006/bibliography"/>
   </ds:schemaRefs>

--- a/MemoriaSolitario.docx
+++ b/MemoriaSolitario.docx
@@ -332,6 +332,7 @@
                     </w:rPr>
                     <w:t xml:space="preserve">Javier </w:t>
                   </w:r>
+                  <w:proofErr w:type="spellStart"/>
                   <w:r>
                     <w:rPr>
                       <w:sz w:val="36"/>
@@ -344,8 +345,7 @@
                     </w:rPr>
                     <w:t>lendo</w:t>
                   </w:r>
-                  <w:bookmarkStart w:id="0" w:name="_GoBack"/>
-                  <w:bookmarkEnd w:id="0"/>
+                  <w:proofErr w:type="spellEnd"/>
                 </w:p>
               </w:txbxContent>
             </v:textbox>
@@ -1040,11 +1040,254 @@
       <w:pPr>
         <w:pStyle w:val="Ttulo1"/>
       </w:pPr>
-      <w:bookmarkStart w:id="1" w:name="_Toc158397605"/>
+      <w:bookmarkStart w:id="0" w:name="_Toc158397605"/>
       <w:r>
         <w:lastRenderedPageBreak/>
         <w:t>Introducción</w:t>
       </w:r>
+      <w:bookmarkEnd w:id="0"/>
+    </w:p>
+    <w:p>
+      <w:pPr>
+        <w:spacing w:line="240" w:lineRule="auto"/>
+        <w:jc w:val="both"/>
+        <w:rPr>
+          <w:rFonts w:asciiTheme="minorHAnsi" w:hAnsiTheme="minorHAnsi" w:cstheme="minorHAnsi"/>
+          <w:sz w:val="22"/>
+        </w:rPr>
+      </w:pPr>
+      <w:r>
+        <w:rPr>
+          <w:rFonts w:asciiTheme="minorHAnsi" w:hAnsiTheme="minorHAnsi" w:cstheme="minorHAnsi"/>
+          <w:sz w:val="22"/>
+        </w:rPr>
+        <w:t>La presente memoria documenta el desarrollo de un juego interactivo implementado mediante las tecnologías web fundamentales: HTML, CSS y JavaScript. Este proyecto tiene como objetivo principal aplicar los conocimientos adquiridos en las clases teóricas y explorar la versatilidad de las tecnologías web en la creació</w:t>
+      </w:r>
+      <w:r>
+        <w:rPr>
+          <w:rFonts w:asciiTheme="minorHAnsi" w:hAnsiTheme="minorHAnsi" w:cstheme="minorHAnsi"/>
+          <w:sz w:val="22"/>
+        </w:rPr>
+        <w:t>n de experiencias interactivas.</w:t>
+      </w:r>
+    </w:p>
+    <w:p>
+      <w:pPr>
+        <w:spacing w:line="240" w:lineRule="auto"/>
+        <w:jc w:val="both"/>
+        <w:rPr>
+          <w:rFonts w:asciiTheme="minorHAnsi" w:hAnsiTheme="minorHAnsi" w:cstheme="minorHAnsi"/>
+          <w:sz w:val="22"/>
+        </w:rPr>
+      </w:pPr>
+      <w:r>
+        <w:rPr>
+          <w:rFonts w:asciiTheme="minorHAnsi" w:hAnsiTheme="minorHAnsi" w:cstheme="minorHAnsi"/>
+          <w:sz w:val="22"/>
+        </w:rPr>
+        <w:t>El juego propuesto</w:t>
+      </w:r>
+      <w:r>
+        <w:rPr>
+          <w:rFonts w:asciiTheme="minorHAnsi" w:hAnsiTheme="minorHAnsi" w:cstheme="minorHAnsi"/>
+          <w:sz w:val="22"/>
+        </w:rPr>
+        <w:t xml:space="preserve"> (“El Solitario”)</w:t>
+      </w:r>
+      <w:r>
+        <w:rPr>
+          <w:rFonts w:asciiTheme="minorHAnsi" w:hAnsiTheme="minorHAnsi" w:cstheme="minorHAnsi"/>
+          <w:sz w:val="22"/>
+        </w:rPr>
+        <w:t xml:space="preserve"> </w:t>
+      </w:r>
+      <w:r>
+        <w:rPr>
+          <w:rFonts w:asciiTheme="minorHAnsi" w:hAnsiTheme="minorHAnsi" w:cstheme="minorHAnsi"/>
+          <w:sz w:val="22"/>
+        </w:rPr>
+        <w:t>está</w:t>
+      </w:r>
+      <w:r>
+        <w:rPr>
+          <w:rFonts w:asciiTheme="minorHAnsi" w:hAnsiTheme="minorHAnsi" w:cstheme="minorHAnsi"/>
+          <w:sz w:val="22"/>
+        </w:rPr>
+        <w:t xml:space="preserve"> diseñado utilizando las bibliotecas JavaScript</w:t>
+      </w:r>
+      <w:r>
+        <w:rPr>
+          <w:rFonts w:asciiTheme="minorHAnsi" w:hAnsiTheme="minorHAnsi" w:cstheme="minorHAnsi"/>
+          <w:sz w:val="22"/>
+        </w:rPr>
+        <w:t>,</w:t>
+      </w:r>
+      <w:r>
+        <w:rPr>
+          <w:rFonts w:asciiTheme="minorHAnsi" w:hAnsiTheme="minorHAnsi" w:cstheme="minorHAnsi"/>
+          <w:sz w:val="22"/>
+        </w:rPr>
+        <w:t xml:space="preserve"> </w:t>
+      </w:r>
+      <w:proofErr w:type="spellStart"/>
+      <w:r>
+        <w:rPr>
+          <w:rFonts w:asciiTheme="minorHAnsi" w:hAnsiTheme="minorHAnsi" w:cstheme="minorHAnsi"/>
+          <w:sz w:val="22"/>
+        </w:rPr>
+        <w:t>Bootstrap</w:t>
+      </w:r>
+      <w:proofErr w:type="spellEnd"/>
+      <w:r>
+        <w:rPr>
+          <w:rFonts w:asciiTheme="minorHAnsi" w:hAnsiTheme="minorHAnsi" w:cstheme="minorHAnsi"/>
+          <w:sz w:val="22"/>
+        </w:rPr>
+        <w:t xml:space="preserve"> y </w:t>
+      </w:r>
+      <w:proofErr w:type="spellStart"/>
+      <w:r>
+        <w:rPr>
+          <w:rFonts w:asciiTheme="minorHAnsi" w:hAnsiTheme="minorHAnsi" w:cstheme="minorHAnsi"/>
+          <w:sz w:val="22"/>
+        </w:rPr>
+        <w:t>jQuery</w:t>
+      </w:r>
+      <w:proofErr w:type="spellEnd"/>
+      <w:r>
+        <w:rPr>
+          <w:rFonts w:asciiTheme="minorHAnsi" w:hAnsiTheme="minorHAnsi" w:cstheme="minorHAnsi"/>
+          <w:sz w:val="22"/>
+        </w:rPr>
+        <w:t>, con el fin de aprovechar sus capacidades para mejorar la estética y funcionalidad de la interfaz de usuari</w:t>
+      </w:r>
+      <w:r>
+        <w:rPr>
+          <w:rFonts w:asciiTheme="minorHAnsi" w:hAnsiTheme="minorHAnsi" w:cstheme="minorHAnsi"/>
+          <w:sz w:val="22"/>
+        </w:rPr>
+        <w:t>o. T</w:t>
+      </w:r>
+      <w:r>
+        <w:rPr>
+          <w:rFonts w:asciiTheme="minorHAnsi" w:hAnsiTheme="minorHAnsi" w:cstheme="minorHAnsi"/>
+          <w:sz w:val="22"/>
+        </w:rPr>
+        <w:t>odos los recursos del juego est</w:t>
+      </w:r>
+      <w:r>
+        <w:rPr>
+          <w:rFonts w:asciiTheme="minorHAnsi" w:hAnsiTheme="minorHAnsi" w:cstheme="minorHAnsi"/>
+          <w:sz w:val="22"/>
+        </w:rPr>
+        <w:t>á</w:t>
+      </w:r>
+      <w:r>
+        <w:rPr>
+          <w:rFonts w:asciiTheme="minorHAnsi" w:hAnsiTheme="minorHAnsi" w:cstheme="minorHAnsi"/>
+          <w:sz w:val="22"/>
+        </w:rPr>
+        <w:t>n contenidos en la carpeta del proyecto</w:t>
+      </w:r>
+      <w:r>
+        <w:rPr>
+          <w:rFonts w:asciiTheme="minorHAnsi" w:hAnsiTheme="minorHAnsi" w:cstheme="minorHAnsi"/>
+          <w:sz w:val="22"/>
+        </w:rPr>
+        <w:t>, garantizando que</w:t>
+      </w:r>
+      <w:r>
+        <w:rPr>
+          <w:rFonts w:asciiTheme="minorHAnsi" w:hAnsiTheme="minorHAnsi" w:cstheme="minorHAnsi"/>
+          <w:sz w:val="22"/>
+        </w:rPr>
+        <w:t xml:space="preserve"> </w:t>
+      </w:r>
+      <w:r>
+        <w:rPr>
+          <w:rFonts w:asciiTheme="minorHAnsi" w:hAnsiTheme="minorHAnsi" w:cstheme="minorHAnsi"/>
+          <w:sz w:val="22"/>
+        </w:rPr>
+        <w:t>funcione</w:t>
+      </w:r>
+      <w:r>
+        <w:rPr>
+          <w:rFonts w:asciiTheme="minorHAnsi" w:hAnsiTheme="minorHAnsi" w:cstheme="minorHAnsi"/>
+          <w:sz w:val="22"/>
+        </w:rPr>
+        <w:t xml:space="preserve"> correctamente </w:t>
+      </w:r>
+      <w:r>
+        <w:rPr>
+          <w:rFonts w:asciiTheme="minorHAnsi" w:hAnsiTheme="minorHAnsi" w:cstheme="minorHAnsi"/>
+          <w:sz w:val="22"/>
+        </w:rPr>
+        <w:t>con independencia</w:t>
+      </w:r>
+      <w:r>
+        <w:rPr>
+          <w:rFonts w:asciiTheme="minorHAnsi" w:hAnsiTheme="minorHAnsi" w:cstheme="minorHAnsi"/>
+          <w:sz w:val="22"/>
+        </w:rPr>
+        <w:t xml:space="preserve"> de su ubicación en el sistema de archivos</w:t>
+      </w:r>
+      <w:r>
+        <w:rPr>
+          <w:rFonts w:asciiTheme="minorHAnsi" w:hAnsiTheme="minorHAnsi" w:cstheme="minorHAnsi"/>
+          <w:sz w:val="22"/>
+        </w:rPr>
+        <w:t>.</w:t>
+      </w:r>
+    </w:p>
+    <w:p>
+      <w:pPr>
+        <w:spacing w:line="240" w:lineRule="auto"/>
+        <w:jc w:val="both"/>
+        <w:rPr>
+          <w:rFonts w:asciiTheme="minorHAnsi" w:hAnsiTheme="minorHAnsi" w:cstheme="minorHAnsi"/>
+          <w:sz w:val="22"/>
+        </w:rPr>
+      </w:pPr>
+      <w:r>
+        <w:rPr>
+          <w:rFonts w:asciiTheme="minorHAnsi" w:hAnsiTheme="minorHAnsi" w:cstheme="minorHAnsi"/>
+          <w:sz w:val="22"/>
+        </w:rPr>
+        <w:t xml:space="preserve">En cuanto al código, hemos prestado especial atención para asegurar su compatibilidad en diversos navegadores, como Chrome y Firefox. También nos hemos enfocado en optimizar </w:t>
+      </w:r>
+      <w:r>
+        <w:rPr>
+          <w:rFonts w:asciiTheme="minorHAnsi" w:hAnsiTheme="minorHAnsi" w:cstheme="minorHAnsi"/>
+          <w:sz w:val="22"/>
+        </w:rPr>
+        <w:t>su</w:t>
+      </w:r>
+      <w:r>
+        <w:rPr>
+          <w:rFonts w:asciiTheme="minorHAnsi" w:hAnsiTheme="minorHAnsi" w:cstheme="minorHAnsi"/>
+          <w:sz w:val="22"/>
+        </w:rPr>
+        <w:t xml:space="preserve"> limpieza y eficiencia, además de elaborar una memoria detallada que profundiza en los aspectos técnicos de su desarrollo.</w:t>
+      </w:r>
+    </w:p>
+    <w:p>
+      <w:pPr>
+        <w:spacing w:line="240" w:lineRule="auto"/>
+        <w:jc w:val="both"/>
+        <w:rPr>
+          <w:rFonts w:asciiTheme="minorHAnsi" w:hAnsiTheme="minorHAnsi" w:cstheme="minorHAnsi"/>
+          <w:sz w:val="22"/>
+        </w:rPr>
+      </w:pPr>
+    </w:p>
+    <w:p>
+      <w:pPr>
+        <w:pStyle w:val="Ttulo1"/>
+      </w:pPr>
+      <w:bookmarkStart w:id="1" w:name="_Toc158397606"/>
+      <w:r>
+        <w:t>Desarrollo</w:t>
+      </w:r>
       <w:bookmarkEnd w:id="1"/>
     </w:p>
     <w:p>
@@ -1061,275 +1304,32 @@
           <w:rFonts w:asciiTheme="minorHAnsi" w:hAnsiTheme="minorHAnsi" w:cstheme="minorHAnsi"/>
           <w:sz w:val="22"/>
         </w:rPr>
-        <w:t>La presente memoria documenta el desarrollo de un juego interactivo implementado mediante las tecnologías web fundamentales: HTML, CSS y JavaScript. Este proyecto tiene como objetivo principal aplicar los conocimientos adquiridos en las clases teóricas y explorar la versatilidad de las tecnologías web en la creació</w:t>
-      </w:r>
-      <w:r>
-        <w:rPr>
-          <w:rFonts w:asciiTheme="minorHAnsi" w:hAnsiTheme="minorHAnsi" w:cstheme="minorHAnsi"/>
-          <w:sz w:val="22"/>
-        </w:rPr>
-        <w:t>n de experiencias interactivas.</w:t>
-      </w:r>
-    </w:p>
-    <w:p>
-      <w:pPr>
-        <w:spacing w:line="240" w:lineRule="auto"/>
-        <w:jc w:val="both"/>
-        <w:rPr>
-          <w:rFonts w:asciiTheme="minorHAnsi" w:hAnsiTheme="minorHAnsi" w:cstheme="minorHAnsi"/>
-          <w:sz w:val="22"/>
-        </w:rPr>
-      </w:pPr>
-      <w:r>
-        <w:rPr>
-          <w:rFonts w:asciiTheme="minorHAnsi" w:hAnsiTheme="minorHAnsi" w:cstheme="minorHAnsi"/>
-          <w:sz w:val="22"/>
-        </w:rPr>
-        <w:t>El juego propuesto</w:t>
-      </w:r>
-      <w:r>
-        <w:rPr>
-          <w:rFonts w:asciiTheme="minorHAnsi" w:hAnsiTheme="minorHAnsi" w:cstheme="minorHAnsi"/>
-          <w:sz w:val="22"/>
-        </w:rPr>
-        <w:t xml:space="preserve"> (“El Solitario”)</w:t>
-      </w:r>
-      <w:r>
-        <w:rPr>
-          <w:rFonts w:asciiTheme="minorHAnsi" w:hAnsiTheme="minorHAnsi" w:cstheme="minorHAnsi"/>
-          <w:sz w:val="22"/>
-        </w:rPr>
-        <w:t xml:space="preserve"> </w:t>
-      </w:r>
-      <w:r>
-        <w:rPr>
-          <w:rFonts w:asciiTheme="minorHAnsi" w:hAnsiTheme="minorHAnsi" w:cstheme="minorHAnsi"/>
-          <w:sz w:val="22"/>
-        </w:rPr>
-        <w:t>está</w:t>
-      </w:r>
-      <w:r>
-        <w:rPr>
-          <w:rFonts w:asciiTheme="minorHAnsi" w:hAnsiTheme="minorHAnsi" w:cstheme="minorHAnsi"/>
-          <w:sz w:val="22"/>
-        </w:rPr>
-        <w:t xml:space="preserve"> diseñado utilizando las bibliotecas JavaScript</w:t>
-      </w:r>
-      <w:r>
-        <w:rPr>
-          <w:rFonts w:asciiTheme="minorHAnsi" w:hAnsiTheme="minorHAnsi" w:cstheme="minorHAnsi"/>
-          <w:sz w:val="22"/>
-        </w:rPr>
-        <w:t>,</w:t>
-      </w:r>
-      <w:r>
-        <w:rPr>
-          <w:rFonts w:asciiTheme="minorHAnsi" w:hAnsiTheme="minorHAnsi" w:cstheme="minorHAnsi"/>
-          <w:sz w:val="22"/>
-        </w:rPr>
-        <w:t xml:space="preserve"> </w:t>
-      </w:r>
-      <w:proofErr w:type="spellStart"/>
-      <w:r>
-        <w:rPr>
-          <w:rFonts w:asciiTheme="minorHAnsi" w:hAnsiTheme="minorHAnsi" w:cstheme="minorHAnsi"/>
-          <w:sz w:val="22"/>
-        </w:rPr>
-        <w:t>Bootstrap</w:t>
-      </w:r>
-      <w:proofErr w:type="spellEnd"/>
-      <w:r>
-        <w:rPr>
-          <w:rFonts w:asciiTheme="minorHAnsi" w:hAnsiTheme="minorHAnsi" w:cstheme="minorHAnsi"/>
-          <w:sz w:val="22"/>
-        </w:rPr>
-        <w:t xml:space="preserve"> y </w:t>
-      </w:r>
-      <w:proofErr w:type="spellStart"/>
-      <w:r>
-        <w:rPr>
-          <w:rFonts w:asciiTheme="minorHAnsi" w:hAnsiTheme="minorHAnsi" w:cstheme="minorHAnsi"/>
-          <w:sz w:val="22"/>
-        </w:rPr>
-        <w:t>jQuery</w:t>
-      </w:r>
-      <w:proofErr w:type="spellEnd"/>
-      <w:r>
-        <w:rPr>
-          <w:rFonts w:asciiTheme="minorHAnsi" w:hAnsiTheme="minorHAnsi" w:cstheme="minorHAnsi"/>
-          <w:sz w:val="22"/>
-        </w:rPr>
-        <w:t>, con el fin de aprovechar sus capacidades para mejorar la estética y funcionalidad de la interfaz de usuari</w:t>
-      </w:r>
-      <w:r>
-        <w:rPr>
-          <w:rFonts w:asciiTheme="minorHAnsi" w:hAnsiTheme="minorHAnsi" w:cstheme="minorHAnsi"/>
-          <w:sz w:val="22"/>
-        </w:rPr>
-        <w:t>o. T</w:t>
-      </w:r>
-      <w:r>
-        <w:rPr>
-          <w:rFonts w:asciiTheme="minorHAnsi" w:hAnsiTheme="minorHAnsi" w:cstheme="minorHAnsi"/>
-          <w:sz w:val="22"/>
-        </w:rPr>
-        <w:t>odos los recursos del juego est</w:t>
-      </w:r>
-      <w:r>
-        <w:rPr>
-          <w:rFonts w:asciiTheme="minorHAnsi" w:hAnsiTheme="minorHAnsi" w:cstheme="minorHAnsi"/>
-          <w:sz w:val="22"/>
-        </w:rPr>
-        <w:t>á</w:t>
-      </w:r>
-      <w:r>
-        <w:rPr>
-          <w:rFonts w:asciiTheme="minorHAnsi" w:hAnsiTheme="minorHAnsi" w:cstheme="minorHAnsi"/>
-          <w:sz w:val="22"/>
-        </w:rPr>
-        <w:t>n contenidos en la carpeta del proyecto</w:t>
-      </w:r>
-      <w:r>
-        <w:rPr>
-          <w:rFonts w:asciiTheme="minorHAnsi" w:hAnsiTheme="minorHAnsi" w:cstheme="minorHAnsi"/>
-          <w:sz w:val="22"/>
-        </w:rPr>
-        <w:t>, garantizando que</w:t>
-      </w:r>
-      <w:r>
-        <w:rPr>
-          <w:rFonts w:asciiTheme="minorHAnsi" w:hAnsiTheme="minorHAnsi" w:cstheme="minorHAnsi"/>
-          <w:sz w:val="22"/>
-        </w:rPr>
-        <w:t xml:space="preserve"> </w:t>
-      </w:r>
-      <w:r>
-        <w:rPr>
-          <w:rFonts w:asciiTheme="minorHAnsi" w:hAnsiTheme="minorHAnsi" w:cstheme="minorHAnsi"/>
-          <w:sz w:val="22"/>
-        </w:rPr>
-        <w:t>funcione</w:t>
-      </w:r>
-      <w:r>
-        <w:rPr>
-          <w:rFonts w:asciiTheme="minorHAnsi" w:hAnsiTheme="minorHAnsi" w:cstheme="minorHAnsi"/>
-          <w:sz w:val="22"/>
-        </w:rPr>
-        <w:t xml:space="preserve"> correctamente </w:t>
-      </w:r>
-      <w:r>
-        <w:rPr>
-          <w:rFonts w:asciiTheme="minorHAnsi" w:hAnsiTheme="minorHAnsi" w:cstheme="minorHAnsi"/>
-          <w:sz w:val="22"/>
-        </w:rPr>
-        <w:t>con independencia</w:t>
-      </w:r>
-      <w:r>
-        <w:rPr>
-          <w:rFonts w:asciiTheme="minorHAnsi" w:hAnsiTheme="minorHAnsi" w:cstheme="minorHAnsi"/>
-          <w:sz w:val="22"/>
-        </w:rPr>
-        <w:t xml:space="preserve"> de su ubicación en el sistema de archivos</w:t>
-      </w:r>
-      <w:r>
-        <w:rPr>
-          <w:rFonts w:asciiTheme="minorHAnsi" w:hAnsiTheme="minorHAnsi" w:cstheme="minorHAnsi"/>
-          <w:sz w:val="22"/>
-        </w:rPr>
-        <w:t>.</w:t>
-      </w:r>
-    </w:p>
-    <w:p>
-      <w:pPr>
-        <w:spacing w:line="240" w:lineRule="auto"/>
-        <w:jc w:val="both"/>
-        <w:rPr>
-          <w:rFonts w:asciiTheme="minorHAnsi" w:hAnsiTheme="minorHAnsi" w:cstheme="minorHAnsi"/>
-          <w:sz w:val="22"/>
-        </w:rPr>
-      </w:pPr>
-      <w:r>
-        <w:rPr>
-          <w:rFonts w:asciiTheme="minorHAnsi" w:hAnsiTheme="minorHAnsi" w:cstheme="minorHAnsi"/>
-          <w:sz w:val="22"/>
-        </w:rPr>
-        <w:t xml:space="preserve">En cuanto al código, hemos prestado especial atención para asegurar su compatibilidad en diversos navegadores, como Chrome y Firefox. También nos hemos enfocado en optimizar </w:t>
-      </w:r>
-      <w:r>
-        <w:rPr>
-          <w:rFonts w:asciiTheme="minorHAnsi" w:hAnsiTheme="minorHAnsi" w:cstheme="minorHAnsi"/>
-          <w:sz w:val="22"/>
-        </w:rPr>
-        <w:t>su</w:t>
-      </w:r>
-      <w:r>
-        <w:rPr>
-          <w:rFonts w:asciiTheme="minorHAnsi" w:hAnsiTheme="minorHAnsi" w:cstheme="minorHAnsi"/>
-          <w:sz w:val="22"/>
-        </w:rPr>
-        <w:t xml:space="preserve"> limpieza y eficiencia, además de elaborar una memoria detallada que profundiza en los aspectos técnicos de su desarrollo.</w:t>
-      </w:r>
-    </w:p>
-    <w:p>
-      <w:pPr>
-        <w:spacing w:line="240" w:lineRule="auto"/>
-        <w:jc w:val="both"/>
-        <w:rPr>
-          <w:rFonts w:asciiTheme="minorHAnsi" w:hAnsiTheme="minorHAnsi" w:cstheme="minorHAnsi"/>
-          <w:sz w:val="22"/>
-        </w:rPr>
-      </w:pPr>
-    </w:p>
-    <w:p>
-      <w:pPr>
-        <w:pStyle w:val="Ttulo1"/>
-      </w:pPr>
-      <w:bookmarkStart w:id="2" w:name="_Toc158397606"/>
-      <w:r>
-        <w:t>Desarrollo</w:t>
+        <w:t xml:space="preserve">En esta sección </w:t>
+      </w:r>
+      <w:r>
+        <w:rPr>
+          <w:rFonts w:asciiTheme="minorHAnsi" w:hAnsiTheme="minorHAnsi" w:cstheme="minorHAnsi"/>
+          <w:sz w:val="22"/>
+        </w:rPr>
+        <w:t>detallaremos el proceso lógico de elaboración del código,</w:t>
+      </w:r>
+      <w:r>
+        <w:rPr>
+          <w:rFonts w:asciiTheme="minorHAnsi" w:hAnsiTheme="minorHAnsi" w:cstheme="minorHAnsi"/>
+          <w:sz w:val="22"/>
+        </w:rPr>
+        <w:t xml:space="preserve"> los obstáculos que aparecieron y el proceso de toma de decisiones y resolución de problemas.</w:t>
+      </w:r>
+    </w:p>
+    <w:p>
+      <w:pPr>
+        <w:pStyle w:val="Ttulo2"/>
+      </w:pPr>
+      <w:bookmarkStart w:id="2" w:name="_Toc158397607"/>
+      <w:r>
+        <w:t>Diario de bitácora</w:t>
       </w:r>
       <w:bookmarkEnd w:id="2"/>
-    </w:p>
-    <w:p>
-      <w:pPr>
-        <w:spacing w:line="240" w:lineRule="auto"/>
-        <w:jc w:val="both"/>
-        <w:rPr>
-          <w:rFonts w:asciiTheme="minorHAnsi" w:hAnsiTheme="minorHAnsi" w:cstheme="minorHAnsi"/>
-          <w:sz w:val="22"/>
-        </w:rPr>
-      </w:pPr>
-      <w:r>
-        <w:rPr>
-          <w:rFonts w:asciiTheme="minorHAnsi" w:hAnsiTheme="minorHAnsi" w:cstheme="minorHAnsi"/>
-          <w:sz w:val="22"/>
-        </w:rPr>
-        <w:t xml:space="preserve">En esta sección </w:t>
-      </w:r>
-      <w:r>
-        <w:rPr>
-          <w:rFonts w:asciiTheme="minorHAnsi" w:hAnsiTheme="minorHAnsi" w:cstheme="minorHAnsi"/>
-          <w:sz w:val="22"/>
-        </w:rPr>
-        <w:t>detallaremos el proceso lógico de elaboración del código,</w:t>
-      </w:r>
-      <w:r>
-        <w:rPr>
-          <w:rFonts w:asciiTheme="minorHAnsi" w:hAnsiTheme="minorHAnsi" w:cstheme="minorHAnsi"/>
-          <w:sz w:val="22"/>
-        </w:rPr>
-        <w:t xml:space="preserve"> los obstáculos que aparecieron y el proceso de toma de decisiones y resolución de problemas.</w:t>
-      </w:r>
-    </w:p>
-    <w:p>
-      <w:pPr>
-        <w:pStyle w:val="Ttulo2"/>
-      </w:pPr>
-      <w:bookmarkStart w:id="3" w:name="_Toc158397607"/>
-      <w:r>
-        <w:t>Diario de bitácora</w:t>
-      </w:r>
-      <w:bookmarkEnd w:id="3"/>
     </w:p>
     <w:p>
       <w:pPr>
@@ -1944,7 +1944,6 @@
         <w:t xml:space="preserve"> = </w:t>
       </w:r>
       <w:proofErr w:type="spellStart"/>
-      <w:proofErr w:type="gramStart"/>
       <w:r>
         <w:rPr>
           <w:rFonts w:asciiTheme="minorHAnsi" w:hAnsiTheme="minorHAnsi" w:cstheme="minorHAnsi"/>
@@ -1954,7 +1953,6 @@
         <w:t>document.getElementById</w:t>
       </w:r>
       <w:proofErr w:type="spellEnd"/>
-      <w:proofErr w:type="gramEnd"/>
       <w:r>
         <w:rPr>
           <w:rFonts w:asciiTheme="minorHAnsi" w:hAnsiTheme="minorHAnsi" w:cstheme="minorHAnsi"/>
@@ -2049,6 +2047,784 @@
           <w:u w:val="single"/>
         </w:rPr>
         <w:t>Día 3</w:t>
+      </w:r>
+    </w:p>
+    <w:p>
+      <w:pPr>
+        <w:spacing w:line="240" w:lineRule="auto"/>
+        <w:jc w:val="both"/>
+        <w:rPr>
+          <w:rFonts w:asciiTheme="minorHAnsi" w:hAnsiTheme="minorHAnsi" w:cstheme="minorHAnsi"/>
+          <w:sz w:val="22"/>
+        </w:rPr>
+      </w:pPr>
+      <w:r>
+        <w:rPr>
+          <w:rFonts w:asciiTheme="minorHAnsi" w:hAnsiTheme="minorHAnsi" w:cstheme="minorHAnsi"/>
+          <w:sz w:val="22"/>
+        </w:rPr>
+        <w:t>Hoy hemos estado mirando los métodos de evento para soltar imágenes de un lado a otro. Gracias al ejemplo dado, hemos seguido esas funciones y las hemos modificado ligeramente para poder usarlas en nuestro proyecto.</w:t>
+      </w:r>
+    </w:p>
+    <w:p>
+      <w:pPr>
+        <w:spacing w:line="240" w:lineRule="auto"/>
+        <w:jc w:val="both"/>
+        <w:rPr>
+          <w:rFonts w:asciiTheme="minorHAnsi" w:hAnsiTheme="minorHAnsi" w:cstheme="minorHAnsi"/>
+          <w:sz w:val="22"/>
+        </w:rPr>
+      </w:pPr>
+      <w:r>
+        <w:rPr>
+          <w:rFonts w:asciiTheme="minorHAnsi" w:hAnsiTheme="minorHAnsi" w:cstheme="minorHAnsi"/>
+          <w:sz w:val="22"/>
+        </w:rPr>
+        <w:t xml:space="preserve">La función </w:t>
+      </w:r>
+      <w:proofErr w:type="spellStart"/>
+      <w:r>
+        <w:rPr>
+          <w:rFonts w:asciiTheme="minorHAnsi" w:hAnsiTheme="minorHAnsi" w:cstheme="minorHAnsi"/>
+          <w:sz w:val="22"/>
+        </w:rPr>
+        <w:t>dragStart</w:t>
+      </w:r>
+      <w:proofErr w:type="spellEnd"/>
+      <w:r>
+        <w:rPr>
+          <w:rFonts w:asciiTheme="minorHAnsi" w:hAnsiTheme="minorHAnsi" w:cstheme="minorHAnsi"/>
+          <w:sz w:val="22"/>
+        </w:rPr>
+        <w:t xml:space="preserve">() la hemos implementado </w:t>
+      </w:r>
+      <w:r>
+        <w:rPr>
+          <w:rFonts w:asciiTheme="minorHAnsi" w:hAnsiTheme="minorHAnsi" w:cstheme="minorHAnsi"/>
+          <w:sz w:val="22"/>
+        </w:rPr>
+        <w:t>añadiendo una línea más</w:t>
+      </w:r>
+      <w:r>
+        <w:rPr>
+          <w:rFonts w:asciiTheme="minorHAnsi" w:hAnsiTheme="minorHAnsi" w:cstheme="minorHAnsi"/>
+          <w:sz w:val="22"/>
+        </w:rPr>
+        <w:t xml:space="preserve">, </w:t>
+      </w:r>
+      <w:r>
+        <w:rPr>
+          <w:rFonts w:asciiTheme="minorHAnsi" w:hAnsiTheme="minorHAnsi" w:cstheme="minorHAnsi"/>
+          <w:sz w:val="22"/>
+        </w:rPr>
+        <w:t>y</w:t>
+      </w:r>
+      <w:r>
+        <w:rPr>
+          <w:rFonts w:asciiTheme="minorHAnsi" w:hAnsiTheme="minorHAnsi" w:cstheme="minorHAnsi"/>
+          <w:sz w:val="22"/>
+        </w:rPr>
+        <w:t xml:space="preserve"> hemos creado otra igual pero para los movimientos del tapete de sobrantes, de tal forma que la función pase información extra cuando hacemos el </w:t>
+      </w:r>
+      <w:proofErr w:type="spellStart"/>
+      <w:r>
+        <w:rPr>
+          <w:rFonts w:asciiTheme="minorHAnsi" w:hAnsiTheme="minorHAnsi" w:cstheme="minorHAnsi"/>
+          <w:sz w:val="22"/>
+        </w:rPr>
+        <w:t>drop</w:t>
+      </w:r>
+      <w:proofErr w:type="spellEnd"/>
+      <w:r>
+        <w:rPr>
+          <w:rFonts w:asciiTheme="minorHAnsi" w:hAnsiTheme="minorHAnsi" w:cstheme="minorHAnsi"/>
+          <w:sz w:val="22"/>
+        </w:rPr>
+        <w:t>()</w:t>
+      </w:r>
+      <w:r>
+        <w:rPr>
+          <w:rFonts w:asciiTheme="minorHAnsi" w:hAnsiTheme="minorHAnsi" w:cstheme="minorHAnsi"/>
+          <w:sz w:val="22"/>
+        </w:rPr>
+        <w:t>.</w:t>
+      </w:r>
+    </w:p>
+    <w:p>
+      <w:pPr>
+        <w:shd w:val="clear" w:color="auto" w:fill="030D22"/>
+        <w:spacing w:after="0" w:line="285" w:lineRule="atLeast"/>
+        <w:rPr>
+          <w:rFonts w:ascii="Consolas" w:eastAsia="Times New Roman" w:hAnsi="Consolas" w:cs="Times New Roman"/>
+          <w:color w:val="FDFEFF"/>
+          <w:sz w:val="21"/>
+          <w:szCs w:val="21"/>
+          <w:lang w:eastAsia="es-ES"/>
+        </w:rPr>
+      </w:pPr>
+      <w:proofErr w:type="spellStart"/>
+      <w:r>
+        <w:rPr>
+          <w:rFonts w:ascii="Consolas" w:eastAsia="Times New Roman" w:hAnsi="Consolas" w:cs="Times New Roman"/>
+          <w:color w:val="FF25F0"/>
+          <w:sz w:val="21"/>
+          <w:szCs w:val="21"/>
+          <w:lang w:eastAsia="es-ES"/>
+        </w:rPr>
+        <w:t>function</w:t>
+      </w:r>
+      <w:proofErr w:type="spellEnd"/>
+      <w:r>
+        <w:rPr>
+          <w:rFonts w:ascii="Consolas" w:eastAsia="Times New Roman" w:hAnsi="Consolas" w:cs="Times New Roman"/>
+          <w:color w:val="FF2E97"/>
+          <w:sz w:val="21"/>
+          <w:szCs w:val="21"/>
+          <w:lang w:eastAsia="es-ES"/>
+        </w:rPr>
+        <w:t xml:space="preserve"> </w:t>
+      </w:r>
+      <w:proofErr w:type="spellStart"/>
+      <w:r>
+        <w:rPr>
+          <w:rFonts w:ascii="Consolas" w:eastAsia="Times New Roman" w:hAnsi="Consolas" w:cs="Times New Roman"/>
+          <w:color w:val="FFD400"/>
+          <w:sz w:val="21"/>
+          <w:szCs w:val="21"/>
+          <w:lang w:eastAsia="es-ES"/>
+        </w:rPr>
+        <w:t>dragStart</w:t>
+      </w:r>
+      <w:proofErr w:type="spellEnd"/>
+      <w:r>
+        <w:rPr>
+          <w:rFonts w:ascii="Consolas" w:eastAsia="Times New Roman" w:hAnsi="Consolas" w:cs="Times New Roman"/>
+          <w:color w:val="FFEE80"/>
+          <w:sz w:val="21"/>
+          <w:szCs w:val="21"/>
+          <w:lang w:eastAsia="es-ES"/>
+        </w:rPr>
+        <w:t>(</w:t>
+      </w:r>
+      <w:proofErr w:type="spellStart"/>
+      <w:r>
+        <w:rPr>
+          <w:rFonts w:ascii="Consolas" w:eastAsia="Times New Roman" w:hAnsi="Consolas" w:cs="Times New Roman"/>
+          <w:color w:val="FF2E97"/>
+          <w:sz w:val="21"/>
+          <w:szCs w:val="21"/>
+          <w:lang w:eastAsia="es-ES"/>
+        </w:rPr>
+        <w:t>event</w:t>
+      </w:r>
+      <w:proofErr w:type="spellEnd"/>
+      <w:r>
+        <w:rPr>
+          <w:rFonts w:ascii="Consolas" w:eastAsia="Times New Roman" w:hAnsi="Consolas" w:cs="Times New Roman"/>
+          <w:color w:val="FFEE80"/>
+          <w:sz w:val="21"/>
+          <w:szCs w:val="21"/>
+          <w:lang w:eastAsia="es-ES"/>
+        </w:rPr>
+        <w:t>)</w:t>
+      </w:r>
+      <w:r>
+        <w:rPr>
+          <w:rFonts w:ascii="Consolas" w:eastAsia="Times New Roman" w:hAnsi="Consolas" w:cs="Times New Roman"/>
+          <w:color w:val="FF2E97"/>
+          <w:sz w:val="21"/>
+          <w:szCs w:val="21"/>
+          <w:lang w:eastAsia="es-ES"/>
+        </w:rPr>
+        <w:t xml:space="preserve"> {</w:t>
+      </w:r>
+    </w:p>
+    <w:p>
+      <w:pPr>
+        <w:shd w:val="clear" w:color="auto" w:fill="030D22"/>
+        <w:spacing w:after="0" w:line="285" w:lineRule="atLeast"/>
+        <w:rPr>
+          <w:rFonts w:ascii="Consolas" w:eastAsia="Times New Roman" w:hAnsi="Consolas" w:cs="Times New Roman"/>
+          <w:color w:val="FDFEFF"/>
+          <w:sz w:val="21"/>
+          <w:szCs w:val="21"/>
+          <w:lang w:eastAsia="es-ES"/>
+        </w:rPr>
+      </w:pPr>
+      <w:r>
+        <w:rPr>
+          <w:rFonts w:ascii="Consolas" w:eastAsia="Times New Roman" w:hAnsi="Consolas" w:cs="Times New Roman"/>
+          <w:color w:val="FF2E97"/>
+          <w:sz w:val="21"/>
+          <w:szCs w:val="21"/>
+          <w:lang w:eastAsia="es-ES"/>
+        </w:rPr>
+        <w:t xml:space="preserve">    </w:t>
+      </w:r>
+      <w:proofErr w:type="spellStart"/>
+      <w:r>
+        <w:rPr>
+          <w:rFonts w:ascii="Consolas" w:eastAsia="Times New Roman" w:hAnsi="Consolas" w:cs="Times New Roman"/>
+          <w:color w:val="40A9FF"/>
+          <w:sz w:val="21"/>
+          <w:szCs w:val="21"/>
+          <w:lang w:eastAsia="es-ES"/>
+        </w:rPr>
+        <w:t>event</w:t>
+      </w:r>
+      <w:r>
+        <w:rPr>
+          <w:rFonts w:ascii="Consolas" w:eastAsia="Times New Roman" w:hAnsi="Consolas" w:cs="Times New Roman"/>
+          <w:color w:val="FF2E97"/>
+          <w:sz w:val="21"/>
+          <w:szCs w:val="21"/>
+          <w:lang w:eastAsia="es-ES"/>
+        </w:rPr>
+        <w:t>.dataTransfer.</w:t>
+      </w:r>
+      <w:r>
+        <w:rPr>
+          <w:rFonts w:ascii="Consolas" w:eastAsia="Times New Roman" w:hAnsi="Consolas" w:cs="Times New Roman"/>
+          <w:color w:val="FFD400"/>
+          <w:sz w:val="21"/>
+          <w:szCs w:val="21"/>
+          <w:lang w:eastAsia="es-ES"/>
+        </w:rPr>
+        <w:t>setData</w:t>
+      </w:r>
+      <w:proofErr w:type="spellEnd"/>
+      <w:r>
+        <w:rPr>
+          <w:rFonts w:ascii="Consolas" w:eastAsia="Times New Roman" w:hAnsi="Consolas" w:cs="Times New Roman"/>
+          <w:color w:val="FF2E97"/>
+          <w:sz w:val="21"/>
+          <w:szCs w:val="21"/>
+          <w:lang w:eastAsia="es-ES"/>
+        </w:rPr>
+        <w:t>(</w:t>
+      </w:r>
+      <w:r>
+        <w:rPr>
+          <w:rFonts w:ascii="Consolas" w:eastAsia="Times New Roman" w:hAnsi="Consolas" w:cs="Times New Roman"/>
+          <w:color w:val="0EF3FF"/>
+          <w:sz w:val="21"/>
+          <w:szCs w:val="21"/>
+          <w:lang w:eastAsia="es-ES"/>
+        </w:rPr>
+        <w:t>"Text"</w:t>
+      </w:r>
+      <w:r>
+        <w:rPr>
+          <w:rFonts w:ascii="Consolas" w:eastAsia="Times New Roman" w:hAnsi="Consolas" w:cs="Times New Roman"/>
+          <w:color w:val="FF2E97"/>
+          <w:sz w:val="21"/>
+          <w:szCs w:val="21"/>
+          <w:lang w:eastAsia="es-ES"/>
+        </w:rPr>
+        <w:t xml:space="preserve">, </w:t>
+      </w:r>
+      <w:r>
+        <w:rPr>
+          <w:rFonts w:ascii="Consolas" w:eastAsia="Times New Roman" w:hAnsi="Consolas" w:cs="Times New Roman"/>
+          <w:color w:val="40A9FF"/>
+          <w:sz w:val="21"/>
+          <w:szCs w:val="21"/>
+          <w:lang w:eastAsia="es-ES"/>
+        </w:rPr>
+        <w:t>event</w:t>
+      </w:r>
+      <w:r>
+        <w:rPr>
+          <w:rFonts w:ascii="Consolas" w:eastAsia="Times New Roman" w:hAnsi="Consolas" w:cs="Times New Roman"/>
+          <w:color w:val="FF2E97"/>
+          <w:sz w:val="21"/>
+          <w:szCs w:val="21"/>
+          <w:lang w:eastAsia="es-ES"/>
+        </w:rPr>
+        <w:t>.target.id);</w:t>
+      </w:r>
+    </w:p>
+    <w:p>
+      <w:pPr>
+        <w:shd w:val="clear" w:color="auto" w:fill="030D22"/>
+        <w:spacing w:after="0" w:line="285" w:lineRule="atLeast"/>
+        <w:rPr>
+          <w:rFonts w:ascii="Consolas" w:eastAsia="Times New Roman" w:hAnsi="Consolas" w:cs="Times New Roman"/>
+          <w:color w:val="FDFEFF"/>
+          <w:sz w:val="21"/>
+          <w:szCs w:val="21"/>
+          <w:lang w:eastAsia="es-ES"/>
+        </w:rPr>
+      </w:pPr>
+      <w:bookmarkStart w:id="3" w:name="_GoBack"/>
+      <w:bookmarkEnd w:id="3"/>
+      <w:r>
+        <w:rPr>
+          <w:rFonts w:ascii="Consolas" w:eastAsia="Times New Roman" w:hAnsi="Consolas" w:cs="Times New Roman"/>
+          <w:color w:val="FF2E97"/>
+          <w:sz w:val="21"/>
+          <w:szCs w:val="21"/>
+          <w:lang w:eastAsia="es-ES"/>
+        </w:rPr>
+        <w:t>}</w:t>
+      </w:r>
+    </w:p>
+    <w:p>
+      <w:pPr>
+        <w:spacing w:line="240" w:lineRule="auto"/>
+        <w:jc w:val="both"/>
+        <w:rPr>
+          <w:rFonts w:asciiTheme="minorHAnsi" w:hAnsiTheme="minorHAnsi" w:cstheme="minorHAnsi"/>
+          <w:sz w:val="22"/>
+        </w:rPr>
+      </w:pPr>
+    </w:p>
+    <w:p>
+      <w:pPr>
+        <w:shd w:val="clear" w:color="auto" w:fill="030D22"/>
+        <w:spacing w:after="0" w:line="285" w:lineRule="atLeast"/>
+        <w:rPr>
+          <w:rFonts w:ascii="Consolas" w:eastAsia="Times New Roman" w:hAnsi="Consolas" w:cs="Times New Roman"/>
+          <w:color w:val="FDFEFF"/>
+          <w:sz w:val="21"/>
+          <w:szCs w:val="21"/>
+          <w:lang w:eastAsia="es-ES"/>
+        </w:rPr>
+      </w:pPr>
+      <w:proofErr w:type="spellStart"/>
+      <w:r>
+        <w:rPr>
+          <w:rFonts w:ascii="Consolas" w:eastAsia="Times New Roman" w:hAnsi="Consolas" w:cs="Times New Roman"/>
+          <w:color w:val="FF25F0"/>
+          <w:sz w:val="21"/>
+          <w:szCs w:val="21"/>
+          <w:lang w:eastAsia="es-ES"/>
+        </w:rPr>
+        <w:t>function</w:t>
+      </w:r>
+      <w:proofErr w:type="spellEnd"/>
+      <w:r>
+        <w:rPr>
+          <w:rFonts w:ascii="Consolas" w:eastAsia="Times New Roman" w:hAnsi="Consolas" w:cs="Times New Roman"/>
+          <w:color w:val="FF2E97"/>
+          <w:sz w:val="21"/>
+          <w:szCs w:val="21"/>
+          <w:lang w:eastAsia="es-ES"/>
+        </w:rPr>
+        <w:t xml:space="preserve"> </w:t>
+      </w:r>
+      <w:proofErr w:type="spellStart"/>
+      <w:r>
+        <w:rPr>
+          <w:rFonts w:ascii="Consolas" w:eastAsia="Times New Roman" w:hAnsi="Consolas" w:cs="Times New Roman"/>
+          <w:color w:val="FFD400"/>
+          <w:sz w:val="21"/>
+          <w:szCs w:val="21"/>
+          <w:lang w:eastAsia="es-ES"/>
+        </w:rPr>
+        <w:t>dragStartSobrantes</w:t>
+      </w:r>
+      <w:proofErr w:type="spellEnd"/>
+      <w:r>
+        <w:rPr>
+          <w:rFonts w:ascii="Consolas" w:eastAsia="Times New Roman" w:hAnsi="Consolas" w:cs="Times New Roman"/>
+          <w:color w:val="FFEE80"/>
+          <w:sz w:val="21"/>
+          <w:szCs w:val="21"/>
+          <w:lang w:eastAsia="es-ES"/>
+        </w:rPr>
+        <w:t>(</w:t>
+      </w:r>
+      <w:proofErr w:type="spellStart"/>
+      <w:r>
+        <w:rPr>
+          <w:rFonts w:ascii="Consolas" w:eastAsia="Times New Roman" w:hAnsi="Consolas" w:cs="Times New Roman"/>
+          <w:color w:val="FF2E97"/>
+          <w:sz w:val="21"/>
+          <w:szCs w:val="21"/>
+          <w:lang w:eastAsia="es-ES"/>
+        </w:rPr>
+        <w:t>event</w:t>
+      </w:r>
+      <w:proofErr w:type="spellEnd"/>
+      <w:r>
+        <w:rPr>
+          <w:rFonts w:ascii="Consolas" w:eastAsia="Times New Roman" w:hAnsi="Consolas" w:cs="Times New Roman"/>
+          <w:color w:val="FFEE80"/>
+          <w:sz w:val="21"/>
+          <w:szCs w:val="21"/>
+          <w:lang w:eastAsia="es-ES"/>
+        </w:rPr>
+        <w:t>)</w:t>
+      </w:r>
+      <w:r>
+        <w:rPr>
+          <w:rFonts w:ascii="Consolas" w:eastAsia="Times New Roman" w:hAnsi="Consolas" w:cs="Times New Roman"/>
+          <w:color w:val="FF2E97"/>
+          <w:sz w:val="21"/>
+          <w:szCs w:val="21"/>
+          <w:lang w:eastAsia="es-ES"/>
+        </w:rPr>
+        <w:t xml:space="preserve"> {</w:t>
+      </w:r>
+    </w:p>
+    <w:p>
+      <w:pPr>
+        <w:shd w:val="clear" w:color="auto" w:fill="030D22"/>
+        <w:spacing w:after="0" w:line="285" w:lineRule="atLeast"/>
+        <w:rPr>
+          <w:rFonts w:ascii="Consolas" w:eastAsia="Times New Roman" w:hAnsi="Consolas" w:cs="Times New Roman"/>
+          <w:color w:val="FDFEFF"/>
+          <w:sz w:val="21"/>
+          <w:szCs w:val="21"/>
+          <w:lang w:eastAsia="es-ES"/>
+        </w:rPr>
+      </w:pPr>
+      <w:r>
+        <w:rPr>
+          <w:rFonts w:ascii="Consolas" w:eastAsia="Times New Roman" w:hAnsi="Consolas" w:cs="Times New Roman"/>
+          <w:color w:val="FF2E97"/>
+          <w:sz w:val="21"/>
+          <w:szCs w:val="21"/>
+          <w:lang w:eastAsia="es-ES"/>
+        </w:rPr>
+        <w:t xml:space="preserve">    </w:t>
+      </w:r>
+      <w:proofErr w:type="spellStart"/>
+      <w:r>
+        <w:rPr>
+          <w:rFonts w:ascii="Consolas" w:eastAsia="Times New Roman" w:hAnsi="Consolas" w:cs="Times New Roman"/>
+          <w:color w:val="40A9FF"/>
+          <w:sz w:val="21"/>
+          <w:szCs w:val="21"/>
+          <w:lang w:eastAsia="es-ES"/>
+        </w:rPr>
+        <w:t>event</w:t>
+      </w:r>
+      <w:r>
+        <w:rPr>
+          <w:rFonts w:ascii="Consolas" w:eastAsia="Times New Roman" w:hAnsi="Consolas" w:cs="Times New Roman"/>
+          <w:color w:val="FF2E97"/>
+          <w:sz w:val="21"/>
+          <w:szCs w:val="21"/>
+          <w:lang w:eastAsia="es-ES"/>
+        </w:rPr>
+        <w:t>.dataTransfer.</w:t>
+      </w:r>
+      <w:r>
+        <w:rPr>
+          <w:rFonts w:ascii="Consolas" w:eastAsia="Times New Roman" w:hAnsi="Consolas" w:cs="Times New Roman"/>
+          <w:color w:val="FFD400"/>
+          <w:sz w:val="21"/>
+          <w:szCs w:val="21"/>
+          <w:lang w:eastAsia="es-ES"/>
+        </w:rPr>
+        <w:t>setData</w:t>
+      </w:r>
+      <w:proofErr w:type="spellEnd"/>
+      <w:r>
+        <w:rPr>
+          <w:rFonts w:ascii="Consolas" w:eastAsia="Times New Roman" w:hAnsi="Consolas" w:cs="Times New Roman"/>
+          <w:color w:val="FF2E97"/>
+          <w:sz w:val="21"/>
+          <w:szCs w:val="21"/>
+          <w:lang w:eastAsia="es-ES"/>
+        </w:rPr>
+        <w:t>(</w:t>
+      </w:r>
+      <w:r>
+        <w:rPr>
+          <w:rFonts w:ascii="Consolas" w:eastAsia="Times New Roman" w:hAnsi="Consolas" w:cs="Times New Roman"/>
+          <w:color w:val="0EF3FF"/>
+          <w:sz w:val="21"/>
+          <w:szCs w:val="21"/>
+          <w:lang w:eastAsia="es-ES"/>
+        </w:rPr>
+        <w:t>"Text"</w:t>
+      </w:r>
+      <w:r>
+        <w:rPr>
+          <w:rFonts w:ascii="Consolas" w:eastAsia="Times New Roman" w:hAnsi="Consolas" w:cs="Times New Roman"/>
+          <w:color w:val="FF2E97"/>
+          <w:sz w:val="21"/>
+          <w:szCs w:val="21"/>
+          <w:lang w:eastAsia="es-ES"/>
+        </w:rPr>
+        <w:t xml:space="preserve">, </w:t>
+      </w:r>
+      <w:r>
+        <w:rPr>
+          <w:rFonts w:ascii="Consolas" w:eastAsia="Times New Roman" w:hAnsi="Consolas" w:cs="Times New Roman"/>
+          <w:color w:val="40A9FF"/>
+          <w:sz w:val="21"/>
+          <w:szCs w:val="21"/>
+          <w:lang w:eastAsia="es-ES"/>
+        </w:rPr>
+        <w:t>event</w:t>
+      </w:r>
+      <w:r>
+        <w:rPr>
+          <w:rFonts w:ascii="Consolas" w:eastAsia="Times New Roman" w:hAnsi="Consolas" w:cs="Times New Roman"/>
+          <w:color w:val="FF2E97"/>
+          <w:sz w:val="21"/>
+          <w:szCs w:val="21"/>
+          <w:lang w:eastAsia="es-ES"/>
+        </w:rPr>
+        <w:t>.target.id);</w:t>
+      </w:r>
+    </w:p>
+    <w:p>
+      <w:pPr>
+        <w:shd w:val="clear" w:color="auto" w:fill="030D22"/>
+        <w:spacing w:after="0" w:line="285" w:lineRule="atLeast"/>
+        <w:rPr>
+          <w:rFonts w:ascii="Consolas" w:eastAsia="Times New Roman" w:hAnsi="Consolas" w:cs="Times New Roman"/>
+          <w:color w:val="FDFEFF"/>
+          <w:sz w:val="21"/>
+          <w:szCs w:val="21"/>
+          <w:lang w:eastAsia="es-ES"/>
+        </w:rPr>
+      </w:pPr>
+      <w:r>
+        <w:rPr>
+          <w:rFonts w:ascii="Consolas" w:eastAsia="Times New Roman" w:hAnsi="Consolas" w:cs="Times New Roman"/>
+          <w:color w:val="FF2E97"/>
+          <w:sz w:val="21"/>
+          <w:szCs w:val="21"/>
+          <w:lang w:eastAsia="es-ES"/>
+        </w:rPr>
+        <w:t xml:space="preserve">    </w:t>
+      </w:r>
+      <w:proofErr w:type="spellStart"/>
+      <w:r>
+        <w:rPr>
+          <w:rFonts w:ascii="Consolas" w:eastAsia="Times New Roman" w:hAnsi="Consolas" w:cs="Times New Roman"/>
+          <w:color w:val="40A9FF"/>
+          <w:sz w:val="21"/>
+          <w:szCs w:val="21"/>
+          <w:lang w:eastAsia="es-ES"/>
+        </w:rPr>
+        <w:t>event</w:t>
+      </w:r>
+      <w:r>
+        <w:rPr>
+          <w:rFonts w:ascii="Consolas" w:eastAsia="Times New Roman" w:hAnsi="Consolas" w:cs="Times New Roman"/>
+          <w:color w:val="FF2E97"/>
+          <w:sz w:val="21"/>
+          <w:szCs w:val="21"/>
+          <w:lang w:eastAsia="es-ES"/>
+        </w:rPr>
+        <w:t>.dataTransfer.</w:t>
+      </w:r>
+      <w:r>
+        <w:rPr>
+          <w:rFonts w:ascii="Consolas" w:eastAsia="Times New Roman" w:hAnsi="Consolas" w:cs="Times New Roman"/>
+          <w:color w:val="FFD400"/>
+          <w:sz w:val="21"/>
+          <w:szCs w:val="21"/>
+          <w:lang w:eastAsia="es-ES"/>
+        </w:rPr>
+        <w:t>setData</w:t>
+      </w:r>
+      <w:proofErr w:type="spellEnd"/>
+      <w:r>
+        <w:rPr>
+          <w:rFonts w:ascii="Consolas" w:eastAsia="Times New Roman" w:hAnsi="Consolas" w:cs="Times New Roman"/>
+          <w:color w:val="FF2E97"/>
+          <w:sz w:val="21"/>
+          <w:szCs w:val="21"/>
+          <w:lang w:eastAsia="es-ES"/>
+        </w:rPr>
+        <w:t>(</w:t>
+      </w:r>
+      <w:r>
+        <w:rPr>
+          <w:rFonts w:ascii="Consolas" w:eastAsia="Times New Roman" w:hAnsi="Consolas" w:cs="Times New Roman"/>
+          <w:color w:val="0EF3FF"/>
+          <w:sz w:val="21"/>
+          <w:szCs w:val="21"/>
+          <w:lang w:eastAsia="es-ES"/>
+        </w:rPr>
+        <w:t>"</w:t>
+      </w:r>
+      <w:proofErr w:type="spellStart"/>
+      <w:r>
+        <w:rPr>
+          <w:rFonts w:ascii="Consolas" w:eastAsia="Times New Roman" w:hAnsi="Consolas" w:cs="Times New Roman"/>
+          <w:color w:val="0EF3FF"/>
+          <w:sz w:val="21"/>
+          <w:szCs w:val="21"/>
+          <w:lang w:eastAsia="es-ES"/>
+        </w:rPr>
+        <w:t>fromSobrantes</w:t>
+      </w:r>
+      <w:proofErr w:type="spellEnd"/>
+      <w:r>
+        <w:rPr>
+          <w:rFonts w:ascii="Consolas" w:eastAsia="Times New Roman" w:hAnsi="Consolas" w:cs="Times New Roman"/>
+          <w:color w:val="0EF3FF"/>
+          <w:sz w:val="21"/>
+          <w:szCs w:val="21"/>
+          <w:lang w:eastAsia="es-ES"/>
+        </w:rPr>
+        <w:t>"</w:t>
+      </w:r>
+      <w:r>
+        <w:rPr>
+          <w:rFonts w:ascii="Consolas" w:eastAsia="Times New Roman" w:hAnsi="Consolas" w:cs="Times New Roman"/>
+          <w:color w:val="FF2E97"/>
+          <w:sz w:val="21"/>
+          <w:szCs w:val="21"/>
+          <w:lang w:eastAsia="es-ES"/>
+        </w:rPr>
+        <w:t xml:space="preserve">, </w:t>
+      </w:r>
+      <w:r>
+        <w:rPr>
+          <w:rFonts w:ascii="Consolas" w:eastAsia="Times New Roman" w:hAnsi="Consolas" w:cs="Times New Roman"/>
+          <w:color w:val="0EF3FF"/>
+          <w:sz w:val="21"/>
+          <w:szCs w:val="21"/>
+          <w:lang w:eastAsia="es-ES"/>
+        </w:rPr>
+        <w:t>"true"</w:t>
+      </w:r>
+      <w:r>
+        <w:rPr>
+          <w:rFonts w:ascii="Consolas" w:eastAsia="Times New Roman" w:hAnsi="Consolas" w:cs="Times New Roman"/>
+          <w:color w:val="FF2E97"/>
+          <w:sz w:val="21"/>
+          <w:szCs w:val="21"/>
+          <w:lang w:eastAsia="es-ES"/>
+        </w:rPr>
+        <w:t>);</w:t>
+      </w:r>
+    </w:p>
+    <w:p>
+      <w:pPr>
+        <w:shd w:val="clear" w:color="auto" w:fill="030D22"/>
+        <w:spacing w:after="0" w:line="285" w:lineRule="atLeast"/>
+        <w:rPr>
+          <w:rFonts w:ascii="Consolas" w:eastAsia="Times New Roman" w:hAnsi="Consolas" w:cs="Times New Roman"/>
+          <w:color w:val="FDFEFF"/>
+          <w:sz w:val="21"/>
+          <w:szCs w:val="21"/>
+          <w:lang w:eastAsia="es-ES"/>
+        </w:rPr>
+      </w:pPr>
+      <w:r>
+        <w:rPr>
+          <w:rFonts w:ascii="Consolas" w:eastAsia="Times New Roman" w:hAnsi="Consolas" w:cs="Times New Roman"/>
+          <w:color w:val="FF2E97"/>
+          <w:sz w:val="21"/>
+          <w:szCs w:val="21"/>
+          <w:lang w:eastAsia="es-ES"/>
+        </w:rPr>
+        <w:t>}</w:t>
+      </w:r>
+    </w:p>
+    <w:p>
+      <w:pPr>
+        <w:shd w:val="clear" w:color="auto" w:fill="030D22"/>
+        <w:spacing w:after="0" w:line="285" w:lineRule="atLeast"/>
+        <w:rPr>
+          <w:rFonts w:ascii="Consolas" w:eastAsia="Times New Roman" w:hAnsi="Consolas" w:cs="Times New Roman"/>
+          <w:color w:val="FDFEFF"/>
+          <w:sz w:val="21"/>
+          <w:szCs w:val="21"/>
+          <w:lang w:eastAsia="es-ES"/>
+        </w:rPr>
+      </w:pPr>
+    </w:p>
+    <w:p>
+      <w:pPr>
+        <w:spacing w:line="240" w:lineRule="auto"/>
+        <w:jc w:val="both"/>
+        <w:rPr>
+          <w:rFonts w:asciiTheme="minorHAnsi" w:hAnsiTheme="minorHAnsi" w:cstheme="minorHAnsi"/>
+          <w:sz w:val="22"/>
+        </w:rPr>
+      </w:pPr>
+    </w:p>
+    <w:p>
+      <w:pPr>
+        <w:spacing w:line="240" w:lineRule="auto"/>
+        <w:jc w:val="both"/>
+        <w:rPr>
+          <w:rFonts w:asciiTheme="minorHAnsi" w:hAnsiTheme="minorHAnsi" w:cstheme="minorHAnsi"/>
+          <w:sz w:val="22"/>
+        </w:rPr>
+      </w:pPr>
+      <w:r>
+        <w:rPr>
+          <w:rFonts w:asciiTheme="minorHAnsi" w:hAnsiTheme="minorHAnsi" w:cstheme="minorHAnsi"/>
+          <w:sz w:val="22"/>
+        </w:rPr>
+        <w:t xml:space="preserve">Simplemente le hemos añadido la línea </w:t>
+      </w:r>
+      <w:proofErr w:type="spellStart"/>
+      <w:r>
+        <w:rPr>
+          <w:rFonts w:asciiTheme="minorHAnsi" w:hAnsiTheme="minorHAnsi" w:cstheme="minorHAnsi"/>
+          <w:sz w:val="22"/>
+        </w:rPr>
+        <w:t>event.dataTransfer.setData</w:t>
+      </w:r>
+      <w:proofErr w:type="spellEnd"/>
+      <w:r>
+        <w:rPr>
+          <w:rFonts w:asciiTheme="minorHAnsi" w:hAnsiTheme="minorHAnsi" w:cstheme="minorHAnsi"/>
+          <w:sz w:val="22"/>
+        </w:rPr>
+        <w:t>(“</w:t>
+      </w:r>
+      <w:proofErr w:type="spellStart"/>
+      <w:r>
+        <w:rPr>
+          <w:rFonts w:asciiTheme="minorHAnsi" w:hAnsiTheme="minorHAnsi" w:cstheme="minorHAnsi"/>
+          <w:sz w:val="22"/>
+        </w:rPr>
+        <w:t>fromSobrantes</w:t>
+      </w:r>
+      <w:proofErr w:type="spellEnd"/>
+      <w:r>
+        <w:rPr>
+          <w:rFonts w:asciiTheme="minorHAnsi" w:hAnsiTheme="minorHAnsi" w:cstheme="minorHAnsi"/>
+          <w:sz w:val="22"/>
+        </w:rPr>
+        <w:t xml:space="preserve">”,”true”) para que cuando hagamos un </w:t>
+      </w:r>
+      <w:proofErr w:type="spellStart"/>
+      <w:r>
+        <w:rPr>
+          <w:rFonts w:asciiTheme="minorHAnsi" w:hAnsiTheme="minorHAnsi" w:cstheme="minorHAnsi"/>
+          <w:sz w:val="22"/>
+        </w:rPr>
+        <w:t>drop</w:t>
+      </w:r>
+      <w:proofErr w:type="spellEnd"/>
+      <w:r>
+        <w:rPr>
+          <w:rFonts w:asciiTheme="minorHAnsi" w:hAnsiTheme="minorHAnsi" w:cstheme="minorHAnsi"/>
+          <w:sz w:val="22"/>
+        </w:rPr>
+        <w:t xml:space="preserve"> en uno de los 4 tapetes receptores sepan que esa carta viene del tapete de sobrantes y que hagan el método </w:t>
+      </w:r>
+      <w:proofErr w:type="spellStart"/>
+      <w:r>
+        <w:rPr>
+          <w:rFonts w:asciiTheme="minorHAnsi" w:hAnsiTheme="minorHAnsi" w:cstheme="minorHAnsi"/>
+          <w:sz w:val="22"/>
+        </w:rPr>
+        <w:t>desdeSobrantes</w:t>
+      </w:r>
+      <w:proofErr w:type="spellEnd"/>
+      <w:r>
+        <w:rPr>
+          <w:rFonts w:asciiTheme="minorHAnsi" w:hAnsiTheme="minorHAnsi" w:cstheme="minorHAnsi"/>
+          <w:sz w:val="22"/>
+        </w:rPr>
+        <w:t>() en vez de la jugada normal (hemos hecho dos tipos de jugada, una si la carta la cogemos desde el tapete de sobrantes y otra si la cogemos del tapete inicial).</w:t>
       </w:r>
     </w:p>
     <w:p>
@@ -2101,7 +2877,6 @@
         <w:t xml:space="preserve">// </w:t>
       </w:r>
       <w:proofErr w:type="spellStart"/>
-      <w:proofErr w:type="gramStart"/>
       <w:r>
         <w:rPr>
           <w:rFonts w:ascii="Consolas" w:eastAsia="Times New Roman" w:hAnsi="Consolas" w:cs="Times New Roman"/>
@@ -2113,7 +2888,6 @@
         <w:t>event.preventDefault</w:t>
       </w:r>
       <w:proofErr w:type="spellEnd"/>
-      <w:proofErr w:type="gramEnd"/>
       <w:r>
         <w:rPr>
           <w:rFonts w:ascii="Consolas" w:eastAsia="Times New Roman" w:hAnsi="Consolas" w:cs="Times New Roman"/>
@@ -2215,7 +2989,6 @@
         <w:t xml:space="preserve">// </w:t>
       </w:r>
       <w:proofErr w:type="spellStart"/>
-      <w:proofErr w:type="gramStart"/>
       <w:r>
         <w:rPr>
           <w:rFonts w:ascii="Consolas" w:eastAsia="Times New Roman" w:hAnsi="Consolas" w:cs="Times New Roman"/>
@@ -2227,7 +3000,6 @@
         <w:t>event.dataTransfer.setData</w:t>
       </w:r>
       <w:proofErr w:type="spellEnd"/>
-      <w:proofErr w:type="gramEnd"/>
       <w:r>
         <w:rPr>
           <w:rFonts w:ascii="Consolas" w:eastAsia="Times New Roman" w:hAnsi="Consolas" w:cs="Times New Roman"/>
@@ -2410,23 +3182,8 @@
           <w:rFonts w:asciiTheme="minorHAnsi" w:hAnsiTheme="minorHAnsi" w:cstheme="minorHAnsi"/>
           <w:sz w:val="22"/>
         </w:rPr>
-        <w:t>(</w:t>
-      </w:r>
-      <w:proofErr w:type="gramStart"/>
-      <w:r>
-        <w:rPr>
-          <w:rFonts w:asciiTheme="minorHAnsi" w:hAnsiTheme="minorHAnsi" w:cstheme="minorHAnsi"/>
-          <w:sz w:val="22"/>
-        </w:rPr>
-        <w:t>método .pop</w:t>
-      </w:r>
-      <w:proofErr w:type="gramEnd"/>
-      <w:r>
-        <w:rPr>
-          <w:rFonts w:asciiTheme="minorHAnsi" w:hAnsiTheme="minorHAnsi" w:cstheme="minorHAnsi"/>
-          <w:sz w:val="22"/>
-        </w:rPr>
-        <w:t xml:space="preserve">() de un </w:t>
+        <w:lastRenderedPageBreak/>
+        <w:t xml:space="preserve">(método .pop() de un </w:t>
       </w:r>
       <w:proofErr w:type="spellStart"/>
       <w:r>
@@ -2679,7 +3436,6 @@
           <w:rFonts w:asciiTheme="minorHAnsi" w:hAnsiTheme="minorHAnsi" w:cstheme="minorHAnsi"/>
           <w:sz w:val="22"/>
         </w:rPr>
-        <w:lastRenderedPageBreak/>
         <w:t xml:space="preserve">Nos damos cuenta de que animar el confeti tomaría mucho tiempo para entender cómo hacerlo bien, bonito y estético sin importar librerías ajenas, así que decidimos decantarnos por una forma mucho más sencilla: utilizando un </w:t>
       </w:r>
       <w:proofErr w:type="spellStart"/>
@@ -2904,7 +3660,6 @@
         <w:t xml:space="preserve"> </w:t>
       </w:r>
       <w:proofErr w:type="spellStart"/>
-      <w:proofErr w:type="gramStart"/>
       <w:r>
         <w:rPr>
           <w:rFonts w:asciiTheme="minorHAnsi" w:hAnsiTheme="minorHAnsi" w:cstheme="minorHAnsi"/>
@@ -2920,74 +3675,353 @@
           <w:b/>
           <w:sz w:val="22"/>
         </w:rPr>
-        <w:t>(</w:t>
-      </w:r>
-      <w:proofErr w:type="gramEnd"/>
-      <w:r>
+        <w:t>()</w:t>
+      </w:r>
+    </w:p>
+    <w:p>
+      <w:pPr>
+        <w:spacing w:line="240" w:lineRule="auto"/>
+        <w:jc w:val="both"/>
+        <w:rPr>
+          <w:rFonts w:asciiTheme="minorHAnsi" w:hAnsiTheme="minorHAnsi" w:cstheme="minorHAnsi"/>
+          <w:sz w:val="22"/>
+        </w:rPr>
+      </w:pPr>
+      <w:r>
+        <w:rPr>
+          <w:rFonts w:asciiTheme="minorHAnsi" w:hAnsiTheme="minorHAnsi" w:cstheme="minorHAnsi"/>
+          <w:sz w:val="22"/>
+        </w:rPr>
+        <w:t xml:space="preserve">Con esta función, llenamos el </w:t>
+      </w:r>
+      <w:proofErr w:type="spellStart"/>
+      <w:r>
+        <w:rPr>
+          <w:rFonts w:asciiTheme="minorHAnsi" w:hAnsiTheme="minorHAnsi" w:cstheme="minorHAnsi"/>
+          <w:sz w:val="22"/>
+        </w:rPr>
+        <w:t>array</w:t>
+      </w:r>
+      <w:proofErr w:type="spellEnd"/>
+      <w:r>
+        <w:rPr>
+          <w:rFonts w:asciiTheme="minorHAnsi" w:hAnsiTheme="minorHAnsi" w:cstheme="minorHAnsi"/>
+          <w:sz w:val="22"/>
+        </w:rPr>
+        <w:t xml:space="preserve"> “</w:t>
+      </w:r>
+      <w:proofErr w:type="spellStart"/>
+      <w:r>
+        <w:rPr>
+          <w:rFonts w:asciiTheme="minorHAnsi" w:hAnsiTheme="minorHAnsi" w:cstheme="minorHAnsi"/>
+          <w:sz w:val="22"/>
+        </w:rPr>
+        <w:t>mazo_inicial</w:t>
+      </w:r>
+      <w:proofErr w:type="spellEnd"/>
+      <w:r>
+        <w:rPr>
+          <w:rFonts w:asciiTheme="minorHAnsi" w:hAnsiTheme="minorHAnsi" w:cstheme="minorHAnsi"/>
+          <w:sz w:val="22"/>
+        </w:rPr>
+        <w:t xml:space="preserve">” con rutas a las imágenes de las 48 cartas de la baraja. La nomenclatura que tienen todas es “ruta/numero-palo.png”, así que hacemos dos bucles que recorran todos los números de cada palo y así conseguimos </w:t>
+      </w:r>
+      <w:bookmarkEnd w:id="5"/>
+      <w:r>
+        <w:rPr>
+          <w:rFonts w:asciiTheme="minorHAnsi" w:hAnsiTheme="minorHAnsi" w:cstheme="minorHAnsi"/>
+          <w:sz w:val="22"/>
+        </w:rPr>
+        <w:t>generar las 48 rutas.</w:t>
+      </w:r>
+    </w:p>
+    <w:p>
+      <w:pPr>
+        <w:spacing w:line="240" w:lineRule="auto"/>
+        <w:jc w:val="both"/>
         <w:rPr>
           <w:rFonts w:asciiTheme="minorHAnsi" w:hAnsiTheme="minorHAnsi" w:cstheme="minorHAnsi"/>
           <w:b/>
           <w:sz w:val="22"/>
         </w:rPr>
+      </w:pPr>
+      <w:bookmarkStart w:id="6" w:name="cargar_tapete_inicial"/>
+      <w:r>
+        <w:rPr>
+          <w:rFonts w:asciiTheme="minorHAnsi" w:hAnsiTheme="minorHAnsi" w:cstheme="minorHAnsi"/>
+          <w:b/>
+          <w:sz w:val="22"/>
+        </w:rPr>
+        <w:t xml:space="preserve">2-- </w:t>
+      </w:r>
+      <w:proofErr w:type="spellStart"/>
+      <w:r>
+        <w:rPr>
+          <w:rFonts w:asciiTheme="minorHAnsi" w:hAnsiTheme="minorHAnsi" w:cstheme="minorHAnsi"/>
+          <w:b/>
+          <w:sz w:val="22"/>
+        </w:rPr>
+        <w:t>cargar_tapete_inicial</w:t>
+      </w:r>
+      <w:proofErr w:type="spellEnd"/>
+      <w:r>
+        <w:rPr>
+          <w:rFonts w:asciiTheme="minorHAnsi" w:hAnsiTheme="minorHAnsi" w:cstheme="minorHAnsi"/>
+          <w:b/>
+          <w:sz w:val="22"/>
+        </w:rPr>
+        <w:t>()</w:t>
+      </w:r>
+    </w:p>
+    <w:bookmarkEnd w:id="6"/>
+    <w:p>
+      <w:pPr>
+        <w:spacing w:line="240" w:lineRule="auto"/>
+        <w:jc w:val="both"/>
+        <w:rPr>
+          <w:rFonts w:asciiTheme="minorHAnsi" w:hAnsiTheme="minorHAnsi" w:cstheme="minorHAnsi"/>
+          <w:sz w:val="22"/>
+        </w:rPr>
+      </w:pPr>
+      <w:r>
+        <w:rPr>
+          <w:rFonts w:asciiTheme="minorHAnsi" w:hAnsiTheme="minorHAnsi" w:cstheme="minorHAnsi"/>
+          <w:sz w:val="22"/>
+        </w:rPr>
+        <w:lastRenderedPageBreak/>
+        <w:t xml:space="preserve">Con este método, insertamos elementos </w:t>
+      </w:r>
+    </w:p>
+    <w:p>
+      <w:pPr>
+        <w:spacing w:line="240" w:lineRule="auto"/>
+        <w:jc w:val="both"/>
+        <w:rPr>
+          <w:rFonts w:asciiTheme="minorHAnsi" w:hAnsiTheme="minorHAnsi" w:cstheme="minorHAnsi"/>
+          <w:b/>
+          <w:sz w:val="22"/>
+        </w:rPr>
+      </w:pPr>
+      <w:bookmarkStart w:id="7" w:name="tiempo"/>
+      <w:r>
+        <w:rPr>
+          <w:rFonts w:asciiTheme="minorHAnsi" w:hAnsiTheme="minorHAnsi" w:cstheme="minorHAnsi"/>
+          <w:b/>
+          <w:sz w:val="22"/>
+        </w:rPr>
+        <w:t>X—</w:t>
+      </w:r>
+      <w:proofErr w:type="spellStart"/>
+      <w:r>
+        <w:rPr>
+          <w:rFonts w:asciiTheme="minorHAnsi" w:hAnsiTheme="minorHAnsi" w:cstheme="minorHAnsi"/>
+          <w:b/>
+          <w:sz w:val="22"/>
+        </w:rPr>
+        <w:t>arrancar_tiempo</w:t>
+      </w:r>
+      <w:proofErr w:type="spellEnd"/>
+      <w:r>
+        <w:rPr>
+          <w:rFonts w:asciiTheme="minorHAnsi" w:hAnsiTheme="minorHAnsi" w:cstheme="minorHAnsi"/>
+          <w:b/>
+          <w:sz w:val="22"/>
+        </w:rPr>
+        <w:t xml:space="preserve">() y </w:t>
+      </w:r>
+      <w:proofErr w:type="spellStart"/>
+      <w:r>
+        <w:rPr>
+          <w:rFonts w:asciiTheme="minorHAnsi" w:hAnsiTheme="minorHAnsi" w:cstheme="minorHAnsi"/>
+          <w:b/>
+          <w:sz w:val="22"/>
+        </w:rPr>
+        <w:t>parar_tiempo</w:t>
+      </w:r>
+      <w:proofErr w:type="spellEnd"/>
+      <w:r>
+        <w:rPr>
+          <w:rFonts w:asciiTheme="minorHAnsi" w:hAnsiTheme="minorHAnsi" w:cstheme="minorHAnsi"/>
+          <w:b/>
+          <w:sz w:val="22"/>
+        </w:rPr>
+        <w:t>()</w:t>
+      </w:r>
+    </w:p>
+    <w:bookmarkEnd w:id="7"/>
+    <w:p>
+      <w:pPr>
+        <w:spacing w:line="240" w:lineRule="auto"/>
+        <w:jc w:val="both"/>
+        <w:rPr>
+          <w:rFonts w:asciiTheme="minorHAnsi" w:hAnsiTheme="minorHAnsi" w:cstheme="minorHAnsi"/>
+          <w:sz w:val="22"/>
+        </w:rPr>
+      </w:pPr>
+      <w:r>
+        <w:rPr>
+          <w:rFonts w:asciiTheme="minorHAnsi" w:hAnsiTheme="minorHAnsi" w:cstheme="minorHAnsi"/>
+          <w:sz w:val="22"/>
+        </w:rPr>
+        <w:t xml:space="preserve">Para contabilizar el tiempo utilizamos una función del objeto </w:t>
+      </w:r>
+      <w:proofErr w:type="spellStart"/>
+      <w:r>
+        <w:rPr>
+          <w:rFonts w:asciiTheme="minorHAnsi" w:hAnsiTheme="minorHAnsi" w:cstheme="minorHAnsi"/>
+          <w:sz w:val="22"/>
+        </w:rPr>
+        <w:t>Window</w:t>
+      </w:r>
+      <w:proofErr w:type="spellEnd"/>
+      <w:r>
+        <w:rPr>
+          <w:rFonts w:asciiTheme="minorHAnsi" w:hAnsiTheme="minorHAnsi" w:cstheme="minorHAnsi"/>
+          <w:sz w:val="22"/>
+        </w:rPr>
+        <w:t xml:space="preserve"> llamada </w:t>
+      </w:r>
+      <w:proofErr w:type="spellStart"/>
+      <w:r>
+        <w:rPr>
+          <w:rFonts w:asciiTheme="minorHAnsi" w:hAnsiTheme="minorHAnsi" w:cstheme="minorHAnsi"/>
+          <w:i/>
+          <w:sz w:val="22"/>
+        </w:rPr>
+        <w:t>setInterval</w:t>
+      </w:r>
+      <w:proofErr w:type="spellEnd"/>
+      <w:r>
+        <w:rPr>
+          <w:rFonts w:asciiTheme="minorHAnsi" w:hAnsiTheme="minorHAnsi" w:cstheme="minorHAnsi"/>
+          <w:i/>
+          <w:sz w:val="22"/>
+        </w:rPr>
+        <w:t>()</w:t>
+      </w:r>
+      <w:r>
+        <w:rPr>
+          <w:rFonts w:asciiTheme="minorHAnsi" w:hAnsiTheme="minorHAnsi" w:cstheme="minorHAnsi"/>
+          <w:sz w:val="22"/>
+        </w:rPr>
+        <w:t>, la cual configura un temporizador que ejecuta una función cada X milisegundos</w:t>
+      </w:r>
+      <w:r>
+        <w:rPr>
+          <w:rFonts w:asciiTheme="minorHAnsi" w:hAnsiTheme="minorHAnsi" w:cstheme="minorHAnsi"/>
+          <w:sz w:val="22"/>
+        </w:rPr>
+        <w:t xml:space="preserve"> (</w:t>
+      </w:r>
+      <w:proofErr w:type="spellStart"/>
+      <w:r>
+        <w:rPr>
+          <w:rFonts w:asciiTheme="minorHAnsi" w:hAnsiTheme="minorHAnsi" w:cstheme="minorHAnsi"/>
+          <w:sz w:val="22"/>
+        </w:rPr>
+        <w:fldChar w:fldCharType="begin"/>
+      </w:r>
+      <w:r>
+        <w:rPr>
+          <w:rFonts w:asciiTheme="minorHAnsi" w:hAnsiTheme="minorHAnsi" w:cstheme="minorHAnsi"/>
+          <w:sz w:val="22"/>
+        </w:rPr>
+        <w:instrText xml:space="preserve"> HYPERLINK  \l "Bibliografia" </w:instrText>
+      </w:r>
+      <w:r>
+        <w:rPr>
+          <w:rFonts w:asciiTheme="minorHAnsi" w:hAnsiTheme="minorHAnsi" w:cstheme="minorHAnsi"/>
+          <w:sz w:val="22"/>
+        </w:rPr>
+        <w:fldChar w:fldCharType="separate"/>
+      </w:r>
+      <w:r>
+        <w:rPr>
+          <w:rStyle w:val="Hipervnculo"/>
+          <w:rFonts w:asciiTheme="minorHAnsi" w:hAnsiTheme="minorHAnsi" w:cstheme="minorHAnsi"/>
+          <w:sz w:val="22"/>
+        </w:rPr>
+        <w:t>Kantor</w:t>
+      </w:r>
+      <w:proofErr w:type="spellEnd"/>
+      <w:r>
+        <w:rPr>
+          <w:rStyle w:val="Hipervnculo"/>
+          <w:rFonts w:asciiTheme="minorHAnsi" w:hAnsiTheme="minorHAnsi" w:cstheme="minorHAnsi"/>
+          <w:sz w:val="22"/>
+        </w:rPr>
+        <w:t>, 2022</w:t>
+      </w:r>
+      <w:r>
+        <w:rPr>
+          <w:rFonts w:asciiTheme="minorHAnsi" w:hAnsiTheme="minorHAnsi" w:cstheme="minorHAnsi"/>
+          <w:sz w:val="22"/>
+        </w:rPr>
+        <w:fldChar w:fldCharType="end"/>
+      </w:r>
+      <w:r>
+        <w:rPr>
+          <w:rFonts w:asciiTheme="minorHAnsi" w:hAnsiTheme="minorHAnsi" w:cstheme="minorHAnsi"/>
+          <w:sz w:val="22"/>
+        </w:rPr>
         <w:t>)</w:t>
       </w:r>
-    </w:p>
-    <w:p>
-      <w:pPr>
-        <w:spacing w:line="240" w:lineRule="auto"/>
-        <w:jc w:val="both"/>
-        <w:rPr>
-          <w:rFonts w:asciiTheme="minorHAnsi" w:hAnsiTheme="minorHAnsi" w:cstheme="minorHAnsi"/>
-          <w:sz w:val="22"/>
-        </w:rPr>
-      </w:pPr>
-      <w:r>
-        <w:rPr>
-          <w:rFonts w:asciiTheme="minorHAnsi" w:hAnsiTheme="minorHAnsi" w:cstheme="minorHAnsi"/>
-          <w:sz w:val="22"/>
-        </w:rPr>
-        <w:t xml:space="preserve">Con esta función, llenamos el </w:t>
-      </w:r>
-      <w:proofErr w:type="spellStart"/>
-      <w:r>
-        <w:rPr>
-          <w:rFonts w:asciiTheme="minorHAnsi" w:hAnsiTheme="minorHAnsi" w:cstheme="minorHAnsi"/>
-          <w:sz w:val="22"/>
-        </w:rPr>
-        <w:t>array</w:t>
-      </w:r>
-      <w:proofErr w:type="spellEnd"/>
-      <w:r>
-        <w:rPr>
-          <w:rFonts w:asciiTheme="minorHAnsi" w:hAnsiTheme="minorHAnsi" w:cstheme="minorHAnsi"/>
-          <w:sz w:val="22"/>
-        </w:rPr>
-        <w:t xml:space="preserve"> “</w:t>
-      </w:r>
-      <w:proofErr w:type="spellStart"/>
-      <w:r>
-        <w:rPr>
-          <w:rFonts w:asciiTheme="minorHAnsi" w:hAnsiTheme="minorHAnsi" w:cstheme="minorHAnsi"/>
-          <w:sz w:val="22"/>
-        </w:rPr>
-        <w:t>mazo_inicial</w:t>
-      </w:r>
-      <w:proofErr w:type="spellEnd"/>
-      <w:r>
-        <w:rPr>
-          <w:rFonts w:asciiTheme="minorHAnsi" w:hAnsiTheme="minorHAnsi" w:cstheme="minorHAnsi"/>
-          <w:sz w:val="22"/>
-        </w:rPr>
-        <w:t xml:space="preserve">” con rutas a las imágenes de las 48 cartas de la baraja. La nomenclatura que tienen todas es “ruta/numero-palo.png”, así que hacemos dos bucles que recorran todos los números de cada palo y así conseguimos </w:t>
-      </w:r>
-      <w:bookmarkEnd w:id="5"/>
-      <w:r>
-        <w:rPr>
-          <w:rFonts w:asciiTheme="minorHAnsi" w:hAnsiTheme="minorHAnsi" w:cstheme="minorHAnsi"/>
-          <w:sz w:val="22"/>
-        </w:rPr>
-        <w:t>generar las 48 rutas.</w:t>
-      </w:r>
+      <w:r>
+        <w:rPr>
+          <w:rFonts w:asciiTheme="minorHAnsi" w:hAnsiTheme="minorHAnsi" w:cstheme="minorHAnsi"/>
+          <w:sz w:val="22"/>
+        </w:rPr>
+        <w:t>. Nos han dado la función “</w:t>
+      </w:r>
+      <w:proofErr w:type="spellStart"/>
+      <w:r>
+        <w:rPr>
+          <w:rFonts w:asciiTheme="minorHAnsi" w:hAnsiTheme="minorHAnsi" w:cstheme="minorHAnsi"/>
+          <w:sz w:val="22"/>
+        </w:rPr>
+        <w:t>hms</w:t>
+      </w:r>
+      <w:proofErr w:type="spellEnd"/>
+      <w:r>
+        <w:rPr>
+          <w:rFonts w:asciiTheme="minorHAnsi" w:hAnsiTheme="minorHAnsi" w:cstheme="minorHAnsi"/>
+          <w:sz w:val="22"/>
+        </w:rPr>
+        <w:t xml:space="preserve">()” que </w:t>
+      </w:r>
+      <w:r>
+        <w:rPr>
+          <w:rFonts w:asciiTheme="minorHAnsi" w:hAnsiTheme="minorHAnsi" w:cstheme="minorHAnsi"/>
+          <w:sz w:val="22"/>
+        </w:rPr>
+        <w:t xml:space="preserve">trunca los segundos para mostrarlos en formato </w:t>
+      </w:r>
+      <w:proofErr w:type="spellStart"/>
+      <w:r>
+        <w:rPr>
+          <w:rFonts w:asciiTheme="minorHAnsi" w:hAnsiTheme="minorHAnsi" w:cstheme="minorHAnsi"/>
+          <w:sz w:val="22"/>
+        </w:rPr>
+        <w:t>hh:mm:ss</w:t>
+      </w:r>
+      <w:proofErr w:type="spellEnd"/>
+      <w:r>
+        <w:rPr>
+          <w:rFonts w:asciiTheme="minorHAnsi" w:hAnsiTheme="minorHAnsi" w:cstheme="minorHAnsi"/>
+          <w:sz w:val="22"/>
+        </w:rPr>
+        <w:t xml:space="preserve">, incrementa un segundo cada vez que se ejecuta y los manda a una variable. </w:t>
+      </w:r>
+    </w:p>
+    <w:p>
+      <w:pPr>
+        <w:spacing w:line="240" w:lineRule="auto"/>
+        <w:jc w:val="both"/>
+        <w:rPr>
+          <w:rFonts w:asciiTheme="minorHAnsi" w:hAnsiTheme="minorHAnsi" w:cstheme="minorHAnsi"/>
+          <w:sz w:val="22"/>
+        </w:rPr>
+      </w:pPr>
     </w:p>
     <w:p>
       <w:pPr>
@@ -2999,32 +4033,38 @@
           <w:sz w:val="22"/>
         </w:rPr>
       </w:pPr>
-      <w:bookmarkStart w:id="6" w:name="cargar_tapete_inicial"/>
+      <w:bookmarkStart w:id="8" w:name="victoria"/>
       <w:r>
         <w:rPr>
           <w:rFonts w:asciiTheme="minorHAnsi" w:hAnsiTheme="minorHAnsi" w:cstheme="minorHAnsi"/>
           <w:b/>
           <w:sz w:val="22"/>
         </w:rPr>
-        <w:t xml:space="preserve">2-- </w:t>
-      </w:r>
-      <w:proofErr w:type="spellStart"/>
+        <w:t>X-- victoria()</w:t>
+      </w:r>
       <w:r>
         <w:rPr>
           <w:rFonts w:asciiTheme="minorHAnsi" w:hAnsiTheme="minorHAnsi" w:cstheme="minorHAnsi"/>
           <w:b/>
           <w:sz w:val="22"/>
         </w:rPr>
-        <w:t>cargar_tapete_</w:t>
-      </w:r>
-      <w:proofErr w:type="gramStart"/>
+        <w:t xml:space="preserve"> </w:t>
+      </w:r>
+      <w:r>
+        <w:rPr>
+          <w:rFonts w:asciiTheme="minorHAnsi" w:hAnsiTheme="minorHAnsi" w:cstheme="minorHAnsi"/>
+          <w:sz w:val="22"/>
+        </w:rPr>
+        <w:t xml:space="preserve">y </w:t>
+      </w:r>
+      <w:proofErr w:type="spellStart"/>
       <w:r>
         <w:rPr>
           <w:rFonts w:asciiTheme="minorHAnsi" w:hAnsiTheme="minorHAnsi" w:cstheme="minorHAnsi"/>
           <w:b/>
           <w:sz w:val="22"/>
         </w:rPr>
-        <w:t>inicial</w:t>
+        <w:t>pararVictoria</w:t>
       </w:r>
       <w:proofErr w:type="spellEnd"/>
       <w:r>
@@ -3033,365 +4073,9 @@
           <w:b/>
           <w:sz w:val="22"/>
         </w:rPr>
-        <w:t>(</w:t>
-      </w:r>
-      <w:proofErr w:type="gramEnd"/>
-      <w:r>
-        <w:rPr>
-          <w:rFonts w:asciiTheme="minorHAnsi" w:hAnsiTheme="minorHAnsi" w:cstheme="minorHAnsi"/>
-          <w:b/>
-          <w:sz w:val="22"/>
-        </w:rPr>
-        <w:t>)</w:t>
-      </w:r>
-    </w:p>
-    <w:bookmarkEnd w:id="6"/>
-    <w:p>
-      <w:pPr>
-        <w:spacing w:line="240" w:lineRule="auto"/>
-        <w:jc w:val="both"/>
-        <w:rPr>
-          <w:rFonts w:asciiTheme="minorHAnsi" w:hAnsiTheme="minorHAnsi" w:cstheme="minorHAnsi"/>
-          <w:sz w:val="22"/>
-        </w:rPr>
-      </w:pPr>
-      <w:r>
-        <w:rPr>
-          <w:rFonts w:asciiTheme="minorHAnsi" w:hAnsiTheme="minorHAnsi" w:cstheme="minorHAnsi"/>
-          <w:sz w:val="22"/>
-        </w:rPr>
-        <w:t xml:space="preserve">Con este método, insertamos elementos </w:t>
-      </w:r>
-    </w:p>
-    <w:p>
-      <w:pPr>
-        <w:spacing w:line="240" w:lineRule="auto"/>
-        <w:jc w:val="both"/>
-        <w:rPr>
-          <w:rFonts w:asciiTheme="minorHAnsi" w:hAnsiTheme="minorHAnsi" w:cstheme="minorHAnsi"/>
-          <w:b/>
-          <w:sz w:val="22"/>
-        </w:rPr>
-      </w:pPr>
-      <w:bookmarkStart w:id="7" w:name="tiempo"/>
-      <w:r>
-        <w:rPr>
-          <w:rFonts w:asciiTheme="minorHAnsi" w:hAnsiTheme="minorHAnsi" w:cstheme="minorHAnsi"/>
-          <w:b/>
-          <w:sz w:val="22"/>
-        </w:rPr>
-        <w:t>X—</w:t>
-      </w:r>
-      <w:proofErr w:type="spellStart"/>
-      <w:r>
-        <w:rPr>
-          <w:rFonts w:asciiTheme="minorHAnsi" w:hAnsiTheme="minorHAnsi" w:cstheme="minorHAnsi"/>
-          <w:b/>
-          <w:sz w:val="22"/>
-        </w:rPr>
-        <w:t>arrancar_</w:t>
-      </w:r>
-      <w:proofErr w:type="gramStart"/>
-      <w:r>
-        <w:rPr>
-          <w:rFonts w:asciiTheme="minorHAnsi" w:hAnsiTheme="minorHAnsi" w:cstheme="minorHAnsi"/>
-          <w:b/>
-          <w:sz w:val="22"/>
-        </w:rPr>
-        <w:t>tiempo</w:t>
-      </w:r>
-      <w:proofErr w:type="spellEnd"/>
-      <w:r>
-        <w:rPr>
-          <w:rFonts w:asciiTheme="minorHAnsi" w:hAnsiTheme="minorHAnsi" w:cstheme="minorHAnsi"/>
-          <w:b/>
-          <w:sz w:val="22"/>
-        </w:rPr>
-        <w:t>(</w:t>
-      </w:r>
-      <w:proofErr w:type="gramEnd"/>
-      <w:r>
-        <w:rPr>
-          <w:rFonts w:asciiTheme="minorHAnsi" w:hAnsiTheme="minorHAnsi" w:cstheme="minorHAnsi"/>
-          <w:b/>
-          <w:sz w:val="22"/>
-        </w:rPr>
-        <w:t xml:space="preserve">) y </w:t>
-      </w:r>
-      <w:proofErr w:type="spellStart"/>
-      <w:r>
-        <w:rPr>
-          <w:rFonts w:asciiTheme="minorHAnsi" w:hAnsiTheme="minorHAnsi" w:cstheme="minorHAnsi"/>
-          <w:b/>
-          <w:sz w:val="22"/>
-        </w:rPr>
-        <w:t>parar_tiempo</w:t>
-      </w:r>
-      <w:proofErr w:type="spellEnd"/>
-      <w:r>
-        <w:rPr>
-          <w:rFonts w:asciiTheme="minorHAnsi" w:hAnsiTheme="minorHAnsi" w:cstheme="minorHAnsi"/>
-          <w:b/>
-          <w:sz w:val="22"/>
-        </w:rPr>
         <w:t>()</w:t>
       </w:r>
     </w:p>
-    <w:bookmarkEnd w:id="7"/>
-    <w:p>
-      <w:pPr>
-        <w:spacing w:line="240" w:lineRule="auto"/>
-        <w:jc w:val="both"/>
-        <w:rPr>
-          <w:rFonts w:asciiTheme="minorHAnsi" w:hAnsiTheme="minorHAnsi" w:cstheme="minorHAnsi"/>
-          <w:sz w:val="22"/>
-        </w:rPr>
-      </w:pPr>
-      <w:r>
-        <w:rPr>
-          <w:rFonts w:asciiTheme="minorHAnsi" w:hAnsiTheme="minorHAnsi" w:cstheme="minorHAnsi"/>
-          <w:sz w:val="22"/>
-        </w:rPr>
-        <w:t xml:space="preserve">Para contabilizar el tiempo utilizamos una función del objeto </w:t>
-      </w:r>
-      <w:proofErr w:type="spellStart"/>
-      <w:r>
-        <w:rPr>
-          <w:rFonts w:asciiTheme="minorHAnsi" w:hAnsiTheme="minorHAnsi" w:cstheme="minorHAnsi"/>
-          <w:sz w:val="22"/>
-        </w:rPr>
-        <w:t>Window</w:t>
-      </w:r>
-      <w:proofErr w:type="spellEnd"/>
-      <w:r>
-        <w:rPr>
-          <w:rFonts w:asciiTheme="minorHAnsi" w:hAnsiTheme="minorHAnsi" w:cstheme="minorHAnsi"/>
-          <w:sz w:val="22"/>
-        </w:rPr>
-        <w:t xml:space="preserve"> llamada </w:t>
-      </w:r>
-      <w:proofErr w:type="spellStart"/>
-      <w:r>
-        <w:rPr>
-          <w:rFonts w:asciiTheme="minorHAnsi" w:hAnsiTheme="minorHAnsi" w:cstheme="minorHAnsi"/>
-          <w:i/>
-          <w:sz w:val="22"/>
-        </w:rPr>
-        <w:t>setInterval</w:t>
-      </w:r>
-      <w:proofErr w:type="spellEnd"/>
-      <w:r>
-        <w:rPr>
-          <w:rFonts w:asciiTheme="minorHAnsi" w:hAnsiTheme="minorHAnsi" w:cstheme="minorHAnsi"/>
-          <w:i/>
-          <w:sz w:val="22"/>
-        </w:rPr>
-        <w:t>()</w:t>
-      </w:r>
-      <w:r>
-        <w:rPr>
-          <w:rFonts w:asciiTheme="minorHAnsi" w:hAnsiTheme="minorHAnsi" w:cstheme="minorHAnsi"/>
-          <w:sz w:val="22"/>
-        </w:rPr>
-        <w:t>, la cual configura un temporizador que ejecuta una función cada X milisegundos</w:t>
-      </w:r>
-      <w:r>
-        <w:rPr>
-          <w:rFonts w:asciiTheme="minorHAnsi" w:hAnsiTheme="minorHAnsi" w:cstheme="minorHAnsi"/>
-          <w:sz w:val="22"/>
-        </w:rPr>
-        <w:t xml:space="preserve"> (</w:t>
-      </w:r>
-      <w:proofErr w:type="spellStart"/>
-      <w:r>
-        <w:rPr>
-          <w:rFonts w:asciiTheme="minorHAnsi" w:hAnsiTheme="minorHAnsi" w:cstheme="minorHAnsi"/>
-          <w:sz w:val="22"/>
-        </w:rPr>
-        <w:fldChar w:fldCharType="begin"/>
-      </w:r>
-      <w:r>
-        <w:rPr>
-          <w:rFonts w:asciiTheme="minorHAnsi" w:hAnsiTheme="minorHAnsi" w:cstheme="minorHAnsi"/>
-          <w:sz w:val="22"/>
-        </w:rPr>
-        <w:instrText xml:space="preserve"> HYPERLINK  \l "Bibliografia" </w:instrText>
-      </w:r>
-      <w:r>
-        <w:rPr>
-          <w:rFonts w:asciiTheme="minorHAnsi" w:hAnsiTheme="minorHAnsi" w:cstheme="minorHAnsi"/>
-          <w:sz w:val="22"/>
-        </w:rPr>
-        <w:fldChar w:fldCharType="separate"/>
-      </w:r>
-      <w:r>
-        <w:rPr>
-          <w:rStyle w:val="Hipervnculo"/>
-          <w:rFonts w:asciiTheme="minorHAnsi" w:hAnsiTheme="minorHAnsi" w:cstheme="minorHAnsi"/>
-          <w:sz w:val="22"/>
-        </w:rPr>
-        <w:t>Kantor</w:t>
-      </w:r>
-      <w:proofErr w:type="spellEnd"/>
-      <w:r>
-        <w:rPr>
-          <w:rStyle w:val="Hipervnculo"/>
-          <w:rFonts w:asciiTheme="minorHAnsi" w:hAnsiTheme="minorHAnsi" w:cstheme="minorHAnsi"/>
-          <w:sz w:val="22"/>
-        </w:rPr>
-        <w:t>, 2022</w:t>
-      </w:r>
-      <w:r>
-        <w:rPr>
-          <w:rFonts w:asciiTheme="minorHAnsi" w:hAnsiTheme="minorHAnsi" w:cstheme="minorHAnsi"/>
-          <w:sz w:val="22"/>
-        </w:rPr>
-        <w:fldChar w:fldCharType="end"/>
-      </w:r>
-      <w:r>
-        <w:rPr>
-          <w:rFonts w:asciiTheme="minorHAnsi" w:hAnsiTheme="minorHAnsi" w:cstheme="minorHAnsi"/>
-          <w:sz w:val="22"/>
-        </w:rPr>
-        <w:t>)</w:t>
-      </w:r>
-      <w:r>
-        <w:rPr>
-          <w:rFonts w:asciiTheme="minorHAnsi" w:hAnsiTheme="minorHAnsi" w:cstheme="minorHAnsi"/>
-          <w:sz w:val="22"/>
-        </w:rPr>
-        <w:t>. Nos han dado la función “</w:t>
-      </w:r>
-      <w:proofErr w:type="spellStart"/>
-      <w:proofErr w:type="gramStart"/>
-      <w:r>
-        <w:rPr>
-          <w:rFonts w:asciiTheme="minorHAnsi" w:hAnsiTheme="minorHAnsi" w:cstheme="minorHAnsi"/>
-          <w:sz w:val="22"/>
-        </w:rPr>
-        <w:t>hms</w:t>
-      </w:r>
-      <w:proofErr w:type="spellEnd"/>
-      <w:r>
-        <w:rPr>
-          <w:rFonts w:asciiTheme="minorHAnsi" w:hAnsiTheme="minorHAnsi" w:cstheme="minorHAnsi"/>
-          <w:sz w:val="22"/>
-        </w:rPr>
-        <w:t>(</w:t>
-      </w:r>
-      <w:proofErr w:type="gramEnd"/>
-      <w:r>
-        <w:rPr>
-          <w:rFonts w:asciiTheme="minorHAnsi" w:hAnsiTheme="minorHAnsi" w:cstheme="minorHAnsi"/>
-          <w:sz w:val="22"/>
-        </w:rPr>
-        <w:t xml:space="preserve">)” que </w:t>
-      </w:r>
-      <w:r>
-        <w:rPr>
-          <w:rFonts w:asciiTheme="minorHAnsi" w:hAnsiTheme="minorHAnsi" w:cstheme="minorHAnsi"/>
-          <w:sz w:val="22"/>
-        </w:rPr>
-        <w:t xml:space="preserve">trunca los segundos para mostrarlos en formato </w:t>
-      </w:r>
-      <w:proofErr w:type="spellStart"/>
-      <w:r>
-        <w:rPr>
-          <w:rFonts w:asciiTheme="minorHAnsi" w:hAnsiTheme="minorHAnsi" w:cstheme="minorHAnsi"/>
-          <w:sz w:val="22"/>
-        </w:rPr>
-        <w:t>hh:mm:ss</w:t>
-      </w:r>
-      <w:proofErr w:type="spellEnd"/>
-      <w:r>
-        <w:rPr>
-          <w:rFonts w:asciiTheme="minorHAnsi" w:hAnsiTheme="minorHAnsi" w:cstheme="minorHAnsi"/>
-          <w:sz w:val="22"/>
-        </w:rPr>
-        <w:t xml:space="preserve">, incrementa un segundo cada vez que se ejecuta y los manda a una variable. </w:t>
-      </w:r>
-    </w:p>
-    <w:p>
-      <w:pPr>
-        <w:spacing w:line="240" w:lineRule="auto"/>
-        <w:jc w:val="both"/>
-        <w:rPr>
-          <w:rFonts w:asciiTheme="minorHAnsi" w:hAnsiTheme="minorHAnsi" w:cstheme="minorHAnsi"/>
-          <w:sz w:val="22"/>
-        </w:rPr>
-      </w:pPr>
-    </w:p>
-    <w:p>
-      <w:pPr>
-        <w:spacing w:line="240" w:lineRule="auto"/>
-        <w:jc w:val="both"/>
-        <w:rPr>
-          <w:rFonts w:asciiTheme="minorHAnsi" w:hAnsiTheme="minorHAnsi" w:cstheme="minorHAnsi"/>
-          <w:b/>
-          <w:sz w:val="22"/>
-        </w:rPr>
-      </w:pPr>
-      <w:bookmarkStart w:id="8" w:name="victoria"/>
-      <w:r>
-        <w:rPr>
-          <w:rFonts w:asciiTheme="minorHAnsi" w:hAnsiTheme="minorHAnsi" w:cstheme="minorHAnsi"/>
-          <w:b/>
-          <w:sz w:val="22"/>
-        </w:rPr>
-        <w:t xml:space="preserve">X-- </w:t>
-      </w:r>
-      <w:proofErr w:type="gramStart"/>
-      <w:r>
-        <w:rPr>
-          <w:rFonts w:asciiTheme="minorHAnsi" w:hAnsiTheme="minorHAnsi" w:cstheme="minorHAnsi"/>
-          <w:b/>
-          <w:sz w:val="22"/>
-        </w:rPr>
-        <w:t>victoria(</w:t>
-      </w:r>
-      <w:proofErr w:type="gramEnd"/>
-      <w:r>
-        <w:rPr>
-          <w:rFonts w:asciiTheme="minorHAnsi" w:hAnsiTheme="minorHAnsi" w:cstheme="minorHAnsi"/>
-          <w:b/>
-          <w:sz w:val="22"/>
-        </w:rPr>
-        <w:t>)</w:t>
-      </w:r>
-      <w:r>
-        <w:rPr>
-          <w:rFonts w:asciiTheme="minorHAnsi" w:hAnsiTheme="minorHAnsi" w:cstheme="minorHAnsi"/>
-          <w:b/>
-          <w:sz w:val="22"/>
-        </w:rPr>
-        <w:t xml:space="preserve"> </w:t>
-      </w:r>
-      <w:r>
-        <w:rPr>
-          <w:rFonts w:asciiTheme="minorHAnsi" w:hAnsiTheme="minorHAnsi" w:cstheme="minorHAnsi"/>
-          <w:sz w:val="22"/>
-        </w:rPr>
-        <w:t xml:space="preserve">y </w:t>
-      </w:r>
-      <w:proofErr w:type="spellStart"/>
-      <w:r>
-        <w:rPr>
-          <w:rFonts w:asciiTheme="minorHAnsi" w:hAnsiTheme="minorHAnsi" w:cstheme="minorHAnsi"/>
-          <w:b/>
-          <w:sz w:val="22"/>
-        </w:rPr>
-        <w:t>pararVictoria</w:t>
-      </w:r>
-      <w:proofErr w:type="spellEnd"/>
-      <w:r>
-        <w:rPr>
-          <w:rFonts w:asciiTheme="minorHAnsi" w:hAnsiTheme="minorHAnsi" w:cstheme="minorHAnsi"/>
-          <w:b/>
-          <w:sz w:val="22"/>
-        </w:rPr>
-        <w:t>()</w:t>
-      </w:r>
-    </w:p>
     <w:p>
       <w:pPr>
         <w:spacing w:line="240" w:lineRule="auto"/>
@@ -3486,7 +4170,6 @@
       </w:pPr>
       <w:bookmarkStart w:id="9" w:name="_Toc158397609"/>
       <w:r>
-        <w:lastRenderedPageBreak/>
         <w:t>Conclusiones</w:t>
       </w:r>
       <w:bookmarkEnd w:id="9"/>
@@ -4862,7 +5545,7 @@
 </file>
 
 <file path=customXml/itemProps1.xml><?xml version="1.0" encoding="utf-8"?>
-<ds:datastoreItem xmlns:ds="http://schemas.openxmlformats.org/officeDocument/2006/customXml" ds:itemID="{CCB991D0-273F-47FE-8730-0D0C70034E25}">
+<ds:datastoreItem xmlns:ds="http://schemas.openxmlformats.org/officeDocument/2006/customXml" ds:itemID="{982F455D-0999-4437-BD64-64C6127D721F}">
   <ds:schemaRefs>
     <ds:schemaRef ds:uri="http://schemas.openxmlformats.org/officeDocument/2006/bibliography"/>
   </ds:schemaRefs>

--- a/MemoriaSolitario.docx
+++ b/MemoriaSolitario.docx
@@ -1944,6 +1944,7 @@
         <w:t xml:space="preserve"> = </w:t>
       </w:r>
       <w:proofErr w:type="spellStart"/>
+      <w:proofErr w:type="gramStart"/>
       <w:r>
         <w:rPr>
           <w:rFonts w:asciiTheme="minorHAnsi" w:hAnsiTheme="minorHAnsi" w:cstheme="minorHAnsi"/>
@@ -1953,6 +1954,7 @@
         <w:t>document.getElementById</w:t>
       </w:r>
       <w:proofErr w:type="spellEnd"/>
+      <w:proofErr w:type="gramEnd"/>
       <w:r>
         <w:rPr>
           <w:rFonts w:asciiTheme="minorHAnsi" w:hAnsiTheme="minorHAnsi" w:cstheme="minorHAnsi"/>
@@ -2083,6 +2085,7 @@
         <w:t xml:space="preserve">La función </w:t>
       </w:r>
       <w:proofErr w:type="spellStart"/>
+      <w:proofErr w:type="gramStart"/>
       <w:r>
         <w:rPr>
           <w:rFonts w:asciiTheme="minorHAnsi" w:hAnsiTheme="minorHAnsi" w:cstheme="minorHAnsi"/>
@@ -2096,7 +2099,15 @@
           <w:rFonts w:asciiTheme="minorHAnsi" w:hAnsiTheme="minorHAnsi" w:cstheme="minorHAnsi"/>
           <w:sz w:val="22"/>
         </w:rPr>
-        <w:t xml:space="preserve">() la hemos implementado </w:t>
+        <w:t>(</w:t>
+      </w:r>
+      <w:proofErr w:type="gramEnd"/>
+      <w:r>
+        <w:rPr>
+          <w:rFonts w:asciiTheme="minorHAnsi" w:hAnsiTheme="minorHAnsi" w:cstheme="minorHAnsi"/>
+          <w:sz w:val="22"/>
+        </w:rPr>
+        <w:t xml:space="preserve">) la hemos implementado </w:t>
       </w:r>
       <w:r>
         <w:rPr>
@@ -2262,6 +2273,7 @@
         <w:t xml:space="preserve">    </w:t>
       </w:r>
       <w:proofErr w:type="spellStart"/>
+      <w:proofErr w:type="gramStart"/>
       <w:r>
         <w:rPr>
           <w:rFonts w:ascii="Consolas" w:eastAsia="Times New Roman" w:hAnsi="Consolas" w:cs="Times New Roman"/>
@@ -2293,6 +2305,7 @@
         <w:t>setData</w:t>
       </w:r>
       <w:proofErr w:type="spellEnd"/>
+      <w:proofErr w:type="gramEnd"/>
       <w:r>
         <w:rPr>
           <w:rFonts w:ascii="Consolas" w:eastAsia="Times New Roman" w:hAnsi="Consolas" w:cs="Times New Roman"/>
@@ -2356,28 +2369,31 @@
           <w:lang w:eastAsia="es-ES"/>
         </w:rPr>
       </w:pPr>
+      <w:r>
+        <w:rPr>
+          <w:rFonts w:ascii="Consolas" w:eastAsia="Times New Roman" w:hAnsi="Consolas" w:cs="Times New Roman"/>
+          <w:color w:val="FF2E97"/>
+          <w:sz w:val="21"/>
+          <w:szCs w:val="21"/>
+          <w:lang w:eastAsia="es-ES"/>
+        </w:rPr>
+        <w:t>}</w:t>
+      </w:r>
+    </w:p>
+    <w:p>
+      <w:pPr>
+        <w:shd w:val="clear" w:color="auto" w:fill="030D22"/>
+        <w:spacing w:after="0" w:line="285" w:lineRule="atLeast"/>
+        <w:rPr>
+          <w:rFonts w:ascii="Consolas" w:eastAsia="Times New Roman" w:hAnsi="Consolas" w:cs="Times New Roman"/>
+          <w:color w:val="FDFEFF"/>
+          <w:sz w:val="21"/>
+          <w:szCs w:val="21"/>
+          <w:lang w:eastAsia="es-ES"/>
+        </w:rPr>
+      </w:pPr>
       <w:bookmarkStart w:id="3" w:name="_GoBack"/>
       <w:bookmarkEnd w:id="3"/>
-      <w:r>
-        <w:rPr>
-          <w:rFonts w:ascii="Consolas" w:eastAsia="Times New Roman" w:hAnsi="Consolas" w:cs="Times New Roman"/>
-          <w:color w:val="FF2E97"/>
-          <w:sz w:val="21"/>
-          <w:szCs w:val="21"/>
-          <w:lang w:eastAsia="es-ES"/>
-        </w:rPr>
-        <w:t>}</w:t>
-      </w:r>
-    </w:p>
-    <w:p>
-      <w:pPr>
-        <w:spacing w:line="240" w:lineRule="auto"/>
-        <w:jc w:val="both"/>
-        <w:rPr>
-          <w:rFonts w:asciiTheme="minorHAnsi" w:hAnsiTheme="minorHAnsi" w:cstheme="minorHAnsi"/>
-          <w:sz w:val="22"/>
-        </w:rPr>
-      </w:pPr>
     </w:p>
     <w:p>
       <w:pPr>
@@ -2491,6 +2507,7 @@
         <w:t xml:space="preserve">    </w:t>
       </w:r>
       <w:proofErr w:type="spellStart"/>
+      <w:proofErr w:type="gramStart"/>
       <w:r>
         <w:rPr>
           <w:rFonts w:ascii="Consolas" w:eastAsia="Times New Roman" w:hAnsi="Consolas" w:cs="Times New Roman"/>
@@ -2522,6 +2539,7 @@
         <w:t>setData</w:t>
       </w:r>
       <w:proofErr w:type="spellEnd"/>
+      <w:proofErr w:type="gramEnd"/>
       <w:r>
         <w:rPr>
           <w:rFonts w:ascii="Consolas" w:eastAsia="Times New Roman" w:hAnsi="Consolas" w:cs="Times New Roman"/>
@@ -2596,6 +2614,7 @@
         <w:t xml:space="preserve">    </w:t>
       </w:r>
       <w:proofErr w:type="spellStart"/>
+      <w:proofErr w:type="gramStart"/>
       <w:r>
         <w:rPr>
           <w:rFonts w:ascii="Consolas" w:eastAsia="Times New Roman" w:hAnsi="Consolas" w:cs="Times New Roman"/>
@@ -2627,6 +2646,7 @@
         <w:t>setData</w:t>
       </w:r>
       <w:proofErr w:type="spellEnd"/>
+      <w:proofErr w:type="gramEnd"/>
       <w:r>
         <w:rPr>
           <w:rFonts w:ascii="Consolas" w:eastAsia="Times New Roman" w:hAnsi="Consolas" w:cs="Times New Roman"/>
@@ -2725,29 +2745,6 @@
     </w:p>
     <w:p>
       <w:pPr>
-        <w:shd w:val="clear" w:color="auto" w:fill="030D22"/>
-        <w:spacing w:after="0" w:line="285" w:lineRule="atLeast"/>
-        <w:rPr>
-          <w:rFonts w:ascii="Consolas" w:eastAsia="Times New Roman" w:hAnsi="Consolas" w:cs="Times New Roman"/>
-          <w:color w:val="FDFEFF"/>
-          <w:sz w:val="21"/>
-          <w:szCs w:val="21"/>
-          <w:lang w:eastAsia="es-ES"/>
-        </w:rPr>
-      </w:pPr>
-    </w:p>
-    <w:p>
-      <w:pPr>
-        <w:spacing w:line="240" w:lineRule="auto"/>
-        <w:jc w:val="both"/>
-        <w:rPr>
-          <w:rFonts w:asciiTheme="minorHAnsi" w:hAnsiTheme="minorHAnsi" w:cstheme="minorHAnsi"/>
-          <w:sz w:val="22"/>
-        </w:rPr>
-      </w:pPr>
-    </w:p>
-    <w:p>
-      <w:pPr>
         <w:spacing w:line="240" w:lineRule="auto"/>
         <w:jc w:val="both"/>
         <w:rPr>
@@ -2763,6 +2760,7 @@
         <w:t xml:space="preserve">Simplemente le hemos añadido la línea </w:t>
       </w:r>
       <w:proofErr w:type="spellStart"/>
+      <w:proofErr w:type="gramStart"/>
       <w:r>
         <w:rPr>
           <w:rFonts w:asciiTheme="minorHAnsi" w:hAnsiTheme="minorHAnsi" w:cstheme="minorHAnsi"/>
@@ -2771,6 +2769,7 @@
         <w:t>event.dataTransfer.setData</w:t>
       </w:r>
       <w:proofErr w:type="spellEnd"/>
+      <w:proofErr w:type="gramEnd"/>
       <w:r>
         <w:rPr>
           <w:rFonts w:asciiTheme="minorHAnsi" w:hAnsiTheme="minorHAnsi" w:cstheme="minorHAnsi"/>
@@ -2877,6 +2876,7 @@
         <w:t xml:space="preserve">// </w:t>
       </w:r>
       <w:proofErr w:type="spellStart"/>
+      <w:proofErr w:type="gramStart"/>
       <w:r>
         <w:rPr>
           <w:rFonts w:ascii="Consolas" w:eastAsia="Times New Roman" w:hAnsi="Consolas" w:cs="Times New Roman"/>
@@ -2888,6 +2888,7 @@
         <w:t>event.preventDefault</w:t>
       </w:r>
       <w:proofErr w:type="spellEnd"/>
+      <w:proofErr w:type="gramEnd"/>
       <w:r>
         <w:rPr>
           <w:rFonts w:ascii="Consolas" w:eastAsia="Times New Roman" w:hAnsi="Consolas" w:cs="Times New Roman"/>
@@ -2989,6 +2990,7 @@
         <w:t xml:space="preserve">// </w:t>
       </w:r>
       <w:proofErr w:type="spellStart"/>
+      <w:proofErr w:type="gramStart"/>
       <w:r>
         <w:rPr>
           <w:rFonts w:ascii="Consolas" w:eastAsia="Times New Roman" w:hAnsi="Consolas" w:cs="Times New Roman"/>
@@ -3000,6 +3002,7 @@
         <w:t>event.dataTransfer.setData</w:t>
       </w:r>
       <w:proofErr w:type="spellEnd"/>
+      <w:proofErr w:type="gramEnd"/>
       <w:r>
         <w:rPr>
           <w:rFonts w:ascii="Consolas" w:eastAsia="Times New Roman" w:hAnsi="Consolas" w:cs="Times New Roman"/>
@@ -3182,40 +3185,56 @@
           <w:rFonts w:asciiTheme="minorHAnsi" w:hAnsiTheme="minorHAnsi" w:cstheme="minorHAnsi"/>
           <w:sz w:val="22"/>
         </w:rPr>
+        <w:t>(</w:t>
+      </w:r>
+      <w:proofErr w:type="gramStart"/>
+      <w:r>
+        <w:rPr>
+          <w:rFonts w:asciiTheme="minorHAnsi" w:hAnsiTheme="minorHAnsi" w:cstheme="minorHAnsi"/>
+          <w:sz w:val="22"/>
+        </w:rPr>
+        <w:t>método .pop</w:t>
+      </w:r>
+      <w:proofErr w:type="gramEnd"/>
+      <w:r>
+        <w:rPr>
+          <w:rFonts w:asciiTheme="minorHAnsi" w:hAnsiTheme="minorHAnsi" w:cstheme="minorHAnsi"/>
+          <w:sz w:val="22"/>
+        </w:rPr>
+        <w:t xml:space="preserve">() de un </w:t>
+      </w:r>
+      <w:proofErr w:type="spellStart"/>
+      <w:r>
+        <w:rPr>
+          <w:rFonts w:asciiTheme="minorHAnsi" w:hAnsiTheme="minorHAnsi" w:cstheme="minorHAnsi"/>
+          <w:sz w:val="22"/>
+        </w:rPr>
+        <w:t>array</w:t>
+      </w:r>
+      <w:proofErr w:type="spellEnd"/>
+      <w:r>
+        <w:rPr>
+          <w:rFonts w:asciiTheme="minorHAnsi" w:hAnsiTheme="minorHAnsi" w:cstheme="minorHAnsi"/>
+          <w:sz w:val="22"/>
+        </w:rPr>
+        <w:t xml:space="preserve"> separa el elemento y lo elimina)</w:t>
+      </w:r>
+    </w:p>
+    <w:p>
+      <w:pPr>
+        <w:spacing w:line="240" w:lineRule="auto"/>
+        <w:jc w:val="both"/>
+        <w:rPr>
+          <w:rFonts w:asciiTheme="minorHAnsi" w:hAnsiTheme="minorHAnsi" w:cstheme="minorHAnsi"/>
+          <w:sz w:val="22"/>
+        </w:rPr>
+      </w:pPr>
+      <w:r>
+        <w:rPr>
+          <w:rFonts w:asciiTheme="minorHAnsi" w:hAnsiTheme="minorHAnsi" w:cstheme="minorHAnsi"/>
+          <w:sz w:val="22"/>
+        </w:rPr>
         <w:lastRenderedPageBreak/>
-        <w:t xml:space="preserve">(método .pop() de un </w:t>
-      </w:r>
-      <w:proofErr w:type="spellStart"/>
-      <w:r>
-        <w:rPr>
-          <w:rFonts w:asciiTheme="minorHAnsi" w:hAnsiTheme="minorHAnsi" w:cstheme="minorHAnsi"/>
-          <w:sz w:val="22"/>
-        </w:rPr>
-        <w:t>array</w:t>
-      </w:r>
-      <w:proofErr w:type="spellEnd"/>
-      <w:r>
-        <w:rPr>
-          <w:rFonts w:asciiTheme="minorHAnsi" w:hAnsiTheme="minorHAnsi" w:cstheme="minorHAnsi"/>
-          <w:sz w:val="22"/>
-        </w:rPr>
-        <w:t xml:space="preserve"> separa el elemento y lo elimina)</w:t>
-      </w:r>
-    </w:p>
-    <w:p>
-      <w:pPr>
-        <w:spacing w:line="240" w:lineRule="auto"/>
-        <w:jc w:val="both"/>
-        <w:rPr>
-          <w:rFonts w:asciiTheme="minorHAnsi" w:hAnsiTheme="minorHAnsi" w:cstheme="minorHAnsi"/>
-          <w:sz w:val="22"/>
-        </w:rPr>
-      </w:pPr>
-      <w:r>
-        <w:rPr>
-          <w:rFonts w:asciiTheme="minorHAnsi" w:hAnsiTheme="minorHAnsi" w:cstheme="minorHAnsi"/>
-          <w:sz w:val="22"/>
-        </w:rPr>
         <w:t xml:space="preserve">Para evitar repetir el código por cada jugada, hemos creado un </w:t>
       </w:r>
       <w:proofErr w:type="spellStart"/>
@@ -3660,6 +3679,7 @@
         <w:t xml:space="preserve"> </w:t>
       </w:r>
       <w:proofErr w:type="spellStart"/>
+      <w:proofErr w:type="gramStart"/>
       <w:r>
         <w:rPr>
           <w:rFonts w:asciiTheme="minorHAnsi" w:hAnsiTheme="minorHAnsi" w:cstheme="minorHAnsi"/>
@@ -3675,65 +3695,407 @@
           <w:b/>
           <w:sz w:val="22"/>
         </w:rPr>
+        <w:t>(</w:t>
+      </w:r>
+      <w:proofErr w:type="gramEnd"/>
+      <w:r>
+        <w:rPr>
+          <w:rFonts w:asciiTheme="minorHAnsi" w:hAnsiTheme="minorHAnsi" w:cstheme="minorHAnsi"/>
+          <w:b/>
+          <w:sz w:val="22"/>
+        </w:rPr>
+        <w:t>)</w:t>
+      </w:r>
+    </w:p>
+    <w:p>
+      <w:pPr>
+        <w:spacing w:line="240" w:lineRule="auto"/>
+        <w:jc w:val="both"/>
+        <w:rPr>
+          <w:rFonts w:asciiTheme="minorHAnsi" w:hAnsiTheme="minorHAnsi" w:cstheme="minorHAnsi"/>
+          <w:sz w:val="22"/>
+        </w:rPr>
+      </w:pPr>
+      <w:r>
+        <w:rPr>
+          <w:rFonts w:asciiTheme="minorHAnsi" w:hAnsiTheme="minorHAnsi" w:cstheme="minorHAnsi"/>
+          <w:sz w:val="22"/>
+        </w:rPr>
+        <w:t xml:space="preserve">Con esta función, llenamos el </w:t>
+      </w:r>
+      <w:proofErr w:type="spellStart"/>
+      <w:r>
+        <w:rPr>
+          <w:rFonts w:asciiTheme="minorHAnsi" w:hAnsiTheme="minorHAnsi" w:cstheme="minorHAnsi"/>
+          <w:sz w:val="22"/>
+        </w:rPr>
+        <w:t>array</w:t>
+      </w:r>
+      <w:proofErr w:type="spellEnd"/>
+      <w:r>
+        <w:rPr>
+          <w:rFonts w:asciiTheme="minorHAnsi" w:hAnsiTheme="minorHAnsi" w:cstheme="minorHAnsi"/>
+          <w:sz w:val="22"/>
+        </w:rPr>
+        <w:t xml:space="preserve"> “</w:t>
+      </w:r>
+      <w:proofErr w:type="spellStart"/>
+      <w:r>
+        <w:rPr>
+          <w:rFonts w:asciiTheme="minorHAnsi" w:hAnsiTheme="minorHAnsi" w:cstheme="minorHAnsi"/>
+          <w:sz w:val="22"/>
+        </w:rPr>
+        <w:t>mazo_inicial</w:t>
+      </w:r>
+      <w:proofErr w:type="spellEnd"/>
+      <w:r>
+        <w:rPr>
+          <w:rFonts w:asciiTheme="minorHAnsi" w:hAnsiTheme="minorHAnsi" w:cstheme="minorHAnsi"/>
+          <w:sz w:val="22"/>
+        </w:rPr>
+        <w:t xml:space="preserve">” con rutas a las imágenes de las 48 cartas de la baraja. La nomenclatura que tienen todas es “ruta/numero-palo.png”, así que hacemos dos bucles que recorran todos los números de cada palo y así conseguimos </w:t>
+      </w:r>
+      <w:bookmarkEnd w:id="5"/>
+      <w:r>
+        <w:rPr>
+          <w:rFonts w:asciiTheme="minorHAnsi" w:hAnsiTheme="minorHAnsi" w:cstheme="minorHAnsi"/>
+          <w:sz w:val="22"/>
+        </w:rPr>
+        <w:t>generar las 48 rutas.</w:t>
+      </w:r>
+    </w:p>
+    <w:p>
+      <w:pPr>
+        <w:spacing w:line="240" w:lineRule="auto"/>
+        <w:jc w:val="both"/>
+        <w:rPr>
+          <w:rFonts w:asciiTheme="minorHAnsi" w:hAnsiTheme="minorHAnsi" w:cstheme="minorHAnsi"/>
+          <w:b/>
+          <w:sz w:val="22"/>
+        </w:rPr>
+      </w:pPr>
+      <w:bookmarkStart w:id="6" w:name="cargar_tapete_inicial"/>
+      <w:r>
+        <w:rPr>
+          <w:rFonts w:asciiTheme="minorHAnsi" w:hAnsiTheme="minorHAnsi" w:cstheme="minorHAnsi"/>
+          <w:b/>
+          <w:sz w:val="22"/>
+        </w:rPr>
+        <w:t xml:space="preserve">2-- </w:t>
+      </w:r>
+      <w:proofErr w:type="spellStart"/>
+      <w:r>
+        <w:rPr>
+          <w:rFonts w:asciiTheme="minorHAnsi" w:hAnsiTheme="minorHAnsi" w:cstheme="minorHAnsi"/>
+          <w:b/>
+          <w:sz w:val="22"/>
+        </w:rPr>
+        <w:t>cargar_tapete_</w:t>
+      </w:r>
+      <w:proofErr w:type="gramStart"/>
+      <w:r>
+        <w:rPr>
+          <w:rFonts w:asciiTheme="minorHAnsi" w:hAnsiTheme="minorHAnsi" w:cstheme="minorHAnsi"/>
+          <w:b/>
+          <w:sz w:val="22"/>
+        </w:rPr>
+        <w:t>inicial</w:t>
+      </w:r>
+      <w:proofErr w:type="spellEnd"/>
+      <w:r>
+        <w:rPr>
+          <w:rFonts w:asciiTheme="minorHAnsi" w:hAnsiTheme="minorHAnsi" w:cstheme="minorHAnsi"/>
+          <w:b/>
+          <w:sz w:val="22"/>
+        </w:rPr>
+        <w:t>(</w:t>
+      </w:r>
+      <w:proofErr w:type="gramEnd"/>
+      <w:r>
+        <w:rPr>
+          <w:rFonts w:asciiTheme="minorHAnsi" w:hAnsiTheme="minorHAnsi" w:cstheme="minorHAnsi"/>
+          <w:b/>
+          <w:sz w:val="22"/>
+        </w:rPr>
+        <w:t>)</w:t>
+      </w:r>
+    </w:p>
+    <w:bookmarkEnd w:id="6"/>
+    <w:p>
+      <w:pPr>
+        <w:spacing w:line="240" w:lineRule="auto"/>
+        <w:jc w:val="both"/>
+        <w:rPr>
+          <w:rFonts w:asciiTheme="minorHAnsi" w:hAnsiTheme="minorHAnsi" w:cstheme="minorHAnsi"/>
+          <w:sz w:val="22"/>
+        </w:rPr>
+      </w:pPr>
+      <w:r>
+        <w:rPr>
+          <w:rFonts w:asciiTheme="minorHAnsi" w:hAnsiTheme="minorHAnsi" w:cstheme="minorHAnsi"/>
+          <w:sz w:val="22"/>
+        </w:rPr>
+        <w:t xml:space="preserve">Con este método, insertamos elementos </w:t>
+      </w:r>
+    </w:p>
+    <w:p>
+      <w:pPr>
+        <w:spacing w:line="240" w:lineRule="auto"/>
+        <w:jc w:val="both"/>
+        <w:rPr>
+          <w:rFonts w:asciiTheme="minorHAnsi" w:hAnsiTheme="minorHAnsi" w:cstheme="minorHAnsi"/>
+          <w:b/>
+          <w:sz w:val="22"/>
+        </w:rPr>
+      </w:pPr>
+      <w:bookmarkStart w:id="7" w:name="tiempo"/>
+      <w:r>
+        <w:rPr>
+          <w:rFonts w:asciiTheme="minorHAnsi" w:hAnsiTheme="minorHAnsi" w:cstheme="minorHAnsi"/>
+          <w:b/>
+          <w:sz w:val="22"/>
+        </w:rPr>
+        <w:lastRenderedPageBreak/>
+        <w:t>X—</w:t>
+      </w:r>
+      <w:proofErr w:type="spellStart"/>
+      <w:r>
+        <w:rPr>
+          <w:rFonts w:asciiTheme="minorHAnsi" w:hAnsiTheme="minorHAnsi" w:cstheme="minorHAnsi"/>
+          <w:b/>
+          <w:sz w:val="22"/>
+        </w:rPr>
+        <w:t>arrancar_</w:t>
+      </w:r>
+      <w:proofErr w:type="gramStart"/>
+      <w:r>
+        <w:rPr>
+          <w:rFonts w:asciiTheme="minorHAnsi" w:hAnsiTheme="minorHAnsi" w:cstheme="minorHAnsi"/>
+          <w:b/>
+          <w:sz w:val="22"/>
+        </w:rPr>
+        <w:t>tiempo</w:t>
+      </w:r>
+      <w:proofErr w:type="spellEnd"/>
+      <w:r>
+        <w:rPr>
+          <w:rFonts w:asciiTheme="minorHAnsi" w:hAnsiTheme="minorHAnsi" w:cstheme="minorHAnsi"/>
+          <w:b/>
+          <w:sz w:val="22"/>
+        </w:rPr>
+        <w:t>(</w:t>
+      </w:r>
+      <w:proofErr w:type="gramEnd"/>
+      <w:r>
+        <w:rPr>
+          <w:rFonts w:asciiTheme="minorHAnsi" w:hAnsiTheme="minorHAnsi" w:cstheme="minorHAnsi"/>
+          <w:b/>
+          <w:sz w:val="22"/>
+        </w:rPr>
+        <w:t xml:space="preserve">) y </w:t>
+      </w:r>
+      <w:proofErr w:type="spellStart"/>
+      <w:r>
+        <w:rPr>
+          <w:rFonts w:asciiTheme="minorHAnsi" w:hAnsiTheme="minorHAnsi" w:cstheme="minorHAnsi"/>
+          <w:b/>
+          <w:sz w:val="22"/>
+        </w:rPr>
+        <w:t>parar_tiempo</w:t>
+      </w:r>
+      <w:proofErr w:type="spellEnd"/>
+      <w:r>
+        <w:rPr>
+          <w:rFonts w:asciiTheme="minorHAnsi" w:hAnsiTheme="minorHAnsi" w:cstheme="minorHAnsi"/>
+          <w:b/>
+          <w:sz w:val="22"/>
+        </w:rPr>
         <w:t>()</w:t>
       </w:r>
     </w:p>
-    <w:p>
-      <w:pPr>
-        <w:spacing w:line="240" w:lineRule="auto"/>
-        <w:jc w:val="both"/>
-        <w:rPr>
-          <w:rFonts w:asciiTheme="minorHAnsi" w:hAnsiTheme="minorHAnsi" w:cstheme="minorHAnsi"/>
-          <w:sz w:val="22"/>
-        </w:rPr>
-      </w:pPr>
-      <w:r>
-        <w:rPr>
-          <w:rFonts w:asciiTheme="minorHAnsi" w:hAnsiTheme="minorHAnsi" w:cstheme="minorHAnsi"/>
-          <w:sz w:val="22"/>
-        </w:rPr>
-        <w:t xml:space="preserve">Con esta función, llenamos el </w:t>
-      </w:r>
-      <w:proofErr w:type="spellStart"/>
-      <w:r>
-        <w:rPr>
-          <w:rFonts w:asciiTheme="minorHAnsi" w:hAnsiTheme="minorHAnsi" w:cstheme="minorHAnsi"/>
-          <w:sz w:val="22"/>
-        </w:rPr>
-        <w:t>array</w:t>
-      </w:r>
-      <w:proofErr w:type="spellEnd"/>
-      <w:r>
-        <w:rPr>
-          <w:rFonts w:asciiTheme="minorHAnsi" w:hAnsiTheme="minorHAnsi" w:cstheme="minorHAnsi"/>
-          <w:sz w:val="22"/>
-        </w:rPr>
-        <w:t xml:space="preserve"> “</w:t>
-      </w:r>
-      <w:proofErr w:type="spellStart"/>
-      <w:r>
-        <w:rPr>
-          <w:rFonts w:asciiTheme="minorHAnsi" w:hAnsiTheme="minorHAnsi" w:cstheme="minorHAnsi"/>
-          <w:sz w:val="22"/>
-        </w:rPr>
-        <w:t>mazo_inicial</w:t>
-      </w:r>
-      <w:proofErr w:type="spellEnd"/>
-      <w:r>
-        <w:rPr>
-          <w:rFonts w:asciiTheme="minorHAnsi" w:hAnsiTheme="minorHAnsi" w:cstheme="minorHAnsi"/>
-          <w:sz w:val="22"/>
-        </w:rPr>
-        <w:t xml:space="preserve">” con rutas a las imágenes de las 48 cartas de la baraja. La nomenclatura que tienen todas es “ruta/numero-palo.png”, así que hacemos dos bucles que recorran todos los números de cada palo y así conseguimos </w:t>
-      </w:r>
-      <w:bookmarkEnd w:id="5"/>
-      <w:r>
-        <w:rPr>
-          <w:rFonts w:asciiTheme="minorHAnsi" w:hAnsiTheme="minorHAnsi" w:cstheme="minorHAnsi"/>
-          <w:sz w:val="22"/>
-        </w:rPr>
-        <w:t>generar las 48 rutas.</w:t>
-      </w:r>
+    <w:bookmarkEnd w:id="7"/>
+    <w:p>
+      <w:pPr>
+        <w:spacing w:line="240" w:lineRule="auto"/>
+        <w:jc w:val="both"/>
+        <w:rPr>
+          <w:rFonts w:asciiTheme="minorHAnsi" w:hAnsiTheme="minorHAnsi" w:cstheme="minorHAnsi"/>
+          <w:sz w:val="22"/>
+        </w:rPr>
+      </w:pPr>
+      <w:r>
+        <w:rPr>
+          <w:rFonts w:asciiTheme="minorHAnsi" w:hAnsiTheme="minorHAnsi" w:cstheme="minorHAnsi"/>
+          <w:sz w:val="22"/>
+        </w:rPr>
+        <w:t xml:space="preserve">Para contabilizar el tiempo utilizamos una función del objeto </w:t>
+      </w:r>
+      <w:proofErr w:type="spellStart"/>
+      <w:r>
+        <w:rPr>
+          <w:rFonts w:asciiTheme="minorHAnsi" w:hAnsiTheme="minorHAnsi" w:cstheme="minorHAnsi"/>
+          <w:sz w:val="22"/>
+        </w:rPr>
+        <w:t>Window</w:t>
+      </w:r>
+      <w:proofErr w:type="spellEnd"/>
+      <w:r>
+        <w:rPr>
+          <w:rFonts w:asciiTheme="minorHAnsi" w:hAnsiTheme="minorHAnsi" w:cstheme="minorHAnsi"/>
+          <w:sz w:val="22"/>
+        </w:rPr>
+        <w:t xml:space="preserve"> llamada </w:t>
+      </w:r>
+      <w:proofErr w:type="spellStart"/>
+      <w:r>
+        <w:rPr>
+          <w:rFonts w:asciiTheme="minorHAnsi" w:hAnsiTheme="minorHAnsi" w:cstheme="minorHAnsi"/>
+          <w:i/>
+          <w:sz w:val="22"/>
+        </w:rPr>
+        <w:t>setInterval</w:t>
+      </w:r>
+      <w:proofErr w:type="spellEnd"/>
+      <w:r>
+        <w:rPr>
+          <w:rFonts w:asciiTheme="minorHAnsi" w:hAnsiTheme="minorHAnsi" w:cstheme="minorHAnsi"/>
+          <w:i/>
+          <w:sz w:val="22"/>
+        </w:rPr>
+        <w:t>()</w:t>
+      </w:r>
+      <w:r>
+        <w:rPr>
+          <w:rFonts w:asciiTheme="minorHAnsi" w:hAnsiTheme="minorHAnsi" w:cstheme="minorHAnsi"/>
+          <w:sz w:val="22"/>
+        </w:rPr>
+        <w:t>, la cual configura un temporizador que ejecuta una función cada X milisegundos</w:t>
+      </w:r>
+      <w:r>
+        <w:rPr>
+          <w:rFonts w:asciiTheme="minorHAnsi" w:hAnsiTheme="minorHAnsi" w:cstheme="minorHAnsi"/>
+          <w:sz w:val="22"/>
+        </w:rPr>
+        <w:t xml:space="preserve"> (</w:t>
+      </w:r>
+      <w:proofErr w:type="spellStart"/>
+      <w:r>
+        <w:rPr>
+          <w:rFonts w:asciiTheme="minorHAnsi" w:hAnsiTheme="minorHAnsi" w:cstheme="minorHAnsi"/>
+          <w:sz w:val="22"/>
+        </w:rPr>
+        <w:fldChar w:fldCharType="begin"/>
+      </w:r>
+      <w:r>
+        <w:rPr>
+          <w:rFonts w:asciiTheme="minorHAnsi" w:hAnsiTheme="minorHAnsi" w:cstheme="minorHAnsi"/>
+          <w:sz w:val="22"/>
+        </w:rPr>
+        <w:instrText xml:space="preserve"> HYPERLINK  \l "Bibliografia" </w:instrText>
+      </w:r>
+      <w:r>
+        <w:rPr>
+          <w:rFonts w:asciiTheme="minorHAnsi" w:hAnsiTheme="minorHAnsi" w:cstheme="minorHAnsi"/>
+          <w:sz w:val="22"/>
+        </w:rPr>
+        <w:fldChar w:fldCharType="separate"/>
+      </w:r>
+      <w:r>
+        <w:rPr>
+          <w:rStyle w:val="Hipervnculo"/>
+          <w:rFonts w:asciiTheme="minorHAnsi" w:hAnsiTheme="minorHAnsi" w:cstheme="minorHAnsi"/>
+          <w:sz w:val="22"/>
+        </w:rPr>
+        <w:t>Kantor</w:t>
+      </w:r>
+      <w:proofErr w:type="spellEnd"/>
+      <w:r>
+        <w:rPr>
+          <w:rStyle w:val="Hipervnculo"/>
+          <w:rFonts w:asciiTheme="minorHAnsi" w:hAnsiTheme="minorHAnsi" w:cstheme="minorHAnsi"/>
+          <w:sz w:val="22"/>
+        </w:rPr>
+        <w:t>, 2022</w:t>
+      </w:r>
+      <w:r>
+        <w:rPr>
+          <w:rFonts w:asciiTheme="minorHAnsi" w:hAnsiTheme="minorHAnsi" w:cstheme="minorHAnsi"/>
+          <w:sz w:val="22"/>
+        </w:rPr>
+        <w:fldChar w:fldCharType="end"/>
+      </w:r>
+      <w:r>
+        <w:rPr>
+          <w:rFonts w:asciiTheme="minorHAnsi" w:hAnsiTheme="minorHAnsi" w:cstheme="minorHAnsi"/>
+          <w:sz w:val="22"/>
+        </w:rPr>
+        <w:t>)</w:t>
+      </w:r>
+      <w:r>
+        <w:rPr>
+          <w:rFonts w:asciiTheme="minorHAnsi" w:hAnsiTheme="minorHAnsi" w:cstheme="minorHAnsi"/>
+          <w:sz w:val="22"/>
+        </w:rPr>
+        <w:t>. Nos han dado la función “</w:t>
+      </w:r>
+      <w:proofErr w:type="spellStart"/>
+      <w:proofErr w:type="gramStart"/>
+      <w:r>
+        <w:rPr>
+          <w:rFonts w:asciiTheme="minorHAnsi" w:hAnsiTheme="minorHAnsi" w:cstheme="minorHAnsi"/>
+          <w:sz w:val="22"/>
+        </w:rPr>
+        <w:t>hms</w:t>
+      </w:r>
+      <w:proofErr w:type="spellEnd"/>
+      <w:r>
+        <w:rPr>
+          <w:rFonts w:asciiTheme="minorHAnsi" w:hAnsiTheme="minorHAnsi" w:cstheme="minorHAnsi"/>
+          <w:sz w:val="22"/>
+        </w:rPr>
+        <w:t>(</w:t>
+      </w:r>
+      <w:proofErr w:type="gramEnd"/>
+      <w:r>
+        <w:rPr>
+          <w:rFonts w:asciiTheme="minorHAnsi" w:hAnsiTheme="minorHAnsi" w:cstheme="minorHAnsi"/>
+          <w:sz w:val="22"/>
+        </w:rPr>
+        <w:t xml:space="preserve">)” que </w:t>
+      </w:r>
+      <w:r>
+        <w:rPr>
+          <w:rFonts w:asciiTheme="minorHAnsi" w:hAnsiTheme="minorHAnsi" w:cstheme="minorHAnsi"/>
+          <w:sz w:val="22"/>
+        </w:rPr>
+        <w:t xml:space="preserve">trunca los segundos para mostrarlos en formato </w:t>
+      </w:r>
+      <w:proofErr w:type="spellStart"/>
+      <w:r>
+        <w:rPr>
+          <w:rFonts w:asciiTheme="minorHAnsi" w:hAnsiTheme="minorHAnsi" w:cstheme="minorHAnsi"/>
+          <w:sz w:val="22"/>
+        </w:rPr>
+        <w:t>hh:mm:ss</w:t>
+      </w:r>
+      <w:proofErr w:type="spellEnd"/>
+      <w:r>
+        <w:rPr>
+          <w:rFonts w:asciiTheme="minorHAnsi" w:hAnsiTheme="minorHAnsi" w:cstheme="minorHAnsi"/>
+          <w:sz w:val="22"/>
+        </w:rPr>
+        <w:t xml:space="preserve">, incrementa un segundo cada vez que se ejecuta y los manda a una variable. </w:t>
+      </w:r>
+    </w:p>
+    <w:p>
+      <w:pPr>
+        <w:spacing w:line="240" w:lineRule="auto"/>
+        <w:jc w:val="both"/>
+        <w:rPr>
+          <w:rFonts w:asciiTheme="minorHAnsi" w:hAnsiTheme="minorHAnsi" w:cstheme="minorHAnsi"/>
+          <w:sz w:val="22"/>
+        </w:rPr>
+      </w:pPr>
     </w:p>
     <w:p>
       <w:pPr>
@@ -3745,302 +4107,32 @@
           <w:sz w:val="22"/>
         </w:rPr>
       </w:pPr>
-      <w:bookmarkStart w:id="6" w:name="cargar_tapete_inicial"/>
+      <w:bookmarkStart w:id="8" w:name="victoria"/>
       <w:r>
         <w:rPr>
           <w:rFonts w:asciiTheme="minorHAnsi" w:hAnsiTheme="minorHAnsi" w:cstheme="minorHAnsi"/>
           <w:b/>
           <w:sz w:val="22"/>
         </w:rPr>
-        <w:t xml:space="preserve">2-- </w:t>
-      </w:r>
-      <w:proofErr w:type="spellStart"/>
+        <w:t xml:space="preserve">X-- </w:t>
+      </w:r>
+      <w:proofErr w:type="gramStart"/>
       <w:r>
         <w:rPr>
           <w:rFonts w:asciiTheme="minorHAnsi" w:hAnsiTheme="minorHAnsi" w:cstheme="minorHAnsi"/>
           <w:b/>
           <w:sz w:val="22"/>
         </w:rPr>
-        <w:t>cargar_tapete_inicial</w:t>
-      </w:r>
-      <w:proofErr w:type="spellEnd"/>
+        <w:t>victoria(</w:t>
+      </w:r>
+      <w:proofErr w:type="gramEnd"/>
       <w:r>
         <w:rPr>
           <w:rFonts w:asciiTheme="minorHAnsi" w:hAnsiTheme="minorHAnsi" w:cstheme="minorHAnsi"/>
           <w:b/>
           <w:sz w:val="22"/>
         </w:rPr>
-        <w:t>()</w:t>
-      </w:r>
-    </w:p>
-    <w:bookmarkEnd w:id="6"/>
-    <w:p>
-      <w:pPr>
-        <w:spacing w:line="240" w:lineRule="auto"/>
-        <w:jc w:val="both"/>
-        <w:rPr>
-          <w:rFonts w:asciiTheme="minorHAnsi" w:hAnsiTheme="minorHAnsi" w:cstheme="minorHAnsi"/>
-          <w:sz w:val="22"/>
-        </w:rPr>
-      </w:pPr>
-      <w:r>
-        <w:rPr>
-          <w:rFonts w:asciiTheme="minorHAnsi" w:hAnsiTheme="minorHAnsi" w:cstheme="minorHAnsi"/>
-          <w:sz w:val="22"/>
-        </w:rPr>
-        <w:lastRenderedPageBreak/>
-        <w:t xml:space="preserve">Con este método, insertamos elementos </w:t>
-      </w:r>
-    </w:p>
-    <w:p>
-      <w:pPr>
-        <w:spacing w:line="240" w:lineRule="auto"/>
-        <w:jc w:val="both"/>
-        <w:rPr>
-          <w:rFonts w:asciiTheme="minorHAnsi" w:hAnsiTheme="minorHAnsi" w:cstheme="minorHAnsi"/>
-          <w:b/>
-          <w:sz w:val="22"/>
-        </w:rPr>
-      </w:pPr>
-      <w:bookmarkStart w:id="7" w:name="tiempo"/>
-      <w:r>
-        <w:rPr>
-          <w:rFonts w:asciiTheme="minorHAnsi" w:hAnsiTheme="minorHAnsi" w:cstheme="minorHAnsi"/>
-          <w:b/>
-          <w:sz w:val="22"/>
-        </w:rPr>
-        <w:t>X—</w:t>
-      </w:r>
-      <w:proofErr w:type="spellStart"/>
-      <w:r>
-        <w:rPr>
-          <w:rFonts w:asciiTheme="minorHAnsi" w:hAnsiTheme="minorHAnsi" w:cstheme="minorHAnsi"/>
-          <w:b/>
-          <w:sz w:val="22"/>
-        </w:rPr>
-        <w:t>arrancar_tiempo</w:t>
-      </w:r>
-      <w:proofErr w:type="spellEnd"/>
-      <w:r>
-        <w:rPr>
-          <w:rFonts w:asciiTheme="minorHAnsi" w:hAnsiTheme="minorHAnsi" w:cstheme="minorHAnsi"/>
-          <w:b/>
-          <w:sz w:val="22"/>
-        </w:rPr>
-        <w:t xml:space="preserve">() y </w:t>
-      </w:r>
-      <w:proofErr w:type="spellStart"/>
-      <w:r>
-        <w:rPr>
-          <w:rFonts w:asciiTheme="minorHAnsi" w:hAnsiTheme="minorHAnsi" w:cstheme="minorHAnsi"/>
-          <w:b/>
-          <w:sz w:val="22"/>
-        </w:rPr>
-        <w:t>parar_tiempo</w:t>
-      </w:r>
-      <w:proofErr w:type="spellEnd"/>
-      <w:r>
-        <w:rPr>
-          <w:rFonts w:asciiTheme="minorHAnsi" w:hAnsiTheme="minorHAnsi" w:cstheme="minorHAnsi"/>
-          <w:b/>
-          <w:sz w:val="22"/>
-        </w:rPr>
-        <w:t>()</w:t>
-      </w:r>
-    </w:p>
-    <w:bookmarkEnd w:id="7"/>
-    <w:p>
-      <w:pPr>
-        <w:spacing w:line="240" w:lineRule="auto"/>
-        <w:jc w:val="both"/>
-        <w:rPr>
-          <w:rFonts w:asciiTheme="minorHAnsi" w:hAnsiTheme="minorHAnsi" w:cstheme="minorHAnsi"/>
-          <w:sz w:val="22"/>
-        </w:rPr>
-      </w:pPr>
-      <w:r>
-        <w:rPr>
-          <w:rFonts w:asciiTheme="minorHAnsi" w:hAnsiTheme="minorHAnsi" w:cstheme="minorHAnsi"/>
-          <w:sz w:val="22"/>
-        </w:rPr>
-        <w:t xml:space="preserve">Para contabilizar el tiempo utilizamos una función del objeto </w:t>
-      </w:r>
-      <w:proofErr w:type="spellStart"/>
-      <w:r>
-        <w:rPr>
-          <w:rFonts w:asciiTheme="minorHAnsi" w:hAnsiTheme="minorHAnsi" w:cstheme="minorHAnsi"/>
-          <w:sz w:val="22"/>
-        </w:rPr>
-        <w:t>Window</w:t>
-      </w:r>
-      <w:proofErr w:type="spellEnd"/>
-      <w:r>
-        <w:rPr>
-          <w:rFonts w:asciiTheme="minorHAnsi" w:hAnsiTheme="minorHAnsi" w:cstheme="minorHAnsi"/>
-          <w:sz w:val="22"/>
-        </w:rPr>
-        <w:t xml:space="preserve"> llamada </w:t>
-      </w:r>
-      <w:proofErr w:type="spellStart"/>
-      <w:r>
-        <w:rPr>
-          <w:rFonts w:asciiTheme="minorHAnsi" w:hAnsiTheme="minorHAnsi" w:cstheme="minorHAnsi"/>
-          <w:i/>
-          <w:sz w:val="22"/>
-        </w:rPr>
-        <w:t>setInterval</w:t>
-      </w:r>
-      <w:proofErr w:type="spellEnd"/>
-      <w:r>
-        <w:rPr>
-          <w:rFonts w:asciiTheme="minorHAnsi" w:hAnsiTheme="minorHAnsi" w:cstheme="minorHAnsi"/>
-          <w:i/>
-          <w:sz w:val="22"/>
-        </w:rPr>
-        <w:t>()</w:t>
-      </w:r>
-      <w:r>
-        <w:rPr>
-          <w:rFonts w:asciiTheme="minorHAnsi" w:hAnsiTheme="minorHAnsi" w:cstheme="minorHAnsi"/>
-          <w:sz w:val="22"/>
-        </w:rPr>
-        <w:t>, la cual configura un temporizador que ejecuta una función cada X milisegundos</w:t>
-      </w:r>
-      <w:r>
-        <w:rPr>
-          <w:rFonts w:asciiTheme="minorHAnsi" w:hAnsiTheme="minorHAnsi" w:cstheme="minorHAnsi"/>
-          <w:sz w:val="22"/>
-        </w:rPr>
-        <w:t xml:space="preserve"> (</w:t>
-      </w:r>
-      <w:proofErr w:type="spellStart"/>
-      <w:r>
-        <w:rPr>
-          <w:rFonts w:asciiTheme="minorHAnsi" w:hAnsiTheme="minorHAnsi" w:cstheme="minorHAnsi"/>
-          <w:sz w:val="22"/>
-        </w:rPr>
-        <w:fldChar w:fldCharType="begin"/>
-      </w:r>
-      <w:r>
-        <w:rPr>
-          <w:rFonts w:asciiTheme="minorHAnsi" w:hAnsiTheme="minorHAnsi" w:cstheme="minorHAnsi"/>
-          <w:sz w:val="22"/>
-        </w:rPr>
-        <w:instrText xml:space="preserve"> HYPERLINK  \l "Bibliografia" </w:instrText>
-      </w:r>
-      <w:r>
-        <w:rPr>
-          <w:rFonts w:asciiTheme="minorHAnsi" w:hAnsiTheme="minorHAnsi" w:cstheme="minorHAnsi"/>
-          <w:sz w:val="22"/>
-        </w:rPr>
-        <w:fldChar w:fldCharType="separate"/>
-      </w:r>
-      <w:r>
-        <w:rPr>
-          <w:rStyle w:val="Hipervnculo"/>
-          <w:rFonts w:asciiTheme="minorHAnsi" w:hAnsiTheme="minorHAnsi" w:cstheme="minorHAnsi"/>
-          <w:sz w:val="22"/>
-        </w:rPr>
-        <w:t>Kantor</w:t>
-      </w:r>
-      <w:proofErr w:type="spellEnd"/>
-      <w:r>
-        <w:rPr>
-          <w:rStyle w:val="Hipervnculo"/>
-          <w:rFonts w:asciiTheme="minorHAnsi" w:hAnsiTheme="minorHAnsi" w:cstheme="minorHAnsi"/>
-          <w:sz w:val="22"/>
-        </w:rPr>
-        <w:t>, 2022</w:t>
-      </w:r>
-      <w:r>
-        <w:rPr>
-          <w:rFonts w:asciiTheme="minorHAnsi" w:hAnsiTheme="minorHAnsi" w:cstheme="minorHAnsi"/>
-          <w:sz w:val="22"/>
-        </w:rPr>
-        <w:fldChar w:fldCharType="end"/>
-      </w:r>
-      <w:r>
-        <w:rPr>
-          <w:rFonts w:asciiTheme="minorHAnsi" w:hAnsiTheme="minorHAnsi" w:cstheme="minorHAnsi"/>
-          <w:sz w:val="22"/>
-        </w:rPr>
         <w:t>)</w:t>
-      </w:r>
-      <w:r>
-        <w:rPr>
-          <w:rFonts w:asciiTheme="minorHAnsi" w:hAnsiTheme="minorHAnsi" w:cstheme="minorHAnsi"/>
-          <w:sz w:val="22"/>
-        </w:rPr>
-        <w:t>. Nos han dado la función “</w:t>
-      </w:r>
-      <w:proofErr w:type="spellStart"/>
-      <w:r>
-        <w:rPr>
-          <w:rFonts w:asciiTheme="minorHAnsi" w:hAnsiTheme="minorHAnsi" w:cstheme="minorHAnsi"/>
-          <w:sz w:val="22"/>
-        </w:rPr>
-        <w:t>hms</w:t>
-      </w:r>
-      <w:proofErr w:type="spellEnd"/>
-      <w:r>
-        <w:rPr>
-          <w:rFonts w:asciiTheme="minorHAnsi" w:hAnsiTheme="minorHAnsi" w:cstheme="minorHAnsi"/>
-          <w:sz w:val="22"/>
-        </w:rPr>
-        <w:t xml:space="preserve">()” que </w:t>
-      </w:r>
-      <w:r>
-        <w:rPr>
-          <w:rFonts w:asciiTheme="minorHAnsi" w:hAnsiTheme="minorHAnsi" w:cstheme="minorHAnsi"/>
-          <w:sz w:val="22"/>
-        </w:rPr>
-        <w:t xml:space="preserve">trunca los segundos para mostrarlos en formato </w:t>
-      </w:r>
-      <w:proofErr w:type="spellStart"/>
-      <w:r>
-        <w:rPr>
-          <w:rFonts w:asciiTheme="minorHAnsi" w:hAnsiTheme="minorHAnsi" w:cstheme="minorHAnsi"/>
-          <w:sz w:val="22"/>
-        </w:rPr>
-        <w:t>hh:mm:ss</w:t>
-      </w:r>
-      <w:proofErr w:type="spellEnd"/>
-      <w:r>
-        <w:rPr>
-          <w:rFonts w:asciiTheme="minorHAnsi" w:hAnsiTheme="minorHAnsi" w:cstheme="minorHAnsi"/>
-          <w:sz w:val="22"/>
-        </w:rPr>
-        <w:t xml:space="preserve">, incrementa un segundo cada vez que se ejecuta y los manda a una variable. </w:t>
-      </w:r>
-    </w:p>
-    <w:p>
-      <w:pPr>
-        <w:spacing w:line="240" w:lineRule="auto"/>
-        <w:jc w:val="both"/>
-        <w:rPr>
-          <w:rFonts w:asciiTheme="minorHAnsi" w:hAnsiTheme="minorHAnsi" w:cstheme="minorHAnsi"/>
-          <w:sz w:val="22"/>
-        </w:rPr>
-      </w:pPr>
-    </w:p>
-    <w:p>
-      <w:pPr>
-        <w:spacing w:line="240" w:lineRule="auto"/>
-        <w:jc w:val="both"/>
-        <w:rPr>
-          <w:rFonts w:asciiTheme="minorHAnsi" w:hAnsiTheme="minorHAnsi" w:cstheme="minorHAnsi"/>
-          <w:b/>
-          <w:sz w:val="22"/>
-        </w:rPr>
-      </w:pPr>
-      <w:bookmarkStart w:id="8" w:name="victoria"/>
-      <w:r>
-        <w:rPr>
-          <w:rFonts w:asciiTheme="minorHAnsi" w:hAnsiTheme="minorHAnsi" w:cstheme="minorHAnsi"/>
-          <w:b/>
-          <w:sz w:val="22"/>
-        </w:rPr>
-        <w:t>X-- victoria()</w:t>
       </w:r>
       <w:r>
         <w:rPr>
@@ -5545,7 +5637,7 @@
 </file>
 
 <file path=customXml/itemProps1.xml><?xml version="1.0" encoding="utf-8"?>
-<ds:datastoreItem xmlns:ds="http://schemas.openxmlformats.org/officeDocument/2006/customXml" ds:itemID="{982F455D-0999-4437-BD64-64C6127D721F}">
+<ds:datastoreItem xmlns:ds="http://schemas.openxmlformats.org/officeDocument/2006/customXml" ds:itemID="{CEF8B160-ACB6-4D34-98C1-4770613E18FC}">
   <ds:schemaRefs>
     <ds:schemaRef ds:uri="http://schemas.openxmlformats.org/officeDocument/2006/bibliography"/>
   </ds:schemaRefs>

--- a/MemoriaSolitario.docx
+++ b/MemoriaSolitario.docx
@@ -1738,7 +1738,25 @@
           <w:i/>
           <w:sz w:val="22"/>
         </w:rPr>
-        <w:t>let = document.getElementById("cont_sobrantes")</w:t>
+        <w:t xml:space="preserve">let = </w:t>
+      </w:r>
+      <w:proofErr w:type="gramStart"/>
+      <w:r>
+        <w:rPr>
+          <w:rFonts w:asciiTheme="minorHAnsi" w:hAnsiTheme="minorHAnsi" w:cstheme="minorHAnsi"/>
+          <w:i/>
+          <w:sz w:val="22"/>
+        </w:rPr>
+        <w:t>document.getElementById</w:t>
+      </w:r>
+      <w:proofErr w:type="gramEnd"/>
+      <w:r>
+        <w:rPr>
+          <w:rFonts w:asciiTheme="minorHAnsi" w:hAnsiTheme="minorHAnsi" w:cstheme="minorHAnsi"/>
+          <w:i/>
+          <w:sz w:val="22"/>
+        </w:rPr>
+        <w:t>("cont_sobrantes")</w:t>
       </w:r>
       <w:r>
         <w:rPr>
@@ -1825,7 +1843,23 @@
           <w:rFonts w:asciiTheme="minorHAnsi" w:hAnsiTheme="minorHAnsi" w:cstheme="minorHAnsi"/>
           <w:sz w:val="22"/>
         </w:rPr>
-        <w:t xml:space="preserve">La función dragStart() la hemos implementado </w:t>
+        <w:t xml:space="preserve">La función </w:t>
+      </w:r>
+      <w:proofErr w:type="gramStart"/>
+      <w:r>
+        <w:rPr>
+          <w:rFonts w:asciiTheme="minorHAnsi" w:hAnsiTheme="minorHAnsi" w:cstheme="minorHAnsi"/>
+          <w:sz w:val="22"/>
+        </w:rPr>
+        <w:t>dragStart(</w:t>
+      </w:r>
+      <w:proofErr w:type="gramEnd"/>
+      <w:r>
+        <w:rPr>
+          <w:rFonts w:asciiTheme="minorHAnsi" w:hAnsiTheme="minorHAnsi" w:cstheme="minorHAnsi"/>
+          <w:sz w:val="22"/>
+        </w:rPr>
+        <w:t xml:space="preserve">) la hemos implementado </w:t>
       </w:r>
       <w:r>
         <w:rPr>
@@ -1975,6 +2009,7 @@
         </w:rPr>
         <w:t xml:space="preserve">    </w:t>
       </w:r>
+      <w:proofErr w:type="gramStart"/>
       <w:r>
         <w:rPr>
           <w:rFonts w:ascii="Consolas" w:eastAsia="Times New Roman" w:hAnsi="Consolas" w:cs="Times New Roman"/>
@@ -2005,6 +2040,7 @@
         </w:rPr>
         <w:t>setData</w:t>
       </w:r>
+      <w:proofErr w:type="gramEnd"/>
       <w:r>
         <w:rPr>
           <w:rFonts w:ascii="Consolas" w:eastAsia="Times New Roman" w:hAnsi="Consolas" w:cs="Times New Roman"/>
@@ -2197,6 +2233,7 @@
         </w:rPr>
         <w:t xml:space="preserve">    </w:t>
       </w:r>
+      <w:proofErr w:type="gramStart"/>
       <w:r>
         <w:rPr>
           <w:rFonts w:ascii="Consolas" w:eastAsia="Times New Roman" w:hAnsi="Consolas" w:cs="Times New Roman"/>
@@ -2227,6 +2264,7 @@
         </w:rPr>
         <w:t>setData</w:t>
       </w:r>
+      <w:proofErr w:type="gramEnd"/>
       <w:r>
         <w:rPr>
           <w:rFonts w:ascii="Consolas" w:eastAsia="Times New Roman" w:hAnsi="Consolas" w:cs="Times New Roman"/>
@@ -2300,6 +2338,7 @@
         </w:rPr>
         <w:t xml:space="preserve">    </w:t>
       </w:r>
+      <w:proofErr w:type="gramStart"/>
       <w:r>
         <w:rPr>
           <w:rFonts w:ascii="Consolas" w:eastAsia="Times New Roman" w:hAnsi="Consolas" w:cs="Times New Roman"/>
@@ -2330,6 +2369,7 @@
         </w:rPr>
         <w:t>setData</w:t>
       </w:r>
+      <w:proofErr w:type="gramEnd"/>
       <w:r>
         <w:rPr>
           <w:rFonts w:ascii="Consolas" w:eastAsia="Times New Roman" w:hAnsi="Consolas" w:cs="Times New Roman"/>
@@ -2428,48 +2468,112 @@
           <w:rFonts w:asciiTheme="minorHAnsi" w:hAnsiTheme="minorHAnsi" w:cstheme="minorHAnsi"/>
           <w:sz w:val="22"/>
         </w:rPr>
-        <w:t>Simplemente le hemos añadido la línea event.dataTransfer.setData(“fromSobrantes”,”true”) para que cuando hagamos un drop en uno de los 4 tapetes receptores sepan que esa carta viene del tapete de sobrantes y que hagan el método desdeSobrantes() en vez de la jugada normal (hemos hecho dos tipos de jugada, una si la carta la cogemos desde el tapete de sobrantes y otra si la cogemos del tapete inicial).</w:t>
-      </w:r>
-    </w:p>
-    <w:p>
-      <w:pPr>
-        <w:spacing w:line="240" w:lineRule="auto"/>
-        <w:jc w:val="both"/>
-        <w:rPr>
-          <w:rFonts w:asciiTheme="minorHAnsi" w:hAnsiTheme="minorHAnsi" w:cstheme="minorHAnsi"/>
-          <w:sz w:val="22"/>
-        </w:rPr>
-      </w:pPr>
-      <w:r>
-        <w:rPr>
-          <w:rFonts w:asciiTheme="minorHAnsi" w:hAnsiTheme="minorHAnsi" w:cstheme="minorHAnsi"/>
-          <w:sz w:val="22"/>
-        </w:rPr>
-        <w:t>La función allowDrop() la hemos dejado exactamente igual a como estaba.</w:t>
-      </w:r>
-    </w:p>
-    <w:p>
-      <w:pPr>
-        <w:spacing w:line="240" w:lineRule="auto"/>
-        <w:jc w:val="both"/>
-        <w:rPr>
-          <w:rFonts w:asciiTheme="minorHAnsi" w:hAnsiTheme="minorHAnsi" w:cstheme="minorHAnsi"/>
-          <w:sz w:val="22"/>
-        </w:rPr>
-      </w:pPr>
-      <w:r>
-        <w:rPr>
-          <w:rFonts w:asciiTheme="minorHAnsi" w:hAnsiTheme="minorHAnsi" w:cstheme="minorHAnsi"/>
-          <w:sz w:val="22"/>
-        </w:rPr>
-        <w:t>Para el método drop() hemos hecho q</w:t>
-      </w:r>
-      <w:r>
-        <w:rPr>
-          <w:rFonts w:asciiTheme="minorHAnsi" w:hAnsiTheme="minorHAnsi" w:cstheme="minorHAnsi"/>
-          <w:sz w:val="22"/>
-        </w:rPr>
-        <w:t>ue pille el target de forma que si lo sueltas encima del tapete 1 o en la ultima carta de ese tapete haga una cosa u otra. También hemos hecho que sepa si la carta viene de sobrantes (con la función de dragStartSobrantes()).</w:t>
+        <w:t xml:space="preserve">Simplemente le hemos añadido la línea </w:t>
+      </w:r>
+      <w:proofErr w:type="gramStart"/>
+      <w:r>
+        <w:rPr>
+          <w:rFonts w:asciiTheme="minorHAnsi" w:hAnsiTheme="minorHAnsi" w:cstheme="minorHAnsi"/>
+          <w:sz w:val="22"/>
+        </w:rPr>
+        <w:t>event.dataTransfer.setData</w:t>
+      </w:r>
+      <w:proofErr w:type="gramEnd"/>
+      <w:r>
+        <w:rPr>
+          <w:rFonts w:asciiTheme="minorHAnsi" w:hAnsiTheme="minorHAnsi" w:cstheme="minorHAnsi"/>
+          <w:sz w:val="22"/>
+        </w:rPr>
+        <w:t>(“fromSobrantes”,”true”) para que cuando hagamos un drop en uno de los 4 tapetes receptores sepan que esa carta viene del tapete de sobrantes y que hagan el método desdeSobrantes() en vez de la jugada normal (hemos hecho dos tipos de jugada, una si la carta la cogemos desde el tapete de sobrantes y otra si la cogemos del tapete inicial).</w:t>
+      </w:r>
+    </w:p>
+    <w:p>
+      <w:pPr>
+        <w:spacing w:line="240" w:lineRule="auto"/>
+        <w:jc w:val="both"/>
+        <w:rPr>
+          <w:rFonts w:asciiTheme="minorHAnsi" w:hAnsiTheme="minorHAnsi" w:cstheme="minorHAnsi"/>
+          <w:sz w:val="22"/>
+        </w:rPr>
+      </w:pPr>
+      <w:r>
+        <w:rPr>
+          <w:rFonts w:asciiTheme="minorHAnsi" w:hAnsiTheme="minorHAnsi" w:cstheme="minorHAnsi"/>
+          <w:sz w:val="22"/>
+        </w:rPr>
+        <w:t xml:space="preserve">La función </w:t>
+      </w:r>
+      <w:proofErr w:type="gramStart"/>
+      <w:r>
+        <w:rPr>
+          <w:rFonts w:asciiTheme="minorHAnsi" w:hAnsiTheme="minorHAnsi" w:cstheme="minorHAnsi"/>
+          <w:sz w:val="22"/>
+        </w:rPr>
+        <w:t>allowDrop(</w:t>
+      </w:r>
+      <w:proofErr w:type="gramEnd"/>
+      <w:r>
+        <w:rPr>
+          <w:rFonts w:asciiTheme="minorHAnsi" w:hAnsiTheme="minorHAnsi" w:cstheme="minorHAnsi"/>
+          <w:sz w:val="22"/>
+        </w:rPr>
+        <w:t>) la hemos dejado exactamente igual a como estaba.</w:t>
+      </w:r>
+    </w:p>
+    <w:p>
+      <w:pPr>
+        <w:spacing w:line="240" w:lineRule="auto"/>
+        <w:jc w:val="both"/>
+        <w:rPr>
+          <w:rFonts w:asciiTheme="minorHAnsi" w:hAnsiTheme="minorHAnsi" w:cstheme="minorHAnsi"/>
+          <w:sz w:val="22"/>
+        </w:rPr>
+      </w:pPr>
+      <w:r>
+        <w:rPr>
+          <w:rFonts w:asciiTheme="minorHAnsi" w:hAnsiTheme="minorHAnsi" w:cstheme="minorHAnsi"/>
+          <w:sz w:val="22"/>
+        </w:rPr>
+        <w:t xml:space="preserve">Para el método </w:t>
+      </w:r>
+      <w:proofErr w:type="gramStart"/>
+      <w:r>
+        <w:rPr>
+          <w:rFonts w:asciiTheme="minorHAnsi" w:hAnsiTheme="minorHAnsi" w:cstheme="minorHAnsi"/>
+          <w:sz w:val="22"/>
+        </w:rPr>
+        <w:t>drop(</w:t>
+      </w:r>
+      <w:proofErr w:type="gramEnd"/>
+      <w:r>
+        <w:rPr>
+          <w:rFonts w:asciiTheme="minorHAnsi" w:hAnsiTheme="minorHAnsi" w:cstheme="minorHAnsi"/>
+          <w:sz w:val="22"/>
+        </w:rPr>
+        <w:t>) hemos hecho q</w:t>
+      </w:r>
+      <w:r>
+        <w:rPr>
+          <w:rFonts w:asciiTheme="minorHAnsi" w:hAnsiTheme="minorHAnsi" w:cstheme="minorHAnsi"/>
+          <w:sz w:val="22"/>
+        </w:rPr>
+        <w:t xml:space="preserve">ue pille el target de forma que si lo sueltas encima del tapete 1 o en la ultima carta de ese tapete haga una cosa u otra. También hemos hecho que sepa si la carta viene de sobrantes (con la función de </w:t>
+      </w:r>
+      <w:proofErr w:type="gramStart"/>
+      <w:r>
+        <w:rPr>
+          <w:rFonts w:asciiTheme="minorHAnsi" w:hAnsiTheme="minorHAnsi" w:cstheme="minorHAnsi"/>
+          <w:sz w:val="22"/>
+        </w:rPr>
+        <w:t>dragStartSobrantes(</w:t>
+      </w:r>
+      <w:proofErr w:type="gramEnd"/>
+      <w:r>
+        <w:rPr>
+          <w:rFonts w:asciiTheme="minorHAnsi" w:hAnsiTheme="minorHAnsi" w:cstheme="minorHAnsi"/>
+          <w:sz w:val="22"/>
+        </w:rPr>
+        <w:t>)).</w:t>
       </w:r>
     </w:p>
     <w:p>
@@ -2577,6 +2681,7 @@
         </w:rPr>
         <w:t xml:space="preserve">    </w:t>
       </w:r>
+      <w:proofErr w:type="gramStart"/>
       <w:r>
         <w:rPr>
           <w:rFonts w:ascii="Consolas" w:eastAsia="Times New Roman" w:hAnsi="Consolas" w:cs="Times New Roman"/>
@@ -2607,6 +2712,7 @@
         </w:rPr>
         <w:t>preventDefault</w:t>
       </w:r>
+      <w:proofErr w:type="gramEnd"/>
       <w:r>
         <w:rPr>
           <w:rFonts w:ascii="Consolas" w:eastAsia="Times New Roman" w:hAnsi="Consolas" w:cs="Times New Roman"/>
@@ -2695,6 +2801,7 @@
         </w:rPr>
         <w:t xml:space="preserve"> (</w:t>
       </w:r>
+      <w:proofErr w:type="gramStart"/>
       <w:r>
         <w:rPr>
           <w:rFonts w:ascii="Consolas" w:eastAsia="Times New Roman" w:hAnsi="Consolas" w:cs="Times New Roman"/>
@@ -2713,7 +2820,18 @@
           <w:szCs w:val="21"/>
           <w:lang w:eastAsia="es-ES"/>
         </w:rPr>
-        <w:t xml:space="preserve">.target </w:t>
+        <w:t>.target</w:t>
+      </w:r>
+      <w:proofErr w:type="gramEnd"/>
+      <w:r>
+        <w:rPr>
+          <w:rFonts w:ascii="Consolas" w:eastAsia="Times New Roman" w:hAnsi="Consolas" w:cs="Times New Roman"/>
+          <w:color w:val="FF2E97"/>
+          <w:sz w:val="21"/>
+          <w:szCs w:val="21"/>
+          <w:lang w:eastAsia="es-ES"/>
+        </w:rPr>
+        <w:t xml:space="preserve"> </w:t>
       </w:r>
       <w:r>
         <w:rPr>
@@ -2858,6 +2976,7 @@
         </w:rPr>
         <w:t xml:space="preserve"> (</w:t>
       </w:r>
+      <w:proofErr w:type="gramStart"/>
       <w:r>
         <w:rPr>
           <w:rFonts w:ascii="Consolas" w:eastAsia="Times New Roman" w:hAnsi="Consolas" w:cs="Times New Roman"/>
@@ -2888,6 +3007,7 @@
         </w:rPr>
         <w:t>getData</w:t>
       </w:r>
+      <w:proofErr w:type="gramEnd"/>
       <w:r>
         <w:rPr>
           <w:rFonts w:ascii="Consolas" w:eastAsia="Times New Roman" w:hAnsi="Consolas" w:cs="Times New Roman"/>
@@ -2981,6 +3101,7 @@
         </w:rPr>
         <w:t xml:space="preserve">            </w:t>
       </w:r>
+      <w:proofErr w:type="gramStart"/>
       <w:r>
         <w:rPr>
           <w:rFonts w:ascii="Consolas" w:eastAsia="Times New Roman" w:hAnsi="Consolas" w:cs="Times New Roman"/>
@@ -2999,7 +3120,18 @@
           <w:szCs w:val="21"/>
           <w:lang w:eastAsia="es-ES"/>
         </w:rPr>
-        <w:t>(mazo_receptor1, tapete_receptor1, cont_receptor1);</w:t>
+        <w:t>(</w:t>
+      </w:r>
+      <w:proofErr w:type="gramEnd"/>
+      <w:r>
+        <w:rPr>
+          <w:rFonts w:ascii="Consolas" w:eastAsia="Times New Roman" w:hAnsi="Consolas" w:cs="Times New Roman"/>
+          <w:color w:val="FF2E97"/>
+          <w:sz w:val="21"/>
+          <w:szCs w:val="21"/>
+          <w:lang w:eastAsia="es-ES"/>
+        </w:rPr>
+        <w:t>mazo_receptor1, tapete_receptor1, cont_receptor1);</w:t>
       </w:r>
     </w:p>
     <w:p>
@@ -3068,6 +3200,7 @@
         </w:rPr>
         <w:t xml:space="preserve">            </w:t>
       </w:r>
+      <w:proofErr w:type="gramStart"/>
       <w:r>
         <w:rPr>
           <w:rFonts w:ascii="Consolas" w:eastAsia="Times New Roman" w:hAnsi="Consolas" w:cs="Times New Roman"/>
@@ -3086,7 +3219,18 @@
           <w:szCs w:val="21"/>
           <w:lang w:eastAsia="es-ES"/>
         </w:rPr>
-        <w:t>(mazo_receptor1, tapete_receptor1, cont_receptor1);</w:t>
+        <w:t>(</w:t>
+      </w:r>
+      <w:proofErr w:type="gramEnd"/>
+      <w:r>
+        <w:rPr>
+          <w:rFonts w:ascii="Consolas" w:eastAsia="Times New Roman" w:hAnsi="Consolas" w:cs="Times New Roman"/>
+          <w:color w:val="FF2E97"/>
+          <w:sz w:val="21"/>
+          <w:szCs w:val="21"/>
+          <w:lang w:eastAsia="es-ES"/>
+        </w:rPr>
+        <w:t>mazo_receptor1, tapete_receptor1, cont_receptor1);</w:t>
       </w:r>
     </w:p>
     <w:p>
@@ -3172,7 +3316,29 @@
           <w:szCs w:val="21"/>
           <w:lang w:eastAsia="es-ES"/>
         </w:rPr>
-        <w:t xml:space="preserve"> …(lo mismo para los otros 3 tapetes y el tapete de sobrantes)</w:t>
+        <w:t xml:space="preserve"> </w:t>
+      </w:r>
+      <w:proofErr w:type="gramStart"/>
+      <w:r>
+        <w:rPr>
+          <w:rFonts w:ascii="Consolas" w:eastAsia="Times New Roman" w:hAnsi="Consolas" w:cs="Times New Roman"/>
+          <w:color w:val="FF2CF1"/>
+          <w:sz w:val="21"/>
+          <w:szCs w:val="21"/>
+          <w:lang w:eastAsia="es-ES"/>
+        </w:rPr>
+        <w:t>…(</w:t>
+      </w:r>
+      <w:proofErr w:type="gramEnd"/>
+      <w:r>
+        <w:rPr>
+          <w:rFonts w:ascii="Consolas" w:eastAsia="Times New Roman" w:hAnsi="Consolas" w:cs="Times New Roman"/>
+          <w:color w:val="FF2CF1"/>
+          <w:sz w:val="21"/>
+          <w:szCs w:val="21"/>
+          <w:lang w:eastAsia="es-ES"/>
+        </w:rPr>
+        <w:t>lo mismo para los otros 3 tapetes y el tapete de sobrantes)</w:t>
       </w:r>
     </w:p>
     <w:p>
@@ -3232,7 +3398,29 @@
           <w:szCs w:val="21"/>
           <w:lang w:eastAsia="es-ES"/>
         </w:rPr>
-        <w:t>// event.preventDefault() se utiliza para permitirte soltar el elemento que arrastras</w:t>
+        <w:t xml:space="preserve">// </w:t>
+      </w:r>
+      <w:proofErr w:type="gramStart"/>
+      <w:r>
+        <w:rPr>
+          <w:rFonts w:ascii="Consolas" w:eastAsia="Times New Roman" w:hAnsi="Consolas" w:cs="Times New Roman"/>
+          <w:color w:val="6A9955"/>
+          <w:sz w:val="21"/>
+          <w:szCs w:val="21"/>
+          <w:lang w:eastAsia="es-ES"/>
+        </w:rPr>
+        <w:t>event.preventDefault</w:t>
+      </w:r>
+      <w:proofErr w:type="gramEnd"/>
+      <w:r>
+        <w:rPr>
+          <w:rFonts w:ascii="Consolas" w:eastAsia="Times New Roman" w:hAnsi="Consolas" w:cs="Times New Roman"/>
+          <w:color w:val="6A9955"/>
+          <w:sz w:val="21"/>
+          <w:szCs w:val="21"/>
+          <w:lang w:eastAsia="es-ES"/>
+        </w:rPr>
+        <w:t>() se utiliza para permitirte soltar el elemento que arrastras</w:t>
       </w:r>
     </w:p>
     <w:p>
@@ -3278,7 +3466,29 @@
           <w:szCs w:val="21"/>
           <w:lang w:eastAsia="es-ES"/>
         </w:rPr>
-        <w:t>// event.dataTransfer.setData("text", event.target.src) establece los datos que se deben transferir durante el arrastre (la URL de la imagen)</w:t>
+        <w:t xml:space="preserve">// </w:t>
+      </w:r>
+      <w:proofErr w:type="gramStart"/>
+      <w:r>
+        <w:rPr>
+          <w:rFonts w:ascii="Consolas" w:eastAsia="Times New Roman" w:hAnsi="Consolas" w:cs="Times New Roman"/>
+          <w:color w:val="6A9955"/>
+          <w:sz w:val="21"/>
+          <w:szCs w:val="21"/>
+          <w:lang w:eastAsia="es-ES"/>
+        </w:rPr>
+        <w:t>event.dataTransfer.setData</w:t>
+      </w:r>
+      <w:proofErr w:type="gramEnd"/>
+      <w:r>
+        <w:rPr>
+          <w:rFonts w:ascii="Consolas" w:eastAsia="Times New Roman" w:hAnsi="Consolas" w:cs="Times New Roman"/>
+          <w:color w:val="6A9955"/>
+          <w:sz w:val="21"/>
+          <w:szCs w:val="21"/>
+          <w:lang w:eastAsia="es-ES"/>
+        </w:rPr>
+        <w:t>("text", event.target.src) establece los datos que se deben transferir durante el arrastre (la URL de la imagen)</w:t>
       </w:r>
     </w:p>
     <w:p>
@@ -3364,7 +3574,23 @@
           <w:rFonts w:asciiTheme="minorHAnsi" w:hAnsiTheme="minorHAnsi" w:cstheme="minorHAnsi"/>
           <w:sz w:val="22"/>
         </w:rPr>
-        <w:t>(método .pop() de un array separa el elemento y lo elimina)</w:t>
+        <w:t>(</w:t>
+      </w:r>
+      <w:proofErr w:type="gramStart"/>
+      <w:r>
+        <w:rPr>
+          <w:rFonts w:asciiTheme="minorHAnsi" w:hAnsiTheme="minorHAnsi" w:cstheme="minorHAnsi"/>
+          <w:sz w:val="22"/>
+        </w:rPr>
+        <w:t>método .pop</w:t>
+      </w:r>
+      <w:proofErr w:type="gramEnd"/>
+      <w:r>
+        <w:rPr>
+          <w:rFonts w:asciiTheme="minorHAnsi" w:hAnsiTheme="minorHAnsi" w:cstheme="minorHAnsi"/>
+          <w:sz w:val="22"/>
+        </w:rPr>
+        <w:t>() de un array separa el elemento y lo elimina)</w:t>
       </w:r>
     </w:p>
     <w:p>
@@ -3752,7 +3978,25 @@
           <w:b/>
           <w:sz w:val="22"/>
         </w:rPr>
-        <w:t xml:space="preserve"> llenarMazo()</w:t>
+        <w:t xml:space="preserve"> </w:t>
+      </w:r>
+      <w:proofErr w:type="gramStart"/>
+      <w:r>
+        <w:rPr>
+          <w:rFonts w:asciiTheme="minorHAnsi" w:hAnsiTheme="minorHAnsi" w:cstheme="minorHAnsi"/>
+          <w:b/>
+          <w:sz w:val="22"/>
+        </w:rPr>
+        <w:t>llenarMazo(</w:t>
+      </w:r>
+      <w:proofErr w:type="gramEnd"/>
+      <w:r>
+        <w:rPr>
+          <w:rFonts w:asciiTheme="minorHAnsi" w:hAnsiTheme="minorHAnsi" w:cstheme="minorHAnsi"/>
+          <w:b/>
+          <w:sz w:val="22"/>
+        </w:rPr>
+        <w:t>)</w:t>
       </w:r>
     </w:p>
     <w:p>
@@ -3797,7 +4041,25 @@
           <w:b/>
           <w:sz w:val="22"/>
         </w:rPr>
-        <w:t>2-- cargar_tapete_inicial()</w:t>
+        <w:t>2-- cargar_tapete_</w:t>
+      </w:r>
+      <w:proofErr w:type="gramStart"/>
+      <w:r>
+        <w:rPr>
+          <w:rFonts w:asciiTheme="minorHAnsi" w:hAnsiTheme="minorHAnsi" w:cstheme="minorHAnsi"/>
+          <w:b/>
+          <w:sz w:val="22"/>
+        </w:rPr>
+        <w:t>inicial(</w:t>
+      </w:r>
+      <w:proofErr w:type="gramEnd"/>
+      <w:r>
+        <w:rPr>
+          <w:rFonts w:asciiTheme="minorHAnsi" w:hAnsiTheme="minorHAnsi" w:cstheme="minorHAnsi"/>
+          <w:b/>
+          <w:sz w:val="22"/>
+        </w:rPr>
+        <w:t>)</w:t>
       </w:r>
     </w:p>
     <w:bookmarkEnd w:id="5"/>
@@ -3822,37 +4084,82 @@
           <w:rFonts w:asciiTheme="minorHAnsi" w:hAnsiTheme="minorHAnsi" w:cstheme="minorHAnsi"/>
           <w:sz w:val="22"/>
         </w:rPr>
-        <w:t xml:space="preserve">te método, recorremos el array del “mazo_inicial” y vamos creando un elemento img para cada carta, poniéndoles sus atributos y haciendo un append.Child al tapete inicial para que aparezcan en pantalla. </w:t>
-      </w:r>
-    </w:p>
-    <w:p>
-      <w:pPr>
-        <w:spacing w:line="240" w:lineRule="auto"/>
-        <w:jc w:val="both"/>
-        <w:rPr>
-          <w:rFonts w:asciiTheme="minorHAnsi" w:hAnsiTheme="minorHAnsi" w:cstheme="minorHAnsi"/>
-          <w:sz w:val="22"/>
-        </w:rPr>
-      </w:pPr>
-      <w:r>
-        <w:rPr>
-          <w:rFonts w:asciiTheme="minorHAnsi" w:hAnsiTheme="minorHAnsi" w:cstheme="minorHAnsi"/>
-          <w:sz w:val="22"/>
-        </w:rPr>
-        <w:t>X--</w:t>
+        <w:t xml:space="preserve">te método, recorremos el array del “mazo_inicial” y vamos creando un elemento img para cada carta, poniéndoles sus atributos y haciendo un </w:t>
+      </w:r>
+      <w:proofErr w:type="gramStart"/>
+      <w:r>
+        <w:rPr>
+          <w:rFonts w:asciiTheme="minorHAnsi" w:hAnsiTheme="minorHAnsi" w:cstheme="minorHAnsi"/>
+          <w:sz w:val="22"/>
+        </w:rPr>
+        <w:t>append.Child</w:t>
+      </w:r>
+      <w:proofErr w:type="gramEnd"/>
+      <w:r>
+        <w:rPr>
+          <w:rFonts w:asciiTheme="minorHAnsi" w:hAnsiTheme="minorHAnsi" w:cstheme="minorHAnsi"/>
+          <w:sz w:val="22"/>
+        </w:rPr>
+        <w:t xml:space="preserve"> al tapete inicial para que aparezcan en pantalla. </w:t>
+      </w:r>
+    </w:p>
+    <w:p>
+      <w:pPr>
+        <w:spacing w:line="240" w:lineRule="auto"/>
+        <w:jc w:val="both"/>
+        <w:rPr>
+          <w:rFonts w:asciiTheme="minorHAnsi" w:hAnsiTheme="minorHAnsi" w:cstheme="minorHAnsi"/>
+          <w:b/>
+          <w:sz w:val="22"/>
+        </w:rPr>
+      </w:pPr>
+      <w:r>
+        <w:rPr>
+          <w:rFonts w:asciiTheme="minorHAnsi" w:hAnsiTheme="minorHAnsi" w:cstheme="minorHAnsi"/>
+          <w:b/>
+          <w:sz w:val="22"/>
+        </w:rPr>
+        <w:t>X</w:t>
+      </w:r>
+      <w:r>
+        <w:rPr>
+          <w:rFonts w:asciiTheme="minorHAnsi" w:hAnsiTheme="minorHAnsi" w:cstheme="minorHAnsi"/>
+          <w:b/>
+          <w:sz w:val="22"/>
+        </w:rPr>
+        <w:t>—</w:t>
       </w:r>
       <w:bookmarkStart w:id="6" w:name="_GoBack"/>
       <w:bookmarkEnd w:id="6"/>
-    </w:p>
-    <w:p>
-      <w:pPr>
-        <w:spacing w:line="240" w:lineRule="auto"/>
-        <w:jc w:val="both"/>
+      <w:r>
         <w:rPr>
           <w:rFonts w:asciiTheme="minorHAnsi" w:hAnsiTheme="minorHAnsi" w:cstheme="minorHAnsi"/>
           <w:b/>
           <w:sz w:val="22"/>
         </w:rPr>
+        <w:t>jugada (mazo, tapete, cont)</w:t>
+      </w:r>
+    </w:p>
+    <w:p>
+      <w:pPr>
+        <w:spacing w:line="240" w:lineRule="auto"/>
+        <w:jc w:val="both"/>
+        <w:rPr>
+          <w:rFonts w:asciiTheme="minorHAnsi" w:hAnsiTheme="minorHAnsi" w:cstheme="minorHAnsi"/>
+          <w:b/>
+          <w:sz w:val="22"/>
+        </w:rPr>
+      </w:pPr>
+    </w:p>
+    <w:p>
+      <w:pPr>
+        <w:spacing w:line="240" w:lineRule="auto"/>
+        <w:jc w:val="both"/>
+        <w:rPr>
+          <w:rFonts w:asciiTheme="minorHAnsi" w:hAnsiTheme="minorHAnsi" w:cstheme="minorHAnsi"/>
+          <w:b/>
+          <w:sz w:val="22"/>
+        </w:rPr>
       </w:pPr>
       <w:bookmarkStart w:id="7" w:name="tiempo"/>
       <w:r>
@@ -3861,7 +4168,25 @@
           <w:b/>
           <w:sz w:val="22"/>
         </w:rPr>
-        <w:t>X—arrancar_tiempo() y parar_tiempo()</w:t>
+        <w:t>X—arrancar_</w:t>
+      </w:r>
+      <w:proofErr w:type="gramStart"/>
+      <w:r>
+        <w:rPr>
+          <w:rFonts w:asciiTheme="minorHAnsi" w:hAnsiTheme="minorHAnsi" w:cstheme="minorHAnsi"/>
+          <w:b/>
+          <w:sz w:val="22"/>
+        </w:rPr>
+        <w:t>tiempo(</w:t>
+      </w:r>
+      <w:proofErr w:type="gramEnd"/>
+      <w:r>
+        <w:rPr>
+          <w:rFonts w:asciiTheme="minorHAnsi" w:hAnsiTheme="minorHAnsi" w:cstheme="minorHAnsi"/>
+          <w:b/>
+          <w:sz w:val="22"/>
+        </w:rPr>
+        <w:t>) y parar_tiempo()</w:t>
       </w:r>
     </w:p>
     <w:bookmarkEnd w:id="7"/>
@@ -3925,7 +4250,23 @@
           <w:rFonts w:asciiTheme="minorHAnsi" w:hAnsiTheme="minorHAnsi" w:cstheme="minorHAnsi"/>
           <w:sz w:val="22"/>
         </w:rPr>
-        <w:t xml:space="preserve">. Nos han dado la función “hms()” que </w:t>
+        <w:t>. Nos han dado la función “</w:t>
+      </w:r>
+      <w:proofErr w:type="gramStart"/>
+      <w:r>
+        <w:rPr>
+          <w:rFonts w:asciiTheme="minorHAnsi" w:hAnsiTheme="minorHAnsi" w:cstheme="minorHAnsi"/>
+          <w:sz w:val="22"/>
+        </w:rPr>
+        <w:t>hms(</w:t>
+      </w:r>
+      <w:proofErr w:type="gramEnd"/>
+      <w:r>
+        <w:rPr>
+          <w:rFonts w:asciiTheme="minorHAnsi" w:hAnsiTheme="minorHAnsi" w:cstheme="minorHAnsi"/>
+          <w:sz w:val="22"/>
+        </w:rPr>
+        <w:t xml:space="preserve">)” que </w:t>
       </w:r>
       <w:r>
         <w:rPr>
@@ -3962,7 +4303,25 @@
           <w:b/>
           <w:sz w:val="22"/>
         </w:rPr>
-        <w:t>X-- victoria()</w:t>
+        <w:t xml:space="preserve">X-- </w:t>
+      </w:r>
+      <w:proofErr w:type="gramStart"/>
+      <w:r>
+        <w:rPr>
+          <w:rFonts w:asciiTheme="minorHAnsi" w:hAnsiTheme="minorHAnsi" w:cstheme="minorHAnsi"/>
+          <w:b/>
+          <w:sz w:val="22"/>
+        </w:rPr>
+        <w:t>victoria(</w:t>
+      </w:r>
+      <w:proofErr w:type="gramEnd"/>
+      <w:r>
+        <w:rPr>
+          <w:rFonts w:asciiTheme="minorHAnsi" w:hAnsiTheme="minorHAnsi" w:cstheme="minorHAnsi"/>
+          <w:b/>
+          <w:sz w:val="22"/>
+        </w:rPr>
+        <w:t>)</w:t>
       </w:r>
       <w:r>
         <w:rPr>
@@ -4088,7 +4447,6 @@
       <w:bookmarkStart w:id="10" w:name="_Toc158397610"/>
       <w:bookmarkStart w:id="11" w:name="Bibliografia"/>
       <w:r>
-        <w:lastRenderedPageBreak/>
         <w:t>Bibliografía</w:t>
       </w:r>
       <w:bookmarkEnd w:id="10"/>
@@ -5376,7 +5734,7 @@
 </file>
 
 <file path=customXml/itemProps1.xml><?xml version="1.0" encoding="utf-8"?>
-<ds:datastoreItem xmlns:ds="http://schemas.openxmlformats.org/officeDocument/2006/customXml" ds:itemID="{2AD4BCEC-B2C2-40CA-B7BE-56A8DF002141}">
+<ds:datastoreItem xmlns:ds="http://schemas.openxmlformats.org/officeDocument/2006/customXml" ds:itemID="{7382C833-35FF-4416-8F58-68C8439DA3F8}">
   <ds:schemaRefs>
     <ds:schemaRef ds:uri="http://schemas.openxmlformats.org/officeDocument/2006/bibliography"/>
   </ds:schemaRefs>

--- a/MemoriaSolitario.docx
+++ b/MemoriaSolitario.docx
@@ -60,7 +60,7 @@
                     </pic:cNvPicPr>
                   </pic:nvPicPr>
                   <pic:blipFill>
-                    <a:blip r:embed="rId5" cstate="print"/>
+                    <a:blip r:embed="rId6" cstate="print"/>
                     <a:srcRect l="25836" t="1792" r="856"/>
                     <a:stretch>
                       <a:fillRect/>
@@ -282,7 +282,7 @@
                     </pic:cNvPicPr>
                   </pic:nvPicPr>
                   <pic:blipFill>
-                    <a:blip r:embed="rId6" cstate="print"/>
+                    <a:blip r:embed="rId7" cstate="print"/>
                     <a:srcRect/>
                     <a:stretch>
                       <a:fillRect/>
@@ -3360,7 +3360,7 @@
           <w:sz w:val="22"/>
         </w:rPr>
       </w:pPr>
-      <w:hyperlink r:id="rId7" w:history="1">
+      <w:hyperlink r:id="rId8" w:history="1">
         <w:r>
           <w:rPr>
             <w:rStyle w:val="Hipervnculo"/>
@@ -4084,7 +4084,14 @@
           <w:rFonts w:asciiTheme="minorHAnsi" w:hAnsiTheme="minorHAnsi" w:cstheme="minorHAnsi"/>
           <w:sz w:val="22"/>
         </w:rPr>
-        <w:t xml:space="preserve">te método, recorremos el array del “mazo_inicial” y vamos creando un elemento img para cada carta, poniéndoles sus atributos y haciendo un </w:t>
+        <w:t>ta función</w:t>
+      </w:r>
+      <w:r>
+        <w:rPr>
+          <w:rFonts w:asciiTheme="minorHAnsi" w:hAnsiTheme="minorHAnsi" w:cstheme="minorHAnsi"/>
+          <w:sz w:val="22"/>
+        </w:rPr>
+        <w:t xml:space="preserve">, recorremos el array del “mazo_inicial” y vamos creando un elemento img para cada carta, poniéndoles sus atributos y haciendo un </w:t>
       </w:r>
       <w:proofErr w:type="gramStart"/>
       <w:r>
@@ -4127,41 +4134,316 @@
           <w:b/>
           <w:sz w:val="22"/>
         </w:rPr>
-        <w:t>—</w:t>
-      </w:r>
-      <w:bookmarkStart w:id="6" w:name="_GoBack"/>
-      <w:bookmarkEnd w:id="6"/>
-      <w:r>
-        <w:rPr>
-          <w:rFonts w:asciiTheme="minorHAnsi" w:hAnsiTheme="minorHAnsi" w:cstheme="minorHAnsi"/>
-          <w:b/>
-          <w:sz w:val="22"/>
-        </w:rPr>
-        <w:t>jugada (mazo, tapete, cont)</w:t>
-      </w:r>
-    </w:p>
-    <w:p>
-      <w:pPr>
-        <w:spacing w:line="240" w:lineRule="auto"/>
-        <w:jc w:val="both"/>
-        <w:rPr>
-          <w:rFonts w:asciiTheme="minorHAnsi" w:hAnsiTheme="minorHAnsi" w:cstheme="minorHAnsi"/>
-          <w:b/>
-          <w:sz w:val="22"/>
-        </w:rPr>
-      </w:pPr>
-    </w:p>
-    <w:p>
-      <w:pPr>
-        <w:spacing w:line="240" w:lineRule="auto"/>
-        <w:jc w:val="both"/>
-        <w:rPr>
-          <w:rFonts w:asciiTheme="minorHAnsi" w:hAnsiTheme="minorHAnsi" w:cstheme="minorHAnsi"/>
-          <w:b/>
-          <w:sz w:val="22"/>
-        </w:rPr>
-      </w:pPr>
-      <w:bookmarkStart w:id="7" w:name="tiempo"/>
+        <w:t>—jugada (mazo, tapete, cont)</w:t>
+      </w:r>
+    </w:p>
+    <w:p>
+      <w:pPr>
+        <w:spacing w:line="240" w:lineRule="auto"/>
+        <w:jc w:val="both"/>
+        <w:rPr>
+          <w:rFonts w:asciiTheme="minorHAnsi" w:hAnsiTheme="minorHAnsi" w:cstheme="minorHAnsi"/>
+          <w:sz w:val="22"/>
+        </w:rPr>
+      </w:pPr>
+      <w:r>
+        <w:rPr>
+          <w:rFonts w:asciiTheme="minorHAnsi" w:hAnsiTheme="minorHAnsi" w:cstheme="minorHAnsi"/>
+          <w:sz w:val="22"/>
+        </w:rPr>
+        <w:t>Con esta función, realizamos la jugada que ocurre cuando coges la última carta del mazo inicial y la pones en uno de los tapetes.  Existen dos casos: para los 4 tapetes receptores o para el tapete de sobrantes. La función coge la última carta del mazo inicial y con un pop la quita y la pone al mazo que queremos introducirla. Después realizamos un proceso parecido al de cargar_tapete_</w:t>
+      </w:r>
+      <w:proofErr w:type="gramStart"/>
+      <w:r>
+        <w:rPr>
+          <w:rFonts w:asciiTheme="minorHAnsi" w:hAnsiTheme="minorHAnsi" w:cstheme="minorHAnsi"/>
+          <w:sz w:val="22"/>
+        </w:rPr>
+        <w:t>inicial(</w:t>
+      </w:r>
+      <w:proofErr w:type="gramEnd"/>
+      <w:r>
+        <w:rPr>
+          <w:rFonts w:asciiTheme="minorHAnsi" w:hAnsiTheme="minorHAnsi" w:cstheme="minorHAnsi"/>
+          <w:sz w:val="22"/>
+        </w:rPr>
+        <w:t xml:space="preserve">),  creamos un elemento imagen y le meteremos los datos necesarios para que en pantalla aparezca la última carta del mazo que coincide con su tapete. </w:t>
+      </w:r>
+    </w:p>
+    <w:p>
+      <w:pPr>
+        <w:spacing w:line="240" w:lineRule="auto"/>
+        <w:jc w:val="both"/>
+        <w:rPr>
+          <w:rFonts w:asciiTheme="minorHAnsi" w:hAnsiTheme="minorHAnsi" w:cstheme="minorHAnsi"/>
+          <w:sz w:val="22"/>
+        </w:rPr>
+      </w:pPr>
+      <w:r>
+        <w:rPr>
+          <w:rFonts w:asciiTheme="minorHAnsi" w:hAnsiTheme="minorHAnsi" w:cstheme="minorHAnsi"/>
+          <w:sz w:val="22"/>
+        </w:rPr>
+        <w:t>Aquí es donde los dos casos son importantes, ya que si la carta es soltada en el tapete de sobrantes se le aplicara el atributo draggable=true y ondragstart</w:t>
+      </w:r>
+      <w:proofErr w:type="gramStart"/>
+      <w:r>
+        <w:rPr>
+          <w:rFonts w:asciiTheme="minorHAnsi" w:hAnsiTheme="minorHAnsi" w:cstheme="minorHAnsi"/>
+          <w:sz w:val="22"/>
+        </w:rPr>
+        <w:t>=”draggStartSobrantes</w:t>
+      </w:r>
+      <w:proofErr w:type="gramEnd"/>
+      <w:r>
+        <w:rPr>
+          <w:rFonts w:asciiTheme="minorHAnsi" w:hAnsiTheme="minorHAnsi" w:cstheme="minorHAnsi"/>
+          <w:sz w:val="22"/>
+        </w:rPr>
+        <w:t xml:space="preserve">(event)” (hacemos que la carta se pueda seguir moviendo). En cambio, si la carta es soltada en un tapete receptor se le pondrán el atributo draggable=false (para que esa carta no se pueda mover de ese tapete) y se verificara que si el mazo esta vacío la carta que pongas sea rey o que el palo y el numero sean correctos según la carta que ya </w:t>
+      </w:r>
+      <w:proofErr w:type="gramStart"/>
+      <w:r>
+        <w:rPr>
+          <w:rFonts w:asciiTheme="minorHAnsi" w:hAnsiTheme="minorHAnsi" w:cstheme="minorHAnsi"/>
+          <w:sz w:val="22"/>
+        </w:rPr>
+        <w:t>este puesta</w:t>
+      </w:r>
+      <w:proofErr w:type="gramEnd"/>
+      <w:r>
+        <w:rPr>
+          <w:rFonts w:asciiTheme="minorHAnsi" w:hAnsiTheme="minorHAnsi" w:cstheme="minorHAnsi"/>
+          <w:sz w:val="22"/>
+        </w:rPr>
+        <w:t xml:space="preserve"> en ese tapete.</w:t>
+      </w:r>
+    </w:p>
+    <w:p>
+      <w:pPr>
+        <w:spacing w:line="240" w:lineRule="auto"/>
+        <w:jc w:val="both"/>
+        <w:rPr>
+          <w:rFonts w:asciiTheme="minorHAnsi" w:hAnsiTheme="minorHAnsi" w:cstheme="minorHAnsi"/>
+          <w:sz w:val="22"/>
+        </w:rPr>
+      </w:pPr>
+      <w:r>
+        <w:rPr>
+          <w:rFonts w:asciiTheme="minorHAnsi" w:hAnsiTheme="minorHAnsi" w:cstheme="minorHAnsi"/>
+          <w:sz w:val="22"/>
+        </w:rPr>
+        <w:t>Para terminar, incrementamos la cuenta del tapete en el que dejamos la carta, incrementamos la cuenta de movimientos y le quitamos uno al contador del tapete inicial. También borramos la última carta del tapete inicial (pues es la que hemos colocado en otro tapete)</w:t>
+      </w:r>
+      <w:r>
+        <w:rPr>
+          <w:rFonts w:asciiTheme="minorHAnsi" w:hAnsiTheme="minorHAnsi" w:cstheme="minorHAnsi"/>
+          <w:sz w:val="22"/>
+        </w:rPr>
+        <w:t xml:space="preserve"> </w:t>
+      </w:r>
+      <w:r>
+        <w:rPr>
+          <w:rFonts w:asciiTheme="minorHAnsi" w:hAnsiTheme="minorHAnsi" w:cstheme="minorHAnsi"/>
+          <w:sz w:val="22"/>
+        </w:rPr>
+        <w:t xml:space="preserve">y llamamos a 3 funciones: </w:t>
+      </w:r>
+      <w:proofErr w:type="gramStart"/>
+      <w:r>
+        <w:rPr>
+          <w:rFonts w:asciiTheme="minorHAnsi" w:hAnsiTheme="minorHAnsi" w:cstheme="minorHAnsi"/>
+          <w:sz w:val="22"/>
+        </w:rPr>
+        <w:t>draggeable(</w:t>
+      </w:r>
+      <w:proofErr w:type="gramEnd"/>
+      <w:r>
+        <w:rPr>
+          <w:rFonts w:asciiTheme="minorHAnsi" w:hAnsiTheme="minorHAnsi" w:cstheme="minorHAnsi"/>
+          <w:sz w:val="22"/>
+        </w:rPr>
+        <w:t>), verificarMazoInicial() y victoria().</w:t>
+      </w:r>
+    </w:p>
+    <w:p>
+      <w:pPr>
+        <w:spacing w:line="240" w:lineRule="auto"/>
+        <w:jc w:val="both"/>
+        <w:rPr>
+          <w:rFonts w:asciiTheme="minorHAnsi" w:hAnsiTheme="minorHAnsi" w:cstheme="minorHAnsi"/>
+          <w:b/>
+          <w:sz w:val="22"/>
+        </w:rPr>
+      </w:pPr>
+      <w:r>
+        <w:rPr>
+          <w:rFonts w:asciiTheme="minorHAnsi" w:hAnsiTheme="minorHAnsi" w:cstheme="minorHAnsi"/>
+          <w:b/>
+          <w:sz w:val="22"/>
+        </w:rPr>
+        <w:t>X—</w:t>
+      </w:r>
+      <w:proofErr w:type="gramStart"/>
+      <w:r>
+        <w:rPr>
+          <w:rFonts w:asciiTheme="minorHAnsi" w:hAnsiTheme="minorHAnsi" w:cstheme="minorHAnsi"/>
+          <w:b/>
+          <w:sz w:val="22"/>
+        </w:rPr>
+        <w:t>draggeable(</w:t>
+      </w:r>
+      <w:proofErr w:type="gramEnd"/>
+      <w:r>
+        <w:rPr>
+          <w:rFonts w:asciiTheme="minorHAnsi" w:hAnsiTheme="minorHAnsi" w:cstheme="minorHAnsi"/>
+          <w:b/>
+          <w:sz w:val="22"/>
+        </w:rPr>
+        <w:t>)</w:t>
+      </w:r>
+    </w:p>
+    <w:p>
+      <w:pPr>
+        <w:spacing w:line="240" w:lineRule="auto"/>
+        <w:jc w:val="both"/>
+        <w:rPr>
+          <w:rFonts w:asciiTheme="minorHAnsi" w:hAnsiTheme="minorHAnsi" w:cstheme="minorHAnsi"/>
+          <w:sz w:val="22"/>
+        </w:rPr>
+      </w:pPr>
+      <w:r>
+        <w:rPr>
+          <w:rFonts w:asciiTheme="minorHAnsi" w:hAnsiTheme="minorHAnsi" w:cstheme="minorHAnsi"/>
+          <w:sz w:val="22"/>
+        </w:rPr>
+        <w:t>Esta función ocurre cada vez que realizamos una jugada quitando la última carta del tapete inicial. Coge la utima carta del tapete inicial y le incluye los atributos ondragstart = dragStart(event), draggable = true y id</w:t>
+      </w:r>
+      <w:proofErr w:type="gramStart"/>
+      <w:r>
+        <w:rPr>
+          <w:rFonts w:asciiTheme="minorHAnsi" w:hAnsiTheme="minorHAnsi" w:cstheme="minorHAnsi"/>
+          <w:sz w:val="22"/>
+        </w:rPr>
+        <w:t>=”carta</w:t>
+      </w:r>
+      <w:proofErr w:type="gramEnd"/>
+      <w:r>
+        <w:rPr>
+          <w:rFonts w:asciiTheme="minorHAnsi" w:hAnsiTheme="minorHAnsi" w:cstheme="minorHAnsi"/>
+          <w:sz w:val="22"/>
+        </w:rPr>
+        <w:t>” (este ultimo hace una animación de zoom cuando pones el raton encima de la ultima carta del tapete).</w:t>
+      </w:r>
+    </w:p>
+    <w:p>
+      <w:pPr>
+        <w:spacing w:line="240" w:lineRule="auto"/>
+        <w:jc w:val="both"/>
+        <w:rPr>
+          <w:rFonts w:asciiTheme="minorHAnsi" w:hAnsiTheme="minorHAnsi" w:cstheme="minorHAnsi"/>
+          <w:sz w:val="22"/>
+        </w:rPr>
+      </w:pPr>
+    </w:p>
+    <w:p>
+      <w:pPr>
+        <w:spacing w:line="240" w:lineRule="auto"/>
+        <w:jc w:val="both"/>
+        <w:rPr>
+          <w:rFonts w:asciiTheme="minorHAnsi" w:hAnsiTheme="minorHAnsi" w:cstheme="minorHAnsi"/>
+          <w:b/>
+          <w:sz w:val="22"/>
+        </w:rPr>
+      </w:pPr>
+      <w:r>
+        <w:rPr>
+          <w:rFonts w:asciiTheme="minorHAnsi" w:hAnsiTheme="minorHAnsi" w:cstheme="minorHAnsi"/>
+          <w:b/>
+          <w:sz w:val="22"/>
+        </w:rPr>
+        <w:lastRenderedPageBreak/>
+        <w:t>X—</w:t>
+      </w:r>
+      <w:proofErr w:type="gramStart"/>
+      <w:r>
+        <w:rPr>
+          <w:rFonts w:asciiTheme="minorHAnsi" w:hAnsiTheme="minorHAnsi" w:cstheme="minorHAnsi"/>
+          <w:b/>
+          <w:sz w:val="22"/>
+        </w:rPr>
+        <w:t>verificarMazoInicial(</w:t>
+      </w:r>
+      <w:proofErr w:type="gramEnd"/>
+      <w:r>
+        <w:rPr>
+          <w:rFonts w:asciiTheme="minorHAnsi" w:hAnsiTheme="minorHAnsi" w:cstheme="minorHAnsi"/>
+          <w:b/>
+          <w:sz w:val="22"/>
+        </w:rPr>
+        <w:t>)</w:t>
+      </w:r>
+    </w:p>
+    <w:p>
+      <w:pPr>
+        <w:spacing w:line="240" w:lineRule="auto"/>
+        <w:jc w:val="both"/>
+        <w:rPr>
+          <w:rFonts w:asciiTheme="minorHAnsi" w:hAnsiTheme="minorHAnsi" w:cstheme="minorHAnsi"/>
+          <w:sz w:val="22"/>
+        </w:rPr>
+      </w:pPr>
+      <w:r>
+        <w:rPr>
+          <w:rFonts w:asciiTheme="minorHAnsi" w:hAnsiTheme="minorHAnsi" w:cstheme="minorHAnsi"/>
+          <w:sz w:val="22"/>
+        </w:rPr>
+        <w:t xml:space="preserve">Esta función hace que cuando el contador de cartas del mazo inicial llegue a 0 se pongan las cartas del mazo sobrantes </w:t>
+      </w:r>
+      <w:proofErr w:type="gramStart"/>
+      <w:r>
+        <w:rPr>
+          <w:rFonts w:asciiTheme="minorHAnsi" w:hAnsiTheme="minorHAnsi" w:cstheme="minorHAnsi"/>
+          <w:sz w:val="22"/>
+        </w:rPr>
+        <w:t>en  el</w:t>
+      </w:r>
+      <w:proofErr w:type="gramEnd"/>
+      <w:r>
+        <w:rPr>
+          <w:rFonts w:asciiTheme="minorHAnsi" w:hAnsiTheme="minorHAnsi" w:cstheme="minorHAnsi"/>
+          <w:sz w:val="22"/>
+        </w:rPr>
+        <w:t xml:space="preserve"> inicial ya barajeadas y saliendo en pantalla. Esto ocurre llamando a las funciones </w:t>
+      </w:r>
+      <w:proofErr w:type="gramStart"/>
+      <w:r>
+        <w:rPr>
+          <w:rFonts w:asciiTheme="minorHAnsi" w:hAnsiTheme="minorHAnsi" w:cstheme="minorHAnsi"/>
+          <w:sz w:val="22"/>
+        </w:rPr>
+        <w:t>barajar(</w:t>
+      </w:r>
+      <w:proofErr w:type="gramEnd"/>
+      <w:r>
+        <w:rPr>
+          <w:rFonts w:asciiTheme="minorHAnsi" w:hAnsiTheme="minorHAnsi" w:cstheme="minorHAnsi"/>
+          <w:sz w:val="22"/>
+        </w:rPr>
+        <w:t>) (para cambiar el orden de las cartas), cargar_tapete_inicial() (para que aparezcan en pantalla), reserTapete() (para limpiar el tapete de sobrantes), set_contador() (para poner el contador de cartas sobrantes a 0) y draggeable() (para que podamos mover la ultima carta del tapete principal).</w:t>
+      </w:r>
+    </w:p>
+    <w:p>
+      <w:pPr>
+        <w:spacing w:line="240" w:lineRule="auto"/>
+        <w:jc w:val="both"/>
+        <w:rPr>
+          <w:rFonts w:asciiTheme="minorHAnsi" w:hAnsiTheme="minorHAnsi" w:cstheme="minorHAnsi"/>
+          <w:b/>
+          <w:sz w:val="22"/>
+        </w:rPr>
+      </w:pPr>
+      <w:bookmarkStart w:id="6" w:name="tiempo"/>
       <w:r>
         <w:rPr>
           <w:rFonts w:asciiTheme="minorHAnsi" w:hAnsiTheme="minorHAnsi" w:cstheme="minorHAnsi"/>
@@ -4189,7 +4471,7 @@
         <w:t>) y parar_tiempo()</w:t>
       </w:r>
     </w:p>
-    <w:bookmarkEnd w:id="7"/>
+    <w:bookmarkEnd w:id="6"/>
     <w:p>
       <w:pPr>
         <w:spacing w:line="240" w:lineRule="auto"/>
@@ -4282,21 +4564,887 @@
         <w:jc w:val="both"/>
         <w:rPr>
           <w:rFonts w:asciiTheme="minorHAnsi" w:hAnsiTheme="minorHAnsi" w:cstheme="minorHAnsi"/>
-          <w:sz w:val="22"/>
-        </w:rPr>
-      </w:pPr>
-    </w:p>
-    <w:p>
-      <w:pPr>
-        <w:spacing w:line="240" w:lineRule="auto"/>
-        <w:jc w:val="both"/>
-        <w:rPr>
-          <w:rFonts w:asciiTheme="minorHAnsi" w:hAnsiTheme="minorHAnsi" w:cstheme="minorHAnsi"/>
-          <w:b/>
-          <w:sz w:val="22"/>
-        </w:rPr>
-      </w:pPr>
-      <w:bookmarkStart w:id="8" w:name="victoria"/>
+          <w:b/>
+          <w:sz w:val="22"/>
+        </w:rPr>
+      </w:pPr>
+      <w:r>
+        <w:rPr>
+          <w:rFonts w:asciiTheme="minorHAnsi" w:hAnsiTheme="minorHAnsi" w:cstheme="minorHAnsi"/>
+          <w:b/>
+          <w:sz w:val="22"/>
+        </w:rPr>
+        <w:t>X—</w:t>
+      </w:r>
+      <w:proofErr w:type="gramStart"/>
+      <w:r>
+        <w:rPr>
+          <w:rFonts w:asciiTheme="minorHAnsi" w:hAnsiTheme="minorHAnsi" w:cstheme="minorHAnsi"/>
+          <w:b/>
+          <w:sz w:val="22"/>
+        </w:rPr>
+        <w:t>desdeSobrantes(</w:t>
+      </w:r>
+      <w:proofErr w:type="gramEnd"/>
+      <w:r>
+        <w:rPr>
+          <w:rFonts w:asciiTheme="minorHAnsi" w:hAnsiTheme="minorHAnsi" w:cstheme="minorHAnsi"/>
+          <w:b/>
+          <w:sz w:val="22"/>
+        </w:rPr>
+        <w:t>)</w:t>
+      </w:r>
+    </w:p>
+    <w:p>
+      <w:pPr>
+        <w:spacing w:line="240" w:lineRule="auto"/>
+        <w:jc w:val="both"/>
+        <w:rPr>
+          <w:rFonts w:asciiTheme="minorHAnsi" w:hAnsiTheme="minorHAnsi" w:cstheme="minorHAnsi"/>
+          <w:b/>
+          <w:sz w:val="22"/>
+        </w:rPr>
+      </w:pPr>
+      <w:r>
+        <w:rPr>
+          <w:rFonts w:asciiTheme="minorHAnsi" w:hAnsiTheme="minorHAnsi" w:cstheme="minorHAnsi"/>
+          <w:sz w:val="22"/>
+        </w:rPr>
+        <w:t xml:space="preserve">Básicamente realiza la misma función que </w:t>
+      </w:r>
+      <w:proofErr w:type="gramStart"/>
+      <w:r>
+        <w:rPr>
+          <w:rFonts w:asciiTheme="minorHAnsi" w:hAnsiTheme="minorHAnsi" w:cstheme="minorHAnsi"/>
+          <w:sz w:val="22"/>
+        </w:rPr>
+        <w:t>jugada(</w:t>
+      </w:r>
+      <w:proofErr w:type="gramEnd"/>
+      <w:r>
+        <w:rPr>
+          <w:rFonts w:asciiTheme="minorHAnsi" w:hAnsiTheme="minorHAnsi" w:cstheme="minorHAnsi"/>
+          <w:sz w:val="22"/>
+        </w:rPr>
+        <w:t xml:space="preserve">) pero en vez de quitarle la ultima carta al mazo inicial se lo quita al mazo de sobrantes. </w:t>
+      </w:r>
+      <w:r>
+        <w:rPr>
+          <w:rFonts w:asciiTheme="minorHAnsi" w:hAnsiTheme="minorHAnsi" w:cstheme="minorHAnsi"/>
+          <w:b/>
+          <w:sz w:val="22"/>
+        </w:rPr>
+        <w:t xml:space="preserve">(esta función se puede quitar y cambiar cosas en la de </w:t>
+      </w:r>
+      <w:proofErr w:type="gramStart"/>
+      <w:r>
+        <w:rPr>
+          <w:rFonts w:asciiTheme="minorHAnsi" w:hAnsiTheme="minorHAnsi" w:cstheme="minorHAnsi"/>
+          <w:b/>
+          <w:sz w:val="22"/>
+        </w:rPr>
+        <w:t>jugada(</w:t>
+      </w:r>
+      <w:proofErr w:type="gramEnd"/>
+      <w:r>
+        <w:rPr>
+          <w:rFonts w:asciiTheme="minorHAnsi" w:hAnsiTheme="minorHAnsi" w:cstheme="minorHAnsi"/>
+          <w:b/>
+          <w:sz w:val="22"/>
+        </w:rPr>
+        <w:t>), creo)</w:t>
+      </w:r>
+    </w:p>
+    <w:p>
+      <w:pPr>
+        <w:spacing w:line="240" w:lineRule="auto"/>
+        <w:jc w:val="both"/>
+        <w:rPr>
+          <w:rFonts w:asciiTheme="minorHAnsi" w:hAnsiTheme="minorHAnsi" w:cstheme="minorHAnsi"/>
+          <w:b/>
+          <w:sz w:val="22"/>
+        </w:rPr>
+      </w:pPr>
+      <w:r>
+        <w:rPr>
+          <w:rFonts w:asciiTheme="minorHAnsi" w:hAnsiTheme="minorHAnsi" w:cstheme="minorHAnsi"/>
+          <w:b/>
+          <w:sz w:val="22"/>
+        </w:rPr>
+        <w:t>X—</w:t>
+      </w:r>
+      <w:proofErr w:type="gramStart"/>
+      <w:r>
+        <w:rPr>
+          <w:rFonts w:asciiTheme="minorHAnsi" w:hAnsiTheme="minorHAnsi" w:cstheme="minorHAnsi"/>
+          <w:b/>
+          <w:sz w:val="22"/>
+        </w:rPr>
+        <w:t>barajar(</w:t>
+      </w:r>
+      <w:proofErr w:type="gramEnd"/>
+      <w:r>
+        <w:rPr>
+          <w:rFonts w:asciiTheme="minorHAnsi" w:hAnsiTheme="minorHAnsi" w:cstheme="minorHAnsi"/>
+          <w:b/>
+          <w:sz w:val="22"/>
+        </w:rPr>
+        <w:t>)</w:t>
+      </w:r>
+    </w:p>
+    <w:p>
+      <w:pPr>
+        <w:spacing w:line="240" w:lineRule="auto"/>
+        <w:jc w:val="both"/>
+        <w:rPr>
+          <w:rFonts w:asciiTheme="minorHAnsi" w:hAnsiTheme="minorHAnsi" w:cstheme="minorHAnsi"/>
+          <w:sz w:val="22"/>
+        </w:rPr>
+      </w:pPr>
+      <w:r>
+        <w:rPr>
+          <w:rFonts w:asciiTheme="minorHAnsi" w:hAnsiTheme="minorHAnsi" w:cstheme="minorHAnsi"/>
+          <w:sz w:val="22"/>
+        </w:rPr>
+        <w:t xml:space="preserve">Esta función recorre el mazo desde la última carta hasta la primera, y saca un número aleatorio entre el número de cartas que todavía no han sido cambiadas en el mazo (si el primer </w:t>
+      </w:r>
+      <w:r>
+        <w:rPr>
+          <w:rFonts w:asciiTheme="minorHAnsi" w:hAnsiTheme="minorHAnsi" w:cstheme="minorHAnsi"/>
+          <w:sz w:val="22"/>
+        </w:rPr>
+        <w:t>Math.random</w:t>
+      </w:r>
+      <w:r>
+        <w:rPr>
+          <w:rFonts w:asciiTheme="minorHAnsi" w:hAnsiTheme="minorHAnsi" w:cstheme="minorHAnsi"/>
+          <w:sz w:val="22"/>
+        </w:rPr>
+        <w:t xml:space="preserve"> es entre 0 y i, el siguiente será entre 0 y i-1, y </w:t>
+      </w:r>
+      <w:r>
+        <w:rPr>
+          <w:rFonts w:asciiTheme="minorHAnsi" w:hAnsiTheme="minorHAnsi" w:cstheme="minorHAnsi"/>
+          <w:sz w:val="22"/>
+        </w:rPr>
+        <w:t>así</w:t>
+      </w:r>
+      <w:r>
+        <w:rPr>
+          <w:rFonts w:asciiTheme="minorHAnsi" w:hAnsiTheme="minorHAnsi" w:cstheme="minorHAnsi"/>
+          <w:sz w:val="22"/>
+        </w:rPr>
+        <w:t xml:space="preserve"> sucesivamente). Una vez sacado el número, intercambiamos </w:t>
+      </w:r>
+      <w:r>
+        <w:rPr>
+          <w:rFonts w:asciiTheme="minorHAnsi" w:hAnsiTheme="minorHAnsi" w:cstheme="minorHAnsi"/>
+          <w:sz w:val="22"/>
+        </w:rPr>
+        <w:t>la carta[i] del mazo por la carta [número aleatorio].</w:t>
+      </w:r>
+    </w:p>
+    <w:p>
+      <w:pPr>
+        <w:spacing w:line="240" w:lineRule="auto"/>
+        <w:jc w:val="both"/>
+        <w:rPr>
+          <w:rFonts w:asciiTheme="minorHAnsi" w:hAnsiTheme="minorHAnsi" w:cstheme="minorHAnsi"/>
+          <w:b/>
+          <w:sz w:val="22"/>
+        </w:rPr>
+      </w:pPr>
+      <w:r>
+        <w:rPr>
+          <w:rFonts w:asciiTheme="minorHAnsi" w:hAnsiTheme="minorHAnsi" w:cstheme="minorHAnsi"/>
+          <w:b/>
+          <w:sz w:val="22"/>
+        </w:rPr>
+        <w:t>X—</w:t>
+      </w:r>
+      <w:proofErr w:type="gramStart"/>
+      <w:r>
+        <w:rPr>
+          <w:rFonts w:asciiTheme="minorHAnsi" w:hAnsiTheme="minorHAnsi" w:cstheme="minorHAnsi"/>
+          <w:b/>
+          <w:sz w:val="22"/>
+        </w:rPr>
+        <w:t>obtenerUltimaCarta(</w:t>
+      </w:r>
+      <w:proofErr w:type="gramEnd"/>
+      <w:r>
+        <w:rPr>
+          <w:rFonts w:asciiTheme="minorHAnsi" w:hAnsiTheme="minorHAnsi" w:cstheme="minorHAnsi"/>
+          <w:b/>
+          <w:sz w:val="22"/>
+        </w:rPr>
+        <w:t>)</w:t>
+      </w:r>
+    </w:p>
+    <w:p>
+      <w:pPr>
+        <w:spacing w:line="240" w:lineRule="auto"/>
+        <w:jc w:val="both"/>
+        <w:rPr>
+          <w:rFonts w:asciiTheme="minorHAnsi" w:hAnsiTheme="minorHAnsi" w:cstheme="minorHAnsi"/>
+          <w:sz w:val="22"/>
+        </w:rPr>
+      </w:pPr>
+      <w:bookmarkStart w:id="7" w:name="victoria"/>
+      <w:r>
+        <w:rPr>
+          <w:rFonts w:asciiTheme="minorHAnsi" w:hAnsiTheme="minorHAnsi" w:cstheme="minorHAnsi"/>
+          <w:sz w:val="22"/>
+        </w:rPr>
+        <w:t>Esta función se encarga de coger la última carta del mazo que le pongas y consigue sacar su número y su palo. Como el valor de las cartas es el nombre de la imagen que tiene cada una (y todas tienes su número y el palo en su nombre), dividiremos el valor de la carta en partes para conseguir el número y el palo.</w:t>
+      </w:r>
+    </w:p>
+    <w:p>
+      <w:pPr>
+        <w:spacing w:line="240" w:lineRule="auto"/>
+        <w:jc w:val="both"/>
+        <w:rPr>
+          <w:rFonts w:asciiTheme="minorHAnsi" w:hAnsiTheme="minorHAnsi" w:cstheme="minorHAnsi"/>
+          <w:b/>
+          <w:sz w:val="22"/>
+        </w:rPr>
+      </w:pPr>
+      <w:r>
+        <w:rPr>
+          <w:rFonts w:asciiTheme="minorHAnsi" w:hAnsiTheme="minorHAnsi" w:cstheme="minorHAnsi"/>
+          <w:b/>
+          <w:sz w:val="22"/>
+        </w:rPr>
+        <w:t>X—</w:t>
+      </w:r>
+      <w:proofErr w:type="gramStart"/>
+      <w:r>
+        <w:rPr>
+          <w:rFonts w:asciiTheme="minorHAnsi" w:hAnsiTheme="minorHAnsi" w:cstheme="minorHAnsi"/>
+          <w:b/>
+          <w:sz w:val="22"/>
+        </w:rPr>
+        <w:t>comprobarRey(</w:t>
+      </w:r>
+      <w:proofErr w:type="gramEnd"/>
+      <w:r>
+        <w:rPr>
+          <w:rFonts w:asciiTheme="minorHAnsi" w:hAnsiTheme="minorHAnsi" w:cstheme="minorHAnsi"/>
+          <w:b/>
+          <w:sz w:val="22"/>
+        </w:rPr>
+        <w:t>)</w:t>
+      </w:r>
+    </w:p>
+    <w:p>
+      <w:pPr>
+        <w:spacing w:line="240" w:lineRule="auto"/>
+        <w:jc w:val="both"/>
+        <w:rPr>
+          <w:rFonts w:asciiTheme="minorHAnsi" w:hAnsiTheme="minorHAnsi" w:cstheme="minorHAnsi"/>
+          <w:sz w:val="22"/>
+        </w:rPr>
+      </w:pPr>
+      <w:r>
+        <w:rPr>
+          <w:rFonts w:asciiTheme="minorHAnsi" w:hAnsiTheme="minorHAnsi" w:cstheme="minorHAnsi"/>
+          <w:sz w:val="22"/>
+        </w:rPr>
+        <w:t xml:space="preserve">Esta función guarda en una variable los valores que devuelve la función </w:t>
+      </w:r>
+      <w:proofErr w:type="gramStart"/>
+      <w:r>
+        <w:rPr>
+          <w:rFonts w:asciiTheme="minorHAnsi" w:hAnsiTheme="minorHAnsi" w:cstheme="minorHAnsi"/>
+          <w:sz w:val="22"/>
+        </w:rPr>
+        <w:t>obtenerUltimaCarta(</w:t>
+      </w:r>
+      <w:proofErr w:type="gramEnd"/>
+      <w:r>
+        <w:rPr>
+          <w:rFonts w:asciiTheme="minorHAnsi" w:hAnsiTheme="minorHAnsi" w:cstheme="minorHAnsi"/>
+          <w:sz w:val="22"/>
+        </w:rPr>
+        <w:t>), de tal forma que si el número de la carta es 12 (rey) devuelve true y si es otro número devuelve false.</w:t>
+      </w:r>
+    </w:p>
+    <w:p>
+      <w:pPr>
+        <w:spacing w:line="240" w:lineRule="auto"/>
+        <w:jc w:val="both"/>
+        <w:rPr>
+          <w:rFonts w:asciiTheme="minorHAnsi" w:hAnsiTheme="minorHAnsi" w:cstheme="minorHAnsi"/>
+          <w:b/>
+          <w:sz w:val="22"/>
+        </w:rPr>
+      </w:pPr>
+      <w:r>
+        <w:rPr>
+          <w:rFonts w:asciiTheme="minorHAnsi" w:hAnsiTheme="minorHAnsi" w:cstheme="minorHAnsi"/>
+          <w:b/>
+          <w:sz w:val="22"/>
+        </w:rPr>
+        <w:t>X—</w:t>
+      </w:r>
+      <w:proofErr w:type="gramStart"/>
+      <w:r>
+        <w:rPr>
+          <w:rFonts w:asciiTheme="minorHAnsi" w:hAnsiTheme="minorHAnsi" w:cstheme="minorHAnsi"/>
+          <w:b/>
+          <w:sz w:val="22"/>
+        </w:rPr>
+        <w:t>compatibilidadCarta(</w:t>
+      </w:r>
+      <w:proofErr w:type="gramEnd"/>
+      <w:r>
+        <w:rPr>
+          <w:rFonts w:asciiTheme="minorHAnsi" w:hAnsiTheme="minorHAnsi" w:cstheme="minorHAnsi"/>
+          <w:b/>
+          <w:sz w:val="22"/>
+        </w:rPr>
+        <w:t>)</w:t>
+      </w:r>
+    </w:p>
+    <w:p>
+      <w:pPr>
+        <w:spacing w:line="240" w:lineRule="auto"/>
+        <w:jc w:val="both"/>
+        <w:rPr>
+          <w:rFonts w:asciiTheme="minorHAnsi" w:hAnsiTheme="minorHAnsi" w:cstheme="minorHAnsi"/>
+          <w:sz w:val="22"/>
+        </w:rPr>
+      </w:pPr>
+      <w:r>
+        <w:rPr>
+          <w:rFonts w:asciiTheme="minorHAnsi" w:hAnsiTheme="minorHAnsi" w:cstheme="minorHAnsi"/>
+          <w:sz w:val="22"/>
+        </w:rPr>
+        <w:t xml:space="preserve">A esta función le pasamos los dos mazos que se verán afectados (el mazo del cual viene la carta que hemos cogido y el mazo en el cual vamos a soltar la carta). Obtenemos el número y el palo de la ultima carta de los dos mazos (con la función </w:t>
+      </w:r>
+      <w:proofErr w:type="gramStart"/>
+      <w:r>
+        <w:rPr>
+          <w:rFonts w:asciiTheme="minorHAnsi" w:hAnsiTheme="minorHAnsi" w:cstheme="minorHAnsi"/>
+          <w:sz w:val="22"/>
+        </w:rPr>
+        <w:t>obtenerUltimaCarta(</w:t>
+      </w:r>
+      <w:proofErr w:type="gramEnd"/>
+      <w:r>
+        <w:rPr>
+          <w:rFonts w:asciiTheme="minorHAnsi" w:hAnsiTheme="minorHAnsi" w:cstheme="minorHAnsi"/>
+          <w:sz w:val="22"/>
+        </w:rPr>
+        <w:t xml:space="preserve">)) y creamos dos variables más que son los palosRojos[“cua”,”ova”] y palosGrises[“cir”,”hex”]. Primero comprobamos que el número de la carta que hemos cogido sea uno menor que el de la carta ya puesta en el mazo. Si se cumple eso, comprobaremos </w:t>
+      </w:r>
+      <w:proofErr w:type="gramStart"/>
+      <w:r>
+        <w:rPr>
+          <w:rFonts w:asciiTheme="minorHAnsi" w:hAnsiTheme="minorHAnsi" w:cstheme="minorHAnsi"/>
+          <w:sz w:val="22"/>
+        </w:rPr>
+        <w:t>que</w:t>
+      </w:r>
+      <w:proofErr w:type="gramEnd"/>
+      <w:r>
+        <w:rPr>
+          <w:rFonts w:asciiTheme="minorHAnsi" w:hAnsiTheme="minorHAnsi" w:cstheme="minorHAnsi"/>
+          <w:sz w:val="22"/>
+        </w:rPr>
+        <w:t xml:space="preserve"> si una de las cartas tiene palos grises, la otra debe tener palos rojos y viceversa.</w:t>
+      </w:r>
+      <w:r>
+        <w:rPr>
+          <w:rFonts w:asciiTheme="minorHAnsi" w:hAnsiTheme="minorHAnsi" w:cstheme="minorHAnsi"/>
+          <w:sz w:val="22"/>
+        </w:rPr>
+        <w:t xml:space="preserve"> Si cumple con el numero y los palos devuelve true, sino devuelve false.</w:t>
+      </w:r>
+    </w:p>
+    <w:p>
+      <w:pPr>
+        <w:spacing w:line="240" w:lineRule="auto"/>
+        <w:jc w:val="both"/>
+        <w:rPr>
+          <w:rFonts w:asciiTheme="minorHAnsi" w:hAnsiTheme="minorHAnsi" w:cstheme="minorHAnsi"/>
+          <w:b/>
+          <w:sz w:val="22"/>
+        </w:rPr>
+      </w:pPr>
+      <w:r>
+        <w:rPr>
+          <w:rFonts w:asciiTheme="minorHAnsi" w:hAnsiTheme="minorHAnsi" w:cstheme="minorHAnsi"/>
+          <w:b/>
+          <w:sz w:val="22"/>
+        </w:rPr>
+        <w:t>X—</w:t>
+      </w:r>
+      <w:proofErr w:type="gramStart"/>
+      <w:r>
+        <w:rPr>
+          <w:rFonts w:asciiTheme="minorHAnsi" w:hAnsiTheme="minorHAnsi" w:cstheme="minorHAnsi"/>
+          <w:b/>
+          <w:sz w:val="22"/>
+        </w:rPr>
+        <w:t>resetTapete(</w:t>
+      </w:r>
+      <w:proofErr w:type="gramEnd"/>
+      <w:r>
+        <w:rPr>
+          <w:rFonts w:asciiTheme="minorHAnsi" w:hAnsiTheme="minorHAnsi" w:cstheme="minorHAnsi"/>
+          <w:b/>
+          <w:sz w:val="22"/>
+        </w:rPr>
+        <w:t>)</w:t>
+      </w:r>
+    </w:p>
+    <w:p>
+      <w:pPr>
+        <w:spacing w:line="240" w:lineRule="auto"/>
+        <w:jc w:val="both"/>
+        <w:rPr>
+          <w:rFonts w:asciiTheme="minorHAnsi" w:hAnsiTheme="minorHAnsi" w:cstheme="minorHAnsi"/>
+          <w:sz w:val="22"/>
+        </w:rPr>
+      </w:pPr>
+      <w:r>
+        <w:rPr>
+          <w:rFonts w:asciiTheme="minorHAnsi" w:hAnsiTheme="minorHAnsi" w:cstheme="minorHAnsi"/>
+          <w:sz w:val="22"/>
+        </w:rPr>
+        <w:t>Esta función se encarga de quitar todos los elementos img del tapete que le pases, es decir que borra todas las cartas puestas en pantalla de ese tapete.</w:t>
+      </w:r>
+    </w:p>
+    <w:p>
+      <w:pPr>
+        <w:spacing w:line="240" w:lineRule="auto"/>
+        <w:jc w:val="both"/>
+        <w:rPr>
+          <w:rFonts w:asciiTheme="minorHAnsi" w:hAnsiTheme="minorHAnsi" w:cstheme="minorHAnsi"/>
+          <w:b/>
+          <w:sz w:val="22"/>
+        </w:rPr>
+      </w:pPr>
+      <w:r>
+        <w:rPr>
+          <w:rFonts w:asciiTheme="minorHAnsi" w:hAnsiTheme="minorHAnsi" w:cstheme="minorHAnsi"/>
+          <w:b/>
+          <w:sz w:val="22"/>
+        </w:rPr>
+        <w:t>X—inc_</w:t>
+      </w:r>
+      <w:proofErr w:type="gramStart"/>
+      <w:r>
+        <w:rPr>
+          <w:rFonts w:asciiTheme="minorHAnsi" w:hAnsiTheme="minorHAnsi" w:cstheme="minorHAnsi"/>
+          <w:b/>
+          <w:sz w:val="22"/>
+        </w:rPr>
+        <w:t>contador</w:t>
+      </w:r>
+      <w:r>
+        <w:rPr>
+          <w:rFonts w:asciiTheme="minorHAnsi" w:hAnsiTheme="minorHAnsi" w:cstheme="minorHAnsi"/>
+          <w:b/>
+          <w:sz w:val="22"/>
+        </w:rPr>
+        <w:t>(</w:t>
+      </w:r>
+      <w:proofErr w:type="gramEnd"/>
+      <w:r>
+        <w:rPr>
+          <w:rFonts w:asciiTheme="minorHAnsi" w:hAnsiTheme="minorHAnsi" w:cstheme="minorHAnsi"/>
+          <w:b/>
+          <w:sz w:val="22"/>
+        </w:rPr>
+        <w:t>)</w:t>
+      </w:r>
+    </w:p>
+    <w:p>
+      <w:pPr>
+        <w:spacing w:line="240" w:lineRule="auto"/>
+        <w:jc w:val="both"/>
+        <w:rPr>
+          <w:rFonts w:asciiTheme="minorHAnsi" w:hAnsiTheme="minorHAnsi" w:cstheme="minorHAnsi"/>
+          <w:sz w:val="22"/>
+        </w:rPr>
+      </w:pPr>
+      <w:r>
+        <w:rPr>
+          <w:rFonts w:asciiTheme="minorHAnsi" w:hAnsiTheme="minorHAnsi" w:cstheme="minorHAnsi"/>
+          <w:sz w:val="22"/>
+        </w:rPr>
+        <w:t>Le pasas un contador y se encarga de sumarle 1.</w:t>
+      </w:r>
+    </w:p>
+    <w:p>
+      <w:pPr>
+        <w:spacing w:line="240" w:lineRule="auto"/>
+        <w:jc w:val="both"/>
+        <w:rPr>
+          <w:rFonts w:asciiTheme="minorHAnsi" w:hAnsiTheme="minorHAnsi" w:cstheme="minorHAnsi"/>
+          <w:b/>
+          <w:sz w:val="22"/>
+        </w:rPr>
+      </w:pPr>
+      <w:r>
+        <w:rPr>
+          <w:rFonts w:asciiTheme="minorHAnsi" w:hAnsiTheme="minorHAnsi" w:cstheme="minorHAnsi"/>
+          <w:b/>
+          <w:sz w:val="22"/>
+        </w:rPr>
+        <w:lastRenderedPageBreak/>
+        <w:t>X—dec_</w:t>
+      </w:r>
+      <w:proofErr w:type="gramStart"/>
+      <w:r>
+        <w:rPr>
+          <w:rFonts w:asciiTheme="minorHAnsi" w:hAnsiTheme="minorHAnsi" w:cstheme="minorHAnsi"/>
+          <w:b/>
+          <w:sz w:val="22"/>
+        </w:rPr>
+        <w:t>contador(</w:t>
+      </w:r>
+      <w:proofErr w:type="gramEnd"/>
+      <w:r>
+        <w:rPr>
+          <w:rFonts w:asciiTheme="minorHAnsi" w:hAnsiTheme="minorHAnsi" w:cstheme="minorHAnsi"/>
+          <w:b/>
+          <w:sz w:val="22"/>
+        </w:rPr>
+        <w:t>)</w:t>
+      </w:r>
+    </w:p>
+    <w:p>
+      <w:pPr>
+        <w:spacing w:line="240" w:lineRule="auto"/>
+        <w:jc w:val="both"/>
+        <w:rPr>
+          <w:rFonts w:asciiTheme="minorHAnsi" w:hAnsiTheme="minorHAnsi" w:cstheme="minorHAnsi"/>
+          <w:sz w:val="22"/>
+        </w:rPr>
+      </w:pPr>
+      <w:r>
+        <w:rPr>
+          <w:rFonts w:asciiTheme="minorHAnsi" w:hAnsiTheme="minorHAnsi" w:cstheme="minorHAnsi"/>
+          <w:sz w:val="22"/>
+        </w:rPr>
+        <w:t>Le pasas un contador y se encarga de restarle 1.</w:t>
+      </w:r>
+    </w:p>
+    <w:p>
+      <w:pPr>
+        <w:spacing w:line="240" w:lineRule="auto"/>
+        <w:jc w:val="both"/>
+        <w:rPr>
+          <w:rFonts w:asciiTheme="minorHAnsi" w:hAnsiTheme="minorHAnsi" w:cstheme="minorHAnsi"/>
+          <w:b/>
+          <w:sz w:val="22"/>
+        </w:rPr>
+      </w:pPr>
+      <w:r>
+        <w:rPr>
+          <w:rFonts w:asciiTheme="minorHAnsi" w:hAnsiTheme="minorHAnsi" w:cstheme="minorHAnsi"/>
+          <w:b/>
+          <w:sz w:val="22"/>
+        </w:rPr>
+        <w:t>X—set_</w:t>
+      </w:r>
+      <w:proofErr w:type="gramStart"/>
+      <w:r>
+        <w:rPr>
+          <w:rFonts w:asciiTheme="minorHAnsi" w:hAnsiTheme="minorHAnsi" w:cstheme="minorHAnsi"/>
+          <w:b/>
+          <w:sz w:val="22"/>
+        </w:rPr>
+        <w:t>contador(</w:t>
+      </w:r>
+      <w:proofErr w:type="gramEnd"/>
+      <w:r>
+        <w:rPr>
+          <w:rFonts w:asciiTheme="minorHAnsi" w:hAnsiTheme="minorHAnsi" w:cstheme="minorHAnsi"/>
+          <w:b/>
+          <w:sz w:val="22"/>
+        </w:rPr>
+        <w:t>)</w:t>
+      </w:r>
+    </w:p>
+    <w:p>
+      <w:pPr>
+        <w:spacing w:line="240" w:lineRule="auto"/>
+        <w:jc w:val="both"/>
+        <w:rPr>
+          <w:rFonts w:asciiTheme="minorHAnsi" w:hAnsiTheme="minorHAnsi" w:cstheme="minorHAnsi"/>
+          <w:sz w:val="22"/>
+        </w:rPr>
+      </w:pPr>
+      <w:r>
+        <w:rPr>
+          <w:rFonts w:asciiTheme="minorHAnsi" w:hAnsiTheme="minorHAnsi" w:cstheme="minorHAnsi"/>
+          <w:sz w:val="22"/>
+        </w:rPr>
+        <w:t>Le pasas un contador y el valor que quieres que tenga.</w:t>
+      </w:r>
+    </w:p>
+    <w:p>
+      <w:pPr>
+        <w:spacing w:line="240" w:lineRule="auto"/>
+        <w:jc w:val="both"/>
+        <w:rPr>
+          <w:rFonts w:asciiTheme="minorHAnsi" w:hAnsiTheme="minorHAnsi" w:cstheme="minorHAnsi"/>
+          <w:b/>
+          <w:sz w:val="22"/>
+        </w:rPr>
+      </w:pPr>
+      <w:r>
+        <w:rPr>
+          <w:rFonts w:asciiTheme="minorHAnsi" w:hAnsiTheme="minorHAnsi" w:cstheme="minorHAnsi"/>
+          <w:b/>
+          <w:sz w:val="22"/>
+        </w:rPr>
+        <w:t>X—</w:t>
+      </w:r>
+      <w:proofErr w:type="gramStart"/>
+      <w:r>
+        <w:rPr>
+          <w:rFonts w:asciiTheme="minorHAnsi" w:hAnsiTheme="minorHAnsi" w:cstheme="minorHAnsi"/>
+          <w:b/>
+          <w:sz w:val="22"/>
+        </w:rPr>
+        <w:t>dragStart(</w:t>
+      </w:r>
+      <w:proofErr w:type="gramEnd"/>
+      <w:r>
+        <w:rPr>
+          <w:rFonts w:asciiTheme="minorHAnsi" w:hAnsiTheme="minorHAnsi" w:cstheme="minorHAnsi"/>
+          <w:b/>
+          <w:sz w:val="22"/>
+        </w:rPr>
+        <w:t>)</w:t>
+      </w:r>
+    </w:p>
+    <w:p>
+      <w:pPr>
+        <w:spacing w:line="240" w:lineRule="auto"/>
+        <w:jc w:val="both"/>
+        <w:rPr>
+          <w:rFonts w:asciiTheme="minorHAnsi" w:hAnsiTheme="minorHAnsi" w:cstheme="minorHAnsi"/>
+          <w:sz w:val="22"/>
+        </w:rPr>
+      </w:pPr>
+      <w:r>
+        <w:rPr>
+          <w:rFonts w:asciiTheme="minorHAnsi" w:hAnsiTheme="minorHAnsi" w:cstheme="minorHAnsi"/>
+          <w:sz w:val="22"/>
+        </w:rPr>
+        <w:t>Se encarga de mandar información del objeto que mueves al objeto que lo recibe.</w:t>
+      </w:r>
+    </w:p>
+    <w:p>
+      <w:pPr>
+        <w:spacing w:line="240" w:lineRule="auto"/>
+        <w:jc w:val="both"/>
+        <w:rPr>
+          <w:rFonts w:asciiTheme="minorHAnsi" w:hAnsiTheme="minorHAnsi" w:cstheme="minorHAnsi"/>
+          <w:b/>
+          <w:sz w:val="22"/>
+        </w:rPr>
+      </w:pPr>
+      <w:r>
+        <w:rPr>
+          <w:rFonts w:asciiTheme="minorHAnsi" w:hAnsiTheme="minorHAnsi" w:cstheme="minorHAnsi"/>
+          <w:b/>
+          <w:sz w:val="22"/>
+        </w:rPr>
+        <w:t>X—</w:t>
+      </w:r>
+      <w:proofErr w:type="gramStart"/>
+      <w:r>
+        <w:rPr>
+          <w:rFonts w:asciiTheme="minorHAnsi" w:hAnsiTheme="minorHAnsi" w:cstheme="minorHAnsi"/>
+          <w:b/>
+          <w:sz w:val="22"/>
+        </w:rPr>
+        <w:t>dragStart</w:t>
+      </w:r>
+      <w:r>
+        <w:rPr>
+          <w:rFonts w:asciiTheme="minorHAnsi" w:hAnsiTheme="minorHAnsi" w:cstheme="minorHAnsi"/>
+          <w:b/>
+          <w:sz w:val="22"/>
+        </w:rPr>
+        <w:t>Sobrantes</w:t>
+      </w:r>
+      <w:r>
+        <w:rPr>
+          <w:rFonts w:asciiTheme="minorHAnsi" w:hAnsiTheme="minorHAnsi" w:cstheme="minorHAnsi"/>
+          <w:b/>
+          <w:sz w:val="22"/>
+        </w:rPr>
+        <w:t>(</w:t>
+      </w:r>
+      <w:proofErr w:type="gramEnd"/>
+      <w:r>
+        <w:rPr>
+          <w:rFonts w:asciiTheme="minorHAnsi" w:hAnsiTheme="minorHAnsi" w:cstheme="minorHAnsi"/>
+          <w:b/>
+          <w:sz w:val="22"/>
+        </w:rPr>
+        <w:t>)</w:t>
+      </w:r>
+    </w:p>
+    <w:p>
+      <w:pPr>
+        <w:spacing w:line="240" w:lineRule="auto"/>
+        <w:jc w:val="both"/>
+        <w:rPr>
+          <w:rFonts w:asciiTheme="minorHAnsi" w:hAnsiTheme="minorHAnsi" w:cstheme="minorHAnsi"/>
+          <w:sz w:val="22"/>
+        </w:rPr>
+      </w:pPr>
+      <w:r>
+        <w:rPr>
+          <w:rFonts w:asciiTheme="minorHAnsi" w:hAnsiTheme="minorHAnsi" w:cstheme="minorHAnsi"/>
+          <w:sz w:val="22"/>
+        </w:rPr>
+        <w:t>Manda información al tapete receptor de que la carta que vas a soltar viene del tapete de sobrantes.</w:t>
+      </w:r>
+    </w:p>
+    <w:p>
+      <w:pPr>
+        <w:spacing w:line="240" w:lineRule="auto"/>
+        <w:jc w:val="both"/>
+        <w:rPr>
+          <w:rFonts w:asciiTheme="minorHAnsi" w:hAnsiTheme="minorHAnsi" w:cstheme="minorHAnsi"/>
+          <w:b/>
+          <w:sz w:val="22"/>
+        </w:rPr>
+      </w:pPr>
+      <w:r>
+        <w:rPr>
+          <w:rFonts w:asciiTheme="minorHAnsi" w:hAnsiTheme="minorHAnsi" w:cstheme="minorHAnsi"/>
+          <w:b/>
+          <w:sz w:val="22"/>
+        </w:rPr>
+        <w:t>X—</w:t>
+      </w:r>
+      <w:proofErr w:type="gramStart"/>
+      <w:r>
+        <w:rPr>
+          <w:rFonts w:asciiTheme="minorHAnsi" w:hAnsiTheme="minorHAnsi" w:cstheme="minorHAnsi"/>
+          <w:b/>
+          <w:sz w:val="22"/>
+        </w:rPr>
+        <w:t>allowDrop(</w:t>
+      </w:r>
+      <w:proofErr w:type="gramEnd"/>
+      <w:r>
+        <w:rPr>
+          <w:rFonts w:asciiTheme="minorHAnsi" w:hAnsiTheme="minorHAnsi" w:cstheme="minorHAnsi"/>
+          <w:b/>
+          <w:sz w:val="22"/>
+        </w:rPr>
+        <w:t>)</w:t>
+      </w:r>
+    </w:p>
+    <w:p>
+      <w:pPr>
+        <w:spacing w:line="240" w:lineRule="auto"/>
+        <w:jc w:val="both"/>
+        <w:rPr>
+          <w:rFonts w:asciiTheme="minorHAnsi" w:hAnsiTheme="minorHAnsi" w:cstheme="minorHAnsi"/>
+          <w:sz w:val="22"/>
+        </w:rPr>
+      </w:pPr>
+      <w:r>
+        <w:rPr>
+          <w:rFonts w:asciiTheme="minorHAnsi" w:hAnsiTheme="minorHAnsi" w:cstheme="minorHAnsi"/>
+          <w:sz w:val="22"/>
+        </w:rPr>
+        <w:t>Permite que se puedan soltar elementos.</w:t>
+      </w:r>
+    </w:p>
+    <w:p>
+      <w:pPr>
+        <w:spacing w:line="240" w:lineRule="auto"/>
+        <w:jc w:val="both"/>
+        <w:rPr>
+          <w:rFonts w:asciiTheme="minorHAnsi" w:hAnsiTheme="minorHAnsi" w:cstheme="minorHAnsi"/>
+          <w:b/>
+          <w:sz w:val="22"/>
+        </w:rPr>
+      </w:pPr>
+      <w:r>
+        <w:rPr>
+          <w:rFonts w:asciiTheme="minorHAnsi" w:hAnsiTheme="minorHAnsi" w:cstheme="minorHAnsi"/>
+          <w:b/>
+          <w:sz w:val="22"/>
+        </w:rPr>
+        <w:t>X—</w:t>
+      </w:r>
+      <w:proofErr w:type="gramStart"/>
+      <w:r>
+        <w:rPr>
+          <w:rFonts w:asciiTheme="minorHAnsi" w:hAnsiTheme="minorHAnsi" w:cstheme="minorHAnsi"/>
+          <w:b/>
+          <w:sz w:val="22"/>
+        </w:rPr>
+        <w:t>drop(</w:t>
+      </w:r>
+      <w:proofErr w:type="gramEnd"/>
+      <w:r>
+        <w:rPr>
+          <w:rFonts w:asciiTheme="minorHAnsi" w:hAnsiTheme="minorHAnsi" w:cstheme="minorHAnsi"/>
+          <w:b/>
+          <w:sz w:val="22"/>
+        </w:rPr>
+        <w:t>)</w:t>
+      </w:r>
+    </w:p>
+    <w:p>
+      <w:pPr>
+        <w:spacing w:line="240" w:lineRule="auto"/>
+        <w:jc w:val="both"/>
+        <w:rPr>
+          <w:rFonts w:asciiTheme="minorHAnsi" w:hAnsiTheme="minorHAnsi" w:cstheme="minorHAnsi"/>
+          <w:sz w:val="22"/>
+        </w:rPr>
+      </w:pPr>
+      <w:r>
+        <w:rPr>
+          <w:rFonts w:asciiTheme="minorHAnsi" w:hAnsiTheme="minorHAnsi" w:cstheme="minorHAnsi"/>
+          <w:sz w:val="22"/>
+        </w:rPr>
+        <w:t xml:space="preserve">En esta función comprobamos sobre que tapete estamos dejando la carta y realizamos una jugada según el tapete y la información correspondiente. Por ejemplo si la carta viene del tapete sobrantes se realizara </w:t>
+      </w:r>
+      <w:proofErr w:type="gramStart"/>
+      <w:r>
+        <w:rPr>
+          <w:rFonts w:asciiTheme="minorHAnsi" w:hAnsiTheme="minorHAnsi" w:cstheme="minorHAnsi"/>
+          <w:sz w:val="22"/>
+        </w:rPr>
+        <w:t>desdeSobrantes(</w:t>
+      </w:r>
+      <w:proofErr w:type="gramEnd"/>
+      <w:r>
+        <w:rPr>
+          <w:rFonts w:asciiTheme="minorHAnsi" w:hAnsiTheme="minorHAnsi" w:cstheme="minorHAnsi"/>
+          <w:sz w:val="22"/>
+        </w:rPr>
+        <w:t>), pero si viene del tapete inicial se realizara jugada().</w:t>
+      </w:r>
+    </w:p>
+    <w:p>
+      <w:pPr>
+        <w:spacing w:line="240" w:lineRule="auto"/>
+        <w:jc w:val="both"/>
+        <w:rPr>
+          <w:rFonts w:asciiTheme="minorHAnsi" w:hAnsiTheme="minorHAnsi" w:cstheme="minorHAnsi"/>
+          <w:b/>
+          <w:sz w:val="22"/>
+        </w:rPr>
+      </w:pPr>
       <w:r>
         <w:rPr>
           <w:rFonts w:asciiTheme="minorHAnsi" w:hAnsiTheme="minorHAnsi" w:cstheme="minorHAnsi"/>
@@ -4354,7 +5502,6 @@
         <w:rPr>
           <w:rFonts w:asciiTheme="minorHAnsi" w:hAnsiTheme="minorHAnsi" w:cstheme="minorHAnsi"/>
           <w:sz w:val="22"/>
-          <w:u w:val="single"/>
         </w:rPr>
       </w:pPr>
       <w:r>
@@ -4372,7 +5519,78 @@
         <w:t>los contadores del tapete inicial y del tapete de sobrantes están a 0 significa que hemos colocado todas las cartas y que hemos ganado. En este caso: paramos el tiempo, mostramos nuestra ventana emergente de victoria junto con nuestro gif de confeti y reproducimos un sonido. No nos hemos olvidado de crear otro método inverso a este que oculte la ventana emergente, el gif y detenga el sonido.</w:t>
       </w:r>
     </w:p>
-    <w:bookmarkEnd w:id="8"/>
+    <w:p>
+      <w:pPr>
+        <w:spacing w:line="240" w:lineRule="auto"/>
+        <w:jc w:val="both"/>
+        <w:rPr>
+          <w:rFonts w:asciiTheme="minorHAnsi" w:hAnsiTheme="minorHAnsi" w:cstheme="minorHAnsi"/>
+          <w:sz w:val="22"/>
+        </w:rPr>
+      </w:pPr>
+      <w:r>
+        <w:rPr>
+          <w:rFonts w:asciiTheme="minorHAnsi" w:hAnsiTheme="minorHAnsi" w:cstheme="minorHAnsi"/>
+          <w:b/>
+          <w:sz w:val="22"/>
+        </w:rPr>
+        <w:t>X—comenzar_</w:t>
+      </w:r>
+      <w:proofErr w:type="gramStart"/>
+      <w:r>
+        <w:rPr>
+          <w:rFonts w:asciiTheme="minorHAnsi" w:hAnsiTheme="minorHAnsi" w:cstheme="minorHAnsi"/>
+          <w:b/>
+          <w:sz w:val="22"/>
+        </w:rPr>
+        <w:t>juego(</w:t>
+      </w:r>
+      <w:proofErr w:type="gramEnd"/>
+      <w:r>
+        <w:rPr>
+          <w:rFonts w:asciiTheme="minorHAnsi" w:hAnsiTheme="minorHAnsi" w:cstheme="minorHAnsi"/>
+          <w:b/>
+          <w:sz w:val="22"/>
+        </w:rPr>
+        <w:t>)</w:t>
+      </w:r>
+    </w:p>
+    <w:p>
+      <w:pPr>
+        <w:spacing w:line="240" w:lineRule="auto"/>
+        <w:jc w:val="both"/>
+        <w:rPr>
+          <w:rFonts w:asciiTheme="minorHAnsi" w:hAnsiTheme="minorHAnsi" w:cstheme="minorHAnsi"/>
+          <w:sz w:val="22"/>
+        </w:rPr>
+      </w:pPr>
+      <w:r>
+        <w:rPr>
+          <w:rFonts w:asciiTheme="minorHAnsi" w:hAnsiTheme="minorHAnsi" w:cstheme="minorHAnsi"/>
+          <w:sz w:val="22"/>
+        </w:rPr>
+        <w:t xml:space="preserve">Es una compilación de llamadas a funciones usadas para resetear los contadores a 0, parar el mensaje de </w:t>
+      </w:r>
+      <w:proofErr w:type="gramStart"/>
+      <w:r>
+        <w:rPr>
+          <w:rFonts w:asciiTheme="minorHAnsi" w:hAnsiTheme="minorHAnsi" w:cstheme="minorHAnsi"/>
+          <w:sz w:val="22"/>
+        </w:rPr>
+        <w:t>victoria(</w:t>
+      </w:r>
+      <w:proofErr w:type="gramEnd"/>
+      <w:r>
+        <w:rPr>
+          <w:rFonts w:asciiTheme="minorHAnsi" w:hAnsiTheme="minorHAnsi" w:cstheme="minorHAnsi"/>
+          <w:sz w:val="22"/>
+        </w:rPr>
+        <w:t>si esta  activo), reiniciar los mazos y los tapetes, llenar el mazo inicial, barajearlo y mostrarlo en pantalla, etc.</w:t>
+      </w:r>
+      <w:bookmarkStart w:id="8" w:name="_GoBack"/>
+      <w:bookmarkEnd w:id="8"/>
+    </w:p>
+    <w:bookmarkEnd w:id="7"/>
     <w:p>
       <w:pPr>
         <w:spacing w:line="240" w:lineRule="auto"/>
@@ -4491,7 +5709,7 @@
         </w:rPr>
         <w:t xml:space="preserve">Audio de javascript - </w:t>
       </w:r>
-      <w:hyperlink r:id="rId8" w:history="1">
+      <w:hyperlink r:id="rId9" w:history="1">
         <w:r>
           <w:rPr>
             <w:rStyle w:val="Hipervnculo"/>
@@ -4523,9 +5741,10 @@
           <w:rFonts w:asciiTheme="minorHAnsi" w:hAnsiTheme="minorHAnsi" w:cstheme="minorHAnsi"/>
           <w:sz w:val="22"/>
         </w:rPr>
+        <w:lastRenderedPageBreak/>
         <w:t xml:space="preserve">Gif del confeti - </w:t>
       </w:r>
-      <w:hyperlink r:id="rId9" w:history="1">
+      <w:hyperlink r:id="rId10" w:history="1">
         <w:r>
           <w:rPr>
             <w:rStyle w:val="Hipervnculo"/>
@@ -4559,7 +5778,7 @@
         </w:rPr>
         <w:t xml:space="preserve">Imagen tapete - </w:t>
       </w:r>
-      <w:hyperlink r:id="rId10" w:history="1">
+      <w:hyperlink r:id="rId11" w:history="1">
         <w:r>
           <w:rPr>
             <w:rStyle w:val="Hipervnculo"/>
@@ -4656,7 +5875,7 @@
         </w:rPr>
         <w:t xml:space="preserve">Consultado el XXXXXXX de 2024. </w:t>
       </w:r>
-      <w:hyperlink r:id="rId11" w:history="1">
+      <w:hyperlink r:id="rId12" w:history="1">
         <w:r>
           <w:rPr>
             <w:rStyle w:val="Hipervnculo"/>
@@ -4726,7 +5945,7 @@
                     </pic:cNvPicPr>
                   </pic:nvPicPr>
                   <pic:blipFill>
-                    <a:blip r:embed="rId12" cstate="print"/>
+                    <a:blip r:embed="rId13" cstate="print"/>
                     <a:srcRect/>
                     <a:stretch>
                       <a:fillRect/>
@@ -4763,6 +5982,103 @@
     </w:sectPr>
   </w:body>
 </w:document>
+</file>
+
+<file path=word/numbering.xml><?xml version="1.0" encoding="utf-8"?>
+<w:numbering xmlns:wpc="http://schemas.microsoft.com/office/word/2010/wordprocessingCanvas" xmlns:cx="http://schemas.microsoft.com/office/drawing/2014/chartex" xmlns:cx1="http://schemas.microsoft.com/office/drawing/2015/9/8/chartex" xmlns:mc="http://schemas.openxmlformats.org/markup-compatibility/2006" xmlns:o="urn:schemas-microsoft-com:office:office" xmlns:r="http://schemas.openxmlformats.org/officeDocument/2006/relationships" xmlns:m="http://schemas.openxmlformats.org/officeDocument/2006/math" xmlns:v="urn:schemas-microsoft-com:vml" xmlns:wp14="http://schemas.microsoft.com/office/word/2010/wordprocessingDrawing" xmlns:wp="http://schemas.openxmlformats.org/drawingml/2006/wordprocessingDrawing" xmlns:w10="urn:schemas-microsoft-com:office:word" xmlns:w="http://schemas.openxmlformats.org/wordprocessingml/2006/main" xmlns:w14="http://schemas.microsoft.com/office/word/2010/wordml" xmlns:w15="http://schemas.microsoft.com/office/word/2012/wordml" xmlns:w16se="http://schemas.microsoft.com/office/word/2015/wordml/symex" xmlns:wpg="http://schemas.microsoft.com/office/word/2010/wordprocessingGroup" xmlns:wpi="http://schemas.microsoft.com/office/word/2010/wordprocessingInk" xmlns:wne="http://schemas.microsoft.com/office/word/2006/wordml" xmlns:wps="http://schemas.microsoft.com/office/word/2010/wordprocessingShape" mc:Ignorable="w14 w15 w16se wp14">
+  <w:abstractNum w:abstractNumId="0" w15:restartNumberingAfterBreak="0">
+    <w:nsid w:val="293A49BC"/>
+    <w:multiLevelType w:val="hybridMultilevel"/>
+    <w:tmpl w:val="B0A0648E"/>
+    <w:lvl w:ilvl="0" w:tplc="0C0A000F">
+      <w:start w:val="1"/>
+      <w:numFmt w:val="decimal"/>
+      <w:lvlText w:val="%1."/>
+      <w:lvlJc w:val="left"/>
+      <w:pPr>
+        <w:ind w:left="720" w:hanging="360"/>
+      </w:pPr>
+      <w:rPr>
+        <w:rFonts w:hint="default"/>
+      </w:rPr>
+    </w:lvl>
+    <w:lvl w:ilvl="1" w:tplc="0C0A0019" w:tentative="1">
+      <w:start w:val="1"/>
+      <w:numFmt w:val="lowerLetter"/>
+      <w:lvlText w:val="%2."/>
+      <w:lvlJc w:val="left"/>
+      <w:pPr>
+        <w:ind w:left="1440" w:hanging="360"/>
+      </w:pPr>
+    </w:lvl>
+    <w:lvl w:ilvl="2" w:tplc="0C0A001B" w:tentative="1">
+      <w:start w:val="1"/>
+      <w:numFmt w:val="lowerRoman"/>
+      <w:lvlText w:val="%3."/>
+      <w:lvlJc w:val="right"/>
+      <w:pPr>
+        <w:ind w:left="2160" w:hanging="180"/>
+      </w:pPr>
+    </w:lvl>
+    <w:lvl w:ilvl="3" w:tplc="0C0A000F" w:tentative="1">
+      <w:start w:val="1"/>
+      <w:numFmt w:val="decimal"/>
+      <w:lvlText w:val="%4."/>
+      <w:lvlJc w:val="left"/>
+      <w:pPr>
+        <w:ind w:left="2880" w:hanging="360"/>
+      </w:pPr>
+    </w:lvl>
+    <w:lvl w:ilvl="4" w:tplc="0C0A0019" w:tentative="1">
+      <w:start w:val="1"/>
+      <w:numFmt w:val="lowerLetter"/>
+      <w:lvlText w:val="%5."/>
+      <w:lvlJc w:val="left"/>
+      <w:pPr>
+        <w:ind w:left="3600" w:hanging="360"/>
+      </w:pPr>
+    </w:lvl>
+    <w:lvl w:ilvl="5" w:tplc="0C0A001B" w:tentative="1">
+      <w:start w:val="1"/>
+      <w:numFmt w:val="lowerRoman"/>
+      <w:lvlText w:val="%6."/>
+      <w:lvlJc w:val="right"/>
+      <w:pPr>
+        <w:ind w:left="4320" w:hanging="180"/>
+      </w:pPr>
+    </w:lvl>
+    <w:lvl w:ilvl="6" w:tplc="0C0A000F" w:tentative="1">
+      <w:start w:val="1"/>
+      <w:numFmt w:val="decimal"/>
+      <w:lvlText w:val="%7."/>
+      <w:lvlJc w:val="left"/>
+      <w:pPr>
+        <w:ind w:left="5040" w:hanging="360"/>
+      </w:pPr>
+    </w:lvl>
+    <w:lvl w:ilvl="7" w:tplc="0C0A0019" w:tentative="1">
+      <w:start w:val="1"/>
+      <w:numFmt w:val="lowerLetter"/>
+      <w:lvlText w:val="%8."/>
+      <w:lvlJc w:val="left"/>
+      <w:pPr>
+        <w:ind w:left="5760" w:hanging="360"/>
+      </w:pPr>
+    </w:lvl>
+    <w:lvl w:ilvl="8" w:tplc="0C0A001B" w:tentative="1">
+      <w:start w:val="1"/>
+      <w:numFmt w:val="lowerRoman"/>
+      <w:lvlText w:val="%9."/>
+      <w:lvlJc w:val="right"/>
+      <w:pPr>
+        <w:ind w:left="6480" w:hanging="180"/>
+      </w:pPr>
+    </w:lvl>
+  </w:abstractNum>
+  <w:num w:numId="1">
+    <w:abstractNumId w:val="0"/>
+  </w:num>
+</w:numbering>
 </file>
 
 <file path=word/styles.xml><?xml version="1.0" encoding="utf-8"?>
@@ -5443,6 +6759,17 @@
       <w:u w:val="single"/>
     </w:rPr>
   </w:style>
+  <w:style w:type="paragraph" w:styleId="Prrafodelista">
+    <w:name w:val="List Paragraph"/>
+    <w:basedOn w:val="Normal"/>
+    <w:uiPriority w:val="34"/>
+    <w:qFormat/>
+    <w:rsid w:val="00A5776D"/>
+    <w:pPr>
+      <w:ind w:left="720"/>
+      <w:contextualSpacing/>
+    </w:pPr>
+  </w:style>
 </w:styles>
 </file>
 
@@ -5734,7 +7061,7 @@
 </file>
 
 <file path=customXml/itemProps1.xml><?xml version="1.0" encoding="utf-8"?>
-<ds:datastoreItem xmlns:ds="http://schemas.openxmlformats.org/officeDocument/2006/customXml" ds:itemID="{7382C833-35FF-4416-8F58-68C8439DA3F8}">
+<ds:datastoreItem xmlns:ds="http://schemas.openxmlformats.org/officeDocument/2006/customXml" ds:itemID="{2D88AFE4-3513-4035-93D5-0761A408E435}">
   <ds:schemaRefs>
     <ds:schemaRef ds:uri="http://schemas.openxmlformats.org/officeDocument/2006/bibliography"/>
   </ds:schemaRefs>

--- a/MemoriaSolitario.docx
+++ b/MemoriaSolitario.docx
@@ -1,6 +1,6 @@
 
 <file path=word/document.xml><?xml version="1.0" encoding="utf-8"?>
-<w:document xmlns:wpc="http://schemas.microsoft.com/office/word/2010/wordprocessingCanvas" xmlns:cx="http://schemas.microsoft.com/office/drawing/2014/chartex" xmlns:cx1="http://schemas.microsoft.com/office/drawing/2015/9/8/chartex" xmlns:mc="http://schemas.openxmlformats.org/markup-compatibility/2006" xmlns:o="urn:schemas-microsoft-com:office:office" xmlns:r="http://schemas.openxmlformats.org/officeDocument/2006/relationships" xmlns:m="http://schemas.openxmlformats.org/officeDocument/2006/math" xmlns:v="urn:schemas-microsoft-com:vml" xmlns:wp14="http://schemas.microsoft.com/office/word/2010/wordprocessingDrawing" xmlns:wp="http://schemas.openxmlformats.org/drawingml/2006/wordprocessingDrawing" xmlns:w10="urn:schemas-microsoft-com:office:word" xmlns:w="http://schemas.openxmlformats.org/wordprocessingml/2006/main" xmlns:w14="http://schemas.microsoft.com/office/word/2010/wordml" xmlns:w15="http://schemas.microsoft.com/office/word/2012/wordml" xmlns:w16se="http://schemas.microsoft.com/office/word/2015/wordml/symex" xmlns:wpg="http://schemas.microsoft.com/office/word/2010/wordprocessingGroup" xmlns:wpi="http://schemas.microsoft.com/office/word/2010/wordprocessingInk" xmlns:wne="http://schemas.microsoft.com/office/word/2006/wordml" xmlns:wps="http://schemas.microsoft.com/office/word/2010/wordprocessingShape" mc:Ignorable="w14 w15 w16se wp14">
+<w:document xmlns:ve="http://schemas.openxmlformats.org/markup-compatibility/2006" xmlns:o="urn:schemas-microsoft-com:office:office" xmlns:r="http://schemas.openxmlformats.org/officeDocument/2006/relationships" xmlns:m="http://schemas.openxmlformats.org/officeDocument/2006/math" xmlns:v="urn:schemas-microsoft-com:vml" xmlns:wp="http://schemas.openxmlformats.org/drawingml/2006/wordprocessingDrawing" xmlns:w10="urn:schemas-microsoft-com:office:word" xmlns:w="http://schemas.openxmlformats.org/wordprocessingml/2006/main" xmlns:wne="http://schemas.microsoft.com/office/word/2006/wordml">
   <w:body>
     <w:p>
       <w:pPr>
@@ -442,7 +442,7 @@
         </w:rPr>
         <w:fldChar w:fldCharType="separate"/>
       </w:r>
-      <w:hyperlink w:anchor="_Toc158397605" w:history="1">
+      <w:hyperlink w:anchor="_Toc158829562" w:history="1">
         <w:r>
           <w:rPr>
             <w:rStyle w:val="Hipervnculo"/>
@@ -469,7 +469,7 @@
             <w:noProof/>
             <w:webHidden/>
           </w:rPr>
-          <w:instrText xml:space="preserve"> PAGEREF _Toc158397605 \h </w:instrText>
+          <w:instrText xml:space="preserve"> PAGEREF _Toc158829562 \h </w:instrText>
         </w:r>
         <w:r>
           <w:rPr>
@@ -513,7 +513,7 @@
           <w:lang w:eastAsia="es-ES"/>
         </w:rPr>
       </w:pPr>
-      <w:hyperlink w:anchor="_Toc158397606" w:history="1">
+      <w:hyperlink w:anchor="_Toc158829563" w:history="1">
         <w:r>
           <w:rPr>
             <w:rStyle w:val="Hipervnculo"/>
@@ -540,7 +540,7 @@
             <w:noProof/>
             <w:webHidden/>
           </w:rPr>
-          <w:instrText xml:space="preserve"> PAGEREF _Toc158397606 \h </w:instrText>
+          <w:instrText xml:space="preserve"> PAGEREF _Toc158829563 \h </w:instrText>
         </w:r>
         <w:r>
           <w:rPr>
@@ -584,7 +584,7 @@
           <w:lang w:eastAsia="es-ES"/>
         </w:rPr>
       </w:pPr>
-      <w:hyperlink w:anchor="_Toc158397607" w:history="1">
+      <w:hyperlink w:anchor="_Toc158829564" w:history="1">
         <w:r>
           <w:rPr>
             <w:rStyle w:val="Hipervnculo"/>
@@ -611,7 +611,7 @@
             <w:noProof/>
             <w:webHidden/>
           </w:rPr>
-          <w:instrText xml:space="preserve"> PAGEREF _Toc158397607 \h </w:instrText>
+          <w:instrText xml:space="preserve"> PAGEREF _Toc158829564 \h </w:instrText>
         </w:r>
         <w:r>
           <w:rPr>
@@ -655,7 +655,7 @@
           <w:lang w:eastAsia="es-ES"/>
         </w:rPr>
       </w:pPr>
-      <w:hyperlink w:anchor="_Toc158397608" w:history="1">
+      <w:hyperlink w:anchor="_Toc158829565" w:history="1">
         <w:r>
           <w:rPr>
             <w:rStyle w:val="Hipervnculo"/>
@@ -682,7 +682,7 @@
             <w:noProof/>
             <w:webHidden/>
           </w:rPr>
-          <w:instrText xml:space="preserve"> PAGEREF _Toc158397608 \h </w:instrText>
+          <w:instrText xml:space="preserve"> PAGEREF _Toc158829565 \h </w:instrText>
         </w:r>
         <w:r>
           <w:rPr>
@@ -726,7 +726,7 @@
           <w:lang w:eastAsia="es-ES"/>
         </w:rPr>
       </w:pPr>
-      <w:hyperlink w:anchor="_Toc158397609" w:history="1">
+      <w:hyperlink w:anchor="_Toc158829566" w:history="1">
         <w:r>
           <w:rPr>
             <w:rStyle w:val="Hipervnculo"/>
@@ -753,7 +753,7 @@
             <w:noProof/>
             <w:webHidden/>
           </w:rPr>
-          <w:instrText xml:space="preserve"> PAGEREF _Toc158397609 \h </w:instrText>
+          <w:instrText xml:space="preserve"> PAGEREF _Toc158829566 \h </w:instrText>
         </w:r>
         <w:r>
           <w:rPr>
@@ -773,7 +773,7 @@
             <w:noProof/>
             <w:webHidden/>
           </w:rPr>
-          <w:t>5</w:t>
+          <w:t>6</w:t>
         </w:r>
         <w:r>
           <w:rPr>
@@ -797,13 +797,13 @@
           <w:lang w:eastAsia="es-ES"/>
         </w:rPr>
       </w:pPr>
-      <w:hyperlink w:anchor="_Toc158397610" w:history="1">
+      <w:hyperlink w:anchor="_Toc158829567" w:history="1">
         <w:r>
           <w:rPr>
             <w:rStyle w:val="Hipervnculo"/>
             <w:noProof/>
           </w:rPr>
-          <w:t>Bibliografía/Webgrafía</w:t>
+          <w:t>Bibliografía y recursos</w:t>
         </w:r>
         <w:r>
           <w:rPr>
@@ -824,7 +824,7 @@
             <w:noProof/>
             <w:webHidden/>
           </w:rPr>
-          <w:instrText xml:space="preserve"> PAGEREF _Toc158397610 \h </w:instrText>
+          <w:instrText xml:space="preserve"> PAGEREF _Toc158829567 \h </w:instrText>
         </w:r>
         <w:r>
           <w:rPr>
@@ -844,7 +844,7 @@
             <w:noProof/>
             <w:webHidden/>
           </w:rPr>
-          <w:t>5</w:t>
+          <w:t>6</w:t>
         </w:r>
         <w:r>
           <w:rPr>
@@ -868,7 +868,7 @@
           <w:lang w:eastAsia="es-ES"/>
         </w:rPr>
       </w:pPr>
-      <w:hyperlink w:anchor="_Toc158397611" w:history="1">
+      <w:hyperlink w:anchor="_Toc158829568" w:history="1">
         <w:r>
           <w:rPr>
             <w:rStyle w:val="Hipervnculo"/>
@@ -895,7 +895,7 @@
             <w:noProof/>
             <w:webHidden/>
           </w:rPr>
-          <w:instrText xml:space="preserve"> PAGEREF _Toc158397611 \h </w:instrText>
+          <w:instrText xml:space="preserve"> PAGEREF _Toc158829568 \h </w:instrText>
         </w:r>
         <w:r>
           <w:rPr>
@@ -915,7 +915,7 @@
             <w:noProof/>
             <w:webHidden/>
           </w:rPr>
-          <w:t>6</w:t>
+          <w:t>7</w:t>
         </w:r>
         <w:r>
           <w:rPr>
@@ -1040,7 +1040,7 @@
       <w:pPr>
         <w:pStyle w:val="Ttulo1"/>
       </w:pPr>
-      <w:bookmarkStart w:id="0" w:name="_Toc158397605"/>
+      <w:bookmarkStart w:id="0" w:name="_Toc158829562"/>
       <w:r>
         <w:lastRenderedPageBreak/>
         <w:t>Introducción</w:t>
@@ -1113,8 +1113,17 @@
           <w:rFonts w:asciiTheme="minorHAnsi" w:hAnsiTheme="minorHAnsi" w:cstheme="minorHAnsi"/>
           <w:sz w:val="22"/>
         </w:rPr>
-        <w:t xml:space="preserve"> diseñado utilizando las bibliotecas JavaScript</w:t>
-      </w:r>
+        <w:t xml:space="preserve"> diseñado utilizando las bibliotecas </w:t>
+      </w:r>
+      <w:proofErr w:type="spellStart"/>
+      <w:r>
+        <w:rPr>
+          <w:rFonts w:asciiTheme="minorHAnsi" w:hAnsiTheme="minorHAnsi" w:cstheme="minorHAnsi"/>
+          <w:sz w:val="22"/>
+        </w:rPr>
+        <w:t>JavaScript</w:t>
+      </w:r>
+      <w:proofErr w:type="spellEnd"/>
       <w:r>
         <w:rPr>
           <w:rFonts w:asciiTheme="minorHAnsi" w:hAnsiTheme="minorHAnsi" w:cstheme="minorHAnsi"/>
@@ -1284,7 +1293,7 @@
       <w:pPr>
         <w:pStyle w:val="Ttulo1"/>
       </w:pPr>
-      <w:bookmarkStart w:id="1" w:name="_Toc158397606"/>
+      <w:bookmarkStart w:id="1" w:name="_Toc158829563"/>
       <w:r>
         <w:t>Desarrollo</w:t>
       </w:r>
@@ -1325,7 +1334,7 @@
       <w:pPr>
         <w:pStyle w:val="Ttulo2"/>
       </w:pPr>
-      <w:bookmarkStart w:id="2" w:name="_Toc158397607"/>
+      <w:bookmarkStart w:id="2" w:name="_Toc158829564"/>
       <w:r>
         <w:t>Diario de bitácora</w:t>
       </w:r>
@@ -1923,7 +1932,23 @@
           <w:rFonts w:asciiTheme="minorHAnsi" w:hAnsiTheme="minorHAnsi" w:cstheme="minorHAnsi"/>
           <w:sz w:val="22"/>
         </w:rPr>
-        <w:t xml:space="preserve">(donde ponía </w:t>
+        <w:t>(</w:t>
+      </w:r>
+      <w:proofErr w:type="gramStart"/>
+      <w:r>
+        <w:rPr>
+          <w:rFonts w:asciiTheme="minorHAnsi" w:hAnsiTheme="minorHAnsi" w:cstheme="minorHAnsi"/>
+          <w:sz w:val="22"/>
+        </w:rPr>
+        <w:t>donde</w:t>
+      </w:r>
+      <w:proofErr w:type="gramEnd"/>
+      <w:r>
+        <w:rPr>
+          <w:rFonts w:asciiTheme="minorHAnsi" w:hAnsiTheme="minorHAnsi" w:cstheme="minorHAnsi"/>
+          <w:sz w:val="22"/>
+        </w:rPr>
+        <w:t xml:space="preserve"> ponía </w:t>
       </w:r>
       <w:proofErr w:type="spellStart"/>
       <w:r>
@@ -1944,7 +1969,6 @@
         <w:t xml:space="preserve"> = </w:t>
       </w:r>
       <w:proofErr w:type="spellStart"/>
-      <w:proofErr w:type="gramStart"/>
       <w:r>
         <w:rPr>
           <w:rFonts w:asciiTheme="minorHAnsi" w:hAnsiTheme="minorHAnsi" w:cstheme="minorHAnsi"/>
@@ -1954,7 +1978,6 @@
         <w:t>document.getElementById</w:t>
       </w:r>
       <w:proofErr w:type="spellEnd"/>
-      <w:proofErr w:type="gramEnd"/>
       <w:r>
         <w:rPr>
           <w:rFonts w:asciiTheme="minorHAnsi" w:hAnsiTheme="minorHAnsi" w:cstheme="minorHAnsi"/>
@@ -2065,82 +2088,38 @@
           <w:rFonts w:asciiTheme="minorHAnsi" w:hAnsiTheme="minorHAnsi" w:cstheme="minorHAnsi"/>
           <w:sz w:val="22"/>
         </w:rPr>
-        <w:t>Hoy hemos estado mirando los métodos de evento para soltar imágenes de un lado a otro. Gracias al ejemplo dado, hemos seguido esas funciones y las hemos modificado ligeramente para poder usarlas en nuestro proyecto.</w:t>
-      </w:r>
-    </w:p>
-    <w:p>
-      <w:pPr>
-        <w:spacing w:line="240" w:lineRule="auto"/>
-        <w:jc w:val="both"/>
-        <w:rPr>
-          <w:rFonts w:asciiTheme="minorHAnsi" w:hAnsiTheme="minorHAnsi" w:cstheme="minorHAnsi"/>
-          <w:sz w:val="22"/>
-        </w:rPr>
-      </w:pPr>
-      <w:r>
-        <w:rPr>
-          <w:rFonts w:asciiTheme="minorHAnsi" w:hAnsiTheme="minorHAnsi" w:cstheme="minorHAnsi"/>
-          <w:sz w:val="22"/>
-        </w:rPr>
-        <w:t xml:space="preserve">La función </w:t>
-      </w:r>
-      <w:proofErr w:type="spellStart"/>
-      <w:proofErr w:type="gramStart"/>
-      <w:r>
-        <w:rPr>
-          <w:rFonts w:asciiTheme="minorHAnsi" w:hAnsiTheme="minorHAnsi" w:cstheme="minorHAnsi"/>
-          <w:sz w:val="22"/>
-        </w:rPr>
-        <w:t>dragStart</w:t>
-      </w:r>
-      <w:proofErr w:type="spellEnd"/>
-      <w:r>
-        <w:rPr>
-          <w:rFonts w:asciiTheme="minorHAnsi" w:hAnsiTheme="minorHAnsi" w:cstheme="minorHAnsi"/>
-          <w:sz w:val="22"/>
-        </w:rPr>
-        <w:t>(</w:t>
-      </w:r>
-      <w:proofErr w:type="gramEnd"/>
-      <w:r>
-        <w:rPr>
-          <w:rFonts w:asciiTheme="minorHAnsi" w:hAnsiTheme="minorHAnsi" w:cstheme="minorHAnsi"/>
-          <w:sz w:val="22"/>
-        </w:rPr>
-        <w:t xml:space="preserve">) la hemos implementado </w:t>
-      </w:r>
-      <w:r>
-        <w:rPr>
-          <w:rFonts w:asciiTheme="minorHAnsi" w:hAnsiTheme="minorHAnsi" w:cstheme="minorHAnsi"/>
-          <w:sz w:val="22"/>
-        </w:rPr>
-        <w:t>añadiendo una línea más</w:t>
-      </w:r>
-      <w:r>
-        <w:rPr>
-          <w:rFonts w:asciiTheme="minorHAnsi" w:hAnsiTheme="minorHAnsi" w:cstheme="minorHAnsi"/>
-          <w:sz w:val="22"/>
-        </w:rPr>
-        <w:t xml:space="preserve">, </w:t>
-      </w:r>
-      <w:r>
-        <w:rPr>
-          <w:rFonts w:asciiTheme="minorHAnsi" w:hAnsiTheme="minorHAnsi" w:cstheme="minorHAnsi"/>
-          <w:sz w:val="22"/>
-        </w:rPr>
-        <w:t>y</w:t>
-      </w:r>
-      <w:r>
-        <w:rPr>
-          <w:rFonts w:asciiTheme="minorHAnsi" w:hAnsiTheme="minorHAnsi" w:cstheme="minorHAnsi"/>
-          <w:sz w:val="22"/>
-        </w:rPr>
-        <w:t xml:space="preserve"> hemos creado otra igual pero para los movimientos del tapete de sobrantes, de tal forma que la función pase información extra cuando hacemos el </w:t>
-      </w:r>
-      <w:proofErr w:type="spellStart"/>
-      <w:r>
-        <w:rPr>
-          <w:rFonts w:asciiTheme="minorHAnsi" w:hAnsiTheme="minorHAnsi" w:cstheme="minorHAnsi"/>
+        <w:t>Hoy hemos estado mirando los métodos de evento para soltar imágenes de un lado a otro</w:t>
+      </w:r>
+      <w:r>
+        <w:rPr>
+          <w:rFonts w:asciiTheme="minorHAnsi" w:hAnsiTheme="minorHAnsi" w:cstheme="minorHAnsi"/>
+          <w:sz w:val="22"/>
+        </w:rPr>
+        <w:t xml:space="preserve"> (“</w:t>
+      </w:r>
+      <w:proofErr w:type="spellStart"/>
+      <w:r>
+        <w:rPr>
+          <w:rFonts w:asciiTheme="minorHAnsi" w:hAnsiTheme="minorHAnsi" w:cstheme="minorHAnsi"/>
+          <w:i/>
+          <w:sz w:val="22"/>
+        </w:rPr>
+        <w:t>drag</w:t>
+      </w:r>
+      <w:proofErr w:type="spellEnd"/>
+      <w:r>
+        <w:rPr>
+          <w:rFonts w:asciiTheme="minorHAnsi" w:hAnsiTheme="minorHAnsi" w:cstheme="minorHAnsi"/>
+          <w:i/>
+          <w:sz w:val="22"/>
+        </w:rPr>
+        <w:t xml:space="preserve"> and </w:t>
+      </w:r>
+      <w:proofErr w:type="spellStart"/>
+      <w:r>
+        <w:rPr>
+          <w:rFonts w:asciiTheme="minorHAnsi" w:hAnsiTheme="minorHAnsi" w:cstheme="minorHAnsi"/>
+          <w:i/>
           <w:sz w:val="22"/>
         </w:rPr>
         <w:t>drop</w:t>
@@ -2151,698 +2130,37 @@
           <w:rFonts w:asciiTheme="minorHAnsi" w:hAnsiTheme="minorHAnsi" w:cstheme="minorHAnsi"/>
           <w:sz w:val="22"/>
         </w:rPr>
-        <w:t>()</w:t>
-      </w:r>
-      <w:r>
-        <w:rPr>
-          <w:rFonts w:asciiTheme="minorHAnsi" w:hAnsiTheme="minorHAnsi" w:cstheme="minorHAnsi"/>
-          <w:sz w:val="22"/>
-        </w:rPr>
-        <w:t>.</w:t>
-      </w:r>
-    </w:p>
-    <w:p>
-      <w:pPr>
-        <w:shd w:val="clear" w:color="auto" w:fill="030D22"/>
-        <w:spacing w:after="0" w:line="285" w:lineRule="atLeast"/>
-        <w:rPr>
-          <w:rFonts w:ascii="Consolas" w:eastAsia="Times New Roman" w:hAnsi="Consolas" w:cs="Times New Roman"/>
-          <w:color w:val="FDFEFF"/>
-          <w:sz w:val="21"/>
-          <w:szCs w:val="21"/>
-          <w:lang w:eastAsia="es-ES"/>
-        </w:rPr>
-      </w:pPr>
-      <w:proofErr w:type="spellStart"/>
-      <w:r>
-        <w:rPr>
-          <w:rFonts w:ascii="Consolas" w:eastAsia="Times New Roman" w:hAnsi="Consolas" w:cs="Times New Roman"/>
-          <w:color w:val="FF25F0"/>
-          <w:sz w:val="21"/>
-          <w:szCs w:val="21"/>
-          <w:lang w:eastAsia="es-ES"/>
-        </w:rPr>
-        <w:t>function</w:t>
-      </w:r>
-      <w:proofErr w:type="spellEnd"/>
-      <w:r>
-        <w:rPr>
-          <w:rFonts w:ascii="Consolas" w:eastAsia="Times New Roman" w:hAnsi="Consolas" w:cs="Times New Roman"/>
-          <w:color w:val="FF2E97"/>
-          <w:sz w:val="21"/>
-          <w:szCs w:val="21"/>
-          <w:lang w:eastAsia="es-ES"/>
-        </w:rPr>
-        <w:t xml:space="preserve"> </w:t>
-      </w:r>
-      <w:proofErr w:type="spellStart"/>
-      <w:r>
-        <w:rPr>
-          <w:rFonts w:ascii="Consolas" w:eastAsia="Times New Roman" w:hAnsi="Consolas" w:cs="Times New Roman"/>
-          <w:color w:val="FFD400"/>
-          <w:sz w:val="21"/>
-          <w:szCs w:val="21"/>
-          <w:lang w:eastAsia="es-ES"/>
-        </w:rPr>
-        <w:t>dragStart</w:t>
-      </w:r>
-      <w:proofErr w:type="spellEnd"/>
-      <w:r>
-        <w:rPr>
-          <w:rFonts w:ascii="Consolas" w:eastAsia="Times New Roman" w:hAnsi="Consolas" w:cs="Times New Roman"/>
-          <w:color w:val="FFEE80"/>
-          <w:sz w:val="21"/>
-          <w:szCs w:val="21"/>
-          <w:lang w:eastAsia="es-ES"/>
-        </w:rPr>
-        <w:t>(</w:t>
-      </w:r>
-      <w:proofErr w:type="spellStart"/>
-      <w:r>
-        <w:rPr>
-          <w:rFonts w:ascii="Consolas" w:eastAsia="Times New Roman" w:hAnsi="Consolas" w:cs="Times New Roman"/>
-          <w:color w:val="FF2E97"/>
-          <w:sz w:val="21"/>
-          <w:szCs w:val="21"/>
-          <w:lang w:eastAsia="es-ES"/>
-        </w:rPr>
-        <w:t>event</w:t>
-      </w:r>
-      <w:proofErr w:type="spellEnd"/>
-      <w:r>
-        <w:rPr>
-          <w:rFonts w:ascii="Consolas" w:eastAsia="Times New Roman" w:hAnsi="Consolas" w:cs="Times New Roman"/>
-          <w:color w:val="FFEE80"/>
-          <w:sz w:val="21"/>
-          <w:szCs w:val="21"/>
-          <w:lang w:eastAsia="es-ES"/>
-        </w:rPr>
-        <w:t>)</w:t>
-      </w:r>
-      <w:r>
-        <w:rPr>
-          <w:rFonts w:ascii="Consolas" w:eastAsia="Times New Roman" w:hAnsi="Consolas" w:cs="Times New Roman"/>
-          <w:color w:val="FF2E97"/>
-          <w:sz w:val="21"/>
-          <w:szCs w:val="21"/>
-          <w:lang w:eastAsia="es-ES"/>
-        </w:rPr>
-        <w:t xml:space="preserve"> {</w:t>
-      </w:r>
-    </w:p>
-    <w:p>
-      <w:pPr>
-        <w:shd w:val="clear" w:color="auto" w:fill="030D22"/>
-        <w:spacing w:after="0" w:line="285" w:lineRule="atLeast"/>
-        <w:rPr>
-          <w:rFonts w:ascii="Consolas" w:eastAsia="Times New Roman" w:hAnsi="Consolas" w:cs="Times New Roman"/>
-          <w:color w:val="FDFEFF"/>
-          <w:sz w:val="21"/>
-          <w:szCs w:val="21"/>
-          <w:lang w:eastAsia="es-ES"/>
-        </w:rPr>
-      </w:pPr>
-      <w:r>
-        <w:rPr>
-          <w:rFonts w:ascii="Consolas" w:eastAsia="Times New Roman" w:hAnsi="Consolas" w:cs="Times New Roman"/>
-          <w:color w:val="FF2E97"/>
-          <w:sz w:val="21"/>
-          <w:szCs w:val="21"/>
-          <w:lang w:eastAsia="es-ES"/>
-        </w:rPr>
-        <w:t xml:space="preserve">    </w:t>
-      </w:r>
-      <w:proofErr w:type="spellStart"/>
-      <w:proofErr w:type="gramStart"/>
-      <w:r>
-        <w:rPr>
-          <w:rFonts w:ascii="Consolas" w:eastAsia="Times New Roman" w:hAnsi="Consolas" w:cs="Times New Roman"/>
-          <w:color w:val="40A9FF"/>
-          <w:sz w:val="21"/>
-          <w:szCs w:val="21"/>
-          <w:lang w:eastAsia="es-ES"/>
-        </w:rPr>
-        <w:t>event</w:t>
-      </w:r>
-      <w:r>
-        <w:rPr>
-          <w:rFonts w:ascii="Consolas" w:eastAsia="Times New Roman" w:hAnsi="Consolas" w:cs="Times New Roman"/>
-          <w:color w:val="FF2E97"/>
-          <w:sz w:val="21"/>
-          <w:szCs w:val="21"/>
-          <w:lang w:eastAsia="es-ES"/>
-        </w:rPr>
-        <w:t>.dataTransfer.</w:t>
-      </w:r>
-      <w:r>
-        <w:rPr>
-          <w:rFonts w:ascii="Consolas" w:eastAsia="Times New Roman" w:hAnsi="Consolas" w:cs="Times New Roman"/>
-          <w:color w:val="FFD400"/>
-          <w:sz w:val="21"/>
-          <w:szCs w:val="21"/>
-          <w:lang w:eastAsia="es-ES"/>
-        </w:rPr>
-        <w:t>setData</w:t>
-      </w:r>
-      <w:proofErr w:type="spellEnd"/>
-      <w:proofErr w:type="gramEnd"/>
-      <w:r>
-        <w:rPr>
-          <w:rFonts w:ascii="Consolas" w:eastAsia="Times New Roman" w:hAnsi="Consolas" w:cs="Times New Roman"/>
-          <w:color w:val="FF2E97"/>
-          <w:sz w:val="21"/>
-          <w:szCs w:val="21"/>
-          <w:lang w:eastAsia="es-ES"/>
-        </w:rPr>
-        <w:t>(</w:t>
-      </w:r>
-      <w:r>
-        <w:rPr>
-          <w:rFonts w:ascii="Consolas" w:eastAsia="Times New Roman" w:hAnsi="Consolas" w:cs="Times New Roman"/>
-          <w:color w:val="0EF3FF"/>
-          <w:sz w:val="21"/>
-          <w:szCs w:val="21"/>
-          <w:lang w:eastAsia="es-ES"/>
-        </w:rPr>
-        <w:t>"Text"</w:t>
-      </w:r>
-      <w:r>
-        <w:rPr>
-          <w:rFonts w:ascii="Consolas" w:eastAsia="Times New Roman" w:hAnsi="Consolas" w:cs="Times New Roman"/>
-          <w:color w:val="FF2E97"/>
-          <w:sz w:val="21"/>
-          <w:szCs w:val="21"/>
-          <w:lang w:eastAsia="es-ES"/>
-        </w:rPr>
-        <w:t xml:space="preserve">, </w:t>
-      </w:r>
-      <w:r>
-        <w:rPr>
-          <w:rFonts w:ascii="Consolas" w:eastAsia="Times New Roman" w:hAnsi="Consolas" w:cs="Times New Roman"/>
-          <w:color w:val="40A9FF"/>
-          <w:sz w:val="21"/>
-          <w:szCs w:val="21"/>
-          <w:lang w:eastAsia="es-ES"/>
-        </w:rPr>
-        <w:t>event</w:t>
-      </w:r>
-      <w:r>
-        <w:rPr>
-          <w:rFonts w:ascii="Consolas" w:eastAsia="Times New Roman" w:hAnsi="Consolas" w:cs="Times New Roman"/>
-          <w:color w:val="FF2E97"/>
-          <w:sz w:val="21"/>
-          <w:szCs w:val="21"/>
-          <w:lang w:eastAsia="es-ES"/>
-        </w:rPr>
-        <w:t>.target.id);</w:t>
-      </w:r>
-    </w:p>
-    <w:p>
-      <w:pPr>
-        <w:shd w:val="clear" w:color="auto" w:fill="030D22"/>
-        <w:spacing w:after="0" w:line="285" w:lineRule="atLeast"/>
-        <w:rPr>
-          <w:rFonts w:ascii="Consolas" w:eastAsia="Times New Roman" w:hAnsi="Consolas" w:cs="Times New Roman"/>
-          <w:color w:val="FDFEFF"/>
-          <w:sz w:val="21"/>
-          <w:szCs w:val="21"/>
-          <w:lang w:eastAsia="es-ES"/>
-        </w:rPr>
-      </w:pPr>
-      <w:r>
-        <w:rPr>
-          <w:rFonts w:ascii="Consolas" w:eastAsia="Times New Roman" w:hAnsi="Consolas" w:cs="Times New Roman"/>
-          <w:color w:val="FF2E97"/>
-          <w:sz w:val="21"/>
-          <w:szCs w:val="21"/>
-          <w:lang w:eastAsia="es-ES"/>
-        </w:rPr>
-        <w:t>}</w:t>
-      </w:r>
-    </w:p>
-    <w:p>
-      <w:pPr>
-        <w:shd w:val="clear" w:color="auto" w:fill="030D22"/>
-        <w:spacing w:after="0" w:line="285" w:lineRule="atLeast"/>
-        <w:rPr>
-          <w:rFonts w:ascii="Consolas" w:eastAsia="Times New Roman" w:hAnsi="Consolas" w:cs="Times New Roman"/>
-          <w:color w:val="FDFEFF"/>
-          <w:sz w:val="21"/>
-          <w:szCs w:val="21"/>
-          <w:lang w:eastAsia="es-ES"/>
-        </w:rPr>
-      </w:pPr>
-      <w:bookmarkStart w:id="3" w:name="_GoBack"/>
-      <w:bookmarkEnd w:id="3"/>
-    </w:p>
-    <w:p>
-      <w:pPr>
-        <w:shd w:val="clear" w:color="auto" w:fill="030D22"/>
-        <w:spacing w:after="0" w:line="285" w:lineRule="atLeast"/>
-        <w:rPr>
-          <w:rFonts w:ascii="Consolas" w:eastAsia="Times New Roman" w:hAnsi="Consolas" w:cs="Times New Roman"/>
-          <w:color w:val="FDFEFF"/>
-          <w:sz w:val="21"/>
-          <w:szCs w:val="21"/>
-          <w:lang w:eastAsia="es-ES"/>
-        </w:rPr>
-      </w:pPr>
-      <w:proofErr w:type="spellStart"/>
-      <w:r>
-        <w:rPr>
-          <w:rFonts w:ascii="Consolas" w:eastAsia="Times New Roman" w:hAnsi="Consolas" w:cs="Times New Roman"/>
-          <w:color w:val="FF25F0"/>
-          <w:sz w:val="21"/>
-          <w:szCs w:val="21"/>
-          <w:lang w:eastAsia="es-ES"/>
-        </w:rPr>
-        <w:t>function</w:t>
-      </w:r>
-      <w:proofErr w:type="spellEnd"/>
-      <w:r>
-        <w:rPr>
-          <w:rFonts w:ascii="Consolas" w:eastAsia="Times New Roman" w:hAnsi="Consolas" w:cs="Times New Roman"/>
-          <w:color w:val="FF2E97"/>
-          <w:sz w:val="21"/>
-          <w:szCs w:val="21"/>
-          <w:lang w:eastAsia="es-ES"/>
-        </w:rPr>
-        <w:t xml:space="preserve"> </w:t>
-      </w:r>
-      <w:proofErr w:type="spellStart"/>
-      <w:r>
-        <w:rPr>
-          <w:rFonts w:ascii="Consolas" w:eastAsia="Times New Roman" w:hAnsi="Consolas" w:cs="Times New Roman"/>
-          <w:color w:val="FFD400"/>
-          <w:sz w:val="21"/>
-          <w:szCs w:val="21"/>
-          <w:lang w:eastAsia="es-ES"/>
-        </w:rPr>
-        <w:t>dragStartSobrantes</w:t>
-      </w:r>
-      <w:proofErr w:type="spellEnd"/>
-      <w:r>
-        <w:rPr>
-          <w:rFonts w:ascii="Consolas" w:eastAsia="Times New Roman" w:hAnsi="Consolas" w:cs="Times New Roman"/>
-          <w:color w:val="FFEE80"/>
-          <w:sz w:val="21"/>
-          <w:szCs w:val="21"/>
-          <w:lang w:eastAsia="es-ES"/>
-        </w:rPr>
-        <w:t>(</w:t>
-      </w:r>
-      <w:proofErr w:type="spellStart"/>
-      <w:r>
-        <w:rPr>
-          <w:rFonts w:ascii="Consolas" w:eastAsia="Times New Roman" w:hAnsi="Consolas" w:cs="Times New Roman"/>
-          <w:color w:val="FF2E97"/>
-          <w:sz w:val="21"/>
-          <w:szCs w:val="21"/>
-          <w:lang w:eastAsia="es-ES"/>
-        </w:rPr>
-        <w:t>event</w:t>
-      </w:r>
-      <w:proofErr w:type="spellEnd"/>
-      <w:r>
-        <w:rPr>
-          <w:rFonts w:ascii="Consolas" w:eastAsia="Times New Roman" w:hAnsi="Consolas" w:cs="Times New Roman"/>
-          <w:color w:val="FFEE80"/>
-          <w:sz w:val="21"/>
-          <w:szCs w:val="21"/>
-          <w:lang w:eastAsia="es-ES"/>
-        </w:rPr>
-        <w:t>)</w:t>
-      </w:r>
-      <w:r>
-        <w:rPr>
-          <w:rFonts w:ascii="Consolas" w:eastAsia="Times New Roman" w:hAnsi="Consolas" w:cs="Times New Roman"/>
-          <w:color w:val="FF2E97"/>
-          <w:sz w:val="21"/>
-          <w:szCs w:val="21"/>
-          <w:lang w:eastAsia="es-ES"/>
-        </w:rPr>
-        <w:t xml:space="preserve"> {</w:t>
-      </w:r>
-    </w:p>
-    <w:p>
-      <w:pPr>
-        <w:shd w:val="clear" w:color="auto" w:fill="030D22"/>
-        <w:spacing w:after="0" w:line="285" w:lineRule="atLeast"/>
-        <w:rPr>
-          <w:rFonts w:ascii="Consolas" w:eastAsia="Times New Roman" w:hAnsi="Consolas" w:cs="Times New Roman"/>
-          <w:color w:val="FDFEFF"/>
-          <w:sz w:val="21"/>
-          <w:szCs w:val="21"/>
-          <w:lang w:eastAsia="es-ES"/>
-        </w:rPr>
-      </w:pPr>
-      <w:r>
-        <w:rPr>
-          <w:rFonts w:ascii="Consolas" w:eastAsia="Times New Roman" w:hAnsi="Consolas" w:cs="Times New Roman"/>
-          <w:color w:val="FF2E97"/>
-          <w:sz w:val="21"/>
-          <w:szCs w:val="21"/>
-          <w:lang w:eastAsia="es-ES"/>
-        </w:rPr>
-        <w:t xml:space="preserve">    </w:t>
-      </w:r>
-      <w:proofErr w:type="spellStart"/>
-      <w:proofErr w:type="gramStart"/>
-      <w:r>
-        <w:rPr>
-          <w:rFonts w:ascii="Consolas" w:eastAsia="Times New Roman" w:hAnsi="Consolas" w:cs="Times New Roman"/>
-          <w:color w:val="40A9FF"/>
-          <w:sz w:val="21"/>
-          <w:szCs w:val="21"/>
-          <w:lang w:eastAsia="es-ES"/>
-        </w:rPr>
-        <w:t>event</w:t>
-      </w:r>
-      <w:r>
-        <w:rPr>
-          <w:rFonts w:ascii="Consolas" w:eastAsia="Times New Roman" w:hAnsi="Consolas" w:cs="Times New Roman"/>
-          <w:color w:val="FF2E97"/>
-          <w:sz w:val="21"/>
-          <w:szCs w:val="21"/>
-          <w:lang w:eastAsia="es-ES"/>
-        </w:rPr>
-        <w:t>.dataTransfer.</w:t>
-      </w:r>
-      <w:r>
-        <w:rPr>
-          <w:rFonts w:ascii="Consolas" w:eastAsia="Times New Roman" w:hAnsi="Consolas" w:cs="Times New Roman"/>
-          <w:color w:val="FFD400"/>
-          <w:sz w:val="21"/>
-          <w:szCs w:val="21"/>
-          <w:lang w:eastAsia="es-ES"/>
-        </w:rPr>
-        <w:t>setData</w:t>
-      </w:r>
-      <w:proofErr w:type="spellEnd"/>
-      <w:proofErr w:type="gramEnd"/>
-      <w:r>
-        <w:rPr>
-          <w:rFonts w:ascii="Consolas" w:eastAsia="Times New Roman" w:hAnsi="Consolas" w:cs="Times New Roman"/>
-          <w:color w:val="FF2E97"/>
-          <w:sz w:val="21"/>
-          <w:szCs w:val="21"/>
-          <w:lang w:eastAsia="es-ES"/>
-        </w:rPr>
-        <w:t>(</w:t>
-      </w:r>
-      <w:r>
-        <w:rPr>
-          <w:rFonts w:ascii="Consolas" w:eastAsia="Times New Roman" w:hAnsi="Consolas" w:cs="Times New Roman"/>
-          <w:color w:val="0EF3FF"/>
-          <w:sz w:val="21"/>
-          <w:szCs w:val="21"/>
-          <w:lang w:eastAsia="es-ES"/>
-        </w:rPr>
-        <w:t>"Text"</w:t>
-      </w:r>
-      <w:r>
-        <w:rPr>
-          <w:rFonts w:ascii="Consolas" w:eastAsia="Times New Roman" w:hAnsi="Consolas" w:cs="Times New Roman"/>
-          <w:color w:val="FF2E97"/>
-          <w:sz w:val="21"/>
-          <w:szCs w:val="21"/>
-          <w:lang w:eastAsia="es-ES"/>
-        </w:rPr>
-        <w:t xml:space="preserve">, </w:t>
-      </w:r>
-      <w:r>
-        <w:rPr>
-          <w:rFonts w:ascii="Consolas" w:eastAsia="Times New Roman" w:hAnsi="Consolas" w:cs="Times New Roman"/>
-          <w:color w:val="40A9FF"/>
-          <w:sz w:val="21"/>
-          <w:szCs w:val="21"/>
-          <w:lang w:eastAsia="es-ES"/>
-        </w:rPr>
-        <w:t>event</w:t>
-      </w:r>
-      <w:r>
-        <w:rPr>
-          <w:rFonts w:ascii="Consolas" w:eastAsia="Times New Roman" w:hAnsi="Consolas" w:cs="Times New Roman"/>
-          <w:color w:val="FF2E97"/>
-          <w:sz w:val="21"/>
-          <w:szCs w:val="21"/>
-          <w:lang w:eastAsia="es-ES"/>
-        </w:rPr>
-        <w:t>.target.id);</w:t>
-      </w:r>
-    </w:p>
-    <w:p>
-      <w:pPr>
-        <w:shd w:val="clear" w:color="auto" w:fill="030D22"/>
-        <w:spacing w:after="0" w:line="285" w:lineRule="atLeast"/>
-        <w:rPr>
-          <w:rFonts w:ascii="Consolas" w:eastAsia="Times New Roman" w:hAnsi="Consolas" w:cs="Times New Roman"/>
-          <w:color w:val="FDFEFF"/>
-          <w:sz w:val="21"/>
-          <w:szCs w:val="21"/>
-          <w:lang w:eastAsia="es-ES"/>
-        </w:rPr>
-      </w:pPr>
-      <w:r>
-        <w:rPr>
-          <w:rFonts w:ascii="Consolas" w:eastAsia="Times New Roman" w:hAnsi="Consolas" w:cs="Times New Roman"/>
-          <w:color w:val="FF2E97"/>
-          <w:sz w:val="21"/>
-          <w:szCs w:val="21"/>
-          <w:lang w:eastAsia="es-ES"/>
-        </w:rPr>
-        <w:t xml:space="preserve">    </w:t>
-      </w:r>
-      <w:proofErr w:type="spellStart"/>
-      <w:proofErr w:type="gramStart"/>
-      <w:r>
-        <w:rPr>
-          <w:rFonts w:ascii="Consolas" w:eastAsia="Times New Roman" w:hAnsi="Consolas" w:cs="Times New Roman"/>
-          <w:color w:val="40A9FF"/>
-          <w:sz w:val="21"/>
-          <w:szCs w:val="21"/>
-          <w:lang w:eastAsia="es-ES"/>
-        </w:rPr>
-        <w:t>event</w:t>
-      </w:r>
-      <w:r>
-        <w:rPr>
-          <w:rFonts w:ascii="Consolas" w:eastAsia="Times New Roman" w:hAnsi="Consolas" w:cs="Times New Roman"/>
-          <w:color w:val="FF2E97"/>
-          <w:sz w:val="21"/>
-          <w:szCs w:val="21"/>
-          <w:lang w:eastAsia="es-ES"/>
-        </w:rPr>
-        <w:t>.dataTransfer.</w:t>
-      </w:r>
-      <w:r>
-        <w:rPr>
-          <w:rFonts w:ascii="Consolas" w:eastAsia="Times New Roman" w:hAnsi="Consolas" w:cs="Times New Roman"/>
-          <w:color w:val="FFD400"/>
-          <w:sz w:val="21"/>
-          <w:szCs w:val="21"/>
-          <w:lang w:eastAsia="es-ES"/>
-        </w:rPr>
-        <w:t>setData</w:t>
-      </w:r>
-      <w:proofErr w:type="spellEnd"/>
-      <w:proofErr w:type="gramEnd"/>
-      <w:r>
-        <w:rPr>
-          <w:rFonts w:ascii="Consolas" w:eastAsia="Times New Roman" w:hAnsi="Consolas" w:cs="Times New Roman"/>
-          <w:color w:val="FF2E97"/>
-          <w:sz w:val="21"/>
-          <w:szCs w:val="21"/>
-          <w:lang w:eastAsia="es-ES"/>
-        </w:rPr>
-        <w:t>(</w:t>
-      </w:r>
-      <w:r>
-        <w:rPr>
-          <w:rFonts w:ascii="Consolas" w:eastAsia="Times New Roman" w:hAnsi="Consolas" w:cs="Times New Roman"/>
-          <w:color w:val="0EF3FF"/>
-          <w:sz w:val="21"/>
-          <w:szCs w:val="21"/>
-          <w:lang w:eastAsia="es-ES"/>
-        </w:rPr>
-        <w:t>"</w:t>
-      </w:r>
-      <w:proofErr w:type="spellStart"/>
-      <w:r>
-        <w:rPr>
-          <w:rFonts w:ascii="Consolas" w:eastAsia="Times New Roman" w:hAnsi="Consolas" w:cs="Times New Roman"/>
-          <w:color w:val="0EF3FF"/>
-          <w:sz w:val="21"/>
-          <w:szCs w:val="21"/>
-          <w:lang w:eastAsia="es-ES"/>
-        </w:rPr>
-        <w:t>fromSobrantes</w:t>
-      </w:r>
-      <w:proofErr w:type="spellEnd"/>
-      <w:r>
-        <w:rPr>
-          <w:rFonts w:ascii="Consolas" w:eastAsia="Times New Roman" w:hAnsi="Consolas" w:cs="Times New Roman"/>
-          <w:color w:val="0EF3FF"/>
-          <w:sz w:val="21"/>
-          <w:szCs w:val="21"/>
-          <w:lang w:eastAsia="es-ES"/>
-        </w:rPr>
-        <w:t>"</w:t>
-      </w:r>
-      <w:r>
-        <w:rPr>
-          <w:rFonts w:ascii="Consolas" w:eastAsia="Times New Roman" w:hAnsi="Consolas" w:cs="Times New Roman"/>
-          <w:color w:val="FF2E97"/>
-          <w:sz w:val="21"/>
-          <w:szCs w:val="21"/>
-          <w:lang w:eastAsia="es-ES"/>
-        </w:rPr>
-        <w:t xml:space="preserve">, </w:t>
-      </w:r>
-      <w:r>
-        <w:rPr>
-          <w:rFonts w:ascii="Consolas" w:eastAsia="Times New Roman" w:hAnsi="Consolas" w:cs="Times New Roman"/>
-          <w:color w:val="0EF3FF"/>
-          <w:sz w:val="21"/>
-          <w:szCs w:val="21"/>
-          <w:lang w:eastAsia="es-ES"/>
-        </w:rPr>
-        <w:t>"true"</w:t>
-      </w:r>
-      <w:r>
-        <w:rPr>
-          <w:rFonts w:ascii="Consolas" w:eastAsia="Times New Roman" w:hAnsi="Consolas" w:cs="Times New Roman"/>
-          <w:color w:val="FF2E97"/>
-          <w:sz w:val="21"/>
-          <w:szCs w:val="21"/>
-          <w:lang w:eastAsia="es-ES"/>
-        </w:rPr>
-        <w:t>);</w:t>
-      </w:r>
-    </w:p>
-    <w:p>
-      <w:pPr>
-        <w:shd w:val="clear" w:color="auto" w:fill="030D22"/>
-        <w:spacing w:after="0" w:line="285" w:lineRule="atLeast"/>
-        <w:rPr>
-          <w:rFonts w:ascii="Consolas" w:eastAsia="Times New Roman" w:hAnsi="Consolas" w:cs="Times New Roman"/>
-          <w:color w:val="FDFEFF"/>
-          <w:sz w:val="21"/>
-          <w:szCs w:val="21"/>
-          <w:lang w:eastAsia="es-ES"/>
-        </w:rPr>
-      </w:pPr>
-      <w:r>
-        <w:rPr>
-          <w:rFonts w:ascii="Consolas" w:eastAsia="Times New Roman" w:hAnsi="Consolas" w:cs="Times New Roman"/>
-          <w:color w:val="FF2E97"/>
-          <w:sz w:val="21"/>
-          <w:szCs w:val="21"/>
-          <w:lang w:eastAsia="es-ES"/>
-        </w:rPr>
-        <w:t>}</w:t>
-      </w:r>
-    </w:p>
-    <w:p>
-      <w:pPr>
-        <w:spacing w:line="240" w:lineRule="auto"/>
-        <w:jc w:val="both"/>
-        <w:rPr>
-          <w:rFonts w:asciiTheme="minorHAnsi" w:hAnsiTheme="minorHAnsi" w:cstheme="minorHAnsi"/>
-          <w:sz w:val="22"/>
-        </w:rPr>
-      </w:pPr>
-      <w:r>
-        <w:rPr>
-          <w:rFonts w:asciiTheme="minorHAnsi" w:hAnsiTheme="minorHAnsi" w:cstheme="minorHAnsi"/>
-          <w:sz w:val="22"/>
-        </w:rPr>
-        <w:t xml:space="preserve">Simplemente le hemos añadido la línea </w:t>
-      </w:r>
-      <w:proofErr w:type="spellStart"/>
-      <w:proofErr w:type="gramStart"/>
-      <w:r>
-        <w:rPr>
-          <w:rFonts w:asciiTheme="minorHAnsi" w:hAnsiTheme="minorHAnsi" w:cstheme="minorHAnsi"/>
-          <w:sz w:val="22"/>
-        </w:rPr>
-        <w:t>event.dataTransfer.setData</w:t>
-      </w:r>
-      <w:proofErr w:type="spellEnd"/>
-      <w:proofErr w:type="gramEnd"/>
-      <w:r>
-        <w:rPr>
-          <w:rFonts w:asciiTheme="minorHAnsi" w:hAnsiTheme="minorHAnsi" w:cstheme="minorHAnsi"/>
-          <w:sz w:val="22"/>
-        </w:rPr>
-        <w:t>(“</w:t>
-      </w:r>
-      <w:proofErr w:type="spellStart"/>
-      <w:r>
-        <w:rPr>
-          <w:rFonts w:asciiTheme="minorHAnsi" w:hAnsiTheme="minorHAnsi" w:cstheme="minorHAnsi"/>
-          <w:sz w:val="22"/>
-        </w:rPr>
-        <w:t>fromSobrantes</w:t>
-      </w:r>
-      <w:proofErr w:type="spellEnd"/>
-      <w:r>
-        <w:rPr>
-          <w:rFonts w:asciiTheme="minorHAnsi" w:hAnsiTheme="minorHAnsi" w:cstheme="minorHAnsi"/>
-          <w:sz w:val="22"/>
-        </w:rPr>
-        <w:t xml:space="preserve">”,”true”) para que cuando hagamos un </w:t>
-      </w:r>
-      <w:proofErr w:type="spellStart"/>
-      <w:r>
-        <w:rPr>
-          <w:rFonts w:asciiTheme="minorHAnsi" w:hAnsiTheme="minorHAnsi" w:cstheme="minorHAnsi"/>
-          <w:sz w:val="22"/>
-        </w:rPr>
-        <w:t>drop</w:t>
-      </w:r>
-      <w:proofErr w:type="spellEnd"/>
-      <w:r>
-        <w:rPr>
-          <w:rFonts w:asciiTheme="minorHAnsi" w:hAnsiTheme="minorHAnsi" w:cstheme="minorHAnsi"/>
-          <w:sz w:val="22"/>
-        </w:rPr>
-        <w:t xml:space="preserve"> en uno de los 4 tapetes receptores sepan que esa carta viene del tapete de sobrantes y que hagan el método </w:t>
-      </w:r>
-      <w:proofErr w:type="spellStart"/>
-      <w:r>
-        <w:rPr>
-          <w:rFonts w:asciiTheme="minorHAnsi" w:hAnsiTheme="minorHAnsi" w:cstheme="minorHAnsi"/>
-          <w:sz w:val="22"/>
-        </w:rPr>
-        <w:t>desdeSobrantes</w:t>
-      </w:r>
-      <w:proofErr w:type="spellEnd"/>
-      <w:r>
-        <w:rPr>
-          <w:rFonts w:asciiTheme="minorHAnsi" w:hAnsiTheme="minorHAnsi" w:cstheme="minorHAnsi"/>
-          <w:sz w:val="22"/>
-        </w:rPr>
-        <w:t>() en vez de la jugada normal (hemos hecho dos tipos de jugada, una si la carta la cogemos desde el tapete de sobrantes y otra si la cogemos del tapete inicial).</w:t>
-      </w:r>
-    </w:p>
-    <w:p>
-      <w:pPr>
-        <w:spacing w:line="240" w:lineRule="auto"/>
-        <w:jc w:val="both"/>
-        <w:rPr>
-          <w:rFonts w:asciiTheme="minorHAnsi" w:hAnsiTheme="minorHAnsi" w:cstheme="minorHAnsi"/>
-          <w:sz w:val="22"/>
-        </w:rPr>
-      </w:pPr>
-      <w:hyperlink r:id="rId7" w:history="1">
+        <w:t>”)</w:t>
+      </w:r>
+      <w:r>
+        <w:rPr>
+          <w:rFonts w:asciiTheme="minorHAnsi" w:hAnsiTheme="minorHAnsi" w:cstheme="minorHAnsi"/>
+          <w:sz w:val="22"/>
+        </w:rPr>
+        <w:t xml:space="preserve">. Gracias al ejemplo </w:t>
+      </w:r>
+      <w:r>
+        <w:rPr>
+          <w:rFonts w:asciiTheme="minorHAnsi" w:hAnsiTheme="minorHAnsi" w:cstheme="minorHAnsi"/>
+          <w:sz w:val="22"/>
+        </w:rPr>
+        <w:t>provisto por nuestro profesor</w:t>
+      </w:r>
+      <w:r>
+        <w:rPr>
+          <w:rFonts w:asciiTheme="minorHAnsi" w:hAnsiTheme="minorHAnsi" w:cstheme="minorHAnsi"/>
+          <w:sz w:val="22"/>
+        </w:rPr>
+        <w:t xml:space="preserve"> y a la información en la página web de </w:t>
+      </w:r>
+      <w:hyperlink w:anchor="Bibliografia" w:history="1">
         <w:r>
           <w:rPr>
             <w:rStyle w:val="Hipervnculo"/>
             <w:rFonts w:asciiTheme="minorHAnsi" w:hAnsiTheme="minorHAnsi" w:cstheme="minorHAnsi"/>
             <w:sz w:val="22"/>
           </w:rPr>
-          <w:t>https://www.w3schools.com/html/html5_draganddrop.asp</w:t>
+          <w:t>W3Schools</w:t>
         </w:r>
       </w:hyperlink>
       <w:r>
@@ -2850,7 +2168,793 @@
           <w:rFonts w:asciiTheme="minorHAnsi" w:hAnsiTheme="minorHAnsi" w:cstheme="minorHAnsi"/>
           <w:sz w:val="22"/>
         </w:rPr>
+        <w:t xml:space="preserve">, hemos </w:t>
+      </w:r>
+      <w:r>
+        <w:rPr>
+          <w:rFonts w:asciiTheme="minorHAnsi" w:hAnsiTheme="minorHAnsi" w:cstheme="minorHAnsi"/>
+          <w:sz w:val="22"/>
+        </w:rPr>
+        <w:t>sabido utilizar</w:t>
+      </w:r>
+      <w:r>
+        <w:rPr>
+          <w:rFonts w:asciiTheme="minorHAnsi" w:hAnsiTheme="minorHAnsi" w:cstheme="minorHAnsi"/>
+          <w:sz w:val="22"/>
+        </w:rPr>
+        <w:t xml:space="preserve"> las mismas</w:t>
+      </w:r>
+      <w:r>
+        <w:rPr>
+          <w:rFonts w:asciiTheme="minorHAnsi" w:hAnsiTheme="minorHAnsi" w:cstheme="minorHAnsi"/>
+          <w:sz w:val="22"/>
+        </w:rPr>
+        <w:t xml:space="preserve"> funciones </w:t>
+      </w:r>
+      <w:r>
+        <w:rPr>
+          <w:rFonts w:asciiTheme="minorHAnsi" w:hAnsiTheme="minorHAnsi" w:cstheme="minorHAnsi"/>
+          <w:sz w:val="22"/>
+        </w:rPr>
+        <w:t>con adaptaciones sutiles</w:t>
+      </w:r>
+      <w:r>
+        <w:rPr>
+          <w:rFonts w:asciiTheme="minorHAnsi" w:hAnsiTheme="minorHAnsi" w:cstheme="minorHAnsi"/>
+          <w:sz w:val="22"/>
+        </w:rPr>
+        <w:t xml:space="preserve"> para poder usarlas en nuestro proyecto.</w:t>
+      </w:r>
+    </w:p>
+    <w:p>
+      <w:pPr>
+        <w:spacing w:line="240" w:lineRule="auto"/>
+        <w:jc w:val="both"/>
+        <w:rPr>
+          <w:rFonts w:asciiTheme="minorHAnsi" w:hAnsiTheme="minorHAnsi" w:cstheme="minorHAnsi"/>
+          <w:sz w:val="22"/>
+        </w:rPr>
+      </w:pPr>
+      <w:r>
+        <w:rPr>
+          <w:rFonts w:asciiTheme="minorHAnsi" w:hAnsiTheme="minorHAnsi" w:cstheme="minorHAnsi"/>
+          <w:sz w:val="22"/>
+        </w:rPr>
+        <w:t xml:space="preserve">Hemos añadido una línea a la función </w:t>
+      </w:r>
+      <w:proofErr w:type="spellStart"/>
+      <w:proofErr w:type="gramStart"/>
+      <w:r>
+        <w:rPr>
+          <w:rFonts w:asciiTheme="minorHAnsi" w:hAnsiTheme="minorHAnsi" w:cstheme="minorHAnsi"/>
+          <w:sz w:val="22"/>
+        </w:rPr>
+        <w:t>dragStart</w:t>
+      </w:r>
+      <w:proofErr w:type="spellEnd"/>
+      <w:r>
+        <w:rPr>
+          <w:rFonts w:asciiTheme="minorHAnsi" w:hAnsiTheme="minorHAnsi" w:cstheme="minorHAnsi"/>
+          <w:sz w:val="22"/>
+        </w:rPr>
+        <w:t>(</w:t>
+      </w:r>
+      <w:proofErr w:type="gramEnd"/>
+      <w:r>
+        <w:rPr>
+          <w:rFonts w:asciiTheme="minorHAnsi" w:hAnsiTheme="minorHAnsi" w:cstheme="minorHAnsi"/>
+          <w:sz w:val="22"/>
+        </w:rPr>
+        <w:t>) y hemos creado otra similar para que responda a un evento específico (movimientos del tapete de cartas sobrantes) para que ambas puedan transferir la información al efectuar un “</w:t>
+      </w:r>
+      <w:proofErr w:type="spellStart"/>
+      <w:r>
+        <w:rPr>
+          <w:rFonts w:asciiTheme="minorHAnsi" w:hAnsiTheme="minorHAnsi" w:cstheme="minorHAnsi"/>
+          <w:sz w:val="22"/>
+        </w:rPr>
+        <w:t>drop</w:t>
+      </w:r>
+      <w:proofErr w:type="spellEnd"/>
+      <w:r>
+        <w:rPr>
+          <w:rFonts w:asciiTheme="minorHAnsi" w:hAnsiTheme="minorHAnsi" w:cstheme="minorHAnsi"/>
+          <w:sz w:val="22"/>
+        </w:rPr>
+        <w:t>”.</w:t>
+      </w:r>
+    </w:p>
+    <w:p>
+      <w:pPr>
+        <w:shd w:val="clear" w:color="auto" w:fill="030D22"/>
+        <w:spacing w:after="0" w:line="285" w:lineRule="atLeast"/>
+        <w:rPr>
+          <w:rFonts w:ascii="Consolas" w:eastAsia="Times New Roman" w:hAnsi="Consolas" w:cs="Times New Roman"/>
+          <w:color w:val="FDFEFF"/>
+          <w:sz w:val="21"/>
+          <w:szCs w:val="21"/>
+          <w:lang w:eastAsia="es-ES"/>
+        </w:rPr>
+      </w:pPr>
+      <w:proofErr w:type="spellStart"/>
+      <w:proofErr w:type="gramStart"/>
+      <w:r>
+        <w:rPr>
+          <w:rFonts w:ascii="Consolas" w:eastAsia="Times New Roman" w:hAnsi="Consolas" w:cs="Times New Roman"/>
+          <w:color w:val="FF25F0"/>
+          <w:sz w:val="21"/>
+          <w:szCs w:val="21"/>
+          <w:lang w:eastAsia="es-ES"/>
+        </w:rPr>
+        <w:t>function</w:t>
+      </w:r>
+      <w:proofErr w:type="spellEnd"/>
+      <w:proofErr w:type="gramEnd"/>
+      <w:r>
+        <w:rPr>
+          <w:rFonts w:ascii="Consolas" w:eastAsia="Times New Roman" w:hAnsi="Consolas" w:cs="Times New Roman"/>
+          <w:color w:val="FF2E97"/>
+          <w:sz w:val="21"/>
+          <w:szCs w:val="21"/>
+          <w:lang w:eastAsia="es-ES"/>
+        </w:rPr>
         <w:t xml:space="preserve"> </w:t>
+      </w:r>
+      <w:proofErr w:type="spellStart"/>
+      <w:r>
+        <w:rPr>
+          <w:rFonts w:ascii="Consolas" w:eastAsia="Times New Roman" w:hAnsi="Consolas" w:cs="Times New Roman"/>
+          <w:color w:val="FFD400"/>
+          <w:sz w:val="21"/>
+          <w:szCs w:val="21"/>
+          <w:lang w:eastAsia="es-ES"/>
+        </w:rPr>
+        <w:t>dragStart</w:t>
+      </w:r>
+      <w:proofErr w:type="spellEnd"/>
+      <w:r>
+        <w:rPr>
+          <w:rFonts w:ascii="Consolas" w:eastAsia="Times New Roman" w:hAnsi="Consolas" w:cs="Times New Roman"/>
+          <w:color w:val="FFEE80"/>
+          <w:sz w:val="21"/>
+          <w:szCs w:val="21"/>
+          <w:lang w:eastAsia="es-ES"/>
+        </w:rPr>
+        <w:t>(</w:t>
+      </w:r>
+      <w:proofErr w:type="spellStart"/>
+      <w:r>
+        <w:rPr>
+          <w:rFonts w:ascii="Consolas" w:eastAsia="Times New Roman" w:hAnsi="Consolas" w:cs="Times New Roman"/>
+          <w:color w:val="FF2E97"/>
+          <w:sz w:val="21"/>
+          <w:szCs w:val="21"/>
+          <w:lang w:eastAsia="es-ES"/>
+        </w:rPr>
+        <w:t>event</w:t>
+      </w:r>
+      <w:proofErr w:type="spellEnd"/>
+      <w:r>
+        <w:rPr>
+          <w:rFonts w:ascii="Consolas" w:eastAsia="Times New Roman" w:hAnsi="Consolas" w:cs="Times New Roman"/>
+          <w:color w:val="FFEE80"/>
+          <w:sz w:val="21"/>
+          <w:szCs w:val="21"/>
+          <w:lang w:eastAsia="es-ES"/>
+        </w:rPr>
+        <w:t>)</w:t>
+      </w:r>
+      <w:r>
+        <w:rPr>
+          <w:rFonts w:ascii="Consolas" w:eastAsia="Times New Roman" w:hAnsi="Consolas" w:cs="Times New Roman"/>
+          <w:color w:val="FF2E97"/>
+          <w:sz w:val="21"/>
+          <w:szCs w:val="21"/>
+          <w:lang w:eastAsia="es-ES"/>
+        </w:rPr>
+        <w:t xml:space="preserve"> {</w:t>
+      </w:r>
+    </w:p>
+    <w:p>
+      <w:pPr>
+        <w:shd w:val="clear" w:color="auto" w:fill="030D22"/>
+        <w:spacing w:after="0" w:line="285" w:lineRule="atLeast"/>
+        <w:rPr>
+          <w:rFonts w:ascii="Consolas" w:eastAsia="Times New Roman" w:hAnsi="Consolas" w:cs="Times New Roman"/>
+          <w:color w:val="FDFEFF"/>
+          <w:sz w:val="21"/>
+          <w:szCs w:val="21"/>
+          <w:lang w:eastAsia="es-ES"/>
+        </w:rPr>
+      </w:pPr>
+      <w:r>
+        <w:rPr>
+          <w:rFonts w:ascii="Consolas" w:eastAsia="Times New Roman" w:hAnsi="Consolas" w:cs="Times New Roman"/>
+          <w:color w:val="FF2E97"/>
+          <w:sz w:val="21"/>
+          <w:szCs w:val="21"/>
+          <w:lang w:eastAsia="es-ES"/>
+        </w:rPr>
+        <w:t xml:space="preserve">    </w:t>
+      </w:r>
+      <w:proofErr w:type="spellStart"/>
+      <w:proofErr w:type="gramStart"/>
+      <w:r>
+        <w:rPr>
+          <w:rFonts w:ascii="Consolas" w:eastAsia="Times New Roman" w:hAnsi="Consolas" w:cs="Times New Roman"/>
+          <w:color w:val="40A9FF"/>
+          <w:sz w:val="21"/>
+          <w:szCs w:val="21"/>
+          <w:lang w:eastAsia="es-ES"/>
+        </w:rPr>
+        <w:t>event</w:t>
+      </w:r>
+      <w:r>
+        <w:rPr>
+          <w:rFonts w:ascii="Consolas" w:eastAsia="Times New Roman" w:hAnsi="Consolas" w:cs="Times New Roman"/>
+          <w:color w:val="FF2E97"/>
+          <w:sz w:val="21"/>
+          <w:szCs w:val="21"/>
+          <w:lang w:eastAsia="es-ES"/>
+        </w:rPr>
+        <w:t>.dataTransfer.</w:t>
+      </w:r>
+      <w:r>
+        <w:rPr>
+          <w:rFonts w:ascii="Consolas" w:eastAsia="Times New Roman" w:hAnsi="Consolas" w:cs="Times New Roman"/>
+          <w:color w:val="FFD400"/>
+          <w:sz w:val="21"/>
+          <w:szCs w:val="21"/>
+          <w:lang w:eastAsia="es-ES"/>
+        </w:rPr>
+        <w:t>setData</w:t>
+      </w:r>
+      <w:proofErr w:type="spellEnd"/>
+      <w:r>
+        <w:rPr>
+          <w:rFonts w:ascii="Consolas" w:eastAsia="Times New Roman" w:hAnsi="Consolas" w:cs="Times New Roman"/>
+          <w:color w:val="FF2E97"/>
+          <w:sz w:val="21"/>
+          <w:szCs w:val="21"/>
+          <w:lang w:eastAsia="es-ES"/>
+        </w:rPr>
+        <w:t>(</w:t>
+      </w:r>
+      <w:proofErr w:type="gramEnd"/>
+      <w:r>
+        <w:rPr>
+          <w:rFonts w:ascii="Consolas" w:eastAsia="Times New Roman" w:hAnsi="Consolas" w:cs="Times New Roman"/>
+          <w:color w:val="0EF3FF"/>
+          <w:sz w:val="21"/>
+          <w:szCs w:val="21"/>
+          <w:lang w:eastAsia="es-ES"/>
+        </w:rPr>
+        <w:t>"</w:t>
+      </w:r>
+      <w:proofErr w:type="spellStart"/>
+      <w:r>
+        <w:rPr>
+          <w:rFonts w:ascii="Consolas" w:eastAsia="Times New Roman" w:hAnsi="Consolas" w:cs="Times New Roman"/>
+          <w:color w:val="0EF3FF"/>
+          <w:sz w:val="21"/>
+          <w:szCs w:val="21"/>
+          <w:lang w:eastAsia="es-ES"/>
+        </w:rPr>
+        <w:t>Text</w:t>
+      </w:r>
+      <w:proofErr w:type="spellEnd"/>
+      <w:r>
+        <w:rPr>
+          <w:rFonts w:ascii="Consolas" w:eastAsia="Times New Roman" w:hAnsi="Consolas" w:cs="Times New Roman"/>
+          <w:color w:val="0EF3FF"/>
+          <w:sz w:val="21"/>
+          <w:szCs w:val="21"/>
+          <w:lang w:eastAsia="es-ES"/>
+        </w:rPr>
+        <w:t>"</w:t>
+      </w:r>
+      <w:r>
+        <w:rPr>
+          <w:rFonts w:ascii="Consolas" w:eastAsia="Times New Roman" w:hAnsi="Consolas" w:cs="Times New Roman"/>
+          <w:color w:val="FF2E97"/>
+          <w:sz w:val="21"/>
+          <w:szCs w:val="21"/>
+          <w:lang w:eastAsia="es-ES"/>
+        </w:rPr>
+        <w:t xml:space="preserve">, </w:t>
+      </w:r>
+      <w:r>
+        <w:rPr>
+          <w:rFonts w:ascii="Consolas" w:eastAsia="Times New Roman" w:hAnsi="Consolas" w:cs="Times New Roman"/>
+          <w:color w:val="40A9FF"/>
+          <w:sz w:val="21"/>
+          <w:szCs w:val="21"/>
+          <w:lang w:eastAsia="es-ES"/>
+        </w:rPr>
+        <w:t>event</w:t>
+      </w:r>
+      <w:r>
+        <w:rPr>
+          <w:rFonts w:ascii="Consolas" w:eastAsia="Times New Roman" w:hAnsi="Consolas" w:cs="Times New Roman"/>
+          <w:color w:val="FF2E97"/>
+          <w:sz w:val="21"/>
+          <w:szCs w:val="21"/>
+          <w:lang w:eastAsia="es-ES"/>
+        </w:rPr>
+        <w:t>.target.id);</w:t>
+      </w:r>
+    </w:p>
+    <w:p>
+      <w:pPr>
+        <w:shd w:val="clear" w:color="auto" w:fill="030D22"/>
+        <w:spacing w:after="0" w:line="285" w:lineRule="atLeast"/>
+        <w:rPr>
+          <w:rFonts w:ascii="Consolas" w:eastAsia="Times New Roman" w:hAnsi="Consolas" w:cs="Times New Roman"/>
+          <w:color w:val="FDFEFF"/>
+          <w:sz w:val="21"/>
+          <w:szCs w:val="21"/>
+          <w:lang w:eastAsia="es-ES"/>
+        </w:rPr>
+      </w:pPr>
+      <w:r>
+        <w:rPr>
+          <w:rFonts w:ascii="Consolas" w:eastAsia="Times New Roman" w:hAnsi="Consolas" w:cs="Times New Roman"/>
+          <w:color w:val="FF2E97"/>
+          <w:sz w:val="21"/>
+          <w:szCs w:val="21"/>
+          <w:lang w:eastAsia="es-ES"/>
+        </w:rPr>
+        <w:t>}</w:t>
+      </w:r>
+    </w:p>
+    <w:p>
+      <w:pPr>
+        <w:shd w:val="clear" w:color="auto" w:fill="030D22"/>
+        <w:spacing w:after="0" w:line="285" w:lineRule="atLeast"/>
+        <w:rPr>
+          <w:rFonts w:ascii="Consolas" w:eastAsia="Times New Roman" w:hAnsi="Consolas" w:cs="Times New Roman"/>
+          <w:color w:val="FDFEFF"/>
+          <w:sz w:val="21"/>
+          <w:szCs w:val="21"/>
+          <w:lang w:eastAsia="es-ES"/>
+        </w:rPr>
+      </w:pPr>
+      <w:bookmarkStart w:id="3" w:name="_GoBack"/>
+      <w:bookmarkEnd w:id="3"/>
+    </w:p>
+    <w:p>
+      <w:pPr>
+        <w:shd w:val="clear" w:color="auto" w:fill="030D22"/>
+        <w:spacing w:after="0" w:line="285" w:lineRule="atLeast"/>
+        <w:rPr>
+          <w:rFonts w:ascii="Consolas" w:eastAsia="Times New Roman" w:hAnsi="Consolas" w:cs="Times New Roman"/>
+          <w:color w:val="FDFEFF"/>
+          <w:sz w:val="21"/>
+          <w:szCs w:val="21"/>
+          <w:lang w:eastAsia="es-ES"/>
+        </w:rPr>
+      </w:pPr>
+      <w:proofErr w:type="spellStart"/>
+      <w:r>
+        <w:rPr>
+          <w:rFonts w:ascii="Consolas" w:eastAsia="Times New Roman" w:hAnsi="Consolas" w:cs="Times New Roman"/>
+          <w:color w:val="FF25F0"/>
+          <w:sz w:val="21"/>
+          <w:szCs w:val="21"/>
+          <w:lang w:eastAsia="es-ES"/>
+        </w:rPr>
+        <w:t>function</w:t>
+      </w:r>
+      <w:proofErr w:type="spellEnd"/>
+      <w:r>
+        <w:rPr>
+          <w:rFonts w:ascii="Consolas" w:eastAsia="Times New Roman" w:hAnsi="Consolas" w:cs="Times New Roman"/>
+          <w:color w:val="FF2E97"/>
+          <w:sz w:val="21"/>
+          <w:szCs w:val="21"/>
+          <w:lang w:eastAsia="es-ES"/>
+        </w:rPr>
+        <w:t xml:space="preserve"> </w:t>
+      </w:r>
+      <w:proofErr w:type="spellStart"/>
+      <w:r>
+        <w:rPr>
+          <w:rFonts w:ascii="Consolas" w:eastAsia="Times New Roman" w:hAnsi="Consolas" w:cs="Times New Roman"/>
+          <w:color w:val="FFD400"/>
+          <w:sz w:val="21"/>
+          <w:szCs w:val="21"/>
+          <w:lang w:eastAsia="es-ES"/>
+        </w:rPr>
+        <w:t>dragStartSobrantes</w:t>
+      </w:r>
+      <w:proofErr w:type="spellEnd"/>
+      <w:r>
+        <w:rPr>
+          <w:rFonts w:ascii="Consolas" w:eastAsia="Times New Roman" w:hAnsi="Consolas" w:cs="Times New Roman"/>
+          <w:color w:val="FFEE80"/>
+          <w:sz w:val="21"/>
+          <w:szCs w:val="21"/>
+          <w:lang w:eastAsia="es-ES"/>
+        </w:rPr>
+        <w:t>(</w:t>
+      </w:r>
+      <w:proofErr w:type="spellStart"/>
+      <w:r>
+        <w:rPr>
+          <w:rFonts w:ascii="Consolas" w:eastAsia="Times New Roman" w:hAnsi="Consolas" w:cs="Times New Roman"/>
+          <w:color w:val="FF2E97"/>
+          <w:sz w:val="21"/>
+          <w:szCs w:val="21"/>
+          <w:lang w:eastAsia="es-ES"/>
+        </w:rPr>
+        <w:t>event</w:t>
+      </w:r>
+      <w:proofErr w:type="spellEnd"/>
+      <w:r>
+        <w:rPr>
+          <w:rFonts w:ascii="Consolas" w:eastAsia="Times New Roman" w:hAnsi="Consolas" w:cs="Times New Roman"/>
+          <w:color w:val="FFEE80"/>
+          <w:sz w:val="21"/>
+          <w:szCs w:val="21"/>
+          <w:lang w:eastAsia="es-ES"/>
+        </w:rPr>
+        <w:t>)</w:t>
+      </w:r>
+      <w:r>
+        <w:rPr>
+          <w:rFonts w:ascii="Consolas" w:eastAsia="Times New Roman" w:hAnsi="Consolas" w:cs="Times New Roman"/>
+          <w:color w:val="FF2E97"/>
+          <w:sz w:val="21"/>
+          <w:szCs w:val="21"/>
+          <w:lang w:eastAsia="es-ES"/>
+        </w:rPr>
+        <w:t xml:space="preserve"> {</w:t>
+      </w:r>
+    </w:p>
+    <w:p>
+      <w:pPr>
+        <w:shd w:val="clear" w:color="auto" w:fill="030D22"/>
+        <w:spacing w:after="0" w:line="285" w:lineRule="atLeast"/>
+        <w:rPr>
+          <w:rFonts w:ascii="Consolas" w:eastAsia="Times New Roman" w:hAnsi="Consolas" w:cs="Times New Roman"/>
+          <w:color w:val="FDFEFF"/>
+          <w:sz w:val="21"/>
+          <w:szCs w:val="21"/>
+          <w:lang w:eastAsia="es-ES"/>
+        </w:rPr>
+      </w:pPr>
+      <w:r>
+        <w:rPr>
+          <w:rFonts w:ascii="Consolas" w:eastAsia="Times New Roman" w:hAnsi="Consolas" w:cs="Times New Roman"/>
+          <w:color w:val="FF2E97"/>
+          <w:sz w:val="21"/>
+          <w:szCs w:val="21"/>
+          <w:lang w:eastAsia="es-ES"/>
+        </w:rPr>
+        <w:t xml:space="preserve">    </w:t>
+      </w:r>
+      <w:proofErr w:type="spellStart"/>
+      <w:proofErr w:type="gramStart"/>
+      <w:r>
+        <w:rPr>
+          <w:rFonts w:ascii="Consolas" w:eastAsia="Times New Roman" w:hAnsi="Consolas" w:cs="Times New Roman"/>
+          <w:color w:val="40A9FF"/>
+          <w:sz w:val="21"/>
+          <w:szCs w:val="21"/>
+          <w:lang w:eastAsia="es-ES"/>
+        </w:rPr>
+        <w:t>event</w:t>
+      </w:r>
+      <w:r>
+        <w:rPr>
+          <w:rFonts w:ascii="Consolas" w:eastAsia="Times New Roman" w:hAnsi="Consolas" w:cs="Times New Roman"/>
+          <w:color w:val="FF2E97"/>
+          <w:sz w:val="21"/>
+          <w:szCs w:val="21"/>
+          <w:lang w:eastAsia="es-ES"/>
+        </w:rPr>
+        <w:t>.dataTransfer.</w:t>
+      </w:r>
+      <w:r>
+        <w:rPr>
+          <w:rFonts w:ascii="Consolas" w:eastAsia="Times New Roman" w:hAnsi="Consolas" w:cs="Times New Roman"/>
+          <w:color w:val="FFD400"/>
+          <w:sz w:val="21"/>
+          <w:szCs w:val="21"/>
+          <w:lang w:eastAsia="es-ES"/>
+        </w:rPr>
+        <w:t>setData</w:t>
+      </w:r>
+      <w:proofErr w:type="spellEnd"/>
+      <w:r>
+        <w:rPr>
+          <w:rFonts w:ascii="Consolas" w:eastAsia="Times New Roman" w:hAnsi="Consolas" w:cs="Times New Roman"/>
+          <w:color w:val="FF2E97"/>
+          <w:sz w:val="21"/>
+          <w:szCs w:val="21"/>
+          <w:lang w:eastAsia="es-ES"/>
+        </w:rPr>
+        <w:t>(</w:t>
+      </w:r>
+      <w:proofErr w:type="gramEnd"/>
+      <w:r>
+        <w:rPr>
+          <w:rFonts w:ascii="Consolas" w:eastAsia="Times New Roman" w:hAnsi="Consolas" w:cs="Times New Roman"/>
+          <w:color w:val="0EF3FF"/>
+          <w:sz w:val="21"/>
+          <w:szCs w:val="21"/>
+          <w:lang w:eastAsia="es-ES"/>
+        </w:rPr>
+        <w:t>"</w:t>
+      </w:r>
+      <w:proofErr w:type="spellStart"/>
+      <w:r>
+        <w:rPr>
+          <w:rFonts w:ascii="Consolas" w:eastAsia="Times New Roman" w:hAnsi="Consolas" w:cs="Times New Roman"/>
+          <w:color w:val="0EF3FF"/>
+          <w:sz w:val="21"/>
+          <w:szCs w:val="21"/>
+          <w:lang w:eastAsia="es-ES"/>
+        </w:rPr>
+        <w:t>Text</w:t>
+      </w:r>
+      <w:proofErr w:type="spellEnd"/>
+      <w:r>
+        <w:rPr>
+          <w:rFonts w:ascii="Consolas" w:eastAsia="Times New Roman" w:hAnsi="Consolas" w:cs="Times New Roman"/>
+          <w:color w:val="0EF3FF"/>
+          <w:sz w:val="21"/>
+          <w:szCs w:val="21"/>
+          <w:lang w:eastAsia="es-ES"/>
+        </w:rPr>
+        <w:t>"</w:t>
+      </w:r>
+      <w:r>
+        <w:rPr>
+          <w:rFonts w:ascii="Consolas" w:eastAsia="Times New Roman" w:hAnsi="Consolas" w:cs="Times New Roman"/>
+          <w:color w:val="FF2E97"/>
+          <w:sz w:val="21"/>
+          <w:szCs w:val="21"/>
+          <w:lang w:eastAsia="es-ES"/>
+        </w:rPr>
+        <w:t xml:space="preserve">, </w:t>
+      </w:r>
+      <w:r>
+        <w:rPr>
+          <w:rFonts w:ascii="Consolas" w:eastAsia="Times New Roman" w:hAnsi="Consolas" w:cs="Times New Roman"/>
+          <w:color w:val="40A9FF"/>
+          <w:sz w:val="21"/>
+          <w:szCs w:val="21"/>
+          <w:lang w:eastAsia="es-ES"/>
+        </w:rPr>
+        <w:t>event</w:t>
+      </w:r>
+      <w:r>
+        <w:rPr>
+          <w:rFonts w:ascii="Consolas" w:eastAsia="Times New Roman" w:hAnsi="Consolas" w:cs="Times New Roman"/>
+          <w:color w:val="FF2E97"/>
+          <w:sz w:val="21"/>
+          <w:szCs w:val="21"/>
+          <w:lang w:eastAsia="es-ES"/>
+        </w:rPr>
+        <w:t>.target.id);</w:t>
+      </w:r>
+    </w:p>
+    <w:p>
+      <w:pPr>
+        <w:shd w:val="clear" w:color="auto" w:fill="030D22"/>
+        <w:spacing w:after="0" w:line="285" w:lineRule="atLeast"/>
+        <w:rPr>
+          <w:rFonts w:ascii="Consolas" w:eastAsia="Times New Roman" w:hAnsi="Consolas" w:cs="Times New Roman"/>
+          <w:color w:val="FDFEFF"/>
+          <w:sz w:val="21"/>
+          <w:szCs w:val="21"/>
+          <w:lang w:eastAsia="es-ES"/>
+        </w:rPr>
+      </w:pPr>
+      <w:r>
+        <w:rPr>
+          <w:rFonts w:ascii="Consolas" w:eastAsia="Times New Roman" w:hAnsi="Consolas" w:cs="Times New Roman"/>
+          <w:color w:val="FF2E97"/>
+          <w:sz w:val="21"/>
+          <w:szCs w:val="21"/>
+          <w:lang w:eastAsia="es-ES"/>
+        </w:rPr>
+        <w:t xml:space="preserve">    </w:t>
+      </w:r>
+      <w:proofErr w:type="spellStart"/>
+      <w:proofErr w:type="gramStart"/>
+      <w:r>
+        <w:rPr>
+          <w:rFonts w:ascii="Consolas" w:eastAsia="Times New Roman" w:hAnsi="Consolas" w:cs="Times New Roman"/>
+          <w:color w:val="40A9FF"/>
+          <w:sz w:val="21"/>
+          <w:szCs w:val="21"/>
+          <w:lang w:eastAsia="es-ES"/>
+        </w:rPr>
+        <w:t>event</w:t>
+      </w:r>
+      <w:r>
+        <w:rPr>
+          <w:rFonts w:ascii="Consolas" w:eastAsia="Times New Roman" w:hAnsi="Consolas" w:cs="Times New Roman"/>
+          <w:color w:val="FF2E97"/>
+          <w:sz w:val="21"/>
+          <w:szCs w:val="21"/>
+          <w:lang w:eastAsia="es-ES"/>
+        </w:rPr>
+        <w:t>.dataTransfer.</w:t>
+      </w:r>
+      <w:r>
+        <w:rPr>
+          <w:rFonts w:ascii="Consolas" w:eastAsia="Times New Roman" w:hAnsi="Consolas" w:cs="Times New Roman"/>
+          <w:color w:val="FFD400"/>
+          <w:sz w:val="21"/>
+          <w:szCs w:val="21"/>
+          <w:lang w:eastAsia="es-ES"/>
+        </w:rPr>
+        <w:t>setData</w:t>
+      </w:r>
+      <w:proofErr w:type="spellEnd"/>
+      <w:r>
+        <w:rPr>
+          <w:rFonts w:ascii="Consolas" w:eastAsia="Times New Roman" w:hAnsi="Consolas" w:cs="Times New Roman"/>
+          <w:color w:val="FF2E97"/>
+          <w:sz w:val="21"/>
+          <w:szCs w:val="21"/>
+          <w:lang w:eastAsia="es-ES"/>
+        </w:rPr>
+        <w:t>(</w:t>
+      </w:r>
+      <w:proofErr w:type="gramEnd"/>
+      <w:r>
+        <w:rPr>
+          <w:rFonts w:ascii="Consolas" w:eastAsia="Times New Roman" w:hAnsi="Consolas" w:cs="Times New Roman"/>
+          <w:color w:val="0EF3FF"/>
+          <w:sz w:val="21"/>
+          <w:szCs w:val="21"/>
+          <w:lang w:eastAsia="es-ES"/>
+        </w:rPr>
+        <w:t>"</w:t>
+      </w:r>
+      <w:proofErr w:type="spellStart"/>
+      <w:r>
+        <w:rPr>
+          <w:rFonts w:ascii="Consolas" w:eastAsia="Times New Roman" w:hAnsi="Consolas" w:cs="Times New Roman"/>
+          <w:color w:val="0EF3FF"/>
+          <w:sz w:val="21"/>
+          <w:szCs w:val="21"/>
+          <w:lang w:eastAsia="es-ES"/>
+        </w:rPr>
+        <w:t>fromSobrantes</w:t>
+      </w:r>
+      <w:proofErr w:type="spellEnd"/>
+      <w:r>
+        <w:rPr>
+          <w:rFonts w:ascii="Consolas" w:eastAsia="Times New Roman" w:hAnsi="Consolas" w:cs="Times New Roman"/>
+          <w:color w:val="0EF3FF"/>
+          <w:sz w:val="21"/>
+          <w:szCs w:val="21"/>
+          <w:lang w:eastAsia="es-ES"/>
+        </w:rPr>
+        <w:t>"</w:t>
+      </w:r>
+      <w:r>
+        <w:rPr>
+          <w:rFonts w:ascii="Consolas" w:eastAsia="Times New Roman" w:hAnsi="Consolas" w:cs="Times New Roman"/>
+          <w:color w:val="FF2E97"/>
+          <w:sz w:val="21"/>
+          <w:szCs w:val="21"/>
+          <w:lang w:eastAsia="es-ES"/>
+        </w:rPr>
+        <w:t xml:space="preserve">, </w:t>
+      </w:r>
+      <w:r>
+        <w:rPr>
+          <w:rFonts w:ascii="Consolas" w:eastAsia="Times New Roman" w:hAnsi="Consolas" w:cs="Times New Roman"/>
+          <w:color w:val="0EF3FF"/>
+          <w:sz w:val="21"/>
+          <w:szCs w:val="21"/>
+          <w:lang w:eastAsia="es-ES"/>
+        </w:rPr>
+        <w:t>"true"</w:t>
+      </w:r>
+      <w:r>
+        <w:rPr>
+          <w:rFonts w:ascii="Consolas" w:eastAsia="Times New Roman" w:hAnsi="Consolas" w:cs="Times New Roman"/>
+          <w:color w:val="FF2E97"/>
+          <w:sz w:val="21"/>
+          <w:szCs w:val="21"/>
+          <w:lang w:eastAsia="es-ES"/>
+        </w:rPr>
+        <w:t>);</w:t>
+      </w:r>
+    </w:p>
+    <w:p>
+      <w:pPr>
+        <w:shd w:val="clear" w:color="auto" w:fill="030D22"/>
+        <w:spacing w:line="285" w:lineRule="atLeast"/>
+        <w:rPr>
+          <w:rFonts w:ascii="Consolas" w:eastAsia="Times New Roman" w:hAnsi="Consolas" w:cs="Times New Roman"/>
+          <w:color w:val="FDFEFF"/>
+          <w:sz w:val="21"/>
+          <w:szCs w:val="21"/>
+          <w:lang w:eastAsia="es-ES"/>
+        </w:rPr>
+      </w:pPr>
+      <w:r>
+        <w:rPr>
+          <w:rFonts w:ascii="Consolas" w:eastAsia="Times New Roman" w:hAnsi="Consolas" w:cs="Times New Roman"/>
+          <w:color w:val="FF2E97"/>
+          <w:sz w:val="21"/>
+          <w:szCs w:val="21"/>
+          <w:lang w:eastAsia="es-ES"/>
+        </w:rPr>
+        <w:t>}</w:t>
+      </w:r>
+    </w:p>
+    <w:p>
+      <w:pPr>
+        <w:spacing w:line="240" w:lineRule="auto"/>
+        <w:jc w:val="both"/>
+        <w:rPr>
+          <w:rFonts w:asciiTheme="minorHAnsi" w:hAnsiTheme="minorHAnsi" w:cstheme="minorHAnsi"/>
+          <w:sz w:val="22"/>
+        </w:rPr>
+      </w:pPr>
+      <w:r>
+        <w:rPr>
+          <w:rFonts w:asciiTheme="minorHAnsi" w:hAnsiTheme="minorHAnsi" w:cstheme="minorHAnsi"/>
+          <w:sz w:val="22"/>
+        </w:rPr>
+        <w:t>Al añadir</w:t>
+      </w:r>
+      <w:r>
+        <w:rPr>
+          <w:rFonts w:asciiTheme="minorHAnsi" w:hAnsiTheme="minorHAnsi" w:cstheme="minorHAnsi"/>
+          <w:sz w:val="22"/>
+        </w:rPr>
+        <w:t xml:space="preserve"> la línea </w:t>
+      </w:r>
+      <w:proofErr w:type="spellStart"/>
+      <w:proofErr w:type="gramStart"/>
+      <w:r>
+        <w:rPr>
+          <w:rFonts w:asciiTheme="minorHAnsi" w:hAnsiTheme="minorHAnsi" w:cstheme="minorHAnsi"/>
+          <w:sz w:val="22"/>
+        </w:rPr>
+        <w:t>event.dataTransfer.setData</w:t>
+      </w:r>
+      <w:proofErr w:type="spellEnd"/>
+      <w:r>
+        <w:rPr>
+          <w:rFonts w:asciiTheme="minorHAnsi" w:hAnsiTheme="minorHAnsi" w:cstheme="minorHAnsi"/>
+          <w:sz w:val="22"/>
+        </w:rPr>
+        <w:t>(</w:t>
+      </w:r>
+      <w:proofErr w:type="gramEnd"/>
+      <w:r>
+        <w:rPr>
+          <w:rFonts w:asciiTheme="minorHAnsi" w:hAnsiTheme="minorHAnsi" w:cstheme="minorHAnsi"/>
+          <w:sz w:val="22"/>
+        </w:rPr>
+        <w:t>“</w:t>
+      </w:r>
+      <w:proofErr w:type="spellStart"/>
+      <w:r>
+        <w:rPr>
+          <w:rFonts w:asciiTheme="minorHAnsi" w:hAnsiTheme="minorHAnsi" w:cstheme="minorHAnsi"/>
+          <w:sz w:val="22"/>
+        </w:rPr>
+        <w:t>fromSobrantes”,”true</w:t>
+      </w:r>
+      <w:proofErr w:type="spellEnd"/>
+      <w:r>
+        <w:rPr>
+          <w:rFonts w:asciiTheme="minorHAnsi" w:hAnsiTheme="minorHAnsi" w:cstheme="minorHAnsi"/>
+          <w:sz w:val="22"/>
+        </w:rPr>
+        <w:t>”) es posible que los tapetes receptores obtengan información sobre el origen de los datos que se intentan transferir, y de esta forma podemos ejecutar un tipo de jugada u otra. Hemos decidido crear dos tipos de jugada: la estándar (una carta llega desde el tapete inicial) y la que viene desde el tapete de cartas sobrantes. En ambos casos, los datos se transfieren a uno de los cuatro tapetes receptores, que a través del método adecuado obtendrán la información transferida desde su correspondiente mazo.</w:t>
       </w:r>
     </w:p>
     <w:p>
@@ -2888,6 +2992,16 @@
         <w:t>event.preventDefault</w:t>
       </w:r>
       <w:proofErr w:type="spellEnd"/>
+      <w:r>
+        <w:rPr>
+          <w:rFonts w:ascii="Consolas" w:eastAsia="Times New Roman" w:hAnsi="Consolas" w:cs="Times New Roman"/>
+          <w:color w:val="6A9955"/>
+          <w:sz w:val="21"/>
+          <w:szCs w:val="21"/>
+          <w:lang w:eastAsia="es-ES"/>
+        </w:rPr>
+        <w:t>(</w:t>
+      </w:r>
       <w:proofErr w:type="gramEnd"/>
       <w:r>
         <w:rPr>
@@ -2897,7 +3011,7 @@
           <w:szCs w:val="21"/>
           <w:lang w:eastAsia="es-ES"/>
         </w:rPr>
-        <w:t>() se utiliza para permitirte soltar el elemento que arrastras</w:t>
+        <w:t>) se utiliza para permitirte soltar el elemento que arrastras</w:t>
       </w:r>
     </w:p>
     <w:p>
@@ -3002,6 +3116,16 @@
         <w:t>event.dataTransfer.setData</w:t>
       </w:r>
       <w:proofErr w:type="spellEnd"/>
+      <w:r>
+        <w:rPr>
+          <w:rFonts w:ascii="Consolas" w:eastAsia="Times New Roman" w:hAnsi="Consolas" w:cs="Times New Roman"/>
+          <w:color w:val="6A9955"/>
+          <w:sz w:val="21"/>
+          <w:szCs w:val="21"/>
+          <w:lang w:eastAsia="es-ES"/>
+        </w:rPr>
+        <w:t>(</w:t>
+      </w:r>
       <w:proofErr w:type="gramEnd"/>
       <w:r>
         <w:rPr>
@@ -3011,7 +3135,7 @@
           <w:szCs w:val="21"/>
           <w:lang w:eastAsia="es-ES"/>
         </w:rPr>
-        <w:t>("</w:t>
+        <w:t>"</w:t>
       </w:r>
       <w:proofErr w:type="spellStart"/>
       <w:r>
@@ -3193,7 +3317,7 @@
           <w:rFonts w:asciiTheme="minorHAnsi" w:hAnsiTheme="minorHAnsi" w:cstheme="minorHAnsi"/>
           <w:sz w:val="22"/>
         </w:rPr>
-        <w:t>método .pop</w:t>
+        <w:t>método</w:t>
       </w:r>
       <w:proofErr w:type="gramEnd"/>
       <w:r>
@@ -3201,7 +3325,7 @@
           <w:rFonts w:asciiTheme="minorHAnsi" w:hAnsiTheme="minorHAnsi" w:cstheme="minorHAnsi"/>
           <w:sz w:val="22"/>
         </w:rPr>
-        <w:t xml:space="preserve">() de un </w:t>
+        <w:t xml:space="preserve"> .pop() de un </w:t>
       </w:r>
       <w:proofErr w:type="spellStart"/>
       <w:r>
@@ -3629,7 +3753,7 @@
       <w:pPr>
         <w:pStyle w:val="Ttulo2"/>
       </w:pPr>
-      <w:bookmarkStart w:id="4" w:name="_Toc158397608"/>
+      <w:bookmarkStart w:id="4" w:name="_Toc158829565"/>
       <w:r>
         <w:t>Métodos desarrollados</w:t>
       </w:r>
@@ -3695,130 +3819,114 @@
           <w:b/>
           <w:sz w:val="22"/>
         </w:rPr>
-        <w:t>(</w:t>
+        <w:t>()</w:t>
       </w:r>
       <w:proofErr w:type="gramEnd"/>
-      <w:r>
+    </w:p>
+    <w:p>
+      <w:pPr>
+        <w:spacing w:line="240" w:lineRule="auto"/>
+        <w:jc w:val="both"/>
+        <w:rPr>
+          <w:rFonts w:asciiTheme="minorHAnsi" w:hAnsiTheme="minorHAnsi" w:cstheme="minorHAnsi"/>
+          <w:sz w:val="22"/>
+        </w:rPr>
+      </w:pPr>
+      <w:r>
+        <w:rPr>
+          <w:rFonts w:asciiTheme="minorHAnsi" w:hAnsiTheme="minorHAnsi" w:cstheme="minorHAnsi"/>
+          <w:sz w:val="22"/>
+        </w:rPr>
+        <w:t xml:space="preserve">Con esta función, llenamos el </w:t>
+      </w:r>
+      <w:proofErr w:type="spellStart"/>
+      <w:r>
+        <w:rPr>
+          <w:rFonts w:asciiTheme="minorHAnsi" w:hAnsiTheme="minorHAnsi" w:cstheme="minorHAnsi"/>
+          <w:sz w:val="22"/>
+        </w:rPr>
+        <w:t>array</w:t>
+      </w:r>
+      <w:proofErr w:type="spellEnd"/>
+      <w:r>
+        <w:rPr>
+          <w:rFonts w:asciiTheme="minorHAnsi" w:hAnsiTheme="minorHAnsi" w:cstheme="minorHAnsi"/>
+          <w:sz w:val="22"/>
+        </w:rPr>
+        <w:t xml:space="preserve"> “</w:t>
+      </w:r>
+      <w:proofErr w:type="spellStart"/>
+      <w:r>
+        <w:rPr>
+          <w:rFonts w:asciiTheme="minorHAnsi" w:hAnsiTheme="minorHAnsi" w:cstheme="minorHAnsi"/>
+          <w:sz w:val="22"/>
+        </w:rPr>
+        <w:t>mazo_inicial</w:t>
+      </w:r>
+      <w:proofErr w:type="spellEnd"/>
+      <w:r>
+        <w:rPr>
+          <w:rFonts w:asciiTheme="minorHAnsi" w:hAnsiTheme="minorHAnsi" w:cstheme="minorHAnsi"/>
+          <w:sz w:val="22"/>
+        </w:rPr>
+        <w:t xml:space="preserve">” con rutas a las imágenes de las 48 cartas de la baraja. La nomenclatura que tienen todas es “ruta/numero-palo.png”, así que hacemos dos bucles que recorran todos los números de cada palo y así conseguimos </w:t>
+      </w:r>
+      <w:bookmarkEnd w:id="5"/>
+      <w:r>
+        <w:rPr>
+          <w:rFonts w:asciiTheme="minorHAnsi" w:hAnsiTheme="minorHAnsi" w:cstheme="minorHAnsi"/>
+          <w:sz w:val="22"/>
+        </w:rPr>
+        <w:t>generar las 48 rutas.</w:t>
+      </w:r>
+    </w:p>
+    <w:p>
+      <w:pPr>
+        <w:spacing w:line="240" w:lineRule="auto"/>
+        <w:jc w:val="both"/>
         <w:rPr>
           <w:rFonts w:asciiTheme="minorHAnsi" w:hAnsiTheme="minorHAnsi" w:cstheme="minorHAnsi"/>
           <w:b/>
           <w:sz w:val="22"/>
         </w:rPr>
-        <w:t>)</w:t>
-      </w:r>
-    </w:p>
-    <w:p>
-      <w:pPr>
-        <w:spacing w:line="240" w:lineRule="auto"/>
-        <w:jc w:val="both"/>
-        <w:rPr>
-          <w:rFonts w:asciiTheme="minorHAnsi" w:hAnsiTheme="minorHAnsi" w:cstheme="minorHAnsi"/>
-          <w:sz w:val="22"/>
-        </w:rPr>
-      </w:pPr>
-      <w:r>
-        <w:rPr>
-          <w:rFonts w:asciiTheme="minorHAnsi" w:hAnsiTheme="minorHAnsi" w:cstheme="minorHAnsi"/>
-          <w:sz w:val="22"/>
-        </w:rPr>
-        <w:t xml:space="preserve">Con esta función, llenamos el </w:t>
-      </w:r>
-      <w:proofErr w:type="spellStart"/>
-      <w:r>
-        <w:rPr>
-          <w:rFonts w:asciiTheme="minorHAnsi" w:hAnsiTheme="minorHAnsi" w:cstheme="minorHAnsi"/>
-          <w:sz w:val="22"/>
-        </w:rPr>
-        <w:t>array</w:t>
-      </w:r>
-      <w:proofErr w:type="spellEnd"/>
-      <w:r>
-        <w:rPr>
-          <w:rFonts w:asciiTheme="minorHAnsi" w:hAnsiTheme="minorHAnsi" w:cstheme="minorHAnsi"/>
-          <w:sz w:val="22"/>
-        </w:rPr>
-        <w:t xml:space="preserve"> “</w:t>
-      </w:r>
-      <w:proofErr w:type="spellStart"/>
-      <w:r>
-        <w:rPr>
-          <w:rFonts w:asciiTheme="minorHAnsi" w:hAnsiTheme="minorHAnsi" w:cstheme="minorHAnsi"/>
-          <w:sz w:val="22"/>
-        </w:rPr>
-        <w:t>mazo_inicial</w:t>
-      </w:r>
-      <w:proofErr w:type="spellEnd"/>
-      <w:r>
-        <w:rPr>
-          <w:rFonts w:asciiTheme="minorHAnsi" w:hAnsiTheme="minorHAnsi" w:cstheme="minorHAnsi"/>
-          <w:sz w:val="22"/>
-        </w:rPr>
-        <w:t xml:space="preserve">” con rutas a las imágenes de las 48 cartas de la baraja. La nomenclatura que tienen todas es “ruta/numero-palo.png”, así que hacemos dos bucles que recorran todos los números de cada palo y así conseguimos </w:t>
-      </w:r>
-      <w:bookmarkEnd w:id="5"/>
-      <w:r>
-        <w:rPr>
-          <w:rFonts w:asciiTheme="minorHAnsi" w:hAnsiTheme="minorHAnsi" w:cstheme="minorHAnsi"/>
-          <w:sz w:val="22"/>
-        </w:rPr>
-        <w:t>generar las 48 rutas.</w:t>
-      </w:r>
-    </w:p>
-    <w:p>
-      <w:pPr>
-        <w:spacing w:line="240" w:lineRule="auto"/>
-        <w:jc w:val="both"/>
+      </w:pPr>
+      <w:bookmarkStart w:id="6" w:name="cargar_tapete_inicial"/>
+      <w:r>
         <w:rPr>
           <w:rFonts w:asciiTheme="minorHAnsi" w:hAnsiTheme="minorHAnsi" w:cstheme="minorHAnsi"/>
           <w:b/>
           <w:sz w:val="22"/>
         </w:rPr>
-      </w:pPr>
-      <w:bookmarkStart w:id="6" w:name="cargar_tapete_inicial"/>
+        <w:t xml:space="preserve">2-- </w:t>
+      </w:r>
+      <w:proofErr w:type="spellStart"/>
       <w:r>
         <w:rPr>
           <w:rFonts w:asciiTheme="minorHAnsi" w:hAnsiTheme="minorHAnsi" w:cstheme="minorHAnsi"/>
           <w:b/>
           <w:sz w:val="22"/>
         </w:rPr>
-        <w:t xml:space="preserve">2-- </w:t>
-      </w:r>
-      <w:proofErr w:type="spellStart"/>
+        <w:t>cargar_tapete_</w:t>
+      </w:r>
+      <w:proofErr w:type="gramStart"/>
       <w:r>
         <w:rPr>
           <w:rFonts w:asciiTheme="minorHAnsi" w:hAnsiTheme="minorHAnsi" w:cstheme="minorHAnsi"/>
           <w:b/>
           <w:sz w:val="22"/>
         </w:rPr>
-        <w:t>cargar_tapete_</w:t>
-      </w:r>
-      <w:proofErr w:type="gramStart"/>
+        <w:t>inicial</w:t>
+      </w:r>
+      <w:proofErr w:type="spellEnd"/>
       <w:r>
         <w:rPr>
           <w:rFonts w:asciiTheme="minorHAnsi" w:hAnsiTheme="minorHAnsi" w:cstheme="minorHAnsi"/>
           <w:b/>
           <w:sz w:val="22"/>
         </w:rPr>
-        <w:t>inicial</w:t>
-      </w:r>
-      <w:proofErr w:type="spellEnd"/>
-      <w:r>
-        <w:rPr>
-          <w:rFonts w:asciiTheme="minorHAnsi" w:hAnsiTheme="minorHAnsi" w:cstheme="minorHAnsi"/>
-          <w:b/>
-          <w:sz w:val="22"/>
-        </w:rPr>
-        <w:t>(</w:t>
+        <w:t>()</w:t>
       </w:r>
       <w:proofErr w:type="gramEnd"/>
-      <w:r>
-        <w:rPr>
-          <w:rFonts w:asciiTheme="minorHAnsi" w:hAnsiTheme="minorHAnsi" w:cstheme="minorHAnsi"/>
-          <w:b/>
-          <w:sz w:val="22"/>
-        </w:rPr>
-        <w:t>)</w:t>
-      </w:r>
     </w:p>
     <w:bookmarkEnd w:id="6"/>
     <w:p>
@@ -3947,6 +4055,7 @@
         <w:t xml:space="preserve"> llamada </w:t>
       </w:r>
       <w:proofErr w:type="spellStart"/>
+      <w:proofErr w:type="gramStart"/>
       <w:r>
         <w:rPr>
           <w:rFonts w:asciiTheme="minorHAnsi" w:hAnsiTheme="minorHAnsi" w:cstheme="minorHAnsi"/>
@@ -3962,7 +4071,16 @@
           <w:i/>
           <w:sz w:val="22"/>
         </w:rPr>
-        <w:t>()</w:t>
+        <w:t>(</w:t>
+      </w:r>
+      <w:proofErr w:type="gramEnd"/>
+      <w:r>
+        <w:rPr>
+          <w:rFonts w:asciiTheme="minorHAnsi" w:hAnsiTheme="minorHAnsi" w:cstheme="minorHAnsi"/>
+          <w:i/>
+          <w:sz w:val="22"/>
+        </w:rPr>
+        <w:t>)</w:t>
       </w:r>
       <w:r>
         <w:rPr>
@@ -3978,473 +4096,30 @@
         </w:rPr>
         <w:t xml:space="preserve"> (</w:t>
       </w:r>
-      <w:proofErr w:type="spellStart"/>
-      <w:r>
-        <w:rPr>
-          <w:rFonts w:asciiTheme="minorHAnsi" w:hAnsiTheme="minorHAnsi" w:cstheme="minorHAnsi"/>
-          <w:sz w:val="22"/>
-        </w:rPr>
-        <w:fldChar w:fldCharType="begin"/>
-      </w:r>
-      <w:r>
-        <w:rPr>
-          <w:rFonts w:asciiTheme="minorHAnsi" w:hAnsiTheme="minorHAnsi" w:cstheme="minorHAnsi"/>
-          <w:sz w:val="22"/>
-        </w:rPr>
-        <w:instrText xml:space="preserve"> HYPERLINK  \l "Bibliografia" </w:instrText>
-      </w:r>
-      <w:r>
-        <w:rPr>
-          <w:rFonts w:asciiTheme="minorHAnsi" w:hAnsiTheme="minorHAnsi" w:cstheme="minorHAnsi"/>
-          <w:sz w:val="22"/>
-        </w:rPr>
-        <w:fldChar w:fldCharType="separate"/>
-      </w:r>
-      <w:r>
-        <w:rPr>
-          <w:rStyle w:val="Hipervnculo"/>
-          <w:rFonts w:asciiTheme="minorHAnsi" w:hAnsiTheme="minorHAnsi" w:cstheme="minorHAnsi"/>
-          <w:sz w:val="22"/>
-        </w:rPr>
-        <w:t>Kantor</w:t>
-      </w:r>
-      <w:proofErr w:type="spellEnd"/>
-      <w:r>
-        <w:rPr>
-          <w:rStyle w:val="Hipervnculo"/>
-          <w:rFonts w:asciiTheme="minorHAnsi" w:hAnsiTheme="minorHAnsi" w:cstheme="minorHAnsi"/>
-          <w:sz w:val="22"/>
-        </w:rPr>
-        <w:t>, 2022</w:t>
-      </w:r>
-      <w:r>
-        <w:rPr>
-          <w:rFonts w:asciiTheme="minorHAnsi" w:hAnsiTheme="minorHAnsi" w:cstheme="minorHAnsi"/>
-          <w:sz w:val="22"/>
-        </w:rPr>
-        <w:fldChar w:fldCharType="end"/>
-      </w:r>
-      <w:r>
-        <w:rPr>
-          <w:rFonts w:asciiTheme="minorHAnsi" w:hAnsiTheme="minorHAnsi" w:cstheme="minorHAnsi"/>
-          <w:sz w:val="22"/>
-        </w:rPr>
-        <w:t>)</w:t>
-      </w:r>
-      <w:r>
-        <w:rPr>
-          <w:rFonts w:asciiTheme="minorHAnsi" w:hAnsiTheme="minorHAnsi" w:cstheme="minorHAnsi"/>
-          <w:sz w:val="22"/>
-        </w:rPr>
-        <w:t>. Nos han dado la función “</w:t>
-      </w:r>
-      <w:proofErr w:type="spellStart"/>
-      <w:proofErr w:type="gramStart"/>
-      <w:r>
-        <w:rPr>
-          <w:rFonts w:asciiTheme="minorHAnsi" w:hAnsiTheme="minorHAnsi" w:cstheme="minorHAnsi"/>
-          <w:sz w:val="22"/>
-        </w:rPr>
-        <w:t>hms</w:t>
-      </w:r>
-      <w:proofErr w:type="spellEnd"/>
-      <w:r>
-        <w:rPr>
-          <w:rFonts w:asciiTheme="minorHAnsi" w:hAnsiTheme="minorHAnsi" w:cstheme="minorHAnsi"/>
-          <w:sz w:val="22"/>
-        </w:rPr>
-        <w:t>(</w:t>
-      </w:r>
-      <w:proofErr w:type="gramEnd"/>
-      <w:r>
-        <w:rPr>
-          <w:rFonts w:asciiTheme="minorHAnsi" w:hAnsiTheme="minorHAnsi" w:cstheme="minorHAnsi"/>
-          <w:sz w:val="22"/>
-        </w:rPr>
-        <w:t xml:space="preserve">)” que </w:t>
-      </w:r>
-      <w:r>
-        <w:rPr>
-          <w:rFonts w:asciiTheme="minorHAnsi" w:hAnsiTheme="minorHAnsi" w:cstheme="minorHAnsi"/>
-          <w:sz w:val="22"/>
-        </w:rPr>
-        <w:t xml:space="preserve">trunca los segundos para mostrarlos en formato </w:t>
-      </w:r>
-      <w:proofErr w:type="spellStart"/>
-      <w:r>
-        <w:rPr>
-          <w:rFonts w:asciiTheme="minorHAnsi" w:hAnsiTheme="minorHAnsi" w:cstheme="minorHAnsi"/>
-          <w:sz w:val="22"/>
-        </w:rPr>
-        <w:t>hh:mm:ss</w:t>
-      </w:r>
-      <w:proofErr w:type="spellEnd"/>
-      <w:r>
-        <w:rPr>
-          <w:rFonts w:asciiTheme="minorHAnsi" w:hAnsiTheme="minorHAnsi" w:cstheme="minorHAnsi"/>
-          <w:sz w:val="22"/>
-        </w:rPr>
-        <w:t xml:space="preserve">, incrementa un segundo cada vez que se ejecuta y los manda a una variable. </w:t>
-      </w:r>
-    </w:p>
-    <w:p>
-      <w:pPr>
-        <w:spacing w:line="240" w:lineRule="auto"/>
-        <w:jc w:val="both"/>
-        <w:rPr>
-          <w:rFonts w:asciiTheme="minorHAnsi" w:hAnsiTheme="minorHAnsi" w:cstheme="minorHAnsi"/>
-          <w:sz w:val="22"/>
-        </w:rPr>
-      </w:pPr>
-    </w:p>
-    <w:p>
-      <w:pPr>
-        <w:spacing w:line="240" w:lineRule="auto"/>
-        <w:jc w:val="both"/>
-        <w:rPr>
-          <w:rFonts w:asciiTheme="minorHAnsi" w:hAnsiTheme="minorHAnsi" w:cstheme="minorHAnsi"/>
-          <w:b/>
-          <w:sz w:val="22"/>
-        </w:rPr>
-      </w:pPr>
-      <w:bookmarkStart w:id="8" w:name="victoria"/>
-      <w:r>
-        <w:rPr>
-          <w:rFonts w:asciiTheme="minorHAnsi" w:hAnsiTheme="minorHAnsi" w:cstheme="minorHAnsi"/>
-          <w:b/>
-          <w:sz w:val="22"/>
-        </w:rPr>
-        <w:t xml:space="preserve">X-- </w:t>
-      </w:r>
-      <w:proofErr w:type="gramStart"/>
-      <w:r>
-        <w:rPr>
-          <w:rFonts w:asciiTheme="minorHAnsi" w:hAnsiTheme="minorHAnsi" w:cstheme="minorHAnsi"/>
-          <w:b/>
-          <w:sz w:val="22"/>
-        </w:rPr>
-        <w:t>victoria(</w:t>
-      </w:r>
-      <w:proofErr w:type="gramEnd"/>
-      <w:r>
-        <w:rPr>
-          <w:rFonts w:asciiTheme="minorHAnsi" w:hAnsiTheme="minorHAnsi" w:cstheme="minorHAnsi"/>
-          <w:b/>
-          <w:sz w:val="22"/>
-        </w:rPr>
-        <w:t>)</w:t>
-      </w:r>
-      <w:r>
-        <w:rPr>
-          <w:rFonts w:asciiTheme="minorHAnsi" w:hAnsiTheme="minorHAnsi" w:cstheme="minorHAnsi"/>
-          <w:b/>
-          <w:sz w:val="22"/>
-        </w:rPr>
-        <w:t xml:space="preserve"> </w:t>
-      </w:r>
-      <w:r>
-        <w:rPr>
-          <w:rFonts w:asciiTheme="minorHAnsi" w:hAnsiTheme="minorHAnsi" w:cstheme="minorHAnsi"/>
-          <w:sz w:val="22"/>
-        </w:rPr>
-        <w:t xml:space="preserve">y </w:t>
-      </w:r>
-      <w:proofErr w:type="spellStart"/>
-      <w:r>
-        <w:rPr>
-          <w:rFonts w:asciiTheme="minorHAnsi" w:hAnsiTheme="minorHAnsi" w:cstheme="minorHAnsi"/>
-          <w:b/>
-          <w:sz w:val="22"/>
-        </w:rPr>
-        <w:t>pararVictoria</w:t>
-      </w:r>
-      <w:proofErr w:type="spellEnd"/>
-      <w:r>
-        <w:rPr>
-          <w:rFonts w:asciiTheme="minorHAnsi" w:hAnsiTheme="minorHAnsi" w:cstheme="minorHAnsi"/>
-          <w:b/>
-          <w:sz w:val="22"/>
-        </w:rPr>
-        <w:t>()</w:t>
-      </w:r>
-    </w:p>
-    <w:p>
-      <w:pPr>
-        <w:spacing w:line="240" w:lineRule="auto"/>
-        <w:jc w:val="both"/>
-        <w:rPr>
-          <w:rFonts w:asciiTheme="minorHAnsi" w:hAnsiTheme="minorHAnsi" w:cstheme="minorHAnsi"/>
-          <w:sz w:val="22"/>
-          <w:u w:val="single"/>
-        </w:rPr>
-      </w:pPr>
-      <w:r>
-        <w:rPr>
-          <w:rFonts w:asciiTheme="minorHAnsi" w:hAnsiTheme="minorHAnsi" w:cstheme="minorHAnsi"/>
-          <w:sz w:val="22"/>
-        </w:rPr>
-        <w:t xml:space="preserve">Si </w:t>
-      </w:r>
-      <w:r>
-        <w:rPr>
-          <w:rFonts w:asciiTheme="minorHAnsi" w:hAnsiTheme="minorHAnsi" w:cstheme="minorHAnsi"/>
-          <w:sz w:val="22"/>
-        </w:rPr>
-        <w:t xml:space="preserve">los contadores del tapete inicial y del tapete de sobrantes están a 0 significa que hemos colocado todas las cartas y que hemos ganado. En este caso: paramos el tiempo, mostramos nuestra ventana emergente de victoria junto con nuestro </w:t>
-      </w:r>
-      <w:proofErr w:type="spellStart"/>
-      <w:r>
-        <w:rPr>
-          <w:rFonts w:asciiTheme="minorHAnsi" w:hAnsiTheme="minorHAnsi" w:cstheme="minorHAnsi"/>
-          <w:sz w:val="22"/>
-        </w:rPr>
-        <w:t>gif</w:t>
-      </w:r>
-      <w:proofErr w:type="spellEnd"/>
-      <w:r>
-        <w:rPr>
-          <w:rFonts w:asciiTheme="minorHAnsi" w:hAnsiTheme="minorHAnsi" w:cstheme="minorHAnsi"/>
-          <w:sz w:val="22"/>
-        </w:rPr>
-        <w:t xml:space="preserve"> de confeti y reproducimos un sonido. No nos hemos olvidado de crear otro método inverso a este que oculte la ventana emergente, el </w:t>
-      </w:r>
-      <w:proofErr w:type="spellStart"/>
-      <w:r>
-        <w:rPr>
-          <w:rFonts w:asciiTheme="minorHAnsi" w:hAnsiTheme="minorHAnsi" w:cstheme="minorHAnsi"/>
-          <w:sz w:val="22"/>
-        </w:rPr>
-        <w:t>gif</w:t>
-      </w:r>
-      <w:proofErr w:type="spellEnd"/>
-      <w:r>
-        <w:rPr>
-          <w:rFonts w:asciiTheme="minorHAnsi" w:hAnsiTheme="minorHAnsi" w:cstheme="minorHAnsi"/>
-          <w:sz w:val="22"/>
-        </w:rPr>
-        <w:t xml:space="preserve"> y detenga el sonido.</w:t>
-      </w:r>
-    </w:p>
-    <w:bookmarkEnd w:id="8"/>
-    <w:p>
-      <w:pPr>
-        <w:spacing w:line="240" w:lineRule="auto"/>
-        <w:jc w:val="both"/>
-        <w:rPr>
-          <w:rFonts w:asciiTheme="minorHAnsi" w:hAnsiTheme="minorHAnsi" w:cstheme="minorHAnsi"/>
-          <w:sz w:val="22"/>
-        </w:rPr>
-      </w:pPr>
-    </w:p>
-    <w:p>
-      <w:pPr>
-        <w:spacing w:line="240" w:lineRule="auto"/>
-        <w:jc w:val="both"/>
-        <w:rPr>
-          <w:rFonts w:asciiTheme="minorHAnsi" w:hAnsiTheme="minorHAnsi" w:cstheme="minorHAnsi"/>
-          <w:sz w:val="22"/>
-        </w:rPr>
-      </w:pPr>
-    </w:p>
-    <w:p>
-      <w:pPr>
-        <w:spacing w:line="240" w:lineRule="auto"/>
-        <w:jc w:val="both"/>
-        <w:rPr>
-          <w:rFonts w:asciiTheme="minorHAnsi" w:hAnsiTheme="minorHAnsi" w:cstheme="minorHAnsi"/>
-          <w:sz w:val="22"/>
-        </w:rPr>
-      </w:pPr>
-    </w:p>
-    <w:p>
-      <w:pPr>
-        <w:pStyle w:val="Ttulo1"/>
-      </w:pPr>
-      <w:bookmarkStart w:id="9" w:name="_Toc158397609"/>
-      <w:r>
-        <w:t>Conclusiones</w:t>
-      </w:r>
-      <w:bookmarkEnd w:id="9"/>
-    </w:p>
-    <w:p>
-      <w:pPr>
-        <w:spacing w:line="240" w:lineRule="auto"/>
-        <w:jc w:val="both"/>
-        <w:rPr>
-          <w:rFonts w:asciiTheme="minorHAnsi" w:hAnsiTheme="minorHAnsi" w:cstheme="minorHAnsi"/>
-          <w:sz w:val="22"/>
-        </w:rPr>
-      </w:pPr>
-      <w:r>
-        <w:rPr>
-          <w:rFonts w:asciiTheme="minorHAnsi" w:hAnsiTheme="minorHAnsi" w:cstheme="minorHAnsi"/>
-          <w:sz w:val="22"/>
-        </w:rPr>
-        <w:t>texto</w:t>
-      </w:r>
-    </w:p>
-    <w:p>
-      <w:pPr>
-        <w:spacing w:line="240" w:lineRule="auto"/>
-        <w:jc w:val="both"/>
-        <w:rPr>
-          <w:rFonts w:asciiTheme="minorHAnsi" w:hAnsiTheme="minorHAnsi" w:cstheme="minorHAnsi"/>
-          <w:sz w:val="22"/>
-        </w:rPr>
-      </w:pPr>
-    </w:p>
-    <w:p>
-      <w:pPr>
-        <w:pStyle w:val="Ttulo1"/>
-      </w:pPr>
-      <w:bookmarkStart w:id="10" w:name="_Toc158397610"/>
-      <w:bookmarkStart w:id="11" w:name="Bibliografia"/>
-      <w:r>
-        <w:t>Bibliografía</w:t>
-      </w:r>
-      <w:bookmarkEnd w:id="10"/>
-      <w:r>
-        <w:t xml:space="preserve"> y recursos</w:t>
-      </w:r>
-      <w:r>
-        <w:t xml:space="preserve"> </w:t>
-      </w:r>
-    </w:p>
-    <w:bookmarkEnd w:id="11"/>
-    <w:p>
-      <w:pPr>
-        <w:spacing w:line="240" w:lineRule="auto"/>
-        <w:jc w:val="both"/>
-        <w:rPr>
-          <w:rFonts w:asciiTheme="minorHAnsi" w:hAnsiTheme="minorHAnsi" w:cstheme="minorHAnsi"/>
-          <w:sz w:val="22"/>
-        </w:rPr>
-      </w:pPr>
-      <w:r>
-        <w:rPr>
-          <w:rFonts w:asciiTheme="minorHAnsi" w:hAnsiTheme="minorHAnsi" w:cstheme="minorHAnsi"/>
-          <w:sz w:val="22"/>
-        </w:rPr>
-        <w:t>texto</w:t>
-      </w:r>
-    </w:p>
-    <w:p>
-      <w:pPr>
-        <w:spacing w:line="240" w:lineRule="auto"/>
-        <w:jc w:val="both"/>
-        <w:rPr>
-          <w:rFonts w:asciiTheme="minorHAnsi" w:hAnsiTheme="minorHAnsi" w:cstheme="minorHAnsi"/>
-          <w:sz w:val="22"/>
-        </w:rPr>
-      </w:pPr>
-      <w:r>
-        <w:rPr>
-          <w:rFonts w:asciiTheme="minorHAnsi" w:hAnsiTheme="minorHAnsi" w:cstheme="minorHAnsi"/>
-          <w:sz w:val="22"/>
-        </w:rPr>
-        <w:t xml:space="preserve">Audio de </w:t>
-      </w:r>
-      <w:proofErr w:type="spellStart"/>
-      <w:r>
-        <w:rPr>
-          <w:rFonts w:asciiTheme="minorHAnsi" w:hAnsiTheme="minorHAnsi" w:cstheme="minorHAnsi"/>
-          <w:sz w:val="22"/>
-        </w:rPr>
-        <w:t>javascript</w:t>
-      </w:r>
-      <w:proofErr w:type="spellEnd"/>
-      <w:r>
-        <w:rPr>
-          <w:rFonts w:asciiTheme="minorHAnsi" w:hAnsiTheme="minorHAnsi" w:cstheme="minorHAnsi"/>
-          <w:sz w:val="22"/>
-        </w:rPr>
-        <w:t xml:space="preserve"> - </w:t>
-      </w:r>
-      <w:hyperlink r:id="rId8" w:history="1">
+      <w:hyperlink w:anchor="Bibliografia" w:history="1">
         <w:r>
           <w:rPr>
             <w:rStyle w:val="Hipervnculo"/>
             <w:rFonts w:asciiTheme="minorHAnsi" w:hAnsiTheme="minorHAnsi" w:cstheme="minorHAnsi"/>
             <w:sz w:val="22"/>
           </w:rPr>
-          <w:t>https://lenguajejs.com/javascript/multimedia/api-multimedia-nativa/</w:t>
-        </w:r>
-      </w:hyperlink>
-      <w:r>
-        <w:rPr>
-          <w:rFonts w:asciiTheme="minorHAnsi" w:hAnsiTheme="minorHAnsi" w:cstheme="minorHAnsi"/>
-          <w:sz w:val="22"/>
-        </w:rPr>
-        <w:t xml:space="preserve"> </w:t>
-      </w:r>
-    </w:p>
-    <w:p>
-      <w:pPr>
-        <w:spacing w:line="240" w:lineRule="auto"/>
-        <w:jc w:val="both"/>
-        <w:rPr>
-          <w:rFonts w:asciiTheme="minorHAnsi" w:hAnsiTheme="minorHAnsi" w:cstheme="minorHAnsi"/>
-          <w:sz w:val="22"/>
-        </w:rPr>
-      </w:pPr>
-      <w:proofErr w:type="spellStart"/>
-      <w:r>
-        <w:rPr>
-          <w:rFonts w:asciiTheme="minorHAnsi" w:hAnsiTheme="minorHAnsi" w:cstheme="minorHAnsi"/>
-          <w:sz w:val="22"/>
-        </w:rPr>
-        <w:t>Gif</w:t>
-      </w:r>
-      <w:proofErr w:type="spellEnd"/>
-      <w:r>
-        <w:rPr>
-          <w:rFonts w:asciiTheme="minorHAnsi" w:hAnsiTheme="minorHAnsi" w:cstheme="minorHAnsi"/>
-          <w:sz w:val="22"/>
-        </w:rPr>
-        <w:t xml:space="preserve"> del confeti - </w:t>
-      </w:r>
-      <w:hyperlink r:id="rId9" w:history="1">
+          <w:t>Kant</w:t>
+        </w:r>
         <w:r>
           <w:rPr>
             <w:rStyle w:val="Hipervnculo"/>
             <w:rFonts w:asciiTheme="minorHAnsi" w:hAnsiTheme="minorHAnsi" w:cstheme="minorHAnsi"/>
             <w:sz w:val="22"/>
           </w:rPr>
-          <w:t>https://en.picmix.com/stamp/confetti-gif-deco-1434843</w:t>
-        </w:r>
-      </w:hyperlink>
-      <w:r>
-        <w:rPr>
-          <w:rFonts w:asciiTheme="minorHAnsi" w:hAnsiTheme="minorHAnsi" w:cstheme="minorHAnsi"/>
-          <w:sz w:val="22"/>
-        </w:rPr>
-        <w:t xml:space="preserve"> </w:t>
-      </w:r>
-    </w:p>
-    <w:p>
-      <w:pPr>
-        <w:spacing w:line="240" w:lineRule="auto"/>
-        <w:jc w:val="both"/>
-        <w:rPr>
-          <w:rFonts w:asciiTheme="minorHAnsi" w:hAnsiTheme="minorHAnsi" w:cstheme="minorHAnsi"/>
-          <w:sz w:val="22"/>
-        </w:rPr>
-      </w:pPr>
-      <w:r>
-        <w:rPr>
-          <w:rFonts w:asciiTheme="minorHAnsi" w:hAnsiTheme="minorHAnsi" w:cstheme="minorHAnsi"/>
-          <w:sz w:val="22"/>
-        </w:rPr>
-        <w:t xml:space="preserve">Imagen tapete - </w:t>
-      </w:r>
-      <w:hyperlink r:id="rId10" w:history="1">
+          <w:t>o</w:t>
+        </w:r>
         <w:r>
           <w:rPr>
             <w:rStyle w:val="Hipervnculo"/>
             <w:rFonts w:asciiTheme="minorHAnsi" w:hAnsiTheme="minorHAnsi" w:cstheme="minorHAnsi"/>
             <w:sz w:val="22"/>
           </w:rPr>
-          <w:t>https://www.pokerproductos.com/Tapete-antideslizante-bridge-Belote</w:t>
+          <w:t>r, 2022</w:t>
         </w:r>
       </w:hyperlink>
       <w:r>
@@ -4452,132 +4127,650 @@
           <w:rFonts w:asciiTheme="minorHAnsi" w:hAnsiTheme="minorHAnsi" w:cstheme="minorHAnsi"/>
           <w:sz w:val="22"/>
         </w:rPr>
+        <w:t>)</w:t>
+      </w:r>
+      <w:r>
+        <w:rPr>
+          <w:rFonts w:asciiTheme="minorHAnsi" w:hAnsiTheme="minorHAnsi" w:cstheme="minorHAnsi"/>
+          <w:sz w:val="22"/>
+        </w:rPr>
+        <w:t>. Nos han dado la función “</w:t>
+      </w:r>
+      <w:proofErr w:type="spellStart"/>
+      <w:proofErr w:type="gramStart"/>
+      <w:r>
+        <w:rPr>
+          <w:rFonts w:asciiTheme="minorHAnsi" w:hAnsiTheme="minorHAnsi" w:cstheme="minorHAnsi"/>
+          <w:sz w:val="22"/>
+        </w:rPr>
+        <w:t>hms</w:t>
+      </w:r>
+      <w:proofErr w:type="spellEnd"/>
+      <w:r>
+        <w:rPr>
+          <w:rFonts w:asciiTheme="minorHAnsi" w:hAnsiTheme="minorHAnsi" w:cstheme="minorHAnsi"/>
+          <w:sz w:val="22"/>
+        </w:rPr>
+        <w:t>(</w:t>
+      </w:r>
+      <w:proofErr w:type="gramEnd"/>
+      <w:r>
+        <w:rPr>
+          <w:rFonts w:asciiTheme="minorHAnsi" w:hAnsiTheme="minorHAnsi" w:cstheme="minorHAnsi"/>
+          <w:sz w:val="22"/>
+        </w:rPr>
+        <w:t xml:space="preserve">)” que </w:t>
+      </w:r>
+      <w:r>
+        <w:rPr>
+          <w:rFonts w:asciiTheme="minorHAnsi" w:hAnsiTheme="minorHAnsi" w:cstheme="minorHAnsi"/>
+          <w:sz w:val="22"/>
+        </w:rPr>
+        <w:t xml:space="preserve">trunca los segundos para mostrarlos en formato </w:t>
+      </w:r>
+      <w:proofErr w:type="spellStart"/>
+      <w:r>
+        <w:rPr>
+          <w:rFonts w:asciiTheme="minorHAnsi" w:hAnsiTheme="minorHAnsi" w:cstheme="minorHAnsi"/>
+          <w:sz w:val="22"/>
+        </w:rPr>
+        <w:t>hh:mm:ss</w:t>
+      </w:r>
+      <w:proofErr w:type="spellEnd"/>
+      <w:r>
+        <w:rPr>
+          <w:rFonts w:asciiTheme="minorHAnsi" w:hAnsiTheme="minorHAnsi" w:cstheme="minorHAnsi"/>
+          <w:sz w:val="22"/>
+        </w:rPr>
+        <w:t xml:space="preserve">, incrementa un segundo cada vez que se ejecuta y los manda a una variable. </w:t>
+      </w:r>
+    </w:p>
+    <w:p>
+      <w:pPr>
+        <w:spacing w:line="240" w:lineRule="auto"/>
+        <w:jc w:val="both"/>
+        <w:rPr>
+          <w:rFonts w:asciiTheme="minorHAnsi" w:hAnsiTheme="minorHAnsi" w:cstheme="minorHAnsi"/>
+          <w:sz w:val="22"/>
+        </w:rPr>
+      </w:pPr>
+    </w:p>
+    <w:p>
+      <w:pPr>
+        <w:spacing w:line="240" w:lineRule="auto"/>
+        <w:jc w:val="both"/>
+        <w:rPr>
+          <w:rFonts w:asciiTheme="minorHAnsi" w:hAnsiTheme="minorHAnsi" w:cstheme="minorHAnsi"/>
+          <w:b/>
+          <w:sz w:val="22"/>
+        </w:rPr>
+      </w:pPr>
+      <w:bookmarkStart w:id="8" w:name="victoria"/>
+      <w:r>
+        <w:rPr>
+          <w:rFonts w:asciiTheme="minorHAnsi" w:hAnsiTheme="minorHAnsi" w:cstheme="minorHAnsi"/>
+          <w:b/>
+          <w:sz w:val="22"/>
+        </w:rPr>
+        <w:t xml:space="preserve">X-- </w:t>
+      </w:r>
+      <w:proofErr w:type="gramStart"/>
+      <w:r>
+        <w:rPr>
+          <w:rFonts w:asciiTheme="minorHAnsi" w:hAnsiTheme="minorHAnsi" w:cstheme="minorHAnsi"/>
+          <w:b/>
+          <w:sz w:val="22"/>
+        </w:rPr>
+        <w:t>victoria(</w:t>
+      </w:r>
+      <w:proofErr w:type="gramEnd"/>
+      <w:r>
+        <w:rPr>
+          <w:rFonts w:asciiTheme="minorHAnsi" w:hAnsiTheme="minorHAnsi" w:cstheme="minorHAnsi"/>
+          <w:b/>
+          <w:sz w:val="22"/>
+        </w:rPr>
+        <w:t>)</w:t>
+      </w:r>
+      <w:r>
+        <w:rPr>
+          <w:rFonts w:asciiTheme="minorHAnsi" w:hAnsiTheme="minorHAnsi" w:cstheme="minorHAnsi"/>
+          <w:b/>
+          <w:sz w:val="22"/>
+        </w:rPr>
         <w:t xml:space="preserve"> </w:t>
       </w:r>
-    </w:p>
-    <w:p>
-      <w:pPr>
-        <w:spacing w:line="276" w:lineRule="auto"/>
-        <w:rPr>
-          <w:rFonts w:asciiTheme="minorHAnsi" w:hAnsiTheme="minorHAnsi" w:cstheme="minorHAnsi"/>
-          <w:sz w:val="22"/>
-        </w:rPr>
-      </w:pPr>
-    </w:p>
-    <w:p>
-      <w:pPr>
-        <w:spacing w:line="276" w:lineRule="auto"/>
+      <w:r>
+        <w:rPr>
+          <w:rFonts w:asciiTheme="minorHAnsi" w:hAnsiTheme="minorHAnsi" w:cstheme="minorHAnsi"/>
+          <w:sz w:val="22"/>
+        </w:rPr>
+        <w:t xml:space="preserve">y </w:t>
+      </w:r>
+      <w:proofErr w:type="spellStart"/>
+      <w:r>
+        <w:rPr>
+          <w:rFonts w:asciiTheme="minorHAnsi" w:hAnsiTheme="minorHAnsi" w:cstheme="minorHAnsi"/>
+          <w:b/>
+          <w:sz w:val="22"/>
+        </w:rPr>
+        <w:t>pararVictoria</w:t>
+      </w:r>
+      <w:proofErr w:type="spellEnd"/>
+      <w:r>
+        <w:rPr>
+          <w:rFonts w:asciiTheme="minorHAnsi" w:hAnsiTheme="minorHAnsi" w:cstheme="minorHAnsi"/>
+          <w:b/>
+          <w:sz w:val="22"/>
+        </w:rPr>
+        <w:t>()</w:t>
+      </w:r>
+    </w:p>
+    <w:p>
+      <w:pPr>
+        <w:spacing w:line="240" w:lineRule="auto"/>
+        <w:jc w:val="both"/>
         <w:rPr>
           <w:rFonts w:asciiTheme="minorHAnsi" w:hAnsiTheme="minorHAnsi" w:cstheme="minorHAnsi"/>
           <w:sz w:val="22"/>
           <w:u w:val="single"/>
         </w:rPr>
       </w:pPr>
-    </w:p>
-    <w:p>
-      <w:pPr>
-        <w:spacing w:line="276" w:lineRule="auto"/>
-        <w:rPr>
-          <w:rFonts w:asciiTheme="minorHAnsi" w:hAnsiTheme="minorHAnsi" w:cstheme="minorHAnsi"/>
-          <w:sz w:val="22"/>
-        </w:rPr>
-      </w:pPr>
-    </w:p>
-    <w:p>
-      <w:pPr>
-        <w:spacing w:line="276" w:lineRule="auto"/>
-        <w:rPr>
-          <w:rFonts w:asciiTheme="minorHAnsi" w:hAnsiTheme="minorHAnsi" w:cstheme="minorHAnsi"/>
-          <w:sz w:val="22"/>
-        </w:rPr>
-      </w:pPr>
-      <w:proofErr w:type="spellStart"/>
-      <w:r>
-        <w:rPr>
-          <w:rFonts w:asciiTheme="minorHAnsi" w:hAnsiTheme="minorHAnsi" w:cstheme="minorHAnsi"/>
-          <w:sz w:val="22"/>
-        </w:rPr>
-        <w:t>Kantor</w:t>
-      </w:r>
-      <w:proofErr w:type="spellEnd"/>
-      <w:r>
-        <w:rPr>
-          <w:rFonts w:asciiTheme="minorHAnsi" w:hAnsiTheme="minorHAnsi" w:cstheme="minorHAnsi"/>
-          <w:sz w:val="22"/>
-        </w:rPr>
-        <w:t xml:space="preserve">, I. (2022) </w:t>
-      </w:r>
-      <w:r>
-        <w:rPr>
-          <w:rFonts w:asciiTheme="minorHAnsi" w:hAnsiTheme="minorHAnsi" w:cstheme="minorHAnsi"/>
-          <w:i/>
-          <w:sz w:val="22"/>
-        </w:rPr>
-        <w:t xml:space="preserve">Planificación: </w:t>
-      </w:r>
-      <w:proofErr w:type="spellStart"/>
-      <w:r>
-        <w:rPr>
-          <w:rFonts w:asciiTheme="minorHAnsi" w:hAnsiTheme="minorHAnsi" w:cstheme="minorHAnsi"/>
-          <w:i/>
-          <w:sz w:val="22"/>
-        </w:rPr>
-        <w:t>setTimeout</w:t>
-      </w:r>
-      <w:proofErr w:type="spellEnd"/>
-      <w:r>
-        <w:rPr>
-          <w:rFonts w:asciiTheme="minorHAnsi" w:hAnsiTheme="minorHAnsi" w:cstheme="minorHAnsi"/>
-          <w:i/>
-          <w:sz w:val="22"/>
-        </w:rPr>
-        <w:t xml:space="preserve"> y </w:t>
-      </w:r>
-      <w:proofErr w:type="spellStart"/>
-      <w:r>
-        <w:rPr>
-          <w:rFonts w:asciiTheme="minorHAnsi" w:hAnsiTheme="minorHAnsi" w:cstheme="minorHAnsi"/>
-          <w:i/>
-          <w:sz w:val="22"/>
-        </w:rPr>
-        <w:t>setInterval</w:t>
-      </w:r>
-      <w:proofErr w:type="spellEnd"/>
-      <w:r>
-        <w:rPr>
-          <w:rFonts w:asciiTheme="minorHAnsi" w:hAnsiTheme="minorHAnsi" w:cstheme="minorHAnsi"/>
-          <w:sz w:val="22"/>
-        </w:rPr>
-        <w:t xml:space="preserve">. </w:t>
-      </w:r>
-      <w:r>
-        <w:rPr>
-          <w:rFonts w:asciiTheme="minorHAnsi" w:hAnsiTheme="minorHAnsi" w:cstheme="minorHAnsi"/>
-          <w:sz w:val="22"/>
-        </w:rPr>
-        <w:t>El Tutorial de JavaScript Moderno</w:t>
-      </w:r>
-      <w:r>
-        <w:rPr>
-          <w:rFonts w:asciiTheme="minorHAnsi" w:hAnsiTheme="minorHAnsi" w:cstheme="minorHAnsi"/>
-          <w:sz w:val="22"/>
-        </w:rPr>
-        <w:t xml:space="preserve">. </w:t>
-      </w:r>
-      <w:r>
-        <w:rPr>
-          <w:rFonts w:asciiTheme="minorHAnsi" w:hAnsiTheme="minorHAnsi" w:cstheme="minorHAnsi"/>
-          <w:sz w:val="22"/>
-        </w:rPr>
-        <w:t xml:space="preserve">Consultado el XXXXXXX de 2024. </w:t>
-      </w:r>
-      <w:hyperlink r:id="rId11" w:history="1">
+      <w:r>
+        <w:rPr>
+          <w:rFonts w:asciiTheme="minorHAnsi" w:hAnsiTheme="minorHAnsi" w:cstheme="minorHAnsi"/>
+          <w:sz w:val="22"/>
+        </w:rPr>
+        <w:t xml:space="preserve">Si </w:t>
+      </w:r>
+      <w:r>
+        <w:rPr>
+          <w:rFonts w:asciiTheme="minorHAnsi" w:hAnsiTheme="minorHAnsi" w:cstheme="minorHAnsi"/>
+          <w:sz w:val="22"/>
+        </w:rPr>
+        <w:t xml:space="preserve">los contadores del tapete inicial y del tapete de sobrantes están a 0 significa que hemos colocado todas las cartas y que hemos ganado. En este caso: paramos el tiempo, mostramos nuestra ventana emergente de victoria junto con nuestro </w:t>
+      </w:r>
+      <w:proofErr w:type="spellStart"/>
+      <w:r>
+        <w:rPr>
+          <w:rFonts w:asciiTheme="minorHAnsi" w:hAnsiTheme="minorHAnsi" w:cstheme="minorHAnsi"/>
+          <w:sz w:val="22"/>
+        </w:rPr>
+        <w:t>gif</w:t>
+      </w:r>
+      <w:proofErr w:type="spellEnd"/>
+      <w:r>
+        <w:rPr>
+          <w:rFonts w:asciiTheme="minorHAnsi" w:hAnsiTheme="minorHAnsi" w:cstheme="minorHAnsi"/>
+          <w:sz w:val="22"/>
+        </w:rPr>
+        <w:t xml:space="preserve"> de confeti y reproducimos un sonido. No nos hemos olvidado de crear otro método inverso a este que oculte la ventana emergente, el </w:t>
+      </w:r>
+      <w:proofErr w:type="spellStart"/>
+      <w:r>
+        <w:rPr>
+          <w:rFonts w:asciiTheme="minorHAnsi" w:hAnsiTheme="minorHAnsi" w:cstheme="minorHAnsi"/>
+          <w:sz w:val="22"/>
+        </w:rPr>
+        <w:t>gif</w:t>
+      </w:r>
+      <w:proofErr w:type="spellEnd"/>
+      <w:r>
+        <w:rPr>
+          <w:rFonts w:asciiTheme="minorHAnsi" w:hAnsiTheme="minorHAnsi" w:cstheme="minorHAnsi"/>
+          <w:sz w:val="22"/>
+        </w:rPr>
+        <w:t xml:space="preserve"> y detenga el sonido.</w:t>
+      </w:r>
+    </w:p>
+    <w:bookmarkEnd w:id="8"/>
+    <w:p>
+      <w:pPr>
+        <w:spacing w:line="240" w:lineRule="auto"/>
+        <w:jc w:val="both"/>
+        <w:rPr>
+          <w:rFonts w:asciiTheme="minorHAnsi" w:hAnsiTheme="minorHAnsi" w:cstheme="minorHAnsi"/>
+          <w:sz w:val="22"/>
+        </w:rPr>
+      </w:pPr>
+    </w:p>
+    <w:p>
+      <w:pPr>
+        <w:spacing w:line="240" w:lineRule="auto"/>
+        <w:jc w:val="both"/>
+        <w:rPr>
+          <w:rFonts w:asciiTheme="minorHAnsi" w:hAnsiTheme="minorHAnsi" w:cstheme="minorHAnsi"/>
+          <w:sz w:val="22"/>
+        </w:rPr>
+      </w:pPr>
+    </w:p>
+    <w:p>
+      <w:pPr>
+        <w:spacing w:line="240" w:lineRule="auto"/>
+        <w:jc w:val="both"/>
+        <w:rPr>
+          <w:rFonts w:asciiTheme="minorHAnsi" w:hAnsiTheme="minorHAnsi" w:cstheme="minorHAnsi"/>
+          <w:sz w:val="22"/>
+        </w:rPr>
+      </w:pPr>
+    </w:p>
+    <w:p>
+      <w:pPr>
+        <w:pStyle w:val="Ttulo1"/>
+      </w:pPr>
+      <w:bookmarkStart w:id="9" w:name="_Toc158829566"/>
+      <w:r>
+        <w:t>Conclusiones</w:t>
+      </w:r>
+      <w:bookmarkEnd w:id="9"/>
+    </w:p>
+    <w:p>
+      <w:pPr>
+        <w:spacing w:line="240" w:lineRule="auto"/>
+        <w:jc w:val="both"/>
+        <w:rPr>
+          <w:rFonts w:asciiTheme="minorHAnsi" w:hAnsiTheme="minorHAnsi" w:cstheme="minorHAnsi"/>
+          <w:sz w:val="22"/>
+        </w:rPr>
+      </w:pPr>
+      <w:r>
+        <w:rPr>
+          <w:rFonts w:asciiTheme="minorHAnsi" w:hAnsiTheme="minorHAnsi" w:cstheme="minorHAnsi"/>
+          <w:sz w:val="22"/>
+        </w:rPr>
+        <w:t>texto</w:t>
+      </w:r>
+    </w:p>
+    <w:p>
+      <w:pPr>
+        <w:spacing w:line="240" w:lineRule="auto"/>
+        <w:jc w:val="both"/>
+        <w:rPr>
+          <w:rFonts w:asciiTheme="minorHAnsi" w:hAnsiTheme="minorHAnsi" w:cstheme="minorHAnsi"/>
+          <w:sz w:val="22"/>
+        </w:rPr>
+      </w:pPr>
+    </w:p>
+    <w:p>
+      <w:pPr>
+        <w:pStyle w:val="Ttulo1"/>
+      </w:pPr>
+      <w:bookmarkStart w:id="10" w:name="Bibliografia"/>
+      <w:bookmarkStart w:id="11" w:name="_Toc158829567"/>
+      <w:r>
+        <w:t>Bibliografía</w:t>
+      </w:r>
+      <w:r>
+        <w:t xml:space="preserve"> y recursos</w:t>
+      </w:r>
+      <w:bookmarkEnd w:id="11"/>
+      <w:r>
+        <w:t xml:space="preserve"> </w:t>
+      </w:r>
+    </w:p>
+    <w:bookmarkEnd w:id="10"/>
+    <w:p>
+      <w:pPr>
+        <w:spacing w:line="240" w:lineRule="auto"/>
+        <w:ind w:left="709" w:hanging="709"/>
+        <w:jc w:val="both"/>
+        <w:rPr>
+          <w:rFonts w:asciiTheme="minorHAnsi" w:hAnsiTheme="minorHAnsi" w:cstheme="minorHAnsi"/>
+          <w:sz w:val="22"/>
+        </w:rPr>
+      </w:pPr>
+      <w:r>
+        <w:rPr>
+          <w:rFonts w:asciiTheme="minorHAnsi" w:hAnsiTheme="minorHAnsi" w:cstheme="minorHAnsi"/>
+          <w:sz w:val="22"/>
+        </w:rPr>
+        <w:t>texto</w:t>
+      </w:r>
+    </w:p>
+    <w:p>
+      <w:pPr>
+        <w:spacing w:line="240" w:lineRule="auto"/>
+        <w:ind w:left="709" w:hanging="709"/>
+        <w:jc w:val="both"/>
+        <w:rPr>
+          <w:rFonts w:asciiTheme="minorHAnsi" w:hAnsiTheme="minorHAnsi" w:cstheme="minorHAnsi"/>
+          <w:sz w:val="22"/>
+        </w:rPr>
+      </w:pPr>
+      <w:r>
+        <w:rPr>
+          <w:rFonts w:asciiTheme="minorHAnsi" w:hAnsiTheme="minorHAnsi" w:cstheme="minorHAnsi"/>
+          <w:sz w:val="22"/>
+        </w:rPr>
+        <w:t xml:space="preserve">Audio de </w:t>
+      </w:r>
+      <w:proofErr w:type="spellStart"/>
+      <w:r>
+        <w:rPr>
+          <w:rFonts w:asciiTheme="minorHAnsi" w:hAnsiTheme="minorHAnsi" w:cstheme="minorHAnsi"/>
+          <w:sz w:val="22"/>
+        </w:rPr>
+        <w:t>javascript</w:t>
+      </w:r>
+      <w:proofErr w:type="spellEnd"/>
+      <w:r>
+        <w:rPr>
+          <w:rFonts w:asciiTheme="minorHAnsi" w:hAnsiTheme="minorHAnsi" w:cstheme="minorHAnsi"/>
+          <w:sz w:val="22"/>
+        </w:rPr>
+        <w:t xml:space="preserve"> - </w:t>
+      </w:r>
+      <w:hyperlink r:id="rId7" w:history="1">
         <w:r>
           <w:rPr>
             <w:rStyle w:val="Hipervnculo"/>
             <w:rFonts w:asciiTheme="minorHAnsi" w:hAnsiTheme="minorHAnsi" w:cstheme="minorHAnsi"/>
             <w:sz w:val="22"/>
           </w:rPr>
+          <w:t>https://lenguajejs.com/javascript/multimedia/api-multimedia-nativa/</w:t>
+        </w:r>
+      </w:hyperlink>
+      <w:r>
+        <w:rPr>
+          <w:rFonts w:asciiTheme="minorHAnsi" w:hAnsiTheme="minorHAnsi" w:cstheme="minorHAnsi"/>
+          <w:sz w:val="22"/>
+        </w:rPr>
+        <w:t xml:space="preserve"> </w:t>
+      </w:r>
+    </w:p>
+    <w:p>
+      <w:pPr>
+        <w:spacing w:line="240" w:lineRule="auto"/>
+        <w:ind w:left="709" w:hanging="709"/>
+        <w:jc w:val="both"/>
+        <w:rPr>
+          <w:rFonts w:asciiTheme="minorHAnsi" w:hAnsiTheme="minorHAnsi" w:cstheme="minorHAnsi"/>
+          <w:sz w:val="22"/>
+        </w:rPr>
+      </w:pPr>
+      <w:proofErr w:type="spellStart"/>
+      <w:r>
+        <w:rPr>
+          <w:rFonts w:asciiTheme="minorHAnsi" w:hAnsiTheme="minorHAnsi" w:cstheme="minorHAnsi"/>
+          <w:sz w:val="22"/>
+        </w:rPr>
+        <w:t>Gif</w:t>
+      </w:r>
+      <w:proofErr w:type="spellEnd"/>
+      <w:r>
+        <w:rPr>
+          <w:rFonts w:asciiTheme="minorHAnsi" w:hAnsiTheme="minorHAnsi" w:cstheme="minorHAnsi"/>
+          <w:sz w:val="22"/>
+        </w:rPr>
+        <w:t xml:space="preserve"> del confeti - </w:t>
+      </w:r>
+      <w:hyperlink r:id="rId8" w:history="1">
+        <w:r>
+          <w:rPr>
+            <w:rStyle w:val="Hipervnculo"/>
+            <w:rFonts w:asciiTheme="minorHAnsi" w:hAnsiTheme="minorHAnsi" w:cstheme="minorHAnsi"/>
+            <w:sz w:val="22"/>
+          </w:rPr>
+          <w:t>https://en.picmix.com/stamp/confetti-gif-deco-1434843</w:t>
+        </w:r>
+      </w:hyperlink>
+      <w:r>
+        <w:rPr>
+          <w:rFonts w:asciiTheme="minorHAnsi" w:hAnsiTheme="minorHAnsi" w:cstheme="minorHAnsi"/>
+          <w:sz w:val="22"/>
+        </w:rPr>
+        <w:t xml:space="preserve"> </w:t>
+      </w:r>
+    </w:p>
+    <w:p>
+      <w:pPr>
+        <w:spacing w:line="240" w:lineRule="auto"/>
+        <w:ind w:left="709" w:hanging="709"/>
+        <w:jc w:val="both"/>
+        <w:rPr>
+          <w:rFonts w:asciiTheme="minorHAnsi" w:hAnsiTheme="minorHAnsi" w:cstheme="minorHAnsi"/>
+          <w:sz w:val="22"/>
+        </w:rPr>
+      </w:pPr>
+      <w:r>
+        <w:rPr>
+          <w:rFonts w:asciiTheme="minorHAnsi" w:hAnsiTheme="minorHAnsi" w:cstheme="minorHAnsi"/>
+          <w:sz w:val="22"/>
+        </w:rPr>
+        <w:t xml:space="preserve">Imagen tapete - </w:t>
+      </w:r>
+      <w:hyperlink r:id="rId9" w:history="1">
+        <w:r>
+          <w:rPr>
+            <w:rStyle w:val="Hipervnculo"/>
+            <w:rFonts w:asciiTheme="minorHAnsi" w:hAnsiTheme="minorHAnsi" w:cstheme="minorHAnsi"/>
+            <w:sz w:val="22"/>
+          </w:rPr>
+          <w:t>https://www.pokerproductos.com/Tapete-antideslizante-bridge-Belote</w:t>
+        </w:r>
+      </w:hyperlink>
+      <w:r>
+        <w:rPr>
+          <w:rFonts w:asciiTheme="minorHAnsi" w:hAnsiTheme="minorHAnsi" w:cstheme="minorHAnsi"/>
+          <w:sz w:val="22"/>
+        </w:rPr>
+        <w:t xml:space="preserve"> </w:t>
+      </w:r>
+    </w:p>
+    <w:p>
+      <w:pPr>
+        <w:spacing w:line="276" w:lineRule="auto"/>
+        <w:ind w:left="709" w:hanging="709"/>
+        <w:jc w:val="both"/>
+        <w:rPr>
+          <w:rFonts w:asciiTheme="minorHAnsi" w:hAnsiTheme="minorHAnsi" w:cstheme="minorHAnsi"/>
+          <w:sz w:val="22"/>
+        </w:rPr>
+      </w:pPr>
+    </w:p>
+    <w:p>
+      <w:pPr>
+        <w:spacing w:line="276" w:lineRule="auto"/>
+        <w:ind w:left="709" w:hanging="709"/>
+        <w:jc w:val="both"/>
+        <w:rPr>
+          <w:rFonts w:asciiTheme="minorHAnsi" w:hAnsiTheme="minorHAnsi" w:cstheme="minorHAnsi"/>
+          <w:sz w:val="22"/>
+          <w:u w:val="single"/>
+        </w:rPr>
+      </w:pPr>
+      <w:r>
+        <w:rPr>
+          <w:rFonts w:asciiTheme="minorHAnsi" w:hAnsiTheme="minorHAnsi" w:cstheme="minorHAnsi"/>
+          <w:sz w:val="22"/>
+        </w:rPr>
+        <w:t>W3Schools</w:t>
+      </w:r>
+      <w:r>
+        <w:rPr>
+          <w:rFonts w:asciiTheme="minorHAnsi" w:hAnsiTheme="minorHAnsi" w:cstheme="minorHAnsi"/>
+          <w:sz w:val="22"/>
+        </w:rPr>
+        <w:t>.</w:t>
+      </w:r>
+      <w:r>
+        <w:rPr>
+          <w:rFonts w:asciiTheme="minorHAnsi" w:hAnsiTheme="minorHAnsi" w:cstheme="minorHAnsi"/>
+          <w:sz w:val="22"/>
+        </w:rPr>
+        <w:t xml:space="preserve"> (s. f.)</w:t>
+      </w:r>
+      <w:r>
+        <w:rPr>
+          <w:i/>
+          <w:iCs/>
+        </w:rPr>
+        <w:t xml:space="preserve"> </w:t>
+      </w:r>
+      <w:r>
+        <w:rPr>
+          <w:rFonts w:asciiTheme="minorHAnsi" w:hAnsiTheme="minorHAnsi" w:cstheme="minorHAnsi"/>
+          <w:i/>
+          <w:iCs/>
+          <w:sz w:val="22"/>
+        </w:rPr>
+        <w:t xml:space="preserve">HTML </w:t>
+      </w:r>
+      <w:proofErr w:type="spellStart"/>
+      <w:r>
+        <w:rPr>
+          <w:rFonts w:asciiTheme="minorHAnsi" w:hAnsiTheme="minorHAnsi" w:cstheme="minorHAnsi"/>
+          <w:i/>
+          <w:iCs/>
+          <w:sz w:val="22"/>
+        </w:rPr>
+        <w:t>Drag</w:t>
+      </w:r>
+      <w:proofErr w:type="spellEnd"/>
+      <w:r>
+        <w:rPr>
+          <w:rFonts w:asciiTheme="minorHAnsi" w:hAnsiTheme="minorHAnsi" w:cstheme="minorHAnsi"/>
+          <w:i/>
+          <w:iCs/>
+          <w:sz w:val="22"/>
+        </w:rPr>
+        <w:t xml:space="preserve"> and </w:t>
+      </w:r>
+      <w:proofErr w:type="spellStart"/>
+      <w:r>
+        <w:rPr>
+          <w:rFonts w:asciiTheme="minorHAnsi" w:hAnsiTheme="minorHAnsi" w:cstheme="minorHAnsi"/>
+          <w:i/>
+          <w:iCs/>
+          <w:sz w:val="22"/>
+        </w:rPr>
+        <w:t>Drop</w:t>
+      </w:r>
+      <w:proofErr w:type="spellEnd"/>
+      <w:r>
+        <w:rPr>
+          <w:rFonts w:asciiTheme="minorHAnsi" w:hAnsiTheme="minorHAnsi" w:cstheme="minorHAnsi"/>
+          <w:i/>
+          <w:iCs/>
+          <w:sz w:val="22"/>
+        </w:rPr>
+        <w:t xml:space="preserve"> API</w:t>
+      </w:r>
+      <w:r>
+        <w:rPr>
+          <w:rFonts w:asciiTheme="minorHAnsi" w:hAnsiTheme="minorHAnsi" w:cstheme="minorHAnsi"/>
+          <w:sz w:val="22"/>
+        </w:rPr>
+        <w:t xml:space="preserve">. Consultado el 25 de enero de 2024 en </w:t>
+      </w:r>
+      <w:hyperlink r:id="rId10" w:history="1">
+        <w:r>
+          <w:rPr>
+            <w:rStyle w:val="Hipervnculo"/>
+            <w:rFonts w:asciiTheme="minorHAnsi" w:hAnsiTheme="minorHAnsi" w:cstheme="minorHAnsi"/>
+            <w:sz w:val="22"/>
+          </w:rPr>
+          <w:t>https://www.w3schools.com/html/html5_draganddrop.asp</w:t>
+        </w:r>
+      </w:hyperlink>
+    </w:p>
+    <w:p>
+      <w:pPr>
+        <w:spacing w:line="276" w:lineRule="auto"/>
+        <w:ind w:left="709" w:hanging="709"/>
+        <w:jc w:val="both"/>
+        <w:rPr>
+          <w:rFonts w:asciiTheme="minorHAnsi" w:hAnsiTheme="minorHAnsi" w:cstheme="minorHAnsi"/>
+          <w:sz w:val="22"/>
+        </w:rPr>
+      </w:pPr>
+      <w:proofErr w:type="spellStart"/>
+      <w:r>
+        <w:rPr>
+          <w:rFonts w:asciiTheme="minorHAnsi" w:hAnsiTheme="minorHAnsi" w:cstheme="minorHAnsi"/>
+          <w:sz w:val="22"/>
+        </w:rPr>
+        <w:t>Kantor</w:t>
+      </w:r>
+      <w:proofErr w:type="spellEnd"/>
+      <w:r>
+        <w:rPr>
+          <w:rFonts w:asciiTheme="minorHAnsi" w:hAnsiTheme="minorHAnsi" w:cstheme="minorHAnsi"/>
+          <w:sz w:val="22"/>
+        </w:rPr>
+        <w:t xml:space="preserve">, I. (2022) </w:t>
+      </w:r>
+      <w:r>
+        <w:rPr>
+          <w:rFonts w:asciiTheme="minorHAnsi" w:hAnsiTheme="minorHAnsi" w:cstheme="minorHAnsi"/>
+          <w:i/>
+          <w:sz w:val="22"/>
+        </w:rPr>
+        <w:t xml:space="preserve">Planificación: </w:t>
+      </w:r>
+      <w:proofErr w:type="spellStart"/>
+      <w:r>
+        <w:rPr>
+          <w:rFonts w:asciiTheme="minorHAnsi" w:hAnsiTheme="minorHAnsi" w:cstheme="minorHAnsi"/>
+          <w:i/>
+          <w:sz w:val="22"/>
+        </w:rPr>
+        <w:t>setTimeout</w:t>
+      </w:r>
+      <w:proofErr w:type="spellEnd"/>
+      <w:r>
+        <w:rPr>
+          <w:rFonts w:asciiTheme="minorHAnsi" w:hAnsiTheme="minorHAnsi" w:cstheme="minorHAnsi"/>
+          <w:i/>
+          <w:sz w:val="22"/>
+        </w:rPr>
+        <w:t xml:space="preserve"> y </w:t>
+      </w:r>
+      <w:proofErr w:type="spellStart"/>
+      <w:r>
+        <w:rPr>
+          <w:rFonts w:asciiTheme="minorHAnsi" w:hAnsiTheme="minorHAnsi" w:cstheme="minorHAnsi"/>
+          <w:i/>
+          <w:sz w:val="22"/>
+        </w:rPr>
+        <w:t>setInterval</w:t>
+      </w:r>
+      <w:proofErr w:type="spellEnd"/>
+      <w:r>
+        <w:rPr>
+          <w:rFonts w:asciiTheme="minorHAnsi" w:hAnsiTheme="minorHAnsi" w:cstheme="minorHAnsi"/>
+          <w:sz w:val="22"/>
+        </w:rPr>
+        <w:t xml:space="preserve">. </w:t>
+      </w:r>
+      <w:r>
+        <w:rPr>
+          <w:rFonts w:asciiTheme="minorHAnsi" w:hAnsiTheme="minorHAnsi" w:cstheme="minorHAnsi"/>
+          <w:sz w:val="22"/>
+        </w:rPr>
+        <w:t>El Tutorial de JavaScript Moderno</w:t>
+      </w:r>
+      <w:r>
+        <w:rPr>
+          <w:rFonts w:asciiTheme="minorHAnsi" w:hAnsiTheme="minorHAnsi" w:cstheme="minorHAnsi"/>
+          <w:sz w:val="22"/>
+        </w:rPr>
+        <w:t xml:space="preserve">. </w:t>
+      </w:r>
+      <w:r>
+        <w:rPr>
+          <w:rFonts w:asciiTheme="minorHAnsi" w:hAnsiTheme="minorHAnsi" w:cstheme="minorHAnsi"/>
+          <w:sz w:val="22"/>
+        </w:rPr>
+        <w:t xml:space="preserve">Consultado el XXXXXXX de 2024. </w:t>
+      </w:r>
+      <w:hyperlink r:id="rId11" w:history="1">
+        <w:r>
+          <w:rPr>
+            <w:rStyle w:val="Hipervnculo"/>
+            <w:rFonts w:asciiTheme="minorHAnsi" w:hAnsiTheme="minorHAnsi" w:cstheme="minorHAnsi"/>
+            <w:sz w:val="22"/>
+          </w:rPr>
           <w:t>https://es.javascript.info/settimeout-setinterval</w:t>
         </w:r>
       </w:hyperlink>
@@ -4600,7 +4793,7 @@
       <w:pPr>
         <w:pStyle w:val="Ttulo1"/>
       </w:pPr>
-      <w:bookmarkStart w:id="12" w:name="_Toc158397611"/>
+      <w:bookmarkStart w:id="12" w:name="_Toc158829568"/>
       <w:r>
         <w:lastRenderedPageBreak/>
         <w:t>Anexos</w:t>
@@ -4681,7 +4874,7 @@
 </file>
 
 <file path=word/styles.xml><?xml version="1.0" encoding="utf-8"?>
-<w:styles xmlns:mc="http://schemas.openxmlformats.org/markup-compatibility/2006" xmlns:r="http://schemas.openxmlformats.org/officeDocument/2006/relationships" xmlns:w="http://schemas.openxmlformats.org/wordprocessingml/2006/main" xmlns:w14="http://schemas.microsoft.com/office/word/2010/wordml" xmlns:w15="http://schemas.microsoft.com/office/word/2012/wordml" xmlns:w16se="http://schemas.microsoft.com/office/word/2015/wordml/symex" mc:Ignorable="w14 w15 w16se">
+<w:styles xmlns:r="http://schemas.openxmlformats.org/officeDocument/2006/relationships" xmlns:w="http://schemas.openxmlformats.org/wordprocessingml/2006/main">
   <w:docDefaults>
     <w:rPrDefault>
       <w:rPr>
@@ -4697,378 +4890,144 @@
       </w:pPr>
     </w:pPrDefault>
   </w:docDefaults>
-  <w:latentStyles w:defLockedState="0" w:defUIPriority="99" w:defSemiHidden="0" w:defUnhideWhenUsed="0" w:defQFormat="0" w:count="371">
-    <w:lsdException w:name="Normal" w:uiPriority="0" w:qFormat="1"/>
-    <w:lsdException w:name="heading 1" w:uiPriority="9" w:qFormat="1"/>
-    <w:lsdException w:name="heading 2" w:semiHidden="1" w:uiPriority="9" w:unhideWhenUsed="1" w:qFormat="1"/>
-    <w:lsdException w:name="heading 3" w:semiHidden="1" w:uiPriority="9" w:unhideWhenUsed="1" w:qFormat="1"/>
-    <w:lsdException w:name="heading 4" w:semiHidden="1" w:uiPriority="9" w:unhideWhenUsed="1" w:qFormat="1"/>
-    <w:lsdException w:name="heading 5" w:semiHidden="1" w:uiPriority="9" w:unhideWhenUsed="1" w:qFormat="1"/>
-    <w:lsdException w:name="heading 6" w:semiHidden="1" w:uiPriority="9" w:unhideWhenUsed="1" w:qFormat="1"/>
-    <w:lsdException w:name="heading 7" w:semiHidden="1" w:uiPriority="9" w:unhideWhenUsed="1" w:qFormat="1"/>
-    <w:lsdException w:name="heading 8" w:semiHidden="1" w:uiPriority="9" w:unhideWhenUsed="1" w:qFormat="1"/>
-    <w:lsdException w:name="heading 9" w:semiHidden="1" w:uiPriority="9" w:unhideWhenUsed="1" w:qFormat="1"/>
-    <w:lsdException w:name="index 1" w:semiHidden="1" w:unhideWhenUsed="1"/>
-    <w:lsdException w:name="index 2" w:semiHidden="1" w:unhideWhenUsed="1"/>
-    <w:lsdException w:name="index 3" w:semiHidden="1" w:unhideWhenUsed="1"/>
-    <w:lsdException w:name="index 4" w:semiHidden="1" w:unhideWhenUsed="1"/>
-    <w:lsdException w:name="index 5" w:semiHidden="1" w:unhideWhenUsed="1"/>
-    <w:lsdException w:name="index 6" w:semiHidden="1" w:unhideWhenUsed="1"/>
-    <w:lsdException w:name="index 7" w:semiHidden="1" w:unhideWhenUsed="1"/>
-    <w:lsdException w:name="index 8" w:semiHidden="1" w:unhideWhenUsed="1"/>
-    <w:lsdException w:name="index 9" w:semiHidden="1" w:unhideWhenUsed="1"/>
-    <w:lsdException w:name="toc 1" w:semiHidden="1" w:uiPriority="39" w:unhideWhenUsed="1"/>
-    <w:lsdException w:name="toc 2" w:semiHidden="1" w:uiPriority="39" w:unhideWhenUsed="1"/>
-    <w:lsdException w:name="toc 3" w:semiHidden="1" w:uiPriority="39" w:unhideWhenUsed="1"/>
-    <w:lsdException w:name="toc 4" w:semiHidden="1" w:uiPriority="39" w:unhideWhenUsed="1"/>
-    <w:lsdException w:name="toc 5" w:semiHidden="1" w:uiPriority="39" w:unhideWhenUsed="1"/>
-    <w:lsdException w:name="toc 6" w:semiHidden="1" w:uiPriority="39" w:unhideWhenUsed="1"/>
-    <w:lsdException w:name="toc 7" w:semiHidden="1" w:uiPriority="39" w:unhideWhenUsed="1"/>
-    <w:lsdException w:name="toc 8" w:semiHidden="1" w:uiPriority="39" w:unhideWhenUsed="1"/>
-    <w:lsdException w:name="toc 9" w:semiHidden="1" w:uiPriority="39" w:unhideWhenUsed="1"/>
-    <w:lsdException w:name="Normal Indent" w:semiHidden="1" w:unhideWhenUsed="1"/>
-    <w:lsdException w:name="footnote text" w:semiHidden="1" w:unhideWhenUsed="1"/>
-    <w:lsdException w:name="annotation text" w:semiHidden="1" w:unhideWhenUsed="1"/>
-    <w:lsdException w:name="header" w:semiHidden="1" w:unhideWhenUsed="1"/>
-    <w:lsdException w:name="footer" w:semiHidden="1" w:unhideWhenUsed="1"/>
-    <w:lsdException w:name="index heading" w:semiHidden="1" w:unhideWhenUsed="1"/>
-    <w:lsdException w:name="caption" w:semiHidden="1" w:uiPriority="35" w:unhideWhenUsed="1" w:qFormat="1"/>
-    <w:lsdException w:name="table of figures" w:semiHidden="1" w:unhideWhenUsed="1"/>
-    <w:lsdException w:name="envelope address" w:semiHidden="1" w:unhideWhenUsed="1"/>
-    <w:lsdException w:name="envelope return" w:semiHidden="1" w:unhideWhenUsed="1"/>
-    <w:lsdException w:name="footnote reference" w:semiHidden="1" w:unhideWhenUsed="1"/>
-    <w:lsdException w:name="annotation reference" w:semiHidden="1" w:unhideWhenUsed="1"/>
-    <w:lsdException w:name="line number" w:semiHidden="1" w:unhideWhenUsed="1"/>
-    <w:lsdException w:name="page number" w:semiHidden="1" w:unhideWhenUsed="1"/>
-    <w:lsdException w:name="endnote reference" w:semiHidden="1" w:unhideWhenUsed="1"/>
-    <w:lsdException w:name="endnote text" w:semiHidden="1" w:unhideWhenUsed="1"/>
-    <w:lsdException w:name="table of authorities" w:semiHidden="1" w:unhideWhenUsed="1"/>
-    <w:lsdException w:name="macro" w:semiHidden="1" w:unhideWhenUsed="1"/>
-    <w:lsdException w:name="toa heading" w:semiHidden="1" w:unhideWhenUsed="1"/>
-    <w:lsdException w:name="List" w:semiHidden="1" w:unhideWhenUsed="1"/>
-    <w:lsdException w:name="List Bullet" w:semiHidden="1" w:unhideWhenUsed="1"/>
-    <w:lsdException w:name="List Number" w:semiHidden="1" w:unhideWhenUsed="1"/>
-    <w:lsdException w:name="List 2" w:semiHidden="1" w:unhideWhenUsed="1"/>
-    <w:lsdException w:name="List 3" w:semiHidden="1" w:unhideWhenUsed="1"/>
-    <w:lsdException w:name="List 4" w:semiHidden="1" w:unhideWhenUsed="1"/>
-    <w:lsdException w:name="List 5" w:semiHidden="1" w:unhideWhenUsed="1"/>
-    <w:lsdException w:name="List Bullet 2" w:semiHidden="1" w:unhideWhenUsed="1"/>
-    <w:lsdException w:name="List Bullet 3" w:semiHidden="1" w:unhideWhenUsed="1"/>
-    <w:lsdException w:name="List Bullet 4" w:semiHidden="1" w:unhideWhenUsed="1"/>
-    <w:lsdException w:name="List Bullet 5" w:semiHidden="1" w:unhideWhenUsed="1"/>
-    <w:lsdException w:name="List Number 2" w:semiHidden="1" w:unhideWhenUsed="1"/>
-    <w:lsdException w:name="List Number 3" w:semiHidden="1" w:unhideWhenUsed="1"/>
-    <w:lsdException w:name="List Number 4" w:semiHidden="1" w:unhideWhenUsed="1"/>
-    <w:lsdException w:name="List Number 5" w:semiHidden="1" w:unhideWhenUsed="1"/>
-    <w:lsdException w:name="Title" w:uiPriority="10" w:qFormat="1"/>
-    <w:lsdException w:name="Closing" w:semiHidden="1" w:unhideWhenUsed="1"/>
-    <w:lsdException w:name="Signature" w:semiHidden="1" w:unhideWhenUsed="1"/>
-    <w:lsdException w:name="Default Paragraph Font" w:semiHidden="1" w:uiPriority="1" w:unhideWhenUsed="1"/>
-    <w:lsdException w:name="Body Text" w:semiHidden="1" w:unhideWhenUsed="1"/>
-    <w:lsdException w:name="Body Text Indent" w:semiHidden="1" w:unhideWhenUsed="1"/>
-    <w:lsdException w:name="List Continue" w:semiHidden="1" w:unhideWhenUsed="1"/>
-    <w:lsdException w:name="List Continue 2" w:semiHidden="1" w:unhideWhenUsed="1"/>
-    <w:lsdException w:name="List Continue 3" w:semiHidden="1" w:unhideWhenUsed="1"/>
-    <w:lsdException w:name="List Continue 4" w:semiHidden="1" w:unhideWhenUsed="1"/>
-    <w:lsdException w:name="List Continue 5" w:semiHidden="1" w:unhideWhenUsed="1"/>
-    <w:lsdException w:name="Message Header" w:semiHidden="1" w:unhideWhenUsed="1"/>
-    <w:lsdException w:name="Subtitle" w:uiPriority="11" w:qFormat="1"/>
-    <w:lsdException w:name="Salutation" w:semiHidden="1" w:unhideWhenUsed="1"/>
-    <w:lsdException w:name="Date" w:semiHidden="1" w:unhideWhenUsed="1"/>
-    <w:lsdException w:name="Body Text First Indent" w:semiHidden="1" w:unhideWhenUsed="1"/>
-    <w:lsdException w:name="Body Text First Indent 2" w:semiHidden="1" w:unhideWhenUsed="1"/>
-    <w:lsdException w:name="Note Heading" w:semiHidden="1" w:unhideWhenUsed="1"/>
-    <w:lsdException w:name="Body Text 2" w:semiHidden="1" w:unhideWhenUsed="1"/>
-    <w:lsdException w:name="Body Text 3" w:semiHidden="1" w:unhideWhenUsed="1"/>
-    <w:lsdException w:name="Body Text Indent 2" w:semiHidden="1" w:unhideWhenUsed="1"/>
-    <w:lsdException w:name="Body Text Indent 3" w:semiHidden="1" w:unhideWhenUsed="1"/>
-    <w:lsdException w:name="Block Text" w:semiHidden="1" w:unhideWhenUsed="1"/>
-    <w:lsdException w:name="Hyperlink" w:semiHidden="1" w:unhideWhenUsed="1"/>
-    <w:lsdException w:name="FollowedHyperlink" w:semiHidden="1" w:unhideWhenUsed="1"/>
-    <w:lsdException w:name="Strong" w:uiPriority="22" w:qFormat="1"/>
-    <w:lsdException w:name="Emphasis" w:uiPriority="20" w:qFormat="1"/>
-    <w:lsdException w:name="Document Map" w:semiHidden="1" w:unhideWhenUsed="1"/>
-    <w:lsdException w:name="Plain Text" w:semiHidden="1" w:unhideWhenUsed="1"/>
-    <w:lsdException w:name="E-mail Signature" w:semiHidden="1" w:unhideWhenUsed="1"/>
-    <w:lsdException w:name="HTML Top of Form" w:semiHidden="1" w:unhideWhenUsed="1"/>
-    <w:lsdException w:name="HTML Bottom of Form" w:semiHidden="1" w:unhideWhenUsed="1"/>
-    <w:lsdException w:name="Normal (Web)" w:semiHidden="1" w:unhideWhenUsed="1"/>
-    <w:lsdException w:name="HTML Acronym" w:semiHidden="1" w:unhideWhenUsed="1"/>
-    <w:lsdException w:name="HTML Address" w:semiHidden="1" w:unhideWhenUsed="1"/>
-    <w:lsdException w:name="HTML Cite" w:semiHidden="1" w:unhideWhenUsed="1"/>
-    <w:lsdException w:name="HTML Code" w:semiHidden="1" w:unhideWhenUsed="1"/>
-    <w:lsdException w:name="HTML Definition" w:semiHidden="1" w:unhideWhenUsed="1"/>
-    <w:lsdException w:name="HTML Keyboard" w:semiHidden="1" w:unhideWhenUsed="1"/>
-    <w:lsdException w:name="HTML Preformatted" w:semiHidden="1" w:unhideWhenUsed="1"/>
-    <w:lsdException w:name="HTML Sample" w:semiHidden="1" w:unhideWhenUsed="1"/>
-    <w:lsdException w:name="HTML Typewriter" w:semiHidden="1" w:unhideWhenUsed="1"/>
-    <w:lsdException w:name="HTML Variable" w:semiHidden="1" w:unhideWhenUsed="1"/>
-    <w:lsdException w:name="Normal Table" w:semiHidden="1" w:unhideWhenUsed="1"/>
-    <w:lsdException w:name="annotation subject" w:semiHidden="1" w:unhideWhenUsed="1"/>
-    <w:lsdException w:name="No List" w:semiHidden="1" w:unhideWhenUsed="1"/>
-    <w:lsdException w:name="Outline List 1" w:semiHidden="1" w:unhideWhenUsed="1"/>
-    <w:lsdException w:name="Outline List 2" w:semiHidden="1" w:unhideWhenUsed="1"/>
-    <w:lsdException w:name="Outline List 3" w:semiHidden="1" w:unhideWhenUsed="1"/>
-    <w:lsdException w:name="Table Simple 1" w:semiHidden="1" w:unhideWhenUsed="1"/>
-    <w:lsdException w:name="Table Simple 2" w:semiHidden="1" w:unhideWhenUsed="1"/>
-    <w:lsdException w:name="Table Simple 3" w:semiHidden="1" w:unhideWhenUsed="1"/>
-    <w:lsdException w:name="Table Classic 1" w:semiHidden="1" w:unhideWhenUsed="1"/>
-    <w:lsdException w:name="Table Classic 2" w:semiHidden="1" w:unhideWhenUsed="1"/>
-    <w:lsdException w:name="Table Classic 3" w:semiHidden="1" w:unhideWhenUsed="1"/>
-    <w:lsdException w:name="Table Classic 4" w:semiHidden="1" w:unhideWhenUsed="1"/>
-    <w:lsdException w:name="Table Colorful 1" w:semiHidden="1" w:unhideWhenUsed="1"/>
-    <w:lsdException w:name="Table Colorful 2" w:semiHidden="1" w:unhideWhenUsed="1"/>
-    <w:lsdException w:name="Table Colorful 3" w:semiHidden="1" w:unhideWhenUsed="1"/>
-    <w:lsdException w:name="Table Columns 1" w:semiHidden="1" w:unhideWhenUsed="1"/>
-    <w:lsdException w:name="Table Columns 2" w:semiHidden="1" w:unhideWhenUsed="1"/>
-    <w:lsdException w:name="Table Columns 3" w:semiHidden="1" w:unhideWhenUsed="1"/>
-    <w:lsdException w:name="Table Columns 4" w:semiHidden="1" w:unhideWhenUsed="1"/>
-    <w:lsdException w:name="Table Columns 5" w:semiHidden="1" w:unhideWhenUsed="1"/>
-    <w:lsdException w:name="Table Grid 1" w:semiHidden="1" w:unhideWhenUsed="1"/>
-    <w:lsdException w:name="Table Grid 2" w:semiHidden="1" w:unhideWhenUsed="1"/>
-    <w:lsdException w:name="Table Grid 3" w:semiHidden="1" w:unhideWhenUsed="1"/>
-    <w:lsdException w:name="Table Grid 4" w:semiHidden="1" w:unhideWhenUsed="1"/>
-    <w:lsdException w:name="Table Grid 5" w:semiHidden="1" w:unhideWhenUsed="1"/>
-    <w:lsdException w:name="Table Grid 6" w:semiHidden="1" w:unhideWhenUsed="1"/>
-    <w:lsdException w:name="Table Grid 7" w:semiHidden="1" w:unhideWhenUsed="1"/>
-    <w:lsdException w:name="Table Grid 8" w:semiHidden="1" w:unhideWhenUsed="1"/>
-    <w:lsdException w:name="Table List 1" w:semiHidden="1" w:unhideWhenUsed="1"/>
-    <w:lsdException w:name="Table List 2" w:semiHidden="1" w:unhideWhenUsed="1"/>
-    <w:lsdException w:name="Table List 3" w:semiHidden="1" w:unhideWhenUsed="1"/>
-    <w:lsdException w:name="Table List 4" w:semiHidden="1" w:unhideWhenUsed="1"/>
-    <w:lsdException w:name="Table List 5" w:semiHidden="1" w:unhideWhenUsed="1"/>
-    <w:lsdException w:name="Table List 6" w:semiHidden="1" w:unhideWhenUsed="1"/>
-    <w:lsdException w:name="Table List 7" w:semiHidden="1" w:unhideWhenUsed="1"/>
-    <w:lsdException w:name="Table List 8" w:semiHidden="1" w:unhideWhenUsed="1"/>
-    <w:lsdException w:name="Table 3D effects 1" w:semiHidden="1" w:unhideWhenUsed="1"/>
-    <w:lsdException w:name="Table 3D effects 2" w:semiHidden="1" w:unhideWhenUsed="1"/>
-    <w:lsdException w:name="Table 3D effects 3" w:semiHidden="1" w:unhideWhenUsed="1"/>
-    <w:lsdException w:name="Table Contemporary" w:semiHidden="1" w:unhideWhenUsed="1"/>
-    <w:lsdException w:name="Table Elegant" w:semiHidden="1" w:unhideWhenUsed="1"/>
-    <w:lsdException w:name="Table Professional" w:semiHidden="1" w:unhideWhenUsed="1"/>
-    <w:lsdException w:name="Table Subtle 1" w:semiHidden="1" w:unhideWhenUsed="1"/>
-    <w:lsdException w:name="Table Subtle 2" w:semiHidden="1" w:unhideWhenUsed="1"/>
-    <w:lsdException w:name="Table Web 1" w:semiHidden="1" w:unhideWhenUsed="1"/>
-    <w:lsdException w:name="Table Web 2" w:semiHidden="1" w:unhideWhenUsed="1"/>
-    <w:lsdException w:name="Table Web 3" w:semiHidden="1" w:unhideWhenUsed="1"/>
-    <w:lsdException w:name="Balloon Text" w:semiHidden="1" w:unhideWhenUsed="1"/>
-    <w:lsdException w:name="Table Grid" w:uiPriority="59"/>
-    <w:lsdException w:name="Table Theme" w:semiHidden="1" w:unhideWhenUsed="1"/>
-    <w:lsdException w:name="Placeholder Text" w:semiHidden="1"/>
-    <w:lsdException w:name="No Spacing" w:uiPriority="1" w:qFormat="1"/>
-    <w:lsdException w:name="Light Shading" w:uiPriority="60"/>
-    <w:lsdException w:name="Light List" w:uiPriority="61"/>
-    <w:lsdException w:name="Light Grid" w:uiPriority="62"/>
-    <w:lsdException w:name="Medium Shading 1" w:uiPriority="63"/>
-    <w:lsdException w:name="Medium Shading 2" w:uiPriority="64"/>
-    <w:lsdException w:name="Medium List 1" w:uiPriority="65"/>
-    <w:lsdException w:name="Medium List 2" w:uiPriority="66"/>
-    <w:lsdException w:name="Medium Grid 1" w:uiPriority="67"/>
-    <w:lsdException w:name="Medium Grid 2" w:uiPriority="68"/>
-    <w:lsdException w:name="Medium Grid 3" w:uiPriority="69"/>
-    <w:lsdException w:name="Dark List" w:uiPriority="70"/>
-    <w:lsdException w:name="Colorful Shading" w:uiPriority="71"/>
-    <w:lsdException w:name="Colorful List" w:uiPriority="72"/>
-    <w:lsdException w:name="Colorful Grid" w:uiPriority="73"/>
-    <w:lsdException w:name="Light Shading Accent 1" w:uiPriority="60"/>
-    <w:lsdException w:name="Light List Accent 1" w:uiPriority="61"/>
-    <w:lsdException w:name="Light Grid Accent 1" w:uiPriority="62"/>
-    <w:lsdException w:name="Medium Shading 1 Accent 1" w:uiPriority="63"/>
-    <w:lsdException w:name="Medium Shading 2 Accent 1" w:uiPriority="64"/>
-    <w:lsdException w:name="Medium List 1 Accent 1" w:uiPriority="65"/>
-    <w:lsdException w:name="Revision" w:semiHidden="1"/>
-    <w:lsdException w:name="List Paragraph" w:uiPriority="34" w:qFormat="1"/>
-    <w:lsdException w:name="Quote" w:uiPriority="29" w:qFormat="1"/>
-    <w:lsdException w:name="Intense Quote" w:uiPriority="30" w:qFormat="1"/>
-    <w:lsdException w:name="Medium List 2 Accent 1" w:uiPriority="66"/>
-    <w:lsdException w:name="Medium Grid 1 Accent 1" w:uiPriority="67"/>
-    <w:lsdException w:name="Medium Grid 2 Accent 1" w:uiPriority="68"/>
-    <w:lsdException w:name="Medium Grid 3 Accent 1" w:uiPriority="69"/>
-    <w:lsdException w:name="Dark List Accent 1" w:uiPriority="70"/>
-    <w:lsdException w:name="Colorful Shading Accent 1" w:uiPriority="71"/>
-    <w:lsdException w:name="Colorful List Accent 1" w:uiPriority="72"/>
-    <w:lsdException w:name="Colorful Grid Accent 1" w:uiPriority="73"/>
-    <w:lsdException w:name="Light Shading Accent 2" w:uiPriority="60"/>
-    <w:lsdException w:name="Light List Accent 2" w:uiPriority="61"/>
-    <w:lsdException w:name="Light Grid Accent 2" w:uiPriority="62"/>
-    <w:lsdException w:name="Medium Shading 1 Accent 2" w:uiPriority="63"/>
-    <w:lsdException w:name="Medium Shading 2 Accent 2" w:uiPriority="64"/>
-    <w:lsdException w:name="Medium List 1 Accent 2" w:uiPriority="65"/>
-    <w:lsdException w:name="Medium List 2 Accent 2" w:uiPriority="66"/>
-    <w:lsdException w:name="Medium Grid 1 Accent 2" w:uiPriority="67"/>
-    <w:lsdException w:name="Medium Grid 2 Accent 2" w:uiPriority="68"/>
-    <w:lsdException w:name="Medium Grid 3 Accent 2" w:uiPriority="69"/>
-    <w:lsdException w:name="Dark List Accent 2" w:uiPriority="70"/>
-    <w:lsdException w:name="Colorful Shading Accent 2" w:uiPriority="71"/>
-    <w:lsdException w:name="Colorful List Accent 2" w:uiPriority="72"/>
-    <w:lsdException w:name="Colorful Grid Accent 2" w:uiPriority="73"/>
-    <w:lsdException w:name="Light Shading Accent 3" w:uiPriority="60"/>
-    <w:lsdException w:name="Light List Accent 3" w:uiPriority="61"/>
-    <w:lsdException w:name="Light Grid Accent 3" w:uiPriority="62"/>
-    <w:lsdException w:name="Medium Shading 1 Accent 3" w:uiPriority="63"/>
-    <w:lsdException w:name="Medium Shading 2 Accent 3" w:uiPriority="64"/>
-    <w:lsdException w:name="Medium List 1 Accent 3" w:uiPriority="65"/>
-    <w:lsdException w:name="Medium List 2 Accent 3" w:uiPriority="66"/>
-    <w:lsdException w:name="Medium Grid 1 Accent 3" w:uiPriority="67"/>
-    <w:lsdException w:name="Medium Grid 2 Accent 3" w:uiPriority="68"/>
-    <w:lsdException w:name="Medium Grid 3 Accent 3" w:uiPriority="69"/>
-    <w:lsdException w:name="Dark List Accent 3" w:uiPriority="70"/>
-    <w:lsdException w:name="Colorful Shading Accent 3" w:uiPriority="71"/>
-    <w:lsdException w:name="Colorful List Accent 3" w:uiPriority="72"/>
-    <w:lsdException w:name="Colorful Grid Accent 3" w:uiPriority="73"/>
-    <w:lsdException w:name="Light Shading Accent 4" w:uiPriority="60"/>
-    <w:lsdException w:name="Light List Accent 4" w:uiPriority="61"/>
-    <w:lsdException w:name="Light Grid Accent 4" w:uiPriority="62"/>
-    <w:lsdException w:name="Medium Shading 1 Accent 4" w:uiPriority="63"/>
-    <w:lsdException w:name="Medium Shading 2 Accent 4" w:uiPriority="64"/>
-    <w:lsdException w:name="Medium List 1 Accent 4" w:uiPriority="65"/>
-    <w:lsdException w:name="Medium List 2 Accent 4" w:uiPriority="66"/>
-    <w:lsdException w:name="Medium Grid 1 Accent 4" w:uiPriority="67"/>
-    <w:lsdException w:name="Medium Grid 2 Accent 4" w:uiPriority="68"/>
-    <w:lsdException w:name="Medium Grid 3 Accent 4" w:uiPriority="69"/>
-    <w:lsdException w:name="Dark List Accent 4" w:uiPriority="70"/>
-    <w:lsdException w:name="Colorful Shading Accent 4" w:uiPriority="71"/>
-    <w:lsdException w:name="Colorful List Accent 4" w:uiPriority="72"/>
-    <w:lsdException w:name="Colorful Grid Accent 4" w:uiPriority="73"/>
-    <w:lsdException w:name="Light Shading Accent 5" w:uiPriority="60"/>
-    <w:lsdException w:name="Light List Accent 5" w:uiPriority="61"/>
-    <w:lsdException w:name="Light Grid Accent 5" w:uiPriority="62"/>
-    <w:lsdException w:name="Medium Shading 1 Accent 5" w:uiPriority="63"/>
-    <w:lsdException w:name="Medium Shading 2 Accent 5" w:uiPriority="64"/>
-    <w:lsdException w:name="Medium List 1 Accent 5" w:uiPriority="65"/>
-    <w:lsdException w:name="Medium List 2 Accent 5" w:uiPriority="66"/>
-    <w:lsdException w:name="Medium Grid 1 Accent 5" w:uiPriority="67"/>
-    <w:lsdException w:name="Medium Grid 2 Accent 5" w:uiPriority="68"/>
-    <w:lsdException w:name="Medium Grid 3 Accent 5" w:uiPriority="69"/>
-    <w:lsdException w:name="Dark List Accent 5" w:uiPriority="70"/>
-    <w:lsdException w:name="Colorful Shading Accent 5" w:uiPriority="71"/>
-    <w:lsdException w:name="Colorful List Accent 5" w:uiPriority="72"/>
-    <w:lsdException w:name="Colorful Grid Accent 5" w:uiPriority="73"/>
-    <w:lsdException w:name="Light Shading Accent 6" w:uiPriority="60"/>
-    <w:lsdException w:name="Light List Accent 6" w:uiPriority="61"/>
-    <w:lsdException w:name="Light Grid Accent 6" w:uiPriority="62"/>
-    <w:lsdException w:name="Medium Shading 1 Accent 6" w:uiPriority="63"/>
-    <w:lsdException w:name="Medium Shading 2 Accent 6" w:uiPriority="64"/>
-    <w:lsdException w:name="Medium List 1 Accent 6" w:uiPriority="65"/>
-    <w:lsdException w:name="Medium List 2 Accent 6" w:uiPriority="66"/>
-    <w:lsdException w:name="Medium Grid 1 Accent 6" w:uiPriority="67"/>
-    <w:lsdException w:name="Medium Grid 2 Accent 6" w:uiPriority="68"/>
-    <w:lsdException w:name="Medium Grid 3 Accent 6" w:uiPriority="69"/>
-    <w:lsdException w:name="Dark List Accent 6" w:uiPriority="70"/>
-    <w:lsdException w:name="Colorful Shading Accent 6" w:uiPriority="71"/>
-    <w:lsdException w:name="Colorful List Accent 6" w:uiPriority="72"/>
-    <w:lsdException w:name="Colorful Grid Accent 6" w:uiPriority="73"/>
-    <w:lsdException w:name="Subtle Emphasis" w:uiPriority="19" w:qFormat="1"/>
-    <w:lsdException w:name="Intense Emphasis" w:uiPriority="21" w:qFormat="1"/>
-    <w:lsdException w:name="Subtle Reference" w:uiPriority="31" w:qFormat="1"/>
-    <w:lsdException w:name="Intense Reference" w:uiPriority="32" w:qFormat="1"/>
-    <w:lsdException w:name="Book Title" w:uiPriority="33" w:qFormat="1"/>
-    <w:lsdException w:name="Bibliography" w:semiHidden="1" w:uiPriority="37" w:unhideWhenUsed="1"/>
-    <w:lsdException w:name="TOC Heading" w:semiHidden="1" w:uiPriority="39" w:unhideWhenUsed="1" w:qFormat="1"/>
-    <w:lsdException w:name="Plain Table 1" w:uiPriority="41"/>
-    <w:lsdException w:name="Plain Table 2" w:uiPriority="42"/>
-    <w:lsdException w:name="Plain Table 3" w:uiPriority="43"/>
-    <w:lsdException w:name="Plain Table 4" w:uiPriority="44"/>
-    <w:lsdException w:name="Plain Table 5" w:uiPriority="45"/>
-    <w:lsdException w:name="Grid Table Light" w:uiPriority="40"/>
-    <w:lsdException w:name="Grid Table 1 Light" w:uiPriority="46"/>
-    <w:lsdException w:name="Grid Table 2" w:uiPriority="47"/>
-    <w:lsdException w:name="Grid Table 3" w:uiPriority="48"/>
-    <w:lsdException w:name="Grid Table 4" w:uiPriority="49"/>
-    <w:lsdException w:name="Grid Table 5 Dark" w:uiPriority="50"/>
-    <w:lsdException w:name="Grid Table 6 Colorful" w:uiPriority="51"/>
-    <w:lsdException w:name="Grid Table 7 Colorful" w:uiPriority="52"/>
-    <w:lsdException w:name="Grid Table 1 Light Accent 1" w:uiPriority="46"/>
-    <w:lsdException w:name="Grid Table 2 Accent 1" w:uiPriority="47"/>
-    <w:lsdException w:name="Grid Table 3 Accent 1" w:uiPriority="48"/>
-    <w:lsdException w:name="Grid Table 4 Accent 1" w:uiPriority="49"/>
-    <w:lsdException w:name="Grid Table 5 Dark Accent 1" w:uiPriority="50"/>
-    <w:lsdException w:name="Grid Table 6 Colorful Accent 1" w:uiPriority="51"/>
-    <w:lsdException w:name="Grid Table 7 Colorful Accent 1" w:uiPriority="52"/>
-    <w:lsdException w:name="Grid Table 1 Light Accent 2" w:uiPriority="46"/>
-    <w:lsdException w:name="Grid Table 2 Accent 2" w:uiPriority="47"/>
-    <w:lsdException w:name="Grid Table 3 Accent 2" w:uiPriority="48"/>
-    <w:lsdException w:name="Grid Table 4 Accent 2" w:uiPriority="49"/>
-    <w:lsdException w:name="Grid Table 5 Dark Accent 2" w:uiPriority="50"/>
-    <w:lsdException w:name="Grid Table 6 Colorful Accent 2" w:uiPriority="51"/>
-    <w:lsdException w:name="Grid Table 7 Colorful Accent 2" w:uiPriority="52"/>
-    <w:lsdException w:name="Grid Table 1 Light Accent 3" w:uiPriority="46"/>
-    <w:lsdException w:name="Grid Table 2 Accent 3" w:uiPriority="47"/>
-    <w:lsdException w:name="Grid Table 3 Accent 3" w:uiPriority="48"/>
-    <w:lsdException w:name="Grid Table 4 Accent 3" w:uiPriority="49"/>
-    <w:lsdException w:name="Grid Table 5 Dark Accent 3" w:uiPriority="50"/>
-    <w:lsdException w:name="Grid Table 6 Colorful Accent 3" w:uiPriority="51"/>
-    <w:lsdException w:name="Grid Table 7 Colorful Accent 3" w:uiPriority="52"/>
-    <w:lsdException w:name="Grid Table 1 Light Accent 4" w:uiPriority="46"/>
-    <w:lsdException w:name="Grid Table 2 Accent 4" w:uiPriority="47"/>
-    <w:lsdException w:name="Grid Table 3 Accent 4" w:uiPriority="48"/>
-    <w:lsdException w:name="Grid Table 4 Accent 4" w:uiPriority="49"/>
-    <w:lsdException w:name="Grid Table 5 Dark Accent 4" w:uiPriority="50"/>
-    <w:lsdException w:name="Grid Table 6 Colorful Accent 4" w:uiPriority="51"/>
-    <w:lsdException w:name="Grid Table 7 Colorful Accent 4" w:uiPriority="52"/>
-    <w:lsdException w:name="Grid Table 1 Light Accent 5" w:uiPriority="46"/>
-    <w:lsdException w:name="Grid Table 2 Accent 5" w:uiPriority="47"/>
-    <w:lsdException w:name="Grid Table 3 Accent 5" w:uiPriority="48"/>
-    <w:lsdException w:name="Grid Table 4 Accent 5" w:uiPriority="49"/>
-    <w:lsdException w:name="Grid Table 5 Dark Accent 5" w:uiPriority="50"/>
-    <w:lsdException w:name="Grid Table 6 Colorful Accent 5" w:uiPriority="51"/>
-    <w:lsdException w:name="Grid Table 7 Colorful Accent 5" w:uiPriority="52"/>
-    <w:lsdException w:name="Grid Table 1 Light Accent 6" w:uiPriority="46"/>
-    <w:lsdException w:name="Grid Table 2 Accent 6" w:uiPriority="47"/>
-    <w:lsdException w:name="Grid Table 3 Accent 6" w:uiPriority="48"/>
-    <w:lsdException w:name="Grid Table 4 Accent 6" w:uiPriority="49"/>
-    <w:lsdException w:name="Grid Table 5 Dark Accent 6" w:uiPriority="50"/>
-    <w:lsdException w:name="Grid Table 6 Colorful Accent 6" w:uiPriority="51"/>
-    <w:lsdException w:name="Grid Table 7 Colorful Accent 6" w:uiPriority="52"/>
-    <w:lsdException w:name="List Table 1 Light" w:uiPriority="46"/>
-    <w:lsdException w:name="List Table 2" w:uiPriority="47"/>
-    <w:lsdException w:name="List Table 3" w:uiPriority="48"/>
-    <w:lsdException w:name="List Table 4" w:uiPriority="49"/>
-    <w:lsdException w:name="List Table 5 Dark" w:uiPriority="50"/>
-    <w:lsdException w:name="List Table 6 Colorful" w:uiPriority="51"/>
-    <w:lsdException w:name="List Table 7 Colorful" w:uiPriority="52"/>
-    <w:lsdException w:name="List Table 1 Light Accent 1" w:uiPriority="46"/>
-    <w:lsdException w:name="List Table 2 Accent 1" w:uiPriority="47"/>
-    <w:lsdException w:name="List Table 3 Accent 1" w:uiPriority="48"/>
-    <w:lsdException w:name="List Table 4 Accent 1" w:uiPriority="49"/>
-    <w:lsdException w:name="List Table 5 Dark Accent 1" w:uiPriority="50"/>
-    <w:lsdException w:name="List Table 6 Colorful Accent 1" w:uiPriority="51"/>
-    <w:lsdException w:name="List Table 7 Colorful Accent 1" w:uiPriority="52"/>
-    <w:lsdException w:name="List Table 1 Light Accent 2" w:uiPriority="46"/>
-    <w:lsdException w:name="List Table 2 Accent 2" w:uiPriority="47"/>
-    <w:lsdException w:name="List Table 3 Accent 2" w:uiPriority="48"/>
-    <w:lsdException w:name="List Table 4 Accent 2" w:uiPriority="49"/>
-    <w:lsdException w:name="List Table 5 Dark Accent 2" w:uiPriority="50"/>
-    <w:lsdException w:name="List Table 6 Colorful Accent 2" w:uiPriority="51"/>
-    <w:lsdException w:name="List Table 7 Colorful Accent 2" w:uiPriority="52"/>
-    <w:lsdException w:name="List Table 1 Light Accent 3" w:uiPriority="46"/>
-    <w:lsdException w:name="List Table 2 Accent 3" w:uiPriority="47"/>
-    <w:lsdException w:name="List Table 3 Accent 3" w:uiPriority="48"/>
-    <w:lsdException w:name="List Table 4 Accent 3" w:uiPriority="49"/>
-    <w:lsdException w:name="List Table 5 Dark Accent 3" w:uiPriority="50"/>
-    <w:lsdException w:name="List Table 6 Colorful Accent 3" w:uiPriority="51"/>
-    <w:lsdException w:name="List Table 7 Colorful Accent 3" w:uiPriority="52"/>
-    <w:lsdException w:name="List Table 1 Light Accent 4" w:uiPriority="46"/>
-    <w:lsdException w:name="List Table 2 Accent 4" w:uiPriority="47"/>
-    <w:lsdException w:name="List Table 3 Accent 4" w:uiPriority="48"/>
-    <w:lsdException w:name="List Table 4 Accent 4" w:uiPriority="49"/>
-    <w:lsdException w:name="List Table 5 Dark Accent 4" w:uiPriority="50"/>
-    <w:lsdException w:name="List Table 6 Colorful Accent 4" w:uiPriority="51"/>
-    <w:lsdException w:name="List Table 7 Colorful Accent 4" w:uiPriority="52"/>
-    <w:lsdException w:name="List Table 1 Light Accent 5" w:uiPriority="46"/>
-    <w:lsdException w:name="List Table 2 Accent 5" w:uiPriority="47"/>
-    <w:lsdException w:name="List Table 3 Accent 5" w:uiPriority="48"/>
-    <w:lsdException w:name="List Table 4 Accent 5" w:uiPriority="49"/>
-    <w:lsdException w:name="List Table 5 Dark Accent 5" w:uiPriority="50"/>
-    <w:lsdException w:name="List Table 6 Colorful Accent 5" w:uiPriority="51"/>
-    <w:lsdException w:name="List Table 7 Colorful Accent 5" w:uiPriority="52"/>
-    <w:lsdException w:name="List Table 1 Light Accent 6" w:uiPriority="46"/>
-    <w:lsdException w:name="List Table 2 Accent 6" w:uiPriority="47"/>
-    <w:lsdException w:name="List Table 3 Accent 6" w:uiPriority="48"/>
-    <w:lsdException w:name="List Table 4 Accent 6" w:uiPriority="49"/>
-    <w:lsdException w:name="List Table 5 Dark Accent 6" w:uiPriority="50"/>
-    <w:lsdException w:name="List Table 6 Colorful Accent 6" w:uiPriority="51"/>
-    <w:lsdException w:name="List Table 7 Colorful Accent 6" w:uiPriority="52"/>
+  <w:latentStyles w:defLockedState="0" w:defUIPriority="99" w:defSemiHidden="1" w:defUnhideWhenUsed="1" w:defQFormat="0" w:count="267">
+    <w:lsdException w:name="Normal" w:semiHidden="0" w:uiPriority="0" w:unhideWhenUsed="0" w:qFormat="1"/>
+    <w:lsdException w:name="heading 1" w:semiHidden="0" w:uiPriority="9" w:unhideWhenUsed="0" w:qFormat="1"/>
+    <w:lsdException w:name="heading 2" w:uiPriority="9" w:qFormat="1"/>
+    <w:lsdException w:name="heading 3" w:uiPriority="9" w:qFormat="1"/>
+    <w:lsdException w:name="heading 4" w:uiPriority="9" w:qFormat="1"/>
+    <w:lsdException w:name="heading 5" w:uiPriority="9" w:qFormat="1"/>
+    <w:lsdException w:name="heading 6" w:uiPriority="9" w:qFormat="1"/>
+    <w:lsdException w:name="heading 7" w:uiPriority="9" w:qFormat="1"/>
+    <w:lsdException w:name="heading 8" w:uiPriority="9" w:qFormat="1"/>
+    <w:lsdException w:name="heading 9" w:uiPriority="9" w:qFormat="1"/>
+    <w:lsdException w:name="toc 1" w:uiPriority="39"/>
+    <w:lsdException w:name="toc 2" w:uiPriority="39"/>
+    <w:lsdException w:name="toc 3" w:uiPriority="39"/>
+    <w:lsdException w:name="toc 4" w:uiPriority="39"/>
+    <w:lsdException w:name="toc 5" w:uiPriority="39"/>
+    <w:lsdException w:name="toc 6" w:uiPriority="39"/>
+    <w:lsdException w:name="toc 7" w:uiPriority="39"/>
+    <w:lsdException w:name="toc 8" w:uiPriority="39"/>
+    <w:lsdException w:name="toc 9" w:uiPriority="39"/>
+    <w:lsdException w:name="caption" w:uiPriority="35" w:qFormat="1"/>
+    <w:lsdException w:name="Title" w:semiHidden="0" w:uiPriority="10" w:unhideWhenUsed="0" w:qFormat="1"/>
+    <w:lsdException w:name="Default Paragraph Font" w:uiPriority="1"/>
+    <w:lsdException w:name="Subtitle" w:semiHidden="0" w:uiPriority="11" w:unhideWhenUsed="0" w:qFormat="1"/>
+    <w:lsdException w:name="Strong" w:semiHidden="0" w:uiPriority="22" w:unhideWhenUsed="0" w:qFormat="1"/>
+    <w:lsdException w:name="Emphasis" w:semiHidden="0" w:uiPriority="20" w:unhideWhenUsed="0" w:qFormat="1"/>
+    <w:lsdException w:name="Table Grid" w:semiHidden="0" w:uiPriority="59" w:unhideWhenUsed="0"/>
+    <w:lsdException w:name="Placeholder Text" w:unhideWhenUsed="0"/>
+    <w:lsdException w:name="No Spacing" w:semiHidden="0" w:uiPriority="1" w:unhideWhenUsed="0" w:qFormat="1"/>
+    <w:lsdException w:name="Light Shading" w:semiHidden="0" w:uiPriority="60" w:unhideWhenUsed="0"/>
+    <w:lsdException w:name="Light List" w:semiHidden="0" w:uiPriority="61" w:unhideWhenUsed="0"/>
+    <w:lsdException w:name="Light Grid" w:semiHidden="0" w:uiPriority="62" w:unhideWhenUsed="0"/>
+    <w:lsdException w:name="Medium Shading 1" w:semiHidden="0" w:uiPriority="63" w:unhideWhenUsed="0"/>
+    <w:lsdException w:name="Medium Shading 2" w:semiHidden="0" w:uiPriority="64" w:unhideWhenUsed="0"/>
+    <w:lsdException w:name="Medium List 1" w:semiHidden="0" w:uiPriority="65" w:unhideWhenUsed="0"/>
+    <w:lsdException w:name="Medium List 2" w:semiHidden="0" w:uiPriority="66" w:unhideWhenUsed="0"/>
+    <w:lsdException w:name="Medium Grid 1" w:semiHidden="0" w:uiPriority="67" w:unhideWhenUsed="0"/>
+    <w:lsdException w:name="Medium Grid 2" w:semiHidden="0" w:uiPriority="68" w:unhideWhenUsed="0"/>
+    <w:lsdException w:name="Medium Grid 3" w:semiHidden="0" w:uiPriority="69" w:unhideWhenUsed="0"/>
+    <w:lsdException w:name="Dark List" w:semiHidden="0" w:uiPriority="70" w:unhideWhenUsed="0"/>
+    <w:lsdException w:name="Colorful Shading" w:semiHidden="0" w:uiPriority="71" w:unhideWhenUsed="0"/>
+    <w:lsdException w:name="Colorful List" w:semiHidden="0" w:uiPriority="72" w:unhideWhenUsed="0"/>
+    <w:lsdException w:name="Colorful Grid" w:semiHidden="0" w:uiPriority="73" w:unhideWhenUsed="0"/>
+    <w:lsdException w:name="Light Shading Accent 1" w:semiHidden="0" w:uiPriority="60" w:unhideWhenUsed="0"/>
+    <w:lsdException w:name="Light List Accent 1" w:semiHidden="0" w:uiPriority="61" w:unhideWhenUsed="0"/>
+    <w:lsdException w:name="Light Grid Accent 1" w:semiHidden="0" w:uiPriority="62" w:unhideWhenUsed="0"/>
+    <w:lsdException w:name="Medium Shading 1 Accent 1" w:semiHidden="0" w:uiPriority="63" w:unhideWhenUsed="0"/>
+    <w:lsdException w:name="Medium Shading 2 Accent 1" w:semiHidden="0" w:uiPriority="64" w:unhideWhenUsed="0"/>
+    <w:lsdException w:name="Medium List 1 Accent 1" w:semiHidden="0" w:uiPriority="65" w:unhideWhenUsed="0"/>
+    <w:lsdException w:name="Revision" w:unhideWhenUsed="0"/>
+    <w:lsdException w:name="List Paragraph" w:semiHidden="0" w:uiPriority="34" w:unhideWhenUsed="0" w:qFormat="1"/>
+    <w:lsdException w:name="Quote" w:semiHidden="0" w:uiPriority="29" w:unhideWhenUsed="0" w:qFormat="1"/>
+    <w:lsdException w:name="Intense Quote" w:semiHidden="0" w:uiPriority="30" w:unhideWhenUsed="0" w:qFormat="1"/>
+    <w:lsdException w:name="Medium List 2 Accent 1" w:semiHidden="0" w:uiPriority="66" w:unhideWhenUsed="0"/>
+    <w:lsdException w:name="Medium Grid 1 Accent 1" w:semiHidden="0" w:uiPriority="67" w:unhideWhenUsed="0"/>
+    <w:lsdException w:name="Medium Grid 2 Accent 1" w:semiHidden="0" w:uiPriority="68" w:unhideWhenUsed="0"/>
+    <w:lsdException w:name="Medium Grid 3 Accent 1" w:semiHidden="0" w:uiPriority="69" w:unhideWhenUsed="0"/>
+    <w:lsdException w:name="Dark List Accent 1" w:semiHidden="0" w:uiPriority="70" w:unhideWhenUsed="0"/>
+    <w:lsdException w:name="Colorful Shading Accent 1" w:semiHidden="0" w:uiPriority="71" w:unhideWhenUsed="0"/>
+    <w:lsdException w:name="Colorful List Accent 1" w:semiHidden="0" w:uiPriority="72" w:unhideWhenUsed="0"/>
+    <w:lsdException w:name="Colorful Grid Accent 1" w:semiHidden="0" w:uiPriority="73" w:unhideWhenUsed="0"/>
+    <w:lsdException w:name="Light Shading Accent 2" w:semiHidden="0" w:uiPriority="60" w:unhideWhenUsed="0"/>
+    <w:lsdException w:name="Light List Accent 2" w:semiHidden="0" w:uiPriority="61" w:unhideWhenUsed="0"/>
+    <w:lsdException w:name="Light Grid Accent 2" w:semiHidden="0" w:uiPriority="62" w:unhideWhenUsed="0"/>
+    <w:lsdException w:name="Medium Shading 1 Accent 2" w:semiHidden="0" w:uiPriority="63" w:unhideWhenUsed="0"/>
+    <w:lsdException w:name="Medium Shading 2 Accent 2" w:semiHidden="0" w:uiPriority="64" w:unhideWhenUsed="0"/>
+    <w:lsdException w:name="Medium List 1 Accent 2" w:semiHidden="0" w:uiPriority="65" w:unhideWhenUsed="0"/>
+    <w:lsdException w:name="Medium List 2 Accent 2" w:semiHidden="0" w:uiPriority="66" w:unhideWhenUsed="0"/>
+    <w:lsdException w:name="Medium Grid 1 Accent 2" w:semiHidden="0" w:uiPriority="67" w:unhideWhenUsed="0"/>
+    <w:lsdException w:name="Medium Grid 2 Accent 2" w:semiHidden="0" w:uiPriority="68" w:unhideWhenUsed="0"/>
+    <w:lsdException w:name="Medium Grid 3 Accent 2" w:semiHidden="0" w:uiPriority="69" w:unhideWhenUsed="0"/>
+    <w:lsdException w:name="Dark List Accent 2" w:semiHidden="0" w:uiPriority="70" w:unhideWhenUsed="0"/>
+    <w:lsdException w:name="Colorful Shading Accent 2" w:semiHidden="0" w:uiPriority="71" w:unhideWhenUsed="0"/>
+    <w:lsdException w:name="Colorful List Accent 2" w:semiHidden="0" w:uiPriority="72" w:unhideWhenUsed="0"/>
+    <w:lsdException w:name="Colorful Grid Accent 2" w:semiHidden="0" w:uiPriority="73" w:unhideWhenUsed="0"/>
+    <w:lsdException w:name="Light Shading Accent 3" w:semiHidden="0" w:uiPriority="60" w:unhideWhenUsed="0"/>
+    <w:lsdException w:name="Light List Accent 3" w:semiHidden="0" w:uiPriority="61" w:unhideWhenUsed="0"/>
+    <w:lsdException w:name="Light Grid Accent 3" w:semiHidden="0" w:uiPriority="62" w:unhideWhenUsed="0"/>
+    <w:lsdException w:name="Medium Shading 1 Accent 3" w:semiHidden="0" w:uiPriority="63" w:unhideWhenUsed="0"/>
+    <w:lsdException w:name="Medium Shading 2 Accent 3" w:semiHidden="0" w:uiPriority="64" w:unhideWhenUsed="0"/>
+    <w:lsdException w:name="Medium List 1 Accent 3" w:semiHidden="0" w:uiPriority="65" w:unhideWhenUsed="0"/>
+    <w:lsdException w:name="Medium List 2 Accent 3" w:semiHidden="0" w:uiPriority="66" w:unhideWhenUsed="0"/>
+    <w:lsdException w:name="Medium Grid 1 Accent 3" w:semiHidden="0" w:uiPriority="67" w:unhideWhenUsed="0"/>
+    <w:lsdException w:name="Medium Grid 2 Accent 3" w:semiHidden="0" w:uiPriority="68" w:unhideWhenUsed="0"/>
+    <w:lsdException w:name="Medium Grid 3 Accent 3" w:semiHidden="0" w:uiPriority="69" w:unhideWhenUsed="0"/>
+    <w:lsdException w:name="Dark List Accent 3" w:semiHidden="0" w:uiPriority="70" w:unhideWhenUsed="0"/>
+    <w:lsdException w:name="Colorful Shading Accent 3" w:semiHidden="0" w:uiPriority="71" w:unhideWhenUsed="0"/>
+    <w:lsdException w:name="Colorful List Accent 3" w:semiHidden="0" w:uiPriority="72" w:unhideWhenUsed="0"/>
+    <w:lsdException w:name="Colorful Grid Accent 3" w:semiHidden="0" w:uiPriority="73" w:unhideWhenUsed="0"/>
+    <w:lsdException w:name="Light Shading Accent 4" w:semiHidden="0" w:uiPriority="60" w:unhideWhenUsed="0"/>
+    <w:lsdException w:name="Light List Accent 4" w:semiHidden="0" w:uiPriority="61" w:unhideWhenUsed="0"/>
+    <w:lsdException w:name="Light Grid Accent 4" w:semiHidden="0" w:uiPriority="62" w:unhideWhenUsed="0"/>
+    <w:lsdException w:name="Medium Shading 1 Accent 4" w:semiHidden="0" w:uiPriority="63" w:unhideWhenUsed="0"/>
+    <w:lsdException w:name="Medium Shading 2 Accent 4" w:semiHidden="0" w:uiPriority="64" w:unhideWhenUsed="0"/>
+    <w:lsdException w:name="Medium List 1 Accent 4" w:semiHidden="0" w:uiPriority="65" w:unhideWhenUsed="0"/>
+    <w:lsdException w:name="Medium List 2 Accent 4" w:semiHidden="0" w:uiPriority="66" w:unhideWhenUsed="0"/>
+    <w:lsdException w:name="Medium Grid 1 Accent 4" w:semiHidden="0" w:uiPriority="67" w:unhideWhenUsed="0"/>
+    <w:lsdException w:name="Medium Grid 2 Accent 4" w:semiHidden="0" w:uiPriority="68" w:unhideWhenUsed="0"/>
+    <w:lsdException w:name="Medium Grid 3 Accent 4" w:semiHidden="0" w:uiPriority="69" w:unhideWhenUsed="0"/>
+    <w:lsdException w:name="Dark List Accent 4" w:semiHidden="0" w:uiPriority="70" w:unhideWhenUsed="0"/>
+    <w:lsdException w:name="Colorful Shading Accent 4" w:semiHidden="0" w:uiPriority="71" w:unhideWhenUsed="0"/>
+    <w:lsdException w:name="Colorful List Accent 4" w:semiHidden="0" w:uiPriority="72" w:unhideWhenUsed="0"/>
+    <w:lsdException w:name="Colorful Grid Accent 4" w:semiHidden="0" w:uiPriority="73" w:unhideWhenUsed="0"/>
+    <w:lsdException w:name="Light Shading Accent 5" w:semiHidden="0" w:uiPriority="60" w:unhideWhenUsed="0"/>
+    <w:lsdException w:name="Light List Accent 5" w:semiHidden="0" w:uiPriority="61" w:unhideWhenUsed="0"/>
+    <w:lsdException w:name="Light Grid Accent 5" w:semiHidden="0" w:uiPriority="62" w:unhideWhenUsed="0"/>
+    <w:lsdException w:name="Medium Shading 1 Accent 5" w:semiHidden="0" w:uiPriority="63" w:unhideWhenUsed="0"/>
+    <w:lsdException w:name="Medium Shading 2 Accent 5" w:semiHidden="0" w:uiPriority="64" w:unhideWhenUsed="0"/>
+    <w:lsdException w:name="Medium List 1 Accent 5" w:semiHidden="0" w:uiPriority="65" w:unhideWhenUsed="0"/>
+    <w:lsdException w:name="Medium List 2 Accent 5" w:semiHidden="0" w:uiPriority="66" w:unhideWhenUsed="0"/>
+    <w:lsdException w:name="Medium Grid 1 Accent 5" w:semiHidden="0" w:uiPriority="67" w:unhideWhenUsed="0"/>
+    <w:lsdException w:name="Medium Grid 2 Accent 5" w:semiHidden="0" w:uiPriority="68" w:unhideWhenUsed="0"/>
+    <w:lsdException w:name="Medium Grid 3 Accent 5" w:semiHidden="0" w:uiPriority="69" w:unhideWhenUsed="0"/>
+    <w:lsdException w:name="Dark List Accent 5" w:semiHidden="0" w:uiPriority="70" w:unhideWhenUsed="0"/>
+    <w:lsdException w:name="Colorful Shading Accent 5" w:semiHidden="0" w:uiPriority="71" w:unhideWhenUsed="0"/>
+    <w:lsdException w:name="Colorful List Accent 5" w:semiHidden="0" w:uiPriority="72" w:unhideWhenUsed="0"/>
+    <w:lsdException w:name="Colorful Grid Accent 5" w:semiHidden="0" w:uiPriority="73" w:unhideWhenUsed="0"/>
+    <w:lsdException w:name="Light Shading Accent 6" w:semiHidden="0" w:uiPriority="60" w:unhideWhenUsed="0"/>
+    <w:lsdException w:name="Light List Accent 6" w:semiHidden="0" w:uiPriority="61" w:unhideWhenUsed="0"/>
+    <w:lsdException w:name="Light Grid Accent 6" w:semiHidden="0" w:uiPriority="62" w:unhideWhenUsed="0"/>
+    <w:lsdException w:name="Medium Shading 1 Accent 6" w:semiHidden="0" w:uiPriority="63" w:unhideWhenUsed="0"/>
+    <w:lsdException w:name="Medium Shading 2 Accent 6" w:semiHidden="0" w:uiPriority="64" w:unhideWhenUsed="0"/>
+    <w:lsdException w:name="Medium List 1 Accent 6" w:semiHidden="0" w:uiPriority="65" w:unhideWhenUsed="0"/>
+    <w:lsdException w:name="Medium List 2 Accent 6" w:semiHidden="0" w:uiPriority="66" w:unhideWhenUsed="0"/>
+    <w:lsdException w:name="Medium Grid 1 Accent 6" w:semiHidden="0" w:uiPriority="67" w:unhideWhenUsed="0"/>
+    <w:lsdException w:name="Medium Grid 2 Accent 6" w:semiHidden="0" w:uiPriority="68" w:unhideWhenUsed="0"/>
+    <w:lsdException w:name="Medium Grid 3 Accent 6" w:semiHidden="0" w:uiPriority="69" w:unhideWhenUsed="0"/>
+    <w:lsdException w:name="Dark List Accent 6" w:semiHidden="0" w:uiPriority="70" w:unhideWhenUsed="0"/>
+    <w:lsdException w:name="Colorful Shading Accent 6" w:semiHidden="0" w:uiPriority="71" w:unhideWhenUsed="0"/>
+    <w:lsdException w:name="Colorful List Accent 6" w:semiHidden="0" w:uiPriority="72" w:unhideWhenUsed="0"/>
+    <w:lsdException w:name="Colorful Grid Accent 6" w:semiHidden="0" w:uiPriority="73" w:unhideWhenUsed="0"/>
+    <w:lsdException w:name="Subtle Emphasis" w:semiHidden="0" w:uiPriority="19" w:unhideWhenUsed="0" w:qFormat="1"/>
+    <w:lsdException w:name="Intense Emphasis" w:semiHidden="0" w:uiPriority="21" w:unhideWhenUsed="0" w:qFormat="1"/>
+    <w:lsdException w:name="Subtle Reference" w:semiHidden="0" w:uiPriority="31" w:unhideWhenUsed="0" w:qFormat="1"/>
+    <w:lsdException w:name="Intense Reference" w:semiHidden="0" w:uiPriority="32" w:unhideWhenUsed="0" w:qFormat="1"/>
+    <w:lsdException w:name="Book Title" w:semiHidden="0" w:uiPriority="33" w:unhideWhenUsed="0" w:qFormat="1"/>
+    <w:lsdException w:name="Bibliography" w:uiPriority="37"/>
+    <w:lsdException w:name="TOC Heading" w:uiPriority="39" w:qFormat="1"/>
   </w:latentStyles>
   <w:style w:type="paragraph" w:default="1" w:styleId="Normal">
     <w:name w:val="Normal"/>
@@ -5124,7 +5083,6 @@
   <w:style w:type="character" w:default="1" w:styleId="Fuentedeprrafopredeter">
     <w:name w:val="Default Paragraph Font"/>
     <w:uiPriority w:val="1"/>
-    <w:semiHidden/>
     <w:unhideWhenUsed/>
   </w:style>
   <w:style w:type="table" w:default="1" w:styleId="Tablanormal">
@@ -5132,6 +5090,7 @@
     <w:uiPriority w:val="99"/>
     <w:semiHidden/>
     <w:unhideWhenUsed/>
+    <w:qFormat/>
     <w:tblPr>
       <w:tblInd w:w="0" w:type="dxa"/>
       <w:tblCellMar>
@@ -5345,6 +5304,23 @@
       <w:spacing w:after="100"/>
       <w:ind w:left="240"/>
     </w:pPr>
+  </w:style>
+  <w:style w:type="character" w:customStyle="1" w:styleId="url">
+    <w:name w:val="url"/>
+    <w:basedOn w:val="Fuentedeprrafopredeter"/>
+    <w:rsid w:val="00307031"/>
+  </w:style>
+  <w:style w:type="character" w:styleId="Hipervnculovisitado">
+    <w:name w:val="FollowedHyperlink"/>
+    <w:basedOn w:val="Fuentedeprrafopredeter"/>
+    <w:uiPriority w:val="99"/>
+    <w:semiHidden/>
+    <w:unhideWhenUsed/>
+    <w:rsid w:val="00A30046"/>
+    <w:rPr>
+      <w:color w:val="800080" w:themeColor="followedHyperlink"/>
+      <w:u w:val="single"/>
+    </w:rPr>
   </w:style>
 </w:styles>
 </file>
@@ -5637,7 +5613,7 @@
 </file>
 
 <file path=customXml/itemProps1.xml><?xml version="1.0" encoding="utf-8"?>
-<ds:datastoreItem xmlns:ds="http://schemas.openxmlformats.org/officeDocument/2006/customXml" ds:itemID="{CEF8B160-ACB6-4D34-98C1-4770613E18FC}">
+<ds:datastoreItem xmlns:ds="http://schemas.openxmlformats.org/officeDocument/2006/customXml" ds:itemID="{7C0EF7A2-5A19-494A-8EDD-C7EB1E0570E1}">
   <ds:schemaRefs>
     <ds:schemaRef ds:uri="http://schemas.openxmlformats.org/officeDocument/2006/bibliography"/>
   </ds:schemaRefs>

--- a/MemoriaSolitario.docx
+++ b/MemoriaSolitario.docx
@@ -415,7 +415,7 @@
           <w:tab w:val="right" w:leader="dot" w:pos="9736"/>
         </w:tabs>
         <w:rPr>
-          <w:rFonts w:asciiTheme="minorHAnsi" w:eastAsiaTheme="minorEastAsia" w:hAnsiTheme="minorHAnsi"/>
+          <w:rFonts w:asciiTheme="minorHAnsi" w:eastAsiaTheme="minorEastAsia" w:hAnsiTheme="minorHAnsi" w:cstheme="minorHAnsi"/>
           <w:noProof/>
           <w:sz w:val="22"/>
           <w:lang w:eastAsia="es-ES"/>
@@ -442,59 +442,75 @@
         </w:rPr>
         <w:fldChar w:fldCharType="separate"/>
       </w:r>
-      <w:hyperlink w:anchor="_Toc158836706" w:history="1">
+      <w:hyperlink w:anchor="_Toc158923231" w:history="1">
         <w:r>
           <w:rPr>
             <w:rStyle w:val="Hipervnculo"/>
+            <w:rFonts w:asciiTheme="minorHAnsi" w:hAnsiTheme="minorHAnsi" w:cstheme="minorHAnsi"/>
             <w:noProof/>
+            <w:sz w:val="22"/>
           </w:rPr>
           <w:t>Introducción</w:t>
         </w:r>
         <w:r>
           <w:rPr>
+            <w:rFonts w:asciiTheme="minorHAnsi" w:hAnsiTheme="minorHAnsi" w:cstheme="minorHAnsi"/>
             <w:noProof/>
             <w:webHidden/>
+            <w:sz w:val="22"/>
           </w:rPr>
           <w:tab/>
         </w:r>
         <w:r>
           <w:rPr>
+            <w:rFonts w:asciiTheme="minorHAnsi" w:hAnsiTheme="minorHAnsi" w:cstheme="minorHAnsi"/>
             <w:noProof/>
             <w:webHidden/>
+            <w:sz w:val="22"/>
           </w:rPr>
           <w:fldChar w:fldCharType="begin"/>
         </w:r>
         <w:r>
           <w:rPr>
+            <w:rFonts w:asciiTheme="minorHAnsi" w:hAnsiTheme="minorHAnsi" w:cstheme="minorHAnsi"/>
             <w:noProof/>
             <w:webHidden/>
-          </w:rPr>
-          <w:instrText xml:space="preserve"> PAGEREF _Toc158836706 \h </w:instrText>
-        </w:r>
-        <w:r>
-          <w:rPr>
+            <w:sz w:val="22"/>
+          </w:rPr>
+          <w:instrText xml:space="preserve"> PAGEREF _Toc158923231 \h </w:instrText>
+        </w:r>
+        <w:r>
+          <w:rPr>
+            <w:rFonts w:asciiTheme="minorHAnsi" w:hAnsiTheme="minorHAnsi" w:cstheme="minorHAnsi"/>
             <w:noProof/>
             <w:webHidden/>
-          </w:rPr>
-        </w:r>
-        <w:r>
-          <w:rPr>
+            <w:sz w:val="22"/>
+          </w:rPr>
+        </w:r>
+        <w:r>
+          <w:rPr>
+            <w:rFonts w:asciiTheme="minorHAnsi" w:hAnsiTheme="minorHAnsi" w:cstheme="minorHAnsi"/>
             <w:noProof/>
             <w:webHidden/>
+            <w:sz w:val="22"/>
           </w:rPr>
           <w:fldChar w:fldCharType="separate"/>
         </w:r>
         <w:r>
           <w:rPr>
+            <w:rFonts w:asciiTheme="minorHAnsi" w:hAnsiTheme="minorHAnsi" w:cstheme="minorHAnsi"/>
             <w:noProof/>
             <w:webHidden/>
+            <w:sz w:val="22"/>
           </w:rPr>
           <w:t>3</w:t>
         </w:r>
         <w:r>
           <w:rPr>
+            <w:rFonts w:asciiTheme="minorHAnsi" w:hAnsiTheme="minorHAnsi" w:cstheme="minorHAnsi"/>
             <w:noProof/>
             <w:webHidden/>
+            <w:sz w:val="22"/>
           </w:rPr>
           <w:fldChar w:fldCharType="end"/>
         </w:r>
@@ -507,65 +523,81 @@
           <w:tab w:val="right" w:leader="dot" w:pos="9736"/>
         </w:tabs>
         <w:rPr>
-          <w:rFonts w:asciiTheme="minorHAnsi" w:eastAsiaTheme="minorEastAsia" w:hAnsiTheme="minorHAnsi"/>
+          <w:rFonts w:asciiTheme="minorHAnsi" w:eastAsiaTheme="minorEastAsia" w:hAnsiTheme="minorHAnsi" w:cstheme="minorHAnsi"/>
           <w:noProof/>
           <w:sz w:val="22"/>
           <w:lang w:eastAsia="es-ES"/>
         </w:rPr>
       </w:pPr>
-      <w:hyperlink w:anchor="_Toc158836707" w:history="1">
+      <w:hyperlink w:anchor="_Toc158923232" w:history="1">
         <w:r>
           <w:rPr>
             <w:rStyle w:val="Hipervnculo"/>
+            <w:rFonts w:asciiTheme="minorHAnsi" w:hAnsiTheme="minorHAnsi" w:cstheme="minorHAnsi"/>
             <w:noProof/>
+            <w:sz w:val="22"/>
           </w:rPr>
           <w:t>Desarrollo</w:t>
         </w:r>
         <w:r>
           <w:rPr>
+            <w:rFonts w:asciiTheme="minorHAnsi" w:hAnsiTheme="minorHAnsi" w:cstheme="minorHAnsi"/>
             <w:noProof/>
             <w:webHidden/>
+            <w:sz w:val="22"/>
           </w:rPr>
           <w:tab/>
         </w:r>
         <w:r>
           <w:rPr>
+            <w:rFonts w:asciiTheme="minorHAnsi" w:hAnsiTheme="minorHAnsi" w:cstheme="minorHAnsi"/>
             <w:noProof/>
             <w:webHidden/>
+            <w:sz w:val="22"/>
           </w:rPr>
           <w:fldChar w:fldCharType="begin"/>
         </w:r>
         <w:r>
           <w:rPr>
+            <w:rFonts w:asciiTheme="minorHAnsi" w:hAnsiTheme="minorHAnsi" w:cstheme="minorHAnsi"/>
             <w:noProof/>
             <w:webHidden/>
-          </w:rPr>
-          <w:instrText xml:space="preserve"> PAGEREF _Toc158836707 \h </w:instrText>
-        </w:r>
-        <w:r>
-          <w:rPr>
+            <w:sz w:val="22"/>
+          </w:rPr>
+          <w:instrText xml:space="preserve"> PAGEREF _Toc158923232 \h </w:instrText>
+        </w:r>
+        <w:r>
+          <w:rPr>
+            <w:rFonts w:asciiTheme="minorHAnsi" w:hAnsiTheme="minorHAnsi" w:cstheme="minorHAnsi"/>
             <w:noProof/>
             <w:webHidden/>
-          </w:rPr>
-        </w:r>
-        <w:r>
-          <w:rPr>
+            <w:sz w:val="22"/>
+          </w:rPr>
+        </w:r>
+        <w:r>
+          <w:rPr>
+            <w:rFonts w:asciiTheme="minorHAnsi" w:hAnsiTheme="minorHAnsi" w:cstheme="minorHAnsi"/>
             <w:noProof/>
             <w:webHidden/>
+            <w:sz w:val="22"/>
           </w:rPr>
           <w:fldChar w:fldCharType="separate"/>
         </w:r>
         <w:r>
           <w:rPr>
+            <w:rFonts w:asciiTheme="minorHAnsi" w:hAnsiTheme="minorHAnsi" w:cstheme="minorHAnsi"/>
             <w:noProof/>
             <w:webHidden/>
+            <w:sz w:val="22"/>
           </w:rPr>
           <w:t>3</w:t>
         </w:r>
         <w:r>
           <w:rPr>
+            <w:rFonts w:asciiTheme="minorHAnsi" w:hAnsiTheme="minorHAnsi" w:cstheme="minorHAnsi"/>
             <w:noProof/>
             <w:webHidden/>
+            <w:sz w:val="22"/>
           </w:rPr>
           <w:fldChar w:fldCharType="end"/>
         </w:r>
@@ -578,65 +610,81 @@
           <w:tab w:val="right" w:leader="dot" w:pos="9736"/>
         </w:tabs>
         <w:rPr>
-          <w:rFonts w:asciiTheme="minorHAnsi" w:eastAsiaTheme="minorEastAsia" w:hAnsiTheme="minorHAnsi"/>
+          <w:rFonts w:asciiTheme="minorHAnsi" w:eastAsiaTheme="minorEastAsia" w:hAnsiTheme="minorHAnsi" w:cstheme="minorHAnsi"/>
           <w:noProof/>
           <w:sz w:val="22"/>
           <w:lang w:eastAsia="es-ES"/>
         </w:rPr>
       </w:pPr>
-      <w:hyperlink w:anchor="_Toc158836708" w:history="1">
+      <w:hyperlink w:anchor="_Toc158923233" w:history="1">
         <w:r>
           <w:rPr>
             <w:rStyle w:val="Hipervnculo"/>
+            <w:rFonts w:asciiTheme="minorHAnsi" w:hAnsiTheme="minorHAnsi" w:cstheme="minorHAnsi"/>
             <w:noProof/>
+            <w:sz w:val="22"/>
           </w:rPr>
           <w:t>Diario de bitácora</w:t>
         </w:r>
         <w:r>
           <w:rPr>
+            <w:rFonts w:asciiTheme="minorHAnsi" w:hAnsiTheme="minorHAnsi" w:cstheme="minorHAnsi"/>
             <w:noProof/>
             <w:webHidden/>
+            <w:sz w:val="22"/>
           </w:rPr>
           <w:tab/>
         </w:r>
         <w:r>
           <w:rPr>
+            <w:rFonts w:asciiTheme="minorHAnsi" w:hAnsiTheme="minorHAnsi" w:cstheme="minorHAnsi"/>
             <w:noProof/>
             <w:webHidden/>
+            <w:sz w:val="22"/>
           </w:rPr>
           <w:fldChar w:fldCharType="begin"/>
         </w:r>
         <w:r>
           <w:rPr>
+            <w:rFonts w:asciiTheme="minorHAnsi" w:hAnsiTheme="minorHAnsi" w:cstheme="minorHAnsi"/>
             <w:noProof/>
             <w:webHidden/>
-          </w:rPr>
-          <w:instrText xml:space="preserve"> PAGEREF _Toc158836708 \h </w:instrText>
-        </w:r>
-        <w:r>
-          <w:rPr>
+            <w:sz w:val="22"/>
+          </w:rPr>
+          <w:instrText xml:space="preserve"> PAGEREF _Toc158923233 \h </w:instrText>
+        </w:r>
+        <w:r>
+          <w:rPr>
+            <w:rFonts w:asciiTheme="minorHAnsi" w:hAnsiTheme="minorHAnsi" w:cstheme="minorHAnsi"/>
             <w:noProof/>
             <w:webHidden/>
-          </w:rPr>
-        </w:r>
-        <w:r>
-          <w:rPr>
+            <w:sz w:val="22"/>
+          </w:rPr>
+        </w:r>
+        <w:r>
+          <w:rPr>
+            <w:rFonts w:asciiTheme="minorHAnsi" w:hAnsiTheme="minorHAnsi" w:cstheme="minorHAnsi"/>
             <w:noProof/>
             <w:webHidden/>
+            <w:sz w:val="22"/>
           </w:rPr>
           <w:fldChar w:fldCharType="separate"/>
         </w:r>
         <w:r>
           <w:rPr>
+            <w:rFonts w:asciiTheme="minorHAnsi" w:hAnsiTheme="minorHAnsi" w:cstheme="minorHAnsi"/>
             <w:noProof/>
             <w:webHidden/>
+            <w:sz w:val="22"/>
           </w:rPr>
           <w:t>3</w:t>
         </w:r>
         <w:r>
           <w:rPr>
+            <w:rFonts w:asciiTheme="minorHAnsi" w:hAnsiTheme="minorHAnsi" w:cstheme="minorHAnsi"/>
             <w:noProof/>
             <w:webHidden/>
+            <w:sz w:val="22"/>
           </w:rPr>
           <w:fldChar w:fldCharType="end"/>
         </w:r>
@@ -649,65 +697,81 @@
           <w:tab w:val="right" w:leader="dot" w:pos="9736"/>
         </w:tabs>
         <w:rPr>
-          <w:rFonts w:asciiTheme="minorHAnsi" w:eastAsiaTheme="minorEastAsia" w:hAnsiTheme="minorHAnsi"/>
+          <w:rFonts w:asciiTheme="minorHAnsi" w:eastAsiaTheme="minorEastAsia" w:hAnsiTheme="minorHAnsi" w:cstheme="minorHAnsi"/>
           <w:noProof/>
           <w:sz w:val="22"/>
           <w:lang w:eastAsia="es-ES"/>
         </w:rPr>
       </w:pPr>
-      <w:hyperlink w:anchor="_Toc158836709" w:history="1">
+      <w:hyperlink w:anchor="_Toc158923234" w:history="1">
         <w:r>
           <w:rPr>
             <w:rStyle w:val="Hipervnculo"/>
+            <w:rFonts w:asciiTheme="minorHAnsi" w:hAnsiTheme="minorHAnsi" w:cstheme="minorHAnsi"/>
             <w:noProof/>
+            <w:sz w:val="22"/>
           </w:rPr>
           <w:t>Métodos desarrollados</w:t>
         </w:r>
         <w:r>
           <w:rPr>
+            <w:rFonts w:asciiTheme="minorHAnsi" w:hAnsiTheme="minorHAnsi" w:cstheme="minorHAnsi"/>
             <w:noProof/>
             <w:webHidden/>
+            <w:sz w:val="22"/>
           </w:rPr>
           <w:tab/>
         </w:r>
         <w:r>
           <w:rPr>
+            <w:rFonts w:asciiTheme="minorHAnsi" w:hAnsiTheme="minorHAnsi" w:cstheme="minorHAnsi"/>
             <w:noProof/>
             <w:webHidden/>
+            <w:sz w:val="22"/>
           </w:rPr>
           <w:fldChar w:fldCharType="begin"/>
         </w:r>
         <w:r>
           <w:rPr>
+            <w:rFonts w:asciiTheme="minorHAnsi" w:hAnsiTheme="minorHAnsi" w:cstheme="minorHAnsi"/>
             <w:noProof/>
             <w:webHidden/>
-          </w:rPr>
-          <w:instrText xml:space="preserve"> PAGEREF _Toc158836709 \h </w:instrText>
-        </w:r>
-        <w:r>
-          <w:rPr>
+            <w:sz w:val="22"/>
+          </w:rPr>
+          <w:instrText xml:space="preserve"> PAGEREF _Toc158923234 \h </w:instrText>
+        </w:r>
+        <w:r>
+          <w:rPr>
+            <w:rFonts w:asciiTheme="minorHAnsi" w:hAnsiTheme="minorHAnsi" w:cstheme="minorHAnsi"/>
             <w:noProof/>
             <w:webHidden/>
-          </w:rPr>
-        </w:r>
-        <w:r>
-          <w:rPr>
+            <w:sz w:val="22"/>
+          </w:rPr>
+        </w:r>
+        <w:r>
+          <w:rPr>
+            <w:rFonts w:asciiTheme="minorHAnsi" w:hAnsiTheme="minorHAnsi" w:cstheme="minorHAnsi"/>
             <w:noProof/>
             <w:webHidden/>
+            <w:sz w:val="22"/>
           </w:rPr>
           <w:fldChar w:fldCharType="separate"/>
         </w:r>
         <w:r>
           <w:rPr>
+            <w:rFonts w:asciiTheme="minorHAnsi" w:hAnsiTheme="minorHAnsi" w:cstheme="minorHAnsi"/>
             <w:noProof/>
             <w:webHidden/>
+            <w:sz w:val="22"/>
           </w:rPr>
           <w:t>5</w:t>
         </w:r>
         <w:r>
           <w:rPr>
+            <w:rFonts w:asciiTheme="minorHAnsi" w:hAnsiTheme="minorHAnsi" w:cstheme="minorHAnsi"/>
             <w:noProof/>
             <w:webHidden/>
+            <w:sz w:val="22"/>
           </w:rPr>
           <w:fldChar w:fldCharType="end"/>
         </w:r>
@@ -720,65 +784,81 @@
           <w:tab w:val="right" w:leader="dot" w:pos="9736"/>
         </w:tabs>
         <w:rPr>
-          <w:rFonts w:asciiTheme="minorHAnsi" w:eastAsiaTheme="minorEastAsia" w:hAnsiTheme="minorHAnsi"/>
+          <w:rFonts w:asciiTheme="minorHAnsi" w:eastAsiaTheme="minorEastAsia" w:hAnsiTheme="minorHAnsi" w:cstheme="minorHAnsi"/>
           <w:noProof/>
           <w:sz w:val="22"/>
           <w:lang w:eastAsia="es-ES"/>
         </w:rPr>
       </w:pPr>
-      <w:hyperlink w:anchor="_Toc158836710" w:history="1">
+      <w:hyperlink w:anchor="_Toc158923235" w:history="1">
         <w:r>
           <w:rPr>
             <w:rStyle w:val="Hipervnculo"/>
+            <w:rFonts w:asciiTheme="minorHAnsi" w:hAnsiTheme="minorHAnsi" w:cstheme="minorHAnsi"/>
             <w:noProof/>
+            <w:sz w:val="22"/>
           </w:rPr>
           <w:t>Conclusiones</w:t>
         </w:r>
         <w:r>
           <w:rPr>
+            <w:rFonts w:asciiTheme="minorHAnsi" w:hAnsiTheme="minorHAnsi" w:cstheme="minorHAnsi"/>
             <w:noProof/>
             <w:webHidden/>
+            <w:sz w:val="22"/>
           </w:rPr>
           <w:tab/>
         </w:r>
         <w:r>
           <w:rPr>
+            <w:rFonts w:asciiTheme="minorHAnsi" w:hAnsiTheme="minorHAnsi" w:cstheme="minorHAnsi"/>
             <w:noProof/>
             <w:webHidden/>
+            <w:sz w:val="22"/>
           </w:rPr>
           <w:fldChar w:fldCharType="begin"/>
         </w:r>
         <w:r>
           <w:rPr>
+            <w:rFonts w:asciiTheme="minorHAnsi" w:hAnsiTheme="minorHAnsi" w:cstheme="minorHAnsi"/>
             <w:noProof/>
             <w:webHidden/>
-          </w:rPr>
-          <w:instrText xml:space="preserve"> PAGEREF _Toc158836710 \h </w:instrText>
-        </w:r>
-        <w:r>
-          <w:rPr>
+            <w:sz w:val="22"/>
+          </w:rPr>
+          <w:instrText xml:space="preserve"> PAGEREF _Toc158923235 \h </w:instrText>
+        </w:r>
+        <w:r>
+          <w:rPr>
+            <w:rFonts w:asciiTheme="minorHAnsi" w:hAnsiTheme="minorHAnsi" w:cstheme="minorHAnsi"/>
             <w:noProof/>
             <w:webHidden/>
-          </w:rPr>
-        </w:r>
-        <w:r>
-          <w:rPr>
+            <w:sz w:val="22"/>
+          </w:rPr>
+        </w:r>
+        <w:r>
+          <w:rPr>
+            <w:rFonts w:asciiTheme="minorHAnsi" w:hAnsiTheme="minorHAnsi" w:cstheme="minorHAnsi"/>
             <w:noProof/>
             <w:webHidden/>
+            <w:sz w:val="22"/>
           </w:rPr>
           <w:fldChar w:fldCharType="separate"/>
         </w:r>
         <w:r>
           <w:rPr>
+            <w:rFonts w:asciiTheme="minorHAnsi" w:hAnsiTheme="minorHAnsi" w:cstheme="minorHAnsi"/>
             <w:noProof/>
             <w:webHidden/>
+            <w:sz w:val="22"/>
           </w:rPr>
           <w:t>7</w:t>
         </w:r>
         <w:r>
           <w:rPr>
+            <w:rFonts w:asciiTheme="minorHAnsi" w:hAnsiTheme="minorHAnsi" w:cstheme="minorHAnsi"/>
             <w:noProof/>
             <w:webHidden/>
+            <w:sz w:val="22"/>
           </w:rPr>
           <w:fldChar w:fldCharType="end"/>
         </w:r>
@@ -791,65 +871,81 @@
           <w:tab w:val="right" w:leader="dot" w:pos="9736"/>
         </w:tabs>
         <w:rPr>
-          <w:rFonts w:asciiTheme="minorHAnsi" w:eastAsiaTheme="minorEastAsia" w:hAnsiTheme="minorHAnsi"/>
+          <w:rFonts w:asciiTheme="minorHAnsi" w:eastAsiaTheme="minorEastAsia" w:hAnsiTheme="minorHAnsi" w:cstheme="minorHAnsi"/>
           <w:noProof/>
           <w:sz w:val="22"/>
           <w:lang w:eastAsia="es-ES"/>
         </w:rPr>
       </w:pPr>
-      <w:hyperlink w:anchor="_Toc158836711" w:history="1">
+      <w:hyperlink w:anchor="_Toc158923236" w:history="1">
         <w:r>
           <w:rPr>
             <w:rStyle w:val="Hipervnculo"/>
+            <w:rFonts w:asciiTheme="minorHAnsi" w:hAnsiTheme="minorHAnsi" w:cstheme="minorHAnsi"/>
             <w:noProof/>
+            <w:sz w:val="22"/>
           </w:rPr>
           <w:t>Bibliografía y recursos</w:t>
         </w:r>
         <w:r>
           <w:rPr>
+            <w:rFonts w:asciiTheme="minorHAnsi" w:hAnsiTheme="minorHAnsi" w:cstheme="minorHAnsi"/>
             <w:noProof/>
             <w:webHidden/>
+            <w:sz w:val="22"/>
           </w:rPr>
           <w:tab/>
         </w:r>
         <w:r>
           <w:rPr>
+            <w:rFonts w:asciiTheme="minorHAnsi" w:hAnsiTheme="minorHAnsi" w:cstheme="minorHAnsi"/>
             <w:noProof/>
             <w:webHidden/>
+            <w:sz w:val="22"/>
           </w:rPr>
           <w:fldChar w:fldCharType="begin"/>
         </w:r>
         <w:r>
           <w:rPr>
+            <w:rFonts w:asciiTheme="minorHAnsi" w:hAnsiTheme="minorHAnsi" w:cstheme="minorHAnsi"/>
             <w:noProof/>
             <w:webHidden/>
-          </w:rPr>
-          <w:instrText xml:space="preserve"> PAGEREF _Toc158836711 \h </w:instrText>
-        </w:r>
-        <w:r>
-          <w:rPr>
+            <w:sz w:val="22"/>
+          </w:rPr>
+          <w:instrText xml:space="preserve"> PAGEREF _Toc158923236 \h </w:instrText>
+        </w:r>
+        <w:r>
+          <w:rPr>
+            <w:rFonts w:asciiTheme="minorHAnsi" w:hAnsiTheme="minorHAnsi" w:cstheme="minorHAnsi"/>
             <w:noProof/>
             <w:webHidden/>
-          </w:rPr>
-        </w:r>
-        <w:r>
-          <w:rPr>
+            <w:sz w:val="22"/>
+          </w:rPr>
+        </w:r>
+        <w:r>
+          <w:rPr>
+            <w:rFonts w:asciiTheme="minorHAnsi" w:hAnsiTheme="minorHAnsi" w:cstheme="minorHAnsi"/>
             <w:noProof/>
             <w:webHidden/>
+            <w:sz w:val="22"/>
           </w:rPr>
           <w:fldChar w:fldCharType="separate"/>
         </w:r>
         <w:r>
           <w:rPr>
+            <w:rFonts w:asciiTheme="minorHAnsi" w:hAnsiTheme="minorHAnsi" w:cstheme="minorHAnsi"/>
             <w:noProof/>
             <w:webHidden/>
+            <w:sz w:val="22"/>
           </w:rPr>
           <w:t>8</w:t>
         </w:r>
         <w:r>
           <w:rPr>
+            <w:rFonts w:asciiTheme="minorHAnsi" w:hAnsiTheme="minorHAnsi" w:cstheme="minorHAnsi"/>
             <w:noProof/>
             <w:webHidden/>
+            <w:sz w:val="22"/>
           </w:rPr>
           <w:fldChar w:fldCharType="end"/>
         </w:r>
@@ -862,65 +958,81 @@
           <w:tab w:val="right" w:leader="dot" w:pos="9736"/>
         </w:tabs>
         <w:rPr>
-          <w:rFonts w:asciiTheme="minorHAnsi" w:eastAsiaTheme="minorEastAsia" w:hAnsiTheme="minorHAnsi"/>
+          <w:rFonts w:asciiTheme="minorHAnsi" w:eastAsiaTheme="minorEastAsia" w:hAnsiTheme="minorHAnsi" w:cstheme="minorHAnsi"/>
           <w:noProof/>
           <w:sz w:val="22"/>
           <w:lang w:eastAsia="es-ES"/>
         </w:rPr>
       </w:pPr>
-      <w:hyperlink w:anchor="_Toc158836712" w:history="1">
+      <w:hyperlink w:anchor="_Toc158923237" w:history="1">
         <w:r>
           <w:rPr>
             <w:rStyle w:val="Hipervnculo"/>
+            <w:rFonts w:asciiTheme="minorHAnsi" w:hAnsiTheme="minorHAnsi" w:cstheme="minorHAnsi"/>
             <w:noProof/>
+            <w:sz w:val="22"/>
           </w:rPr>
           <w:t>Anexos</w:t>
         </w:r>
         <w:r>
           <w:rPr>
+            <w:rFonts w:asciiTheme="minorHAnsi" w:hAnsiTheme="minorHAnsi" w:cstheme="minorHAnsi"/>
             <w:noProof/>
             <w:webHidden/>
+            <w:sz w:val="22"/>
           </w:rPr>
           <w:tab/>
         </w:r>
         <w:r>
           <w:rPr>
+            <w:rFonts w:asciiTheme="minorHAnsi" w:hAnsiTheme="minorHAnsi" w:cstheme="minorHAnsi"/>
             <w:noProof/>
             <w:webHidden/>
+            <w:sz w:val="22"/>
           </w:rPr>
           <w:fldChar w:fldCharType="begin"/>
         </w:r>
         <w:r>
           <w:rPr>
+            <w:rFonts w:asciiTheme="minorHAnsi" w:hAnsiTheme="minorHAnsi" w:cstheme="minorHAnsi"/>
             <w:noProof/>
             <w:webHidden/>
-          </w:rPr>
-          <w:instrText xml:space="preserve"> PAGEREF _Toc158836712 \h </w:instrText>
-        </w:r>
-        <w:r>
-          <w:rPr>
+            <w:sz w:val="22"/>
+          </w:rPr>
+          <w:instrText xml:space="preserve"> PAGEREF _Toc158923237 \h </w:instrText>
+        </w:r>
+        <w:r>
+          <w:rPr>
+            <w:rFonts w:asciiTheme="minorHAnsi" w:hAnsiTheme="minorHAnsi" w:cstheme="minorHAnsi"/>
             <w:noProof/>
             <w:webHidden/>
-          </w:rPr>
-        </w:r>
-        <w:r>
-          <w:rPr>
+            <w:sz w:val="22"/>
+          </w:rPr>
+        </w:r>
+        <w:r>
+          <w:rPr>
+            <w:rFonts w:asciiTheme="minorHAnsi" w:hAnsiTheme="minorHAnsi" w:cstheme="minorHAnsi"/>
             <w:noProof/>
             <w:webHidden/>
+            <w:sz w:val="22"/>
           </w:rPr>
           <w:fldChar w:fldCharType="separate"/>
         </w:r>
         <w:r>
           <w:rPr>
+            <w:rFonts w:asciiTheme="minorHAnsi" w:hAnsiTheme="minorHAnsi" w:cstheme="minorHAnsi"/>
             <w:noProof/>
             <w:webHidden/>
+            <w:sz w:val="22"/>
           </w:rPr>
           <w:t>9</w:t>
         </w:r>
         <w:r>
           <w:rPr>
+            <w:rFonts w:asciiTheme="minorHAnsi" w:hAnsiTheme="minorHAnsi" w:cstheme="minorHAnsi"/>
             <w:noProof/>
             <w:webHidden/>
+            <w:sz w:val="22"/>
           </w:rPr>
           <w:fldChar w:fldCharType="end"/>
         </w:r>
@@ -948,91 +1060,10 @@
         <w:rPr>
           <w:rFonts w:asciiTheme="minorHAnsi" w:hAnsiTheme="minorHAnsi" w:cstheme="minorHAnsi"/>
           <w:b/>
-          <w:sz w:val="36"/>
-        </w:rPr>
-      </w:pPr>
-      <w:r>
-        <w:rPr>
-          <w:rFonts w:asciiTheme="minorHAnsi" w:hAnsiTheme="minorHAnsi" w:cstheme="minorHAnsi"/>
-          <w:b/>
-          <w:sz w:val="36"/>
-          <w:highlight w:val="yellow"/>
-        </w:rPr>
-        <w:t xml:space="preserve">(recordar poner </w:t>
-      </w:r>
-      <w:r>
-        <w:rPr>
-          <w:rFonts w:asciiTheme="minorHAnsi" w:hAnsiTheme="minorHAnsi" w:cstheme="minorHAnsi"/>
-          <w:b/>
-          <w:sz w:val="36"/>
-          <w:highlight w:val="yellow"/>
-        </w:rPr>
-        <w:t xml:space="preserve">contenido </w:t>
-      </w:r>
-      <w:proofErr w:type="spellStart"/>
-      <w:r>
-        <w:rPr>
-          <w:rFonts w:asciiTheme="minorHAnsi" w:hAnsiTheme="minorHAnsi" w:cstheme="minorHAnsi"/>
-          <w:b/>
-          <w:sz w:val="36"/>
-          <w:highlight w:val="yellow"/>
-        </w:rPr>
-        <w:t>indice</w:t>
-      </w:r>
-      <w:proofErr w:type="spellEnd"/>
-      <w:r>
-        <w:rPr>
-          <w:rFonts w:asciiTheme="minorHAnsi" w:hAnsiTheme="minorHAnsi" w:cstheme="minorHAnsi"/>
-          <w:b/>
-          <w:sz w:val="36"/>
-          <w:highlight w:val="yellow"/>
-        </w:rPr>
-        <w:t xml:space="preserve"> en </w:t>
-      </w:r>
-      <w:proofErr w:type="spellStart"/>
-      <w:r>
-        <w:rPr>
-          <w:rFonts w:asciiTheme="minorHAnsi" w:hAnsiTheme="minorHAnsi" w:cstheme="minorHAnsi"/>
-          <w:b/>
-          <w:sz w:val="36"/>
-          <w:highlight w:val="yellow"/>
-        </w:rPr>
-        <w:t>arial</w:t>
-      </w:r>
-      <w:proofErr w:type="spellEnd"/>
-      <w:r>
-        <w:rPr>
-          <w:rFonts w:asciiTheme="minorHAnsi" w:hAnsiTheme="minorHAnsi" w:cstheme="minorHAnsi"/>
-          <w:b/>
-          <w:sz w:val="36"/>
-          <w:highlight w:val="yellow"/>
-        </w:rPr>
-        <w:t xml:space="preserve"> 11</w:t>
-      </w:r>
-      <w:r>
-        <w:rPr>
-          <w:rFonts w:asciiTheme="minorHAnsi" w:hAnsiTheme="minorHAnsi" w:cstheme="minorHAnsi"/>
-          <w:b/>
-          <w:sz w:val="36"/>
-          <w:highlight w:val="yellow"/>
-        </w:rPr>
-        <w:t xml:space="preserve"> cuando terminemos</w:t>
-      </w:r>
-      <w:r>
-        <w:rPr>
-          <w:rFonts w:asciiTheme="minorHAnsi" w:hAnsiTheme="minorHAnsi" w:cstheme="minorHAnsi"/>
-          <w:b/>
-          <w:sz w:val="36"/>
-          <w:highlight w:val="yellow"/>
-        </w:rPr>
-        <w:t>)</w:t>
-      </w:r>
-      <w:r>
-        <w:rPr>
-          <w:rFonts w:asciiTheme="minorHAnsi" w:hAnsiTheme="minorHAnsi" w:cstheme="minorHAnsi"/>
-          <w:b/>
-          <w:sz w:val="36"/>
-        </w:rPr>
+          <w:sz w:val="40"/>
+        </w:rPr>
+      </w:pPr>
+      <w:r>
         <w:br w:type="page"/>
       </w:r>
     </w:p>
@@ -1040,7 +1071,7 @@
       <w:pPr>
         <w:pStyle w:val="Ttulo1"/>
       </w:pPr>
-      <w:bookmarkStart w:id="0" w:name="_Toc158836706"/>
+      <w:bookmarkStart w:id="0" w:name="_Toc158923231"/>
       <w:r>
         <w:lastRenderedPageBreak/>
         <w:t>Introducción</w:t>
@@ -1341,7 +1372,7 @@
       <w:pPr>
         <w:pStyle w:val="Ttulo1"/>
       </w:pPr>
-      <w:bookmarkStart w:id="1" w:name="_Toc158836707"/>
+      <w:bookmarkStart w:id="1" w:name="_Toc158923232"/>
       <w:r>
         <w:t>Desarrollo</w:t>
       </w:r>
@@ -1382,7 +1413,7 @@
       <w:pPr>
         <w:pStyle w:val="Ttulo2"/>
       </w:pPr>
-      <w:bookmarkStart w:id="2" w:name="_Toc158836708"/>
+      <w:bookmarkStart w:id="2" w:name="_Toc158923233"/>
       <w:r>
         <w:t>Diario de bitácora</w:t>
       </w:r>
@@ -4004,6 +4035,13 @@
         </w:rPr>
         <w:t>Elaboración de la memoria.</w:t>
       </w:r>
+      <w:r>
+        <w:rPr>
+          <w:rFonts w:asciiTheme="minorHAnsi" w:hAnsiTheme="minorHAnsi" w:cstheme="minorHAnsi"/>
+          <w:sz w:val="22"/>
+        </w:rPr>
+        <w:t xml:space="preserve"> Correcciones menores de CSS. Revisión de bibliografía.</w:t>
+      </w:r>
     </w:p>
     <w:p>
       <w:pPr>
@@ -4029,7 +4067,7 @@
       <w:pPr>
         <w:pStyle w:val="Ttulo2"/>
       </w:pPr>
-      <w:bookmarkStart w:id="3" w:name="_Toc158836709"/>
+      <w:bookmarkStart w:id="3" w:name="_Toc158923234"/>
       <w:r>
         <w:t>Métodos desarrollados</w:t>
       </w:r>
@@ -5564,8 +5602,8 @@
           <w:sz w:val="22"/>
         </w:rPr>
       </w:pPr>
-      <w:bookmarkStart w:id="13" w:name="tiempo"/>
-      <w:bookmarkStart w:id="14" w:name="verificarMazoInicial"/>
+      <w:bookmarkStart w:id="13" w:name="verificarMazoInicial"/>
+      <w:bookmarkStart w:id="14" w:name="tiempo"/>
       <w:r>
         <w:rPr>
           <w:rFonts w:asciiTheme="minorHAnsi" w:hAnsiTheme="minorHAnsi" w:cstheme="minorHAnsi"/>
@@ -5596,6 +5634,201 @@
       </w:r>
       <w:proofErr w:type="gramEnd"/>
     </w:p>
+    <w:bookmarkEnd w:id="13"/>
+    <w:p>
+      <w:pPr>
+        <w:spacing w:line="240" w:lineRule="auto"/>
+        <w:jc w:val="both"/>
+        <w:rPr>
+          <w:rFonts w:asciiTheme="minorHAnsi" w:hAnsiTheme="minorHAnsi" w:cstheme="minorHAnsi"/>
+          <w:sz w:val="22"/>
+        </w:rPr>
+      </w:pPr>
+      <w:r>
+        <w:rPr>
+          <w:rFonts w:asciiTheme="minorHAnsi" w:hAnsiTheme="minorHAnsi" w:cstheme="minorHAnsi"/>
+          <w:sz w:val="22"/>
+        </w:rPr>
+        <w:t xml:space="preserve">Esta función hace que cuando el contador de cartas del mazo inicial llegue a 0 se pongan las cartas del mazo sobrantes en  el inicial ya barajeadas y saliendo en pantalla. Esto ocurre llamando a las funciones </w:t>
+      </w:r>
+      <w:proofErr w:type="gramStart"/>
+      <w:r>
+        <w:rPr>
+          <w:rFonts w:asciiTheme="minorHAnsi" w:hAnsiTheme="minorHAnsi" w:cstheme="minorHAnsi"/>
+          <w:sz w:val="22"/>
+        </w:rPr>
+        <w:t>barajar(</w:t>
+      </w:r>
+      <w:proofErr w:type="gramEnd"/>
+      <w:r>
+        <w:rPr>
+          <w:rFonts w:asciiTheme="minorHAnsi" w:hAnsiTheme="minorHAnsi" w:cstheme="minorHAnsi"/>
+          <w:sz w:val="22"/>
+        </w:rPr>
+        <w:t xml:space="preserve">) (para cambiar el orden de las cartas), </w:t>
+      </w:r>
+      <w:proofErr w:type="spellStart"/>
+      <w:r>
+        <w:rPr>
+          <w:rFonts w:asciiTheme="minorHAnsi" w:hAnsiTheme="minorHAnsi" w:cstheme="minorHAnsi"/>
+          <w:sz w:val="22"/>
+        </w:rPr>
+        <w:t>cargar_tapete_inicial</w:t>
+      </w:r>
+      <w:proofErr w:type="spellEnd"/>
+      <w:r>
+        <w:rPr>
+          <w:rFonts w:asciiTheme="minorHAnsi" w:hAnsiTheme="minorHAnsi" w:cstheme="minorHAnsi"/>
+          <w:sz w:val="22"/>
+        </w:rPr>
+        <w:t xml:space="preserve">() (para que aparezcan en pantalla), </w:t>
+      </w:r>
+      <w:proofErr w:type="spellStart"/>
+      <w:r>
+        <w:rPr>
+          <w:rFonts w:asciiTheme="minorHAnsi" w:hAnsiTheme="minorHAnsi" w:cstheme="minorHAnsi"/>
+          <w:sz w:val="22"/>
+        </w:rPr>
+        <w:t>reserTapete</w:t>
+      </w:r>
+      <w:proofErr w:type="spellEnd"/>
+      <w:r>
+        <w:rPr>
+          <w:rFonts w:asciiTheme="minorHAnsi" w:hAnsiTheme="minorHAnsi" w:cstheme="minorHAnsi"/>
+          <w:sz w:val="22"/>
+        </w:rPr>
+        <w:t xml:space="preserve">() (para limpiar el tapete de sobrantes), </w:t>
+      </w:r>
+      <w:proofErr w:type="spellStart"/>
+      <w:r>
+        <w:rPr>
+          <w:rFonts w:asciiTheme="minorHAnsi" w:hAnsiTheme="minorHAnsi" w:cstheme="minorHAnsi"/>
+          <w:sz w:val="22"/>
+        </w:rPr>
+        <w:t>set_contador</w:t>
+      </w:r>
+      <w:proofErr w:type="spellEnd"/>
+      <w:r>
+        <w:rPr>
+          <w:rFonts w:asciiTheme="minorHAnsi" w:hAnsiTheme="minorHAnsi" w:cstheme="minorHAnsi"/>
+          <w:sz w:val="22"/>
+        </w:rPr>
+        <w:t xml:space="preserve">() (para poner el contador de cartas sobrantes a 0) y </w:t>
+      </w:r>
+      <w:proofErr w:type="spellStart"/>
+      <w:r>
+        <w:rPr>
+          <w:rFonts w:asciiTheme="minorHAnsi" w:hAnsiTheme="minorHAnsi" w:cstheme="minorHAnsi"/>
+          <w:sz w:val="22"/>
+        </w:rPr>
+        <w:t>draggeable</w:t>
+      </w:r>
+      <w:proofErr w:type="spellEnd"/>
+      <w:r>
+        <w:rPr>
+          <w:rFonts w:asciiTheme="minorHAnsi" w:hAnsiTheme="minorHAnsi" w:cstheme="minorHAnsi"/>
+          <w:sz w:val="22"/>
+        </w:rPr>
+        <w:t xml:space="preserve">() (para que podamos mover la </w:t>
+      </w:r>
+      <w:proofErr w:type="spellStart"/>
+      <w:r>
+        <w:rPr>
+          <w:rFonts w:asciiTheme="minorHAnsi" w:hAnsiTheme="minorHAnsi" w:cstheme="minorHAnsi"/>
+          <w:sz w:val="22"/>
+        </w:rPr>
+        <w:t>ultima</w:t>
+      </w:r>
+      <w:proofErr w:type="spellEnd"/>
+      <w:r>
+        <w:rPr>
+          <w:rFonts w:asciiTheme="minorHAnsi" w:hAnsiTheme="minorHAnsi" w:cstheme="minorHAnsi"/>
+          <w:sz w:val="22"/>
+        </w:rPr>
+        <w:t xml:space="preserve"> carta del tapete principal).</w:t>
+      </w:r>
+    </w:p>
+    <w:p>
+      <w:pPr>
+        <w:spacing w:line="240" w:lineRule="auto"/>
+        <w:jc w:val="both"/>
+        <w:rPr>
+          <w:rFonts w:asciiTheme="minorHAnsi" w:hAnsiTheme="minorHAnsi" w:cstheme="minorHAnsi"/>
+          <w:b/>
+          <w:sz w:val="22"/>
+        </w:rPr>
+      </w:pPr>
+      <w:r>
+        <w:rPr>
+          <w:rFonts w:asciiTheme="minorHAnsi" w:hAnsiTheme="minorHAnsi" w:cstheme="minorHAnsi"/>
+          <w:b/>
+          <w:sz w:val="22"/>
+        </w:rPr>
+        <w:t>10</w:t>
+      </w:r>
+      <w:r>
+        <w:rPr>
+          <w:rFonts w:asciiTheme="minorHAnsi" w:hAnsiTheme="minorHAnsi" w:cstheme="minorHAnsi"/>
+          <w:b/>
+          <w:sz w:val="22"/>
+        </w:rPr>
+        <w:t xml:space="preserve">-- </w:t>
+      </w:r>
+      <w:proofErr w:type="spellStart"/>
+      <w:r>
+        <w:rPr>
+          <w:rFonts w:asciiTheme="minorHAnsi" w:hAnsiTheme="minorHAnsi" w:cstheme="minorHAnsi"/>
+          <w:b/>
+          <w:sz w:val="22"/>
+        </w:rPr>
+        <w:t>arrancar_</w:t>
+      </w:r>
+      <w:proofErr w:type="gramStart"/>
+      <w:r>
+        <w:rPr>
+          <w:rFonts w:asciiTheme="minorHAnsi" w:hAnsiTheme="minorHAnsi" w:cstheme="minorHAnsi"/>
+          <w:b/>
+          <w:sz w:val="22"/>
+        </w:rPr>
+        <w:t>tiempo</w:t>
+      </w:r>
+      <w:proofErr w:type="spellEnd"/>
+      <w:r>
+        <w:rPr>
+          <w:rFonts w:asciiTheme="minorHAnsi" w:hAnsiTheme="minorHAnsi" w:cstheme="minorHAnsi"/>
+          <w:b/>
+          <w:sz w:val="22"/>
+        </w:rPr>
+        <w:t>(</w:t>
+      </w:r>
+      <w:proofErr w:type="gramEnd"/>
+      <w:r>
+        <w:rPr>
+          <w:rFonts w:asciiTheme="minorHAnsi" w:hAnsiTheme="minorHAnsi" w:cstheme="minorHAnsi"/>
+          <w:b/>
+          <w:sz w:val="22"/>
+        </w:rPr>
+        <w:t xml:space="preserve">) y </w:t>
+      </w:r>
+      <w:proofErr w:type="spellStart"/>
+      <w:r>
+        <w:rPr>
+          <w:rFonts w:asciiTheme="minorHAnsi" w:hAnsiTheme="minorHAnsi" w:cstheme="minorHAnsi"/>
+          <w:b/>
+          <w:sz w:val="22"/>
+        </w:rPr>
+        <w:t>parar_tiempo</w:t>
+      </w:r>
+      <w:proofErr w:type="spellEnd"/>
+      <w:r>
+        <w:rPr>
+          <w:rFonts w:asciiTheme="minorHAnsi" w:hAnsiTheme="minorHAnsi" w:cstheme="minorHAnsi"/>
+          <w:b/>
+          <w:sz w:val="22"/>
+        </w:rPr>
+        <w:t>()</w:t>
+      </w:r>
+    </w:p>
     <w:bookmarkEnd w:id="14"/>
     <w:p>
       <w:pPr>
@@ -5611,103 +5844,164 @@
           <w:rFonts w:asciiTheme="minorHAnsi" w:hAnsiTheme="minorHAnsi" w:cstheme="minorHAnsi"/>
           <w:sz w:val="22"/>
         </w:rPr>
-        <w:t xml:space="preserve">Esta función hace que cuando el contador de cartas del mazo inicial llegue a 0 se pongan las cartas del mazo sobrantes en  el inicial ya barajeadas y saliendo en pantalla. Esto ocurre llamando a las funciones </w:t>
-      </w:r>
+        <w:t xml:space="preserve">Para contabilizar el tiempo utilizamos una función del objeto </w:t>
+      </w:r>
+      <w:proofErr w:type="spellStart"/>
+      <w:r>
+        <w:rPr>
+          <w:rFonts w:asciiTheme="minorHAnsi" w:hAnsiTheme="minorHAnsi" w:cstheme="minorHAnsi"/>
+          <w:sz w:val="22"/>
+        </w:rPr>
+        <w:t>Window</w:t>
+      </w:r>
+      <w:proofErr w:type="spellEnd"/>
+      <w:r>
+        <w:rPr>
+          <w:rFonts w:asciiTheme="minorHAnsi" w:hAnsiTheme="minorHAnsi" w:cstheme="minorHAnsi"/>
+          <w:sz w:val="22"/>
+        </w:rPr>
+        <w:t xml:space="preserve"> llamada </w:t>
+      </w:r>
+      <w:proofErr w:type="spellStart"/>
       <w:proofErr w:type="gramStart"/>
       <w:r>
         <w:rPr>
           <w:rFonts w:asciiTheme="minorHAnsi" w:hAnsiTheme="minorHAnsi" w:cstheme="minorHAnsi"/>
-          <w:sz w:val="22"/>
-        </w:rPr>
-        <w:t>barajar(</w:t>
+          <w:i/>
+          <w:sz w:val="22"/>
+        </w:rPr>
+        <w:t>setInterval</w:t>
+      </w:r>
+      <w:proofErr w:type="spellEnd"/>
+      <w:r>
+        <w:rPr>
+          <w:rFonts w:asciiTheme="minorHAnsi" w:hAnsiTheme="minorHAnsi" w:cstheme="minorHAnsi"/>
+          <w:i/>
+          <w:sz w:val="22"/>
+        </w:rPr>
+        <w:t>(</w:t>
       </w:r>
       <w:proofErr w:type="gramEnd"/>
       <w:r>
         <w:rPr>
           <w:rFonts w:asciiTheme="minorHAnsi" w:hAnsiTheme="minorHAnsi" w:cstheme="minorHAnsi"/>
-          <w:sz w:val="22"/>
-        </w:rPr>
-        <w:t xml:space="preserve">) (para cambiar el orden de las cartas), </w:t>
-      </w:r>
-      <w:proofErr w:type="spellStart"/>
-      <w:r>
-        <w:rPr>
-          <w:rFonts w:asciiTheme="minorHAnsi" w:hAnsiTheme="minorHAnsi" w:cstheme="minorHAnsi"/>
-          <w:sz w:val="22"/>
-        </w:rPr>
-        <w:t>cargar_tapete_inicial</w:t>
-      </w:r>
-      <w:proofErr w:type="spellEnd"/>
-      <w:r>
-        <w:rPr>
-          <w:rFonts w:asciiTheme="minorHAnsi" w:hAnsiTheme="minorHAnsi" w:cstheme="minorHAnsi"/>
-          <w:sz w:val="22"/>
-        </w:rPr>
-        <w:t xml:space="preserve">() (para que aparezcan en pantalla), </w:t>
-      </w:r>
-      <w:proofErr w:type="spellStart"/>
-      <w:r>
-        <w:rPr>
-          <w:rFonts w:asciiTheme="minorHAnsi" w:hAnsiTheme="minorHAnsi" w:cstheme="minorHAnsi"/>
-          <w:sz w:val="22"/>
-        </w:rPr>
-        <w:t>reserTapete</w:t>
-      </w:r>
-      <w:proofErr w:type="spellEnd"/>
-      <w:r>
-        <w:rPr>
-          <w:rFonts w:asciiTheme="minorHAnsi" w:hAnsiTheme="minorHAnsi" w:cstheme="minorHAnsi"/>
-          <w:sz w:val="22"/>
-        </w:rPr>
-        <w:t xml:space="preserve">() (para limpiar el tapete de sobrantes), </w:t>
-      </w:r>
-      <w:proofErr w:type="spellStart"/>
-      <w:r>
-        <w:rPr>
-          <w:rFonts w:asciiTheme="minorHAnsi" w:hAnsiTheme="minorHAnsi" w:cstheme="minorHAnsi"/>
-          <w:sz w:val="22"/>
-        </w:rPr>
-        <w:t>set_contador</w:t>
-      </w:r>
-      <w:proofErr w:type="spellEnd"/>
-      <w:r>
-        <w:rPr>
-          <w:rFonts w:asciiTheme="minorHAnsi" w:hAnsiTheme="minorHAnsi" w:cstheme="minorHAnsi"/>
-          <w:sz w:val="22"/>
-        </w:rPr>
-        <w:t xml:space="preserve">() (para poner el contador de cartas sobrantes a 0) y </w:t>
-      </w:r>
-      <w:proofErr w:type="spellStart"/>
-      <w:r>
-        <w:rPr>
-          <w:rFonts w:asciiTheme="minorHAnsi" w:hAnsiTheme="minorHAnsi" w:cstheme="minorHAnsi"/>
-          <w:sz w:val="22"/>
-        </w:rPr>
-        <w:t>draggeable</w:t>
-      </w:r>
-      <w:proofErr w:type="spellEnd"/>
-      <w:r>
-        <w:rPr>
-          <w:rFonts w:asciiTheme="minorHAnsi" w:hAnsiTheme="minorHAnsi" w:cstheme="minorHAnsi"/>
-          <w:sz w:val="22"/>
-        </w:rPr>
-        <w:t xml:space="preserve">() (para que podamos mover la </w:t>
-      </w:r>
-      <w:proofErr w:type="spellStart"/>
-      <w:r>
-        <w:rPr>
-          <w:rFonts w:asciiTheme="minorHAnsi" w:hAnsiTheme="minorHAnsi" w:cstheme="minorHAnsi"/>
-          <w:sz w:val="22"/>
-        </w:rPr>
-        <w:t>ultima</w:t>
-      </w:r>
-      <w:proofErr w:type="spellEnd"/>
-      <w:r>
-        <w:rPr>
-          <w:rFonts w:asciiTheme="minorHAnsi" w:hAnsiTheme="minorHAnsi" w:cstheme="minorHAnsi"/>
-          <w:sz w:val="22"/>
-        </w:rPr>
-        <w:t xml:space="preserve"> carta del tapete principal).</w:t>
+          <w:i/>
+          <w:sz w:val="22"/>
+        </w:rPr>
+        <w:t>)</w:t>
+      </w:r>
+      <w:r>
+        <w:rPr>
+          <w:rFonts w:asciiTheme="minorHAnsi" w:hAnsiTheme="minorHAnsi" w:cstheme="minorHAnsi"/>
+          <w:sz w:val="22"/>
+        </w:rPr>
+        <w:t>, la cual configura un temporizador que ejecuta una función cada X milisegundos</w:t>
+      </w:r>
+      <w:r>
+        <w:rPr>
+          <w:rFonts w:asciiTheme="minorHAnsi" w:hAnsiTheme="minorHAnsi" w:cstheme="minorHAnsi"/>
+          <w:sz w:val="22"/>
+        </w:rPr>
+        <w:t xml:space="preserve"> (</w:t>
+      </w:r>
+      <w:proofErr w:type="spellStart"/>
+      <w:r>
+        <w:fldChar w:fldCharType="begin"/>
+      </w:r>
+      <w:r>
+        <w:instrText>HYPERLINK \l "Bibliografia"</w:instrText>
+      </w:r>
+      <w:r>
+        <w:fldChar w:fldCharType="separate"/>
+      </w:r>
+      <w:r>
+        <w:rPr>
+          <w:rStyle w:val="Hipervnculo"/>
+          <w:rFonts w:asciiTheme="minorHAnsi" w:hAnsiTheme="minorHAnsi" w:cstheme="minorHAnsi"/>
+          <w:sz w:val="22"/>
+        </w:rPr>
+        <w:t>Kantor</w:t>
+      </w:r>
+      <w:proofErr w:type="spellEnd"/>
+      <w:r>
+        <w:rPr>
+          <w:rStyle w:val="Hipervnculo"/>
+          <w:rFonts w:asciiTheme="minorHAnsi" w:hAnsiTheme="minorHAnsi" w:cstheme="minorHAnsi"/>
+          <w:sz w:val="22"/>
+        </w:rPr>
+        <w:t>, 2022</w:t>
+      </w:r>
+      <w:r>
+        <w:fldChar w:fldCharType="end"/>
+      </w:r>
+      <w:r>
+        <w:rPr>
+          <w:rFonts w:asciiTheme="minorHAnsi" w:hAnsiTheme="minorHAnsi" w:cstheme="minorHAnsi"/>
+          <w:sz w:val="22"/>
+        </w:rPr>
+        <w:t>)</w:t>
+      </w:r>
+      <w:r>
+        <w:rPr>
+          <w:rFonts w:asciiTheme="minorHAnsi" w:hAnsiTheme="minorHAnsi" w:cstheme="minorHAnsi"/>
+          <w:sz w:val="22"/>
+        </w:rPr>
+        <w:t>. Nos han dado la función “</w:t>
+      </w:r>
+      <w:proofErr w:type="spellStart"/>
+      <w:proofErr w:type="gramStart"/>
+      <w:r>
+        <w:rPr>
+          <w:rFonts w:asciiTheme="minorHAnsi" w:hAnsiTheme="minorHAnsi" w:cstheme="minorHAnsi"/>
+          <w:sz w:val="22"/>
+        </w:rPr>
+        <w:t>hms</w:t>
+      </w:r>
+      <w:proofErr w:type="spellEnd"/>
+      <w:r>
+        <w:rPr>
+          <w:rFonts w:asciiTheme="minorHAnsi" w:hAnsiTheme="minorHAnsi" w:cstheme="minorHAnsi"/>
+          <w:sz w:val="22"/>
+        </w:rPr>
+        <w:t>(</w:t>
+      </w:r>
+      <w:proofErr w:type="gramEnd"/>
+      <w:r>
+        <w:rPr>
+          <w:rFonts w:asciiTheme="minorHAnsi" w:hAnsiTheme="minorHAnsi" w:cstheme="minorHAnsi"/>
+          <w:sz w:val="22"/>
+        </w:rPr>
+        <w:t xml:space="preserve">)” que </w:t>
+      </w:r>
+      <w:r>
+        <w:rPr>
+          <w:rFonts w:asciiTheme="minorHAnsi" w:hAnsiTheme="minorHAnsi" w:cstheme="minorHAnsi"/>
+          <w:sz w:val="22"/>
+        </w:rPr>
+        <w:t xml:space="preserve">trunca los segundos para mostrarlos en formato </w:t>
+      </w:r>
+      <w:proofErr w:type="spellStart"/>
+      <w:r>
+        <w:rPr>
+          <w:rFonts w:asciiTheme="minorHAnsi" w:hAnsiTheme="minorHAnsi" w:cstheme="minorHAnsi"/>
+          <w:sz w:val="22"/>
+        </w:rPr>
+        <w:t>hh:mm:ss</w:t>
+      </w:r>
+      <w:proofErr w:type="spellEnd"/>
+      <w:r>
+        <w:rPr>
+          <w:rFonts w:asciiTheme="minorHAnsi" w:hAnsiTheme="minorHAnsi" w:cstheme="minorHAnsi"/>
+          <w:sz w:val="22"/>
+        </w:rPr>
+        <w:t>, incrementa un segundo cada vez que se ejec</w:t>
+      </w:r>
+      <w:r>
+        <w:rPr>
+          <w:rFonts w:asciiTheme="minorHAnsi" w:hAnsiTheme="minorHAnsi" w:cstheme="minorHAnsi"/>
+          <w:sz w:val="22"/>
+        </w:rPr>
+        <w:t>uta y los manda a una variable, mostrada en su contenedor de tiempo de la página web.</w:t>
       </w:r>
     </w:p>
     <w:p>
@@ -5720,13 +6014,22 @@
           <w:sz w:val="22"/>
         </w:rPr>
       </w:pPr>
-      <w:r>
-        <w:rPr>
-          <w:rFonts w:asciiTheme="minorHAnsi" w:hAnsiTheme="minorHAnsi" w:cstheme="minorHAnsi"/>
-          <w:b/>
-          <w:sz w:val="22"/>
-        </w:rPr>
-        <w:t>10</w:t>
+      <w:bookmarkStart w:id="15" w:name="victoria"/>
+      <w:r>
+        <w:rPr>
+          <w:rFonts w:asciiTheme="minorHAnsi" w:hAnsiTheme="minorHAnsi" w:cstheme="minorHAnsi"/>
+          <w:b/>
+          <w:sz w:val="22"/>
+        </w:rPr>
+        <w:t>1</w:t>
+      </w:r>
+      <w:r>
+        <w:rPr>
+          <w:rFonts w:asciiTheme="minorHAnsi" w:hAnsiTheme="minorHAnsi" w:cstheme="minorHAnsi"/>
+          <w:b/>
+          <w:sz w:val="22"/>
+        </w:rPr>
+        <w:t>1</w:t>
       </w:r>
       <w:r>
         <w:rPr>
@@ -5736,15 +6039,6 @@
         </w:rPr>
         <w:t xml:space="preserve">-- </w:t>
       </w:r>
-      <w:proofErr w:type="spellStart"/>
-      <w:r>
-        <w:rPr>
-          <w:rFonts w:asciiTheme="minorHAnsi" w:hAnsiTheme="minorHAnsi" w:cstheme="minorHAnsi"/>
-          <w:b/>
-          <w:sz w:val="22"/>
-        </w:rPr>
-        <w:t>arrancar_</w:t>
-      </w:r>
       <w:proofErr w:type="gramStart"/>
       <w:r>
         <w:rPr>
@@ -5752,16 +6046,7 @@
           <w:b/>
           <w:sz w:val="22"/>
         </w:rPr>
-        <w:t>tiempo</w:t>
-      </w:r>
-      <w:proofErr w:type="spellEnd"/>
-      <w:r>
-        <w:rPr>
-          <w:rFonts w:asciiTheme="minorHAnsi" w:hAnsiTheme="minorHAnsi" w:cstheme="minorHAnsi"/>
-          <w:b/>
-          <w:sz w:val="22"/>
-        </w:rPr>
-        <w:t>(</w:t>
+        <w:t>victoria(</w:t>
       </w:r>
       <w:proofErr w:type="gramEnd"/>
       <w:r>
@@ -5770,16 +6055,31 @@
           <w:b/>
           <w:sz w:val="22"/>
         </w:rPr>
-        <w:t xml:space="preserve">) y </w:t>
-      </w:r>
-      <w:proofErr w:type="spellStart"/>
-      <w:r>
-        <w:rPr>
-          <w:rFonts w:asciiTheme="minorHAnsi" w:hAnsiTheme="minorHAnsi" w:cstheme="minorHAnsi"/>
-          <w:b/>
-          <w:sz w:val="22"/>
-        </w:rPr>
-        <w:t>parar_tiempo</w:t>
+        <w:t>)</w:t>
+      </w:r>
+      <w:r>
+        <w:rPr>
+          <w:rFonts w:asciiTheme="minorHAnsi" w:hAnsiTheme="minorHAnsi" w:cstheme="minorHAnsi"/>
+          <w:b/>
+          <w:sz w:val="22"/>
+        </w:rPr>
+        <w:t xml:space="preserve"> </w:t>
+      </w:r>
+      <w:r>
+        <w:rPr>
+          <w:rFonts w:asciiTheme="minorHAnsi" w:hAnsiTheme="minorHAnsi" w:cstheme="minorHAnsi"/>
+          <w:sz w:val="22"/>
+        </w:rPr>
+        <w:t xml:space="preserve">y </w:t>
+      </w:r>
+      <w:proofErr w:type="spellStart"/>
+      <w:r>
+        <w:rPr>
+          <w:rFonts w:asciiTheme="minorHAnsi" w:hAnsiTheme="minorHAnsi" w:cstheme="minorHAnsi"/>
+          <w:b/>
+          <w:sz w:val="22"/>
+        </w:rPr>
+        <w:t>pararVictoria</w:t>
       </w:r>
       <w:proofErr w:type="spellEnd"/>
       <w:r>
@@ -5791,7 +6091,6 @@
         <w:t>()</w:t>
       </w:r>
     </w:p>
-    <w:bookmarkEnd w:id="13"/>
     <w:p>
       <w:pPr>
         <w:spacing w:line="240" w:lineRule="auto"/>
@@ -5806,155 +6105,270 @@
           <w:rFonts w:asciiTheme="minorHAnsi" w:hAnsiTheme="minorHAnsi" w:cstheme="minorHAnsi"/>
           <w:sz w:val="22"/>
         </w:rPr>
-        <w:t xml:space="preserve">Para contabilizar el tiempo utilizamos una función del objeto </w:t>
-      </w:r>
-      <w:proofErr w:type="spellStart"/>
-      <w:r>
-        <w:rPr>
-          <w:rFonts w:asciiTheme="minorHAnsi" w:hAnsiTheme="minorHAnsi" w:cstheme="minorHAnsi"/>
-          <w:sz w:val="22"/>
-        </w:rPr>
-        <w:t>Window</w:t>
-      </w:r>
-      <w:proofErr w:type="spellEnd"/>
-      <w:r>
-        <w:rPr>
-          <w:rFonts w:asciiTheme="minorHAnsi" w:hAnsiTheme="minorHAnsi" w:cstheme="minorHAnsi"/>
-          <w:sz w:val="22"/>
-        </w:rPr>
-        <w:t xml:space="preserve"> llamada </w:t>
-      </w:r>
-      <w:proofErr w:type="spellStart"/>
-      <w:r>
-        <w:rPr>
-          <w:rFonts w:asciiTheme="minorHAnsi" w:hAnsiTheme="minorHAnsi" w:cstheme="minorHAnsi"/>
-          <w:i/>
-          <w:sz w:val="22"/>
-        </w:rPr>
-        <w:t>setInterval</w:t>
-      </w:r>
-      <w:proofErr w:type="spellEnd"/>
-      <w:r>
-        <w:rPr>
-          <w:rFonts w:asciiTheme="minorHAnsi" w:hAnsiTheme="minorHAnsi" w:cstheme="minorHAnsi"/>
-          <w:i/>
+        <w:t xml:space="preserve">Si </w:t>
+      </w:r>
+      <w:r>
+        <w:rPr>
+          <w:rFonts w:asciiTheme="minorHAnsi" w:hAnsiTheme="minorHAnsi" w:cstheme="minorHAnsi"/>
+          <w:sz w:val="22"/>
+        </w:rPr>
+        <w:t xml:space="preserve">los contadores del tapete inicial y del tapete de sobrantes están a 0 significa que hemos colocado todas las cartas y que hemos ganado. En este caso: paramos el tiempo, mostramos nuestra ventana emergente de victoria junto con nuestro </w:t>
+      </w:r>
+      <w:proofErr w:type="spellStart"/>
+      <w:r>
+        <w:rPr>
+          <w:rFonts w:asciiTheme="minorHAnsi" w:hAnsiTheme="minorHAnsi" w:cstheme="minorHAnsi"/>
+          <w:i/>
+          <w:sz w:val="22"/>
+        </w:rPr>
+        <w:t>gif</w:t>
+      </w:r>
+      <w:proofErr w:type="spellEnd"/>
+      <w:r>
+        <w:rPr>
+          <w:rFonts w:asciiTheme="minorHAnsi" w:hAnsiTheme="minorHAnsi" w:cstheme="minorHAnsi"/>
+          <w:sz w:val="22"/>
+        </w:rPr>
+        <w:t xml:space="preserve"> de confeti y reproducimos un sonido. No nos hemos olvidado de crear otro método inverso a este que oculte la ventana emergente, el </w:t>
+      </w:r>
+      <w:proofErr w:type="spellStart"/>
+      <w:r>
+        <w:rPr>
+          <w:rFonts w:asciiTheme="minorHAnsi" w:hAnsiTheme="minorHAnsi" w:cstheme="minorHAnsi"/>
+          <w:i/>
+          <w:sz w:val="22"/>
+        </w:rPr>
+        <w:t>gif</w:t>
+      </w:r>
+      <w:proofErr w:type="spellEnd"/>
+      <w:r>
+        <w:rPr>
+          <w:rFonts w:asciiTheme="minorHAnsi" w:hAnsiTheme="minorHAnsi" w:cstheme="minorHAnsi"/>
+          <w:sz w:val="22"/>
+        </w:rPr>
+        <w:t xml:space="preserve"> y detenga el sonido.</w:t>
+      </w:r>
+    </w:p>
+    <w:p>
+      <w:pPr>
+        <w:spacing w:line="240" w:lineRule="auto"/>
+        <w:jc w:val="both"/>
+        <w:rPr>
+          <w:rFonts w:asciiTheme="minorHAnsi" w:hAnsiTheme="minorHAnsi" w:cstheme="minorHAnsi"/>
+          <w:b/>
+          <w:sz w:val="22"/>
+        </w:rPr>
+      </w:pPr>
+      <w:bookmarkStart w:id="16" w:name="compatibilidad"/>
+      <w:r>
+        <w:rPr>
+          <w:rFonts w:asciiTheme="minorHAnsi" w:hAnsiTheme="minorHAnsi" w:cstheme="minorHAnsi"/>
+          <w:b/>
+          <w:sz w:val="22"/>
+        </w:rPr>
+        <w:t>12</w:t>
+      </w:r>
+      <w:r>
+        <w:rPr>
+          <w:rFonts w:asciiTheme="minorHAnsi" w:hAnsiTheme="minorHAnsi" w:cstheme="minorHAnsi"/>
+          <w:b/>
+          <w:sz w:val="22"/>
+        </w:rPr>
+        <w:t xml:space="preserve">-- </w:t>
+      </w:r>
+      <w:proofErr w:type="spellStart"/>
+      <w:proofErr w:type="gramStart"/>
+      <w:r>
+        <w:rPr>
+          <w:rFonts w:asciiTheme="minorHAnsi" w:hAnsiTheme="minorHAnsi" w:cstheme="minorHAnsi"/>
+          <w:b/>
+          <w:sz w:val="22"/>
+        </w:rPr>
+        <w:t>compatibilidadCarta</w:t>
+      </w:r>
+      <w:proofErr w:type="spellEnd"/>
+      <w:r>
+        <w:rPr>
+          <w:rFonts w:asciiTheme="minorHAnsi" w:hAnsiTheme="minorHAnsi" w:cstheme="minorHAnsi"/>
+          <w:b/>
           <w:sz w:val="22"/>
         </w:rPr>
         <w:t>()</w:t>
       </w:r>
-      <w:r>
-        <w:rPr>
-          <w:rFonts w:asciiTheme="minorHAnsi" w:hAnsiTheme="minorHAnsi" w:cstheme="minorHAnsi"/>
-          <w:sz w:val="22"/>
-        </w:rPr>
-        <w:t>, la cual configura un temporizador que ejecuta una función cada X milisegundos</w:t>
-      </w:r>
-      <w:r>
-        <w:rPr>
-          <w:rFonts w:asciiTheme="minorHAnsi" w:hAnsiTheme="minorHAnsi" w:cstheme="minorHAnsi"/>
-          <w:sz w:val="22"/>
-        </w:rPr>
-        <w:t xml:space="preserve"> (</w:t>
-      </w:r>
-      <w:proofErr w:type="spellStart"/>
-      <w:r>
-        <w:fldChar w:fldCharType="begin"/>
-      </w:r>
-      <w:r>
-        <w:instrText>HYPERLINK \l "Bibliografia"</w:instrText>
-      </w:r>
-      <w:r>
-        <w:fldChar w:fldCharType="separate"/>
-      </w:r>
-      <w:r>
-        <w:rPr>
-          <w:rStyle w:val="Hipervnculo"/>
-          <w:rFonts w:asciiTheme="minorHAnsi" w:hAnsiTheme="minorHAnsi" w:cstheme="minorHAnsi"/>
-          <w:sz w:val="22"/>
-        </w:rPr>
-        <w:t>Kantor</w:t>
-      </w:r>
-      <w:proofErr w:type="spellEnd"/>
-      <w:r>
-        <w:rPr>
-          <w:rStyle w:val="Hipervnculo"/>
-          <w:rFonts w:asciiTheme="minorHAnsi" w:hAnsiTheme="minorHAnsi" w:cstheme="minorHAnsi"/>
-          <w:sz w:val="22"/>
-        </w:rPr>
-        <w:t>, 2022</w:t>
-      </w:r>
-      <w:r>
-        <w:fldChar w:fldCharType="end"/>
-      </w:r>
-      <w:r>
-        <w:rPr>
-          <w:rFonts w:asciiTheme="minorHAnsi" w:hAnsiTheme="minorHAnsi" w:cstheme="minorHAnsi"/>
-          <w:sz w:val="22"/>
-        </w:rPr>
-        <w:t>)</w:t>
-      </w:r>
-      <w:r>
-        <w:rPr>
-          <w:rFonts w:asciiTheme="minorHAnsi" w:hAnsiTheme="minorHAnsi" w:cstheme="minorHAnsi"/>
-          <w:sz w:val="22"/>
-        </w:rPr>
-        <w:t>. Nos han dado la función “</w:t>
+      <w:proofErr w:type="gramEnd"/>
+    </w:p>
+    <w:bookmarkEnd w:id="16"/>
+    <w:p>
+      <w:pPr>
+        <w:spacing w:line="240" w:lineRule="auto"/>
+        <w:jc w:val="both"/>
+        <w:rPr>
+          <w:rFonts w:asciiTheme="minorHAnsi" w:hAnsiTheme="minorHAnsi" w:cstheme="minorHAnsi"/>
+          <w:sz w:val="22"/>
+        </w:rPr>
+      </w:pPr>
+      <w:r>
+        <w:rPr>
+          <w:rFonts w:asciiTheme="minorHAnsi" w:hAnsiTheme="minorHAnsi" w:cstheme="minorHAnsi"/>
+          <w:sz w:val="22"/>
+        </w:rPr>
+        <w:t>A esta función le pasamos los dos mazos que se verán afectados (el mazo de</w:t>
+      </w:r>
+      <w:r>
+        <w:rPr>
+          <w:rFonts w:asciiTheme="minorHAnsi" w:hAnsiTheme="minorHAnsi" w:cstheme="minorHAnsi"/>
+          <w:sz w:val="22"/>
+        </w:rPr>
+        <w:t xml:space="preserve">l cual viene la carta que estamos arrastrando </w:t>
+      </w:r>
+      <w:r>
+        <w:rPr>
+          <w:rFonts w:asciiTheme="minorHAnsi" w:hAnsiTheme="minorHAnsi" w:cstheme="minorHAnsi"/>
+          <w:sz w:val="22"/>
+        </w:rPr>
+        <w:t>y el mazo en el cual vamos a soltar la carta). Obten</w:t>
+      </w:r>
+      <w:r>
+        <w:rPr>
+          <w:rFonts w:asciiTheme="minorHAnsi" w:hAnsiTheme="minorHAnsi" w:cstheme="minorHAnsi"/>
+          <w:sz w:val="22"/>
+        </w:rPr>
+        <w:t>emos el número y el palo de la ú</w:t>
+      </w:r>
+      <w:r>
+        <w:rPr>
+          <w:rFonts w:asciiTheme="minorHAnsi" w:hAnsiTheme="minorHAnsi" w:cstheme="minorHAnsi"/>
+          <w:sz w:val="22"/>
+        </w:rPr>
+        <w:t xml:space="preserve">ltima carta de los dos mazos y creamos dos variables más que son los </w:t>
       </w:r>
       <w:proofErr w:type="spellStart"/>
       <w:proofErr w:type="gramStart"/>
       <w:r>
         <w:rPr>
           <w:rFonts w:asciiTheme="minorHAnsi" w:hAnsiTheme="minorHAnsi" w:cstheme="minorHAnsi"/>
-          <w:sz w:val="22"/>
-        </w:rPr>
-        <w:t>hms</w:t>
-      </w:r>
-      <w:proofErr w:type="spellEnd"/>
-      <w:r>
-        <w:rPr>
-          <w:rFonts w:asciiTheme="minorHAnsi" w:hAnsiTheme="minorHAnsi" w:cstheme="minorHAnsi"/>
-          <w:sz w:val="22"/>
-        </w:rPr>
-        <w:t>(</w:t>
+          <w:i/>
+          <w:sz w:val="22"/>
+        </w:rPr>
+        <w:t>palosRojos</w:t>
+      </w:r>
+      <w:proofErr w:type="spellEnd"/>
+      <w:r>
+        <w:rPr>
+          <w:rFonts w:asciiTheme="minorHAnsi" w:hAnsiTheme="minorHAnsi" w:cstheme="minorHAnsi"/>
+          <w:i/>
+          <w:sz w:val="22"/>
+        </w:rPr>
+        <w:t>[</w:t>
       </w:r>
       <w:proofErr w:type="gramEnd"/>
       <w:r>
         <w:rPr>
           <w:rFonts w:asciiTheme="minorHAnsi" w:hAnsiTheme="minorHAnsi" w:cstheme="minorHAnsi"/>
-          <w:sz w:val="22"/>
-        </w:rPr>
-        <w:t xml:space="preserve">)” que </w:t>
-      </w:r>
-      <w:r>
-        <w:rPr>
-          <w:rFonts w:asciiTheme="minorHAnsi" w:hAnsiTheme="minorHAnsi" w:cstheme="minorHAnsi"/>
-          <w:sz w:val="22"/>
-        </w:rPr>
-        <w:t xml:space="preserve">trunca los segundos para mostrarlos en formato </w:t>
-      </w:r>
-      <w:proofErr w:type="spellStart"/>
-      <w:r>
-        <w:rPr>
-          <w:rFonts w:asciiTheme="minorHAnsi" w:hAnsiTheme="minorHAnsi" w:cstheme="minorHAnsi"/>
-          <w:sz w:val="22"/>
-        </w:rPr>
-        <w:t>hh:mm:ss</w:t>
-      </w:r>
-      <w:proofErr w:type="spellEnd"/>
-      <w:r>
-        <w:rPr>
-          <w:rFonts w:asciiTheme="minorHAnsi" w:hAnsiTheme="minorHAnsi" w:cstheme="minorHAnsi"/>
-          <w:sz w:val="22"/>
-        </w:rPr>
-        <w:t>, incrementa un segundo cada vez que se ejec</w:t>
-      </w:r>
-      <w:r>
-        <w:rPr>
-          <w:rFonts w:asciiTheme="minorHAnsi" w:hAnsiTheme="minorHAnsi" w:cstheme="minorHAnsi"/>
-          <w:sz w:val="22"/>
-        </w:rPr>
-        <w:t>uta y los manda a una variable, mostrada en su contenedor de tiempo de la página web.</w:t>
-      </w:r>
+          <w:i/>
+          <w:sz w:val="22"/>
+        </w:rPr>
+        <w:t>“</w:t>
+      </w:r>
+      <w:proofErr w:type="spellStart"/>
+      <w:r>
+        <w:rPr>
+          <w:rFonts w:asciiTheme="minorHAnsi" w:hAnsiTheme="minorHAnsi" w:cstheme="minorHAnsi"/>
+          <w:i/>
+          <w:sz w:val="22"/>
+        </w:rPr>
+        <w:t>cua”,”ova</w:t>
+      </w:r>
+      <w:proofErr w:type="spellEnd"/>
+      <w:r>
+        <w:rPr>
+          <w:rFonts w:asciiTheme="minorHAnsi" w:hAnsiTheme="minorHAnsi" w:cstheme="minorHAnsi"/>
+          <w:i/>
+          <w:sz w:val="22"/>
+        </w:rPr>
+        <w:t xml:space="preserve">”] </w:t>
+      </w:r>
+      <w:r>
+        <w:rPr>
+          <w:rFonts w:asciiTheme="minorHAnsi" w:hAnsiTheme="minorHAnsi" w:cstheme="minorHAnsi"/>
+          <w:sz w:val="22"/>
+        </w:rPr>
+        <w:t xml:space="preserve">y </w:t>
+      </w:r>
+      <w:proofErr w:type="spellStart"/>
+      <w:r>
+        <w:rPr>
+          <w:rFonts w:asciiTheme="minorHAnsi" w:hAnsiTheme="minorHAnsi" w:cstheme="minorHAnsi"/>
+          <w:i/>
+          <w:sz w:val="22"/>
+        </w:rPr>
+        <w:t>palosGrises</w:t>
+      </w:r>
+      <w:proofErr w:type="spellEnd"/>
+      <w:r>
+        <w:rPr>
+          <w:rFonts w:asciiTheme="minorHAnsi" w:hAnsiTheme="minorHAnsi" w:cstheme="minorHAnsi"/>
+          <w:i/>
+          <w:sz w:val="22"/>
+        </w:rPr>
+        <w:t>[“</w:t>
+      </w:r>
+      <w:proofErr w:type="spellStart"/>
+      <w:r>
+        <w:rPr>
+          <w:rFonts w:asciiTheme="minorHAnsi" w:hAnsiTheme="minorHAnsi" w:cstheme="minorHAnsi"/>
+          <w:i/>
+          <w:sz w:val="22"/>
+        </w:rPr>
+        <w:t>cir”,”hex</w:t>
+      </w:r>
+      <w:proofErr w:type="spellEnd"/>
+      <w:r>
+        <w:rPr>
+          <w:rFonts w:asciiTheme="minorHAnsi" w:hAnsiTheme="minorHAnsi" w:cstheme="minorHAnsi"/>
+          <w:i/>
+          <w:sz w:val="22"/>
+        </w:rPr>
+        <w:t xml:space="preserve">”]. </w:t>
+      </w:r>
+      <w:r>
+        <w:rPr>
+          <w:rFonts w:asciiTheme="minorHAnsi" w:hAnsiTheme="minorHAnsi" w:cstheme="minorHAnsi"/>
+          <w:sz w:val="22"/>
+        </w:rPr>
+        <w:t>Primero comprobamos que el número de la carta que hemos cogido sea uno menor que el de la carta ya puesta en el mazo. Si se cumple eso, comprobaremos que si una de las cartas tiene palos grises, la otra debe tener palos rojos y viceversa.</w:t>
+      </w:r>
+      <w:r>
+        <w:rPr>
+          <w:rFonts w:asciiTheme="minorHAnsi" w:hAnsiTheme="minorHAnsi" w:cstheme="minorHAnsi"/>
+          <w:sz w:val="22"/>
+        </w:rPr>
+        <w:t xml:space="preserve"> Si cumple con el nú</w:t>
+      </w:r>
+      <w:r>
+        <w:rPr>
+          <w:rFonts w:asciiTheme="minorHAnsi" w:hAnsiTheme="minorHAnsi" w:cstheme="minorHAnsi"/>
+          <w:sz w:val="22"/>
+        </w:rPr>
+        <w:t xml:space="preserve">mero y los palos </w:t>
+      </w:r>
+      <w:proofErr w:type="gramStart"/>
+      <w:r>
+        <w:rPr>
+          <w:rFonts w:asciiTheme="minorHAnsi" w:hAnsiTheme="minorHAnsi" w:cstheme="minorHAnsi"/>
+          <w:sz w:val="22"/>
+        </w:rPr>
+        <w:t>devuelve</w:t>
+      </w:r>
+      <w:proofErr w:type="gramEnd"/>
+      <w:r>
+        <w:rPr>
+          <w:rFonts w:asciiTheme="minorHAnsi" w:hAnsiTheme="minorHAnsi" w:cstheme="minorHAnsi"/>
+          <w:sz w:val="22"/>
+        </w:rPr>
+        <w:t xml:space="preserve"> true, sino devuelve false.</w:t>
+      </w:r>
+      <w:bookmarkEnd w:id="15"/>
     </w:p>
     <w:p>
       <w:pPr>
@@ -5962,57 +6376,144 @@
         <w:jc w:val="both"/>
         <w:rPr>
           <w:rFonts w:asciiTheme="minorHAnsi" w:hAnsiTheme="minorHAnsi" w:cstheme="minorHAnsi"/>
-          <w:b/>
-          <w:sz w:val="22"/>
-        </w:rPr>
-      </w:pPr>
-      <w:bookmarkStart w:id="15" w:name="victoria"/>
-      <w:r>
-        <w:rPr>
-          <w:rFonts w:asciiTheme="minorHAnsi" w:hAnsiTheme="minorHAnsi" w:cstheme="minorHAnsi"/>
-          <w:b/>
-          <w:sz w:val="22"/>
-        </w:rPr>
-        <w:t>1</w:t>
-      </w:r>
-      <w:r>
-        <w:rPr>
-          <w:rFonts w:asciiTheme="minorHAnsi" w:hAnsiTheme="minorHAnsi" w:cstheme="minorHAnsi"/>
-          <w:b/>
-          <w:sz w:val="22"/>
-        </w:rPr>
-        <w:t>1</w:t>
-      </w:r>
-      <w:r>
-        <w:rPr>
-          <w:rFonts w:asciiTheme="minorHAnsi" w:hAnsiTheme="minorHAnsi" w:cstheme="minorHAnsi"/>
-          <w:b/>
-          <w:sz w:val="22"/>
-        </w:rPr>
-        <w:t xml:space="preserve">-- </w:t>
-      </w:r>
-      <w:proofErr w:type="gramStart"/>
-      <w:r>
-        <w:rPr>
-          <w:rFonts w:asciiTheme="minorHAnsi" w:hAnsiTheme="minorHAnsi" w:cstheme="minorHAnsi"/>
-          <w:b/>
-          <w:sz w:val="22"/>
-        </w:rPr>
-        <w:t>victoria(</w:t>
-      </w:r>
-      <w:proofErr w:type="gramEnd"/>
-      <w:r>
-        <w:rPr>
-          <w:rFonts w:asciiTheme="minorHAnsi" w:hAnsiTheme="minorHAnsi" w:cstheme="minorHAnsi"/>
-          <w:b/>
-          <w:sz w:val="22"/>
-        </w:rPr>
-        <w:t>)</w:t>
-      </w:r>
-      <w:r>
-        <w:rPr>
-          <w:rFonts w:asciiTheme="minorHAnsi" w:hAnsiTheme="minorHAnsi" w:cstheme="minorHAnsi"/>
-          <w:b/>
+          <w:sz w:val="22"/>
+        </w:rPr>
+      </w:pPr>
+    </w:p>
+    <w:p>
+      <w:pPr>
+        <w:pStyle w:val="Ttulo1"/>
+      </w:pPr>
+      <w:bookmarkStart w:id="17" w:name="_Toc158923235"/>
+      <w:r>
+        <w:t>Conclusiones</w:t>
+      </w:r>
+      <w:bookmarkEnd w:id="17"/>
+    </w:p>
+    <w:p>
+      <w:pPr>
+        <w:spacing w:line="240" w:lineRule="auto"/>
+        <w:jc w:val="both"/>
+        <w:rPr>
+          <w:rFonts w:asciiTheme="minorHAnsi" w:hAnsiTheme="minorHAnsi" w:cstheme="minorHAnsi"/>
+          <w:sz w:val="22"/>
+        </w:rPr>
+      </w:pPr>
+      <w:r>
+        <w:rPr>
+          <w:rFonts w:asciiTheme="minorHAnsi" w:hAnsiTheme="minorHAnsi" w:cstheme="minorHAnsi"/>
+          <w:sz w:val="22"/>
+        </w:rPr>
+        <w:t xml:space="preserve">El objetivo del proyecto era aplicar los conocimientos adquiridos sobre </w:t>
+      </w:r>
+      <w:proofErr w:type="spellStart"/>
+      <w:r>
+        <w:rPr>
+          <w:rFonts w:asciiTheme="minorHAnsi" w:hAnsiTheme="minorHAnsi" w:cstheme="minorHAnsi"/>
+          <w:sz w:val="22"/>
+        </w:rPr>
+        <w:t>JavaScript</w:t>
+      </w:r>
+      <w:proofErr w:type="spellEnd"/>
+      <w:r>
+        <w:rPr>
+          <w:rFonts w:asciiTheme="minorHAnsi" w:hAnsiTheme="minorHAnsi" w:cstheme="minorHAnsi"/>
+          <w:sz w:val="22"/>
+        </w:rPr>
+        <w:t xml:space="preserve"> en un proyecto práctico y con funcionalidad, y hemos sido capaces de realizarlo en el tiempo estimado, trabajando en equipo y aprendiendo cosas nuevas sobre la marcha</w:t>
+      </w:r>
+      <w:r>
+        <w:rPr>
+          <w:rFonts w:asciiTheme="minorHAnsi" w:hAnsiTheme="minorHAnsi" w:cstheme="minorHAnsi"/>
+          <w:sz w:val="22"/>
+        </w:rPr>
+        <w:t xml:space="preserve">, como algunas funciones de </w:t>
+      </w:r>
+      <w:proofErr w:type="spellStart"/>
+      <w:r>
+        <w:rPr>
+          <w:rFonts w:asciiTheme="minorHAnsi" w:hAnsiTheme="minorHAnsi" w:cstheme="minorHAnsi"/>
+          <w:sz w:val="22"/>
+        </w:rPr>
+        <w:t>JavaScript</w:t>
+      </w:r>
+      <w:proofErr w:type="spellEnd"/>
+      <w:r>
+        <w:rPr>
+          <w:rFonts w:asciiTheme="minorHAnsi" w:hAnsiTheme="minorHAnsi" w:cstheme="minorHAnsi"/>
+          <w:sz w:val="22"/>
+        </w:rPr>
+        <w:t xml:space="preserve"> o cómo trabajar con </w:t>
+      </w:r>
+      <w:proofErr w:type="spellStart"/>
+      <w:r>
+        <w:rPr>
+          <w:rFonts w:asciiTheme="minorHAnsi" w:hAnsiTheme="minorHAnsi" w:cstheme="minorHAnsi"/>
+          <w:sz w:val="22"/>
+        </w:rPr>
+        <w:t>Git</w:t>
+      </w:r>
+      <w:proofErr w:type="spellEnd"/>
+      <w:r>
+        <w:rPr>
+          <w:rFonts w:asciiTheme="minorHAnsi" w:hAnsiTheme="minorHAnsi" w:cstheme="minorHAnsi"/>
+          <w:sz w:val="22"/>
+        </w:rPr>
+        <w:t>.</w:t>
+      </w:r>
+    </w:p>
+    <w:p>
+      <w:pPr>
+        <w:spacing w:line="240" w:lineRule="auto"/>
+        <w:jc w:val="both"/>
+        <w:rPr>
+          <w:rFonts w:asciiTheme="minorHAnsi" w:hAnsiTheme="minorHAnsi" w:cstheme="minorHAnsi"/>
+          <w:sz w:val="22"/>
+        </w:rPr>
+      </w:pPr>
+      <w:r>
+        <w:rPr>
+          <w:rFonts w:asciiTheme="minorHAnsi" w:hAnsiTheme="minorHAnsi" w:cstheme="minorHAnsi"/>
+          <w:sz w:val="22"/>
+        </w:rPr>
+        <w:t>Si bien hemos apostado por el formato de “diario”, no ha sido completamente riguroso porque a veces uno se “pierde” en el trabajo que está haciendo y nos olvidábamos de registrar los cambios y actualizaciones de forma metódica. Aun así nos ha venido bien hacer este ejercicio para adquirir rutina para más adelante. Nos ha venido muy bien utilizar un sistema de control de versiones (</w:t>
+      </w:r>
+      <w:proofErr w:type="spellStart"/>
+      <w:r>
+        <w:rPr>
+          <w:rFonts w:asciiTheme="minorHAnsi" w:hAnsiTheme="minorHAnsi" w:cstheme="minorHAnsi"/>
+          <w:sz w:val="22"/>
+        </w:rPr>
+        <w:t>Git</w:t>
+      </w:r>
+      <w:proofErr w:type="spellEnd"/>
+      <w:r>
+        <w:rPr>
+          <w:rFonts w:asciiTheme="minorHAnsi" w:hAnsiTheme="minorHAnsi" w:cstheme="minorHAnsi"/>
+          <w:sz w:val="22"/>
+        </w:rPr>
+        <w:t>) comparar código y llevar ese registro. En un momento dado pudimos dar marcha atrás cuando guardamos unos cambios que no nos convenían.</w:t>
+      </w:r>
+    </w:p>
+    <w:p>
+      <w:pPr>
+        <w:spacing w:line="240" w:lineRule="auto"/>
+        <w:jc w:val="both"/>
+        <w:rPr>
+          <w:rFonts w:asciiTheme="minorHAnsi" w:hAnsiTheme="minorHAnsi" w:cstheme="minorHAnsi"/>
+          <w:sz w:val="22"/>
+        </w:rPr>
+      </w:pPr>
+      <w:r>
+        <w:rPr>
+          <w:rFonts w:asciiTheme="minorHAnsi" w:hAnsiTheme="minorHAnsi" w:cstheme="minorHAnsi"/>
+          <w:sz w:val="22"/>
+        </w:rPr>
+        <w:t>Podríamos haber organizado mejor las tareas y el rumbo en la toma de contacto con el proyecto, pero hemos tenido la fortuna de haber fluido bien como grupo, haber estado de acuerdo en la toma de decisiones y resolución de problemas y haber aprendido el uno del otro durante este tiempo.</w:t>
+      </w:r>
+      <w:r>
+        <w:rPr>
+          <w:rFonts w:asciiTheme="minorHAnsi" w:hAnsiTheme="minorHAnsi" w:cstheme="minorHAnsi"/>
           <w:sz w:val="22"/>
         </w:rPr>
         <w:t xml:space="preserve"> </w:t>
@@ -6022,25 +6523,7 @@
           <w:rFonts w:asciiTheme="minorHAnsi" w:hAnsiTheme="minorHAnsi" w:cstheme="minorHAnsi"/>
           <w:sz w:val="22"/>
         </w:rPr>
-        <w:t xml:space="preserve">y </w:t>
-      </w:r>
-      <w:proofErr w:type="spellStart"/>
-      <w:r>
-        <w:rPr>
-          <w:rFonts w:asciiTheme="minorHAnsi" w:hAnsiTheme="minorHAnsi" w:cstheme="minorHAnsi"/>
-          <w:b/>
-          <w:sz w:val="22"/>
-        </w:rPr>
-        <w:t>pararVictoria</w:t>
-      </w:r>
-      <w:proofErr w:type="spellEnd"/>
-      <w:r>
-        <w:rPr>
-          <w:rFonts w:asciiTheme="minorHAnsi" w:hAnsiTheme="minorHAnsi" w:cstheme="minorHAnsi"/>
-          <w:b/>
-          <w:sz w:val="22"/>
-        </w:rPr>
-        <w:t>()</w:t>
+        <w:t>La comunicación abierta y continuada ha contribuido innegablemente al éxito del proyecto.</w:t>
       </w:r>
     </w:p>
     <w:p>
@@ -6049,355 +6532,24 @@
         <w:jc w:val="both"/>
         <w:rPr>
           <w:rFonts w:asciiTheme="minorHAnsi" w:hAnsiTheme="minorHAnsi" w:cstheme="minorHAnsi"/>
-          <w:sz w:val="22"/>
-        </w:rPr>
-      </w:pPr>
-      <w:r>
-        <w:rPr>
-          <w:rFonts w:asciiTheme="minorHAnsi" w:hAnsiTheme="minorHAnsi" w:cstheme="minorHAnsi"/>
-          <w:sz w:val="22"/>
-        </w:rPr>
-        <w:t xml:space="preserve">Si </w:t>
-      </w:r>
-      <w:r>
-        <w:rPr>
-          <w:rFonts w:asciiTheme="minorHAnsi" w:hAnsiTheme="minorHAnsi" w:cstheme="minorHAnsi"/>
-          <w:sz w:val="22"/>
-        </w:rPr>
-        <w:t xml:space="preserve">los contadores del tapete inicial y del tapete de sobrantes están a 0 significa que hemos colocado todas las cartas y que hemos ganado. En este caso: paramos el tiempo, mostramos nuestra ventana emergente de victoria junto con nuestro </w:t>
-      </w:r>
-      <w:proofErr w:type="spellStart"/>
-      <w:r>
-        <w:rPr>
-          <w:rFonts w:asciiTheme="minorHAnsi" w:hAnsiTheme="minorHAnsi" w:cstheme="minorHAnsi"/>
-          <w:i/>
-          <w:sz w:val="22"/>
-        </w:rPr>
-        <w:t>gif</w:t>
-      </w:r>
-      <w:proofErr w:type="spellEnd"/>
-      <w:r>
-        <w:rPr>
-          <w:rFonts w:asciiTheme="minorHAnsi" w:hAnsiTheme="minorHAnsi" w:cstheme="minorHAnsi"/>
-          <w:sz w:val="22"/>
-        </w:rPr>
-        <w:t xml:space="preserve"> de confeti y reproducimos un sonido. No nos hemos olvidado de crear otro método inverso a este que oculte la ventana emergente, el </w:t>
-      </w:r>
-      <w:proofErr w:type="spellStart"/>
-      <w:r>
-        <w:rPr>
-          <w:rFonts w:asciiTheme="minorHAnsi" w:hAnsiTheme="minorHAnsi" w:cstheme="minorHAnsi"/>
-          <w:i/>
-          <w:sz w:val="22"/>
-        </w:rPr>
-        <w:t>gif</w:t>
-      </w:r>
-      <w:proofErr w:type="spellEnd"/>
-      <w:r>
-        <w:rPr>
-          <w:rFonts w:asciiTheme="minorHAnsi" w:hAnsiTheme="minorHAnsi" w:cstheme="minorHAnsi"/>
-          <w:sz w:val="22"/>
-        </w:rPr>
-        <w:t xml:space="preserve"> y detenga el sonido.</w:t>
-      </w:r>
-    </w:p>
-    <w:p>
-      <w:pPr>
-        <w:spacing w:line="240" w:lineRule="auto"/>
-        <w:jc w:val="both"/>
-        <w:rPr>
-          <w:rFonts w:asciiTheme="minorHAnsi" w:hAnsiTheme="minorHAnsi" w:cstheme="minorHAnsi"/>
-          <w:b/>
-          <w:sz w:val="22"/>
-        </w:rPr>
-      </w:pPr>
-      <w:bookmarkStart w:id="16" w:name="compatibilidad"/>
-      <w:r>
-        <w:rPr>
-          <w:rFonts w:asciiTheme="minorHAnsi" w:hAnsiTheme="minorHAnsi" w:cstheme="minorHAnsi"/>
-          <w:b/>
-          <w:sz w:val="22"/>
-        </w:rPr>
-        <w:t>12</w:t>
-      </w:r>
-      <w:r>
-        <w:rPr>
-          <w:rFonts w:asciiTheme="minorHAnsi" w:hAnsiTheme="minorHAnsi" w:cstheme="minorHAnsi"/>
-          <w:b/>
-          <w:sz w:val="22"/>
-        </w:rPr>
-        <w:t xml:space="preserve">-- </w:t>
-      </w:r>
-      <w:proofErr w:type="spellStart"/>
-      <w:proofErr w:type="gramStart"/>
-      <w:r>
-        <w:rPr>
-          <w:rFonts w:asciiTheme="minorHAnsi" w:hAnsiTheme="minorHAnsi" w:cstheme="minorHAnsi"/>
-          <w:b/>
-          <w:sz w:val="22"/>
-        </w:rPr>
-        <w:t>compatibilidadCarta</w:t>
-      </w:r>
-      <w:proofErr w:type="spellEnd"/>
-      <w:r>
-        <w:rPr>
-          <w:rFonts w:asciiTheme="minorHAnsi" w:hAnsiTheme="minorHAnsi" w:cstheme="minorHAnsi"/>
-          <w:b/>
-          <w:sz w:val="22"/>
-        </w:rPr>
-        <w:t>()</w:t>
-      </w:r>
-      <w:proofErr w:type="gramEnd"/>
-    </w:p>
-    <w:bookmarkEnd w:id="16"/>
-    <w:p>
-      <w:pPr>
-        <w:spacing w:line="240" w:lineRule="auto"/>
-        <w:jc w:val="both"/>
-        <w:rPr>
-          <w:rFonts w:asciiTheme="minorHAnsi" w:hAnsiTheme="minorHAnsi" w:cstheme="minorHAnsi"/>
-          <w:sz w:val="22"/>
-        </w:rPr>
-      </w:pPr>
-      <w:r>
-        <w:rPr>
-          <w:rFonts w:asciiTheme="minorHAnsi" w:hAnsiTheme="minorHAnsi" w:cstheme="minorHAnsi"/>
-          <w:sz w:val="22"/>
-        </w:rPr>
-        <w:t>A esta función le pasamos los dos mazos que se verán afectados (el mazo de</w:t>
-      </w:r>
-      <w:r>
-        <w:rPr>
-          <w:rFonts w:asciiTheme="minorHAnsi" w:hAnsiTheme="minorHAnsi" w:cstheme="minorHAnsi"/>
-          <w:sz w:val="22"/>
-        </w:rPr>
-        <w:t xml:space="preserve">l cual viene la carta que estamos arrastrando </w:t>
-      </w:r>
-      <w:r>
-        <w:rPr>
-          <w:rFonts w:asciiTheme="minorHAnsi" w:hAnsiTheme="minorHAnsi" w:cstheme="minorHAnsi"/>
-          <w:sz w:val="22"/>
-        </w:rPr>
-        <w:t>y el mazo en el cual vamos a soltar la carta). Obten</w:t>
-      </w:r>
-      <w:r>
-        <w:rPr>
-          <w:rFonts w:asciiTheme="minorHAnsi" w:hAnsiTheme="minorHAnsi" w:cstheme="minorHAnsi"/>
-          <w:sz w:val="22"/>
-        </w:rPr>
-        <w:t>emos el número y el palo de la ú</w:t>
-      </w:r>
-      <w:r>
-        <w:rPr>
-          <w:rFonts w:asciiTheme="minorHAnsi" w:hAnsiTheme="minorHAnsi" w:cstheme="minorHAnsi"/>
-          <w:sz w:val="22"/>
-        </w:rPr>
-        <w:t xml:space="preserve">ltima carta de los dos mazos y creamos dos variables más que son los </w:t>
-      </w:r>
-      <w:proofErr w:type="spellStart"/>
-      <w:proofErr w:type="gramStart"/>
-      <w:r>
-        <w:rPr>
-          <w:rFonts w:asciiTheme="minorHAnsi" w:hAnsiTheme="minorHAnsi" w:cstheme="minorHAnsi"/>
-          <w:i/>
-          <w:sz w:val="22"/>
-        </w:rPr>
-        <w:t>palosRojos</w:t>
-      </w:r>
-      <w:proofErr w:type="spellEnd"/>
-      <w:r>
-        <w:rPr>
-          <w:rFonts w:asciiTheme="minorHAnsi" w:hAnsiTheme="minorHAnsi" w:cstheme="minorHAnsi"/>
-          <w:i/>
-          <w:sz w:val="22"/>
-        </w:rPr>
-        <w:t>[</w:t>
-      </w:r>
-      <w:proofErr w:type="gramEnd"/>
-      <w:r>
-        <w:rPr>
-          <w:rFonts w:asciiTheme="minorHAnsi" w:hAnsiTheme="minorHAnsi" w:cstheme="minorHAnsi"/>
-          <w:i/>
-          <w:sz w:val="22"/>
-        </w:rPr>
-        <w:t>“</w:t>
-      </w:r>
-      <w:proofErr w:type="spellStart"/>
-      <w:r>
-        <w:rPr>
-          <w:rFonts w:asciiTheme="minorHAnsi" w:hAnsiTheme="minorHAnsi" w:cstheme="minorHAnsi"/>
-          <w:i/>
-          <w:sz w:val="22"/>
-        </w:rPr>
-        <w:t>cua”,”ova</w:t>
-      </w:r>
-      <w:proofErr w:type="spellEnd"/>
-      <w:r>
-        <w:rPr>
-          <w:rFonts w:asciiTheme="minorHAnsi" w:hAnsiTheme="minorHAnsi" w:cstheme="minorHAnsi"/>
-          <w:i/>
-          <w:sz w:val="22"/>
-        </w:rPr>
-        <w:t xml:space="preserve">”] </w:t>
-      </w:r>
-      <w:r>
-        <w:rPr>
-          <w:rFonts w:asciiTheme="minorHAnsi" w:hAnsiTheme="minorHAnsi" w:cstheme="minorHAnsi"/>
-          <w:sz w:val="22"/>
-        </w:rPr>
-        <w:t xml:space="preserve">y </w:t>
-      </w:r>
-      <w:proofErr w:type="spellStart"/>
-      <w:r>
-        <w:rPr>
-          <w:rFonts w:asciiTheme="minorHAnsi" w:hAnsiTheme="minorHAnsi" w:cstheme="minorHAnsi"/>
-          <w:i/>
-          <w:sz w:val="22"/>
-        </w:rPr>
-        <w:t>palosGrises</w:t>
-      </w:r>
-      <w:proofErr w:type="spellEnd"/>
-      <w:r>
-        <w:rPr>
-          <w:rFonts w:asciiTheme="minorHAnsi" w:hAnsiTheme="minorHAnsi" w:cstheme="minorHAnsi"/>
-          <w:i/>
-          <w:sz w:val="22"/>
-        </w:rPr>
-        <w:t>[“</w:t>
-      </w:r>
-      <w:proofErr w:type="spellStart"/>
-      <w:r>
-        <w:rPr>
-          <w:rFonts w:asciiTheme="minorHAnsi" w:hAnsiTheme="minorHAnsi" w:cstheme="minorHAnsi"/>
-          <w:i/>
-          <w:sz w:val="22"/>
-        </w:rPr>
-        <w:t>cir”,”hex</w:t>
-      </w:r>
-      <w:proofErr w:type="spellEnd"/>
-      <w:r>
-        <w:rPr>
-          <w:rFonts w:asciiTheme="minorHAnsi" w:hAnsiTheme="minorHAnsi" w:cstheme="minorHAnsi"/>
-          <w:i/>
-          <w:sz w:val="22"/>
-        </w:rPr>
-        <w:t xml:space="preserve">”]. </w:t>
-      </w:r>
-      <w:r>
-        <w:rPr>
-          <w:rFonts w:asciiTheme="minorHAnsi" w:hAnsiTheme="minorHAnsi" w:cstheme="minorHAnsi"/>
-          <w:sz w:val="22"/>
-        </w:rPr>
-        <w:t>Primero comprobamos que el número de la carta que hemos cogido sea uno menor que el de la carta ya puesta en el mazo. Si se cumple eso, comprobaremos que si una de las cartas tiene palos grises, la otra debe tener palos rojos y viceversa.</w:t>
-      </w:r>
-      <w:r>
-        <w:rPr>
-          <w:rFonts w:asciiTheme="minorHAnsi" w:hAnsiTheme="minorHAnsi" w:cstheme="minorHAnsi"/>
-          <w:sz w:val="22"/>
-        </w:rPr>
-        <w:t xml:space="preserve"> Si cumple con el nú</w:t>
-      </w:r>
-      <w:r>
-        <w:rPr>
-          <w:rFonts w:asciiTheme="minorHAnsi" w:hAnsiTheme="minorHAnsi" w:cstheme="minorHAnsi"/>
-          <w:sz w:val="22"/>
-        </w:rPr>
-        <w:t xml:space="preserve">mero y los palos </w:t>
-      </w:r>
-      <w:proofErr w:type="gramStart"/>
-      <w:r>
-        <w:rPr>
-          <w:rFonts w:asciiTheme="minorHAnsi" w:hAnsiTheme="minorHAnsi" w:cstheme="minorHAnsi"/>
-          <w:sz w:val="22"/>
-        </w:rPr>
-        <w:t>devuelve</w:t>
-      </w:r>
-      <w:proofErr w:type="gramEnd"/>
-      <w:r>
-        <w:rPr>
-          <w:rFonts w:asciiTheme="minorHAnsi" w:hAnsiTheme="minorHAnsi" w:cstheme="minorHAnsi"/>
-          <w:sz w:val="22"/>
-        </w:rPr>
-        <w:t xml:space="preserve"> true, sino devuelve false.</w:t>
-      </w:r>
-      <w:bookmarkEnd w:id="15"/>
-    </w:p>
-    <w:p>
-      <w:pPr>
-        <w:spacing w:line="240" w:lineRule="auto"/>
-        <w:jc w:val="both"/>
-        <w:rPr>
-          <w:rFonts w:asciiTheme="minorHAnsi" w:hAnsiTheme="minorHAnsi" w:cstheme="minorHAnsi"/>
-          <w:sz w:val="22"/>
-        </w:rPr>
-      </w:pPr>
-    </w:p>
-    <w:p>
-      <w:pPr>
-        <w:spacing w:line="240" w:lineRule="auto"/>
-        <w:jc w:val="both"/>
-        <w:rPr>
-          <w:rFonts w:asciiTheme="minorHAnsi" w:hAnsiTheme="minorHAnsi" w:cstheme="minorHAnsi"/>
-          <w:sz w:val="22"/>
-        </w:rPr>
-      </w:pPr>
+          <w:b/>
+          <w:sz w:val="40"/>
+        </w:rPr>
+      </w:pPr>
+      <w:r>
+        <w:rPr>
+          <w:rFonts w:asciiTheme="minorHAnsi" w:hAnsiTheme="minorHAnsi" w:cstheme="minorHAnsi"/>
+          <w:sz w:val="22"/>
+        </w:rPr>
+        <w:t>Agradecemos la oportunidad de haber podido llevar a cabo este proyecto y de entender un poco mejor la utilidad y el alcance de las tecnologías en el entorno cliente.</w:t>
+      </w:r>
+      <w:bookmarkStart w:id="18" w:name="Bibliografia"/>
     </w:p>
     <w:p>
       <w:pPr>
         <w:pStyle w:val="Ttulo1"/>
       </w:pPr>
-      <w:bookmarkStart w:id="17" w:name="_Toc158836710"/>
-      <w:r>
-        <w:t>Conclusiones</w:t>
-      </w:r>
-      <w:bookmarkEnd w:id="17"/>
-    </w:p>
-    <w:p>
-      <w:pPr>
-        <w:spacing w:line="240" w:lineRule="auto"/>
-        <w:jc w:val="both"/>
-        <w:rPr>
-          <w:rFonts w:asciiTheme="minorHAnsi" w:hAnsiTheme="minorHAnsi" w:cstheme="minorHAnsi"/>
-          <w:sz w:val="22"/>
-        </w:rPr>
-      </w:pPr>
-      <w:r>
-        <w:rPr>
-          <w:rFonts w:asciiTheme="minorHAnsi" w:hAnsiTheme="minorHAnsi" w:cstheme="minorHAnsi"/>
-          <w:sz w:val="22"/>
-        </w:rPr>
-        <w:t>texto</w:t>
-      </w:r>
-    </w:p>
-    <w:p>
-      <w:pPr>
-        <w:spacing w:line="240" w:lineRule="auto"/>
-        <w:jc w:val="both"/>
-        <w:rPr>
-          <w:rFonts w:asciiTheme="minorHAnsi" w:hAnsiTheme="minorHAnsi" w:cstheme="minorHAnsi"/>
-          <w:sz w:val="22"/>
-        </w:rPr>
-      </w:pPr>
-    </w:p>
-    <w:p>
-      <w:pPr>
-        <w:spacing w:line="276" w:lineRule="auto"/>
-        <w:rPr>
-          <w:rFonts w:asciiTheme="minorHAnsi" w:hAnsiTheme="minorHAnsi" w:cstheme="minorHAnsi"/>
-          <w:b/>
-          <w:sz w:val="40"/>
-        </w:rPr>
-      </w:pPr>
-      <w:bookmarkStart w:id="18" w:name="Bibliografia"/>
-      <w:r>
-        <w:br w:type="page"/>
-      </w:r>
-    </w:p>
-    <w:p>
-      <w:pPr>
-        <w:pStyle w:val="Ttulo1"/>
-      </w:pPr>
-      <w:bookmarkStart w:id="19" w:name="_Toc158836711"/>
+      <w:bookmarkStart w:id="19" w:name="_Toc158923236"/>
       <w:r>
         <w:lastRenderedPageBreak/>
         <w:t>Bibliografía</w:t>
@@ -6418,48 +6570,35 @@
         <w:jc w:val="both"/>
         <w:rPr>
           <w:rFonts w:asciiTheme="minorHAnsi" w:hAnsiTheme="minorHAnsi" w:cstheme="minorHAnsi"/>
-          <w:sz w:val="22"/>
-        </w:rPr>
-      </w:pPr>
-      <w:r>
-        <w:rPr>
-          <w:rFonts w:asciiTheme="minorHAnsi" w:hAnsiTheme="minorHAnsi" w:cstheme="minorHAnsi"/>
-          <w:sz w:val="22"/>
-        </w:rPr>
-        <w:t xml:space="preserve">Audio de </w:t>
-      </w:r>
-      <w:proofErr w:type="spellStart"/>
-      <w:r>
-        <w:rPr>
-          <w:rFonts w:asciiTheme="minorHAnsi" w:hAnsiTheme="minorHAnsi" w:cstheme="minorHAnsi"/>
-          <w:sz w:val="22"/>
-        </w:rPr>
-        <w:t>javascript</w:t>
-      </w:r>
-      <w:proofErr w:type="spellEnd"/>
-      <w:r>
-        <w:rPr>
-          <w:rFonts w:asciiTheme="minorHAnsi" w:hAnsiTheme="minorHAnsi" w:cstheme="minorHAnsi"/>
-          <w:sz w:val="22"/>
-        </w:rPr>
-        <w:t xml:space="preserve"> - </w:t>
-      </w:r>
-      <w:hyperlink r:id="rId8" w:history="1">
-        <w:r>
-          <w:rPr>
-            <w:rStyle w:val="Hipervnculo"/>
-            <w:rFonts w:asciiTheme="minorHAnsi" w:hAnsiTheme="minorHAnsi" w:cstheme="minorHAnsi"/>
-            <w:sz w:val="22"/>
-          </w:rPr>
-          <w:t>https://lenguajejs.com/javascript/multimedia/api-multimedia-nativa/</w:t>
-        </w:r>
-      </w:hyperlink>
-      <w:r>
-        <w:rPr>
-          <w:rFonts w:asciiTheme="minorHAnsi" w:hAnsiTheme="minorHAnsi" w:cstheme="minorHAnsi"/>
-          <w:sz w:val="22"/>
-        </w:rPr>
-        <w:t xml:space="preserve"> </w:t>
+          <w:b/>
+          <w:sz w:val="22"/>
+        </w:rPr>
+      </w:pPr>
+      <w:r>
+        <w:rPr>
+          <w:rFonts w:asciiTheme="minorHAnsi" w:hAnsiTheme="minorHAnsi" w:cstheme="minorHAnsi"/>
+          <w:b/>
+          <w:sz w:val="22"/>
+        </w:rPr>
+        <w:t xml:space="preserve">Apuntes y </w:t>
+      </w:r>
+      <w:proofErr w:type="spellStart"/>
+      <w:r>
+        <w:rPr>
+          <w:rFonts w:asciiTheme="minorHAnsi" w:hAnsiTheme="minorHAnsi" w:cstheme="minorHAnsi"/>
+          <w:b/>
+          <w:sz w:val="22"/>
+        </w:rPr>
+        <w:t>webgrafía</w:t>
+      </w:r>
+      <w:proofErr w:type="spellEnd"/>
+      <w:r>
+        <w:rPr>
+          <w:rFonts w:asciiTheme="minorHAnsi" w:hAnsiTheme="minorHAnsi" w:cstheme="minorHAnsi"/>
+          <w:b/>
+          <w:sz w:val="22"/>
+        </w:rPr>
+        <w:t>:</w:t>
       </w:r>
     </w:p>
     <w:p>
@@ -6472,38 +6611,171 @@
           <w:sz w:val="22"/>
         </w:rPr>
       </w:pPr>
-      <w:proofErr w:type="spellStart"/>
-      <w:r>
-        <w:rPr>
-          <w:rFonts w:asciiTheme="minorHAnsi" w:hAnsiTheme="minorHAnsi" w:cstheme="minorHAnsi"/>
-          <w:sz w:val="22"/>
-        </w:rPr>
-        <w:t>Gif</w:t>
-      </w:r>
-      <w:proofErr w:type="spellEnd"/>
-      <w:r>
-        <w:rPr>
-          <w:rFonts w:asciiTheme="minorHAnsi" w:hAnsiTheme="minorHAnsi" w:cstheme="minorHAnsi"/>
-          <w:sz w:val="22"/>
-        </w:rPr>
-        <w:t xml:space="preserve"> del confeti - </w:t>
-      </w:r>
-      <w:hyperlink r:id="rId9" w:history="1">
-        <w:r>
-          <w:rPr>
-            <w:rStyle w:val="Hipervnculo"/>
-            <w:rFonts w:asciiTheme="minorHAnsi" w:hAnsiTheme="minorHAnsi" w:cstheme="minorHAnsi"/>
-            <w:sz w:val="22"/>
-          </w:rPr>
-          <w:t>https://en.picmix.com/stamp/confetti-gif-deco-1434843</w:t>
-        </w:r>
-      </w:hyperlink>
+      <w:r>
+        <w:rPr>
+          <w:rFonts w:asciiTheme="minorHAnsi" w:hAnsiTheme="minorHAnsi" w:cstheme="minorHAnsi"/>
+          <w:iCs/>
+          <w:sz w:val="22"/>
+        </w:rPr>
+        <w:t>García, M.</w:t>
+      </w:r>
+      <w:r>
+        <w:rPr>
+          <w:rFonts w:asciiTheme="minorHAnsi" w:hAnsiTheme="minorHAnsi" w:cstheme="minorHAnsi"/>
+          <w:sz w:val="22"/>
+        </w:rPr>
+        <w:t xml:space="preserve"> (</w:t>
+      </w:r>
+      <w:r>
+        <w:rPr>
+          <w:rFonts w:asciiTheme="minorHAnsi" w:hAnsiTheme="minorHAnsi" w:cstheme="minorHAnsi"/>
+          <w:sz w:val="22"/>
+        </w:rPr>
+        <w:t>2024</w:t>
+      </w:r>
+      <w:r>
+        <w:rPr>
+          <w:rFonts w:asciiTheme="minorHAnsi" w:hAnsiTheme="minorHAnsi" w:cstheme="minorHAnsi"/>
+          <w:sz w:val="22"/>
+        </w:rPr>
+        <w:t>).</w:t>
+      </w:r>
       <w:r>
         <w:rPr>
           <w:rFonts w:asciiTheme="minorHAnsi" w:hAnsiTheme="minorHAnsi" w:cstheme="minorHAnsi"/>
           <w:sz w:val="22"/>
         </w:rPr>
         <w:t xml:space="preserve"> </w:t>
+      </w:r>
+      <w:r>
+        <w:rPr>
+          <w:rFonts w:asciiTheme="minorHAnsi" w:hAnsiTheme="minorHAnsi" w:cstheme="minorHAnsi"/>
+          <w:sz w:val="22"/>
+        </w:rPr>
+        <w:t xml:space="preserve"> </w:t>
+      </w:r>
+      <w:r>
+        <w:rPr>
+          <w:rFonts w:asciiTheme="minorHAnsi" w:hAnsiTheme="minorHAnsi" w:cstheme="minorHAnsi"/>
+          <w:i/>
+          <w:sz w:val="22"/>
+        </w:rPr>
+        <w:t>U.D. 5:</w:t>
+      </w:r>
+      <w:r>
+        <w:rPr>
+          <w:rFonts w:asciiTheme="minorHAnsi" w:hAnsiTheme="minorHAnsi" w:cstheme="minorHAnsi"/>
+          <w:i/>
+          <w:sz w:val="22"/>
+        </w:rPr>
+        <w:t xml:space="preserve"> </w:t>
+      </w:r>
+      <w:r>
+        <w:rPr>
+          <w:rFonts w:asciiTheme="minorHAnsi" w:hAnsiTheme="minorHAnsi" w:cstheme="minorHAnsi"/>
+          <w:i/>
+          <w:sz w:val="22"/>
+        </w:rPr>
+        <w:t>Utilización del modelos de objetos del documento</w:t>
+      </w:r>
+      <w:r>
+        <w:rPr>
+          <w:rFonts w:asciiTheme="minorHAnsi" w:hAnsiTheme="minorHAnsi" w:cstheme="minorHAnsi"/>
+          <w:i/>
+          <w:sz w:val="22"/>
+        </w:rPr>
+        <w:t xml:space="preserve"> </w:t>
+      </w:r>
+      <w:r>
+        <w:rPr>
+          <w:rFonts w:asciiTheme="minorHAnsi" w:hAnsiTheme="minorHAnsi" w:cstheme="minorHAnsi"/>
+          <w:i/>
+          <w:sz w:val="22"/>
+        </w:rPr>
+        <w:t>(DO</w:t>
+      </w:r>
+      <w:r>
+        <w:rPr>
+          <w:rFonts w:asciiTheme="minorHAnsi" w:hAnsiTheme="minorHAnsi" w:cstheme="minorHAnsi"/>
+          <w:i/>
+          <w:sz w:val="22"/>
+        </w:rPr>
+        <w:t xml:space="preserve">M - </w:t>
+      </w:r>
+      <w:proofErr w:type="spellStart"/>
+      <w:r>
+        <w:rPr>
+          <w:rFonts w:asciiTheme="minorHAnsi" w:hAnsiTheme="minorHAnsi" w:cstheme="minorHAnsi"/>
+          <w:i/>
+          <w:sz w:val="22"/>
+        </w:rPr>
+        <w:t>Document</w:t>
+      </w:r>
+      <w:proofErr w:type="spellEnd"/>
+      <w:r>
+        <w:rPr>
+          <w:rFonts w:asciiTheme="minorHAnsi" w:hAnsiTheme="minorHAnsi" w:cstheme="minorHAnsi"/>
+          <w:i/>
+          <w:sz w:val="22"/>
+        </w:rPr>
+        <w:t xml:space="preserve"> </w:t>
+      </w:r>
+      <w:proofErr w:type="spellStart"/>
+      <w:r>
+        <w:rPr>
+          <w:rFonts w:asciiTheme="minorHAnsi" w:hAnsiTheme="minorHAnsi" w:cstheme="minorHAnsi"/>
+          <w:i/>
+          <w:sz w:val="22"/>
+        </w:rPr>
+        <w:t>Object</w:t>
+      </w:r>
+      <w:proofErr w:type="spellEnd"/>
+      <w:r>
+        <w:rPr>
+          <w:rFonts w:asciiTheme="minorHAnsi" w:hAnsiTheme="minorHAnsi" w:cstheme="minorHAnsi"/>
+          <w:i/>
+          <w:sz w:val="22"/>
+        </w:rPr>
+        <w:t xml:space="preserve"> </w:t>
+      </w:r>
+      <w:proofErr w:type="spellStart"/>
+      <w:r>
+        <w:rPr>
+          <w:rFonts w:asciiTheme="minorHAnsi" w:hAnsiTheme="minorHAnsi" w:cstheme="minorHAnsi"/>
+          <w:i/>
+          <w:sz w:val="22"/>
+        </w:rPr>
+        <w:t>Model</w:t>
+      </w:r>
+      <w:proofErr w:type="spellEnd"/>
+      <w:r>
+        <w:rPr>
+          <w:rFonts w:asciiTheme="minorHAnsi" w:hAnsiTheme="minorHAnsi" w:cstheme="minorHAnsi"/>
+          <w:i/>
+          <w:sz w:val="22"/>
+        </w:rPr>
+        <w:t>)</w:t>
+      </w:r>
+      <w:r>
+        <w:rPr>
+          <w:rFonts w:asciiTheme="minorHAnsi" w:hAnsiTheme="minorHAnsi" w:cstheme="minorHAnsi"/>
+          <w:sz w:val="22"/>
+        </w:rPr>
+        <w:t xml:space="preserve"> [manuscrito no publicado]. </w:t>
+      </w:r>
+      <w:r>
+        <w:rPr>
+          <w:rFonts w:asciiTheme="minorHAnsi" w:hAnsiTheme="minorHAnsi" w:cstheme="minorHAnsi"/>
+          <w:sz w:val="22"/>
+        </w:rPr>
+        <w:t>Desarrollo web en entorno cliente</w:t>
+      </w:r>
+      <w:r>
+        <w:rPr>
+          <w:rFonts w:asciiTheme="minorHAnsi" w:hAnsiTheme="minorHAnsi" w:cstheme="minorHAnsi"/>
+          <w:sz w:val="22"/>
+        </w:rPr>
+        <w:t>, CPIFP Los Enlaces.</w:t>
       </w:r>
     </w:p>
     <w:p>
@@ -6516,12 +6788,307 @@
           <w:sz w:val="22"/>
         </w:rPr>
       </w:pPr>
-      <w:r>
-        <w:rPr>
-          <w:rFonts w:asciiTheme="minorHAnsi" w:hAnsiTheme="minorHAnsi" w:cstheme="minorHAnsi"/>
-          <w:sz w:val="22"/>
-        </w:rPr>
-        <w:t xml:space="preserve">Imagen tapete - </w:t>
+      <w:proofErr w:type="spellStart"/>
+      <w:r>
+        <w:rPr>
+          <w:rFonts w:asciiTheme="minorHAnsi" w:hAnsiTheme="minorHAnsi" w:cstheme="minorHAnsi"/>
+          <w:sz w:val="22"/>
+        </w:rPr>
+        <w:t>Kantor</w:t>
+      </w:r>
+      <w:proofErr w:type="spellEnd"/>
+      <w:r>
+        <w:rPr>
+          <w:rFonts w:asciiTheme="minorHAnsi" w:hAnsiTheme="minorHAnsi" w:cstheme="minorHAnsi"/>
+          <w:sz w:val="22"/>
+        </w:rPr>
+        <w:t xml:space="preserve">, I. (2022) </w:t>
+      </w:r>
+      <w:r>
+        <w:rPr>
+          <w:rFonts w:asciiTheme="minorHAnsi" w:hAnsiTheme="minorHAnsi" w:cstheme="minorHAnsi"/>
+          <w:i/>
+          <w:sz w:val="22"/>
+        </w:rPr>
+        <w:t xml:space="preserve">Planificación: </w:t>
+      </w:r>
+      <w:proofErr w:type="spellStart"/>
+      <w:r>
+        <w:rPr>
+          <w:rFonts w:asciiTheme="minorHAnsi" w:hAnsiTheme="minorHAnsi" w:cstheme="minorHAnsi"/>
+          <w:i/>
+          <w:sz w:val="22"/>
+        </w:rPr>
+        <w:t>setTimeout</w:t>
+      </w:r>
+      <w:proofErr w:type="spellEnd"/>
+      <w:r>
+        <w:rPr>
+          <w:rFonts w:asciiTheme="minorHAnsi" w:hAnsiTheme="minorHAnsi" w:cstheme="minorHAnsi"/>
+          <w:i/>
+          <w:sz w:val="22"/>
+        </w:rPr>
+        <w:t xml:space="preserve"> y </w:t>
+      </w:r>
+      <w:proofErr w:type="spellStart"/>
+      <w:r>
+        <w:rPr>
+          <w:rFonts w:asciiTheme="minorHAnsi" w:hAnsiTheme="minorHAnsi" w:cstheme="minorHAnsi"/>
+          <w:i/>
+          <w:sz w:val="22"/>
+        </w:rPr>
+        <w:t>setInterval</w:t>
+      </w:r>
+      <w:proofErr w:type="spellEnd"/>
+      <w:r>
+        <w:rPr>
+          <w:rFonts w:asciiTheme="minorHAnsi" w:hAnsiTheme="minorHAnsi" w:cstheme="minorHAnsi"/>
+          <w:sz w:val="22"/>
+        </w:rPr>
+        <w:t xml:space="preserve">. El Tutorial de </w:t>
+      </w:r>
+      <w:proofErr w:type="spellStart"/>
+      <w:r>
+        <w:rPr>
+          <w:rFonts w:asciiTheme="minorHAnsi" w:hAnsiTheme="minorHAnsi" w:cstheme="minorHAnsi"/>
+          <w:sz w:val="22"/>
+        </w:rPr>
+        <w:t>JavaScript</w:t>
+      </w:r>
+      <w:proofErr w:type="spellEnd"/>
+      <w:r>
+        <w:rPr>
+          <w:rFonts w:asciiTheme="minorHAnsi" w:hAnsiTheme="minorHAnsi" w:cstheme="minorHAnsi"/>
+          <w:sz w:val="22"/>
+        </w:rPr>
+        <w:t xml:space="preserve"> Moderno. Consultado el </w:t>
+      </w:r>
+      <w:r>
+        <w:rPr>
+          <w:rFonts w:asciiTheme="minorHAnsi" w:hAnsiTheme="minorHAnsi" w:cstheme="minorHAnsi"/>
+          <w:sz w:val="22"/>
+        </w:rPr>
+        <w:t>19 de enero</w:t>
+      </w:r>
+      <w:r>
+        <w:rPr>
+          <w:rFonts w:asciiTheme="minorHAnsi" w:hAnsiTheme="minorHAnsi" w:cstheme="minorHAnsi"/>
+          <w:sz w:val="22"/>
+        </w:rPr>
+        <w:t xml:space="preserve"> de 2024</w:t>
+      </w:r>
+      <w:r>
+        <w:rPr>
+          <w:rFonts w:asciiTheme="minorHAnsi" w:hAnsiTheme="minorHAnsi" w:cstheme="minorHAnsi"/>
+          <w:sz w:val="22"/>
+        </w:rPr>
+        <w:t xml:space="preserve"> en</w:t>
+      </w:r>
+      <w:r>
+        <w:rPr>
+          <w:rFonts w:asciiTheme="minorHAnsi" w:hAnsiTheme="minorHAnsi" w:cstheme="minorHAnsi"/>
+          <w:sz w:val="22"/>
+        </w:rPr>
+        <w:t xml:space="preserve"> </w:t>
+      </w:r>
+      <w:hyperlink r:id="rId8" w:history="1">
+        <w:r>
+          <w:rPr>
+            <w:rStyle w:val="Hipervnculo"/>
+            <w:rFonts w:asciiTheme="minorHAnsi" w:hAnsiTheme="minorHAnsi" w:cstheme="minorHAnsi"/>
+            <w:sz w:val="22"/>
+          </w:rPr>
+          <w:t>https://es.javascript.info/settimeout-setinterval</w:t>
+        </w:r>
+      </w:hyperlink>
+      <w:r>
+        <w:rPr>
+          <w:rFonts w:asciiTheme="minorHAnsi" w:hAnsiTheme="minorHAnsi" w:cstheme="minorHAnsi"/>
+          <w:sz w:val="22"/>
+        </w:rPr>
+        <w:t xml:space="preserve"> </w:t>
+      </w:r>
+    </w:p>
+    <w:p>
+      <w:pPr>
+        <w:spacing w:line="240" w:lineRule="auto"/>
+        <w:ind w:left="709" w:hanging="709"/>
+        <w:jc w:val="both"/>
+        <w:rPr>
+          <w:rFonts w:asciiTheme="minorHAnsi" w:hAnsiTheme="minorHAnsi" w:cstheme="minorHAnsi"/>
+          <w:sz w:val="22"/>
+        </w:rPr>
+      </w:pPr>
+      <w:r>
+        <w:rPr>
+          <w:rFonts w:asciiTheme="minorHAnsi" w:hAnsiTheme="minorHAnsi" w:cstheme="minorHAnsi"/>
+          <w:sz w:val="22"/>
+        </w:rPr>
+        <w:t xml:space="preserve">Román, J. (2021) </w:t>
+      </w:r>
+      <w:r>
+        <w:rPr>
+          <w:rFonts w:asciiTheme="minorHAnsi" w:hAnsiTheme="minorHAnsi" w:cstheme="minorHAnsi"/>
+          <w:i/>
+          <w:iCs/>
+          <w:sz w:val="22"/>
+        </w:rPr>
+        <w:t xml:space="preserve">API de Audio </w:t>
+      </w:r>
+      <w:proofErr w:type="spellStart"/>
+      <w:r>
+        <w:rPr>
+          <w:rFonts w:asciiTheme="minorHAnsi" w:hAnsiTheme="minorHAnsi" w:cstheme="minorHAnsi"/>
+          <w:i/>
+          <w:iCs/>
+          <w:sz w:val="22"/>
+        </w:rPr>
+        <w:t>Javascript</w:t>
+      </w:r>
+      <w:proofErr w:type="spellEnd"/>
+      <w:r>
+        <w:rPr>
+          <w:rFonts w:asciiTheme="minorHAnsi" w:hAnsiTheme="minorHAnsi" w:cstheme="minorHAnsi"/>
+          <w:i/>
+          <w:iCs/>
+          <w:sz w:val="22"/>
+        </w:rPr>
+        <w:t xml:space="preserve"> - </w:t>
+      </w:r>
+      <w:proofErr w:type="spellStart"/>
+      <w:r>
+        <w:rPr>
+          <w:rFonts w:asciiTheme="minorHAnsi" w:hAnsiTheme="minorHAnsi" w:cstheme="minorHAnsi"/>
+          <w:i/>
+          <w:iCs/>
+          <w:sz w:val="22"/>
+        </w:rPr>
+        <w:t>Javascript</w:t>
+      </w:r>
+      <w:proofErr w:type="spellEnd"/>
+      <w:r>
+        <w:rPr>
+          <w:rFonts w:asciiTheme="minorHAnsi" w:hAnsiTheme="minorHAnsi" w:cstheme="minorHAnsi"/>
+          <w:i/>
+          <w:iCs/>
+          <w:sz w:val="22"/>
+        </w:rPr>
+        <w:t xml:space="preserve"> en español</w:t>
+      </w:r>
+      <w:r>
+        <w:rPr>
+          <w:rFonts w:asciiTheme="minorHAnsi" w:hAnsiTheme="minorHAnsi" w:cstheme="minorHAnsi"/>
+          <w:sz w:val="22"/>
+        </w:rPr>
+        <w:t xml:space="preserve">. Consultado el 7 de febrero de 2024 en </w:t>
+      </w:r>
+      <w:hyperlink r:id="rId9" w:history="1">
+        <w:r>
+          <w:rPr>
+            <w:rStyle w:val="Hipervnculo"/>
+            <w:rFonts w:asciiTheme="minorHAnsi" w:hAnsiTheme="minorHAnsi" w:cstheme="minorHAnsi"/>
+            <w:sz w:val="22"/>
+          </w:rPr>
+          <w:t>https://lenguajejs.com/javascript/multimedia/api-multimedia-nativa/</w:t>
+        </w:r>
+      </w:hyperlink>
+      <w:r>
+        <w:rPr>
+          <w:rFonts w:asciiTheme="minorHAnsi" w:hAnsiTheme="minorHAnsi" w:cstheme="minorHAnsi"/>
+          <w:sz w:val="22"/>
+        </w:rPr>
+        <w:t xml:space="preserve"> </w:t>
+      </w:r>
+    </w:p>
+    <w:p>
+      <w:pPr>
+        <w:spacing w:line="240" w:lineRule="auto"/>
+        <w:ind w:left="709" w:hanging="709"/>
+        <w:jc w:val="both"/>
+        <w:rPr>
+          <w:rFonts w:asciiTheme="minorHAnsi" w:hAnsiTheme="minorHAnsi" w:cstheme="minorHAnsi"/>
+          <w:sz w:val="22"/>
+          <w:u w:val="single"/>
+        </w:rPr>
+      </w:pPr>
+      <w:r>
+        <w:rPr>
+          <w:rFonts w:asciiTheme="minorHAnsi" w:hAnsiTheme="minorHAnsi" w:cstheme="minorHAnsi"/>
+          <w:sz w:val="22"/>
+        </w:rPr>
+        <w:t xml:space="preserve">W3Schools. (s. </w:t>
+      </w:r>
+      <w:proofErr w:type="gramStart"/>
+      <w:r>
+        <w:rPr>
+          <w:rFonts w:asciiTheme="minorHAnsi" w:hAnsiTheme="minorHAnsi" w:cstheme="minorHAnsi"/>
+          <w:sz w:val="22"/>
+        </w:rPr>
+        <w:t>f</w:t>
+      </w:r>
+      <w:proofErr w:type="gramEnd"/>
+      <w:r>
+        <w:rPr>
+          <w:rFonts w:asciiTheme="minorHAnsi" w:hAnsiTheme="minorHAnsi" w:cstheme="minorHAnsi"/>
+          <w:sz w:val="22"/>
+        </w:rPr>
+        <w:t>.)</w:t>
+      </w:r>
+      <w:r>
+        <w:rPr>
+          <w:rFonts w:asciiTheme="minorHAnsi" w:hAnsiTheme="minorHAnsi" w:cstheme="minorHAnsi"/>
+          <w:i/>
+          <w:iCs/>
+          <w:sz w:val="22"/>
+        </w:rPr>
+        <w:t xml:space="preserve"> HTML </w:t>
+      </w:r>
+      <w:proofErr w:type="spellStart"/>
+      <w:r>
+        <w:rPr>
+          <w:rFonts w:asciiTheme="minorHAnsi" w:hAnsiTheme="minorHAnsi" w:cstheme="minorHAnsi"/>
+          <w:i/>
+          <w:iCs/>
+          <w:sz w:val="22"/>
+        </w:rPr>
+        <w:t>Drag</w:t>
+      </w:r>
+      <w:proofErr w:type="spellEnd"/>
+      <w:r>
+        <w:rPr>
+          <w:rFonts w:asciiTheme="minorHAnsi" w:hAnsiTheme="minorHAnsi" w:cstheme="minorHAnsi"/>
+          <w:i/>
+          <w:iCs/>
+          <w:sz w:val="22"/>
+        </w:rPr>
+        <w:t xml:space="preserve"> and </w:t>
+      </w:r>
+      <w:proofErr w:type="spellStart"/>
+      <w:r>
+        <w:rPr>
+          <w:rFonts w:asciiTheme="minorHAnsi" w:hAnsiTheme="minorHAnsi" w:cstheme="minorHAnsi"/>
+          <w:i/>
+          <w:iCs/>
+          <w:sz w:val="22"/>
+        </w:rPr>
+        <w:t>Drop</w:t>
+      </w:r>
+      <w:proofErr w:type="spellEnd"/>
+      <w:r>
+        <w:rPr>
+          <w:rFonts w:asciiTheme="minorHAnsi" w:hAnsiTheme="minorHAnsi" w:cstheme="minorHAnsi"/>
+          <w:i/>
+          <w:iCs/>
+          <w:sz w:val="22"/>
+        </w:rPr>
+        <w:t xml:space="preserve"> API</w:t>
+      </w:r>
+      <w:r>
+        <w:rPr>
+          <w:rFonts w:asciiTheme="minorHAnsi" w:hAnsiTheme="minorHAnsi" w:cstheme="minorHAnsi"/>
+          <w:sz w:val="22"/>
+        </w:rPr>
+        <w:t xml:space="preserve">. Consultado el 25 de enero de 2024 en </w:t>
       </w:r>
       <w:hyperlink r:id="rId10" w:history="1">
         <w:r>
@@ -6530,264 +7097,560 @@
             <w:rFonts w:asciiTheme="minorHAnsi" w:hAnsiTheme="minorHAnsi" w:cstheme="minorHAnsi"/>
             <w:sz w:val="22"/>
           </w:rPr>
+          <w:t>https://www.w3schools.com/html/html5_draganddrop.asp</w:t>
+        </w:r>
+      </w:hyperlink>
+    </w:p>
+    <w:p>
+      <w:pPr>
+        <w:pStyle w:val="NormalWeb"/>
+        <w:spacing w:before="0" w:beforeAutospacing="0" w:after="0" w:afterAutospacing="0"/>
+        <w:ind w:left="720" w:hanging="720"/>
+        <w:rPr>
+          <w:rFonts w:asciiTheme="minorHAnsi" w:hAnsiTheme="minorHAnsi" w:cstheme="minorHAnsi"/>
+          <w:i/>
+          <w:iCs/>
+          <w:sz w:val="22"/>
+          <w:szCs w:val="22"/>
+        </w:rPr>
+      </w:pPr>
+    </w:p>
+    <w:p>
+      <w:pPr>
+        <w:pStyle w:val="NormalWeb"/>
+        <w:spacing w:before="0" w:beforeAutospacing="0" w:after="0" w:afterAutospacing="0"/>
+        <w:ind w:left="720" w:hanging="720"/>
+        <w:rPr>
+          <w:rFonts w:asciiTheme="minorHAnsi" w:hAnsiTheme="minorHAnsi" w:cstheme="minorHAnsi"/>
+          <w:b/>
+          <w:iCs/>
+          <w:sz w:val="22"/>
+          <w:szCs w:val="22"/>
+        </w:rPr>
+      </w:pPr>
+      <w:r>
+        <w:rPr>
+          <w:rFonts w:asciiTheme="minorHAnsi" w:hAnsiTheme="minorHAnsi" w:cstheme="minorHAnsi"/>
+          <w:b/>
+          <w:iCs/>
+          <w:sz w:val="22"/>
+          <w:szCs w:val="22"/>
+        </w:rPr>
+        <w:t>Recursos:</w:t>
+      </w:r>
+    </w:p>
+    <w:p>
+      <w:pPr>
+        <w:pStyle w:val="NormalWeb"/>
+        <w:spacing w:before="0" w:beforeAutospacing="0" w:after="0" w:afterAutospacing="0"/>
+        <w:jc w:val="both"/>
+        <w:rPr>
+          <w:rFonts w:asciiTheme="minorHAnsi" w:hAnsiTheme="minorHAnsi" w:cstheme="minorHAnsi"/>
+          <w:i/>
+          <w:iCs/>
+          <w:sz w:val="22"/>
+          <w:szCs w:val="22"/>
+        </w:rPr>
+      </w:pPr>
+    </w:p>
+    <w:p>
+      <w:pPr>
+        <w:pStyle w:val="NormalWeb"/>
+        <w:spacing w:before="0" w:beforeAutospacing="0" w:after="0" w:afterAutospacing="0"/>
+        <w:ind w:left="720" w:hanging="720"/>
+        <w:jc w:val="both"/>
+        <w:rPr>
+          <w:rFonts w:asciiTheme="minorHAnsi" w:hAnsiTheme="minorHAnsi" w:cstheme="minorHAnsi"/>
+          <w:sz w:val="22"/>
+          <w:szCs w:val="22"/>
+        </w:rPr>
+      </w:pPr>
+      <w:proofErr w:type="spellStart"/>
+      <w:proofErr w:type="gramStart"/>
+      <w:r>
+        <w:rPr>
+          <w:rFonts w:asciiTheme="minorHAnsi" w:hAnsiTheme="minorHAnsi" w:cstheme="minorHAnsi"/>
+          <w:i/>
+          <w:iCs/>
+          <w:sz w:val="22"/>
+          <w:szCs w:val="22"/>
+        </w:rPr>
+        <w:t>confetti</w:t>
+      </w:r>
+      <w:proofErr w:type="spellEnd"/>
+      <w:proofErr w:type="gramEnd"/>
+      <w:r>
+        <w:rPr>
+          <w:rFonts w:asciiTheme="minorHAnsi" w:hAnsiTheme="minorHAnsi" w:cstheme="minorHAnsi"/>
+          <w:i/>
+          <w:iCs/>
+          <w:sz w:val="22"/>
+          <w:szCs w:val="22"/>
+        </w:rPr>
+        <w:t xml:space="preserve"> </w:t>
+      </w:r>
+      <w:proofErr w:type="spellStart"/>
+      <w:r>
+        <w:rPr>
+          <w:rFonts w:asciiTheme="minorHAnsi" w:hAnsiTheme="minorHAnsi" w:cstheme="minorHAnsi"/>
+          <w:i/>
+          <w:iCs/>
+          <w:sz w:val="22"/>
+          <w:szCs w:val="22"/>
+        </w:rPr>
+        <w:t>gif</w:t>
+      </w:r>
+      <w:proofErr w:type="spellEnd"/>
+      <w:r>
+        <w:rPr>
+          <w:rFonts w:asciiTheme="minorHAnsi" w:hAnsiTheme="minorHAnsi" w:cstheme="minorHAnsi"/>
+          <w:i/>
+          <w:iCs/>
+          <w:sz w:val="22"/>
+          <w:szCs w:val="22"/>
+        </w:rPr>
+        <w:t xml:space="preserve"> </w:t>
+      </w:r>
+      <w:proofErr w:type="spellStart"/>
+      <w:r>
+        <w:rPr>
+          <w:rFonts w:asciiTheme="minorHAnsi" w:hAnsiTheme="minorHAnsi" w:cstheme="minorHAnsi"/>
+          <w:i/>
+          <w:iCs/>
+          <w:sz w:val="22"/>
+          <w:szCs w:val="22"/>
+        </w:rPr>
+        <w:t>deco</w:t>
+      </w:r>
+      <w:proofErr w:type="spellEnd"/>
+      <w:r>
+        <w:rPr>
+          <w:rFonts w:asciiTheme="minorHAnsi" w:hAnsiTheme="minorHAnsi" w:cstheme="minorHAnsi"/>
+          <w:sz w:val="22"/>
+          <w:szCs w:val="22"/>
+        </w:rPr>
+        <w:t>. (2019</w:t>
+      </w:r>
+      <w:r>
+        <w:rPr>
+          <w:rFonts w:asciiTheme="minorHAnsi" w:hAnsiTheme="minorHAnsi" w:cstheme="minorHAnsi"/>
+          <w:sz w:val="22"/>
+          <w:szCs w:val="22"/>
+        </w:rPr>
+        <w:t>)</w:t>
+      </w:r>
+      <w:r>
+        <w:rPr>
+          <w:rFonts w:asciiTheme="minorHAnsi" w:hAnsiTheme="minorHAnsi" w:cstheme="minorHAnsi"/>
+          <w:sz w:val="22"/>
+          <w:szCs w:val="22"/>
+        </w:rPr>
+        <w:t xml:space="preserve"> </w:t>
+      </w:r>
+      <w:proofErr w:type="spellStart"/>
+      <w:r>
+        <w:rPr>
+          <w:rFonts w:asciiTheme="minorHAnsi" w:hAnsiTheme="minorHAnsi" w:cstheme="minorHAnsi"/>
+          <w:sz w:val="22"/>
+          <w:szCs w:val="22"/>
+        </w:rPr>
+        <w:t>PicMix</w:t>
+      </w:r>
+      <w:proofErr w:type="spellEnd"/>
+      <w:r>
+        <w:rPr>
+          <w:rFonts w:asciiTheme="minorHAnsi" w:hAnsiTheme="minorHAnsi" w:cstheme="minorHAnsi"/>
+          <w:sz w:val="22"/>
+          <w:szCs w:val="22"/>
+        </w:rPr>
+        <w:t xml:space="preserve">. En </w:t>
+      </w:r>
+      <w:hyperlink r:id="rId11" w:history="1">
+        <w:r>
+          <w:rPr>
+            <w:rStyle w:val="Hipervnculo"/>
+            <w:rFonts w:asciiTheme="minorHAnsi" w:hAnsiTheme="minorHAnsi" w:cstheme="minorHAnsi"/>
+            <w:sz w:val="22"/>
+            <w:szCs w:val="22"/>
+          </w:rPr>
+          <w:t>https://en.picmix.com/stamp/confetti-gif-deco-1434843</w:t>
+        </w:r>
+      </w:hyperlink>
+      <w:r>
+        <w:rPr>
+          <w:rStyle w:val="url"/>
+          <w:rFonts w:asciiTheme="minorHAnsi" w:hAnsiTheme="minorHAnsi" w:cstheme="minorHAnsi"/>
+          <w:sz w:val="22"/>
+          <w:szCs w:val="22"/>
+        </w:rPr>
+        <w:t xml:space="preserve"> </w:t>
+      </w:r>
+    </w:p>
+    <w:p>
+      <w:pPr>
+        <w:pStyle w:val="NormalWeb"/>
+        <w:spacing w:before="0" w:beforeAutospacing="0" w:after="0" w:afterAutospacing="0"/>
+        <w:ind w:left="720" w:hanging="720"/>
+        <w:jc w:val="both"/>
+        <w:rPr>
+          <w:rFonts w:asciiTheme="minorHAnsi" w:hAnsiTheme="minorHAnsi" w:cstheme="minorHAnsi"/>
+          <w:i/>
+          <w:iCs/>
+          <w:sz w:val="22"/>
+          <w:szCs w:val="22"/>
+        </w:rPr>
+      </w:pPr>
+    </w:p>
+    <w:p>
+      <w:pPr>
+        <w:pStyle w:val="NormalWeb"/>
+        <w:spacing w:before="0" w:beforeAutospacing="0" w:after="0" w:afterAutospacing="0"/>
+        <w:ind w:left="720" w:hanging="720"/>
+        <w:jc w:val="both"/>
+        <w:rPr>
+          <w:rFonts w:asciiTheme="minorHAnsi" w:hAnsiTheme="minorHAnsi" w:cstheme="minorHAnsi"/>
+          <w:sz w:val="22"/>
+        </w:rPr>
+      </w:pPr>
+      <w:proofErr w:type="spellStart"/>
+      <w:r>
+        <w:rPr>
+          <w:rFonts w:asciiTheme="minorHAnsi" w:hAnsiTheme="minorHAnsi" w:cstheme="minorHAnsi"/>
+          <w:sz w:val="22"/>
+        </w:rPr>
+        <w:t>Crowntes</w:t>
+      </w:r>
+      <w:proofErr w:type="spellEnd"/>
+      <w:r>
+        <w:rPr>
+          <w:rFonts w:asciiTheme="minorHAnsi" w:hAnsiTheme="minorHAnsi" w:cstheme="minorHAnsi"/>
+          <w:sz w:val="22"/>
+        </w:rPr>
+        <w:t xml:space="preserve"> (2021</w:t>
+      </w:r>
+      <w:proofErr w:type="gramStart"/>
+      <w:r>
+        <w:rPr>
+          <w:rFonts w:asciiTheme="minorHAnsi" w:hAnsiTheme="minorHAnsi" w:cstheme="minorHAnsi"/>
+          <w:sz w:val="22"/>
+        </w:rPr>
+        <w:t>)</w:t>
+      </w:r>
+      <w:proofErr w:type="spellStart"/>
+      <w:r>
+        <w:rPr>
+          <w:rFonts w:asciiTheme="minorHAnsi" w:hAnsiTheme="minorHAnsi" w:cstheme="minorHAnsi"/>
+          <w:i/>
+          <w:iCs/>
+          <w:sz w:val="22"/>
+        </w:rPr>
+        <w:t>Victory</w:t>
+      </w:r>
+      <w:proofErr w:type="spellEnd"/>
+      <w:proofErr w:type="gramEnd"/>
+      <w:r>
+        <w:rPr>
+          <w:rFonts w:asciiTheme="minorHAnsi" w:hAnsiTheme="minorHAnsi" w:cstheme="minorHAnsi"/>
+          <w:i/>
+          <w:iCs/>
+          <w:sz w:val="22"/>
+        </w:rPr>
+        <w:t xml:space="preserve"> </w:t>
+      </w:r>
+      <w:proofErr w:type="spellStart"/>
+      <w:r>
+        <w:rPr>
+          <w:rFonts w:asciiTheme="minorHAnsi" w:hAnsiTheme="minorHAnsi" w:cstheme="minorHAnsi"/>
+          <w:i/>
+          <w:iCs/>
+          <w:sz w:val="22"/>
+        </w:rPr>
+        <w:t>Sound</w:t>
+      </w:r>
+      <w:proofErr w:type="spellEnd"/>
+      <w:r>
+        <w:rPr>
+          <w:rFonts w:asciiTheme="minorHAnsi" w:hAnsiTheme="minorHAnsi" w:cstheme="minorHAnsi"/>
+          <w:i/>
+          <w:iCs/>
+          <w:sz w:val="22"/>
+        </w:rPr>
+        <w:t xml:space="preserve"> </w:t>
+      </w:r>
+      <w:proofErr w:type="spellStart"/>
+      <w:r>
+        <w:rPr>
+          <w:rFonts w:asciiTheme="minorHAnsi" w:hAnsiTheme="minorHAnsi" w:cstheme="minorHAnsi"/>
+          <w:i/>
+          <w:iCs/>
+          <w:sz w:val="22"/>
+        </w:rPr>
+        <w:t>Effect</w:t>
+      </w:r>
+      <w:proofErr w:type="spellEnd"/>
+      <w:r>
+        <w:rPr>
+          <w:rFonts w:asciiTheme="minorHAnsi" w:hAnsiTheme="minorHAnsi" w:cstheme="minorHAnsi"/>
+          <w:sz w:val="22"/>
+        </w:rPr>
+        <w:t xml:space="preserve"> [Vídeo]. </w:t>
+      </w:r>
+      <w:proofErr w:type="spellStart"/>
+      <w:r>
+        <w:rPr>
+          <w:rFonts w:asciiTheme="minorHAnsi" w:hAnsiTheme="minorHAnsi" w:cstheme="minorHAnsi"/>
+          <w:sz w:val="22"/>
+        </w:rPr>
+        <w:t>YouTube</w:t>
+      </w:r>
+      <w:proofErr w:type="spellEnd"/>
+      <w:r>
+        <w:rPr>
+          <w:rFonts w:asciiTheme="minorHAnsi" w:hAnsiTheme="minorHAnsi" w:cstheme="minorHAnsi"/>
+          <w:sz w:val="22"/>
+        </w:rPr>
+        <w:t xml:space="preserve">. </w:t>
+      </w:r>
+      <w:hyperlink r:id="rId12" w:history="1">
+        <w:r>
+          <w:rPr>
+            <w:rStyle w:val="Hipervnculo"/>
+            <w:rFonts w:asciiTheme="minorHAnsi" w:hAnsiTheme="minorHAnsi" w:cstheme="minorHAnsi"/>
+            <w:sz w:val="22"/>
+          </w:rPr>
+          <w:t>https://www.youtube.com/watch?v=ksN6oqzwdaU</w:t>
+        </w:r>
+      </w:hyperlink>
+      <w:r>
+        <w:rPr>
+          <w:rFonts w:asciiTheme="minorHAnsi" w:hAnsiTheme="minorHAnsi" w:cstheme="minorHAnsi"/>
+          <w:sz w:val="22"/>
+        </w:rPr>
+        <w:t xml:space="preserve"> </w:t>
+      </w:r>
+    </w:p>
+    <w:p>
+      <w:pPr>
+        <w:spacing w:line="240" w:lineRule="auto"/>
+        <w:ind w:left="709" w:hanging="709"/>
+        <w:jc w:val="both"/>
+        <w:rPr>
+          <w:rFonts w:asciiTheme="minorHAnsi" w:hAnsiTheme="minorHAnsi" w:cstheme="minorHAnsi"/>
+          <w:iCs/>
+          <w:sz w:val="22"/>
+        </w:rPr>
+      </w:pPr>
+    </w:p>
+    <w:p>
+      <w:pPr>
+        <w:spacing w:line="240" w:lineRule="auto"/>
+        <w:ind w:left="709" w:hanging="709"/>
+        <w:jc w:val="both"/>
+        <w:rPr>
+          <w:rFonts w:asciiTheme="minorHAnsi" w:hAnsiTheme="minorHAnsi" w:cstheme="minorHAnsi"/>
+          <w:sz w:val="22"/>
+        </w:rPr>
+      </w:pPr>
+      <w:r>
+        <w:rPr>
+          <w:rFonts w:asciiTheme="minorHAnsi" w:hAnsiTheme="minorHAnsi" w:cstheme="minorHAnsi"/>
+          <w:iCs/>
+          <w:sz w:val="22"/>
+        </w:rPr>
+        <w:t>García, M.</w:t>
+      </w:r>
+      <w:r>
+        <w:rPr>
+          <w:rFonts w:asciiTheme="minorHAnsi" w:hAnsiTheme="minorHAnsi" w:cstheme="minorHAnsi"/>
+          <w:sz w:val="22"/>
+        </w:rPr>
+        <w:t xml:space="preserve"> (</w:t>
+      </w:r>
+      <w:r>
+        <w:rPr>
+          <w:rFonts w:asciiTheme="minorHAnsi" w:hAnsiTheme="minorHAnsi" w:cstheme="minorHAnsi"/>
+          <w:sz w:val="22"/>
+        </w:rPr>
+        <w:t>2024</w:t>
+      </w:r>
+      <w:r>
+        <w:rPr>
+          <w:rFonts w:asciiTheme="minorHAnsi" w:hAnsiTheme="minorHAnsi" w:cstheme="minorHAnsi"/>
+          <w:sz w:val="22"/>
+        </w:rPr>
+        <w:t>).</w:t>
+      </w:r>
+      <w:r>
+        <w:rPr>
+          <w:rFonts w:asciiTheme="minorHAnsi" w:hAnsiTheme="minorHAnsi" w:cstheme="minorHAnsi"/>
+          <w:sz w:val="22"/>
+        </w:rPr>
+        <w:t xml:space="preserve"> </w:t>
+      </w:r>
+      <w:r>
+        <w:rPr>
+          <w:rFonts w:asciiTheme="minorHAnsi" w:hAnsiTheme="minorHAnsi" w:cstheme="minorHAnsi"/>
+          <w:sz w:val="22"/>
+        </w:rPr>
+        <w:t xml:space="preserve"> </w:t>
+      </w:r>
+      <w:r>
+        <w:rPr>
+          <w:rFonts w:asciiTheme="minorHAnsi" w:hAnsiTheme="minorHAnsi" w:cstheme="minorHAnsi"/>
+          <w:i/>
+          <w:sz w:val="22"/>
+        </w:rPr>
+        <w:t>Proyecto: Juego del Solitario</w:t>
+      </w:r>
+      <w:r>
+        <w:rPr>
+          <w:rFonts w:asciiTheme="minorHAnsi" w:hAnsiTheme="minorHAnsi" w:cstheme="minorHAnsi"/>
+          <w:sz w:val="22"/>
+        </w:rPr>
+        <w:t xml:space="preserve"> [manual]. </w:t>
+      </w:r>
+      <w:r>
+        <w:rPr>
+          <w:rFonts w:asciiTheme="minorHAnsi" w:hAnsiTheme="minorHAnsi" w:cstheme="minorHAnsi"/>
+          <w:sz w:val="22"/>
+        </w:rPr>
+        <w:t>Desarrollo web en entorno cliente</w:t>
+      </w:r>
+      <w:r>
+        <w:rPr>
+          <w:rFonts w:asciiTheme="minorHAnsi" w:hAnsiTheme="minorHAnsi" w:cstheme="minorHAnsi"/>
+          <w:sz w:val="22"/>
+        </w:rPr>
+        <w:t>, CPIFP Los Enlaces.</w:t>
+      </w:r>
+    </w:p>
+    <w:p>
+      <w:pPr>
+        <w:pStyle w:val="NormalWeb"/>
+        <w:spacing w:before="0" w:beforeAutospacing="0" w:after="0" w:afterAutospacing="0"/>
+        <w:ind w:left="720" w:hanging="720"/>
+        <w:jc w:val="both"/>
+        <w:rPr>
+          <w:rStyle w:val="url"/>
+          <w:rFonts w:asciiTheme="minorHAnsi" w:hAnsiTheme="minorHAnsi" w:cstheme="minorHAnsi"/>
+          <w:sz w:val="22"/>
+          <w:szCs w:val="22"/>
+        </w:rPr>
+      </w:pPr>
+      <w:r>
+        <w:rPr>
+          <w:rFonts w:asciiTheme="minorHAnsi" w:hAnsiTheme="minorHAnsi" w:cstheme="minorHAnsi"/>
+          <w:sz w:val="22"/>
+          <w:szCs w:val="22"/>
+        </w:rPr>
+        <w:t>PokerProductos.com (</w:t>
+      </w:r>
+      <w:r>
+        <w:rPr>
+          <w:rFonts w:asciiTheme="minorHAnsi" w:hAnsiTheme="minorHAnsi" w:cstheme="minorHAnsi"/>
+          <w:sz w:val="22"/>
+          <w:szCs w:val="22"/>
+        </w:rPr>
+        <w:t>2020)</w:t>
+      </w:r>
+      <w:r>
+        <w:rPr>
+          <w:rFonts w:asciiTheme="minorHAnsi" w:hAnsiTheme="minorHAnsi" w:cstheme="minorHAnsi"/>
+          <w:sz w:val="22"/>
+          <w:szCs w:val="22"/>
+        </w:rPr>
+        <w:t xml:space="preserve"> </w:t>
+      </w:r>
+      <w:r>
+        <w:rPr>
+          <w:rFonts w:asciiTheme="minorHAnsi" w:hAnsiTheme="minorHAnsi" w:cstheme="minorHAnsi"/>
+          <w:i/>
+          <w:iCs/>
+          <w:sz w:val="22"/>
+          <w:szCs w:val="22"/>
+        </w:rPr>
+        <w:t xml:space="preserve">Tapete antideslizante bridge </w:t>
+      </w:r>
+      <w:proofErr w:type="spellStart"/>
+      <w:r>
+        <w:rPr>
+          <w:rFonts w:asciiTheme="minorHAnsi" w:hAnsiTheme="minorHAnsi" w:cstheme="minorHAnsi"/>
+          <w:i/>
+          <w:iCs/>
+          <w:sz w:val="22"/>
+          <w:szCs w:val="22"/>
+        </w:rPr>
+        <w:t>Belote</w:t>
+      </w:r>
+      <w:proofErr w:type="spellEnd"/>
+      <w:r>
+        <w:rPr>
+          <w:rFonts w:asciiTheme="minorHAnsi" w:hAnsiTheme="minorHAnsi" w:cstheme="minorHAnsi"/>
+          <w:sz w:val="22"/>
+          <w:szCs w:val="22"/>
+        </w:rPr>
+        <w:t xml:space="preserve"> [imagen]</w:t>
+      </w:r>
+      <w:r>
+        <w:rPr>
+          <w:rFonts w:asciiTheme="minorHAnsi" w:hAnsiTheme="minorHAnsi" w:cstheme="minorHAnsi"/>
+          <w:sz w:val="22"/>
+          <w:szCs w:val="22"/>
+        </w:rPr>
+        <w:t>.</w:t>
+      </w:r>
+      <w:r>
+        <w:rPr>
+          <w:rFonts w:asciiTheme="minorHAnsi" w:hAnsiTheme="minorHAnsi" w:cstheme="minorHAnsi"/>
+          <w:sz w:val="22"/>
+          <w:szCs w:val="22"/>
+        </w:rPr>
+        <w:t xml:space="preserve"> </w:t>
+      </w:r>
+      <w:hyperlink r:id="rId13" w:history="1">
+        <w:r>
+          <w:rPr>
+            <w:rStyle w:val="Hipervnculo"/>
+            <w:rFonts w:asciiTheme="minorHAnsi" w:hAnsiTheme="minorHAnsi" w:cstheme="minorHAnsi"/>
+            <w:sz w:val="22"/>
+            <w:szCs w:val="22"/>
+          </w:rPr>
           <w:t>https://www.pokerproductos.com/Tapete-antideslizante-bridge-Belote</w:t>
         </w:r>
       </w:hyperlink>
       <w:r>
         <w:rPr>
-          <w:rFonts w:asciiTheme="minorHAnsi" w:hAnsiTheme="minorHAnsi" w:cstheme="minorHAnsi"/>
-          <w:sz w:val="22"/>
+          <w:rStyle w:val="url"/>
+          <w:rFonts w:asciiTheme="minorHAnsi" w:hAnsiTheme="minorHAnsi" w:cstheme="minorHAnsi"/>
+          <w:sz w:val="22"/>
+          <w:szCs w:val="22"/>
         </w:rPr>
         <w:t xml:space="preserve"> </w:t>
       </w:r>
     </w:p>
     <w:p>
       <w:pPr>
+        <w:pStyle w:val="NormalWeb"/>
+        <w:spacing w:before="0" w:beforeAutospacing="0" w:after="0" w:afterAutospacing="0"/>
+        <w:ind w:left="720" w:hanging="720"/>
+        <w:jc w:val="both"/>
+        <w:rPr>
+          <w:rFonts w:asciiTheme="minorHAnsi" w:hAnsiTheme="minorHAnsi" w:cstheme="minorHAnsi"/>
+          <w:sz w:val="22"/>
+        </w:rPr>
+      </w:pPr>
+    </w:p>
+    <w:p>
+      <w:pPr>
         <w:spacing w:line="276" w:lineRule="auto"/>
-        <w:ind w:left="709" w:hanging="709"/>
-        <w:jc w:val="both"/>
-        <w:rPr>
-          <w:rFonts w:asciiTheme="minorHAnsi" w:hAnsiTheme="minorHAnsi" w:cstheme="minorHAnsi"/>
-          <w:sz w:val="22"/>
-        </w:rPr>
-      </w:pPr>
-    </w:p>
-    <w:p>
-      <w:pPr>
-        <w:spacing w:line="276" w:lineRule="auto"/>
-        <w:ind w:left="709" w:hanging="709"/>
-        <w:jc w:val="both"/>
-        <w:rPr>
-          <w:rFonts w:asciiTheme="minorHAnsi" w:hAnsiTheme="minorHAnsi" w:cstheme="minorHAnsi"/>
-          <w:sz w:val="22"/>
-          <w:u w:val="single"/>
-        </w:rPr>
-      </w:pPr>
-      <w:r>
-        <w:rPr>
-          <w:rFonts w:asciiTheme="minorHAnsi" w:hAnsiTheme="minorHAnsi" w:cstheme="minorHAnsi"/>
-          <w:sz w:val="22"/>
-        </w:rPr>
-        <w:t>W3Schools</w:t>
-      </w:r>
-      <w:r>
-        <w:rPr>
-          <w:rFonts w:asciiTheme="minorHAnsi" w:hAnsiTheme="minorHAnsi" w:cstheme="minorHAnsi"/>
-          <w:sz w:val="22"/>
-        </w:rPr>
-        <w:t xml:space="preserve">. (s. </w:t>
-      </w:r>
-      <w:proofErr w:type="gramStart"/>
-      <w:r>
-        <w:rPr>
-          <w:rFonts w:asciiTheme="minorHAnsi" w:hAnsiTheme="minorHAnsi" w:cstheme="minorHAnsi"/>
-          <w:sz w:val="22"/>
-        </w:rPr>
-        <w:t>f</w:t>
-      </w:r>
-      <w:proofErr w:type="gramEnd"/>
-      <w:r>
-        <w:rPr>
-          <w:rFonts w:asciiTheme="minorHAnsi" w:hAnsiTheme="minorHAnsi" w:cstheme="minorHAnsi"/>
-          <w:sz w:val="22"/>
-        </w:rPr>
-        <w:t>.)</w:t>
-      </w:r>
-      <w:r>
-        <w:rPr>
-          <w:i/>
-          <w:iCs/>
-        </w:rPr>
-        <w:t xml:space="preserve"> </w:t>
-      </w:r>
-      <w:r>
-        <w:rPr>
-          <w:rFonts w:asciiTheme="minorHAnsi" w:hAnsiTheme="minorHAnsi" w:cstheme="minorHAnsi"/>
-          <w:i/>
-          <w:iCs/>
-          <w:sz w:val="22"/>
-        </w:rPr>
-        <w:t xml:space="preserve">HTML </w:t>
-      </w:r>
-      <w:proofErr w:type="spellStart"/>
-      <w:r>
-        <w:rPr>
-          <w:rFonts w:asciiTheme="minorHAnsi" w:hAnsiTheme="minorHAnsi" w:cstheme="minorHAnsi"/>
-          <w:i/>
-          <w:iCs/>
-          <w:sz w:val="22"/>
-        </w:rPr>
-        <w:t>Drag</w:t>
-      </w:r>
-      <w:proofErr w:type="spellEnd"/>
-      <w:r>
-        <w:rPr>
-          <w:rFonts w:asciiTheme="minorHAnsi" w:hAnsiTheme="minorHAnsi" w:cstheme="minorHAnsi"/>
-          <w:i/>
-          <w:iCs/>
-          <w:sz w:val="22"/>
-        </w:rPr>
-        <w:t xml:space="preserve"> and </w:t>
-      </w:r>
-      <w:proofErr w:type="spellStart"/>
-      <w:r>
-        <w:rPr>
-          <w:rFonts w:asciiTheme="minorHAnsi" w:hAnsiTheme="minorHAnsi" w:cstheme="minorHAnsi"/>
-          <w:i/>
-          <w:iCs/>
-          <w:sz w:val="22"/>
-        </w:rPr>
-        <w:t>Drop</w:t>
-      </w:r>
-      <w:proofErr w:type="spellEnd"/>
-      <w:r>
-        <w:rPr>
-          <w:rFonts w:asciiTheme="minorHAnsi" w:hAnsiTheme="minorHAnsi" w:cstheme="minorHAnsi"/>
-          <w:i/>
-          <w:iCs/>
-          <w:sz w:val="22"/>
-        </w:rPr>
-        <w:t xml:space="preserve"> API</w:t>
-      </w:r>
-      <w:r>
-        <w:rPr>
-          <w:rFonts w:asciiTheme="minorHAnsi" w:hAnsiTheme="minorHAnsi" w:cstheme="minorHAnsi"/>
-          <w:sz w:val="22"/>
-        </w:rPr>
-        <w:t xml:space="preserve">. Consultado el 25 de enero de 2024 en </w:t>
-      </w:r>
-      <w:hyperlink r:id="rId11" w:history="1">
-        <w:r>
-          <w:rPr>
-            <w:rStyle w:val="Hipervnculo"/>
-            <w:rFonts w:asciiTheme="minorHAnsi" w:hAnsiTheme="minorHAnsi" w:cstheme="minorHAnsi"/>
-            <w:sz w:val="22"/>
-          </w:rPr>
-          <w:t>https://www.w3schools.com/html/html5_draganddrop.asp</w:t>
-        </w:r>
-      </w:hyperlink>
-    </w:p>
-    <w:p>
-      <w:pPr>
-        <w:spacing w:line="276" w:lineRule="auto"/>
-        <w:ind w:left="709" w:hanging="709"/>
-        <w:jc w:val="both"/>
-        <w:rPr>
-          <w:rFonts w:asciiTheme="minorHAnsi" w:hAnsiTheme="minorHAnsi" w:cstheme="minorHAnsi"/>
-          <w:sz w:val="22"/>
-        </w:rPr>
-      </w:pPr>
-      <w:proofErr w:type="spellStart"/>
-      <w:r>
-        <w:rPr>
-          <w:rFonts w:asciiTheme="minorHAnsi" w:hAnsiTheme="minorHAnsi" w:cstheme="minorHAnsi"/>
-          <w:sz w:val="22"/>
-        </w:rPr>
-        <w:t>Kantor</w:t>
-      </w:r>
-      <w:proofErr w:type="spellEnd"/>
-      <w:r>
-        <w:rPr>
-          <w:rFonts w:asciiTheme="minorHAnsi" w:hAnsiTheme="minorHAnsi" w:cstheme="minorHAnsi"/>
-          <w:sz w:val="22"/>
-        </w:rPr>
-        <w:t xml:space="preserve">, I. (2022) </w:t>
-      </w:r>
-      <w:r>
-        <w:rPr>
-          <w:rFonts w:asciiTheme="minorHAnsi" w:hAnsiTheme="minorHAnsi" w:cstheme="minorHAnsi"/>
-          <w:i/>
-          <w:sz w:val="22"/>
-        </w:rPr>
-        <w:t xml:space="preserve">Planificación: </w:t>
-      </w:r>
-      <w:proofErr w:type="spellStart"/>
-      <w:r>
-        <w:rPr>
-          <w:rFonts w:asciiTheme="minorHAnsi" w:hAnsiTheme="minorHAnsi" w:cstheme="minorHAnsi"/>
-          <w:i/>
-          <w:sz w:val="22"/>
-        </w:rPr>
-        <w:t>setTimeout</w:t>
-      </w:r>
-      <w:proofErr w:type="spellEnd"/>
-      <w:r>
-        <w:rPr>
-          <w:rFonts w:asciiTheme="minorHAnsi" w:hAnsiTheme="minorHAnsi" w:cstheme="minorHAnsi"/>
-          <w:i/>
-          <w:sz w:val="22"/>
-        </w:rPr>
-        <w:t xml:space="preserve"> y </w:t>
-      </w:r>
-      <w:proofErr w:type="spellStart"/>
-      <w:r>
-        <w:rPr>
-          <w:rFonts w:asciiTheme="minorHAnsi" w:hAnsiTheme="minorHAnsi" w:cstheme="minorHAnsi"/>
-          <w:i/>
-          <w:sz w:val="22"/>
-        </w:rPr>
-        <w:t>setInterval</w:t>
-      </w:r>
-      <w:proofErr w:type="spellEnd"/>
-      <w:r>
-        <w:rPr>
-          <w:rFonts w:asciiTheme="minorHAnsi" w:hAnsiTheme="minorHAnsi" w:cstheme="minorHAnsi"/>
-          <w:sz w:val="22"/>
-        </w:rPr>
-        <w:t xml:space="preserve">. </w:t>
-      </w:r>
-      <w:r>
-        <w:rPr>
-          <w:rFonts w:asciiTheme="minorHAnsi" w:hAnsiTheme="minorHAnsi" w:cstheme="minorHAnsi"/>
-          <w:sz w:val="22"/>
-        </w:rPr>
-        <w:t xml:space="preserve">El Tutorial de </w:t>
-      </w:r>
-      <w:proofErr w:type="spellStart"/>
-      <w:r>
-        <w:rPr>
-          <w:rFonts w:asciiTheme="minorHAnsi" w:hAnsiTheme="minorHAnsi" w:cstheme="minorHAnsi"/>
-          <w:sz w:val="22"/>
-        </w:rPr>
-        <w:t>JavaScript</w:t>
-      </w:r>
-      <w:proofErr w:type="spellEnd"/>
-      <w:r>
-        <w:rPr>
-          <w:rFonts w:asciiTheme="minorHAnsi" w:hAnsiTheme="minorHAnsi" w:cstheme="minorHAnsi"/>
-          <w:sz w:val="22"/>
-        </w:rPr>
-        <w:t xml:space="preserve"> Moderno</w:t>
-      </w:r>
-      <w:r>
-        <w:rPr>
-          <w:rFonts w:asciiTheme="minorHAnsi" w:hAnsiTheme="minorHAnsi" w:cstheme="minorHAnsi"/>
-          <w:sz w:val="22"/>
-        </w:rPr>
-        <w:t xml:space="preserve">. Consultado el XXXXXXX de 2024. </w:t>
-      </w:r>
-      <w:hyperlink r:id="rId12" w:history="1">
-        <w:r>
-          <w:rPr>
-            <w:rStyle w:val="Hipervnculo"/>
-            <w:rFonts w:asciiTheme="minorHAnsi" w:hAnsiTheme="minorHAnsi" w:cstheme="minorHAnsi"/>
-            <w:sz w:val="22"/>
-          </w:rPr>
-          <w:t>https://es.javascript.info/settimeout-setinterval</w:t>
-        </w:r>
-      </w:hyperlink>
-      <w:r>
-        <w:rPr>
-          <w:rFonts w:asciiTheme="minorHAnsi" w:hAnsiTheme="minorHAnsi" w:cstheme="minorHAnsi"/>
-          <w:sz w:val="22"/>
-        </w:rPr>
-        <w:t xml:space="preserve"> </w:t>
-      </w:r>
-      <w:r>
-        <w:rPr>
-          <w:rFonts w:asciiTheme="minorHAnsi" w:hAnsiTheme="minorHAnsi" w:cstheme="minorHAnsi"/>
-          <w:sz w:val="22"/>
-        </w:rPr>
+        <w:jc w:val="both"/>
+        <w:rPr>
+          <w:rFonts w:asciiTheme="minorHAnsi" w:hAnsiTheme="minorHAnsi" w:cstheme="minorHAnsi"/>
+          <w:b/>
+          <w:sz w:val="40"/>
+        </w:rPr>
+      </w:pPr>
+      <w:r>
         <w:br w:type="page"/>
       </w:r>
     </w:p>
@@ -6795,7 +7658,7 @@
       <w:pPr>
         <w:pStyle w:val="Ttulo1"/>
       </w:pPr>
-      <w:bookmarkStart w:id="20" w:name="_Toc158836712"/>
+      <w:bookmarkStart w:id="20" w:name="_Toc158923237"/>
       <w:r>
         <w:lastRenderedPageBreak/>
         <w:t>Anexos</w:t>
@@ -6804,12 +7667,9 @@
     </w:p>
     <w:p>
       <w:pPr>
+        <w:keepNext/>
         <w:spacing w:line="240" w:lineRule="auto"/>
         <w:jc w:val="both"/>
-        <w:rPr>
-          <w:rFonts w:asciiTheme="minorHAnsi" w:hAnsiTheme="minorHAnsi" w:cstheme="minorHAnsi"/>
-          <w:sz w:val="22"/>
-        </w:rPr>
       </w:pPr>
       <w:r>
         <w:rPr>
@@ -6820,9 +7680,9 @@
         </w:rPr>
         <w:drawing>
           <wp:inline distT="0" distB="0" distL="0" distR="0">
-            <wp:extent cx="5580697" cy="2952750"/>
-            <wp:effectExtent l="19050" t="0" r="953" b="0"/>
-            <wp:docPr id="2" name="Imagen 7"/>
+            <wp:extent cx="6153150" cy="3990975"/>
+            <wp:effectExtent l="38100" t="57150" r="114300" b="104775"/>
+            <wp:docPr id="1" name="Imagen 1"/>
             <wp:cNvGraphicFramePr>
               <a:graphicFrameLocks xmlns:a="http://schemas.openxmlformats.org/drawingml/2006/main" noChangeAspect="1"/>
             </wp:cNvGraphicFramePr>
@@ -6830,13 +7690,253 @@
               <a:graphicData uri="http://schemas.openxmlformats.org/drawingml/2006/picture">
                 <pic:pic xmlns:pic="http://schemas.openxmlformats.org/drawingml/2006/picture">
                   <pic:nvPicPr>
-                    <pic:cNvPr id="0" name="Picture 7"/>
+                    <pic:cNvPr id="0" name="Picture 1"/>
                     <pic:cNvPicPr>
                       <a:picLocks noChangeAspect="1" noChangeArrowheads="1"/>
                     </pic:cNvPicPr>
                   </pic:nvPicPr>
                   <pic:blipFill>
-                    <a:blip r:embed="rId13" cstate="print"/>
+                    <a:blip r:embed="rId14" cstate="print"/>
+                    <a:srcRect l="-14334" r="-29710"/>
+                    <a:stretch>
+                      <a:fillRect/>
+                    </a:stretch>
+                  </pic:blipFill>
+                  <pic:spPr bwMode="auto">
+                    <a:xfrm>
+                      <a:off x="0" y="0"/>
+                      <a:ext cx="6153150" cy="3990975"/>
+                    </a:xfrm>
+                    <a:prstGeom prst="rect">
+                      <a:avLst/>
+                    </a:prstGeom>
+                    <a:ln w="38100" cap="sq">
+                      <a:solidFill>
+                        <a:srgbClr val="000000"/>
+                      </a:solidFill>
+                      <a:prstDash val="solid"/>
+                      <a:miter lim="800000"/>
+                    </a:ln>
+                    <a:effectLst>
+                      <a:outerShdw blurRad="50800" dist="38100" dir="2700000" algn="tl" rotWithShape="0">
+                        <a:srgbClr val="000000">
+                          <a:alpha val="43000"/>
+                        </a:srgbClr>
+                      </a:outerShdw>
+                    </a:effectLst>
+                  </pic:spPr>
+                </pic:pic>
+              </a:graphicData>
+            </a:graphic>
+          </wp:inline>
+        </w:drawing>
+      </w:r>
+    </w:p>
+    <w:p>
+      <w:pPr>
+        <w:pStyle w:val="Epgrafe"/>
+        <w:jc w:val="right"/>
+        <w:rPr>
+          <w:rFonts w:asciiTheme="minorHAnsi" w:hAnsiTheme="minorHAnsi" w:cstheme="minorHAnsi"/>
+          <w:color w:val="auto"/>
+          <w:sz w:val="28"/>
+        </w:rPr>
+      </w:pPr>
+      <w:r>
+        <w:rPr>
+          <w:rFonts w:asciiTheme="minorHAnsi" w:hAnsiTheme="minorHAnsi" w:cstheme="minorHAnsi"/>
+          <w:color w:val="auto"/>
+          <w:sz w:val="22"/>
+        </w:rPr>
+        <w:t xml:space="preserve">Ilustración </w:t>
+      </w:r>
+      <w:r>
+        <w:rPr>
+          <w:rFonts w:asciiTheme="minorHAnsi" w:hAnsiTheme="minorHAnsi" w:cstheme="minorHAnsi"/>
+          <w:color w:val="auto"/>
+          <w:sz w:val="22"/>
+        </w:rPr>
+        <w:fldChar w:fldCharType="begin"/>
+      </w:r>
+      <w:r>
+        <w:rPr>
+          <w:rFonts w:asciiTheme="minorHAnsi" w:hAnsiTheme="minorHAnsi" w:cstheme="minorHAnsi"/>
+          <w:color w:val="auto"/>
+          <w:sz w:val="22"/>
+        </w:rPr>
+        <w:instrText xml:space="preserve"> SEQ Ilustración \* ARABIC </w:instrText>
+      </w:r>
+      <w:r>
+        <w:rPr>
+          <w:rFonts w:asciiTheme="minorHAnsi" w:hAnsiTheme="minorHAnsi" w:cstheme="minorHAnsi"/>
+          <w:color w:val="auto"/>
+          <w:sz w:val="22"/>
+        </w:rPr>
+        <w:fldChar w:fldCharType="separate"/>
+      </w:r>
+      <w:r>
+        <w:rPr>
+          <w:rFonts w:asciiTheme="minorHAnsi" w:hAnsiTheme="minorHAnsi" w:cstheme="minorHAnsi"/>
+          <w:noProof/>
+          <w:color w:val="auto"/>
+          <w:sz w:val="22"/>
+        </w:rPr>
+        <w:t>1</w:t>
+      </w:r>
+      <w:r>
+        <w:rPr>
+          <w:rFonts w:asciiTheme="minorHAnsi" w:hAnsiTheme="minorHAnsi" w:cstheme="minorHAnsi"/>
+          <w:color w:val="auto"/>
+          <w:sz w:val="22"/>
+        </w:rPr>
+        <w:fldChar w:fldCharType="end"/>
+      </w:r>
+      <w:r>
+        <w:rPr>
+          <w:rFonts w:asciiTheme="minorHAnsi" w:hAnsiTheme="minorHAnsi" w:cstheme="minorHAnsi"/>
+          <w:color w:val="auto"/>
+          <w:sz w:val="22"/>
+        </w:rPr>
+        <w:t>. Vista normal del juego</w:t>
+      </w:r>
+    </w:p>
+    <w:p>
+      <w:pPr>
+        <w:spacing w:line="240" w:lineRule="auto"/>
+        <w:jc w:val="both"/>
+        <w:rPr>
+          <w:rFonts w:asciiTheme="minorHAnsi" w:hAnsiTheme="minorHAnsi" w:cstheme="minorHAnsi"/>
+          <w:sz w:val="22"/>
+        </w:rPr>
+      </w:pPr>
+      <w:r>
+        <w:rPr>
+          <w:noProof/>
+        </w:rPr>
+        <w:pict>
+          <v:shape id="_x0000_s1058" type="#_x0000_t202" style="position:absolute;left:0;text-align:left;margin-left:9pt;margin-top:277.9pt;width:148.5pt;height:.05pt;z-index:251670528" wrapcoords="-109 0 -109 20925 21600 20925 21600 0 -109 0" stroked="f">
+            <v:textbox style="mso-fit-shape-to-text:t" inset="0,0,0,0">
+              <w:txbxContent>
+                <w:p>
+                  <w:pPr>
+                    <w:pStyle w:val="Epgrafe"/>
+                    <w:jc w:val="right"/>
+                    <w:rPr>
+                      <w:rFonts w:asciiTheme="minorHAnsi" w:hAnsiTheme="minorHAnsi" w:cstheme="minorHAnsi"/>
+                      <w:noProof/>
+                      <w:color w:val="auto"/>
+                      <w:sz w:val="22"/>
+                    </w:rPr>
+                  </w:pPr>
+                  <w:r>
+                    <w:rPr>
+                      <w:rFonts w:asciiTheme="minorHAnsi" w:hAnsiTheme="minorHAnsi" w:cstheme="minorHAnsi"/>
+                      <w:color w:val="auto"/>
+                      <w:sz w:val="22"/>
+                    </w:rPr>
+                    <w:t xml:space="preserve">Ilustración </w:t>
+                  </w:r>
+                  <w:r>
+                    <w:rPr>
+                      <w:rFonts w:asciiTheme="minorHAnsi" w:hAnsiTheme="minorHAnsi" w:cstheme="minorHAnsi"/>
+                      <w:color w:val="auto"/>
+                      <w:sz w:val="22"/>
+                    </w:rPr>
+                    <w:fldChar w:fldCharType="begin"/>
+                  </w:r>
+                  <w:r>
+                    <w:rPr>
+                      <w:rFonts w:asciiTheme="minorHAnsi" w:hAnsiTheme="minorHAnsi" w:cstheme="minorHAnsi"/>
+                      <w:color w:val="auto"/>
+                      <w:sz w:val="22"/>
+                    </w:rPr>
+                    <w:instrText xml:space="preserve"> SEQ Ilustración \* ARABIC </w:instrText>
+                  </w:r>
+                  <w:r>
+                    <w:rPr>
+                      <w:rFonts w:asciiTheme="minorHAnsi" w:hAnsiTheme="minorHAnsi" w:cstheme="minorHAnsi"/>
+                      <w:color w:val="auto"/>
+                      <w:sz w:val="22"/>
+                    </w:rPr>
+                    <w:fldChar w:fldCharType="separate"/>
+                  </w:r>
+                  <w:r>
+                    <w:rPr>
+                      <w:rFonts w:asciiTheme="minorHAnsi" w:hAnsiTheme="minorHAnsi" w:cstheme="minorHAnsi"/>
+                      <w:noProof/>
+                      <w:color w:val="auto"/>
+                      <w:sz w:val="22"/>
+                    </w:rPr>
+                    <w:t>2</w:t>
+                  </w:r>
+                  <w:r>
+                    <w:rPr>
+                      <w:rFonts w:asciiTheme="minorHAnsi" w:hAnsiTheme="minorHAnsi" w:cstheme="minorHAnsi"/>
+                      <w:color w:val="auto"/>
+                      <w:sz w:val="22"/>
+                    </w:rPr>
+                    <w:fldChar w:fldCharType="end"/>
+                  </w:r>
+                  <w:r>
+                    <w:rPr>
+                      <w:rFonts w:asciiTheme="minorHAnsi" w:hAnsiTheme="minorHAnsi" w:cstheme="minorHAnsi"/>
+                      <w:color w:val="auto"/>
+                      <w:sz w:val="22"/>
+                    </w:rPr>
+                    <w:t>. Vista en móvil</w:t>
+                  </w:r>
+                </w:p>
+              </w:txbxContent>
+            </v:textbox>
+            <w10:wrap type="tight"/>
+          </v:shape>
+        </w:pict>
+      </w:r>
+      <w:r>
+        <w:rPr>
+          <w:rFonts w:asciiTheme="minorHAnsi" w:hAnsiTheme="minorHAnsi" w:cstheme="minorHAnsi"/>
+          <w:noProof/>
+          <w:sz w:val="22"/>
+          <w:lang w:eastAsia="es-ES"/>
+        </w:rPr>
+        <w:drawing>
+          <wp:anchor distT="0" distB="0" distL="114300" distR="114300" simplePos="0" relativeHeight="251668480" behindDoc="1" locked="0" layoutInCell="1" allowOverlap="1">
+            <wp:simplePos x="0" y="0"/>
+            <wp:positionH relativeFrom="column">
+              <wp:posOffset>114300</wp:posOffset>
+            </wp:positionH>
+            <wp:positionV relativeFrom="paragraph">
+              <wp:posOffset>290830</wp:posOffset>
+            </wp:positionV>
+            <wp:extent cx="1885950" cy="3181350"/>
+            <wp:effectExtent l="38100" t="57150" r="114300" b="95250"/>
+            <wp:wrapTight wrapText="bothSides">
+              <wp:wrapPolygon edited="0">
+                <wp:start x="-436" y="-388"/>
+                <wp:lineTo x="-436" y="22247"/>
+                <wp:lineTo x="22473" y="22247"/>
+                <wp:lineTo x="22691" y="22247"/>
+                <wp:lineTo x="22909" y="21471"/>
+                <wp:lineTo x="22909" y="-129"/>
+                <wp:lineTo x="22473" y="-388"/>
+                <wp:lineTo x="-436" y="-388"/>
+              </wp:wrapPolygon>
+            </wp:wrapTight>
+            <wp:docPr id="3" name="Imagen 2"/>
+            <wp:cNvGraphicFramePr>
+              <a:graphicFrameLocks xmlns:a="http://schemas.openxmlformats.org/drawingml/2006/main" noChangeAspect="1"/>
+            </wp:cNvGraphicFramePr>
+            <a:graphic xmlns:a="http://schemas.openxmlformats.org/drawingml/2006/main">
+              <a:graphicData uri="http://schemas.openxmlformats.org/drawingml/2006/picture">
+                <pic:pic xmlns:pic="http://schemas.openxmlformats.org/drawingml/2006/picture">
+                  <pic:nvPicPr>
+                    <pic:cNvPr id="0" name="Picture 2"/>
+                    <pic:cNvPicPr>
+                      <a:picLocks noChangeAspect="1" noChangeArrowheads="1"/>
+                    </pic:cNvPicPr>
+                  </pic:nvPicPr>
+                  <pic:blipFill>
+                    <a:blip r:embed="rId15" cstate="print"/>
                     <a:srcRect/>
                     <a:stretch>
                       <a:fillRect/>
@@ -6845,25 +7945,189 @@
                   <pic:spPr bwMode="auto">
                     <a:xfrm>
                       <a:off x="0" y="0"/>
-                      <a:ext cx="5580697" cy="2952750"/>
+                      <a:ext cx="1885950" cy="3181350"/>
                     </a:xfrm>
                     <a:prstGeom prst="rect">
                       <a:avLst/>
                     </a:prstGeom>
-                    <a:noFill/>
-                    <a:ln w="9525">
-                      <a:noFill/>
+                    <a:ln w="38100" cap="sq">
+                      <a:solidFill>
+                        <a:srgbClr val="000000"/>
+                      </a:solidFill>
+                      <a:prstDash val="solid"/>
                       <a:miter lim="800000"/>
-                      <a:headEnd/>
-                      <a:tailEnd/>
                     </a:ln>
+                    <a:effectLst>
+                      <a:outerShdw blurRad="50800" dist="38100" dir="2700000" algn="tl" rotWithShape="0">
+                        <a:srgbClr val="000000">
+                          <a:alpha val="43000"/>
+                        </a:srgbClr>
+                      </a:outerShdw>
+                    </a:effectLst>
                   </pic:spPr>
                 </pic:pic>
               </a:graphicData>
             </a:graphic>
-          </wp:inline>
+          </wp:anchor>
         </w:drawing>
       </w:r>
+    </w:p>
+    <w:p>
+      <w:pPr>
+        <w:spacing w:line="240" w:lineRule="auto"/>
+        <w:jc w:val="both"/>
+        <w:rPr>
+          <w:rFonts w:asciiTheme="minorHAnsi" w:hAnsiTheme="minorHAnsi" w:cstheme="minorHAnsi"/>
+          <w:sz w:val="22"/>
+        </w:rPr>
+      </w:pPr>
+      <w:r>
+        <w:rPr>
+          <w:noProof/>
+        </w:rPr>
+        <w:pict>
+          <v:shape id="_x0000_s1059" type="#_x0000_t202" style="position:absolute;left:0;text-align:left;margin-left:51.95pt;margin-top:254.2pt;width:260.1pt;height:.05pt;z-index:251672576" wrapcoords="-62 0 -62 20925 21600 20925 21600 0 -62 0" stroked="f">
+            <v:textbox style="mso-fit-shape-to-text:t" inset="0,0,0,0">
+              <w:txbxContent>
+                <w:p>
+                  <w:pPr>
+                    <w:pStyle w:val="Epgrafe"/>
+                    <w:jc w:val="right"/>
+                    <w:rPr>
+                      <w:rFonts w:asciiTheme="minorHAnsi" w:hAnsiTheme="minorHAnsi" w:cstheme="minorHAnsi"/>
+                      <w:noProof/>
+                      <w:color w:val="auto"/>
+                      <w:sz w:val="22"/>
+                    </w:rPr>
+                  </w:pPr>
+                  <w:r>
+                    <w:rPr>
+                      <w:rFonts w:asciiTheme="minorHAnsi" w:hAnsiTheme="minorHAnsi" w:cstheme="minorHAnsi"/>
+                      <w:color w:val="auto"/>
+                      <w:sz w:val="22"/>
+                    </w:rPr>
+                    <w:t xml:space="preserve">Ilustración </w:t>
+                  </w:r>
+                  <w:r>
+                    <w:rPr>
+                      <w:rFonts w:asciiTheme="minorHAnsi" w:hAnsiTheme="minorHAnsi" w:cstheme="minorHAnsi"/>
+                      <w:color w:val="auto"/>
+                      <w:sz w:val="22"/>
+                    </w:rPr>
+                    <w:t>3</w:t>
+                  </w:r>
+                  <w:r>
+                    <w:rPr>
+                      <w:rFonts w:asciiTheme="minorHAnsi" w:hAnsiTheme="minorHAnsi" w:cstheme="minorHAnsi"/>
+                      <w:color w:val="auto"/>
+                      <w:sz w:val="22"/>
+                    </w:rPr>
+                    <w:t xml:space="preserve">. Vista </w:t>
+                  </w:r>
+                  <w:r>
+                    <w:rPr>
+                      <w:rFonts w:asciiTheme="minorHAnsi" w:hAnsiTheme="minorHAnsi" w:cstheme="minorHAnsi"/>
+                      <w:color w:val="auto"/>
+                      <w:sz w:val="22"/>
+                    </w:rPr>
+                    <w:t>de victoria</w:t>
+                  </w:r>
+                </w:p>
+              </w:txbxContent>
+            </v:textbox>
+            <w10:wrap type="tight"/>
+          </v:shape>
+        </w:pict>
+      </w:r>
+      <w:r>
+        <w:rPr>
+          <w:rFonts w:asciiTheme="minorHAnsi" w:hAnsiTheme="minorHAnsi" w:cstheme="minorHAnsi"/>
+          <w:noProof/>
+          <w:sz w:val="22"/>
+          <w:lang w:eastAsia="es-ES"/>
+        </w:rPr>
+        <w:drawing>
+          <wp:anchor distT="0" distB="0" distL="114300" distR="114300" simplePos="0" relativeHeight="251667456" behindDoc="1" locked="0" layoutInCell="1" allowOverlap="1">
+            <wp:simplePos x="0" y="0"/>
+            <wp:positionH relativeFrom="column">
+              <wp:posOffset>659765</wp:posOffset>
+            </wp:positionH>
+            <wp:positionV relativeFrom="paragraph">
+              <wp:posOffset>146050</wp:posOffset>
+            </wp:positionV>
+            <wp:extent cx="3303270" cy="3025140"/>
+            <wp:effectExtent l="38100" t="57150" r="106680" b="99060"/>
+            <wp:wrapTight wrapText="bothSides">
+              <wp:wrapPolygon edited="0">
+                <wp:start x="-249" y="-408"/>
+                <wp:lineTo x="-249" y="22307"/>
+                <wp:lineTo x="22048" y="22307"/>
+                <wp:lineTo x="22173" y="22307"/>
+                <wp:lineTo x="22298" y="21627"/>
+                <wp:lineTo x="22298" y="-136"/>
+                <wp:lineTo x="22048" y="-408"/>
+                <wp:lineTo x="-249" y="-408"/>
+              </wp:wrapPolygon>
+            </wp:wrapTight>
+            <wp:docPr id="5" name="Imagen 6"/>
+            <wp:cNvGraphicFramePr>
+              <a:graphicFrameLocks xmlns:a="http://schemas.openxmlformats.org/drawingml/2006/main" noChangeAspect="1"/>
+            </wp:cNvGraphicFramePr>
+            <a:graphic xmlns:a="http://schemas.openxmlformats.org/drawingml/2006/main">
+              <a:graphicData uri="http://schemas.openxmlformats.org/drawingml/2006/picture">
+                <pic:pic xmlns:pic="http://schemas.openxmlformats.org/drawingml/2006/picture">
+                  <pic:nvPicPr>
+                    <pic:cNvPr id="0" name="Picture 6"/>
+                    <pic:cNvPicPr>
+                      <a:picLocks noChangeAspect="1" noChangeArrowheads="1"/>
+                    </pic:cNvPicPr>
+                  </pic:nvPicPr>
+                  <pic:blipFill>
+                    <a:blip r:embed="rId16" cstate="print"/>
+                    <a:srcRect t="2128"/>
+                    <a:stretch>
+                      <a:fillRect/>
+                    </a:stretch>
+                  </pic:blipFill>
+                  <pic:spPr bwMode="auto">
+                    <a:xfrm>
+                      <a:off x="0" y="0"/>
+                      <a:ext cx="3303270" cy="3025140"/>
+                    </a:xfrm>
+                    <a:prstGeom prst="rect">
+                      <a:avLst/>
+                    </a:prstGeom>
+                    <a:ln w="38100" cap="sq">
+                      <a:solidFill>
+                        <a:srgbClr val="000000"/>
+                      </a:solidFill>
+                      <a:prstDash val="solid"/>
+                      <a:miter lim="800000"/>
+                    </a:ln>
+                    <a:effectLst>
+                      <a:outerShdw blurRad="50800" dist="38100" dir="2700000" algn="tl" rotWithShape="0">
+                        <a:srgbClr val="000000">
+                          <a:alpha val="43000"/>
+                        </a:srgbClr>
+                      </a:outerShdw>
+                    </a:effectLst>
+                  </pic:spPr>
+                </pic:pic>
+              </a:graphicData>
+            </a:graphic>
+          </wp:anchor>
+        </w:drawing>
+      </w:r>
+    </w:p>
+    <w:p>
+      <w:pPr>
+        <w:spacing w:line="240" w:lineRule="auto"/>
+        <w:jc w:val="both"/>
+        <w:rPr>
+          <w:rFonts w:asciiTheme="minorHAnsi" w:hAnsiTheme="minorHAnsi" w:cstheme="minorHAnsi"/>
+          <w:sz w:val="22"/>
+        </w:rPr>
+      </w:pPr>
     </w:p>
     <w:sectPr>
       <w:pgSz w:w="11906" w:h="16838"/>
@@ -7274,7 +8538,6 @@
     <w:name w:val="Normal (Web)"/>
     <w:basedOn w:val="Normal"/>
     <w:uiPriority w:val="99"/>
-    <w:semiHidden/>
     <w:unhideWhenUsed/>
     <w:rsid w:val="006D293B"/>
     <w:pPr>
@@ -7426,6 +8689,30 @@
       <w:ind w:left="720"/>
       <w:contextualSpacing/>
     </w:pPr>
+  </w:style>
+  <w:style w:type="character" w:customStyle="1" w:styleId="url">
+    <w:name w:val="url"/>
+    <w:basedOn w:val="Fuentedeprrafopredeter"/>
+    <w:rsid w:val="00C30625"/>
+  </w:style>
+  <w:style w:type="paragraph" w:styleId="Epgrafe">
+    <w:name w:val="caption"/>
+    <w:basedOn w:val="Normal"/>
+    <w:next w:val="Normal"/>
+    <w:uiPriority w:val="35"/>
+    <w:unhideWhenUsed/>
+    <w:qFormat/>
+    <w:rsid w:val="000363DF"/>
+    <w:pPr>
+      <w:spacing w:line="240" w:lineRule="auto"/>
+    </w:pPr>
+    <w:rPr>
+      <w:b/>
+      <w:bCs/>
+      <w:color w:val="4F81BD" w:themeColor="accent1"/>
+      <w:sz w:val="18"/>
+      <w:szCs w:val="18"/>
+    </w:rPr>
   </w:style>
 </w:styles>
 </file>
@@ -7718,7 +9005,7 @@
 </file>
 
 <file path=customXml/itemProps1.xml><?xml version="1.0" encoding="utf-8"?>
-<ds:datastoreItem xmlns:ds="http://schemas.openxmlformats.org/officeDocument/2006/customXml" ds:itemID="{48492524-F7C9-4B5C-AEE8-9DB705F8EDCD}">
+<ds:datastoreItem xmlns:ds="http://schemas.openxmlformats.org/officeDocument/2006/customXml" ds:itemID="{F2AE2724-297F-4227-9E97-63359864FC90}">
   <ds:schemaRefs>
     <ds:schemaRef ds:uri="http://schemas.openxmlformats.org/officeDocument/2006/bibliography"/>
   </ds:schemaRefs>

--- a/MemoriaSolitario.docx
+++ b/MemoriaSolitario.docx
@@ -6660,47 +6660,7 @@
           <w:i/>
           <w:sz w:val="22"/>
         </w:rPr>
-        <w:t>U.D. 5:</w:t>
-      </w:r>
-      <w:r>
-        <w:rPr>
-          <w:rFonts w:asciiTheme="minorHAnsi" w:hAnsiTheme="minorHAnsi" w:cstheme="minorHAnsi"/>
-          <w:i/>
-          <w:sz w:val="22"/>
-        </w:rPr>
-        <w:t xml:space="preserve"> </w:t>
-      </w:r>
-      <w:r>
-        <w:rPr>
-          <w:rFonts w:asciiTheme="minorHAnsi" w:hAnsiTheme="minorHAnsi" w:cstheme="minorHAnsi"/>
-          <w:i/>
-          <w:sz w:val="22"/>
-        </w:rPr>
-        <w:t>Utilización del modelos de objetos del documento</w:t>
-      </w:r>
-      <w:r>
-        <w:rPr>
-          <w:rFonts w:asciiTheme="minorHAnsi" w:hAnsiTheme="minorHAnsi" w:cstheme="minorHAnsi"/>
-          <w:i/>
-          <w:sz w:val="22"/>
-        </w:rPr>
-        <w:t xml:space="preserve"> </w:t>
-      </w:r>
-      <w:r>
-        <w:rPr>
-          <w:rFonts w:asciiTheme="minorHAnsi" w:hAnsiTheme="minorHAnsi" w:cstheme="minorHAnsi"/>
-          <w:i/>
-          <w:sz w:val="22"/>
-        </w:rPr>
-        <w:t>(DO</w:t>
-      </w:r>
-      <w:r>
-        <w:rPr>
-          <w:rFonts w:asciiTheme="minorHAnsi" w:hAnsiTheme="minorHAnsi" w:cstheme="minorHAnsi"/>
-          <w:i/>
-          <w:sz w:val="22"/>
-        </w:rPr>
-        <w:t xml:space="preserve">M - </w:t>
+        <w:t xml:space="preserve">U.D. 5: Utilización del modelos de objetos del documento (DOM - </w:t>
       </w:r>
       <w:proofErr w:type="spellStart"/>
       <w:r>
@@ -7005,101 +6965,223 @@
         <w:spacing w:line="240" w:lineRule="auto"/>
         <w:ind w:left="709" w:hanging="709"/>
         <w:jc w:val="both"/>
+      </w:pPr>
+      <w:r>
+        <w:rPr>
+          <w:rFonts w:asciiTheme="minorHAnsi" w:hAnsiTheme="minorHAnsi" w:cstheme="minorHAnsi"/>
+          <w:sz w:val="22"/>
+        </w:rPr>
+        <w:t xml:space="preserve">W3Schools. (s. </w:t>
+      </w:r>
+      <w:proofErr w:type="gramStart"/>
+      <w:r>
+        <w:rPr>
+          <w:rFonts w:asciiTheme="minorHAnsi" w:hAnsiTheme="minorHAnsi" w:cstheme="minorHAnsi"/>
+          <w:sz w:val="22"/>
+        </w:rPr>
+        <w:t>f</w:t>
+      </w:r>
+      <w:proofErr w:type="gramEnd"/>
+      <w:r>
+        <w:rPr>
+          <w:rFonts w:asciiTheme="minorHAnsi" w:hAnsiTheme="minorHAnsi" w:cstheme="minorHAnsi"/>
+          <w:sz w:val="22"/>
+        </w:rPr>
+        <w:t>.)</w:t>
+      </w:r>
+      <w:r>
+        <w:rPr>
+          <w:rFonts w:asciiTheme="minorHAnsi" w:hAnsiTheme="minorHAnsi" w:cstheme="minorHAnsi"/>
+          <w:i/>
+          <w:iCs/>
+          <w:sz w:val="22"/>
+        </w:rPr>
+        <w:t xml:space="preserve"> HTML </w:t>
+      </w:r>
+      <w:proofErr w:type="spellStart"/>
+      <w:r>
+        <w:rPr>
+          <w:rFonts w:asciiTheme="minorHAnsi" w:hAnsiTheme="minorHAnsi" w:cstheme="minorHAnsi"/>
+          <w:i/>
+          <w:iCs/>
+          <w:sz w:val="22"/>
+        </w:rPr>
+        <w:t>Drag</w:t>
+      </w:r>
+      <w:proofErr w:type="spellEnd"/>
+      <w:r>
+        <w:rPr>
+          <w:rFonts w:asciiTheme="minorHAnsi" w:hAnsiTheme="minorHAnsi" w:cstheme="minorHAnsi"/>
+          <w:i/>
+          <w:iCs/>
+          <w:sz w:val="22"/>
+        </w:rPr>
+        <w:t xml:space="preserve"> and </w:t>
+      </w:r>
+      <w:proofErr w:type="spellStart"/>
+      <w:r>
+        <w:rPr>
+          <w:rFonts w:asciiTheme="minorHAnsi" w:hAnsiTheme="minorHAnsi" w:cstheme="minorHAnsi"/>
+          <w:i/>
+          <w:iCs/>
+          <w:sz w:val="22"/>
+        </w:rPr>
+        <w:t>Drop</w:t>
+      </w:r>
+      <w:proofErr w:type="spellEnd"/>
+      <w:r>
+        <w:rPr>
+          <w:rFonts w:asciiTheme="minorHAnsi" w:hAnsiTheme="minorHAnsi" w:cstheme="minorHAnsi"/>
+          <w:i/>
+          <w:iCs/>
+          <w:sz w:val="22"/>
+        </w:rPr>
+        <w:t xml:space="preserve"> API</w:t>
+      </w:r>
+      <w:r>
+        <w:rPr>
+          <w:rFonts w:asciiTheme="minorHAnsi" w:hAnsiTheme="minorHAnsi" w:cstheme="minorHAnsi"/>
+          <w:sz w:val="22"/>
+        </w:rPr>
+        <w:t xml:space="preserve">. Consultado el 25 de enero de 2024 en </w:t>
+      </w:r>
+      <w:hyperlink r:id="rId10" w:history="1">
+        <w:r>
+          <w:rPr>
+            <w:rStyle w:val="Hipervnculo"/>
+            <w:rFonts w:asciiTheme="minorHAnsi" w:hAnsiTheme="minorHAnsi" w:cstheme="minorHAnsi"/>
+            <w:sz w:val="22"/>
+          </w:rPr>
+          <w:t>https://www.w3schools.com/html/html5_draganddrop.asp</w:t>
+        </w:r>
+      </w:hyperlink>
+    </w:p>
+    <w:p>
+      <w:pPr>
+        <w:spacing w:line="240" w:lineRule="auto"/>
+        <w:ind w:left="709" w:hanging="709"/>
+        <w:jc w:val="both"/>
+      </w:pPr>
+      <w:r>
+        <w:rPr>
+          <w:rFonts w:asciiTheme="minorHAnsi" w:hAnsiTheme="minorHAnsi" w:cstheme="minorHAnsi"/>
+          <w:sz w:val="22"/>
+        </w:rPr>
+        <w:t xml:space="preserve">W3Schools. (s. </w:t>
+      </w:r>
+      <w:proofErr w:type="gramStart"/>
+      <w:r>
+        <w:rPr>
+          <w:rFonts w:asciiTheme="minorHAnsi" w:hAnsiTheme="minorHAnsi" w:cstheme="minorHAnsi"/>
+          <w:sz w:val="22"/>
+        </w:rPr>
+        <w:t>f</w:t>
+      </w:r>
+      <w:proofErr w:type="gramEnd"/>
+      <w:r>
+        <w:rPr>
+          <w:rFonts w:asciiTheme="minorHAnsi" w:hAnsiTheme="minorHAnsi" w:cstheme="minorHAnsi"/>
+          <w:sz w:val="22"/>
+        </w:rPr>
+        <w:t>.)</w:t>
+      </w:r>
+      <w:r>
+        <w:rPr>
+          <w:rFonts w:asciiTheme="minorHAnsi" w:hAnsiTheme="minorHAnsi" w:cstheme="minorHAnsi"/>
+          <w:i/>
+          <w:iCs/>
+          <w:sz w:val="22"/>
+        </w:rPr>
+        <w:t xml:space="preserve"> </w:t>
+      </w:r>
+      <w:proofErr w:type="spellStart"/>
+      <w:proofErr w:type="gramStart"/>
+      <w:r>
+        <w:rPr>
+          <w:i/>
+          <w:iCs/>
+          <w:sz w:val="22"/>
+        </w:rPr>
+        <w:t>JSON.stringify</w:t>
+      </w:r>
+      <w:proofErr w:type="spellEnd"/>
+      <w:r>
+        <w:rPr>
+          <w:i/>
+          <w:iCs/>
+          <w:sz w:val="22"/>
+        </w:rPr>
+        <w:t>(</w:t>
+      </w:r>
+      <w:proofErr w:type="gramEnd"/>
+      <w:r>
+        <w:rPr>
+          <w:i/>
+          <w:iCs/>
+          <w:sz w:val="22"/>
+        </w:rPr>
+        <w:t>)</w:t>
+      </w:r>
+      <w:r>
+        <w:rPr>
+          <w:rFonts w:asciiTheme="minorHAnsi" w:hAnsiTheme="minorHAnsi" w:cstheme="minorHAnsi"/>
+          <w:sz w:val="22"/>
+        </w:rPr>
+        <w:t xml:space="preserve">. Consultado el </w:t>
+      </w:r>
+      <w:r>
+        <w:rPr>
+          <w:rFonts w:asciiTheme="minorHAnsi" w:hAnsiTheme="minorHAnsi" w:cstheme="minorHAnsi"/>
+          <w:sz w:val="22"/>
+        </w:rPr>
+        <w:t>20</w:t>
+      </w:r>
+      <w:r>
+        <w:rPr>
+          <w:rFonts w:asciiTheme="minorHAnsi" w:hAnsiTheme="minorHAnsi" w:cstheme="minorHAnsi"/>
+          <w:sz w:val="22"/>
+        </w:rPr>
+        <w:t xml:space="preserve"> de </w:t>
+      </w:r>
+      <w:r>
+        <w:rPr>
+          <w:rFonts w:asciiTheme="minorHAnsi" w:hAnsiTheme="minorHAnsi" w:cstheme="minorHAnsi"/>
+          <w:sz w:val="22"/>
+        </w:rPr>
+        <w:t>febrero</w:t>
+      </w:r>
+      <w:r>
+        <w:rPr>
+          <w:rFonts w:asciiTheme="minorHAnsi" w:hAnsiTheme="minorHAnsi" w:cstheme="minorHAnsi"/>
+          <w:sz w:val="22"/>
+        </w:rPr>
+        <w:t xml:space="preserve"> de 2024 en</w:t>
+      </w:r>
+      <w:r>
+        <w:rPr>
+          <w:rFonts w:asciiTheme="minorHAnsi" w:hAnsiTheme="minorHAnsi" w:cstheme="minorHAnsi"/>
+          <w:sz w:val="22"/>
+        </w:rPr>
+        <w:t xml:space="preserve"> </w:t>
+      </w:r>
+      <w:hyperlink r:id="rId11" w:history="1">
+        <w:r>
+          <w:rPr>
+            <w:rStyle w:val="Hipervnculo"/>
+            <w:rFonts w:asciiTheme="minorHAnsi" w:hAnsiTheme="minorHAnsi" w:cstheme="minorHAnsi"/>
+            <w:sz w:val="22"/>
+          </w:rPr>
+          <w:t>https://www.w3schools.com/js/js_json_stringify.asp</w:t>
+        </w:r>
+      </w:hyperlink>
+      <w:r>
         <w:rPr>
           <w:rFonts w:asciiTheme="minorHAnsi" w:hAnsiTheme="minorHAnsi" w:cstheme="minorHAnsi"/>
           <w:sz w:val="22"/>
           <w:u w:val="single"/>
         </w:rPr>
-      </w:pPr>
-      <w:r>
-        <w:rPr>
-          <w:rFonts w:asciiTheme="minorHAnsi" w:hAnsiTheme="minorHAnsi" w:cstheme="minorHAnsi"/>
-          <w:sz w:val="22"/>
-        </w:rPr>
-        <w:t xml:space="preserve">W3Schools. (s. </w:t>
-      </w:r>
-      <w:proofErr w:type="gramStart"/>
-      <w:r>
-        <w:rPr>
-          <w:rFonts w:asciiTheme="minorHAnsi" w:hAnsiTheme="minorHAnsi" w:cstheme="minorHAnsi"/>
-          <w:sz w:val="22"/>
-        </w:rPr>
-        <w:t>f</w:t>
-      </w:r>
-      <w:proofErr w:type="gramEnd"/>
-      <w:r>
-        <w:rPr>
-          <w:rFonts w:asciiTheme="minorHAnsi" w:hAnsiTheme="minorHAnsi" w:cstheme="minorHAnsi"/>
-          <w:sz w:val="22"/>
-        </w:rPr>
-        <w:t>.)</w:t>
-      </w:r>
-      <w:r>
-        <w:rPr>
-          <w:rFonts w:asciiTheme="minorHAnsi" w:hAnsiTheme="minorHAnsi" w:cstheme="minorHAnsi"/>
-          <w:i/>
-          <w:iCs/>
-          <w:sz w:val="22"/>
-        </w:rPr>
-        <w:t xml:space="preserve"> HTML </w:t>
-      </w:r>
-      <w:proofErr w:type="spellStart"/>
-      <w:r>
-        <w:rPr>
-          <w:rFonts w:asciiTheme="minorHAnsi" w:hAnsiTheme="minorHAnsi" w:cstheme="minorHAnsi"/>
-          <w:i/>
-          <w:iCs/>
-          <w:sz w:val="22"/>
-        </w:rPr>
-        <w:t>Drag</w:t>
-      </w:r>
-      <w:proofErr w:type="spellEnd"/>
-      <w:r>
-        <w:rPr>
-          <w:rFonts w:asciiTheme="minorHAnsi" w:hAnsiTheme="minorHAnsi" w:cstheme="minorHAnsi"/>
-          <w:i/>
-          <w:iCs/>
-          <w:sz w:val="22"/>
-        </w:rPr>
-        <w:t xml:space="preserve"> and </w:t>
-      </w:r>
-      <w:proofErr w:type="spellStart"/>
-      <w:r>
-        <w:rPr>
-          <w:rFonts w:asciiTheme="minorHAnsi" w:hAnsiTheme="minorHAnsi" w:cstheme="minorHAnsi"/>
-          <w:i/>
-          <w:iCs/>
-          <w:sz w:val="22"/>
-        </w:rPr>
-        <w:t>Drop</w:t>
-      </w:r>
-      <w:proofErr w:type="spellEnd"/>
-      <w:r>
-        <w:rPr>
-          <w:rFonts w:asciiTheme="minorHAnsi" w:hAnsiTheme="minorHAnsi" w:cstheme="minorHAnsi"/>
-          <w:i/>
-          <w:iCs/>
-          <w:sz w:val="22"/>
-        </w:rPr>
-        <w:t xml:space="preserve"> API</w:t>
-      </w:r>
-      <w:r>
-        <w:rPr>
-          <w:rFonts w:asciiTheme="minorHAnsi" w:hAnsiTheme="minorHAnsi" w:cstheme="minorHAnsi"/>
-          <w:sz w:val="22"/>
-        </w:rPr>
-        <w:t xml:space="preserve">. Consultado el 25 de enero de 2024 en </w:t>
-      </w:r>
-      <w:hyperlink r:id="rId10" w:history="1">
-        <w:r>
-          <w:rPr>
-            <w:rStyle w:val="Hipervnculo"/>
-            <w:rFonts w:asciiTheme="minorHAnsi" w:hAnsiTheme="minorHAnsi" w:cstheme="minorHAnsi"/>
-            <w:sz w:val="22"/>
-          </w:rPr>
-          <w:t>https://www.w3schools.com/html/html5_draganddrop.asp</w:t>
-        </w:r>
-      </w:hyperlink>
+        <w:t xml:space="preserve"> </w:t>
+      </w:r>
     </w:p>
     <w:p>
       <w:pPr>
@@ -7265,7 +7347,7 @@
         </w:rPr>
         <w:t xml:space="preserve">. En </w:t>
       </w:r>
-      <w:hyperlink r:id="rId11" w:history="1">
+      <w:hyperlink r:id="rId12" w:history="1">
         <w:r>
           <w:rPr>
             <w:rStyle w:val="Hipervnculo"/>
@@ -7411,7 +7493,7 @@
         </w:rPr>
         <w:t xml:space="preserve">. </w:t>
       </w:r>
-      <w:hyperlink r:id="rId12" w:history="1">
+      <w:hyperlink r:id="rId13" w:history="1">
         <w:r>
           <w:rPr>
             <w:rStyle w:val="Hipervnculo"/>
@@ -7607,7 +7689,7 @@
         </w:rPr>
         <w:t xml:space="preserve"> </w:t>
       </w:r>
-      <w:hyperlink r:id="rId13" w:history="1">
+      <w:hyperlink r:id="rId14" w:history="1">
         <w:r>
           <w:rPr>
             <w:rStyle w:val="Hipervnculo"/>
@@ -7696,7 +7778,7 @@
                     </pic:cNvPicPr>
                   </pic:nvPicPr>
                   <pic:blipFill>
-                    <a:blip r:embed="rId14" cstate="print"/>
+                    <a:blip r:embed="rId15" cstate="print"/>
                     <a:srcRect l="-14334" r="-29710"/>
                     <a:stretch>
                       <a:fillRect/>
@@ -7936,7 +8018,7 @@
                     </pic:cNvPicPr>
                   </pic:nvPicPr>
                   <pic:blipFill>
-                    <a:blip r:embed="rId15" cstate="print"/>
+                    <a:blip r:embed="rId16" cstate="print"/>
                     <a:srcRect/>
                     <a:stretch>
                       <a:fillRect/>
@@ -8083,7 +8165,7 @@
                     </pic:cNvPicPr>
                   </pic:nvPicPr>
                   <pic:blipFill>
-                    <a:blip r:embed="rId16" cstate="print"/>
+                    <a:blip r:embed="rId17" cstate="print"/>
                     <a:srcRect t="2128"/>
                     <a:stretch>
                       <a:fillRect/>
@@ -9005,7 +9087,7 @@
 </file>
 
 <file path=customXml/itemProps1.xml><?xml version="1.0" encoding="utf-8"?>
-<ds:datastoreItem xmlns:ds="http://schemas.openxmlformats.org/officeDocument/2006/customXml" ds:itemID="{F2AE2724-297F-4227-9E97-63359864FC90}">
+<ds:datastoreItem xmlns:ds="http://schemas.openxmlformats.org/officeDocument/2006/customXml" ds:itemID="{53A5A0C8-5059-47F2-B6EA-BF94B9A410CE}">
   <ds:schemaRefs>
     <ds:schemaRef ds:uri="http://schemas.openxmlformats.org/officeDocument/2006/bibliography"/>
   </ds:schemaRefs>

--- a/MemoriaSolitario.docx
+++ b/MemoriaSolitario.docx
@@ -764,7 +764,7 @@
             <w:webHidden/>
             <w:sz w:val="22"/>
           </w:rPr>
-          <w:t>5</w:t>
+          <w:t>6</w:t>
         </w:r>
         <w:r>
           <w:rPr>
@@ -851,7 +851,7 @@
             <w:webHidden/>
             <w:sz w:val="22"/>
           </w:rPr>
-          <w:t>7</w:t>
+          <w:t>8</w:t>
         </w:r>
         <w:r>
           <w:rPr>
@@ -938,7 +938,7 @@
             <w:webHidden/>
             <w:sz w:val="22"/>
           </w:rPr>
-          <w:t>8</w:t>
+          <w:t>9</w:t>
         </w:r>
         <w:r>
           <w:rPr>
@@ -1025,7 +1025,7 @@
             <w:webHidden/>
             <w:sz w:val="22"/>
           </w:rPr>
-          <w:t>9</w:t>
+          <w:t>10</w:t>
         </w:r>
         <w:r>
           <w:rPr>
@@ -1724,6 +1724,17 @@
           <w:u w:val="single"/>
         </w:rPr>
       </w:pPr>
+    </w:p>
+    <w:p>
+      <w:pPr>
+        <w:spacing w:line="240" w:lineRule="auto"/>
+        <w:jc w:val="both"/>
+        <w:rPr>
+          <w:rFonts w:asciiTheme="minorHAnsi" w:hAnsiTheme="minorHAnsi" w:cstheme="minorHAnsi"/>
+          <w:sz w:val="22"/>
+          <w:u w:val="single"/>
+        </w:rPr>
+      </w:pPr>
       <w:r>
         <w:rPr>
           <w:rFonts w:asciiTheme="minorHAnsi" w:hAnsiTheme="minorHAnsi" w:cstheme="minorHAnsi"/>
@@ -1786,7 +1797,7 @@
             <w:b/>
             <w:sz w:val="22"/>
           </w:rPr>
-          <w:t>cargar_tapete_inicial</w:t>
+          <w:t>cargar_tapete</w:t>
         </w:r>
         <w:proofErr w:type="spellEnd"/>
         <w:r>
@@ -1796,22 +1807,37 @@
             <w:b/>
             <w:sz w:val="22"/>
           </w:rPr>
-          <w:t xml:space="preserve"> (2)</w:t>
+          <w:t xml:space="preserve"> </w:t>
+        </w:r>
+        <w:r>
+          <w:rPr>
+            <w:rStyle w:val="Hipervnculo"/>
+            <w:rFonts w:asciiTheme="minorHAnsi" w:hAnsiTheme="minorHAnsi" w:cstheme="minorHAnsi"/>
+            <w:b/>
+            <w:sz w:val="22"/>
+          </w:rPr>
+          <w:t>(2)</w:t>
         </w:r>
       </w:hyperlink>
       <w:r>
         <w:rPr>
           <w:rFonts w:asciiTheme="minorHAnsi" w:hAnsiTheme="minorHAnsi" w:cstheme="minorHAnsi"/>
-          <w:sz w:val="22"/>
-        </w:rPr>
-        <w:t xml:space="preserve">. Al principio sólo nos salía una carta en el visualizador, pero no tardamos en darnos cuenta de que en realidad sí estaban todas… unas encima de otras. Para poder verlas en “cascada”, es necesario aplicar la variable “paso” que nos da unos píxeles de diferencia abajo y a la derecha de una carta con otra. La mayor dificultad: darnos cuenta </w:t>
-      </w:r>
-      <w:r>
-        <w:rPr>
-          <w:rFonts w:asciiTheme="minorHAnsi" w:hAnsiTheme="minorHAnsi" w:cstheme="minorHAnsi"/>
-          <w:sz w:val="22"/>
-        </w:rPr>
-        <w:t xml:space="preserve">darnos cuenta de que había que multiplicar ‘paso’ por el </w:t>
+        </w:rPr>
+        <w:t xml:space="preserve"> inicial</w:t>
+      </w:r>
+      <w:r>
+        <w:rPr>
+          <w:rFonts w:asciiTheme="minorHAnsi" w:hAnsiTheme="minorHAnsi" w:cstheme="minorHAnsi"/>
+          <w:sz w:val="22"/>
+        </w:rPr>
+        <w:t>. Al principio sólo nos salía una carta en el visualizador, pero no tardamos en darnos cuenta de que en realidad sí estaban todas… unas encima de otras. Para poder verlas en “cascada”, es necesario aplicar la variable “paso” que nos da unos píxeles de diferencia abajo y a la derecha de una carta con otra. La mayor dificultad: darnos cuenta darnos cuenta de que había que</w:t>
+      </w:r>
+      <w:r>
+        <w:rPr>
+          <w:rFonts w:asciiTheme="minorHAnsi" w:hAnsiTheme="minorHAnsi" w:cstheme="minorHAnsi"/>
+          <w:sz w:val="22"/>
+        </w:rPr>
+        <w:t xml:space="preserve"> multiplicar ‘paso’ por el </w:t>
       </w:r>
       <w:proofErr w:type="spellStart"/>
       <w:r>
@@ -1852,6 +1878,7 @@
           <w:rFonts w:asciiTheme="minorHAnsi" w:hAnsiTheme="minorHAnsi" w:cstheme="minorHAnsi"/>
           <w:sz w:val="22"/>
         </w:rPr>
+        <w:lastRenderedPageBreak/>
         <w:t xml:space="preserve">Seguidamente nos decantamos por crear un </w:t>
       </w:r>
       <w:r>
@@ -1873,15 +1900,7 @@
           <w:rFonts w:asciiTheme="minorHAnsi" w:hAnsiTheme="minorHAnsi" w:cstheme="minorHAnsi"/>
           <w:sz w:val="22"/>
         </w:rPr>
-        <w:t xml:space="preserve">Nos damos cuenta de </w:t>
-      </w:r>
-      <w:r>
-        <w:rPr>
-          <w:rFonts w:asciiTheme="minorHAnsi" w:hAnsiTheme="minorHAnsi" w:cstheme="minorHAnsi"/>
-          <w:sz w:val="22"/>
-        </w:rPr>
-        <w:lastRenderedPageBreak/>
-        <w:t xml:space="preserve">que en realidad ese método va a ir incrementando y </w:t>
+        <w:t xml:space="preserve">Nos damos cuenta de que en realidad ese método va a ir incrementando y </w:t>
       </w:r>
       <w:proofErr w:type="spellStart"/>
       <w:r>
@@ -2217,12 +2236,23 @@
           <w:u w:val="single"/>
         </w:rPr>
       </w:pPr>
-      <w:r>
+    </w:p>
+    <w:p>
+      <w:pPr>
+        <w:spacing w:line="240" w:lineRule="auto"/>
+        <w:jc w:val="both"/>
         <w:rPr>
           <w:rFonts w:asciiTheme="minorHAnsi" w:hAnsiTheme="minorHAnsi" w:cstheme="minorHAnsi"/>
           <w:sz w:val="22"/>
           <w:u w:val="single"/>
         </w:rPr>
+      </w:pPr>
+      <w:r>
+        <w:rPr>
+          <w:rFonts w:asciiTheme="minorHAnsi" w:hAnsiTheme="minorHAnsi" w:cstheme="minorHAnsi"/>
+          <w:sz w:val="22"/>
+          <w:u w:val="single"/>
+        </w:rPr>
         <w:t>Día 3</w:t>
       </w:r>
     </w:p>
@@ -2284,7 +2314,23 @@
             <w:rFonts w:asciiTheme="minorHAnsi" w:hAnsiTheme="minorHAnsi" w:cstheme="minorHAnsi"/>
             <w:sz w:val="22"/>
           </w:rPr>
-          <w:t>W3Schools</w:t>
+          <w:t>W3S</w:t>
+        </w:r>
+        <w:r>
+          <w:rPr>
+            <w:rStyle w:val="Hipervnculo"/>
+            <w:rFonts w:asciiTheme="minorHAnsi" w:hAnsiTheme="minorHAnsi" w:cstheme="minorHAnsi"/>
+            <w:sz w:val="22"/>
+          </w:rPr>
+          <w:t>c</w:t>
+        </w:r>
+        <w:r>
+          <w:rPr>
+            <w:rStyle w:val="Hipervnculo"/>
+            <w:rFonts w:asciiTheme="minorHAnsi" w:hAnsiTheme="minorHAnsi" w:cstheme="minorHAnsi"/>
+            <w:sz w:val="22"/>
+          </w:rPr>
+          <w:t>hools</w:t>
         </w:r>
       </w:hyperlink>
       <w:r>
@@ -2939,7 +2985,24 @@
           <w:rFonts w:asciiTheme="minorHAnsi" w:hAnsiTheme="minorHAnsi" w:cstheme="minorHAnsi"/>
           <w:sz w:val="22"/>
         </w:rPr>
-        <w:t xml:space="preserve">” de carta. El motivo de crear dos funciones tan similares es que necesitamos conocer el origen del evento para que al transferir la carta de un </w:t>
+        <w:t xml:space="preserve">” de carta. </w:t>
+      </w:r>
+    </w:p>
+    <w:p>
+      <w:pPr>
+        <w:spacing w:line="240" w:lineRule="auto"/>
+        <w:jc w:val="both"/>
+        <w:rPr>
+          <w:rFonts w:asciiTheme="minorHAnsi" w:hAnsiTheme="minorHAnsi" w:cstheme="minorHAnsi"/>
+          <w:sz w:val="22"/>
+        </w:rPr>
+      </w:pPr>
+      <w:r>
+        <w:rPr>
+          <w:rFonts w:asciiTheme="minorHAnsi" w:hAnsiTheme="minorHAnsi" w:cstheme="minorHAnsi"/>
+          <w:sz w:val="22"/>
+        </w:rPr>
+        <w:t xml:space="preserve">El motivo de crear dos funciones tan similares es que necesitamos conocer el origen del evento para que al transferir la carta de un </w:t>
       </w:r>
       <w:proofErr w:type="spellStart"/>
       <w:r>
@@ -3025,6 +3088,17 @@
         </w:rPr>
         <w:t xml:space="preserve"> o desde el tapete de cartas sobrantes. En ambos casos, los datos se transfieren a uno de los cuatro tapetes receptores mediante el método adecuado para obtener la información desde su respectivo mazo.</w:t>
       </w:r>
+    </w:p>
+    <w:p>
+      <w:pPr>
+        <w:spacing w:line="240" w:lineRule="auto"/>
+        <w:jc w:val="both"/>
+        <w:rPr>
+          <w:rFonts w:asciiTheme="minorHAnsi" w:hAnsiTheme="minorHAnsi" w:cstheme="minorHAnsi"/>
+          <w:sz w:val="22"/>
+          <w:u w:val="single"/>
+        </w:rPr>
+      </w:pPr>
     </w:p>
     <w:p>
       <w:pPr>
@@ -3179,6 +3253,7 @@
           <w:rFonts w:asciiTheme="minorHAnsi" w:hAnsiTheme="minorHAnsi" w:cstheme="minorHAnsi"/>
           <w:sz w:val="22"/>
         </w:rPr>
+        <w:lastRenderedPageBreak/>
         <w:t>Intentando desarrollar</w:t>
       </w:r>
       <w:r>
@@ -3447,13 +3522,23 @@
           <w:u w:val="single"/>
         </w:rPr>
       </w:pPr>
-      <w:r>
+    </w:p>
+    <w:p>
+      <w:pPr>
+        <w:spacing w:line="240" w:lineRule="auto"/>
+        <w:jc w:val="both"/>
         <w:rPr>
           <w:rFonts w:asciiTheme="minorHAnsi" w:hAnsiTheme="minorHAnsi" w:cstheme="minorHAnsi"/>
           <w:sz w:val="22"/>
           <w:u w:val="single"/>
         </w:rPr>
-        <w:lastRenderedPageBreak/>
+      </w:pPr>
+      <w:r>
+        <w:rPr>
+          <w:rFonts w:asciiTheme="minorHAnsi" w:hAnsiTheme="minorHAnsi" w:cstheme="minorHAnsi"/>
+          <w:sz w:val="22"/>
+          <w:u w:val="single"/>
+        </w:rPr>
         <w:t>Día 5</w:t>
       </w:r>
     </w:p>
@@ -3676,12 +3761,23 @@
           <w:u w:val="single"/>
         </w:rPr>
       </w:pPr>
-      <w:r>
+    </w:p>
+    <w:p>
+      <w:pPr>
+        <w:spacing w:line="240" w:lineRule="auto"/>
+        <w:jc w:val="both"/>
         <w:rPr>
           <w:rFonts w:asciiTheme="minorHAnsi" w:hAnsiTheme="minorHAnsi" w:cstheme="minorHAnsi"/>
           <w:sz w:val="22"/>
           <w:u w:val="single"/>
         </w:rPr>
+      </w:pPr>
+      <w:r>
+        <w:rPr>
+          <w:rFonts w:asciiTheme="minorHAnsi" w:hAnsiTheme="minorHAnsi" w:cstheme="minorHAnsi"/>
+          <w:sz w:val="22"/>
+          <w:u w:val="single"/>
+        </w:rPr>
         <w:t>Día 6</w:t>
       </w:r>
     </w:p>
@@ -3808,12 +3904,23 @@
           <w:u w:val="single"/>
         </w:rPr>
       </w:pPr>
-      <w:r>
+    </w:p>
+    <w:p>
+      <w:pPr>
+        <w:spacing w:line="240" w:lineRule="auto"/>
+        <w:jc w:val="both"/>
         <w:rPr>
           <w:rFonts w:asciiTheme="minorHAnsi" w:hAnsiTheme="minorHAnsi" w:cstheme="minorHAnsi"/>
           <w:sz w:val="22"/>
           <w:u w:val="single"/>
         </w:rPr>
+      </w:pPr>
+      <w:r>
+        <w:rPr>
+          <w:rFonts w:asciiTheme="minorHAnsi" w:hAnsiTheme="minorHAnsi" w:cstheme="minorHAnsi"/>
+          <w:sz w:val="22"/>
+          <w:u w:val="single"/>
+        </w:rPr>
         <w:t xml:space="preserve">Día </w:t>
       </w:r>
       <w:r>
@@ -4002,12 +4109,23 @@
           <w:u w:val="single"/>
         </w:rPr>
       </w:pPr>
-      <w:r>
+    </w:p>
+    <w:p>
+      <w:pPr>
+        <w:spacing w:line="240" w:lineRule="auto"/>
+        <w:jc w:val="both"/>
         <w:rPr>
           <w:rFonts w:asciiTheme="minorHAnsi" w:hAnsiTheme="minorHAnsi" w:cstheme="minorHAnsi"/>
           <w:sz w:val="22"/>
           <w:u w:val="single"/>
         </w:rPr>
+      </w:pPr>
+      <w:r>
+        <w:rPr>
+          <w:rFonts w:asciiTheme="minorHAnsi" w:hAnsiTheme="minorHAnsi" w:cstheme="minorHAnsi"/>
+          <w:sz w:val="22"/>
+          <w:u w:val="single"/>
+        </w:rPr>
         <w:t>Día</w:t>
       </w:r>
       <w:r>
@@ -4050,8 +4168,369 @@
         <w:rPr>
           <w:rFonts w:asciiTheme="minorHAnsi" w:hAnsiTheme="minorHAnsi" w:cstheme="minorHAnsi"/>
           <w:sz w:val="22"/>
-        </w:rPr>
-      </w:pPr>
+          <w:u w:val="single"/>
+        </w:rPr>
+      </w:pPr>
+    </w:p>
+    <w:p>
+      <w:pPr>
+        <w:spacing w:line="240" w:lineRule="auto"/>
+        <w:jc w:val="both"/>
+        <w:rPr>
+          <w:rFonts w:asciiTheme="minorHAnsi" w:hAnsiTheme="minorHAnsi" w:cstheme="minorHAnsi"/>
+          <w:sz w:val="22"/>
+          <w:u w:val="single"/>
+        </w:rPr>
+      </w:pPr>
+      <w:r>
+        <w:rPr>
+          <w:rFonts w:asciiTheme="minorHAnsi" w:hAnsiTheme="minorHAnsi" w:cstheme="minorHAnsi"/>
+          <w:sz w:val="22"/>
+          <w:u w:val="single"/>
+        </w:rPr>
+        <w:lastRenderedPageBreak/>
+        <w:t>Día</w:t>
+      </w:r>
+      <w:r>
+        <w:rPr>
+          <w:rFonts w:asciiTheme="minorHAnsi" w:hAnsiTheme="minorHAnsi" w:cstheme="minorHAnsi"/>
+          <w:sz w:val="22"/>
+          <w:u w:val="single"/>
+        </w:rPr>
+        <w:t xml:space="preserve"> 9</w:t>
+      </w:r>
+    </w:p>
+    <w:p>
+      <w:pPr>
+        <w:spacing w:line="240" w:lineRule="auto"/>
+        <w:jc w:val="both"/>
+        <w:rPr>
+          <w:rFonts w:asciiTheme="minorHAnsi" w:hAnsiTheme="minorHAnsi" w:cstheme="minorHAnsi"/>
+          <w:sz w:val="22"/>
+        </w:rPr>
+      </w:pPr>
+      <w:r>
+        <w:rPr>
+          <w:rFonts w:asciiTheme="minorHAnsi" w:hAnsiTheme="minorHAnsi" w:cstheme="minorHAnsi"/>
+          <w:sz w:val="22"/>
+        </w:rPr>
+        <w:t>Vamos a añadir un podio al juego que almacene las mejores 5 jugadas que se hagan en un navegador determin</w:t>
+      </w:r>
+      <w:r>
+        <w:rPr>
+          <w:rFonts w:asciiTheme="minorHAnsi" w:hAnsiTheme="minorHAnsi" w:cstheme="minorHAnsi"/>
+          <w:sz w:val="22"/>
+        </w:rPr>
+        <w:t xml:space="preserve">ado. Para ello, utilizaremos el objeto </w:t>
+      </w:r>
+      <w:proofErr w:type="spellStart"/>
+      <w:r>
+        <w:rPr>
+          <w:rFonts w:asciiTheme="minorHAnsi" w:hAnsiTheme="minorHAnsi" w:cstheme="minorHAnsi"/>
+          <w:i/>
+          <w:sz w:val="22"/>
+        </w:rPr>
+        <w:t>LocalStorage</w:t>
+      </w:r>
+      <w:proofErr w:type="spellEnd"/>
+      <w:r>
+        <w:rPr>
+          <w:rFonts w:asciiTheme="minorHAnsi" w:hAnsiTheme="minorHAnsi" w:cstheme="minorHAnsi"/>
+          <w:sz w:val="22"/>
+        </w:rPr>
+        <w:t xml:space="preserve"> para</w:t>
+      </w:r>
+      <w:r>
+        <w:rPr>
+          <w:rFonts w:asciiTheme="minorHAnsi" w:hAnsiTheme="minorHAnsi" w:cstheme="minorHAnsi"/>
+          <w:sz w:val="22"/>
+        </w:rPr>
+        <w:t xml:space="preserve"> que almacene los datos que nos interesan en un archivo propio del navegador, de forma que no se pierdan cuando cerremos la ventana.</w:t>
+      </w:r>
+    </w:p>
+    <w:p>
+      <w:pPr>
+        <w:spacing w:line="240" w:lineRule="auto"/>
+        <w:jc w:val="both"/>
+        <w:rPr>
+          <w:rFonts w:asciiTheme="minorHAnsi" w:hAnsiTheme="minorHAnsi" w:cstheme="minorHAnsi"/>
+          <w:sz w:val="22"/>
+        </w:rPr>
+      </w:pPr>
+      <w:r>
+        <w:rPr>
+          <w:rFonts w:asciiTheme="minorHAnsi" w:hAnsiTheme="minorHAnsi" w:cstheme="minorHAnsi"/>
+          <w:sz w:val="22"/>
+        </w:rPr>
+        <w:t xml:space="preserve">El obstáculo que nos surge es el de almacenar los datos como un </w:t>
+      </w:r>
+      <w:proofErr w:type="spellStart"/>
+      <w:r>
+        <w:rPr>
+          <w:rFonts w:asciiTheme="minorHAnsi" w:hAnsiTheme="minorHAnsi" w:cstheme="minorHAnsi"/>
+          <w:sz w:val="22"/>
+        </w:rPr>
+        <w:t>array</w:t>
+      </w:r>
+      <w:proofErr w:type="spellEnd"/>
+      <w:r>
+        <w:rPr>
+          <w:rFonts w:asciiTheme="minorHAnsi" w:hAnsiTheme="minorHAnsi" w:cstheme="minorHAnsi"/>
+          <w:sz w:val="22"/>
+        </w:rPr>
+        <w:t>, puesto que todos los objetos de tipo Storage almacenan únicamente cadenas de texto plano. Es por esto que hemos tenido que investigar si había algún equivalente al ‘</w:t>
+      </w:r>
+      <w:proofErr w:type="spellStart"/>
+      <w:r>
+        <w:rPr>
+          <w:rFonts w:asciiTheme="minorHAnsi" w:hAnsiTheme="minorHAnsi" w:cstheme="minorHAnsi"/>
+          <w:sz w:val="22"/>
+        </w:rPr>
+        <w:t>serialize</w:t>
+      </w:r>
+      <w:proofErr w:type="spellEnd"/>
+      <w:r>
+        <w:rPr>
+          <w:rFonts w:asciiTheme="minorHAnsi" w:hAnsiTheme="minorHAnsi" w:cstheme="minorHAnsi"/>
+          <w:sz w:val="22"/>
+        </w:rPr>
+        <w:t xml:space="preserve">’ que utilizamos en </w:t>
+      </w:r>
+      <w:r>
+        <w:rPr>
+          <w:rFonts w:asciiTheme="minorHAnsi" w:hAnsiTheme="minorHAnsi" w:cstheme="minorHAnsi"/>
+          <w:sz w:val="22"/>
+        </w:rPr>
+        <w:t>PHP</w:t>
+      </w:r>
+      <w:r>
+        <w:rPr>
+          <w:rFonts w:asciiTheme="minorHAnsi" w:hAnsiTheme="minorHAnsi" w:cstheme="minorHAnsi"/>
+          <w:sz w:val="22"/>
+        </w:rPr>
+        <w:t xml:space="preserve">, y efectivamente, </w:t>
+      </w:r>
+      <w:r>
+        <w:rPr>
+          <w:rFonts w:asciiTheme="minorHAnsi" w:hAnsiTheme="minorHAnsi" w:cstheme="minorHAnsi"/>
+          <w:sz w:val="22"/>
+        </w:rPr>
+        <w:t xml:space="preserve">nos encontramos con </w:t>
+      </w:r>
+      <w:r>
+        <w:rPr>
+          <w:rFonts w:asciiTheme="minorHAnsi" w:hAnsiTheme="minorHAnsi" w:cstheme="minorHAnsi"/>
+          <w:sz w:val="22"/>
+        </w:rPr>
+        <w:t xml:space="preserve">JSON y sus métodos explicados en </w:t>
+      </w:r>
+      <w:hyperlink w:anchor="Bibliografia" w:history="1">
+        <w:r>
+          <w:rPr>
+            <w:rStyle w:val="Hipervnculo"/>
+            <w:rFonts w:asciiTheme="minorHAnsi" w:hAnsiTheme="minorHAnsi" w:cstheme="minorHAnsi"/>
+            <w:sz w:val="22"/>
+          </w:rPr>
+          <w:t>W3Schools</w:t>
+        </w:r>
+      </w:hyperlink>
+      <w:r>
+        <w:rPr>
+          <w:rFonts w:asciiTheme="minorHAnsi" w:hAnsiTheme="minorHAnsi" w:cstheme="minorHAnsi"/>
+          <w:sz w:val="22"/>
+        </w:rPr>
+        <w:t xml:space="preserve">, que nos permiten convertir los </w:t>
+      </w:r>
+      <w:proofErr w:type="spellStart"/>
+      <w:r>
+        <w:rPr>
+          <w:rFonts w:asciiTheme="minorHAnsi" w:hAnsiTheme="minorHAnsi" w:cstheme="minorHAnsi"/>
+          <w:sz w:val="22"/>
+        </w:rPr>
+        <w:t>arrays</w:t>
+      </w:r>
+      <w:proofErr w:type="spellEnd"/>
+      <w:r>
+        <w:rPr>
+          <w:rFonts w:asciiTheme="minorHAnsi" w:hAnsiTheme="minorHAnsi" w:cstheme="minorHAnsi"/>
+          <w:sz w:val="22"/>
+        </w:rPr>
+        <w:t xml:space="preserve"> en cadenas y después reconvertir esas cadenas en </w:t>
+      </w:r>
+      <w:proofErr w:type="spellStart"/>
+      <w:r>
+        <w:rPr>
+          <w:rFonts w:asciiTheme="minorHAnsi" w:hAnsiTheme="minorHAnsi" w:cstheme="minorHAnsi"/>
+          <w:sz w:val="22"/>
+        </w:rPr>
+        <w:t>arrays</w:t>
+      </w:r>
+      <w:proofErr w:type="spellEnd"/>
+      <w:r>
+        <w:rPr>
+          <w:rFonts w:asciiTheme="minorHAnsi" w:hAnsiTheme="minorHAnsi" w:cstheme="minorHAnsi"/>
+          <w:sz w:val="22"/>
+        </w:rPr>
+        <w:t xml:space="preserve"> para poder manipularlas. Así es como hemos </w:t>
+      </w:r>
+      <w:r>
+        <w:rPr>
+          <w:rFonts w:asciiTheme="minorHAnsi" w:hAnsiTheme="minorHAnsi" w:cstheme="minorHAnsi"/>
+          <w:sz w:val="22"/>
+        </w:rPr>
+        <w:t xml:space="preserve">decidido </w:t>
+      </w:r>
+      <w:r>
+        <w:rPr>
+          <w:rFonts w:asciiTheme="minorHAnsi" w:hAnsiTheme="minorHAnsi" w:cstheme="minorHAnsi"/>
+          <w:sz w:val="22"/>
+        </w:rPr>
+        <w:t>crea</w:t>
+      </w:r>
+      <w:r>
+        <w:rPr>
+          <w:rFonts w:asciiTheme="minorHAnsi" w:hAnsiTheme="minorHAnsi" w:cstheme="minorHAnsi"/>
+          <w:sz w:val="22"/>
+        </w:rPr>
+        <w:t>r</w:t>
+      </w:r>
+      <w:r>
+        <w:rPr>
+          <w:rFonts w:asciiTheme="minorHAnsi" w:hAnsiTheme="minorHAnsi" w:cstheme="minorHAnsi"/>
+          <w:sz w:val="22"/>
+        </w:rPr>
+        <w:t xml:space="preserve"> </w:t>
+      </w:r>
+      <w:r>
+        <w:rPr>
+          <w:rFonts w:asciiTheme="minorHAnsi" w:hAnsiTheme="minorHAnsi" w:cstheme="minorHAnsi"/>
+          <w:sz w:val="22"/>
+        </w:rPr>
+        <w:t>el</w:t>
+      </w:r>
+      <w:r>
+        <w:rPr>
+          <w:rFonts w:asciiTheme="minorHAnsi" w:hAnsiTheme="minorHAnsi" w:cstheme="minorHAnsi"/>
+          <w:sz w:val="22"/>
+        </w:rPr>
+        <w:t xml:space="preserve"> método</w:t>
+      </w:r>
+      <w:r>
+        <w:rPr>
+          <w:rFonts w:asciiTheme="minorHAnsi" w:hAnsiTheme="minorHAnsi" w:cstheme="minorHAnsi"/>
+          <w:sz w:val="22"/>
+        </w:rPr>
+        <w:t xml:space="preserve"> </w:t>
+      </w:r>
+      <w:hyperlink w:anchor="puntuacion" w:history="1">
+        <w:proofErr w:type="spellStart"/>
+        <w:r>
+          <w:rPr>
+            <w:rStyle w:val="Hipervnculo"/>
+            <w:rFonts w:asciiTheme="minorHAnsi" w:hAnsiTheme="minorHAnsi" w:cstheme="minorHAnsi"/>
+            <w:b/>
+            <w:sz w:val="22"/>
+          </w:rPr>
+          <w:t>guardarPuntuacion</w:t>
+        </w:r>
+        <w:proofErr w:type="spellEnd"/>
+        <w:r>
+          <w:rPr>
+            <w:rStyle w:val="Hipervnculo"/>
+            <w:rFonts w:asciiTheme="minorHAnsi" w:hAnsiTheme="minorHAnsi" w:cstheme="minorHAnsi"/>
+            <w:b/>
+            <w:sz w:val="22"/>
+          </w:rPr>
+          <w:t xml:space="preserve"> (12)</w:t>
+        </w:r>
+      </w:hyperlink>
+      <w:r>
+        <w:rPr>
+          <w:rFonts w:asciiTheme="minorHAnsi" w:hAnsiTheme="minorHAnsi" w:cstheme="minorHAnsi"/>
+          <w:sz w:val="22"/>
+        </w:rPr>
+        <w:t>, para que podamos incluirlo cuando haya una victoria, pasándole por parámetro los segundos almacenados y el número de movimientos.</w:t>
+      </w:r>
+    </w:p>
+    <w:p>
+      <w:pPr>
+        <w:spacing w:line="240" w:lineRule="auto"/>
+        <w:jc w:val="both"/>
+        <w:rPr>
+          <w:rFonts w:asciiTheme="minorHAnsi" w:hAnsiTheme="minorHAnsi" w:cstheme="minorHAnsi"/>
+          <w:sz w:val="22"/>
+        </w:rPr>
+      </w:pPr>
+      <w:r>
+        <w:rPr>
+          <w:rFonts w:asciiTheme="minorHAnsi" w:hAnsiTheme="minorHAnsi" w:cstheme="minorHAnsi"/>
+          <w:sz w:val="22"/>
+        </w:rPr>
+        <w:t xml:space="preserve">Finalmente, desarrollamos los métodos para mostrar y manipular las puntuaciones que vamos almacenando en una tabla en nuestro HTML. Estos son </w:t>
+      </w:r>
+      <w:hyperlink w:anchor="podio" w:history="1">
+        <w:r>
+          <w:rPr>
+            <w:rStyle w:val="Hipervnculo"/>
+            <w:rFonts w:asciiTheme="minorHAnsi" w:hAnsiTheme="minorHAnsi" w:cstheme="minorHAnsi"/>
+            <w:b/>
+            <w:sz w:val="22"/>
+          </w:rPr>
+          <w:t>obtener</w:t>
+        </w:r>
+        <w:r>
+          <w:rPr>
+            <w:rStyle w:val="Hipervnculo"/>
+            <w:rFonts w:asciiTheme="minorHAnsi" w:hAnsiTheme="minorHAnsi" w:cstheme="minorHAnsi"/>
+            <w:sz w:val="22"/>
+          </w:rPr>
+          <w:t xml:space="preserve"> y</w:t>
+        </w:r>
+        <w:r>
+          <w:rPr>
+            <w:rStyle w:val="Hipervnculo"/>
+            <w:rFonts w:asciiTheme="minorHAnsi" w:hAnsiTheme="minorHAnsi" w:cstheme="minorHAnsi"/>
+            <w:b/>
+            <w:sz w:val="22"/>
+          </w:rPr>
+          <w:t xml:space="preserve"> </w:t>
+        </w:r>
+        <w:proofErr w:type="spellStart"/>
+        <w:r>
+          <w:rPr>
+            <w:rStyle w:val="Hipervnculo"/>
+            <w:rFonts w:asciiTheme="minorHAnsi" w:hAnsiTheme="minorHAnsi" w:cstheme="minorHAnsi"/>
+            <w:b/>
+            <w:sz w:val="22"/>
+          </w:rPr>
+          <w:t>actualizarPodio</w:t>
+        </w:r>
+        <w:proofErr w:type="spellEnd"/>
+        <w:r>
+          <w:rPr>
+            <w:rStyle w:val="Hipervnculo"/>
+            <w:rFonts w:asciiTheme="minorHAnsi" w:hAnsiTheme="minorHAnsi" w:cstheme="minorHAnsi"/>
+            <w:b/>
+            <w:sz w:val="22"/>
+          </w:rPr>
+          <w:t xml:space="preserve"> (13)</w:t>
+        </w:r>
+        <w:r>
+          <w:rPr>
+            <w:rStyle w:val="Hipervnculo"/>
+            <w:rFonts w:asciiTheme="minorHAnsi" w:hAnsiTheme="minorHAnsi" w:cstheme="minorHAnsi"/>
+            <w:sz w:val="22"/>
+          </w:rPr>
+          <w:t>.</w:t>
+        </w:r>
+      </w:hyperlink>
+      <w:r>
+        <w:rPr>
+          <w:rFonts w:asciiTheme="minorHAnsi" w:hAnsiTheme="minorHAnsi" w:cstheme="minorHAnsi"/>
+          <w:sz w:val="22"/>
+        </w:rPr>
+        <w:t xml:space="preserve"> Con ello terminamos el proyecto.</w:t>
+      </w:r>
     </w:p>
     <w:p>
       <w:pPr>
@@ -4220,7 +4699,7 @@
           <w:b/>
           <w:sz w:val="22"/>
         </w:rPr>
-        <w:t>cargar_tapete_</w:t>
+        <w:t>cargar_</w:t>
       </w:r>
       <w:proofErr w:type="gramStart"/>
       <w:r>
@@ -4229,7 +4708,7 @@
           <w:b/>
           <w:sz w:val="22"/>
         </w:rPr>
-        <w:t>inicial</w:t>
+        <w:t>tapete</w:t>
       </w:r>
       <w:proofErr w:type="spellEnd"/>
       <w:r>
@@ -4257,7 +4736,14 @@
           <w:rFonts w:asciiTheme="minorHAnsi" w:hAnsiTheme="minorHAnsi" w:cstheme="minorHAnsi"/>
           <w:sz w:val="22"/>
         </w:rPr>
-        <w:t>Con es</w:t>
+        <w:t>E</w:t>
+      </w:r>
+      <w:r>
+        <w:rPr>
+          <w:rFonts w:asciiTheme="minorHAnsi" w:hAnsiTheme="minorHAnsi" w:cstheme="minorHAnsi"/>
+          <w:sz w:val="22"/>
+        </w:rPr>
+        <w:t>s</w:t>
       </w:r>
       <w:r>
         <w:rPr>
@@ -4271,7 +4757,28 @@
           <w:rFonts w:asciiTheme="minorHAnsi" w:hAnsiTheme="minorHAnsi" w:cstheme="minorHAnsi"/>
           <w:sz w:val="22"/>
         </w:rPr>
-        <w:t xml:space="preserve">, recorremos el </w:t>
+        <w:t xml:space="preserve"> está </w:t>
+      </w:r>
+      <w:r>
+        <w:rPr>
+          <w:rFonts w:asciiTheme="minorHAnsi" w:hAnsiTheme="minorHAnsi" w:cstheme="minorHAnsi"/>
+          <w:sz w:val="22"/>
+        </w:rPr>
+        <w:t xml:space="preserve">diseñada para cargar un conjunto de imágenes (cartas) en un elemento HTML (tapete) en función </w:t>
+      </w:r>
+      <w:r>
+        <w:rPr>
+          <w:rFonts w:asciiTheme="minorHAnsi" w:hAnsiTheme="minorHAnsi" w:cstheme="minorHAnsi"/>
+          <w:sz w:val="22"/>
+        </w:rPr>
+        <w:t>del mazo proporcionado. R</w:t>
+      </w:r>
+      <w:r>
+        <w:rPr>
+          <w:rFonts w:asciiTheme="minorHAnsi" w:hAnsiTheme="minorHAnsi" w:cstheme="minorHAnsi"/>
+          <w:sz w:val="22"/>
+        </w:rPr>
+        <w:t xml:space="preserve">ecorremos el </w:t>
       </w:r>
       <w:proofErr w:type="spellStart"/>
       <w:r>
@@ -4325,6 +4832,7 @@
       <w:r>
         <w:rPr>
           <w:rFonts w:asciiTheme="minorHAnsi" w:hAnsiTheme="minorHAnsi" w:cstheme="minorHAnsi"/>
+          <w:i/>
           <w:sz w:val="22"/>
         </w:rPr>
         <w:t>append.Child</w:t>
@@ -4335,18 +4843,15 @@
           <w:rFonts w:asciiTheme="minorHAnsi" w:hAnsiTheme="minorHAnsi" w:cstheme="minorHAnsi"/>
           <w:sz w:val="22"/>
         </w:rPr>
-        <w:t xml:space="preserve"> al tapete inicial para que aparezcan en pantalla. </w:t>
-      </w:r>
-    </w:p>
-    <w:p>
-      <w:pPr>
-        <w:spacing w:line="240" w:lineRule="auto"/>
-        <w:jc w:val="both"/>
-        <w:rPr>
-          <w:rFonts w:asciiTheme="minorHAnsi" w:hAnsiTheme="minorHAnsi" w:cstheme="minorHAnsi"/>
-          <w:sz w:val="22"/>
-        </w:rPr>
-      </w:pPr>
+        <w:t xml:space="preserve"> al tapete inicial </w:t>
+      </w:r>
+      <w:r>
+        <w:rPr>
+          <w:rFonts w:asciiTheme="minorHAnsi" w:hAnsiTheme="minorHAnsi" w:cstheme="minorHAnsi"/>
+          <w:sz w:val="22"/>
+        </w:rPr>
+        <w:t>para que aparezcan en pantalla.</w:t>
+      </w:r>
     </w:p>
     <w:p>
       <w:pPr>
@@ -4365,7 +4870,6 @@
           <w:b/>
           <w:sz w:val="22"/>
         </w:rPr>
-        <w:lastRenderedPageBreak/>
         <w:t xml:space="preserve">3-- </w:t>
       </w:r>
       <w:r>
@@ -4410,28 +4914,7 @@
           <w:rFonts w:asciiTheme="minorHAnsi" w:hAnsiTheme="minorHAnsi" w:cstheme="minorHAnsi"/>
           <w:sz w:val="22"/>
         </w:rPr>
-        <w:t>Con esta función</w:t>
-      </w:r>
-      <w:r>
-        <w:rPr>
-          <w:rFonts w:asciiTheme="minorHAnsi" w:hAnsiTheme="minorHAnsi" w:cstheme="minorHAnsi"/>
-          <w:sz w:val="22"/>
-        </w:rPr>
-        <w:t xml:space="preserve"> vamos actualizando los datos según</w:t>
-      </w:r>
-      <w:r>
-        <w:rPr>
-          <w:rFonts w:asciiTheme="minorHAnsi" w:hAnsiTheme="minorHAnsi" w:cstheme="minorHAnsi"/>
-          <w:sz w:val="22"/>
-        </w:rPr>
-        <w:t xml:space="preserve"> la jugada que </w:t>
-      </w:r>
-      <w:r>
-        <w:rPr>
-          <w:rFonts w:asciiTheme="minorHAnsi" w:hAnsiTheme="minorHAnsi" w:cstheme="minorHAnsi"/>
-          <w:sz w:val="22"/>
-        </w:rPr>
-        <w:t xml:space="preserve">hace el usuario. Una jugada </w:t>
+        <w:t xml:space="preserve">Una jugada </w:t>
       </w:r>
       <w:r>
         <w:rPr>
@@ -4480,95 +4963,24 @@
           <w:rFonts w:asciiTheme="minorHAnsi" w:hAnsiTheme="minorHAnsi" w:cstheme="minorHAnsi"/>
           <w:sz w:val="22"/>
         </w:rPr>
-        <w:t xml:space="preserve"> en uno de los tapetes. La función </w:t>
-      </w:r>
-      <w:r>
-        <w:rPr>
-          <w:rFonts w:asciiTheme="minorHAnsi" w:hAnsiTheme="minorHAnsi" w:cstheme="minorHAnsi"/>
-          <w:sz w:val="22"/>
-        </w:rPr>
-        <w:t xml:space="preserve">se encarga de separar los datos de la </w:t>
-      </w:r>
-      <w:r>
-        <w:rPr>
-          <w:rFonts w:asciiTheme="minorHAnsi" w:hAnsiTheme="minorHAnsi" w:cstheme="minorHAnsi"/>
-          <w:sz w:val="22"/>
-        </w:rPr>
-        <w:t xml:space="preserve">última carta del mazo </w:t>
-      </w:r>
-      <w:r>
-        <w:rPr>
-          <w:rFonts w:asciiTheme="minorHAnsi" w:hAnsiTheme="minorHAnsi" w:cstheme="minorHAnsi"/>
-          <w:sz w:val="22"/>
-        </w:rPr>
-        <w:t>de origen</w:t>
-      </w:r>
-      <w:r>
-        <w:rPr>
-          <w:rFonts w:asciiTheme="minorHAnsi" w:hAnsiTheme="minorHAnsi" w:cstheme="minorHAnsi"/>
-          <w:sz w:val="22"/>
-        </w:rPr>
-        <w:t xml:space="preserve"> </w:t>
-      </w:r>
-      <w:r>
-        <w:rPr>
-          <w:rFonts w:asciiTheme="minorHAnsi" w:hAnsiTheme="minorHAnsi" w:cstheme="minorHAnsi"/>
-          <w:sz w:val="22"/>
-        </w:rPr>
-        <w:t>ponerla en e</w:t>
-      </w:r>
-      <w:r>
-        <w:rPr>
-          <w:rFonts w:asciiTheme="minorHAnsi" w:hAnsiTheme="minorHAnsi" w:cstheme="minorHAnsi"/>
-          <w:sz w:val="22"/>
-        </w:rPr>
-        <w:t xml:space="preserve">l mazo que queremos introducirla. Después realizamos un proceso parecido al de </w:t>
-      </w:r>
-      <w:proofErr w:type="spellStart"/>
-      <w:r>
-        <w:rPr>
-          <w:rFonts w:asciiTheme="minorHAnsi" w:hAnsiTheme="minorHAnsi" w:cstheme="minorHAnsi"/>
-          <w:sz w:val="22"/>
-        </w:rPr>
-        <w:t>cargar_tapete_</w:t>
-      </w:r>
-      <w:proofErr w:type="gramStart"/>
-      <w:r>
-        <w:rPr>
-          <w:rFonts w:asciiTheme="minorHAnsi" w:hAnsiTheme="minorHAnsi" w:cstheme="minorHAnsi"/>
-          <w:sz w:val="22"/>
-        </w:rPr>
-        <w:t>inicial</w:t>
-      </w:r>
-      <w:proofErr w:type="spellEnd"/>
-      <w:r>
-        <w:rPr>
-          <w:rFonts w:asciiTheme="minorHAnsi" w:hAnsiTheme="minorHAnsi" w:cstheme="minorHAnsi"/>
-          <w:sz w:val="22"/>
-        </w:rPr>
-        <w:t>(</w:t>
-      </w:r>
-      <w:proofErr w:type="gramEnd"/>
-      <w:r>
-        <w:rPr>
-          <w:rFonts w:asciiTheme="minorHAnsi" w:hAnsiTheme="minorHAnsi" w:cstheme="minorHAnsi"/>
-          <w:sz w:val="22"/>
-        </w:rPr>
-        <w:t>),  creamo</w:t>
-      </w:r>
-      <w:r>
-        <w:rPr>
-          <w:rFonts w:asciiTheme="minorHAnsi" w:hAnsiTheme="minorHAnsi" w:cstheme="minorHAnsi"/>
-          <w:sz w:val="22"/>
-        </w:rPr>
-        <w:t>s un elemento imagen y le mete</w:t>
-      </w:r>
-      <w:r>
-        <w:rPr>
-          <w:rFonts w:asciiTheme="minorHAnsi" w:hAnsiTheme="minorHAnsi" w:cstheme="minorHAnsi"/>
-          <w:sz w:val="22"/>
-        </w:rPr>
-        <w:t xml:space="preserve">mos los datos necesarios para que en pantalla aparezca la última carta del mazo que coincide con su tapete. </w:t>
+        <w:t xml:space="preserve"> en uno de los tapetes.</w:t>
+      </w:r>
+    </w:p>
+    <w:p>
+      <w:pPr>
+        <w:spacing w:line="240" w:lineRule="auto"/>
+        <w:jc w:val="both"/>
+        <w:rPr>
+          <w:rFonts w:asciiTheme="minorHAnsi" w:hAnsiTheme="minorHAnsi" w:cstheme="minorHAnsi"/>
+          <w:sz w:val="22"/>
+        </w:rPr>
+      </w:pPr>
+      <w:r>
+        <w:rPr>
+          <w:rFonts w:asciiTheme="minorHAnsi" w:hAnsiTheme="minorHAnsi" w:cstheme="minorHAnsi"/>
+          <w:sz w:val="22"/>
+        </w:rPr>
+        <w:t>Esta función es troncal y determina qué ocurre en los distintos escenarios de interacción que puede tener el usuario con el juego. Cada actuación del jugador actualizará los datos de forma acorde permitiendo la resolución final del problema: conseguir que los contadores de cartas del tapete superior (tanto el mazo inicial como el mazo de cartas sobrantes) llegue a 0.</w:t>
       </w:r>
     </w:p>
     <w:p>
@@ -4798,7 +5210,7 @@
             <w:b/>
             <w:sz w:val="22"/>
           </w:rPr>
-          <w:t>2</w:t>
+          <w:t>4</w:t>
         </w:r>
         <w:r>
           <w:rPr>
@@ -4832,28 +5244,72 @@
           <w:rFonts w:asciiTheme="minorHAnsi" w:hAnsiTheme="minorHAnsi" w:cstheme="minorHAnsi"/>
           <w:sz w:val="22"/>
         </w:rPr>
-        <w:t xml:space="preserve">Para terminar, </w:t>
-      </w:r>
-      <w:r>
-        <w:rPr>
-          <w:rFonts w:asciiTheme="minorHAnsi" w:hAnsiTheme="minorHAnsi" w:cstheme="minorHAnsi"/>
-          <w:sz w:val="22"/>
-        </w:rPr>
-        <w:t>actualizamos todos los contadores necesarios y</w:t>
-      </w:r>
-      <w:r>
-        <w:rPr>
-          <w:rFonts w:asciiTheme="minorHAnsi" w:hAnsiTheme="minorHAnsi" w:cstheme="minorHAnsi"/>
-          <w:sz w:val="22"/>
-        </w:rPr>
-        <w:t xml:space="preserve"> borramos la última carta del tapete inicial (pues es la que hemos colocado en otro tapete)</w:t>
-      </w:r>
-      <w:r>
-        <w:rPr>
-          <w:rFonts w:asciiTheme="minorHAnsi" w:hAnsiTheme="minorHAnsi" w:cstheme="minorHAnsi"/>
-          <w:sz w:val="22"/>
-        </w:rPr>
-        <w:t>.</w:t>
+        <w:t>Después de cada movimiento, asegura que la última carta en el tapete sea "</w:t>
+      </w:r>
+      <w:proofErr w:type="spellStart"/>
+      <w:r>
+        <w:rPr>
+          <w:rFonts w:asciiTheme="minorHAnsi" w:hAnsiTheme="minorHAnsi" w:cstheme="minorHAnsi"/>
+          <w:sz w:val="22"/>
+        </w:rPr>
+        <w:t>arrastrable</w:t>
+      </w:r>
+      <w:proofErr w:type="spellEnd"/>
+      <w:r>
+        <w:rPr>
+          <w:rFonts w:asciiTheme="minorHAnsi" w:hAnsiTheme="minorHAnsi" w:cstheme="minorHAnsi"/>
+          <w:sz w:val="22"/>
+        </w:rPr>
+        <w:t>", es decir, que pueda mover</w:t>
+      </w:r>
+      <w:r>
+        <w:rPr>
+          <w:rFonts w:asciiTheme="minorHAnsi" w:hAnsiTheme="minorHAnsi" w:cstheme="minorHAnsi"/>
+          <w:sz w:val="22"/>
+        </w:rPr>
+        <w:t>se</w:t>
+      </w:r>
+      <w:r>
+        <w:rPr>
+          <w:rFonts w:asciiTheme="minorHAnsi" w:hAnsiTheme="minorHAnsi" w:cstheme="minorHAnsi"/>
+          <w:sz w:val="22"/>
+        </w:rPr>
+        <w:t xml:space="preserve">. También verifica si el mazo inicial está vacío </w:t>
+      </w:r>
+      <w:r>
+        <w:rPr>
+          <w:rFonts w:asciiTheme="minorHAnsi" w:hAnsiTheme="minorHAnsi" w:cstheme="minorHAnsi"/>
+          <w:sz w:val="22"/>
+        </w:rPr>
+        <w:t>(y las</w:t>
+      </w:r>
+      <w:r>
+        <w:rPr>
+          <w:rFonts w:asciiTheme="minorHAnsi" w:hAnsiTheme="minorHAnsi" w:cstheme="minorHAnsi"/>
+          <w:sz w:val="22"/>
+        </w:rPr>
+        <w:t xml:space="preserve"> acciones en consecuencia</w:t>
+      </w:r>
+      <w:r>
+        <w:rPr>
+          <w:rFonts w:asciiTheme="minorHAnsi" w:hAnsiTheme="minorHAnsi" w:cstheme="minorHAnsi"/>
+          <w:sz w:val="22"/>
+        </w:rPr>
+        <w:t>, pues puede significar que se haya ganado el juego)</w:t>
+      </w:r>
+      <w:r>
+        <w:rPr>
+          <w:rFonts w:asciiTheme="minorHAnsi" w:hAnsiTheme="minorHAnsi" w:cstheme="minorHAnsi"/>
+          <w:sz w:val="22"/>
+        </w:rPr>
+        <w:t xml:space="preserve">. </w:t>
+      </w:r>
+      <w:r>
+        <w:rPr>
+          <w:rFonts w:asciiTheme="minorHAnsi" w:hAnsiTheme="minorHAnsi" w:cstheme="minorHAnsi"/>
+          <w:sz w:val="22"/>
+        </w:rPr>
+        <w:t>En caso de haber una victoria, llama a la función correspondiente.</w:t>
       </w:r>
     </w:p>
     <w:p>
@@ -4873,6 +5329,7 @@
           <w:b/>
           <w:sz w:val="22"/>
         </w:rPr>
+        <w:lastRenderedPageBreak/>
         <w:t xml:space="preserve">4-- </w:t>
       </w:r>
       <w:proofErr w:type="gramStart"/>
@@ -5539,7 +5996,6 @@
         <w:jc w:val="both"/>
         <w:rPr>
           <w:rFonts w:asciiTheme="minorHAnsi" w:hAnsiTheme="minorHAnsi" w:cstheme="minorHAnsi"/>
-          <w:b/>
           <w:sz w:val="22"/>
         </w:rPr>
       </w:pPr>
@@ -5564,46 +6020,407 @@
           <w:rFonts w:asciiTheme="minorHAnsi" w:hAnsiTheme="minorHAnsi" w:cstheme="minorHAnsi"/>
           <w:sz w:val="22"/>
         </w:rPr>
-        <w:t xml:space="preserve"> los contadores a 0, parar el mensaje de victoria si está  activo, reiniciar los mazos y los tapetes, llenar el mazo inicial, </w:t>
-      </w:r>
-      <w:proofErr w:type="spellStart"/>
-      <w:r>
-        <w:rPr>
-          <w:rFonts w:asciiTheme="minorHAnsi" w:hAnsiTheme="minorHAnsi" w:cstheme="minorHAnsi"/>
-          <w:sz w:val="22"/>
-        </w:rPr>
-        <w:t>barajearlo</w:t>
-      </w:r>
-      <w:proofErr w:type="spellEnd"/>
-      <w:r>
-        <w:rPr>
-          <w:rFonts w:asciiTheme="minorHAnsi" w:hAnsiTheme="minorHAnsi" w:cstheme="minorHAnsi"/>
-          <w:sz w:val="22"/>
-        </w:rPr>
-        <w:t xml:space="preserve"> y mostrarlo en pantalla, et</w:t>
-      </w:r>
-      <w:bookmarkStart w:id="12" w:name="_GoBack"/>
-      <w:bookmarkEnd w:id="12"/>
-      <w:r>
-        <w:rPr>
-          <w:rFonts w:asciiTheme="minorHAnsi" w:hAnsiTheme="minorHAnsi" w:cstheme="minorHAnsi"/>
-          <w:sz w:val="22"/>
-        </w:rPr>
-        <w:t>c.</w:t>
-      </w:r>
-    </w:p>
-    <w:p>
-      <w:pPr>
-        <w:spacing w:line="240" w:lineRule="auto"/>
-        <w:jc w:val="both"/>
-        <w:rPr>
-          <w:rFonts w:asciiTheme="minorHAnsi" w:hAnsiTheme="minorHAnsi" w:cstheme="minorHAnsi"/>
-          <w:b/>
-          <w:sz w:val="22"/>
-        </w:rPr>
-      </w:pPr>
-      <w:bookmarkStart w:id="13" w:name="verificarMazoInicial"/>
-      <w:bookmarkStart w:id="14" w:name="tiempo"/>
+        <w:t xml:space="preserve"> el juego. Antes que nada actualiza el podio con los datos de las últimas 5 mejores victorias (el criterio es el menor tiempo posible), reinicia los contadores a 0, elimina todas las cartas de los tapetes, vacía todos los mazos, vuelve a cargar el mazo inicial y a barajarlo, carga las cartas sobre el tapete grande y arranca de nuevo el tiempo.</w:t>
+      </w:r>
+    </w:p>
+    <w:p>
+      <w:pPr>
+        <w:spacing w:line="240" w:lineRule="auto"/>
+        <w:jc w:val="both"/>
+        <w:rPr>
+          <w:rFonts w:asciiTheme="minorHAnsi" w:hAnsiTheme="minorHAnsi" w:cstheme="minorHAnsi"/>
+          <w:b/>
+          <w:sz w:val="22"/>
+        </w:rPr>
+      </w:pPr>
+      <w:bookmarkStart w:id="12" w:name="verificarMazoInicial"/>
+      <w:bookmarkStart w:id="13" w:name="tiempo"/>
+      <w:r>
+        <w:rPr>
+          <w:rFonts w:asciiTheme="minorHAnsi" w:hAnsiTheme="minorHAnsi" w:cstheme="minorHAnsi"/>
+          <w:b/>
+          <w:sz w:val="22"/>
+        </w:rPr>
+        <w:t xml:space="preserve">9-- </w:t>
+      </w:r>
+      <w:proofErr w:type="spellStart"/>
+      <w:proofErr w:type="gramStart"/>
+      <w:r>
+        <w:rPr>
+          <w:rFonts w:asciiTheme="minorHAnsi" w:hAnsiTheme="minorHAnsi" w:cstheme="minorHAnsi"/>
+          <w:b/>
+          <w:sz w:val="22"/>
+        </w:rPr>
+        <w:t>verificarMazoInicial</w:t>
+      </w:r>
+      <w:proofErr w:type="spellEnd"/>
+      <w:r>
+        <w:rPr>
+          <w:rFonts w:asciiTheme="minorHAnsi" w:hAnsiTheme="minorHAnsi" w:cstheme="minorHAnsi"/>
+          <w:b/>
+          <w:sz w:val="22"/>
+        </w:rPr>
+        <w:t>()</w:t>
+      </w:r>
+      <w:proofErr w:type="gramEnd"/>
+    </w:p>
+    <w:bookmarkEnd w:id="12"/>
+    <w:p>
+      <w:pPr>
+        <w:spacing w:line="240" w:lineRule="auto"/>
+        <w:jc w:val="both"/>
+        <w:rPr>
+          <w:rFonts w:asciiTheme="minorHAnsi" w:hAnsiTheme="minorHAnsi" w:cstheme="minorHAnsi"/>
+          <w:sz w:val="22"/>
+        </w:rPr>
+      </w:pPr>
+      <w:r>
+        <w:rPr>
+          <w:rFonts w:asciiTheme="minorHAnsi" w:hAnsiTheme="minorHAnsi" w:cstheme="minorHAnsi"/>
+          <w:sz w:val="22"/>
+        </w:rPr>
+        <w:t xml:space="preserve">Esta función </w:t>
+      </w:r>
+      <w:r>
+        <w:rPr>
+          <w:rFonts w:asciiTheme="minorHAnsi" w:hAnsiTheme="minorHAnsi" w:cstheme="minorHAnsi"/>
+          <w:sz w:val="22"/>
+        </w:rPr>
+        <w:t>verifica si el mazo inicial se ha quedado sin cartas</w:t>
+      </w:r>
+      <w:r>
+        <w:rPr>
+          <w:rFonts w:asciiTheme="minorHAnsi" w:hAnsiTheme="minorHAnsi" w:cstheme="minorHAnsi"/>
+          <w:sz w:val="22"/>
+        </w:rPr>
+        <w:t xml:space="preserve">, lo que </w:t>
+      </w:r>
+      <w:r>
+        <w:rPr>
+          <w:rFonts w:asciiTheme="minorHAnsi" w:hAnsiTheme="minorHAnsi" w:cstheme="minorHAnsi"/>
+          <w:sz w:val="22"/>
+        </w:rPr>
+        <w:t xml:space="preserve">significa que su contador está a 0. </w:t>
+      </w:r>
+      <w:r>
+        <w:rPr>
+          <w:rFonts w:asciiTheme="minorHAnsi" w:hAnsiTheme="minorHAnsi" w:cstheme="minorHAnsi"/>
+          <w:sz w:val="22"/>
+        </w:rPr>
+        <w:t xml:space="preserve">Llegado a este punto, es necesario comprobar si el mazo sobrante tiene alguna carta, pues si no la tuviera tampoco significaría que todas las cartas están debidamente jugadas y que ha terminado la partida. </w:t>
+      </w:r>
+    </w:p>
+    <w:p>
+      <w:pPr>
+        <w:spacing w:line="240" w:lineRule="auto"/>
+        <w:jc w:val="both"/>
+        <w:rPr>
+          <w:rFonts w:asciiTheme="minorHAnsi" w:hAnsiTheme="minorHAnsi" w:cstheme="minorHAnsi"/>
+          <w:sz w:val="22"/>
+        </w:rPr>
+      </w:pPr>
+      <w:r>
+        <w:rPr>
+          <w:rFonts w:asciiTheme="minorHAnsi" w:hAnsiTheme="minorHAnsi" w:cstheme="minorHAnsi"/>
+          <w:sz w:val="22"/>
+        </w:rPr>
+        <w:t>Cuando quedan cartas en el mazo de sobrantes, necesitamos “pasarlas” al tapete inicial de nuevo. Para ello, copiamos ese mazo, lo barajamos y lo colocamos en el mazo inicial. Además, actualiza los contadores de cartas de ambos tapetes y convierte en ‘</w:t>
+      </w:r>
+      <w:proofErr w:type="spellStart"/>
+      <w:r>
+        <w:rPr>
+          <w:rFonts w:asciiTheme="minorHAnsi" w:hAnsiTheme="minorHAnsi" w:cstheme="minorHAnsi"/>
+          <w:sz w:val="22"/>
+        </w:rPr>
+        <w:t>draggable</w:t>
+      </w:r>
+      <w:proofErr w:type="spellEnd"/>
+      <w:r>
+        <w:rPr>
+          <w:rFonts w:asciiTheme="minorHAnsi" w:hAnsiTheme="minorHAnsi" w:cstheme="minorHAnsi"/>
+          <w:sz w:val="22"/>
+        </w:rPr>
+        <w:t>’ o movible la última carta del mazo inicial, de forma que sea posible continuar jugando.</w:t>
+      </w:r>
+    </w:p>
+    <w:p>
+      <w:pPr>
+        <w:spacing w:line="240" w:lineRule="auto"/>
+        <w:jc w:val="both"/>
+        <w:rPr>
+          <w:rFonts w:asciiTheme="minorHAnsi" w:hAnsiTheme="minorHAnsi" w:cstheme="minorHAnsi"/>
+          <w:b/>
+          <w:sz w:val="22"/>
+        </w:rPr>
+      </w:pPr>
+      <w:r>
+        <w:rPr>
+          <w:rFonts w:asciiTheme="minorHAnsi" w:hAnsiTheme="minorHAnsi" w:cstheme="minorHAnsi"/>
+          <w:b/>
+          <w:sz w:val="22"/>
+        </w:rPr>
+        <w:t>10</w:t>
+      </w:r>
+      <w:r>
+        <w:rPr>
+          <w:rFonts w:asciiTheme="minorHAnsi" w:hAnsiTheme="minorHAnsi" w:cstheme="minorHAnsi"/>
+          <w:b/>
+          <w:sz w:val="22"/>
+        </w:rPr>
+        <w:t xml:space="preserve">-- </w:t>
+      </w:r>
+      <w:proofErr w:type="spellStart"/>
+      <w:r>
+        <w:rPr>
+          <w:rFonts w:asciiTheme="minorHAnsi" w:hAnsiTheme="minorHAnsi" w:cstheme="minorHAnsi"/>
+          <w:b/>
+          <w:sz w:val="22"/>
+        </w:rPr>
+        <w:t>arrancar_</w:t>
+      </w:r>
+      <w:proofErr w:type="gramStart"/>
+      <w:r>
+        <w:rPr>
+          <w:rFonts w:asciiTheme="minorHAnsi" w:hAnsiTheme="minorHAnsi" w:cstheme="minorHAnsi"/>
+          <w:b/>
+          <w:sz w:val="22"/>
+        </w:rPr>
+        <w:t>tiempo</w:t>
+      </w:r>
+      <w:proofErr w:type="spellEnd"/>
+      <w:r>
+        <w:rPr>
+          <w:rFonts w:asciiTheme="minorHAnsi" w:hAnsiTheme="minorHAnsi" w:cstheme="minorHAnsi"/>
+          <w:b/>
+          <w:sz w:val="22"/>
+        </w:rPr>
+        <w:t>(</w:t>
+      </w:r>
+      <w:proofErr w:type="gramEnd"/>
+      <w:r>
+        <w:rPr>
+          <w:rFonts w:asciiTheme="minorHAnsi" w:hAnsiTheme="minorHAnsi" w:cstheme="minorHAnsi"/>
+          <w:b/>
+          <w:sz w:val="22"/>
+        </w:rPr>
+        <w:t xml:space="preserve">) y </w:t>
+      </w:r>
+      <w:proofErr w:type="spellStart"/>
+      <w:r>
+        <w:rPr>
+          <w:rFonts w:asciiTheme="minorHAnsi" w:hAnsiTheme="minorHAnsi" w:cstheme="minorHAnsi"/>
+          <w:b/>
+          <w:sz w:val="22"/>
+        </w:rPr>
+        <w:t>parar_tiempo</w:t>
+      </w:r>
+      <w:proofErr w:type="spellEnd"/>
+      <w:r>
+        <w:rPr>
+          <w:rFonts w:asciiTheme="minorHAnsi" w:hAnsiTheme="minorHAnsi" w:cstheme="minorHAnsi"/>
+          <w:b/>
+          <w:sz w:val="22"/>
+        </w:rPr>
+        <w:t>()</w:t>
+      </w:r>
+    </w:p>
+    <w:bookmarkEnd w:id="13"/>
+    <w:p>
+      <w:pPr>
+        <w:spacing w:line="240" w:lineRule="auto"/>
+        <w:jc w:val="both"/>
+        <w:rPr>
+          <w:rFonts w:asciiTheme="minorHAnsi" w:hAnsiTheme="minorHAnsi" w:cstheme="minorHAnsi"/>
+          <w:sz w:val="22"/>
+        </w:rPr>
+      </w:pPr>
+      <w:r>
+        <w:rPr>
+          <w:rFonts w:asciiTheme="minorHAnsi" w:hAnsiTheme="minorHAnsi" w:cstheme="minorHAnsi"/>
+          <w:sz w:val="22"/>
+        </w:rPr>
+        <w:t xml:space="preserve">Para contabilizar el tiempo utilizamos una función del objeto </w:t>
+      </w:r>
+      <w:proofErr w:type="spellStart"/>
+      <w:r>
+        <w:rPr>
+          <w:rFonts w:asciiTheme="minorHAnsi" w:hAnsiTheme="minorHAnsi" w:cstheme="minorHAnsi"/>
+          <w:sz w:val="22"/>
+        </w:rPr>
+        <w:t>Window</w:t>
+      </w:r>
+      <w:proofErr w:type="spellEnd"/>
+      <w:r>
+        <w:rPr>
+          <w:rFonts w:asciiTheme="minorHAnsi" w:hAnsiTheme="minorHAnsi" w:cstheme="minorHAnsi"/>
+          <w:sz w:val="22"/>
+        </w:rPr>
+        <w:t xml:space="preserve"> llamada </w:t>
+      </w:r>
+      <w:proofErr w:type="spellStart"/>
+      <w:proofErr w:type="gramStart"/>
+      <w:r>
+        <w:rPr>
+          <w:rFonts w:asciiTheme="minorHAnsi" w:hAnsiTheme="minorHAnsi" w:cstheme="minorHAnsi"/>
+          <w:i/>
+          <w:sz w:val="22"/>
+        </w:rPr>
+        <w:t>setInterval</w:t>
+      </w:r>
+      <w:proofErr w:type="spellEnd"/>
+      <w:r>
+        <w:rPr>
+          <w:rFonts w:asciiTheme="minorHAnsi" w:hAnsiTheme="minorHAnsi" w:cstheme="minorHAnsi"/>
+          <w:i/>
+          <w:sz w:val="22"/>
+        </w:rPr>
+        <w:t>(</w:t>
+      </w:r>
+      <w:proofErr w:type="gramEnd"/>
+      <w:r>
+        <w:rPr>
+          <w:rFonts w:asciiTheme="minorHAnsi" w:hAnsiTheme="minorHAnsi" w:cstheme="minorHAnsi"/>
+          <w:i/>
+          <w:sz w:val="22"/>
+        </w:rPr>
+        <w:t>)</w:t>
+      </w:r>
+      <w:r>
+        <w:rPr>
+          <w:rFonts w:asciiTheme="minorHAnsi" w:hAnsiTheme="minorHAnsi" w:cstheme="minorHAnsi"/>
+          <w:sz w:val="22"/>
+        </w:rPr>
+        <w:t>, la cual configura un temporizador que ejecuta una función cada X milisegundos</w:t>
+      </w:r>
+      <w:r>
+        <w:rPr>
+          <w:rFonts w:asciiTheme="minorHAnsi" w:hAnsiTheme="minorHAnsi" w:cstheme="minorHAnsi"/>
+          <w:sz w:val="22"/>
+        </w:rPr>
+        <w:t xml:space="preserve"> (</w:t>
+      </w:r>
+      <w:proofErr w:type="spellStart"/>
+      <w:r>
+        <w:fldChar w:fldCharType="begin"/>
+      </w:r>
+      <w:r>
+        <w:instrText>HYPERLINK \l "Bibliografia"</w:instrText>
+      </w:r>
+      <w:r>
+        <w:fldChar w:fldCharType="separate"/>
+      </w:r>
+      <w:r>
+        <w:rPr>
+          <w:rStyle w:val="Hipervnculo"/>
+          <w:rFonts w:asciiTheme="minorHAnsi" w:hAnsiTheme="minorHAnsi" w:cstheme="minorHAnsi"/>
+          <w:sz w:val="22"/>
+        </w:rPr>
+        <w:t>Kantor</w:t>
+      </w:r>
+      <w:proofErr w:type="spellEnd"/>
+      <w:r>
+        <w:rPr>
+          <w:rStyle w:val="Hipervnculo"/>
+          <w:rFonts w:asciiTheme="minorHAnsi" w:hAnsiTheme="minorHAnsi" w:cstheme="minorHAnsi"/>
+          <w:sz w:val="22"/>
+        </w:rPr>
+        <w:t>, 2022</w:t>
+      </w:r>
+      <w:r>
+        <w:fldChar w:fldCharType="end"/>
+      </w:r>
+      <w:r>
+        <w:rPr>
+          <w:rFonts w:asciiTheme="minorHAnsi" w:hAnsiTheme="minorHAnsi" w:cstheme="minorHAnsi"/>
+          <w:sz w:val="22"/>
+        </w:rPr>
+        <w:t>)</w:t>
+      </w:r>
+      <w:r>
+        <w:rPr>
+          <w:rFonts w:asciiTheme="minorHAnsi" w:hAnsiTheme="minorHAnsi" w:cstheme="minorHAnsi"/>
+          <w:sz w:val="22"/>
+        </w:rPr>
+        <w:t>. Nos han dado la función “</w:t>
+      </w:r>
+      <w:proofErr w:type="spellStart"/>
+      <w:proofErr w:type="gramStart"/>
+      <w:r>
+        <w:rPr>
+          <w:rFonts w:asciiTheme="minorHAnsi" w:hAnsiTheme="minorHAnsi" w:cstheme="minorHAnsi"/>
+          <w:sz w:val="22"/>
+        </w:rPr>
+        <w:t>hms</w:t>
+      </w:r>
+      <w:proofErr w:type="spellEnd"/>
+      <w:r>
+        <w:rPr>
+          <w:rFonts w:asciiTheme="minorHAnsi" w:hAnsiTheme="minorHAnsi" w:cstheme="minorHAnsi"/>
+          <w:sz w:val="22"/>
+        </w:rPr>
+        <w:t>(</w:t>
+      </w:r>
+      <w:proofErr w:type="gramEnd"/>
+      <w:r>
+        <w:rPr>
+          <w:rFonts w:asciiTheme="minorHAnsi" w:hAnsiTheme="minorHAnsi" w:cstheme="minorHAnsi"/>
+          <w:sz w:val="22"/>
+        </w:rPr>
+        <w:t xml:space="preserve">)” que </w:t>
+      </w:r>
+      <w:r>
+        <w:rPr>
+          <w:rFonts w:asciiTheme="minorHAnsi" w:hAnsiTheme="minorHAnsi" w:cstheme="minorHAnsi"/>
+          <w:sz w:val="22"/>
+        </w:rPr>
+        <w:t xml:space="preserve">trunca los segundos para mostrarlos en formato </w:t>
+      </w:r>
+      <w:proofErr w:type="spellStart"/>
+      <w:r>
+        <w:rPr>
+          <w:rFonts w:asciiTheme="minorHAnsi" w:hAnsiTheme="minorHAnsi" w:cstheme="minorHAnsi"/>
+          <w:sz w:val="22"/>
+        </w:rPr>
+        <w:t>hh:mm:ss</w:t>
+      </w:r>
+      <w:proofErr w:type="spellEnd"/>
+      <w:r>
+        <w:rPr>
+          <w:rFonts w:asciiTheme="minorHAnsi" w:hAnsiTheme="minorHAnsi" w:cstheme="minorHAnsi"/>
+          <w:sz w:val="22"/>
+        </w:rPr>
+        <w:t>, incrementa un segundo cada vez que se ejec</w:t>
+      </w:r>
+      <w:r>
+        <w:rPr>
+          <w:rFonts w:asciiTheme="minorHAnsi" w:hAnsiTheme="minorHAnsi" w:cstheme="minorHAnsi"/>
+          <w:sz w:val="22"/>
+        </w:rPr>
+        <w:t>uta y los manda a una variable, mostrada en su contenedor de tiempo de la página web.</w:t>
+      </w:r>
+    </w:p>
+    <w:p>
+      <w:pPr>
+        <w:spacing w:line="240" w:lineRule="auto"/>
+        <w:jc w:val="both"/>
+        <w:rPr>
+          <w:rFonts w:asciiTheme="minorHAnsi" w:hAnsiTheme="minorHAnsi" w:cstheme="minorHAnsi"/>
+          <w:b/>
+          <w:sz w:val="22"/>
+        </w:rPr>
+      </w:pPr>
+      <w:bookmarkStart w:id="14" w:name="victoria"/>
+    </w:p>
+    <w:p>
+      <w:pPr>
+        <w:spacing w:line="240" w:lineRule="auto"/>
+        <w:jc w:val="both"/>
+        <w:rPr>
+          <w:rFonts w:asciiTheme="minorHAnsi" w:hAnsiTheme="minorHAnsi" w:cstheme="minorHAnsi"/>
+          <w:b/>
+          <w:sz w:val="22"/>
+        </w:rPr>
+      </w:pPr>
       <w:r>
         <w:rPr>
           <w:rFonts w:asciiTheme="minorHAnsi" w:hAnsiTheme="minorHAnsi" w:cstheme="minorHAnsi"/>
@@ -5611,9 +6428,24 @@
           <w:sz w:val="22"/>
         </w:rPr>
         <w:lastRenderedPageBreak/>
-        <w:t xml:space="preserve">9-- </w:t>
-      </w:r>
-      <w:proofErr w:type="spellStart"/>
+        <w:t>1</w:t>
+      </w:r>
+      <w:r>
+        <w:rPr>
+          <w:rFonts w:asciiTheme="minorHAnsi" w:hAnsiTheme="minorHAnsi" w:cstheme="minorHAnsi"/>
+          <w:b/>
+          <w:sz w:val="22"/>
+        </w:rPr>
+        <w:t>1</w:t>
+      </w:r>
+      <w:r>
+        <w:rPr>
+          <w:rFonts w:asciiTheme="minorHAnsi" w:hAnsiTheme="minorHAnsi" w:cstheme="minorHAnsi"/>
+          <w:b/>
+          <w:sz w:val="22"/>
+        </w:rPr>
+        <w:t xml:space="preserve">-- </w:t>
+      </w:r>
       <w:proofErr w:type="gramStart"/>
       <w:r>
         <w:rPr>
@@ -5621,7 +6453,40 @@
           <w:b/>
           <w:sz w:val="22"/>
         </w:rPr>
-        <w:t>verificarMazoInicial</w:t>
+        <w:t>victoria(</w:t>
+      </w:r>
+      <w:proofErr w:type="gramEnd"/>
+      <w:r>
+        <w:rPr>
+          <w:rFonts w:asciiTheme="minorHAnsi" w:hAnsiTheme="minorHAnsi" w:cstheme="minorHAnsi"/>
+          <w:b/>
+          <w:sz w:val="22"/>
+        </w:rPr>
+        <w:t>)</w:t>
+      </w:r>
+      <w:r>
+        <w:rPr>
+          <w:rFonts w:asciiTheme="minorHAnsi" w:hAnsiTheme="minorHAnsi" w:cstheme="minorHAnsi"/>
+          <w:b/>
+          <w:sz w:val="22"/>
+        </w:rPr>
+        <w:t xml:space="preserve"> </w:t>
+      </w:r>
+      <w:r>
+        <w:rPr>
+          <w:rFonts w:asciiTheme="minorHAnsi" w:hAnsiTheme="minorHAnsi" w:cstheme="minorHAnsi"/>
+          <w:sz w:val="22"/>
+        </w:rPr>
+        <w:t xml:space="preserve">y </w:t>
+      </w:r>
+      <w:proofErr w:type="spellStart"/>
+      <w:r>
+        <w:rPr>
+          <w:rFonts w:asciiTheme="minorHAnsi" w:hAnsiTheme="minorHAnsi" w:cstheme="minorHAnsi"/>
+          <w:b/>
+          <w:sz w:val="22"/>
+        </w:rPr>
+        <w:t>pararVictoria</w:t>
       </w:r>
       <w:proofErr w:type="spellEnd"/>
       <w:r>
@@ -5632,139 +6497,416 @@
         </w:rPr>
         <w:t>()</w:t>
       </w:r>
+    </w:p>
+    <w:p>
+      <w:pPr>
+        <w:spacing w:line="240" w:lineRule="auto"/>
+        <w:jc w:val="both"/>
+        <w:rPr>
+          <w:rFonts w:asciiTheme="minorHAnsi" w:hAnsiTheme="minorHAnsi" w:cstheme="minorHAnsi"/>
+          <w:sz w:val="22"/>
+        </w:rPr>
+      </w:pPr>
+      <w:r>
+        <w:rPr>
+          <w:rFonts w:asciiTheme="minorHAnsi" w:hAnsiTheme="minorHAnsi" w:cstheme="minorHAnsi"/>
+          <w:sz w:val="22"/>
+        </w:rPr>
+        <w:t xml:space="preserve">Si </w:t>
+      </w:r>
+      <w:r>
+        <w:rPr>
+          <w:rFonts w:asciiTheme="minorHAnsi" w:hAnsiTheme="minorHAnsi" w:cstheme="minorHAnsi"/>
+          <w:sz w:val="22"/>
+        </w:rPr>
+        <w:t xml:space="preserve">los contadores del tapete inicial y del tapete de sobrantes están a 0 significa que hemos colocado todas las cartas y que hemos ganado. En este caso: paramos el tiempo, mostramos nuestra ventana emergente de victoria junto con nuestro </w:t>
+      </w:r>
+      <w:proofErr w:type="spellStart"/>
+      <w:r>
+        <w:rPr>
+          <w:rFonts w:asciiTheme="minorHAnsi" w:hAnsiTheme="minorHAnsi" w:cstheme="minorHAnsi"/>
+          <w:i/>
+          <w:sz w:val="22"/>
+        </w:rPr>
+        <w:t>gif</w:t>
+      </w:r>
+      <w:proofErr w:type="spellEnd"/>
+      <w:r>
+        <w:rPr>
+          <w:rFonts w:asciiTheme="minorHAnsi" w:hAnsiTheme="minorHAnsi" w:cstheme="minorHAnsi"/>
+          <w:sz w:val="22"/>
+        </w:rPr>
+        <w:t xml:space="preserve"> de confeti y reproducimos un sonido. No nos hemos olvidado de crear otro método inverso a este que oculte la ventana emergente, el </w:t>
+      </w:r>
+      <w:proofErr w:type="spellStart"/>
+      <w:r>
+        <w:rPr>
+          <w:rFonts w:asciiTheme="minorHAnsi" w:hAnsiTheme="minorHAnsi" w:cstheme="minorHAnsi"/>
+          <w:i/>
+          <w:sz w:val="22"/>
+        </w:rPr>
+        <w:t>gif</w:t>
+      </w:r>
+      <w:proofErr w:type="spellEnd"/>
+      <w:r>
+        <w:rPr>
+          <w:rFonts w:asciiTheme="minorHAnsi" w:hAnsiTheme="minorHAnsi" w:cstheme="minorHAnsi"/>
+          <w:sz w:val="22"/>
+        </w:rPr>
+        <w:t xml:space="preserve"> y detenga el sonido.</w:t>
+      </w:r>
+    </w:p>
+    <w:p>
+      <w:pPr>
+        <w:spacing w:line="240" w:lineRule="auto"/>
+        <w:jc w:val="both"/>
+        <w:rPr>
+          <w:rFonts w:asciiTheme="minorHAnsi" w:hAnsiTheme="minorHAnsi" w:cstheme="minorHAnsi"/>
+          <w:b/>
+          <w:sz w:val="22"/>
+        </w:rPr>
+      </w:pPr>
+      <w:bookmarkStart w:id="15" w:name="puntuacion"/>
+      <w:r>
+        <w:rPr>
+          <w:rFonts w:asciiTheme="minorHAnsi" w:hAnsiTheme="minorHAnsi" w:cstheme="minorHAnsi"/>
+          <w:b/>
+          <w:sz w:val="22"/>
+        </w:rPr>
+        <w:t xml:space="preserve">12-- </w:t>
+      </w:r>
+      <w:proofErr w:type="spellStart"/>
+      <w:proofErr w:type="gramStart"/>
+      <w:r>
+        <w:rPr>
+          <w:rFonts w:asciiTheme="minorHAnsi" w:hAnsiTheme="minorHAnsi" w:cstheme="minorHAnsi"/>
+          <w:b/>
+          <w:sz w:val="22"/>
+        </w:rPr>
+        <w:t>guardarPuntuacion</w:t>
+      </w:r>
+      <w:proofErr w:type="spellEnd"/>
+      <w:r>
+        <w:rPr>
+          <w:rFonts w:asciiTheme="minorHAnsi" w:hAnsiTheme="minorHAnsi" w:cstheme="minorHAnsi"/>
+          <w:b/>
+          <w:sz w:val="22"/>
+        </w:rPr>
+        <w:t>()</w:t>
+      </w:r>
       <w:proofErr w:type="gramEnd"/>
     </w:p>
-    <w:bookmarkEnd w:id="13"/>
-    <w:p>
-      <w:pPr>
-        <w:spacing w:line="240" w:lineRule="auto"/>
-        <w:jc w:val="both"/>
-        <w:rPr>
-          <w:rFonts w:asciiTheme="minorHAnsi" w:hAnsiTheme="minorHAnsi" w:cstheme="minorHAnsi"/>
-          <w:sz w:val="22"/>
-        </w:rPr>
-      </w:pPr>
-      <w:r>
-        <w:rPr>
-          <w:rFonts w:asciiTheme="minorHAnsi" w:hAnsiTheme="minorHAnsi" w:cstheme="minorHAnsi"/>
-          <w:sz w:val="22"/>
-        </w:rPr>
-        <w:t xml:space="preserve">Esta función hace que cuando el contador de cartas del mazo inicial llegue a 0 se pongan las cartas del mazo sobrantes en  el inicial ya barajeadas y saliendo en pantalla. Esto ocurre llamando a las funciones </w:t>
-      </w:r>
+    <w:bookmarkEnd w:id="15"/>
+    <w:p>
+      <w:pPr>
+        <w:spacing w:line="240" w:lineRule="auto"/>
+        <w:jc w:val="both"/>
+        <w:rPr>
+          <w:rFonts w:asciiTheme="minorHAnsi" w:hAnsiTheme="minorHAnsi" w:cstheme="minorHAnsi"/>
+          <w:sz w:val="22"/>
+        </w:rPr>
+      </w:pPr>
+      <w:r>
+        <w:rPr>
+          <w:rFonts w:asciiTheme="minorHAnsi" w:hAnsiTheme="minorHAnsi" w:cstheme="minorHAnsi"/>
+          <w:sz w:val="22"/>
+        </w:rPr>
+        <w:t>E</w:t>
+      </w:r>
+      <w:r>
+        <w:rPr>
+          <w:rFonts w:asciiTheme="minorHAnsi" w:hAnsiTheme="minorHAnsi" w:cstheme="minorHAnsi"/>
+          <w:sz w:val="22"/>
+        </w:rPr>
+        <w:t>sta función toma una nueva puntuación junto con un nombre opcional, la agrega al podio existente</w:t>
+      </w:r>
+      <w:r>
+        <w:rPr>
+          <w:rFonts w:asciiTheme="minorHAnsi" w:hAnsiTheme="minorHAnsi" w:cstheme="minorHAnsi"/>
+          <w:sz w:val="22"/>
+        </w:rPr>
+        <w:t xml:space="preserve"> (con un máximo de 5 posiciones)</w:t>
+      </w:r>
+      <w:r>
+        <w:rPr>
+          <w:rFonts w:asciiTheme="minorHAnsi" w:hAnsiTheme="minorHAnsi" w:cstheme="minorHAnsi"/>
+          <w:sz w:val="22"/>
+        </w:rPr>
+        <w:t xml:space="preserve">, </w:t>
+      </w:r>
+      <w:r>
+        <w:rPr>
+          <w:rFonts w:asciiTheme="minorHAnsi" w:hAnsiTheme="minorHAnsi" w:cstheme="minorHAnsi"/>
+          <w:sz w:val="22"/>
+        </w:rPr>
+        <w:t>ordena</w:t>
+      </w:r>
+      <w:r>
+        <w:rPr>
+          <w:rFonts w:asciiTheme="minorHAnsi" w:hAnsiTheme="minorHAnsi" w:cstheme="minorHAnsi"/>
+          <w:sz w:val="22"/>
+        </w:rPr>
+        <w:t xml:space="preserve"> </w:t>
+      </w:r>
+      <w:r>
+        <w:rPr>
+          <w:rFonts w:asciiTheme="minorHAnsi" w:hAnsiTheme="minorHAnsi" w:cstheme="minorHAnsi"/>
+          <w:sz w:val="22"/>
+        </w:rPr>
+        <w:t xml:space="preserve">los </w:t>
+      </w:r>
+      <w:r>
+        <w:rPr>
+          <w:rFonts w:asciiTheme="minorHAnsi" w:hAnsiTheme="minorHAnsi" w:cstheme="minorHAnsi"/>
+          <w:sz w:val="22"/>
+        </w:rPr>
+        <w:t xml:space="preserve">ítems </w:t>
+      </w:r>
+      <w:r>
+        <w:rPr>
+          <w:rFonts w:asciiTheme="minorHAnsi" w:hAnsiTheme="minorHAnsi" w:cstheme="minorHAnsi"/>
+          <w:sz w:val="22"/>
+        </w:rPr>
+        <w:t xml:space="preserve">y luego guarda </w:t>
+      </w:r>
+      <w:r>
+        <w:rPr>
+          <w:rFonts w:asciiTheme="minorHAnsi" w:hAnsiTheme="minorHAnsi" w:cstheme="minorHAnsi"/>
+          <w:sz w:val="22"/>
+        </w:rPr>
+        <w:t>los datos del</w:t>
+      </w:r>
+      <w:r>
+        <w:rPr>
+          <w:rFonts w:asciiTheme="minorHAnsi" w:hAnsiTheme="minorHAnsi" w:cstheme="minorHAnsi"/>
+          <w:sz w:val="22"/>
+        </w:rPr>
+        <w:t xml:space="preserve"> podio actualizado en </w:t>
+      </w:r>
+      <w:r>
+        <w:rPr>
+          <w:rFonts w:asciiTheme="minorHAnsi" w:hAnsiTheme="minorHAnsi" w:cstheme="minorHAnsi"/>
+          <w:sz w:val="22"/>
+        </w:rPr>
+        <w:t xml:space="preserve">un </w:t>
+      </w:r>
+      <w:proofErr w:type="spellStart"/>
+      <w:r>
+        <w:rPr>
+          <w:rFonts w:asciiTheme="minorHAnsi" w:hAnsiTheme="minorHAnsi" w:cstheme="minorHAnsi"/>
+          <w:sz w:val="22"/>
+        </w:rPr>
+        <w:t>localStorage</w:t>
+      </w:r>
+      <w:proofErr w:type="spellEnd"/>
+      <w:r>
+        <w:rPr>
+          <w:rFonts w:asciiTheme="minorHAnsi" w:hAnsiTheme="minorHAnsi" w:cstheme="minorHAnsi"/>
+          <w:sz w:val="22"/>
+        </w:rPr>
+        <w:t>.</w:t>
+      </w:r>
+    </w:p>
+    <w:p>
+      <w:pPr>
+        <w:spacing w:line="240" w:lineRule="auto"/>
+        <w:jc w:val="both"/>
+        <w:rPr>
+          <w:rFonts w:asciiTheme="minorHAnsi" w:hAnsiTheme="minorHAnsi" w:cstheme="minorHAnsi"/>
+          <w:b/>
+          <w:sz w:val="22"/>
+        </w:rPr>
+      </w:pPr>
+      <w:bookmarkStart w:id="16" w:name="podio"/>
+      <w:r>
+        <w:rPr>
+          <w:rFonts w:asciiTheme="minorHAnsi" w:hAnsiTheme="minorHAnsi" w:cstheme="minorHAnsi"/>
+          <w:b/>
+          <w:sz w:val="22"/>
+        </w:rPr>
+        <w:t xml:space="preserve">13--  </w:t>
+      </w:r>
+      <w:proofErr w:type="spellStart"/>
       <w:proofErr w:type="gramStart"/>
       <w:r>
         <w:rPr>
           <w:rFonts w:asciiTheme="minorHAnsi" w:hAnsiTheme="minorHAnsi" w:cstheme="minorHAnsi"/>
-          <w:sz w:val="22"/>
-        </w:rPr>
-        <w:t>barajar(</w:t>
+          <w:b/>
+          <w:sz w:val="22"/>
+        </w:rPr>
+        <w:t>obtenerPodio</w:t>
+      </w:r>
+      <w:proofErr w:type="spellEnd"/>
+      <w:r>
+        <w:rPr>
+          <w:rFonts w:asciiTheme="minorHAnsi" w:hAnsiTheme="minorHAnsi" w:cstheme="minorHAnsi"/>
+          <w:b/>
+          <w:sz w:val="22"/>
+        </w:rPr>
+        <w:t>(</w:t>
       </w:r>
       <w:proofErr w:type="gramEnd"/>
       <w:r>
         <w:rPr>
           <w:rFonts w:asciiTheme="minorHAnsi" w:hAnsiTheme="minorHAnsi" w:cstheme="minorHAnsi"/>
-          <w:sz w:val="22"/>
-        </w:rPr>
-        <w:t xml:space="preserve">) (para cambiar el orden de las cartas), </w:t>
-      </w:r>
-      <w:proofErr w:type="spellStart"/>
-      <w:r>
-        <w:rPr>
-          <w:rFonts w:asciiTheme="minorHAnsi" w:hAnsiTheme="minorHAnsi" w:cstheme="minorHAnsi"/>
-          <w:sz w:val="22"/>
-        </w:rPr>
-        <w:t>cargar_tapete_inicial</w:t>
-      </w:r>
-      <w:proofErr w:type="spellEnd"/>
-      <w:r>
-        <w:rPr>
-          <w:rFonts w:asciiTheme="minorHAnsi" w:hAnsiTheme="minorHAnsi" w:cstheme="minorHAnsi"/>
-          <w:sz w:val="22"/>
-        </w:rPr>
-        <w:t xml:space="preserve">() (para que aparezcan en pantalla), </w:t>
-      </w:r>
-      <w:proofErr w:type="spellStart"/>
-      <w:r>
-        <w:rPr>
-          <w:rFonts w:asciiTheme="minorHAnsi" w:hAnsiTheme="minorHAnsi" w:cstheme="minorHAnsi"/>
-          <w:sz w:val="22"/>
-        </w:rPr>
-        <w:t>reserTapete</w:t>
-      </w:r>
-      <w:proofErr w:type="spellEnd"/>
-      <w:r>
-        <w:rPr>
-          <w:rFonts w:asciiTheme="minorHAnsi" w:hAnsiTheme="minorHAnsi" w:cstheme="minorHAnsi"/>
-          <w:sz w:val="22"/>
-        </w:rPr>
-        <w:t xml:space="preserve">() (para limpiar el tapete de sobrantes), </w:t>
-      </w:r>
-      <w:proofErr w:type="spellStart"/>
-      <w:r>
-        <w:rPr>
-          <w:rFonts w:asciiTheme="minorHAnsi" w:hAnsiTheme="minorHAnsi" w:cstheme="minorHAnsi"/>
-          <w:sz w:val="22"/>
-        </w:rPr>
-        <w:t>set_contador</w:t>
-      </w:r>
-      <w:proofErr w:type="spellEnd"/>
-      <w:r>
-        <w:rPr>
-          <w:rFonts w:asciiTheme="minorHAnsi" w:hAnsiTheme="minorHAnsi" w:cstheme="minorHAnsi"/>
-          <w:sz w:val="22"/>
-        </w:rPr>
-        <w:t xml:space="preserve">() (para poner el contador de cartas sobrantes a 0) y </w:t>
-      </w:r>
-      <w:proofErr w:type="spellStart"/>
-      <w:r>
-        <w:rPr>
-          <w:rFonts w:asciiTheme="minorHAnsi" w:hAnsiTheme="minorHAnsi" w:cstheme="minorHAnsi"/>
-          <w:sz w:val="22"/>
-        </w:rPr>
-        <w:t>draggeable</w:t>
-      </w:r>
-      <w:proofErr w:type="spellEnd"/>
-      <w:r>
-        <w:rPr>
-          <w:rFonts w:asciiTheme="minorHAnsi" w:hAnsiTheme="minorHAnsi" w:cstheme="minorHAnsi"/>
-          <w:sz w:val="22"/>
-        </w:rPr>
-        <w:t xml:space="preserve">() (para que podamos mover la </w:t>
-      </w:r>
-      <w:proofErr w:type="spellStart"/>
-      <w:r>
-        <w:rPr>
-          <w:rFonts w:asciiTheme="minorHAnsi" w:hAnsiTheme="minorHAnsi" w:cstheme="minorHAnsi"/>
-          <w:sz w:val="22"/>
-        </w:rPr>
-        <w:t>ultima</w:t>
-      </w:r>
-      <w:proofErr w:type="spellEnd"/>
-      <w:r>
-        <w:rPr>
-          <w:rFonts w:asciiTheme="minorHAnsi" w:hAnsiTheme="minorHAnsi" w:cstheme="minorHAnsi"/>
-          <w:sz w:val="22"/>
-        </w:rPr>
-        <w:t xml:space="preserve"> carta del tapete principal).</w:t>
-      </w:r>
-    </w:p>
-    <w:p>
-      <w:pPr>
-        <w:spacing w:line="240" w:lineRule="auto"/>
-        <w:jc w:val="both"/>
-        <w:rPr>
-          <w:rFonts w:asciiTheme="minorHAnsi" w:hAnsiTheme="minorHAnsi" w:cstheme="minorHAnsi"/>
-          <w:b/>
-          <w:sz w:val="22"/>
-        </w:rPr>
-      </w:pPr>
-      <w:r>
-        <w:rPr>
-          <w:rFonts w:asciiTheme="minorHAnsi" w:hAnsiTheme="minorHAnsi" w:cstheme="minorHAnsi"/>
-          <w:b/>
-          <w:sz w:val="22"/>
-        </w:rPr>
-        <w:t>10</w:t>
+          <w:b/>
+          <w:sz w:val="22"/>
+        </w:rPr>
+        <w:t xml:space="preserve">) y </w:t>
+      </w:r>
+      <w:proofErr w:type="spellStart"/>
+      <w:r>
+        <w:rPr>
+          <w:rFonts w:asciiTheme="minorHAnsi" w:hAnsiTheme="minorHAnsi" w:cstheme="minorHAnsi"/>
+          <w:b/>
+          <w:sz w:val="22"/>
+        </w:rPr>
+        <w:t>actualizarPodio</w:t>
+      </w:r>
+      <w:proofErr w:type="spellEnd"/>
+      <w:r>
+        <w:rPr>
+          <w:rFonts w:asciiTheme="minorHAnsi" w:hAnsiTheme="minorHAnsi" w:cstheme="minorHAnsi"/>
+          <w:b/>
+          <w:sz w:val="22"/>
+        </w:rPr>
+        <w:t>()</w:t>
+      </w:r>
+    </w:p>
+    <w:bookmarkEnd w:id="16"/>
+    <w:p>
+      <w:pPr>
+        <w:spacing w:line="240" w:lineRule="auto"/>
+        <w:jc w:val="both"/>
+        <w:rPr>
+          <w:rFonts w:asciiTheme="minorHAnsi" w:hAnsiTheme="minorHAnsi" w:cstheme="minorHAnsi"/>
+          <w:sz w:val="22"/>
+        </w:rPr>
+      </w:pPr>
+      <w:r>
+        <w:rPr>
+          <w:rFonts w:asciiTheme="minorHAnsi" w:hAnsiTheme="minorHAnsi" w:cstheme="minorHAnsi"/>
+          <w:sz w:val="22"/>
+        </w:rPr>
+        <w:t xml:space="preserve">El método </w:t>
+      </w:r>
+      <w:proofErr w:type="spellStart"/>
+      <w:proofErr w:type="gramStart"/>
+      <w:r>
+        <w:rPr>
+          <w:rFonts w:asciiTheme="minorHAnsi" w:hAnsiTheme="minorHAnsi" w:cstheme="minorHAnsi"/>
+          <w:i/>
+          <w:sz w:val="22"/>
+        </w:rPr>
+        <w:t>obtenerPodio</w:t>
+      </w:r>
+      <w:proofErr w:type="spellEnd"/>
+      <w:r>
+        <w:rPr>
+          <w:rFonts w:asciiTheme="minorHAnsi" w:hAnsiTheme="minorHAnsi" w:cstheme="minorHAnsi"/>
+          <w:i/>
+          <w:sz w:val="22"/>
+        </w:rPr>
+        <w:t>(</w:t>
+      </w:r>
+      <w:proofErr w:type="gramEnd"/>
+      <w:r>
+        <w:rPr>
+          <w:rFonts w:asciiTheme="minorHAnsi" w:hAnsiTheme="minorHAnsi" w:cstheme="minorHAnsi"/>
+          <w:i/>
+          <w:sz w:val="22"/>
+        </w:rPr>
+        <w:t>)</w:t>
+      </w:r>
+      <w:r>
+        <w:rPr>
+          <w:rFonts w:asciiTheme="minorHAnsi" w:hAnsiTheme="minorHAnsi" w:cstheme="minorHAnsi"/>
+          <w:sz w:val="22"/>
+        </w:rPr>
+        <w:t xml:space="preserve"> nos devuelve datos sobre victorias anteriores en caso de que las hubiera. Si no, nos devolverá un </w:t>
+      </w:r>
+      <w:proofErr w:type="spellStart"/>
+      <w:r>
+        <w:rPr>
+          <w:rFonts w:asciiTheme="minorHAnsi" w:hAnsiTheme="minorHAnsi" w:cstheme="minorHAnsi"/>
+          <w:sz w:val="22"/>
+        </w:rPr>
+        <w:t>array</w:t>
+      </w:r>
+      <w:proofErr w:type="spellEnd"/>
+      <w:r>
+        <w:rPr>
+          <w:rFonts w:asciiTheme="minorHAnsi" w:hAnsiTheme="minorHAnsi" w:cstheme="minorHAnsi"/>
+          <w:sz w:val="22"/>
+        </w:rPr>
+        <w:t xml:space="preserve"> vacío. El método </w:t>
+      </w:r>
+      <w:proofErr w:type="spellStart"/>
+      <w:proofErr w:type="gramStart"/>
+      <w:r>
+        <w:rPr>
+          <w:rFonts w:asciiTheme="minorHAnsi" w:hAnsiTheme="minorHAnsi" w:cstheme="minorHAnsi"/>
+          <w:sz w:val="22"/>
+        </w:rPr>
+        <w:t>actualizarPodio</w:t>
+      </w:r>
+      <w:proofErr w:type="spellEnd"/>
+      <w:r>
+        <w:rPr>
+          <w:rFonts w:asciiTheme="minorHAnsi" w:hAnsiTheme="minorHAnsi" w:cstheme="minorHAnsi"/>
+          <w:sz w:val="22"/>
+        </w:rPr>
+        <w:t>(</w:t>
+      </w:r>
+      <w:proofErr w:type="gramEnd"/>
+      <w:r>
+        <w:rPr>
+          <w:rFonts w:asciiTheme="minorHAnsi" w:hAnsiTheme="minorHAnsi" w:cstheme="minorHAnsi"/>
+          <w:sz w:val="22"/>
+        </w:rPr>
+        <w:t xml:space="preserve">) es el que se encarga de </w:t>
+      </w:r>
+      <w:r>
+        <w:rPr>
+          <w:rFonts w:asciiTheme="minorHAnsi" w:hAnsiTheme="minorHAnsi" w:cstheme="minorHAnsi"/>
+          <w:sz w:val="22"/>
+        </w:rPr>
+        <w:t>actualizar visualmente la tabla del podio en la interfaz de usuario</w:t>
+      </w:r>
+      <w:r>
+        <w:rPr>
+          <w:rFonts w:asciiTheme="minorHAnsi" w:hAnsiTheme="minorHAnsi" w:cstheme="minorHAnsi"/>
+          <w:sz w:val="22"/>
+        </w:rPr>
+        <w:t>, para lo cual elimina todas las filas menos el título y el encabezado, obtiene las puntuaciones actuales y las inserta en la tabla.</w:t>
+      </w:r>
+    </w:p>
+    <w:p>
+      <w:pPr>
+        <w:spacing w:line="240" w:lineRule="auto"/>
+        <w:jc w:val="both"/>
+        <w:rPr>
+          <w:rFonts w:asciiTheme="minorHAnsi" w:hAnsiTheme="minorHAnsi" w:cstheme="minorHAnsi"/>
+          <w:b/>
+          <w:sz w:val="22"/>
+        </w:rPr>
+      </w:pPr>
+      <w:bookmarkStart w:id="17" w:name="compatibilidad"/>
+      <w:r>
+        <w:rPr>
+          <w:rFonts w:asciiTheme="minorHAnsi" w:hAnsiTheme="minorHAnsi" w:cstheme="minorHAnsi"/>
+          <w:b/>
+          <w:sz w:val="22"/>
+        </w:rPr>
+        <w:t>1</w:t>
+      </w:r>
+      <w:r>
+        <w:rPr>
+          <w:rFonts w:asciiTheme="minorHAnsi" w:hAnsiTheme="minorHAnsi" w:cstheme="minorHAnsi"/>
+          <w:b/>
+          <w:sz w:val="22"/>
+        </w:rPr>
+        <w:t>4</w:t>
       </w:r>
       <w:r>
         <w:rPr>
@@ -5775,14 +6917,6 @@
         <w:t xml:space="preserve">-- </w:t>
       </w:r>
       <w:proofErr w:type="spellStart"/>
-      <w:r>
-        <w:rPr>
-          <w:rFonts w:asciiTheme="minorHAnsi" w:hAnsiTheme="minorHAnsi" w:cstheme="minorHAnsi"/>
-          <w:b/>
-          <w:sz w:val="22"/>
-        </w:rPr>
-        <w:t>arrancar_</w:t>
-      </w:r>
       <w:proofErr w:type="gramStart"/>
       <w:r>
         <w:rPr>
@@ -5790,77 +6924,64 @@
           <w:b/>
           <w:sz w:val="22"/>
         </w:rPr>
-        <w:t>tiempo</w:t>
-      </w:r>
-      <w:proofErr w:type="spellEnd"/>
-      <w:r>
-        <w:rPr>
-          <w:rFonts w:asciiTheme="minorHAnsi" w:hAnsiTheme="minorHAnsi" w:cstheme="minorHAnsi"/>
-          <w:b/>
-          <w:sz w:val="22"/>
-        </w:rPr>
-        <w:t>(</w:t>
+        <w:t>compatibilidadCarta</w:t>
+      </w:r>
+      <w:proofErr w:type="spellEnd"/>
+      <w:r>
+        <w:rPr>
+          <w:rFonts w:asciiTheme="minorHAnsi" w:hAnsiTheme="minorHAnsi" w:cstheme="minorHAnsi"/>
+          <w:b/>
+          <w:sz w:val="22"/>
+        </w:rPr>
+        <w:t>()</w:t>
       </w:r>
       <w:proofErr w:type="gramEnd"/>
-      <w:r>
-        <w:rPr>
-          <w:rFonts w:asciiTheme="minorHAnsi" w:hAnsiTheme="minorHAnsi" w:cstheme="minorHAnsi"/>
-          <w:b/>
-          <w:sz w:val="22"/>
-        </w:rPr>
-        <w:t xml:space="preserve">) y </w:t>
-      </w:r>
-      <w:proofErr w:type="spellStart"/>
-      <w:r>
-        <w:rPr>
-          <w:rFonts w:asciiTheme="minorHAnsi" w:hAnsiTheme="minorHAnsi" w:cstheme="minorHAnsi"/>
-          <w:b/>
-          <w:sz w:val="22"/>
-        </w:rPr>
-        <w:t>parar_tiempo</w:t>
-      </w:r>
-      <w:proofErr w:type="spellEnd"/>
-      <w:r>
-        <w:rPr>
-          <w:rFonts w:asciiTheme="minorHAnsi" w:hAnsiTheme="minorHAnsi" w:cstheme="minorHAnsi"/>
-          <w:b/>
-          <w:sz w:val="22"/>
-        </w:rPr>
-        <w:t>()</w:t>
-      </w:r>
-    </w:p>
-    <w:bookmarkEnd w:id="14"/>
-    <w:p>
-      <w:pPr>
-        <w:spacing w:line="240" w:lineRule="auto"/>
-        <w:jc w:val="both"/>
-        <w:rPr>
-          <w:rFonts w:asciiTheme="minorHAnsi" w:hAnsiTheme="minorHAnsi" w:cstheme="minorHAnsi"/>
-          <w:sz w:val="22"/>
-        </w:rPr>
-      </w:pPr>
-      <w:r>
-        <w:rPr>
-          <w:rFonts w:asciiTheme="minorHAnsi" w:hAnsiTheme="minorHAnsi" w:cstheme="minorHAnsi"/>
-          <w:sz w:val="22"/>
-        </w:rPr>
-        <w:t xml:space="preserve">Para contabilizar el tiempo utilizamos una función del objeto </w:t>
-      </w:r>
-      <w:proofErr w:type="spellStart"/>
-      <w:r>
-        <w:rPr>
-          <w:rFonts w:asciiTheme="minorHAnsi" w:hAnsiTheme="minorHAnsi" w:cstheme="minorHAnsi"/>
-          <w:sz w:val="22"/>
-        </w:rPr>
-        <w:t>Window</w:t>
-      </w:r>
-      <w:proofErr w:type="spellEnd"/>
-      <w:r>
-        <w:rPr>
-          <w:rFonts w:asciiTheme="minorHAnsi" w:hAnsiTheme="minorHAnsi" w:cstheme="minorHAnsi"/>
-          <w:sz w:val="22"/>
-        </w:rPr>
-        <w:t xml:space="preserve"> llamada </w:t>
+    </w:p>
+    <w:bookmarkEnd w:id="17"/>
+    <w:p>
+      <w:pPr>
+        <w:spacing w:line="240" w:lineRule="auto"/>
+        <w:jc w:val="both"/>
+        <w:rPr>
+          <w:rFonts w:asciiTheme="minorHAnsi" w:hAnsiTheme="minorHAnsi" w:cstheme="minorHAnsi"/>
+          <w:i/>
+          <w:sz w:val="22"/>
+        </w:rPr>
+      </w:pPr>
+      <w:r>
+        <w:rPr>
+          <w:rFonts w:asciiTheme="minorHAnsi" w:hAnsiTheme="minorHAnsi" w:cstheme="minorHAnsi"/>
+          <w:sz w:val="22"/>
+        </w:rPr>
+        <w:t>A esta función le pasamos los dos mazos que se verán afectados (el mazo de</w:t>
+      </w:r>
+      <w:r>
+        <w:rPr>
+          <w:rFonts w:asciiTheme="minorHAnsi" w:hAnsiTheme="minorHAnsi" w:cstheme="minorHAnsi"/>
+          <w:sz w:val="22"/>
+        </w:rPr>
+        <w:t xml:space="preserve">l cual viene la carta que estamos arrastrando </w:t>
+      </w:r>
+      <w:r>
+        <w:rPr>
+          <w:rFonts w:asciiTheme="minorHAnsi" w:hAnsiTheme="minorHAnsi" w:cstheme="minorHAnsi"/>
+          <w:sz w:val="22"/>
+        </w:rPr>
+        <w:t>y el mazo en el cual vamos a soltar la carta). Obten</w:t>
+      </w:r>
+      <w:r>
+        <w:rPr>
+          <w:rFonts w:asciiTheme="minorHAnsi" w:hAnsiTheme="minorHAnsi" w:cstheme="minorHAnsi"/>
+          <w:sz w:val="22"/>
+        </w:rPr>
+        <w:t>emos el número y el palo de la ú</w:t>
+      </w:r>
+      <w:r>
+        <w:rPr>
+          <w:rFonts w:asciiTheme="minorHAnsi" w:hAnsiTheme="minorHAnsi" w:cstheme="minorHAnsi"/>
+          <w:sz w:val="22"/>
+        </w:rPr>
+        <w:t xml:space="preserve">ltima carta de los dos mazos y creamos dos variables más que son los </w:t>
       </w:r>
       <w:proofErr w:type="spellStart"/>
       <w:proofErr w:type="gramStart"/>
@@ -5870,16 +6991,16 @@
           <w:i/>
           <w:sz w:val="22"/>
         </w:rPr>
-        <w:t>setInterval</w:t>
-      </w:r>
-      <w:proofErr w:type="spellEnd"/>
-      <w:r>
-        <w:rPr>
-          <w:rFonts w:asciiTheme="minorHAnsi" w:hAnsiTheme="minorHAnsi" w:cstheme="minorHAnsi"/>
-          <w:i/>
-          <w:sz w:val="22"/>
-        </w:rPr>
-        <w:t>(</w:t>
+        <w:t>palosRojos</w:t>
+      </w:r>
+      <w:proofErr w:type="spellEnd"/>
+      <w:r>
+        <w:rPr>
+          <w:rFonts w:asciiTheme="minorHAnsi" w:hAnsiTheme="minorHAnsi" w:cstheme="minorHAnsi"/>
+          <w:i/>
+          <w:sz w:val="22"/>
+        </w:rPr>
+        <w:t>[</w:t>
       </w:r>
       <w:proofErr w:type="gramEnd"/>
       <w:r>
@@ -5888,82 +7009,107 @@
           <w:i/>
           <w:sz w:val="22"/>
         </w:rPr>
-        <w:t>)</w:t>
-      </w:r>
-      <w:r>
-        <w:rPr>
-          <w:rFonts w:asciiTheme="minorHAnsi" w:hAnsiTheme="minorHAnsi" w:cstheme="minorHAnsi"/>
-          <w:sz w:val="22"/>
-        </w:rPr>
-        <w:t>, la cual configura un temporizador que ejecuta una función cada X milisegundos</w:t>
-      </w:r>
-      <w:r>
-        <w:rPr>
-          <w:rFonts w:asciiTheme="minorHAnsi" w:hAnsiTheme="minorHAnsi" w:cstheme="minorHAnsi"/>
-          <w:sz w:val="22"/>
-        </w:rPr>
-        <w:t xml:space="preserve"> (</w:t>
-      </w:r>
-      <w:proofErr w:type="spellStart"/>
-      <w:r>
-        <w:fldChar w:fldCharType="begin"/>
-      </w:r>
-      <w:r>
-        <w:instrText>HYPERLINK \l "Bibliografia"</w:instrText>
-      </w:r>
-      <w:r>
-        <w:fldChar w:fldCharType="separate"/>
-      </w:r>
-      <w:r>
-        <w:rPr>
-          <w:rStyle w:val="Hipervnculo"/>
-          <w:rFonts w:asciiTheme="minorHAnsi" w:hAnsiTheme="minorHAnsi" w:cstheme="minorHAnsi"/>
-          <w:sz w:val="22"/>
-        </w:rPr>
-        <w:t>Kantor</w:t>
-      </w:r>
-      <w:proofErr w:type="spellEnd"/>
-      <w:r>
-        <w:rPr>
-          <w:rStyle w:val="Hipervnculo"/>
-          <w:rFonts w:asciiTheme="minorHAnsi" w:hAnsiTheme="minorHAnsi" w:cstheme="minorHAnsi"/>
-          <w:sz w:val="22"/>
-        </w:rPr>
-        <w:t>, 2022</w:t>
-      </w:r>
-      <w:r>
-        <w:fldChar w:fldCharType="end"/>
-      </w:r>
-      <w:r>
-        <w:rPr>
-          <w:rFonts w:asciiTheme="minorHAnsi" w:hAnsiTheme="minorHAnsi" w:cstheme="minorHAnsi"/>
-          <w:sz w:val="22"/>
-        </w:rPr>
-        <w:t>)</w:t>
-      </w:r>
-      <w:r>
-        <w:rPr>
-          <w:rFonts w:asciiTheme="minorHAnsi" w:hAnsiTheme="minorHAnsi" w:cstheme="minorHAnsi"/>
-          <w:sz w:val="22"/>
-        </w:rPr>
-        <w:t>. Nos han dado la función “</w:t>
-      </w:r>
-      <w:proofErr w:type="spellStart"/>
+        <w:t>“</w:t>
+      </w:r>
+      <w:proofErr w:type="spellStart"/>
+      <w:r>
+        <w:rPr>
+          <w:rFonts w:asciiTheme="minorHAnsi" w:hAnsiTheme="minorHAnsi" w:cstheme="minorHAnsi"/>
+          <w:i/>
+          <w:sz w:val="22"/>
+        </w:rPr>
+        <w:t>cua”,”ova</w:t>
+      </w:r>
+      <w:proofErr w:type="spellEnd"/>
+      <w:r>
+        <w:rPr>
+          <w:rFonts w:asciiTheme="minorHAnsi" w:hAnsiTheme="minorHAnsi" w:cstheme="minorHAnsi"/>
+          <w:i/>
+          <w:sz w:val="22"/>
+        </w:rPr>
+        <w:t xml:space="preserve">”] </w:t>
+      </w:r>
+      <w:r>
+        <w:rPr>
+          <w:rFonts w:asciiTheme="minorHAnsi" w:hAnsiTheme="minorHAnsi" w:cstheme="minorHAnsi"/>
+          <w:sz w:val="22"/>
+        </w:rPr>
+        <w:t xml:space="preserve">y </w:t>
+      </w:r>
+      <w:proofErr w:type="spellStart"/>
+      <w:r>
+        <w:rPr>
+          <w:rFonts w:asciiTheme="minorHAnsi" w:hAnsiTheme="minorHAnsi" w:cstheme="minorHAnsi"/>
+          <w:i/>
+          <w:sz w:val="22"/>
+        </w:rPr>
+        <w:t>palosGrises</w:t>
+      </w:r>
+      <w:proofErr w:type="spellEnd"/>
+      <w:r>
+        <w:rPr>
+          <w:rFonts w:asciiTheme="minorHAnsi" w:hAnsiTheme="minorHAnsi" w:cstheme="minorHAnsi"/>
+          <w:i/>
+          <w:sz w:val="22"/>
+        </w:rPr>
+        <w:t>[“</w:t>
+      </w:r>
+      <w:proofErr w:type="spellStart"/>
+      <w:r>
+        <w:rPr>
+          <w:rFonts w:asciiTheme="minorHAnsi" w:hAnsiTheme="minorHAnsi" w:cstheme="minorHAnsi"/>
+          <w:i/>
+          <w:sz w:val="22"/>
+        </w:rPr>
+        <w:t>cir”,”hex</w:t>
+      </w:r>
+      <w:proofErr w:type="spellEnd"/>
+      <w:r>
+        <w:rPr>
+          <w:rFonts w:asciiTheme="minorHAnsi" w:hAnsiTheme="minorHAnsi" w:cstheme="minorHAnsi"/>
+          <w:i/>
+          <w:sz w:val="22"/>
+        </w:rPr>
+        <w:t xml:space="preserve">”]. </w:t>
+      </w:r>
+    </w:p>
+    <w:p>
+      <w:pPr>
+        <w:spacing w:line="240" w:lineRule="auto"/>
+        <w:jc w:val="both"/>
+        <w:rPr>
+          <w:rFonts w:asciiTheme="minorHAnsi" w:hAnsiTheme="minorHAnsi" w:cstheme="minorHAnsi"/>
+          <w:sz w:val="22"/>
+        </w:rPr>
+      </w:pPr>
+      <w:r>
+        <w:rPr>
+          <w:rFonts w:asciiTheme="minorHAnsi" w:hAnsiTheme="minorHAnsi" w:cstheme="minorHAnsi"/>
+          <w:sz w:val="22"/>
+        </w:rPr>
+        <w:t>Primero comprobamos que el número de la carta que hemos cogido sea uno menor que el de la carta ya puesta en el mazo. Si se cumple eso, comprobaremos que si una de las cartas tiene palos grises, la otra debe tener palos rojos y viceversa.</w:t>
+      </w:r>
+      <w:r>
+        <w:rPr>
+          <w:rFonts w:asciiTheme="minorHAnsi" w:hAnsiTheme="minorHAnsi" w:cstheme="minorHAnsi"/>
+          <w:sz w:val="22"/>
+        </w:rPr>
+        <w:t xml:space="preserve"> Si cumple con el nú</w:t>
+      </w:r>
+      <w:r>
+        <w:rPr>
+          <w:rFonts w:asciiTheme="minorHAnsi" w:hAnsiTheme="minorHAnsi" w:cstheme="minorHAnsi"/>
+          <w:sz w:val="22"/>
+        </w:rPr>
+        <w:t xml:space="preserve">mero y los palos </w:t>
+      </w:r>
       <w:proofErr w:type="gramStart"/>
       <w:r>
         <w:rPr>
           <w:rFonts w:asciiTheme="minorHAnsi" w:hAnsiTheme="minorHAnsi" w:cstheme="minorHAnsi"/>
           <w:sz w:val="22"/>
         </w:rPr>
-        <w:t>hms</w:t>
-      </w:r>
-      <w:proofErr w:type="spellEnd"/>
-      <w:r>
-        <w:rPr>
-          <w:rFonts w:asciiTheme="minorHAnsi" w:hAnsiTheme="minorHAnsi" w:cstheme="minorHAnsi"/>
-          <w:sz w:val="22"/>
-        </w:rPr>
-        <w:t>(</w:t>
+        <w:t>devuelve</w:t>
       </w:r>
       <w:proofErr w:type="gramEnd"/>
       <w:r>
@@ -5971,96 +7117,225 @@
           <w:rFonts w:asciiTheme="minorHAnsi" w:hAnsiTheme="minorHAnsi" w:cstheme="minorHAnsi"/>
           <w:sz w:val="22"/>
         </w:rPr>
-        <w:t xml:space="preserve">)” que </w:t>
-      </w:r>
-      <w:r>
-        <w:rPr>
-          <w:rFonts w:asciiTheme="minorHAnsi" w:hAnsiTheme="minorHAnsi" w:cstheme="minorHAnsi"/>
-          <w:sz w:val="22"/>
-        </w:rPr>
-        <w:t xml:space="preserve">trunca los segundos para mostrarlos en formato </w:t>
-      </w:r>
-      <w:proofErr w:type="spellStart"/>
-      <w:r>
-        <w:rPr>
-          <w:rFonts w:asciiTheme="minorHAnsi" w:hAnsiTheme="minorHAnsi" w:cstheme="minorHAnsi"/>
-          <w:sz w:val="22"/>
-        </w:rPr>
-        <w:t>hh:mm:ss</w:t>
-      </w:r>
-      <w:proofErr w:type="spellEnd"/>
-      <w:r>
-        <w:rPr>
-          <w:rFonts w:asciiTheme="minorHAnsi" w:hAnsiTheme="minorHAnsi" w:cstheme="minorHAnsi"/>
-          <w:sz w:val="22"/>
-        </w:rPr>
-        <w:t>, incrementa un segundo cada vez que se ejec</w:t>
-      </w:r>
-      <w:r>
-        <w:rPr>
-          <w:rFonts w:asciiTheme="minorHAnsi" w:hAnsiTheme="minorHAnsi" w:cstheme="minorHAnsi"/>
-          <w:sz w:val="22"/>
-        </w:rPr>
-        <w:t>uta y los manda a una variable, mostrada en su contenedor de tiempo de la página web.</w:t>
-      </w:r>
-    </w:p>
-    <w:p>
-      <w:pPr>
-        <w:spacing w:line="240" w:lineRule="auto"/>
-        <w:jc w:val="both"/>
-        <w:rPr>
-          <w:rFonts w:asciiTheme="minorHAnsi" w:hAnsiTheme="minorHAnsi" w:cstheme="minorHAnsi"/>
-          <w:b/>
-          <w:sz w:val="22"/>
-        </w:rPr>
-      </w:pPr>
-      <w:bookmarkStart w:id="15" w:name="victoria"/>
-      <w:r>
-        <w:rPr>
-          <w:rFonts w:asciiTheme="minorHAnsi" w:hAnsiTheme="minorHAnsi" w:cstheme="minorHAnsi"/>
-          <w:b/>
-          <w:sz w:val="22"/>
-        </w:rPr>
-        <w:t>1</w:t>
-      </w:r>
-      <w:r>
-        <w:rPr>
-          <w:rFonts w:asciiTheme="minorHAnsi" w:hAnsiTheme="minorHAnsi" w:cstheme="minorHAnsi"/>
-          <w:b/>
-          <w:sz w:val="22"/>
-        </w:rPr>
-        <w:t>1</w:t>
-      </w:r>
-      <w:r>
-        <w:rPr>
-          <w:rFonts w:asciiTheme="minorHAnsi" w:hAnsiTheme="minorHAnsi" w:cstheme="minorHAnsi"/>
-          <w:b/>
-          <w:sz w:val="22"/>
-        </w:rPr>
-        <w:t xml:space="preserve">-- </w:t>
-      </w:r>
-      <w:proofErr w:type="gramStart"/>
-      <w:r>
-        <w:rPr>
-          <w:rFonts w:asciiTheme="minorHAnsi" w:hAnsiTheme="minorHAnsi" w:cstheme="minorHAnsi"/>
-          <w:b/>
-          <w:sz w:val="22"/>
-        </w:rPr>
-        <w:t>victoria(</w:t>
-      </w:r>
-      <w:proofErr w:type="gramEnd"/>
-      <w:r>
-        <w:rPr>
-          <w:rFonts w:asciiTheme="minorHAnsi" w:hAnsiTheme="minorHAnsi" w:cstheme="minorHAnsi"/>
-          <w:b/>
-          <w:sz w:val="22"/>
-        </w:rPr>
-        <w:t>)</w:t>
-      </w:r>
-      <w:r>
-        <w:rPr>
-          <w:rFonts w:asciiTheme="minorHAnsi" w:hAnsiTheme="minorHAnsi" w:cstheme="minorHAnsi"/>
-          <w:b/>
+        <w:t xml:space="preserve"> true, sino devuelve false.</w:t>
+      </w:r>
+      <w:bookmarkEnd w:id="14"/>
+    </w:p>
+    <w:p>
+      <w:pPr>
+        <w:spacing w:line="240" w:lineRule="auto"/>
+        <w:jc w:val="both"/>
+        <w:rPr>
+          <w:rFonts w:asciiTheme="minorHAnsi" w:hAnsiTheme="minorHAnsi" w:cstheme="minorHAnsi"/>
+          <w:sz w:val="22"/>
+        </w:rPr>
+      </w:pPr>
+      <w:r>
+        <w:rPr>
+          <w:rFonts w:asciiTheme="minorHAnsi" w:hAnsiTheme="minorHAnsi" w:cstheme="minorHAnsi"/>
+          <w:sz w:val="22"/>
+        </w:rPr>
+        <w:t>Esta función es imprescindible para la jugada, puesto que determinará si es posible soltar la carta que estamos arrastrando sobre otro mazo en función de su compatibilidad con éste.</w:t>
+      </w:r>
+    </w:p>
+    <w:p>
+      <w:pPr>
+        <w:spacing w:line="240" w:lineRule="auto"/>
+        <w:jc w:val="both"/>
+        <w:rPr>
+          <w:rFonts w:asciiTheme="minorHAnsi" w:hAnsiTheme="minorHAnsi" w:cstheme="minorHAnsi"/>
+          <w:sz w:val="22"/>
+        </w:rPr>
+      </w:pPr>
+    </w:p>
+    <w:p>
+      <w:pPr>
+        <w:spacing w:line="240" w:lineRule="auto"/>
+        <w:jc w:val="both"/>
+        <w:rPr>
+          <w:rFonts w:asciiTheme="minorHAnsi" w:hAnsiTheme="minorHAnsi" w:cstheme="minorHAnsi"/>
+          <w:sz w:val="22"/>
+        </w:rPr>
+      </w:pPr>
+    </w:p>
+    <w:p>
+      <w:pPr>
+        <w:spacing w:line="240" w:lineRule="auto"/>
+        <w:jc w:val="both"/>
+        <w:rPr>
+          <w:rFonts w:asciiTheme="minorHAnsi" w:hAnsiTheme="minorHAnsi" w:cstheme="minorHAnsi"/>
+          <w:sz w:val="22"/>
+        </w:rPr>
+      </w:pPr>
+    </w:p>
+    <w:p>
+      <w:pPr>
+        <w:spacing w:line="240" w:lineRule="auto"/>
+        <w:jc w:val="both"/>
+        <w:rPr>
+          <w:rFonts w:asciiTheme="minorHAnsi" w:hAnsiTheme="minorHAnsi" w:cstheme="minorHAnsi"/>
+          <w:sz w:val="22"/>
+        </w:rPr>
+      </w:pPr>
+    </w:p>
+    <w:p>
+      <w:pPr>
+        <w:spacing w:line="240" w:lineRule="auto"/>
+        <w:jc w:val="both"/>
+        <w:rPr>
+          <w:rFonts w:asciiTheme="minorHAnsi" w:hAnsiTheme="minorHAnsi" w:cstheme="minorHAnsi"/>
+          <w:sz w:val="22"/>
+        </w:rPr>
+      </w:pPr>
+    </w:p>
+    <w:p>
+      <w:pPr>
+        <w:spacing w:line="276" w:lineRule="auto"/>
+        <w:rPr>
+          <w:rFonts w:asciiTheme="minorHAnsi" w:hAnsiTheme="minorHAnsi" w:cstheme="minorHAnsi"/>
+          <w:b/>
+          <w:sz w:val="40"/>
+        </w:rPr>
+      </w:pPr>
+      <w:bookmarkStart w:id="18" w:name="_Toc158923235"/>
+      <w:r>
+        <w:br w:type="page"/>
+      </w:r>
+    </w:p>
+    <w:p>
+      <w:pPr>
+        <w:pStyle w:val="Ttulo1"/>
+      </w:pPr>
+      <w:r>
+        <w:lastRenderedPageBreak/>
+        <w:t>Conclusiones</w:t>
+      </w:r>
+      <w:bookmarkEnd w:id="18"/>
+    </w:p>
+    <w:p>
+      <w:pPr>
+        <w:spacing w:line="240" w:lineRule="auto"/>
+        <w:jc w:val="both"/>
+        <w:rPr>
+          <w:rFonts w:asciiTheme="minorHAnsi" w:hAnsiTheme="minorHAnsi" w:cstheme="minorHAnsi"/>
+          <w:sz w:val="22"/>
+        </w:rPr>
+      </w:pPr>
+      <w:r>
+        <w:rPr>
+          <w:rFonts w:asciiTheme="minorHAnsi" w:hAnsiTheme="minorHAnsi" w:cstheme="minorHAnsi"/>
+          <w:sz w:val="22"/>
+        </w:rPr>
+        <w:t xml:space="preserve">El objetivo del proyecto era aplicar los conocimientos adquiridos sobre </w:t>
+      </w:r>
+      <w:proofErr w:type="spellStart"/>
+      <w:r>
+        <w:rPr>
+          <w:rFonts w:asciiTheme="minorHAnsi" w:hAnsiTheme="minorHAnsi" w:cstheme="minorHAnsi"/>
+          <w:sz w:val="22"/>
+        </w:rPr>
+        <w:t>JavaScript</w:t>
+      </w:r>
+      <w:proofErr w:type="spellEnd"/>
+      <w:r>
+        <w:rPr>
+          <w:rFonts w:asciiTheme="minorHAnsi" w:hAnsiTheme="minorHAnsi" w:cstheme="minorHAnsi"/>
+          <w:sz w:val="22"/>
+        </w:rPr>
+        <w:t xml:space="preserve"> en un proyecto práctico y con funcionalidad, y hemos sido capaces de realizarlo en el tiempo estimado, trabajando en equipo y aprendiendo cosas nuevas sobre la marcha</w:t>
+      </w:r>
+      <w:r>
+        <w:rPr>
+          <w:rFonts w:asciiTheme="minorHAnsi" w:hAnsiTheme="minorHAnsi" w:cstheme="minorHAnsi"/>
+          <w:sz w:val="22"/>
+        </w:rPr>
+        <w:t xml:space="preserve">, como algunas funciones de </w:t>
+      </w:r>
+      <w:proofErr w:type="spellStart"/>
+      <w:r>
+        <w:rPr>
+          <w:rFonts w:asciiTheme="minorHAnsi" w:hAnsiTheme="minorHAnsi" w:cstheme="minorHAnsi"/>
+          <w:sz w:val="22"/>
+        </w:rPr>
+        <w:t>JavaScript</w:t>
+      </w:r>
+      <w:proofErr w:type="spellEnd"/>
+      <w:r>
+        <w:rPr>
+          <w:rFonts w:asciiTheme="minorHAnsi" w:hAnsiTheme="minorHAnsi" w:cstheme="minorHAnsi"/>
+          <w:sz w:val="22"/>
+        </w:rPr>
+        <w:t xml:space="preserve"> o cómo trabajar con </w:t>
+      </w:r>
+      <w:proofErr w:type="spellStart"/>
+      <w:r>
+        <w:rPr>
+          <w:rFonts w:asciiTheme="minorHAnsi" w:hAnsiTheme="minorHAnsi" w:cstheme="minorHAnsi"/>
+          <w:sz w:val="22"/>
+        </w:rPr>
+        <w:t>Git</w:t>
+      </w:r>
+      <w:proofErr w:type="spellEnd"/>
+      <w:r>
+        <w:rPr>
+          <w:rFonts w:asciiTheme="minorHAnsi" w:hAnsiTheme="minorHAnsi" w:cstheme="minorHAnsi"/>
+          <w:sz w:val="22"/>
+        </w:rPr>
+        <w:t>.</w:t>
+      </w:r>
+    </w:p>
+    <w:p>
+      <w:pPr>
+        <w:spacing w:line="240" w:lineRule="auto"/>
+        <w:jc w:val="both"/>
+        <w:rPr>
+          <w:rFonts w:asciiTheme="minorHAnsi" w:hAnsiTheme="minorHAnsi" w:cstheme="minorHAnsi"/>
+          <w:sz w:val="22"/>
+        </w:rPr>
+      </w:pPr>
+      <w:r>
+        <w:rPr>
+          <w:rFonts w:asciiTheme="minorHAnsi" w:hAnsiTheme="minorHAnsi" w:cstheme="minorHAnsi"/>
+          <w:sz w:val="22"/>
+        </w:rPr>
+        <w:t>Si bien hemos apostado por el formato de “diario”, no ha sido completamente riguroso porque a veces uno se “pierde” en el trabajo que está haciendo y nos olvidábamos de registrar los cambios y actualizaciones de forma metódica. Aun así nos ha venido bien hacer este ejercicio para adquirir rutina para más adelante. Nos ha venido muy bien utilizar un sistema de control de versiones (</w:t>
+      </w:r>
+      <w:proofErr w:type="spellStart"/>
+      <w:r>
+        <w:rPr>
+          <w:rFonts w:asciiTheme="minorHAnsi" w:hAnsiTheme="minorHAnsi" w:cstheme="minorHAnsi"/>
+          <w:sz w:val="22"/>
+        </w:rPr>
+        <w:t>Git</w:t>
+      </w:r>
+      <w:proofErr w:type="spellEnd"/>
+      <w:r>
+        <w:rPr>
+          <w:rFonts w:asciiTheme="minorHAnsi" w:hAnsiTheme="minorHAnsi" w:cstheme="minorHAnsi"/>
+          <w:sz w:val="22"/>
+        </w:rPr>
+        <w:t>) comparar código y llevar ese registro. En un momento dado pudimos dar marcha atrás cuando guardamos unos cambios que no nos convenían.</w:t>
+      </w:r>
+    </w:p>
+    <w:p>
+      <w:pPr>
+        <w:spacing w:line="240" w:lineRule="auto"/>
+        <w:jc w:val="both"/>
+        <w:rPr>
+          <w:rFonts w:asciiTheme="minorHAnsi" w:hAnsiTheme="minorHAnsi" w:cstheme="minorHAnsi"/>
+          <w:sz w:val="22"/>
+        </w:rPr>
+      </w:pPr>
+      <w:r>
+        <w:rPr>
+          <w:rFonts w:asciiTheme="minorHAnsi" w:hAnsiTheme="minorHAnsi" w:cstheme="minorHAnsi"/>
+          <w:sz w:val="22"/>
+        </w:rPr>
+        <w:t>Podríamos haber organizado mejor las tareas y el rumbo en la toma de contacto con el proyecto, pero hemos tenido la fortuna de haber fluido bien como grupo, haber estado de acuerdo en la toma de decisiones y resolución de problemas y haber aprendido el uno del otro durante este tiempo.</w:t>
+      </w:r>
+      <w:r>
+        <w:rPr>
+          <w:rFonts w:asciiTheme="minorHAnsi" w:hAnsiTheme="minorHAnsi" w:cstheme="minorHAnsi"/>
           <w:sz w:val="22"/>
         </w:rPr>
         <w:t xml:space="preserve"> </w:t>
@@ -6070,486 +7345,309 @@
           <w:rFonts w:asciiTheme="minorHAnsi" w:hAnsiTheme="minorHAnsi" w:cstheme="minorHAnsi"/>
           <w:sz w:val="22"/>
         </w:rPr>
-        <w:t xml:space="preserve">y </w:t>
-      </w:r>
-      <w:proofErr w:type="spellStart"/>
-      <w:r>
-        <w:rPr>
-          <w:rFonts w:asciiTheme="minorHAnsi" w:hAnsiTheme="minorHAnsi" w:cstheme="minorHAnsi"/>
-          <w:b/>
-          <w:sz w:val="22"/>
-        </w:rPr>
-        <w:t>pararVictoria</w:t>
-      </w:r>
-      <w:proofErr w:type="spellEnd"/>
-      <w:r>
-        <w:rPr>
-          <w:rFonts w:asciiTheme="minorHAnsi" w:hAnsiTheme="minorHAnsi" w:cstheme="minorHAnsi"/>
-          <w:b/>
-          <w:sz w:val="22"/>
-        </w:rPr>
-        <w:t>()</w:t>
-      </w:r>
-    </w:p>
-    <w:p>
-      <w:pPr>
-        <w:spacing w:line="240" w:lineRule="auto"/>
-        <w:jc w:val="both"/>
-        <w:rPr>
-          <w:rFonts w:asciiTheme="minorHAnsi" w:hAnsiTheme="minorHAnsi" w:cstheme="minorHAnsi"/>
-          <w:sz w:val="22"/>
-        </w:rPr>
-      </w:pPr>
-      <w:r>
-        <w:rPr>
-          <w:rFonts w:asciiTheme="minorHAnsi" w:hAnsiTheme="minorHAnsi" w:cstheme="minorHAnsi"/>
-          <w:sz w:val="22"/>
-        </w:rPr>
-        <w:t xml:space="preserve">Si </w:t>
-      </w:r>
-      <w:r>
-        <w:rPr>
-          <w:rFonts w:asciiTheme="minorHAnsi" w:hAnsiTheme="minorHAnsi" w:cstheme="minorHAnsi"/>
-          <w:sz w:val="22"/>
-        </w:rPr>
-        <w:t xml:space="preserve">los contadores del tapete inicial y del tapete de sobrantes están a 0 significa que hemos colocado todas las cartas y que hemos ganado. En este caso: paramos el tiempo, mostramos nuestra ventana emergente de victoria junto con nuestro </w:t>
-      </w:r>
-      <w:proofErr w:type="spellStart"/>
-      <w:r>
-        <w:rPr>
-          <w:rFonts w:asciiTheme="minorHAnsi" w:hAnsiTheme="minorHAnsi" w:cstheme="minorHAnsi"/>
-          <w:i/>
-          <w:sz w:val="22"/>
-        </w:rPr>
-        <w:t>gif</w:t>
-      </w:r>
-      <w:proofErr w:type="spellEnd"/>
-      <w:r>
-        <w:rPr>
-          <w:rFonts w:asciiTheme="minorHAnsi" w:hAnsiTheme="minorHAnsi" w:cstheme="minorHAnsi"/>
-          <w:sz w:val="22"/>
-        </w:rPr>
-        <w:t xml:space="preserve"> de confeti y reproducimos un sonido. No nos hemos olvidado de crear otro método inverso a este que oculte la ventana emergente, el </w:t>
-      </w:r>
-      <w:proofErr w:type="spellStart"/>
-      <w:r>
-        <w:rPr>
-          <w:rFonts w:asciiTheme="minorHAnsi" w:hAnsiTheme="minorHAnsi" w:cstheme="minorHAnsi"/>
-          <w:i/>
-          <w:sz w:val="22"/>
-        </w:rPr>
-        <w:t>gif</w:t>
-      </w:r>
-      <w:proofErr w:type="spellEnd"/>
-      <w:r>
-        <w:rPr>
-          <w:rFonts w:asciiTheme="minorHAnsi" w:hAnsiTheme="minorHAnsi" w:cstheme="minorHAnsi"/>
-          <w:sz w:val="22"/>
-        </w:rPr>
-        <w:t xml:space="preserve"> y detenga el sonido.</w:t>
-      </w:r>
-    </w:p>
-    <w:p>
-      <w:pPr>
-        <w:spacing w:line="240" w:lineRule="auto"/>
-        <w:jc w:val="both"/>
-        <w:rPr>
-          <w:rFonts w:asciiTheme="minorHAnsi" w:hAnsiTheme="minorHAnsi" w:cstheme="minorHAnsi"/>
-          <w:b/>
-          <w:sz w:val="22"/>
-        </w:rPr>
-      </w:pPr>
-      <w:bookmarkStart w:id="16" w:name="compatibilidad"/>
-      <w:r>
-        <w:rPr>
-          <w:rFonts w:asciiTheme="minorHAnsi" w:hAnsiTheme="minorHAnsi" w:cstheme="minorHAnsi"/>
-          <w:b/>
-          <w:sz w:val="22"/>
-        </w:rPr>
-        <w:t>12</w:t>
-      </w:r>
-      <w:r>
-        <w:rPr>
-          <w:rFonts w:asciiTheme="minorHAnsi" w:hAnsiTheme="minorHAnsi" w:cstheme="minorHAnsi"/>
-          <w:b/>
-          <w:sz w:val="22"/>
-        </w:rPr>
-        <w:t xml:space="preserve">-- </w:t>
-      </w:r>
-      <w:proofErr w:type="spellStart"/>
-      <w:proofErr w:type="gramStart"/>
-      <w:r>
-        <w:rPr>
-          <w:rFonts w:asciiTheme="minorHAnsi" w:hAnsiTheme="minorHAnsi" w:cstheme="minorHAnsi"/>
-          <w:b/>
-          <w:sz w:val="22"/>
-        </w:rPr>
-        <w:t>compatibilidadCarta</w:t>
-      </w:r>
-      <w:proofErr w:type="spellEnd"/>
-      <w:r>
-        <w:rPr>
-          <w:rFonts w:asciiTheme="minorHAnsi" w:hAnsiTheme="minorHAnsi" w:cstheme="minorHAnsi"/>
-          <w:b/>
-          <w:sz w:val="22"/>
-        </w:rPr>
-        <w:t>()</w:t>
-      </w:r>
-      <w:proofErr w:type="gramEnd"/>
-    </w:p>
-    <w:bookmarkEnd w:id="16"/>
-    <w:p>
-      <w:pPr>
-        <w:spacing w:line="240" w:lineRule="auto"/>
-        <w:jc w:val="both"/>
-        <w:rPr>
-          <w:rFonts w:asciiTheme="minorHAnsi" w:hAnsiTheme="minorHAnsi" w:cstheme="minorHAnsi"/>
-          <w:sz w:val="22"/>
-        </w:rPr>
-      </w:pPr>
-      <w:r>
-        <w:rPr>
-          <w:rFonts w:asciiTheme="minorHAnsi" w:hAnsiTheme="minorHAnsi" w:cstheme="minorHAnsi"/>
-          <w:sz w:val="22"/>
-        </w:rPr>
-        <w:t>A esta función le pasamos los dos mazos que se verán afectados (el mazo de</w:t>
-      </w:r>
-      <w:r>
-        <w:rPr>
-          <w:rFonts w:asciiTheme="minorHAnsi" w:hAnsiTheme="minorHAnsi" w:cstheme="minorHAnsi"/>
-          <w:sz w:val="22"/>
-        </w:rPr>
-        <w:t xml:space="preserve">l cual viene la carta que estamos arrastrando </w:t>
-      </w:r>
-      <w:r>
-        <w:rPr>
-          <w:rFonts w:asciiTheme="minorHAnsi" w:hAnsiTheme="minorHAnsi" w:cstheme="minorHAnsi"/>
-          <w:sz w:val="22"/>
-        </w:rPr>
-        <w:t>y el mazo en el cual vamos a soltar la carta). Obten</w:t>
-      </w:r>
-      <w:r>
-        <w:rPr>
-          <w:rFonts w:asciiTheme="minorHAnsi" w:hAnsiTheme="minorHAnsi" w:cstheme="minorHAnsi"/>
-          <w:sz w:val="22"/>
-        </w:rPr>
-        <w:t>emos el número y el palo de la ú</w:t>
-      </w:r>
-      <w:r>
-        <w:rPr>
-          <w:rFonts w:asciiTheme="minorHAnsi" w:hAnsiTheme="minorHAnsi" w:cstheme="minorHAnsi"/>
-          <w:sz w:val="22"/>
-        </w:rPr>
-        <w:t xml:space="preserve">ltima carta de los dos mazos y creamos dos variables más que son los </w:t>
-      </w:r>
-      <w:proofErr w:type="spellStart"/>
-      <w:proofErr w:type="gramStart"/>
-      <w:r>
-        <w:rPr>
-          <w:rFonts w:asciiTheme="minorHAnsi" w:hAnsiTheme="minorHAnsi" w:cstheme="minorHAnsi"/>
-          <w:i/>
-          <w:sz w:val="22"/>
-        </w:rPr>
-        <w:t>palosRojos</w:t>
-      </w:r>
-      <w:proofErr w:type="spellEnd"/>
-      <w:r>
-        <w:rPr>
-          <w:rFonts w:asciiTheme="minorHAnsi" w:hAnsiTheme="minorHAnsi" w:cstheme="minorHAnsi"/>
-          <w:i/>
-          <w:sz w:val="22"/>
-        </w:rPr>
-        <w:t>[</w:t>
-      </w:r>
-      <w:proofErr w:type="gramEnd"/>
-      <w:r>
-        <w:rPr>
-          <w:rFonts w:asciiTheme="minorHAnsi" w:hAnsiTheme="minorHAnsi" w:cstheme="minorHAnsi"/>
-          <w:i/>
-          <w:sz w:val="22"/>
-        </w:rPr>
-        <w:t>“</w:t>
-      </w:r>
-      <w:proofErr w:type="spellStart"/>
-      <w:r>
-        <w:rPr>
-          <w:rFonts w:asciiTheme="minorHAnsi" w:hAnsiTheme="minorHAnsi" w:cstheme="minorHAnsi"/>
-          <w:i/>
-          <w:sz w:val="22"/>
-        </w:rPr>
-        <w:t>cua”,”ova</w:t>
-      </w:r>
-      <w:proofErr w:type="spellEnd"/>
-      <w:r>
-        <w:rPr>
-          <w:rFonts w:asciiTheme="minorHAnsi" w:hAnsiTheme="minorHAnsi" w:cstheme="minorHAnsi"/>
-          <w:i/>
-          <w:sz w:val="22"/>
-        </w:rPr>
-        <w:t xml:space="preserve">”] </w:t>
-      </w:r>
-      <w:r>
-        <w:rPr>
-          <w:rFonts w:asciiTheme="minorHAnsi" w:hAnsiTheme="minorHAnsi" w:cstheme="minorHAnsi"/>
-          <w:sz w:val="22"/>
-        </w:rPr>
-        <w:t xml:space="preserve">y </w:t>
-      </w:r>
-      <w:proofErr w:type="spellStart"/>
-      <w:r>
-        <w:rPr>
-          <w:rFonts w:asciiTheme="minorHAnsi" w:hAnsiTheme="minorHAnsi" w:cstheme="minorHAnsi"/>
-          <w:i/>
-          <w:sz w:val="22"/>
-        </w:rPr>
-        <w:t>palosGrises</w:t>
-      </w:r>
-      <w:proofErr w:type="spellEnd"/>
-      <w:r>
-        <w:rPr>
-          <w:rFonts w:asciiTheme="minorHAnsi" w:hAnsiTheme="minorHAnsi" w:cstheme="minorHAnsi"/>
-          <w:i/>
-          <w:sz w:val="22"/>
-        </w:rPr>
-        <w:t>[“</w:t>
-      </w:r>
-      <w:proofErr w:type="spellStart"/>
-      <w:r>
-        <w:rPr>
-          <w:rFonts w:asciiTheme="minorHAnsi" w:hAnsiTheme="minorHAnsi" w:cstheme="minorHAnsi"/>
-          <w:i/>
-          <w:sz w:val="22"/>
-        </w:rPr>
-        <w:t>cir”,”hex</w:t>
-      </w:r>
-      <w:proofErr w:type="spellEnd"/>
-      <w:r>
-        <w:rPr>
-          <w:rFonts w:asciiTheme="minorHAnsi" w:hAnsiTheme="minorHAnsi" w:cstheme="minorHAnsi"/>
-          <w:i/>
-          <w:sz w:val="22"/>
-        </w:rPr>
-        <w:t xml:space="preserve">”]. </w:t>
-      </w:r>
-      <w:r>
-        <w:rPr>
-          <w:rFonts w:asciiTheme="minorHAnsi" w:hAnsiTheme="minorHAnsi" w:cstheme="minorHAnsi"/>
-          <w:sz w:val="22"/>
-        </w:rPr>
-        <w:t>Primero comprobamos que el número de la carta que hemos cogido sea uno menor que el de la carta ya puesta en el mazo. Si se cumple eso, comprobaremos que si una de las cartas tiene palos grises, la otra debe tener palos rojos y viceversa.</w:t>
-      </w:r>
-      <w:r>
-        <w:rPr>
-          <w:rFonts w:asciiTheme="minorHAnsi" w:hAnsiTheme="minorHAnsi" w:cstheme="minorHAnsi"/>
-          <w:sz w:val="22"/>
-        </w:rPr>
-        <w:t xml:space="preserve"> Si cumple con el nú</w:t>
-      </w:r>
-      <w:r>
-        <w:rPr>
-          <w:rFonts w:asciiTheme="minorHAnsi" w:hAnsiTheme="minorHAnsi" w:cstheme="minorHAnsi"/>
-          <w:sz w:val="22"/>
-        </w:rPr>
-        <w:t xml:space="preserve">mero y los palos </w:t>
-      </w:r>
-      <w:proofErr w:type="gramStart"/>
-      <w:r>
-        <w:rPr>
-          <w:rFonts w:asciiTheme="minorHAnsi" w:hAnsiTheme="minorHAnsi" w:cstheme="minorHAnsi"/>
-          <w:sz w:val="22"/>
-        </w:rPr>
-        <w:t>devuelve</w:t>
-      </w:r>
-      <w:proofErr w:type="gramEnd"/>
-      <w:r>
-        <w:rPr>
-          <w:rFonts w:asciiTheme="minorHAnsi" w:hAnsiTheme="minorHAnsi" w:cstheme="minorHAnsi"/>
-          <w:sz w:val="22"/>
-        </w:rPr>
-        <w:t xml:space="preserve"> true, sino devuelve false.</w:t>
-      </w:r>
-      <w:bookmarkEnd w:id="15"/>
-    </w:p>
-    <w:p>
-      <w:pPr>
-        <w:spacing w:line="240" w:lineRule="auto"/>
-        <w:jc w:val="both"/>
-        <w:rPr>
-          <w:rFonts w:asciiTheme="minorHAnsi" w:hAnsiTheme="minorHAnsi" w:cstheme="minorHAnsi"/>
-          <w:sz w:val="22"/>
-        </w:rPr>
-      </w:pPr>
+        <w:t>La comunicación abierta y continuada ha contribuido innegablemente al éxito del proyecto.</w:t>
+      </w:r>
+    </w:p>
+    <w:p>
+      <w:pPr>
+        <w:spacing w:line="240" w:lineRule="auto"/>
+        <w:jc w:val="both"/>
+        <w:rPr>
+          <w:rFonts w:asciiTheme="minorHAnsi" w:hAnsiTheme="minorHAnsi" w:cstheme="minorHAnsi"/>
+          <w:sz w:val="22"/>
+        </w:rPr>
+      </w:pPr>
+      <w:r>
+        <w:rPr>
+          <w:rFonts w:asciiTheme="minorHAnsi" w:hAnsiTheme="minorHAnsi" w:cstheme="minorHAnsi"/>
+          <w:sz w:val="22"/>
+        </w:rPr>
+        <w:t>En cuanto al aprendizaje más técnico, hemos podido:</w:t>
+      </w:r>
+    </w:p>
+    <w:p>
+      <w:pPr>
+        <w:pStyle w:val="Prrafodelista"/>
+        <w:numPr>
+          <w:ilvl w:val="0"/>
+          <w:numId w:val="3"/>
+        </w:numPr>
+        <w:spacing w:line="240" w:lineRule="auto"/>
+        <w:ind w:left="714" w:hanging="357"/>
+        <w:contextualSpacing w:val="0"/>
+        <w:jc w:val="both"/>
+        <w:rPr>
+          <w:rFonts w:asciiTheme="minorHAnsi" w:hAnsiTheme="minorHAnsi" w:cstheme="minorHAnsi"/>
+          <w:sz w:val="22"/>
+        </w:rPr>
+      </w:pPr>
+      <w:r>
+        <w:rPr>
+          <w:rFonts w:asciiTheme="minorHAnsi" w:hAnsiTheme="minorHAnsi" w:cstheme="minorHAnsi"/>
+          <w:b/>
+          <w:sz w:val="22"/>
+        </w:rPr>
+        <w:t>Desarrollar habilidades prácticas</w:t>
+      </w:r>
+      <w:r>
+        <w:rPr>
+          <w:rFonts w:asciiTheme="minorHAnsi" w:hAnsiTheme="minorHAnsi" w:cstheme="minorHAnsi"/>
+          <w:sz w:val="22"/>
+        </w:rPr>
+        <w:t xml:space="preserve"> de programación para crear funciones que tienen una utilidad real y tangible, como un juego de cartas. Podemos llevar a cabo proyectos prácticos de forma efectiva.</w:t>
+      </w:r>
+    </w:p>
+    <w:p>
+      <w:pPr>
+        <w:pStyle w:val="Prrafodelista"/>
+        <w:numPr>
+          <w:ilvl w:val="0"/>
+          <w:numId w:val="3"/>
+        </w:numPr>
+        <w:spacing w:line="240" w:lineRule="auto"/>
+        <w:ind w:left="714" w:hanging="357"/>
+        <w:contextualSpacing w:val="0"/>
+        <w:jc w:val="both"/>
+        <w:rPr>
+          <w:rFonts w:asciiTheme="minorHAnsi" w:hAnsiTheme="minorHAnsi" w:cstheme="minorHAnsi"/>
+          <w:sz w:val="22"/>
+        </w:rPr>
+      </w:pPr>
+      <w:r>
+        <w:rPr>
+          <w:rFonts w:asciiTheme="minorHAnsi" w:hAnsiTheme="minorHAnsi" w:cstheme="minorHAnsi"/>
+          <w:b/>
+          <w:sz w:val="22"/>
+        </w:rPr>
+        <w:t xml:space="preserve">Comprender nuevos conceptos </w:t>
+      </w:r>
+      <w:r>
+        <w:rPr>
+          <w:rFonts w:asciiTheme="minorHAnsi" w:hAnsiTheme="minorHAnsi" w:cstheme="minorHAnsi"/>
+          <w:sz w:val="22"/>
+        </w:rPr>
+        <w:t>de programación, relativos</w:t>
+      </w:r>
+      <w:r>
+        <w:rPr>
+          <w:rFonts w:asciiTheme="minorHAnsi" w:hAnsiTheme="minorHAnsi" w:cstheme="minorHAnsi"/>
+          <w:sz w:val="22"/>
+        </w:rPr>
+        <w:t xml:space="preserve"> al DOM, al manejo de </w:t>
+      </w:r>
+      <w:proofErr w:type="spellStart"/>
+      <w:r>
+        <w:rPr>
+          <w:rFonts w:asciiTheme="minorHAnsi" w:hAnsiTheme="minorHAnsi" w:cstheme="minorHAnsi"/>
+          <w:sz w:val="22"/>
+        </w:rPr>
+        <w:t>arrays</w:t>
+      </w:r>
+      <w:proofErr w:type="spellEnd"/>
+      <w:r>
+        <w:rPr>
+          <w:rFonts w:asciiTheme="minorHAnsi" w:hAnsiTheme="minorHAnsi" w:cstheme="minorHAnsi"/>
+          <w:sz w:val="22"/>
+        </w:rPr>
+        <w:t xml:space="preserve"> con JSON y otros objetos, aplicando la lógica de programación.</w:t>
+      </w:r>
+    </w:p>
+    <w:p>
+      <w:pPr>
+        <w:pStyle w:val="Prrafodelista"/>
+        <w:numPr>
+          <w:ilvl w:val="0"/>
+          <w:numId w:val="3"/>
+        </w:numPr>
+        <w:spacing w:line="240" w:lineRule="auto"/>
+        <w:ind w:left="714" w:hanging="357"/>
+        <w:contextualSpacing w:val="0"/>
+        <w:jc w:val="both"/>
+        <w:rPr>
+          <w:rFonts w:asciiTheme="minorHAnsi" w:hAnsiTheme="minorHAnsi" w:cstheme="minorHAnsi"/>
+          <w:sz w:val="22"/>
+        </w:rPr>
+      </w:pPr>
+      <w:r>
+        <w:rPr>
+          <w:rFonts w:asciiTheme="minorHAnsi" w:hAnsiTheme="minorHAnsi" w:cstheme="minorHAnsi"/>
+          <w:b/>
+          <w:sz w:val="22"/>
+        </w:rPr>
+        <w:t>Solucionar problemas en tiempo real</w:t>
+      </w:r>
+      <w:r>
+        <w:rPr>
+          <w:rFonts w:asciiTheme="minorHAnsi" w:hAnsiTheme="minorHAnsi" w:cstheme="minorHAnsi"/>
+          <w:sz w:val="22"/>
+        </w:rPr>
+        <w:t>, enfrentando desafíos prácticos</w:t>
+      </w:r>
+      <w:r>
+        <w:rPr>
+          <w:rFonts w:asciiTheme="minorHAnsi" w:hAnsiTheme="minorHAnsi" w:cstheme="minorHAnsi"/>
+          <w:sz w:val="22"/>
+        </w:rPr>
+        <w:t xml:space="preserve"> e imprevistos que surgían durante el desarrollo del código (“</w:t>
+      </w:r>
+      <w:r>
+        <w:rPr>
+          <w:rFonts w:asciiTheme="minorHAnsi" w:hAnsiTheme="minorHAnsi" w:cstheme="minorHAnsi"/>
+          <w:i/>
+          <w:sz w:val="22"/>
+        </w:rPr>
+        <w:t xml:space="preserve">ahora no funciona esto, ahora se </w:t>
+      </w:r>
+      <w:proofErr w:type="spellStart"/>
+      <w:r>
+        <w:rPr>
+          <w:rFonts w:asciiTheme="minorHAnsi" w:hAnsiTheme="minorHAnsi" w:cstheme="minorHAnsi"/>
+          <w:i/>
+          <w:sz w:val="22"/>
+        </w:rPr>
+        <w:t>desconfigura</w:t>
+      </w:r>
+      <w:proofErr w:type="spellEnd"/>
+      <w:r>
+        <w:rPr>
+          <w:rFonts w:asciiTheme="minorHAnsi" w:hAnsiTheme="minorHAnsi" w:cstheme="minorHAnsi"/>
+          <w:i/>
+          <w:sz w:val="22"/>
+        </w:rPr>
+        <w:t xml:space="preserve"> aquello…</w:t>
+      </w:r>
+      <w:r>
+        <w:rPr>
+          <w:rFonts w:asciiTheme="minorHAnsi" w:hAnsiTheme="minorHAnsi" w:cstheme="minorHAnsi"/>
+          <w:sz w:val="22"/>
+        </w:rPr>
+        <w:t>”).</w:t>
+      </w:r>
+    </w:p>
+    <w:p>
+      <w:pPr>
+        <w:pStyle w:val="Prrafodelista"/>
+        <w:numPr>
+          <w:ilvl w:val="0"/>
+          <w:numId w:val="3"/>
+        </w:numPr>
+        <w:spacing w:line="240" w:lineRule="auto"/>
+        <w:ind w:left="714" w:hanging="357"/>
+        <w:contextualSpacing w:val="0"/>
+        <w:jc w:val="both"/>
+        <w:rPr>
+          <w:rFonts w:asciiTheme="minorHAnsi" w:hAnsiTheme="minorHAnsi" w:cstheme="minorHAnsi"/>
+          <w:sz w:val="22"/>
+        </w:rPr>
+      </w:pPr>
+      <w:r>
+        <w:rPr>
+          <w:rFonts w:asciiTheme="minorHAnsi" w:hAnsiTheme="minorHAnsi" w:cstheme="minorHAnsi"/>
+          <w:b/>
+          <w:sz w:val="22"/>
+        </w:rPr>
+        <w:t>Aplicar buenas prácticas</w:t>
+      </w:r>
+      <w:r>
+        <w:rPr>
+          <w:rFonts w:asciiTheme="minorHAnsi" w:hAnsiTheme="minorHAnsi" w:cstheme="minorHAnsi"/>
+          <w:sz w:val="22"/>
+        </w:rPr>
+        <w:t xml:space="preserve"> como la </w:t>
+      </w:r>
+      <w:proofErr w:type="spellStart"/>
+      <w:r>
+        <w:rPr>
+          <w:rFonts w:asciiTheme="minorHAnsi" w:hAnsiTheme="minorHAnsi" w:cstheme="minorHAnsi"/>
+          <w:sz w:val="22"/>
+        </w:rPr>
+        <w:t>modularización</w:t>
+      </w:r>
+      <w:proofErr w:type="spellEnd"/>
+      <w:r>
+        <w:rPr>
+          <w:rFonts w:asciiTheme="minorHAnsi" w:hAnsiTheme="minorHAnsi" w:cstheme="minorHAnsi"/>
+          <w:sz w:val="22"/>
+        </w:rPr>
+        <w:t xml:space="preserve"> del código en funciones, el uso de parámetros y la organización lógica del flujo de ejecución, manteniendo un código limpio y fácil de entender.</w:t>
+      </w:r>
+    </w:p>
+    <w:p>
+      <w:pPr>
+        <w:pStyle w:val="Prrafodelista"/>
+        <w:numPr>
+          <w:ilvl w:val="0"/>
+          <w:numId w:val="3"/>
+        </w:numPr>
+        <w:spacing w:line="240" w:lineRule="auto"/>
+        <w:ind w:left="714" w:hanging="357"/>
+        <w:contextualSpacing w:val="0"/>
+        <w:jc w:val="both"/>
+        <w:rPr>
+          <w:rFonts w:asciiTheme="minorHAnsi" w:hAnsiTheme="minorHAnsi" w:cstheme="minorHAnsi"/>
+          <w:sz w:val="22"/>
+        </w:rPr>
+      </w:pPr>
+      <w:r>
+        <w:rPr>
+          <w:rFonts w:asciiTheme="minorHAnsi" w:hAnsiTheme="minorHAnsi" w:cstheme="minorHAnsi"/>
+          <w:b/>
+          <w:sz w:val="22"/>
+        </w:rPr>
+        <w:t>Practicar la aplicación de estilos</w:t>
+      </w:r>
+      <w:r>
+        <w:rPr>
+          <w:rFonts w:asciiTheme="minorHAnsi" w:hAnsiTheme="minorHAnsi" w:cstheme="minorHAnsi"/>
+          <w:sz w:val="22"/>
+        </w:rPr>
+        <w:t xml:space="preserve"> y diseños con CSS para crear una experiencia de usuario agradable.</w:t>
+      </w:r>
+    </w:p>
+    <w:p>
+      <w:pPr>
+        <w:spacing w:line="240" w:lineRule="auto"/>
+        <w:jc w:val="both"/>
+        <w:rPr>
+          <w:rFonts w:asciiTheme="minorHAnsi" w:hAnsiTheme="minorHAnsi" w:cstheme="minorHAnsi"/>
+          <w:b/>
+          <w:sz w:val="40"/>
+        </w:rPr>
+      </w:pPr>
+      <w:r>
+        <w:rPr>
+          <w:rFonts w:asciiTheme="minorHAnsi" w:hAnsiTheme="minorHAnsi" w:cstheme="minorHAnsi"/>
+          <w:sz w:val="22"/>
+        </w:rPr>
+        <w:t>En conclusión, a</w:t>
+      </w:r>
+      <w:r>
+        <w:rPr>
+          <w:rFonts w:asciiTheme="minorHAnsi" w:hAnsiTheme="minorHAnsi" w:cstheme="minorHAnsi"/>
+          <w:sz w:val="22"/>
+        </w:rPr>
+        <w:t>gradecemos la oportunidad de haber podido llevar a cabo este proyecto y de entender un poco mejor la utilidad y el alcance de las tecnologías en el entorno cliente.</w:t>
+      </w:r>
+      <w:bookmarkStart w:id="19" w:name="Bibliografia"/>
+    </w:p>
+    <w:p>
+      <w:pPr>
+        <w:spacing w:line="276" w:lineRule="auto"/>
+        <w:rPr>
+          <w:rFonts w:asciiTheme="minorHAnsi" w:hAnsiTheme="minorHAnsi" w:cstheme="minorHAnsi"/>
+          <w:b/>
+          <w:sz w:val="40"/>
+        </w:rPr>
+      </w:pPr>
+      <w:bookmarkStart w:id="20" w:name="_Toc158923236"/>
+      <w:r>
+        <w:br w:type="page"/>
+      </w:r>
     </w:p>
     <w:p>
       <w:pPr>
         <w:pStyle w:val="Ttulo1"/>
       </w:pPr>
-      <w:bookmarkStart w:id="17" w:name="_Toc158923235"/>
-      <w:r>
-        <w:t>Conclusiones</w:t>
-      </w:r>
-      <w:bookmarkEnd w:id="17"/>
-    </w:p>
-    <w:p>
-      <w:pPr>
-        <w:spacing w:line="240" w:lineRule="auto"/>
-        <w:jc w:val="both"/>
-        <w:rPr>
-          <w:rFonts w:asciiTheme="minorHAnsi" w:hAnsiTheme="minorHAnsi" w:cstheme="minorHAnsi"/>
-          <w:sz w:val="22"/>
-        </w:rPr>
-      </w:pPr>
-      <w:r>
-        <w:rPr>
-          <w:rFonts w:asciiTheme="minorHAnsi" w:hAnsiTheme="minorHAnsi" w:cstheme="minorHAnsi"/>
-          <w:sz w:val="22"/>
-        </w:rPr>
-        <w:t xml:space="preserve">El objetivo del proyecto era aplicar los conocimientos adquiridos sobre </w:t>
-      </w:r>
-      <w:proofErr w:type="spellStart"/>
-      <w:r>
-        <w:rPr>
-          <w:rFonts w:asciiTheme="minorHAnsi" w:hAnsiTheme="minorHAnsi" w:cstheme="minorHAnsi"/>
-          <w:sz w:val="22"/>
-        </w:rPr>
-        <w:t>JavaScript</w:t>
-      </w:r>
-      <w:proofErr w:type="spellEnd"/>
-      <w:r>
-        <w:rPr>
-          <w:rFonts w:asciiTheme="minorHAnsi" w:hAnsiTheme="minorHAnsi" w:cstheme="minorHAnsi"/>
-          <w:sz w:val="22"/>
-        </w:rPr>
-        <w:t xml:space="preserve"> en un proyecto práctico y con funcionalidad, y hemos sido capaces de realizarlo en el tiempo estimado, trabajando en equipo y aprendiendo cosas nuevas sobre la marcha</w:t>
-      </w:r>
-      <w:r>
-        <w:rPr>
-          <w:rFonts w:asciiTheme="minorHAnsi" w:hAnsiTheme="minorHAnsi" w:cstheme="minorHAnsi"/>
-          <w:sz w:val="22"/>
-        </w:rPr>
-        <w:t xml:space="preserve">, como algunas funciones de </w:t>
-      </w:r>
-      <w:proofErr w:type="spellStart"/>
-      <w:r>
-        <w:rPr>
-          <w:rFonts w:asciiTheme="minorHAnsi" w:hAnsiTheme="minorHAnsi" w:cstheme="minorHAnsi"/>
-          <w:sz w:val="22"/>
-        </w:rPr>
-        <w:t>JavaScript</w:t>
-      </w:r>
-      <w:proofErr w:type="spellEnd"/>
-      <w:r>
-        <w:rPr>
-          <w:rFonts w:asciiTheme="minorHAnsi" w:hAnsiTheme="minorHAnsi" w:cstheme="minorHAnsi"/>
-          <w:sz w:val="22"/>
-        </w:rPr>
-        <w:t xml:space="preserve"> o cómo trabajar con </w:t>
-      </w:r>
-      <w:proofErr w:type="spellStart"/>
-      <w:r>
-        <w:rPr>
-          <w:rFonts w:asciiTheme="minorHAnsi" w:hAnsiTheme="minorHAnsi" w:cstheme="minorHAnsi"/>
-          <w:sz w:val="22"/>
-        </w:rPr>
-        <w:t>Git</w:t>
-      </w:r>
-      <w:proofErr w:type="spellEnd"/>
-      <w:r>
-        <w:rPr>
-          <w:rFonts w:asciiTheme="minorHAnsi" w:hAnsiTheme="minorHAnsi" w:cstheme="minorHAnsi"/>
-          <w:sz w:val="22"/>
-        </w:rPr>
-        <w:t>.</w:t>
-      </w:r>
-    </w:p>
-    <w:p>
-      <w:pPr>
-        <w:spacing w:line="240" w:lineRule="auto"/>
-        <w:jc w:val="both"/>
-        <w:rPr>
-          <w:rFonts w:asciiTheme="minorHAnsi" w:hAnsiTheme="minorHAnsi" w:cstheme="minorHAnsi"/>
-          <w:sz w:val="22"/>
-        </w:rPr>
-      </w:pPr>
-      <w:r>
-        <w:rPr>
-          <w:rFonts w:asciiTheme="minorHAnsi" w:hAnsiTheme="minorHAnsi" w:cstheme="minorHAnsi"/>
-          <w:sz w:val="22"/>
-        </w:rPr>
-        <w:t>Si bien hemos apostado por el formato de “diario”, no ha sido completamente riguroso porque a veces uno se “pierde” en el trabajo que está haciendo y nos olvidábamos de registrar los cambios y actualizaciones de forma metódica. Aun así nos ha venido bien hacer este ejercicio para adquirir rutina para más adelante. Nos ha venido muy bien utilizar un sistema de control de versiones (</w:t>
-      </w:r>
-      <w:proofErr w:type="spellStart"/>
-      <w:r>
-        <w:rPr>
-          <w:rFonts w:asciiTheme="minorHAnsi" w:hAnsiTheme="minorHAnsi" w:cstheme="minorHAnsi"/>
-          <w:sz w:val="22"/>
-        </w:rPr>
-        <w:t>Git</w:t>
-      </w:r>
-      <w:proofErr w:type="spellEnd"/>
-      <w:r>
-        <w:rPr>
-          <w:rFonts w:asciiTheme="minorHAnsi" w:hAnsiTheme="minorHAnsi" w:cstheme="minorHAnsi"/>
-          <w:sz w:val="22"/>
-        </w:rPr>
-        <w:t>) comparar código y llevar ese registro. En un momento dado pudimos dar marcha atrás cuando guardamos unos cambios que no nos convenían.</w:t>
-      </w:r>
-    </w:p>
-    <w:p>
-      <w:pPr>
-        <w:spacing w:line="240" w:lineRule="auto"/>
-        <w:jc w:val="both"/>
-        <w:rPr>
-          <w:rFonts w:asciiTheme="minorHAnsi" w:hAnsiTheme="minorHAnsi" w:cstheme="minorHAnsi"/>
-          <w:sz w:val="22"/>
-        </w:rPr>
-      </w:pPr>
-      <w:r>
-        <w:rPr>
-          <w:rFonts w:asciiTheme="minorHAnsi" w:hAnsiTheme="minorHAnsi" w:cstheme="minorHAnsi"/>
-          <w:sz w:val="22"/>
-        </w:rPr>
-        <w:t>Podríamos haber organizado mejor las tareas y el rumbo en la toma de contacto con el proyecto, pero hemos tenido la fortuna de haber fluido bien como grupo, haber estado de acuerdo en la toma de decisiones y resolución de problemas y haber aprendido el uno del otro durante este tiempo.</w:t>
-      </w:r>
-      <w:r>
-        <w:rPr>
-          <w:rFonts w:asciiTheme="minorHAnsi" w:hAnsiTheme="minorHAnsi" w:cstheme="minorHAnsi"/>
-          <w:sz w:val="22"/>
-        </w:rPr>
-        <w:t xml:space="preserve"> </w:t>
-      </w:r>
-      <w:r>
-        <w:rPr>
-          <w:rFonts w:asciiTheme="minorHAnsi" w:hAnsiTheme="minorHAnsi" w:cstheme="minorHAnsi"/>
-          <w:sz w:val="22"/>
-        </w:rPr>
-        <w:t>La comunicación abierta y continuada ha contribuido innegablemente al éxito del proyecto.</w:t>
-      </w:r>
-    </w:p>
-    <w:p>
-      <w:pPr>
-        <w:spacing w:line="240" w:lineRule="auto"/>
-        <w:jc w:val="both"/>
-        <w:rPr>
-          <w:rFonts w:asciiTheme="minorHAnsi" w:hAnsiTheme="minorHAnsi" w:cstheme="minorHAnsi"/>
-          <w:b/>
-          <w:sz w:val="40"/>
-        </w:rPr>
-      </w:pPr>
-      <w:r>
-        <w:rPr>
-          <w:rFonts w:asciiTheme="minorHAnsi" w:hAnsiTheme="minorHAnsi" w:cstheme="minorHAnsi"/>
-          <w:sz w:val="22"/>
-        </w:rPr>
-        <w:t>Agradecemos la oportunidad de haber podido llevar a cabo este proyecto y de entender un poco mejor la utilidad y el alcance de las tecnologías en el entorno cliente.</w:t>
-      </w:r>
-      <w:bookmarkStart w:id="18" w:name="Bibliografia"/>
-    </w:p>
-    <w:p>
-      <w:pPr>
-        <w:pStyle w:val="Ttulo1"/>
-      </w:pPr>
-      <w:bookmarkStart w:id="19" w:name="_Toc158923236"/>
       <w:r>
         <w:lastRenderedPageBreak/>
         <w:t>Bibliografía</w:t>
@@ -6557,12 +7655,12 @@
       <w:r>
         <w:t xml:space="preserve"> y recursos</w:t>
       </w:r>
-      <w:bookmarkEnd w:id="19"/>
+      <w:bookmarkEnd w:id="20"/>
       <w:r>
         <w:t xml:space="preserve"> </w:t>
       </w:r>
     </w:p>
-    <w:bookmarkEnd w:id="18"/>
+    <w:bookmarkEnd w:id="19"/>
     <w:p>
       <w:pPr>
         <w:spacing w:line="240" w:lineRule="auto"/>
@@ -7740,12 +8838,12 @@
       <w:pPr>
         <w:pStyle w:val="Ttulo1"/>
       </w:pPr>
-      <w:bookmarkStart w:id="20" w:name="_Toc158923237"/>
+      <w:bookmarkStart w:id="21" w:name="_Toc158923237"/>
       <w:r>
         <w:lastRenderedPageBreak/>
         <w:t>Anexos</w:t>
       </w:r>
-      <w:bookmarkEnd w:id="20"/>
+      <w:bookmarkEnd w:id="21"/>
     </w:p>
     <w:p>
       <w:pPr>
@@ -7762,9 +8860,9 @@
         </w:rPr>
         <w:drawing>
           <wp:inline distT="0" distB="0" distL="0" distR="0">
-            <wp:extent cx="6153150" cy="3990975"/>
-            <wp:effectExtent l="38100" t="57150" r="114300" b="104775"/>
-            <wp:docPr id="1" name="Imagen 1"/>
+            <wp:extent cx="6181725" cy="3886200"/>
+            <wp:effectExtent l="38100" t="57150" r="123825" b="95250"/>
+            <wp:docPr id="2" name="Imagen 1"/>
             <wp:cNvGraphicFramePr>
               <a:graphicFrameLocks xmlns:a="http://schemas.openxmlformats.org/drawingml/2006/main" noChangeAspect="1"/>
             </wp:cNvGraphicFramePr>
@@ -7779,7 +8877,7 @@
                   </pic:nvPicPr>
                   <pic:blipFill>
                     <a:blip r:embed="rId15" cstate="print"/>
-                    <a:srcRect l="-14334" r="-29710"/>
+                    <a:srcRect/>
                     <a:stretch>
                       <a:fillRect/>
                     </a:stretch>
@@ -7787,7 +8885,7 @@
                   <pic:spPr bwMode="auto">
                     <a:xfrm>
                       <a:off x="0" y="0"/>
-                      <a:ext cx="6153150" cy="3990975"/>
+                      <a:ext cx="6181725" cy="3886200"/>
                     </a:xfrm>
                     <a:prstGeom prst="rect">
                       <a:avLst/>
@@ -8224,6 +9322,119 @@
 <file path=word/numbering.xml><?xml version="1.0" encoding="utf-8"?>
 <w:numbering xmlns:ve="http://schemas.openxmlformats.org/markup-compatibility/2006" xmlns:o="urn:schemas-microsoft-com:office:office" xmlns:r="http://schemas.openxmlformats.org/officeDocument/2006/relationships" xmlns:m="http://schemas.openxmlformats.org/officeDocument/2006/math" xmlns:v="urn:schemas-microsoft-com:vml" xmlns:wp="http://schemas.openxmlformats.org/drawingml/2006/wordprocessingDrawing" xmlns:w10="urn:schemas-microsoft-com:office:word" xmlns:w="http://schemas.openxmlformats.org/wordprocessingml/2006/main" xmlns:wne="http://schemas.microsoft.com/office/word/2006/wordml">
   <w:abstractNum w:abstractNumId="0">
+    <w:nsid w:val="13C36326"/>
+    <w:multiLevelType w:val="hybridMultilevel"/>
+    <w:tmpl w:val="CE6804D4"/>
+    <w:lvl w:ilvl="0" w:tplc="0C0A0001">
+      <w:start w:val="1"/>
+      <w:numFmt w:val="bullet"/>
+      <w:lvlText w:val=""/>
+      <w:lvlJc w:val="left"/>
+      <w:pPr>
+        <w:ind w:left="720" w:hanging="360"/>
+      </w:pPr>
+      <w:rPr>
+        <w:rFonts w:ascii="Symbol" w:hAnsi="Symbol" w:hint="default"/>
+      </w:rPr>
+    </w:lvl>
+    <w:lvl w:ilvl="1" w:tplc="0C0A0003" w:tentative="1">
+      <w:start w:val="1"/>
+      <w:numFmt w:val="bullet"/>
+      <w:lvlText w:val="o"/>
+      <w:lvlJc w:val="left"/>
+      <w:pPr>
+        <w:ind w:left="1440" w:hanging="360"/>
+      </w:pPr>
+      <w:rPr>
+        <w:rFonts w:ascii="Courier New" w:hAnsi="Courier New" w:cs="Courier New" w:hint="default"/>
+      </w:rPr>
+    </w:lvl>
+    <w:lvl w:ilvl="2" w:tplc="0C0A0005" w:tentative="1">
+      <w:start w:val="1"/>
+      <w:numFmt w:val="bullet"/>
+      <w:lvlText w:val=""/>
+      <w:lvlJc w:val="left"/>
+      <w:pPr>
+        <w:ind w:left="2160" w:hanging="360"/>
+      </w:pPr>
+      <w:rPr>
+        <w:rFonts w:ascii="Wingdings" w:hAnsi="Wingdings" w:hint="default"/>
+      </w:rPr>
+    </w:lvl>
+    <w:lvl w:ilvl="3" w:tplc="0C0A0001" w:tentative="1">
+      <w:start w:val="1"/>
+      <w:numFmt w:val="bullet"/>
+      <w:lvlText w:val=""/>
+      <w:lvlJc w:val="left"/>
+      <w:pPr>
+        <w:ind w:left="2880" w:hanging="360"/>
+      </w:pPr>
+      <w:rPr>
+        <w:rFonts w:ascii="Symbol" w:hAnsi="Symbol" w:hint="default"/>
+      </w:rPr>
+    </w:lvl>
+    <w:lvl w:ilvl="4" w:tplc="0C0A0003" w:tentative="1">
+      <w:start w:val="1"/>
+      <w:numFmt w:val="bullet"/>
+      <w:lvlText w:val="o"/>
+      <w:lvlJc w:val="left"/>
+      <w:pPr>
+        <w:ind w:left="3600" w:hanging="360"/>
+      </w:pPr>
+      <w:rPr>
+        <w:rFonts w:ascii="Courier New" w:hAnsi="Courier New" w:cs="Courier New" w:hint="default"/>
+      </w:rPr>
+    </w:lvl>
+    <w:lvl w:ilvl="5" w:tplc="0C0A0005" w:tentative="1">
+      <w:start w:val="1"/>
+      <w:numFmt w:val="bullet"/>
+      <w:lvlText w:val=""/>
+      <w:lvlJc w:val="left"/>
+      <w:pPr>
+        <w:ind w:left="4320" w:hanging="360"/>
+      </w:pPr>
+      <w:rPr>
+        <w:rFonts w:ascii="Wingdings" w:hAnsi="Wingdings" w:hint="default"/>
+      </w:rPr>
+    </w:lvl>
+    <w:lvl w:ilvl="6" w:tplc="0C0A0001" w:tentative="1">
+      <w:start w:val="1"/>
+      <w:numFmt w:val="bullet"/>
+      <w:lvlText w:val=""/>
+      <w:lvlJc w:val="left"/>
+      <w:pPr>
+        <w:ind w:left="5040" w:hanging="360"/>
+      </w:pPr>
+      <w:rPr>
+        <w:rFonts w:ascii="Symbol" w:hAnsi="Symbol" w:hint="default"/>
+      </w:rPr>
+    </w:lvl>
+    <w:lvl w:ilvl="7" w:tplc="0C0A0003" w:tentative="1">
+      <w:start w:val="1"/>
+      <w:numFmt w:val="bullet"/>
+      <w:lvlText w:val="o"/>
+      <w:lvlJc w:val="left"/>
+      <w:pPr>
+        <w:ind w:left="5760" w:hanging="360"/>
+      </w:pPr>
+      <w:rPr>
+        <w:rFonts w:ascii="Courier New" w:hAnsi="Courier New" w:cs="Courier New" w:hint="default"/>
+      </w:rPr>
+    </w:lvl>
+    <w:lvl w:ilvl="8" w:tplc="0C0A0005" w:tentative="1">
+      <w:start w:val="1"/>
+      <w:numFmt w:val="bullet"/>
+      <w:lvlText w:val=""/>
+      <w:lvlJc w:val="left"/>
+      <w:pPr>
+        <w:ind w:left="6480" w:hanging="360"/>
+      </w:pPr>
+      <w:rPr>
+        <w:rFonts w:ascii="Wingdings" w:hAnsi="Wingdings" w:hint="default"/>
+      </w:rPr>
+    </w:lvl>
+  </w:abstractNum>
+  <w:abstractNum w:abstractNumId="1">
     <w:nsid w:val="293A49BC"/>
     <w:multiLevelType w:val="hybridMultilevel"/>
     <w:tmpl w:val="B0A0648E"/>
@@ -8312,7 +9523,130 @@
       </w:pPr>
     </w:lvl>
   </w:abstractNum>
+  <w:abstractNum w:abstractNumId="2">
+    <w:nsid w:val="430561F5"/>
+    <w:multiLevelType w:val="multilevel"/>
+    <w:tmpl w:val="7AB02F26"/>
+    <w:lvl w:ilvl="0">
+      <w:start w:val="1"/>
+      <w:numFmt w:val="decimal"/>
+      <w:lvlText w:val="%1."/>
+      <w:lvlJc w:val="left"/>
+      <w:pPr>
+        <w:tabs>
+          <w:tab w:val="num" w:pos="720"/>
+        </w:tabs>
+        <w:ind w:left="720" w:hanging="360"/>
+      </w:pPr>
+    </w:lvl>
+    <w:lvl w:ilvl="1">
+      <w:start w:val="1"/>
+      <w:numFmt w:val="bullet"/>
+      <w:lvlText w:val=""/>
+      <w:lvlJc w:val="left"/>
+      <w:pPr>
+        <w:tabs>
+          <w:tab w:val="num" w:pos="1440"/>
+        </w:tabs>
+        <w:ind w:left="1440" w:hanging="360"/>
+      </w:pPr>
+      <w:rPr>
+        <w:rFonts w:ascii="Symbol" w:hAnsi="Symbol" w:hint="default"/>
+        <w:sz w:val="20"/>
+      </w:rPr>
+    </w:lvl>
+    <w:lvl w:ilvl="2" w:tentative="1">
+      <w:start w:val="1"/>
+      <w:numFmt w:val="decimal"/>
+      <w:lvlText w:val="%3."/>
+      <w:lvlJc w:val="left"/>
+      <w:pPr>
+        <w:tabs>
+          <w:tab w:val="num" w:pos="2160"/>
+        </w:tabs>
+        <w:ind w:left="2160" w:hanging="360"/>
+      </w:pPr>
+    </w:lvl>
+    <w:lvl w:ilvl="3" w:tentative="1">
+      <w:start w:val="1"/>
+      <w:numFmt w:val="decimal"/>
+      <w:lvlText w:val="%4."/>
+      <w:lvlJc w:val="left"/>
+      <w:pPr>
+        <w:tabs>
+          <w:tab w:val="num" w:pos="2880"/>
+        </w:tabs>
+        <w:ind w:left="2880" w:hanging="360"/>
+      </w:pPr>
+    </w:lvl>
+    <w:lvl w:ilvl="4" w:tentative="1">
+      <w:start w:val="1"/>
+      <w:numFmt w:val="decimal"/>
+      <w:lvlText w:val="%5."/>
+      <w:lvlJc w:val="left"/>
+      <w:pPr>
+        <w:tabs>
+          <w:tab w:val="num" w:pos="3600"/>
+        </w:tabs>
+        <w:ind w:left="3600" w:hanging="360"/>
+      </w:pPr>
+    </w:lvl>
+    <w:lvl w:ilvl="5" w:tentative="1">
+      <w:start w:val="1"/>
+      <w:numFmt w:val="decimal"/>
+      <w:lvlText w:val="%6."/>
+      <w:lvlJc w:val="left"/>
+      <w:pPr>
+        <w:tabs>
+          <w:tab w:val="num" w:pos="4320"/>
+        </w:tabs>
+        <w:ind w:left="4320" w:hanging="360"/>
+      </w:pPr>
+    </w:lvl>
+    <w:lvl w:ilvl="6" w:tentative="1">
+      <w:start w:val="1"/>
+      <w:numFmt w:val="decimal"/>
+      <w:lvlText w:val="%7."/>
+      <w:lvlJc w:val="left"/>
+      <w:pPr>
+        <w:tabs>
+          <w:tab w:val="num" w:pos="5040"/>
+        </w:tabs>
+        <w:ind w:left="5040" w:hanging="360"/>
+      </w:pPr>
+    </w:lvl>
+    <w:lvl w:ilvl="7" w:tentative="1">
+      <w:start w:val="1"/>
+      <w:numFmt w:val="decimal"/>
+      <w:lvlText w:val="%8."/>
+      <w:lvlJc w:val="left"/>
+      <w:pPr>
+        <w:tabs>
+          <w:tab w:val="num" w:pos="5760"/>
+        </w:tabs>
+        <w:ind w:left="5760" w:hanging="360"/>
+      </w:pPr>
+    </w:lvl>
+    <w:lvl w:ilvl="8" w:tentative="1">
+      <w:start w:val="1"/>
+      <w:numFmt w:val="decimal"/>
+      <w:lvlText w:val="%9."/>
+      <w:lvlJc w:val="left"/>
+      <w:pPr>
+        <w:tabs>
+          <w:tab w:val="num" w:pos="6480"/>
+        </w:tabs>
+        <w:ind w:left="6480" w:hanging="360"/>
+      </w:pPr>
+    </w:lvl>
+  </w:abstractNum>
   <w:num w:numId="1">
+    <w:abstractNumId w:val="1"/>
+  </w:num>
+  <w:num w:numId="2">
+    <w:abstractNumId w:val="2"/>
+  </w:num>
+  <w:num w:numId="3">
     <w:abstractNumId w:val="0"/>
   </w:num>
 </w:numbering>
@@ -9087,7 +10421,7 @@
 </file>
 
 <file path=customXml/itemProps1.xml><?xml version="1.0" encoding="utf-8"?>
-<ds:datastoreItem xmlns:ds="http://schemas.openxmlformats.org/officeDocument/2006/customXml" ds:itemID="{53A5A0C8-5059-47F2-B6EA-BF94B9A410CE}">
+<ds:datastoreItem xmlns:ds="http://schemas.openxmlformats.org/officeDocument/2006/customXml" ds:itemID="{80BC418A-CDC2-4EA5-83FA-7065D782BDBA}">
   <ds:schemaRefs>
     <ds:schemaRef ds:uri="http://schemas.openxmlformats.org/officeDocument/2006/bibliography"/>
   </ds:schemaRefs>

--- a/MemoriaSolitario.docx
+++ b/MemoriaSolitario.docx
@@ -23,6 +23,7 @@
       <w:pPr>
         <w:spacing w:line="276" w:lineRule="auto"/>
         <w:sectPr>
+          <w:footerReference w:type="default" r:id="rId8"/>
           <w:pgSz w:w="11906" w:h="16838"/>
           <w:pgMar w:top="1417" w:right="1701" w:bottom="1417" w:left="1701" w:header="708" w:footer="708" w:gutter="0"/>
           <w:cols w:space="708"/>
@@ -60,7 +61,7 @@
                     </pic:cNvPicPr>
                   </pic:nvPicPr>
                   <pic:blipFill>
-                    <a:blip r:embed="rId6" cstate="print"/>
+                    <a:blip r:embed="rId9" cstate="print"/>
                     <a:srcRect l="25836" t="1792" r="856"/>
                     <a:stretch>
                       <a:fillRect/>
@@ -282,7 +283,7 @@
                     </pic:cNvPicPr>
                   </pic:nvPicPr>
                   <pic:blipFill>
-                    <a:blip r:embed="rId7" cstate="print"/>
+                    <a:blip r:embed="rId10" cstate="print"/>
                     <a:srcRect/>
                     <a:stretch>
                       <a:fillRect/>
@@ -442,7 +443,7 @@
         </w:rPr>
         <w:fldChar w:fldCharType="separate"/>
       </w:r>
-      <w:hyperlink w:anchor="_Toc158923231" w:history="1">
+      <w:hyperlink w:anchor="_Toc159425752" w:history="1">
         <w:r>
           <w:rPr>
             <w:rStyle w:val="Hipervnculo"/>
@@ -477,7 +478,7 @@
             <w:webHidden/>
             <w:sz w:val="22"/>
           </w:rPr>
-          <w:instrText xml:space="preserve"> PAGEREF _Toc158923231 \h </w:instrText>
+          <w:instrText xml:space="preserve"> PAGEREF _Toc159425752 \h </w:instrText>
         </w:r>
         <w:r>
           <w:rPr>
@@ -503,7 +504,7 @@
             <w:webHidden/>
             <w:sz w:val="22"/>
           </w:rPr>
-          <w:t>3</w:t>
+          <w:t>1</w:t>
         </w:r>
         <w:r>
           <w:rPr>
@@ -529,7 +530,7 @@
           <w:lang w:eastAsia="es-ES"/>
         </w:rPr>
       </w:pPr>
-      <w:hyperlink w:anchor="_Toc158923232" w:history="1">
+      <w:hyperlink w:anchor="_Toc159425753" w:history="1">
         <w:r>
           <w:rPr>
             <w:rStyle w:val="Hipervnculo"/>
@@ -564,7 +565,7 @@
             <w:webHidden/>
             <w:sz w:val="22"/>
           </w:rPr>
-          <w:instrText xml:space="preserve"> PAGEREF _Toc158923232 \h </w:instrText>
+          <w:instrText xml:space="preserve"> PAGEREF _Toc159425753 \h </w:instrText>
         </w:r>
         <w:r>
           <w:rPr>
@@ -590,7 +591,7 @@
             <w:webHidden/>
             <w:sz w:val="22"/>
           </w:rPr>
-          <w:t>3</w:t>
+          <w:t>1</w:t>
         </w:r>
         <w:r>
           <w:rPr>
@@ -616,7 +617,7 @@
           <w:lang w:eastAsia="es-ES"/>
         </w:rPr>
       </w:pPr>
-      <w:hyperlink w:anchor="_Toc158923233" w:history="1">
+      <w:hyperlink w:anchor="_Toc159425754" w:history="1">
         <w:r>
           <w:rPr>
             <w:rStyle w:val="Hipervnculo"/>
@@ -651,7 +652,7 @@
             <w:webHidden/>
             <w:sz w:val="22"/>
           </w:rPr>
-          <w:instrText xml:space="preserve"> PAGEREF _Toc158923233 \h </w:instrText>
+          <w:instrText xml:space="preserve"> PAGEREF _Toc159425754 \h </w:instrText>
         </w:r>
         <w:r>
           <w:rPr>
@@ -677,7 +678,7 @@
             <w:webHidden/>
             <w:sz w:val="22"/>
           </w:rPr>
-          <w:t>3</w:t>
+          <w:t>1</w:t>
         </w:r>
         <w:r>
           <w:rPr>
@@ -703,7 +704,7 @@
           <w:lang w:eastAsia="es-ES"/>
         </w:rPr>
       </w:pPr>
-      <w:hyperlink w:anchor="_Toc158923234" w:history="1">
+      <w:hyperlink w:anchor="_Toc159425755" w:history="1">
         <w:r>
           <w:rPr>
             <w:rStyle w:val="Hipervnculo"/>
@@ -738,7 +739,7 @@
             <w:webHidden/>
             <w:sz w:val="22"/>
           </w:rPr>
-          <w:instrText xml:space="preserve"> PAGEREF _Toc158923234 \h </w:instrText>
+          <w:instrText xml:space="preserve"> PAGEREF _Toc159425755 \h </w:instrText>
         </w:r>
         <w:r>
           <w:rPr>
@@ -764,7 +765,7 @@
             <w:webHidden/>
             <w:sz w:val="22"/>
           </w:rPr>
-          <w:t>6</w:t>
+          <w:t>4</w:t>
         </w:r>
         <w:r>
           <w:rPr>
@@ -790,7 +791,7 @@
           <w:lang w:eastAsia="es-ES"/>
         </w:rPr>
       </w:pPr>
-      <w:hyperlink w:anchor="_Toc158923235" w:history="1">
+      <w:hyperlink w:anchor="_Toc159425756" w:history="1">
         <w:r>
           <w:rPr>
             <w:rStyle w:val="Hipervnculo"/>
@@ -825,7 +826,7 @@
             <w:webHidden/>
             <w:sz w:val="22"/>
           </w:rPr>
-          <w:instrText xml:space="preserve"> PAGEREF _Toc158923235 \h </w:instrText>
+          <w:instrText xml:space="preserve"> PAGEREF _Toc159425756 \h </w:instrText>
         </w:r>
         <w:r>
           <w:rPr>
@@ -851,7 +852,7 @@
             <w:webHidden/>
             <w:sz w:val="22"/>
           </w:rPr>
-          <w:t>8</w:t>
+          <w:t>7</w:t>
         </w:r>
         <w:r>
           <w:rPr>
@@ -877,7 +878,7 @@
           <w:lang w:eastAsia="es-ES"/>
         </w:rPr>
       </w:pPr>
-      <w:hyperlink w:anchor="_Toc158923236" w:history="1">
+      <w:hyperlink w:anchor="_Toc159425757" w:history="1">
         <w:r>
           <w:rPr>
             <w:rStyle w:val="Hipervnculo"/>
@@ -912,7 +913,7 @@
             <w:webHidden/>
             <w:sz w:val="22"/>
           </w:rPr>
-          <w:instrText xml:space="preserve"> PAGEREF _Toc158923236 \h </w:instrText>
+          <w:instrText xml:space="preserve"> PAGEREF _Toc159425757 \h </w:instrText>
         </w:r>
         <w:r>
           <w:rPr>
@@ -938,7 +939,7 @@
             <w:webHidden/>
             <w:sz w:val="22"/>
           </w:rPr>
-          <w:t>9</w:t>
+          <w:t>8</w:t>
         </w:r>
         <w:r>
           <w:rPr>
@@ -964,7 +965,7 @@
           <w:lang w:eastAsia="es-ES"/>
         </w:rPr>
       </w:pPr>
-      <w:hyperlink w:anchor="_Toc158923237" w:history="1">
+      <w:hyperlink w:anchor="_Toc159425758" w:history="1">
         <w:r>
           <w:rPr>
             <w:rStyle w:val="Hipervnculo"/>
@@ -999,7 +1000,7 @@
             <w:webHidden/>
             <w:sz w:val="22"/>
           </w:rPr>
-          <w:instrText xml:space="preserve"> PAGEREF _Toc158923237 \h </w:instrText>
+          <w:instrText xml:space="preserve"> PAGEREF _Toc159425758 \h </w:instrText>
         </w:r>
         <w:r>
           <w:rPr>
@@ -1025,7 +1026,7 @@
             <w:webHidden/>
             <w:sz w:val="22"/>
           </w:rPr>
-          <w:t>10</w:t>
+          <w:t>9</w:t>
         </w:r>
         <w:r>
           <w:rPr>
@@ -1071,7 +1072,7 @@
       <w:pPr>
         <w:pStyle w:val="Ttulo1"/>
       </w:pPr>
-      <w:bookmarkStart w:id="0" w:name="_Toc158923231"/>
+      <w:bookmarkStart w:id="0" w:name="_Toc159425752"/>
       <w:r>
         <w:lastRenderedPageBreak/>
         <w:t>Introducción</w:t>
@@ -1117,6 +1118,29 @@
         </w:rPr>
         <w:t>n de experiencias interactivas.</w:t>
       </w:r>
+      <w:r>
+        <w:rPr>
+          <w:rFonts w:asciiTheme="minorHAnsi" w:hAnsiTheme="minorHAnsi" w:cstheme="minorHAnsi"/>
+          <w:sz w:val="22"/>
+        </w:rPr>
+        <w:t xml:space="preserve"> Utilizaremos el IDE </w:t>
+      </w:r>
+      <w:proofErr w:type="spellStart"/>
+      <w:r>
+        <w:rPr>
+          <w:rFonts w:asciiTheme="minorHAnsi" w:hAnsiTheme="minorHAnsi" w:cstheme="minorHAnsi"/>
+          <w:sz w:val="22"/>
+        </w:rPr>
+        <w:t>VisualCode</w:t>
+      </w:r>
+      <w:proofErr w:type="spellEnd"/>
+      <w:r>
+        <w:rPr>
+          <w:rFonts w:asciiTheme="minorHAnsi" w:hAnsiTheme="minorHAnsi" w:cstheme="minorHAnsi"/>
+          <w:sz w:val="22"/>
+        </w:rPr>
+        <w:t xml:space="preserve"> para desarrollarlo.</w:t>
+      </w:r>
     </w:p>
     <w:p>
       <w:pPr>
@@ -1372,7 +1396,7 @@
       <w:pPr>
         <w:pStyle w:val="Ttulo1"/>
       </w:pPr>
-      <w:bookmarkStart w:id="1" w:name="_Toc158923232"/>
+      <w:bookmarkStart w:id="1" w:name="_Toc159425753"/>
       <w:r>
         <w:t>Desarrollo</w:t>
       </w:r>
@@ -1413,7 +1437,7 @@
       <w:pPr>
         <w:pStyle w:val="Ttulo2"/>
       </w:pPr>
-      <w:bookmarkStart w:id="2" w:name="_Toc158923233"/>
+      <w:bookmarkStart w:id="2" w:name="_Toc159425754"/>
       <w:r>
         <w:t>Diario de bitácora</w:t>
       </w:r>
@@ -2314,23 +2338,7 @@
             <w:rFonts w:asciiTheme="minorHAnsi" w:hAnsiTheme="minorHAnsi" w:cstheme="minorHAnsi"/>
             <w:sz w:val="22"/>
           </w:rPr>
-          <w:t>W3S</w:t>
-        </w:r>
-        <w:r>
-          <w:rPr>
-            <w:rStyle w:val="Hipervnculo"/>
-            <w:rFonts w:asciiTheme="minorHAnsi" w:hAnsiTheme="minorHAnsi" w:cstheme="minorHAnsi"/>
-            <w:sz w:val="22"/>
-          </w:rPr>
-          <w:t>c</w:t>
-        </w:r>
-        <w:r>
-          <w:rPr>
-            <w:rStyle w:val="Hipervnculo"/>
-            <w:rFonts w:asciiTheme="minorHAnsi" w:hAnsiTheme="minorHAnsi" w:cstheme="minorHAnsi"/>
-            <w:sz w:val="22"/>
-          </w:rPr>
-          <w:t>hools</w:t>
+          <w:t>W3Schools</w:t>
         </w:r>
       </w:hyperlink>
       <w:r>
@@ -4546,7 +4554,7 @@
       <w:pPr>
         <w:pStyle w:val="Ttulo2"/>
       </w:pPr>
-      <w:bookmarkStart w:id="3" w:name="_Toc158923234"/>
+      <w:bookmarkStart w:id="3" w:name="_Toc159425755"/>
       <w:r>
         <w:t>Métodos desarrollados</w:t>
       </w:r>
@@ -7197,7 +7205,6 @@
           <w:sz w:val="40"/>
         </w:rPr>
       </w:pPr>
-      <w:bookmarkStart w:id="18" w:name="_Toc158923235"/>
       <w:r>
         <w:br w:type="page"/>
       </w:r>
@@ -7206,6 +7213,7 @@
       <w:pPr>
         <w:pStyle w:val="Ttulo1"/>
       </w:pPr>
+      <w:bookmarkStart w:id="18" w:name="_Toc159425756"/>
       <w:r>
         <w:lastRenderedPageBreak/>
         <w:t>Conclusiones</w:t>
@@ -7639,7 +7647,6 @@
           <w:sz w:val="40"/>
         </w:rPr>
       </w:pPr>
-      <w:bookmarkStart w:id="20" w:name="_Toc158923236"/>
       <w:r>
         <w:br w:type="page"/>
       </w:r>
@@ -7648,6 +7655,7 @@
       <w:pPr>
         <w:pStyle w:val="Ttulo1"/>
       </w:pPr>
+      <w:bookmarkStart w:id="20" w:name="_Toc159425757"/>
       <w:r>
         <w:lastRenderedPageBreak/>
         <w:t>Bibliografía</w:t>
@@ -7949,7 +7957,7 @@
         </w:rPr>
         <w:t xml:space="preserve"> </w:t>
       </w:r>
-      <w:hyperlink r:id="rId8" w:history="1">
+      <w:hyperlink r:id="rId11" w:history="1">
         <w:r>
           <w:rPr>
             <w:rStyle w:val="Hipervnculo"/>
@@ -8040,7 +8048,7 @@
         </w:rPr>
         <w:t xml:space="preserve">. Consultado el 7 de febrero de 2024 en </w:t>
       </w:r>
-      <w:hyperlink r:id="rId9" w:history="1">
+      <w:hyperlink r:id="rId12" w:history="1">
         <w:r>
           <w:rPr>
             <w:rStyle w:val="Hipervnculo"/>
@@ -8143,7 +8151,7 @@
         </w:rPr>
         <w:t xml:space="preserve">. Consultado el 25 de enero de 2024 en </w:t>
       </w:r>
-      <w:hyperlink r:id="rId10" w:history="1">
+      <w:hyperlink r:id="rId13" w:history="1">
         <w:r>
           <w:rPr>
             <w:rStyle w:val="Hipervnculo"/>
@@ -8262,7 +8270,7 @@
         </w:rPr>
         <w:t xml:space="preserve"> </w:t>
       </w:r>
-      <w:hyperlink r:id="rId11" w:history="1">
+      <w:hyperlink r:id="rId14" w:history="1">
         <w:r>
           <w:rPr>
             <w:rStyle w:val="Hipervnculo"/>
@@ -8445,7 +8453,7 @@
         </w:rPr>
         <w:t xml:space="preserve">. En </w:t>
       </w:r>
-      <w:hyperlink r:id="rId12" w:history="1">
+      <w:hyperlink r:id="rId15" w:history="1">
         <w:r>
           <w:rPr>
             <w:rStyle w:val="Hipervnculo"/>
@@ -8591,7 +8599,7 @@
         </w:rPr>
         <w:t xml:space="preserve">. </w:t>
       </w:r>
-      <w:hyperlink r:id="rId13" w:history="1">
+      <w:hyperlink r:id="rId16" w:history="1">
         <w:r>
           <w:rPr>
             <w:rStyle w:val="Hipervnculo"/>
@@ -8787,7 +8795,7 @@
         </w:rPr>
         <w:t xml:space="preserve"> </w:t>
       </w:r>
-      <w:hyperlink r:id="rId14" w:history="1">
+      <w:hyperlink r:id="rId17" w:history="1">
         <w:r>
           <w:rPr>
             <w:rStyle w:val="Hipervnculo"/>
@@ -8812,25 +8820,122 @@
       <w:pPr>
         <w:pStyle w:val="NormalWeb"/>
         <w:spacing w:before="0" w:beforeAutospacing="0" w:after="0" w:afterAutospacing="0"/>
-        <w:ind w:left="720" w:hanging="720"/>
-        <w:jc w:val="both"/>
-        <w:rPr>
-          <w:rFonts w:asciiTheme="minorHAnsi" w:hAnsiTheme="minorHAnsi" w:cstheme="minorHAnsi"/>
-          <w:sz w:val="22"/>
-        </w:rPr>
-      </w:pPr>
-    </w:p>
-    <w:p>
-      <w:pPr>
-        <w:spacing w:line="276" w:lineRule="auto"/>
-        <w:jc w:val="both"/>
-        <w:rPr>
-          <w:rFonts w:asciiTheme="minorHAnsi" w:hAnsiTheme="minorHAnsi" w:cstheme="minorHAnsi"/>
-          <w:b/>
-          <w:sz w:val="40"/>
-        </w:rPr>
-      </w:pPr>
-      <w:r>
+        <w:jc w:val="both"/>
+        <w:rPr>
+          <w:rStyle w:val="url"/>
+          <w:rFonts w:asciiTheme="minorHAnsi" w:hAnsiTheme="minorHAnsi" w:cstheme="minorHAnsi"/>
+          <w:sz w:val="22"/>
+          <w:szCs w:val="22"/>
+        </w:rPr>
+      </w:pPr>
+    </w:p>
+    <w:p>
+      <w:pPr>
+        <w:pStyle w:val="NormalWeb"/>
+        <w:spacing w:before="0" w:beforeAutospacing="0" w:after="0" w:afterAutospacing="0"/>
+        <w:jc w:val="both"/>
+        <w:rPr>
+          <w:rStyle w:val="url"/>
+          <w:rFonts w:asciiTheme="minorHAnsi" w:hAnsiTheme="minorHAnsi" w:cstheme="minorHAnsi"/>
+          <w:b/>
+          <w:sz w:val="22"/>
+          <w:szCs w:val="22"/>
+        </w:rPr>
+      </w:pPr>
+    </w:p>
+    <w:p>
+      <w:pPr>
+        <w:pStyle w:val="NormalWeb"/>
+        <w:spacing w:before="0" w:beforeAutospacing="0" w:after="0" w:afterAutospacing="0"/>
+        <w:jc w:val="both"/>
+        <w:rPr>
+          <w:rStyle w:val="url"/>
+          <w:rFonts w:asciiTheme="minorHAnsi" w:hAnsiTheme="minorHAnsi" w:cstheme="minorHAnsi"/>
+          <w:b/>
+          <w:sz w:val="22"/>
+          <w:szCs w:val="22"/>
+        </w:rPr>
+      </w:pPr>
+      <w:r>
+        <w:rPr>
+          <w:rStyle w:val="url"/>
+          <w:rFonts w:asciiTheme="minorHAnsi" w:hAnsiTheme="minorHAnsi" w:cstheme="minorHAnsi"/>
+          <w:b/>
+          <w:sz w:val="22"/>
+          <w:szCs w:val="22"/>
+        </w:rPr>
+        <w:t xml:space="preserve">Repositorio de </w:t>
+      </w:r>
+      <w:proofErr w:type="spellStart"/>
+      <w:r>
+        <w:rPr>
+          <w:rStyle w:val="url"/>
+          <w:rFonts w:asciiTheme="minorHAnsi" w:hAnsiTheme="minorHAnsi" w:cstheme="minorHAnsi"/>
+          <w:b/>
+          <w:sz w:val="22"/>
+          <w:szCs w:val="22"/>
+        </w:rPr>
+        <w:t>Git</w:t>
+      </w:r>
+      <w:proofErr w:type="spellEnd"/>
+      <w:r>
+        <w:rPr>
+          <w:rStyle w:val="url"/>
+          <w:rFonts w:asciiTheme="minorHAnsi" w:hAnsiTheme="minorHAnsi" w:cstheme="minorHAnsi"/>
+          <w:b/>
+          <w:sz w:val="22"/>
+          <w:szCs w:val="22"/>
+        </w:rPr>
+        <w:t>:</w:t>
+      </w:r>
+    </w:p>
+    <w:p>
+      <w:pPr>
+        <w:pStyle w:val="NormalWeb"/>
+        <w:spacing w:before="0" w:beforeAutospacing="0" w:after="0" w:afterAutospacing="0"/>
+        <w:jc w:val="both"/>
+        <w:rPr>
+          <w:rStyle w:val="url"/>
+          <w:rFonts w:asciiTheme="minorHAnsi" w:hAnsiTheme="minorHAnsi" w:cstheme="minorHAnsi"/>
+          <w:b/>
+          <w:sz w:val="22"/>
+          <w:szCs w:val="22"/>
+        </w:rPr>
+      </w:pPr>
+    </w:p>
+    <w:p>
+      <w:pPr>
+        <w:pStyle w:val="NormalWeb"/>
+        <w:spacing w:before="0" w:beforeAutospacing="0" w:after="0" w:afterAutospacing="0"/>
+        <w:jc w:val="both"/>
+        <w:rPr>
+          <w:rFonts w:asciiTheme="minorHAnsi" w:hAnsiTheme="minorHAnsi" w:cstheme="minorHAnsi"/>
+          <w:sz w:val="20"/>
+          <w:szCs w:val="22"/>
+        </w:rPr>
+      </w:pPr>
+      <w:hyperlink r:id="rId18" w:history="1">
+        <w:r>
+          <w:rPr>
+            <w:rStyle w:val="Hipervnculo"/>
+            <w:rFonts w:asciiTheme="minorHAnsi" w:hAnsiTheme="minorHAnsi" w:cstheme="minorHAnsi"/>
+            <w:sz w:val="22"/>
+          </w:rPr>
+          <w:t>https://github.com/gbarton95/Solitario.git</w:t>
+        </w:r>
+      </w:hyperlink>
+      <w:r>
+        <w:rPr>
+          <w:rFonts w:asciiTheme="minorHAnsi" w:hAnsiTheme="minorHAnsi" w:cstheme="minorHAnsi"/>
+          <w:sz w:val="22"/>
+        </w:rPr>
+        <w:t xml:space="preserve"> </w:t>
+      </w:r>
+      <w:r>
+        <w:rPr>
+          <w:rFonts w:asciiTheme="minorHAnsi" w:hAnsiTheme="minorHAnsi" w:cstheme="minorHAnsi"/>
+          <w:sz w:val="22"/>
+        </w:rPr>
         <w:br w:type="page"/>
       </w:r>
     </w:p>
@@ -8838,7 +8943,7 @@
       <w:pPr>
         <w:pStyle w:val="Ttulo1"/>
       </w:pPr>
-      <w:bookmarkStart w:id="21" w:name="_Toc158923237"/>
+      <w:bookmarkStart w:id="21" w:name="_Toc159425758"/>
       <w:r>
         <w:lastRenderedPageBreak/>
         <w:t>Anexos</w:t>
@@ -8876,7 +8981,7 @@
                     </pic:cNvPicPr>
                   </pic:nvPicPr>
                   <pic:blipFill>
-                    <a:blip r:embed="rId15" cstate="print"/>
+                    <a:blip r:embed="rId19" cstate="print"/>
                     <a:srcRect/>
                     <a:stretch>
                       <a:fillRect/>
@@ -9116,7 +9221,7 @@
                     </pic:cNvPicPr>
                   </pic:nvPicPr>
                   <pic:blipFill>
-                    <a:blip r:embed="rId16" cstate="print"/>
+                    <a:blip r:embed="rId20" cstate="print"/>
                     <a:srcRect/>
                     <a:stretch>
                       <a:fillRect/>
@@ -9263,7 +9368,7 @@
                     </pic:cNvPicPr>
                   </pic:nvPicPr>
                   <pic:blipFill>
-                    <a:blip r:embed="rId17" cstate="print"/>
+                    <a:blip r:embed="rId21" cstate="print"/>
                     <a:srcRect t="2128"/>
                     <a:stretch>
                       <a:fillRect/>
@@ -9310,13 +9415,136 @@
       </w:pPr>
     </w:p>
     <w:sectPr>
+      <w:footerReference w:type="default" r:id="rId22"/>
       <w:pgSz w:w="11906" w:h="16838"/>
       <w:pgMar w:top="1440" w:right="1080" w:bottom="1440" w:left="1080" w:header="708" w:footer="708" w:gutter="0"/>
+      <w:pgNumType w:start="0"/>
       <w:cols w:space="708"/>
+      <w:titlePg/>
       <w:docGrid w:linePitch="360"/>
     </w:sectPr>
   </w:body>
 </w:document>
+</file>
+
+<file path=word/endnotes.xml><?xml version="1.0" encoding="utf-8"?>
+<w:endnotes xmlns:ve="http://schemas.openxmlformats.org/markup-compatibility/2006" xmlns:o="urn:schemas-microsoft-com:office:office" xmlns:r="http://schemas.openxmlformats.org/officeDocument/2006/relationships" xmlns:m="http://schemas.openxmlformats.org/officeDocument/2006/math" xmlns:v="urn:schemas-microsoft-com:vml" xmlns:wp="http://schemas.openxmlformats.org/drawingml/2006/wordprocessingDrawing" xmlns:w10="urn:schemas-microsoft-com:office:word" xmlns:w="http://schemas.openxmlformats.org/wordprocessingml/2006/main" xmlns:wne="http://schemas.microsoft.com/office/word/2006/wordml">
+  <w:endnote w:type="separator" w:id="-1">
+    <w:p>
+      <w:pPr>
+        <w:spacing w:after="0" w:line="240" w:lineRule="auto"/>
+      </w:pPr>
+      <w:r>
+        <w:separator/>
+      </w:r>
+    </w:p>
+  </w:endnote>
+  <w:endnote w:type="continuationSeparator" w:id="0">
+    <w:p>
+      <w:pPr>
+        <w:spacing w:after="0" w:line="240" w:lineRule="auto"/>
+      </w:pPr>
+      <w:r>
+        <w:continuationSeparator/>
+      </w:r>
+    </w:p>
+  </w:endnote>
+</w:endnotes>
+</file>
+
+<file path=word/footer1.xml><?xml version="1.0" encoding="utf-8"?>
+<w:ftr xmlns:ve="http://schemas.openxmlformats.org/markup-compatibility/2006" xmlns:o="urn:schemas-microsoft-com:office:office" xmlns:r="http://schemas.openxmlformats.org/officeDocument/2006/relationships" xmlns:m="http://schemas.openxmlformats.org/officeDocument/2006/math" xmlns:v="urn:schemas-microsoft-com:vml" xmlns:wp="http://schemas.openxmlformats.org/drawingml/2006/wordprocessingDrawing" xmlns:w10="urn:schemas-microsoft-com:office:word" xmlns:w="http://schemas.openxmlformats.org/wordprocessingml/2006/main" xmlns:wne="http://schemas.microsoft.com/office/word/2006/wordml">
+  <w:sdt>
+    <w:sdtPr>
+      <w:id w:val="3068094"/>
+      <w:docPartObj>
+        <w:docPartGallery w:val="Page Numbers (Bottom of Page)"/>
+        <w:docPartUnique/>
+      </w:docPartObj>
+    </w:sdtPr>
+    <w:sdtContent>
+      <w:p>
+        <w:pPr>
+          <w:pStyle w:val="Piedepgina"/>
+          <w:jc w:val="center"/>
+        </w:pPr>
+        <w:fldSimple w:instr=" PAGE   \* MERGEFORMAT ">
+          <w:r>
+            <w:rPr>
+              <w:noProof/>
+            </w:rPr>
+            <w:t>1</w:t>
+          </w:r>
+        </w:fldSimple>
+      </w:p>
+    </w:sdtContent>
+  </w:sdt>
+  <w:p>
+    <w:pPr>
+      <w:pStyle w:val="Piedepgina"/>
+    </w:pPr>
+  </w:p>
+</w:ftr>
+</file>
+
+<file path=word/footer2.xml><?xml version="1.0" encoding="utf-8"?>
+<w:ftr xmlns:ve="http://schemas.openxmlformats.org/markup-compatibility/2006" xmlns:o="urn:schemas-microsoft-com:office:office" xmlns:r="http://schemas.openxmlformats.org/officeDocument/2006/relationships" xmlns:m="http://schemas.openxmlformats.org/officeDocument/2006/math" xmlns:v="urn:schemas-microsoft-com:vml" xmlns:wp="http://schemas.openxmlformats.org/drawingml/2006/wordprocessingDrawing" xmlns:w10="urn:schemas-microsoft-com:office:word" xmlns:w="http://schemas.openxmlformats.org/wordprocessingml/2006/main" xmlns:wne="http://schemas.microsoft.com/office/word/2006/wordml">
+  <w:sdt>
+    <w:sdtPr>
+      <w:id w:val="3068095"/>
+      <w:docPartObj>
+        <w:docPartGallery w:val="Page Numbers (Bottom of Page)"/>
+        <w:docPartUnique/>
+      </w:docPartObj>
+    </w:sdtPr>
+    <w:sdtContent>
+      <w:p>
+        <w:pPr>
+          <w:pStyle w:val="Piedepgina"/>
+          <w:jc w:val="center"/>
+        </w:pPr>
+        <w:fldSimple w:instr=" PAGE   \* MERGEFORMAT ">
+          <w:r>
+            <w:rPr>
+              <w:noProof/>
+            </w:rPr>
+            <w:t>8</w:t>
+          </w:r>
+        </w:fldSimple>
+      </w:p>
+    </w:sdtContent>
+  </w:sdt>
+  <w:p>
+    <w:pPr>
+      <w:pStyle w:val="Piedepgina"/>
+    </w:pPr>
+  </w:p>
+</w:ftr>
+</file>
+
+<file path=word/footnotes.xml><?xml version="1.0" encoding="utf-8"?>
+<w:footnotes xmlns:ve="http://schemas.openxmlformats.org/markup-compatibility/2006" xmlns:o="urn:schemas-microsoft-com:office:office" xmlns:r="http://schemas.openxmlformats.org/officeDocument/2006/relationships" xmlns:m="http://schemas.openxmlformats.org/officeDocument/2006/math" xmlns:v="urn:schemas-microsoft-com:vml" xmlns:wp="http://schemas.openxmlformats.org/drawingml/2006/wordprocessingDrawing" xmlns:w10="urn:schemas-microsoft-com:office:word" xmlns:w="http://schemas.openxmlformats.org/wordprocessingml/2006/main" xmlns:wne="http://schemas.microsoft.com/office/word/2006/wordml">
+  <w:footnote w:type="separator" w:id="-1">
+    <w:p>
+      <w:pPr>
+        <w:spacing w:after="0" w:line="240" w:lineRule="auto"/>
+      </w:pPr>
+      <w:r>
+        <w:separator/>
+      </w:r>
+    </w:p>
+  </w:footnote>
+  <w:footnote w:type="continuationSeparator" w:id="0">
+    <w:p>
+      <w:pPr>
+        <w:spacing w:after="0" w:line="240" w:lineRule="auto"/>
+      </w:pPr>
+      <w:r>
+        <w:continuationSeparator/>
+      </w:r>
+    </w:p>
+  </w:footnote>
+</w:footnotes>
 </file>
 
 <file path=word/numbering.xml><?xml version="1.0" encoding="utf-8"?>
@@ -9862,6 +10090,7 @@
   <w:style w:type="character" w:default="1" w:styleId="Fuentedeprrafopredeter">
     <w:name w:val="Default Paragraph Font"/>
     <w:uiPriority w:val="1"/>
+    <w:semiHidden/>
     <w:unhideWhenUsed/>
   </w:style>
   <w:style w:type="table" w:default="1" w:styleId="Tablanormal">
@@ -10128,6 +10357,60 @@
       <w:color w:val="4F81BD" w:themeColor="accent1"/>
       <w:sz w:val="18"/>
       <w:szCs w:val="18"/>
+    </w:rPr>
+  </w:style>
+  <w:style w:type="paragraph" w:styleId="Encabezado">
+    <w:name w:val="header"/>
+    <w:basedOn w:val="Normal"/>
+    <w:link w:val="EncabezadoCar"/>
+    <w:uiPriority w:val="99"/>
+    <w:semiHidden/>
+    <w:unhideWhenUsed/>
+    <w:rsid w:val="00C4021A"/>
+    <w:pPr>
+      <w:tabs>
+        <w:tab w:val="center" w:pos="4252"/>
+        <w:tab w:val="right" w:pos="8504"/>
+      </w:tabs>
+      <w:spacing w:after="0" w:line="240" w:lineRule="auto"/>
+    </w:pPr>
+  </w:style>
+  <w:style w:type="character" w:customStyle="1" w:styleId="EncabezadoCar">
+    <w:name w:val="Encabezado Car"/>
+    <w:basedOn w:val="Fuentedeprrafopredeter"/>
+    <w:link w:val="Encabezado"/>
+    <w:uiPriority w:val="99"/>
+    <w:semiHidden/>
+    <w:rsid w:val="00C4021A"/>
+    <w:rPr>
+      <w:rFonts w:ascii="Times New Roman" w:hAnsi="Times New Roman"/>
+      <w:sz w:val="24"/>
+    </w:rPr>
+  </w:style>
+  <w:style w:type="paragraph" w:styleId="Piedepgina">
+    <w:name w:val="footer"/>
+    <w:basedOn w:val="Normal"/>
+    <w:link w:val="PiedepginaCar"/>
+    <w:uiPriority w:val="99"/>
+    <w:unhideWhenUsed/>
+    <w:rsid w:val="00C4021A"/>
+    <w:pPr>
+      <w:tabs>
+        <w:tab w:val="center" w:pos="4252"/>
+        <w:tab w:val="right" w:pos="8504"/>
+      </w:tabs>
+      <w:spacing w:after="0" w:line="240" w:lineRule="auto"/>
+    </w:pPr>
+  </w:style>
+  <w:style w:type="character" w:customStyle="1" w:styleId="PiedepginaCar">
+    <w:name w:val="Pie de página Car"/>
+    <w:basedOn w:val="Fuentedeprrafopredeter"/>
+    <w:link w:val="Piedepgina"/>
+    <w:uiPriority w:val="99"/>
+    <w:rsid w:val="00C4021A"/>
+    <w:rPr>
+      <w:rFonts w:ascii="Times New Roman" w:hAnsi="Times New Roman"/>
+      <w:sz w:val="24"/>
     </w:rPr>
   </w:style>
 </w:styles>
@@ -10421,7 +10704,7 @@
 </file>
 
 <file path=customXml/itemProps1.xml><?xml version="1.0" encoding="utf-8"?>
-<ds:datastoreItem xmlns:ds="http://schemas.openxmlformats.org/officeDocument/2006/customXml" ds:itemID="{80BC418A-CDC2-4EA5-83FA-7065D782BDBA}">
+<ds:datastoreItem xmlns:ds="http://schemas.openxmlformats.org/officeDocument/2006/customXml" ds:itemID="{DDA05036-1501-4568-AE9A-F595E0871178}">
   <ds:schemaRefs>
     <ds:schemaRef ds:uri="http://schemas.openxmlformats.org/officeDocument/2006/bibliography"/>
   </ds:schemaRefs>
